--- a/面向大规模智能监控系统的算力共享网络解决方案.docx
+++ b/面向大规模智能监控系统的算力共享网络解决方案.docx
@@ -1,6 +1,6 @@
 
 <file path=word/document.xml><?xml version="1.0" encoding="utf-8"?>
-<w:document xmlns:wpc="http://schemas.microsoft.com/office/word/2010/wordprocessingCanvas" xmlns:mo="http://schemas.microsoft.com/office/mac/office/2008/main" xmlns:mc="http://schemas.openxmlformats.org/markup-compatibility/2006" xmlns:mv="urn:schemas-microsoft-com:mac:vml" xmlns:o="urn:schemas-microsoft-com:office:office" xmlns:r="http://schemas.openxmlformats.org/officeDocument/2006/relationships" xmlns:m="http://schemas.openxmlformats.org/officeDocument/2006/math" xmlns:v="urn:schemas-microsoft-com:vml" xmlns:wp14="http://schemas.microsoft.com/office/word/2010/wordprocessingDrawing" xmlns:wp="http://schemas.openxmlformats.org/drawingml/2006/wordprocessingDrawing" xmlns:w10="urn:schemas-microsoft-com:office:word" xmlns:w="http://schemas.openxmlformats.org/wordprocessingml/2006/main" xmlns:w14="http://schemas.microsoft.com/office/word/2010/wordml" xmlns:w15="http://schemas.microsoft.com/office/word/2012/wordml" xmlns:wpg="http://schemas.microsoft.com/office/word/2010/wordprocessingGroup" xmlns:wpi="http://schemas.microsoft.com/office/word/2010/wordprocessingInk" xmlns:wne="http://schemas.microsoft.com/office/word/2006/wordml" xmlns:wps="http://schemas.microsoft.com/office/word/2010/wordprocessingShape" mc:Ignorable="w14 w15 wp14">
+<w:document xmlns:wpc="http://schemas.microsoft.com/office/word/2010/wordprocessingCanvas" xmlns:cx="http://schemas.microsoft.com/office/drawing/2014/chartex" xmlns:mc="http://schemas.openxmlformats.org/markup-compatibility/2006" xmlns:o="urn:schemas-microsoft-com:office:office" xmlns:r="http://schemas.openxmlformats.org/officeDocument/2006/relationships" xmlns:m="http://schemas.openxmlformats.org/officeDocument/2006/math" xmlns:v="urn:schemas-microsoft-com:vml" xmlns:wp14="http://schemas.microsoft.com/office/word/2010/wordprocessingDrawing" xmlns:wp="http://schemas.openxmlformats.org/drawingml/2006/wordprocessingDrawing" xmlns:w10="urn:schemas-microsoft-com:office:word" xmlns:w="http://schemas.openxmlformats.org/wordprocessingml/2006/main" xmlns:w14="http://schemas.microsoft.com/office/word/2010/wordml" xmlns:w15="http://schemas.microsoft.com/office/word/2012/wordml" xmlns:w16se="http://schemas.microsoft.com/office/word/2015/wordml/symex" xmlns:wpg="http://schemas.microsoft.com/office/word/2010/wordprocessingGroup" xmlns:wpi="http://schemas.microsoft.com/office/word/2010/wordprocessingInk" xmlns:wne="http://schemas.microsoft.com/office/word/2006/wordml" xmlns:wps="http://schemas.microsoft.com/office/word/2010/wordprocessingShape" mc:Ignorable="w14 w15 w16se wp14">
   <w:body>
     <w:p>
       <w:pPr>
@@ -28,9 +28,6 @@
     <w:p>
       <w:pPr>
         <w:pStyle w:val="ae"/>
-        <w:rPr>
-          <w:rFonts w:hint="eastAsia"/>
-        </w:rPr>
       </w:pPr>
       <w:sdt>
         <w:sdtPr>
@@ -136,15 +133,10 @@
           </wp:inline>
         </w:drawing>
       </w:r>
-      <w:bookmarkStart w:id="0" w:name="_GoBack"/>
-      <w:bookmarkEnd w:id="0"/>
     </w:p>
     <w:p>
       <w:pPr>
         <w:pStyle w:val="1"/>
-        <w:rPr>
-          <w:rFonts w:hint="eastAsia"/>
-        </w:rPr>
       </w:pPr>
       <w:r>
         <w:rPr>
@@ -159,20 +151,12 @@
           <w:rFonts w:hint="eastAsia"/>
         </w:rPr>
       </w:pPr>
+      <w:bookmarkStart w:id="0" w:name="_GoBack"/>
+      <w:bookmarkEnd w:id="0"/>
     </w:p>
     <w:p>
       <w:pPr>
-        <w:rPr>
-          <w:rFonts w:hint="eastAsia"/>
-        </w:rPr>
-      </w:pPr>
-    </w:p>
-    <w:p>
-      <w:pPr>
         <w:pStyle w:val="1"/>
-        <w:rPr>
-          <w:rFonts w:hint="eastAsia"/>
-        </w:rPr>
       </w:pPr>
       <w:r>
         <w:rPr>
@@ -181,13 +165,7 @@
         <w:t>课题研究背景及意义</w:t>
       </w:r>
     </w:p>
-    <w:p>
-      <w:pPr>
-        <w:rPr>
-          <w:rFonts w:hint="eastAsia"/>
-        </w:rPr>
-      </w:pPr>
-    </w:p>
+    <w:p/>
     <w:p>
       <w:pPr>
         <w:pStyle w:val="1"/>
@@ -199,13 +177,7 @@
         <w:t>国内外发展研究现状</w:t>
       </w:r>
     </w:p>
-    <w:p>
-      <w:pPr>
-        <w:rPr>
-          <w:rFonts w:hint="eastAsia"/>
-        </w:rPr>
-      </w:pPr>
-    </w:p>
+    <w:p/>
     <w:p>
       <w:pPr>
         <w:pStyle w:val="1"/>
@@ -217,13 +189,7 @@
         <w:t>课题需求分析</w:t>
       </w:r>
     </w:p>
-    <w:p>
-      <w:pPr>
-        <w:rPr>
-          <w:rFonts w:hint="eastAsia"/>
-        </w:rPr>
-      </w:pPr>
-    </w:p>
+    <w:p/>
     <w:p>
       <w:pPr>
         <w:pStyle w:val="1"/>
@@ -236,13 +202,7 @@
         <w:t>解决方案</w:t>
       </w:r>
     </w:p>
-    <w:p>
-      <w:pPr>
-        <w:rPr>
-          <w:rFonts w:hint="eastAsia"/>
-        </w:rPr>
-      </w:pPr>
-    </w:p>
+    <w:p/>
     <w:sectPr>
       <w:footerReference w:type="default" r:id="rId8"/>
       <w:pgSz w:w="11907" w:h="16839"/>
@@ -256,7 +216,7 @@
 </file>
 
 <file path=word/endnotes.xml><?xml version="1.0" encoding="utf-8"?>
-<w:endnotes xmlns:wpc="http://schemas.microsoft.com/office/word/2010/wordprocessingCanvas" xmlns:mo="http://schemas.microsoft.com/office/mac/office/2008/main" xmlns:mc="http://schemas.openxmlformats.org/markup-compatibility/2006" xmlns:mv="urn:schemas-microsoft-com:mac:vml" xmlns:o="urn:schemas-microsoft-com:office:office" xmlns:r="http://schemas.openxmlformats.org/officeDocument/2006/relationships" xmlns:m="http://schemas.openxmlformats.org/officeDocument/2006/math" xmlns:v="urn:schemas-microsoft-com:vml" xmlns:wp14="http://schemas.microsoft.com/office/word/2010/wordprocessingDrawing" xmlns:wp="http://schemas.openxmlformats.org/drawingml/2006/wordprocessingDrawing" xmlns:w10="urn:schemas-microsoft-com:office:word" xmlns:w="http://schemas.openxmlformats.org/wordprocessingml/2006/main" xmlns:w14="http://schemas.microsoft.com/office/word/2010/wordml" xmlns:w15="http://schemas.microsoft.com/office/word/2012/wordml" xmlns:wpg="http://schemas.microsoft.com/office/word/2010/wordprocessingGroup" xmlns:wpi="http://schemas.microsoft.com/office/word/2010/wordprocessingInk" xmlns:wne="http://schemas.microsoft.com/office/word/2006/wordml" xmlns:wps="http://schemas.microsoft.com/office/word/2010/wordprocessingShape" mc:Ignorable="w14 w15 wp14">
+<w:endnotes xmlns:wpc="http://schemas.microsoft.com/office/word/2010/wordprocessingCanvas" xmlns:cx="http://schemas.microsoft.com/office/drawing/2014/chartex" xmlns:mc="http://schemas.openxmlformats.org/markup-compatibility/2006" xmlns:o="urn:schemas-microsoft-com:office:office" xmlns:r="http://schemas.openxmlformats.org/officeDocument/2006/relationships" xmlns:m="http://schemas.openxmlformats.org/officeDocument/2006/math" xmlns:v="urn:schemas-microsoft-com:vml" xmlns:wp14="http://schemas.microsoft.com/office/word/2010/wordprocessingDrawing" xmlns:wp="http://schemas.openxmlformats.org/drawingml/2006/wordprocessingDrawing" xmlns:w10="urn:schemas-microsoft-com:office:word" xmlns:w="http://schemas.openxmlformats.org/wordprocessingml/2006/main" xmlns:w14="http://schemas.microsoft.com/office/word/2010/wordml" xmlns:w15="http://schemas.microsoft.com/office/word/2012/wordml" xmlns:w16se="http://schemas.microsoft.com/office/word/2015/wordml/symex" xmlns:wpg="http://schemas.microsoft.com/office/word/2010/wordprocessingGroup" xmlns:wpi="http://schemas.microsoft.com/office/word/2010/wordprocessingInk" xmlns:wne="http://schemas.microsoft.com/office/word/2006/wordml" xmlns:wps="http://schemas.microsoft.com/office/word/2010/wordprocessingShape" mc:Ignorable="w14 w15 w16se wp14">
   <w:endnote w:type="separator" w:id="-1">
     <w:p>
       <w:pPr>
@@ -281,7 +241,7 @@
 </file>
 
 <file path=word/footer1.xml><?xml version="1.0" encoding="utf-8"?>
-<w:ftr xmlns:wpc="http://schemas.microsoft.com/office/word/2010/wordprocessingCanvas" xmlns:mo="http://schemas.microsoft.com/office/mac/office/2008/main" xmlns:mc="http://schemas.openxmlformats.org/markup-compatibility/2006" xmlns:mv="urn:schemas-microsoft-com:mac:vml" xmlns:o="urn:schemas-microsoft-com:office:office" xmlns:r="http://schemas.openxmlformats.org/officeDocument/2006/relationships" xmlns:m="http://schemas.openxmlformats.org/officeDocument/2006/math" xmlns:v="urn:schemas-microsoft-com:vml" xmlns:wp14="http://schemas.microsoft.com/office/word/2010/wordprocessingDrawing" xmlns:wp="http://schemas.openxmlformats.org/drawingml/2006/wordprocessingDrawing" xmlns:w10="urn:schemas-microsoft-com:office:word" xmlns:w="http://schemas.openxmlformats.org/wordprocessingml/2006/main" xmlns:w14="http://schemas.microsoft.com/office/word/2010/wordml" xmlns:w15="http://schemas.microsoft.com/office/word/2012/wordml" xmlns:wpg="http://schemas.microsoft.com/office/word/2010/wordprocessingGroup" xmlns:wpi="http://schemas.microsoft.com/office/word/2010/wordprocessingInk" xmlns:wne="http://schemas.microsoft.com/office/word/2006/wordml" xmlns:wps="http://schemas.microsoft.com/office/word/2010/wordprocessingShape" mc:Ignorable="w14 w15 wp14">
+<w:ftr xmlns:wpc="http://schemas.microsoft.com/office/word/2010/wordprocessingCanvas" xmlns:cx="http://schemas.microsoft.com/office/drawing/2014/chartex" xmlns:mc="http://schemas.openxmlformats.org/markup-compatibility/2006" xmlns:o="urn:schemas-microsoft-com:office:office" xmlns:r="http://schemas.openxmlformats.org/officeDocument/2006/relationships" xmlns:m="http://schemas.openxmlformats.org/officeDocument/2006/math" xmlns:v="urn:schemas-microsoft-com:vml" xmlns:wp14="http://schemas.microsoft.com/office/word/2010/wordprocessingDrawing" xmlns:wp="http://schemas.openxmlformats.org/drawingml/2006/wordprocessingDrawing" xmlns:w10="urn:schemas-microsoft-com:office:word" xmlns:w="http://schemas.openxmlformats.org/wordprocessingml/2006/main" xmlns:w14="http://schemas.microsoft.com/office/word/2010/wordml" xmlns:w15="http://schemas.microsoft.com/office/word/2012/wordml" xmlns:w16se="http://schemas.microsoft.com/office/word/2015/wordml/symex" xmlns:wpg="http://schemas.microsoft.com/office/word/2010/wordprocessingGroup" xmlns:wpi="http://schemas.microsoft.com/office/word/2010/wordprocessingInk" xmlns:wne="http://schemas.microsoft.com/office/word/2006/wordml" xmlns:wps="http://schemas.microsoft.com/office/word/2010/wordprocessingShape" mc:Ignorable="w14 w15 w16se wp14">
   <w:sdt>
     <w:sdtPr>
       <w:id w:val="-595635894"/>
@@ -328,7 +288,7 @@
 </file>
 
 <file path=word/footnotes.xml><?xml version="1.0" encoding="utf-8"?>
-<w:footnotes xmlns:wpc="http://schemas.microsoft.com/office/word/2010/wordprocessingCanvas" xmlns:mo="http://schemas.microsoft.com/office/mac/office/2008/main" xmlns:mc="http://schemas.openxmlformats.org/markup-compatibility/2006" xmlns:mv="urn:schemas-microsoft-com:mac:vml" xmlns:o="urn:schemas-microsoft-com:office:office" xmlns:r="http://schemas.openxmlformats.org/officeDocument/2006/relationships" xmlns:m="http://schemas.openxmlformats.org/officeDocument/2006/math" xmlns:v="urn:schemas-microsoft-com:vml" xmlns:wp14="http://schemas.microsoft.com/office/word/2010/wordprocessingDrawing" xmlns:wp="http://schemas.openxmlformats.org/drawingml/2006/wordprocessingDrawing" xmlns:w10="urn:schemas-microsoft-com:office:word" xmlns:w="http://schemas.openxmlformats.org/wordprocessingml/2006/main" xmlns:w14="http://schemas.microsoft.com/office/word/2010/wordml" xmlns:w15="http://schemas.microsoft.com/office/word/2012/wordml" xmlns:wpg="http://schemas.microsoft.com/office/word/2010/wordprocessingGroup" xmlns:wpi="http://schemas.microsoft.com/office/word/2010/wordprocessingInk" xmlns:wne="http://schemas.microsoft.com/office/word/2006/wordml" xmlns:wps="http://schemas.microsoft.com/office/word/2010/wordprocessingShape" mc:Ignorable="w14 w15 wp14">
+<w:footnotes xmlns:wpc="http://schemas.microsoft.com/office/word/2010/wordprocessingCanvas" xmlns:cx="http://schemas.microsoft.com/office/drawing/2014/chartex" xmlns:mc="http://schemas.openxmlformats.org/markup-compatibility/2006" xmlns:o="urn:schemas-microsoft-com:office:office" xmlns:r="http://schemas.openxmlformats.org/officeDocument/2006/relationships" xmlns:m="http://schemas.openxmlformats.org/officeDocument/2006/math" xmlns:v="urn:schemas-microsoft-com:vml" xmlns:wp14="http://schemas.microsoft.com/office/word/2010/wordprocessingDrawing" xmlns:wp="http://schemas.openxmlformats.org/drawingml/2006/wordprocessingDrawing" xmlns:w10="urn:schemas-microsoft-com:office:word" xmlns:w="http://schemas.openxmlformats.org/wordprocessingml/2006/main" xmlns:w14="http://schemas.microsoft.com/office/word/2010/wordml" xmlns:w15="http://schemas.microsoft.com/office/word/2012/wordml" xmlns:w16se="http://schemas.microsoft.com/office/word/2015/wordml/symex" xmlns:wpg="http://schemas.microsoft.com/office/word/2010/wordprocessingGroup" xmlns:wpi="http://schemas.microsoft.com/office/word/2010/wordprocessingInk" xmlns:wne="http://schemas.microsoft.com/office/word/2006/wordml" xmlns:wps="http://schemas.microsoft.com/office/word/2010/wordprocessingShape" mc:Ignorable="w14 w15 w16se wp14">
   <w:footnote w:type="separator" w:id="-1">
     <w:p>
       <w:pPr>
@@ -353,8 +313,8 @@
 </file>
 
 <file path=word/numbering.xml><?xml version="1.0" encoding="utf-8"?>
-<w:numbering xmlns:wpc="http://schemas.microsoft.com/office/word/2010/wordprocessingCanvas" xmlns:mo="http://schemas.microsoft.com/office/mac/office/2008/main" xmlns:mc="http://schemas.openxmlformats.org/markup-compatibility/2006" xmlns:mv="urn:schemas-microsoft-com:mac:vml" xmlns:o="urn:schemas-microsoft-com:office:office" xmlns:r="http://schemas.openxmlformats.org/officeDocument/2006/relationships" xmlns:m="http://schemas.openxmlformats.org/officeDocument/2006/math" xmlns:v="urn:schemas-microsoft-com:vml" xmlns:wp14="http://schemas.microsoft.com/office/word/2010/wordprocessingDrawing" xmlns:wp="http://schemas.openxmlformats.org/drawingml/2006/wordprocessingDrawing" xmlns:w10="urn:schemas-microsoft-com:office:word" xmlns:w="http://schemas.openxmlformats.org/wordprocessingml/2006/main" xmlns:w14="http://schemas.microsoft.com/office/word/2010/wordml" xmlns:w15="http://schemas.microsoft.com/office/word/2012/wordml" xmlns:wpg="http://schemas.microsoft.com/office/word/2010/wordprocessingGroup" xmlns:wpi="http://schemas.microsoft.com/office/word/2010/wordprocessingInk" xmlns:wne="http://schemas.microsoft.com/office/word/2006/wordml" xmlns:wps="http://schemas.microsoft.com/office/word/2010/wordprocessingShape" mc:Ignorable="w14 w15 wp14">
-  <w:abstractNum w:abstractNumId="0">
+<w:numbering xmlns:wpc="http://schemas.microsoft.com/office/word/2010/wordprocessingCanvas" xmlns:cx="http://schemas.microsoft.com/office/drawing/2014/chartex" xmlns:mc="http://schemas.openxmlformats.org/markup-compatibility/2006" xmlns:o="urn:schemas-microsoft-com:office:office" xmlns:r="http://schemas.openxmlformats.org/officeDocument/2006/relationships" xmlns:m="http://schemas.openxmlformats.org/officeDocument/2006/math" xmlns:v="urn:schemas-microsoft-com:vml" xmlns:wp14="http://schemas.microsoft.com/office/word/2010/wordprocessingDrawing" xmlns:wp="http://schemas.openxmlformats.org/drawingml/2006/wordprocessingDrawing" xmlns:w10="urn:schemas-microsoft-com:office:word" xmlns:w="http://schemas.openxmlformats.org/wordprocessingml/2006/main" xmlns:w14="http://schemas.microsoft.com/office/word/2010/wordml" xmlns:w15="http://schemas.microsoft.com/office/word/2012/wordml" xmlns:w16se="http://schemas.microsoft.com/office/word/2015/wordml/symex" xmlns:wpg="http://schemas.microsoft.com/office/word/2010/wordprocessingGroup" xmlns:wpi="http://schemas.microsoft.com/office/word/2010/wordprocessingInk" xmlns:wne="http://schemas.microsoft.com/office/word/2006/wordml" xmlns:wps="http://schemas.microsoft.com/office/word/2010/wordprocessingShape" mc:Ignorable="w14 w15 w16se wp14">
+  <w:abstractNum w:abstractNumId="0" w15:restartNumberingAfterBreak="0">
     <w:nsid w:val="FFFFFF1D"/>
     <w:multiLevelType w:val="multilevel"/>
     <w:tmpl w:val="7786AFE2"/>
@@ -494,7 +454,7 @@
       </w:rPr>
     </w:lvl>
   </w:abstractNum>
-  <w:abstractNum w:abstractNumId="1">
+  <w:abstractNum w:abstractNumId="1" w15:restartNumberingAfterBreak="0">
     <w:nsid w:val="FFFFFF7C"/>
     <w:multiLevelType w:val="singleLevel"/>
     <w:tmpl w:val="60029364"/>
@@ -511,7 +471,7 @@
       </w:pPr>
     </w:lvl>
   </w:abstractNum>
-  <w:abstractNum w:abstractNumId="2">
+  <w:abstractNum w:abstractNumId="2" w15:restartNumberingAfterBreak="0">
     <w:nsid w:val="FFFFFF7D"/>
     <w:multiLevelType w:val="singleLevel"/>
     <w:tmpl w:val="D270B25E"/>
@@ -528,7 +488,7 @@
       </w:pPr>
     </w:lvl>
   </w:abstractNum>
-  <w:abstractNum w:abstractNumId="3">
+  <w:abstractNum w:abstractNumId="3" w15:restartNumberingAfterBreak="0">
     <w:nsid w:val="FFFFFF7E"/>
     <w:multiLevelType w:val="singleLevel"/>
     <w:tmpl w:val="1996E9A4"/>
@@ -545,7 +505,7 @@
       </w:pPr>
     </w:lvl>
   </w:abstractNum>
-  <w:abstractNum w:abstractNumId="4">
+  <w:abstractNum w:abstractNumId="4" w15:restartNumberingAfterBreak="0">
     <w:nsid w:val="FFFFFF7F"/>
     <w:multiLevelType w:val="singleLevel"/>
     <w:tmpl w:val="31B4141E"/>
@@ -562,7 +522,7 @@
       </w:pPr>
     </w:lvl>
   </w:abstractNum>
-  <w:abstractNum w:abstractNumId="5">
+  <w:abstractNum w:abstractNumId="5" w15:restartNumberingAfterBreak="0">
     <w:nsid w:val="FFFFFF80"/>
     <w:multiLevelType w:val="singleLevel"/>
     <w:tmpl w:val="B82E4BF4"/>
@@ -582,7 +542,7 @@
       </w:rPr>
     </w:lvl>
   </w:abstractNum>
-  <w:abstractNum w:abstractNumId="6">
+  <w:abstractNum w:abstractNumId="6" w15:restartNumberingAfterBreak="0">
     <w:nsid w:val="FFFFFF81"/>
     <w:multiLevelType w:val="singleLevel"/>
     <w:tmpl w:val="F3B4E408"/>
@@ -602,7 +562,7 @@
       </w:rPr>
     </w:lvl>
   </w:abstractNum>
-  <w:abstractNum w:abstractNumId="7">
+  <w:abstractNum w:abstractNumId="7" w15:restartNumberingAfterBreak="0">
     <w:nsid w:val="FFFFFF82"/>
     <w:multiLevelType w:val="singleLevel"/>
     <w:tmpl w:val="06683E50"/>
@@ -622,7 +582,7 @@
       </w:rPr>
     </w:lvl>
   </w:abstractNum>
-  <w:abstractNum w:abstractNumId="8">
+  <w:abstractNum w:abstractNumId="8" w15:restartNumberingAfterBreak="0">
     <w:nsid w:val="FFFFFF83"/>
     <w:multiLevelType w:val="singleLevel"/>
     <w:tmpl w:val="DA629394"/>
@@ -642,7 +602,7 @@
       </w:rPr>
     </w:lvl>
   </w:abstractNum>
-  <w:abstractNum w:abstractNumId="9">
+  <w:abstractNum w:abstractNumId="9" w15:restartNumberingAfterBreak="0">
     <w:nsid w:val="FFFFFF88"/>
     <w:multiLevelType w:val="singleLevel"/>
     <w:tmpl w:val="44C23A14"/>
@@ -662,7 +622,7 @@
       </w:rPr>
     </w:lvl>
   </w:abstractNum>
-  <w:abstractNum w:abstractNumId="10">
+  <w:abstractNum w:abstractNumId="10" w15:restartNumberingAfterBreak="0">
     <w:nsid w:val="FFFFFF89"/>
     <w:multiLevelType w:val="singleLevel"/>
     <w:tmpl w:val="BD14218A"/>
@@ -682,7 +642,7 @@
       </w:rPr>
     </w:lvl>
   </w:abstractNum>
-  <w:abstractNum w:abstractNumId="11">
+  <w:abstractNum w:abstractNumId="11" w15:restartNumberingAfterBreak="0">
     <w:nsid w:val="22957834"/>
     <w:multiLevelType w:val="hybridMultilevel"/>
     <w:tmpl w:val="64709B02"/>
@@ -797,7 +757,7 @@
       </w:rPr>
     </w:lvl>
   </w:abstractNum>
-  <w:abstractNum w:abstractNumId="12">
+  <w:abstractNum w:abstractNumId="12" w15:restartNumberingAfterBreak="0">
     <w:nsid w:val="46C82C9A"/>
     <w:multiLevelType w:val="hybridMultilevel"/>
     <w:tmpl w:val="63F07864"/>
@@ -913,7 +873,7 @@
       </w:rPr>
     </w:lvl>
   </w:abstractNum>
-  <w:abstractNum w:abstractNumId="13">
+  <w:abstractNum w:abstractNumId="13" w15:restartNumberingAfterBreak="0">
     <w:nsid w:val="49BC0320"/>
     <w:multiLevelType w:val="hybridMultilevel"/>
     <w:tmpl w:val="DC3C7298"/>
@@ -1028,7 +988,7 @@
       </w:rPr>
     </w:lvl>
   </w:abstractNum>
-  <w:abstractNum w:abstractNumId="14">
+  <w:abstractNum w:abstractNumId="14" w15:restartNumberingAfterBreak="0">
     <w:nsid w:val="52083510"/>
     <w:multiLevelType w:val="hybridMultilevel"/>
     <w:tmpl w:val="BE6E19F6"/>
@@ -1147,7 +1107,7 @@
       </w:rPr>
     </w:lvl>
   </w:abstractNum>
-  <w:abstractNum w:abstractNumId="15">
+  <w:abstractNum w:abstractNumId="15" w15:restartNumberingAfterBreak="0">
     <w:nsid w:val="5B226C1F"/>
     <w:multiLevelType w:val="hybridMultilevel"/>
     <w:tmpl w:val="49ACD974"/>
@@ -1262,7 +1222,7 @@
       </w:rPr>
     </w:lvl>
   </w:abstractNum>
-  <w:abstractNum w:abstractNumId="16">
+  <w:abstractNum w:abstractNumId="16" w15:restartNumberingAfterBreak="0">
     <w:nsid w:val="6C901CF9"/>
     <w:multiLevelType w:val="hybridMultilevel"/>
     <w:tmpl w:val="2F4A75D8"/>
@@ -1404,7 +1364,7 @@
 </file>
 
 <file path=word/styles.xml><?xml version="1.0" encoding="utf-8"?>
-<w:styles xmlns:mc="http://schemas.openxmlformats.org/markup-compatibility/2006" xmlns:r="http://schemas.openxmlformats.org/officeDocument/2006/relationships" xmlns:w="http://schemas.openxmlformats.org/wordprocessingml/2006/main" xmlns:w14="http://schemas.microsoft.com/office/word/2010/wordml" xmlns:w15="http://schemas.microsoft.com/office/word/2012/wordml" mc:Ignorable="w14 w15">
+<w:styles xmlns:mc="http://schemas.openxmlformats.org/markup-compatibility/2006" xmlns:r="http://schemas.openxmlformats.org/officeDocument/2006/relationships" xmlns:w="http://schemas.openxmlformats.org/wordprocessingml/2006/main" xmlns:w14="http://schemas.microsoft.com/office/word/2010/wordml" xmlns:w15="http://schemas.microsoft.com/office/word/2012/wordml" xmlns:w16se="http://schemas.microsoft.com/office/word/2015/wordml/symex" mc:Ignorable="w14 w15 w16se">
   <w:docDefaults>
     <w:rPrDefault>
       <w:rPr>
@@ -1421,7 +1381,7 @@
       </w:pPr>
     </w:pPrDefault>
   </w:docDefaults>
-  <w:latentStyles w:defLockedState="0" w:defUIPriority="99" w:defSemiHidden="0" w:defUnhideWhenUsed="0" w:defQFormat="0" w:count="382">
+  <w:latentStyles w:defLockedState="0" w:defUIPriority="99" w:defSemiHidden="0" w:defUnhideWhenUsed="0" w:defQFormat="0" w:count="371">
     <w:lsdException w:name="Normal" w:uiPriority="0" w:qFormat="1"/>
     <w:lsdException w:name="heading 1" w:uiPriority="9" w:qFormat="1"/>
     <w:lsdException w:name="heading 2" w:semiHidden="1" w:uiPriority="9" w:unhideWhenUsed="1" w:qFormat="1"/>
@@ -1526,6 +1486,7 @@
     <w:lsdException w:name="HTML Sample" w:semiHidden="1" w:unhideWhenUsed="1"/>
     <w:lsdException w:name="HTML Typewriter" w:semiHidden="1" w:unhideWhenUsed="1"/>
     <w:lsdException w:name="HTML Variable" w:semiHidden="1" w:unhideWhenUsed="1"/>
+    <w:lsdException w:name="Normal Table" w:semiHidden="1" w:unhideWhenUsed="1"/>
     <w:lsdException w:name="annotation subject" w:semiHidden="1" w:unhideWhenUsed="1"/>
     <w:lsdException w:name="No List" w:semiHidden="1" w:unhideWhenUsed="1"/>
     <w:lsdException w:name="Outline List 1" w:semiHidden="1" w:unhideWhenUsed="1"/>
@@ -1571,9 +1532,11 @@
     <w:lsdException w:name="Table Subtle 1" w:semiHidden="1" w:unhideWhenUsed="1"/>
     <w:lsdException w:name="Table Subtle 2" w:semiHidden="1" w:unhideWhenUsed="1"/>
     <w:lsdException w:name="Table Web 1" w:semiHidden="1" w:unhideWhenUsed="1"/>
+    <w:lsdException w:name="Table Web 2" w:semiHidden="1" w:unhideWhenUsed="1"/>
     <w:lsdException w:name="Table Web 3" w:semiHidden="1" w:unhideWhenUsed="1"/>
     <w:lsdException w:name="Balloon Text" w:semiHidden="1" w:unhideWhenUsed="1"/>
     <w:lsdException w:name="Table Grid" w:uiPriority="39"/>
+    <w:lsdException w:name="Table Theme" w:semiHidden="1" w:unhideWhenUsed="1"/>
     <w:lsdException w:name="Placeholder Text" w:semiHidden="1"/>
     <w:lsdException w:name="No Spacing" w:semiHidden="1" w:uiPriority="1" w:unhideWhenUsed="1" w:qFormat="1"/>
     <w:lsdException w:name="Light Shading" w:uiPriority="60"/>
@@ -1685,8 +1648,6 @@
     <w:lsdException w:name="Book Title" w:semiHidden="1" w:uiPriority="33" w:unhideWhenUsed="1" w:qFormat="1"/>
     <w:lsdException w:name="Bibliography" w:semiHidden="1" w:uiPriority="37" w:unhideWhenUsed="1"/>
     <w:lsdException w:name="TOC Heading" w:semiHidden="1" w:uiPriority="39" w:unhideWhenUsed="1" w:qFormat="1"/>
-    <w:lsdException w:name="Mention" w:semiHidden="1" w:unhideWhenUsed="1"/>
-    <w:lsdException w:name="Smart Hyperlink" w:semiHidden="1" w:unhideWhenUsed="1"/>
   </w:latentStyles>
   <w:style w:type="paragraph" w:default="1" w:styleId="a1">
     <w:name w:val="Normal"/>
@@ -1942,7 +1903,7 @@
     </w:rPr>
   </w:style>
   <w:style w:type="character" w:customStyle="1" w:styleId="a6">
-    <w:name w:val="副标题字符"/>
+    <w:name w:val="副标题 字符"/>
     <w:basedOn w:val="a2"/>
     <w:link w:val="a5"/>
     <w:uiPriority w:val="2"/>
@@ -1969,7 +1930,7 @@
     </w:rPr>
   </w:style>
   <w:style w:type="character" w:customStyle="1" w:styleId="a8">
-    <w:name w:val="标题字符"/>
+    <w:name w:val="标题 字符"/>
     <w:basedOn w:val="a2"/>
     <w:link w:val="a7"/>
     <w:uiPriority w:val="1"/>
@@ -1981,7 +1942,7 @@
     </w:rPr>
   </w:style>
   <w:style w:type="character" w:customStyle="1" w:styleId="10">
-    <w:name w:val="标题 1字符"/>
+    <w:name w:val="标题 1 字符"/>
     <w:basedOn w:val="a2"/>
     <w:link w:val="1"/>
     <w:uiPriority w:val="9"/>
@@ -2040,7 +2001,7 @@
     </w:rPr>
   </w:style>
   <w:style w:type="character" w:customStyle="1" w:styleId="ac">
-    <w:name w:val="引用字符"/>
+    <w:name w:val="引用 字符"/>
     <w:basedOn w:val="a2"/>
     <w:link w:val="ab"/>
     <w:uiPriority w:val="29"/>
@@ -2069,7 +2030,6 @@
       <w:spacing w:after="0" w:line="240" w:lineRule="auto"/>
     </w:pPr>
     <w:tblPr>
-      <w:tblInd w:w="0" w:type="dxa"/>
       <w:tblBorders>
         <w:top w:val="single" w:sz="4" w:space="0" w:color="auto"/>
         <w:left w:val="single" w:sz="4" w:space="0" w:color="auto"/>
@@ -2078,12 +2038,6 @@
         <w:insideH w:val="single" w:sz="4" w:space="0" w:color="auto"/>
         <w:insideV w:val="single" w:sz="4" w:space="0" w:color="auto"/>
       </w:tblBorders>
-      <w:tblCellMar>
-        <w:top w:w="0" w:type="dxa"/>
-        <w:left w:w="108" w:type="dxa"/>
-        <w:bottom w:w="0" w:type="dxa"/>
-        <w:right w:w="108" w:type="dxa"/>
-      </w:tblCellMar>
     </w:tblPr>
   </w:style>
   <w:style w:type="paragraph" w:customStyle="1" w:styleId="ae">
@@ -2100,7 +2054,7 @@
     </w:pPr>
   </w:style>
   <w:style w:type="character" w:customStyle="1" w:styleId="50">
-    <w:name w:val="标题 5字符"/>
+    <w:name w:val="标题 5 字符"/>
     <w:basedOn w:val="a2"/>
     <w:link w:val="5"/>
     <w:uiPriority w:val="9"/>
@@ -2113,7 +2067,7 @@
     </w:rPr>
   </w:style>
   <w:style w:type="character" w:customStyle="1" w:styleId="60">
-    <w:name w:val="标题 6字符"/>
+    <w:name w:val="标题 6 字符"/>
     <w:basedOn w:val="a2"/>
     <w:link w:val="6"/>
     <w:uiPriority w:val="9"/>
@@ -2127,7 +2081,7 @@
     </w:rPr>
   </w:style>
   <w:style w:type="character" w:customStyle="1" w:styleId="70">
-    <w:name w:val="标题 7字符"/>
+    <w:name w:val="标题 7 字符"/>
     <w:basedOn w:val="a2"/>
     <w:link w:val="7"/>
     <w:uiPriority w:val="9"/>
@@ -2140,7 +2094,7 @@
     </w:rPr>
   </w:style>
   <w:style w:type="character" w:customStyle="1" w:styleId="80">
-    <w:name w:val="标题 8字符"/>
+    <w:name w:val="标题 8 字符"/>
     <w:basedOn w:val="a2"/>
     <w:link w:val="8"/>
     <w:uiPriority w:val="9"/>
@@ -2154,7 +2108,7 @@
     </w:rPr>
   </w:style>
   <w:style w:type="character" w:customStyle="1" w:styleId="90">
-    <w:name w:val="标题 9字符"/>
+    <w:name w:val="标题 9 字符"/>
     <w:basedOn w:val="a2"/>
     <w:link w:val="9"/>
     <w:uiPriority w:val="9"/>
@@ -2294,12 +2248,12 @@
     </w:pPr>
   </w:style>
   <w:style w:type="character" w:customStyle="1" w:styleId="af8">
-    <w:name w:val="页脚字符"/>
+    <w:name w:val="页脚 字符"/>
     <w:basedOn w:val="a2"/>
     <w:link w:val="af7"/>
     <w:uiPriority w:val="99"/>
   </w:style>
-  <w:style w:type="paragraph" w:styleId="af9">
+  <w:style w:type="paragraph" w:styleId="TOC">
     <w:name w:val="TOC Heading"/>
     <w:basedOn w:val="1"/>
     <w:next w:val="a1"/>
@@ -2320,7 +2274,6 @@
       <w:ind w:left="374"/>
     </w:pPr>
     <w:tblPr>
-      <w:tblInd w:w="0" w:type="dxa"/>
       <w:tblBorders>
         <w:bottom w:val="single" w:sz="8" w:space="0" w:color="000000" w:themeColor="text1"/>
         <w:insideH w:val="single" w:sz="8" w:space="0" w:color="000000" w:themeColor="text1"/>
@@ -2366,7 +2319,7 @@
     </w:tblStylePr>
   </w:style>
   <w:style w:type="character" w:customStyle="1" w:styleId="aa">
-    <w:name w:val="明显引用字符"/>
+    <w:name w:val="明显引用 字符"/>
     <w:basedOn w:val="a2"/>
     <w:link w:val="a9"/>
     <w:uiPriority w:val="30"/>
@@ -2378,7 +2331,7 @@
     </w:rPr>
   </w:style>
   <w:style w:type="character" w:customStyle="1" w:styleId="20">
-    <w:name w:val="标题 2字符"/>
+    <w:name w:val="标题 2 字符"/>
     <w:basedOn w:val="a2"/>
     <w:link w:val="2"/>
     <w:uiPriority w:val="9"/>
@@ -2388,10 +2341,10 @@
       <w:szCs w:val="26"/>
     </w:rPr>
   </w:style>
-  <w:style w:type="paragraph" w:styleId="afa">
+  <w:style w:type="paragraph" w:styleId="af9">
     <w:name w:val="header"/>
     <w:basedOn w:val="a1"/>
-    <w:link w:val="afb"/>
+    <w:link w:val="afa"/>
     <w:uiPriority w:val="99"/>
     <w:qFormat/>
     <w:pPr>
@@ -2399,7 +2352,7 @@
     </w:pPr>
   </w:style>
   <w:style w:type="character" w:customStyle="1" w:styleId="30">
-    <w:name w:val="标题 3字符"/>
+    <w:name w:val="标题 3 字符"/>
     <w:basedOn w:val="a2"/>
     <w:link w:val="3"/>
     <w:uiPriority w:val="9"/>
@@ -2409,14 +2362,14 @@
       <w:sz w:val="30"/>
     </w:rPr>
   </w:style>
-  <w:style w:type="character" w:customStyle="1" w:styleId="afb">
-    <w:name w:val="页眉字符"/>
+  <w:style w:type="character" w:customStyle="1" w:styleId="afa">
+    <w:name w:val="页眉 字符"/>
     <w:basedOn w:val="a2"/>
-    <w:link w:val="afa"/>
+    <w:link w:val="af9"/>
     <w:uiPriority w:val="99"/>
   </w:style>
   <w:style w:type="character" w:customStyle="1" w:styleId="40">
-    <w:name w:val="标题 4字符"/>
+    <w:name w:val="标题 4 字符"/>
     <w:basedOn w:val="a2"/>
     <w:link w:val="4"/>
     <w:uiPriority w:val="9"/>
@@ -2432,7 +2385,7 @@
 </file>
 
 <file path=word/glossary/document.xml><?xml version="1.0" encoding="utf-8"?>
-<w:glossaryDocument xmlns:wpc="http://schemas.microsoft.com/office/word/2010/wordprocessingCanvas" xmlns:mo="http://schemas.microsoft.com/office/mac/office/2008/main" xmlns:mc="http://schemas.openxmlformats.org/markup-compatibility/2006" xmlns:mv="urn:schemas-microsoft-com:mac:vml" xmlns:o="urn:schemas-microsoft-com:office:office" xmlns:r="http://schemas.openxmlformats.org/officeDocument/2006/relationships" xmlns:m="http://schemas.openxmlformats.org/officeDocument/2006/math" xmlns:v="urn:schemas-microsoft-com:vml" xmlns:wp14="http://schemas.microsoft.com/office/word/2010/wordprocessingDrawing" xmlns:wp="http://schemas.openxmlformats.org/drawingml/2006/wordprocessingDrawing" xmlns:w10="urn:schemas-microsoft-com:office:word" xmlns:w="http://schemas.openxmlformats.org/wordprocessingml/2006/main" xmlns:w14="http://schemas.microsoft.com/office/word/2010/wordml" xmlns:w15="http://schemas.microsoft.com/office/word/2012/wordml" xmlns:wpg="http://schemas.microsoft.com/office/word/2010/wordprocessingGroup" xmlns:wpi="http://schemas.microsoft.com/office/word/2010/wordprocessingInk" xmlns:wne="http://schemas.microsoft.com/office/word/2006/wordml" xmlns:wps="http://schemas.microsoft.com/office/word/2010/wordprocessingShape" mc:Ignorable="w14 w15 wp14">
+<w:glossaryDocument xmlns:wpc="http://schemas.microsoft.com/office/word/2010/wordprocessingCanvas" xmlns:cx="http://schemas.microsoft.com/office/drawing/2014/chartex" xmlns:mc="http://schemas.openxmlformats.org/markup-compatibility/2006" xmlns:o="urn:schemas-microsoft-com:office:office" xmlns:r="http://schemas.openxmlformats.org/officeDocument/2006/relationships" xmlns:m="http://schemas.openxmlformats.org/officeDocument/2006/math" xmlns:v="urn:schemas-microsoft-com:vml" xmlns:wp14="http://schemas.microsoft.com/office/word/2010/wordprocessingDrawing" xmlns:wp="http://schemas.openxmlformats.org/drawingml/2006/wordprocessingDrawing" xmlns:w10="urn:schemas-microsoft-com:office:word" xmlns:w="http://schemas.openxmlformats.org/wordprocessingml/2006/main" xmlns:w14="http://schemas.microsoft.com/office/word/2010/wordml" xmlns:w15="http://schemas.microsoft.com/office/word/2012/wordml" xmlns:w16se="http://schemas.microsoft.com/office/word/2015/wordml/symex" xmlns:wpg="http://schemas.microsoft.com/office/word/2010/wordprocessingGroup" xmlns:wpi="http://schemas.microsoft.com/office/word/2010/wordprocessingInk" xmlns:wne="http://schemas.microsoft.com/office/word/2006/wordml" xmlns:wps="http://schemas.microsoft.com/office/word/2010/wordprocessingShape" mc:Ignorable="w14 w15 w16se wp14">
   <w:docParts>
     <w:docPart>
       <w:docPartPr>
@@ -2468,7 +2421,7 @@
 </file>
 
 <file path=word/glossary/fontTable.xml><?xml version="1.0" encoding="utf-8"?>
-<w:fonts xmlns:mc="http://schemas.openxmlformats.org/markup-compatibility/2006" xmlns:r="http://schemas.openxmlformats.org/officeDocument/2006/relationships" xmlns:w="http://schemas.openxmlformats.org/wordprocessingml/2006/main" xmlns:w14="http://schemas.microsoft.com/office/word/2010/wordml" xmlns:w15="http://schemas.microsoft.com/office/word/2012/wordml" mc:Ignorable="w14 w15">
+<w:fonts xmlns:mc="http://schemas.openxmlformats.org/markup-compatibility/2006" xmlns:r="http://schemas.openxmlformats.org/officeDocument/2006/relationships" xmlns:w="http://schemas.openxmlformats.org/wordprocessingml/2006/main" xmlns:w14="http://schemas.microsoft.com/office/word/2010/wordml" xmlns:w15="http://schemas.microsoft.com/office/word/2012/wordml" xmlns:w16se="http://schemas.microsoft.com/office/word/2015/wordml/symex" mc:Ignorable="w14 w15 w16se">
   <w:font w:name="Wingdings">
     <w:panose1 w:val="05000000000000000000"/>
     <w:charset w:val="02"/>
@@ -2479,52 +2432,49 @@
   <w:font w:name="Times New Roman">
     <w:panose1 w:val="02020603050405020304"/>
     <w:charset w:val="00"/>
-    <w:family w:val="auto"/>
+    <w:family w:val="roman"/>
     <w:pitch w:val="variable"/>
-    <w:sig w:usb0="E0002AEF" w:usb1="C0007841" w:usb2="00000009" w:usb3="00000000" w:csb0="000001FF" w:csb1="00000000"/>
+    <w:sig w:usb0="E0002EFF" w:usb1="C000785B" w:usb2="00000009" w:usb3="00000000" w:csb0="000001FF" w:csb1="00000000"/>
   </w:font>
   <w:font w:name="Symbol">
     <w:panose1 w:val="05050102010706020507"/>
     <w:charset w:val="02"/>
-    <w:family w:val="auto"/>
+    <w:family w:val="roman"/>
     <w:pitch w:val="variable"/>
     <w:sig w:usb0="00000000" w:usb1="10000000" w:usb2="00000000" w:usb3="00000000" w:csb0="80000000" w:csb1="00000000"/>
   </w:font>
   <w:font w:name="Courier New">
     <w:panose1 w:val="02070309020205020404"/>
     <w:charset w:val="00"/>
-    <w:family w:val="auto"/>
-    <w:pitch w:val="variable"/>
-    <w:sig w:usb0="E0002AFF" w:usb1="C0007843" w:usb2="00000009" w:usb3="00000000" w:csb0="000001FF" w:csb1="00000000"/>
+    <w:family w:val="modern"/>
+    <w:pitch w:val="fixed"/>
+    <w:sig w:usb0="E0002EFF" w:usb1="C0007843" w:usb2="00000009" w:usb3="00000000" w:csb0="000001FF" w:csb1="00000000"/>
   </w:font>
   <w:font w:name="宋体">
+    <w:altName w:val="SimSun"/>
+    <w:panose1 w:val="02010600030101010101"/>
     <w:charset w:val="86"/>
     <w:family w:val="auto"/>
     <w:pitch w:val="variable"/>
     <w:sig w:usb0="00000003" w:usb1="288F0000" w:usb2="00000016" w:usb3="00000000" w:csb0="00040001" w:csb1="00000000"/>
   </w:font>
   <w:font w:name="Mangal">
-    <w:panose1 w:val="02040503050203030202"/>
+    <w:altName w:val="Courier New"/>
+    <w:panose1 w:val="00000400000000000000"/>
     <w:charset w:val="00"/>
     <w:family w:val="auto"/>
     <w:pitch w:val="variable"/>
-    <w:sig w:usb0="00008003" w:usb1="00000000" w:usb2="00000000" w:usb3="00000000" w:csb0="00000001" w:csb1="00000000"/>
+    <w:sig w:usb0="00000003" w:usb1="00000000" w:usb2="00000000" w:usb3="00000000" w:csb0="00000001" w:csb1="00000000"/>
   </w:font>
-  <w:font w:name="Arial">
-    <w:panose1 w:val="020B0604020202020204"/>
-    <w:charset w:val="00"/>
-    <w:family w:val="auto"/>
-    <w:pitch w:val="variable"/>
-    <w:sig w:usb0="E0002AFF" w:usb1="C0007843" w:usb2="00000009" w:usb3="00000000" w:csb0="000001FF" w:csb1="00000000"/>
-  </w:font>
-  <w:font w:name="DengXian">
+  <w:font w:name="等线">
+    <w:altName w:val="DengXian"/>
     <w:panose1 w:val="02010600030101010101"/>
     <w:charset w:val="86"/>
     <w:family w:val="auto"/>
     <w:pitch w:val="variable"/>
     <w:sig w:usb0="A00002BF" w:usb1="38CF7CFA" w:usb2="00000016" w:usb3="00000000" w:csb0="0004000F" w:csb1="00000000"/>
   </w:font>
-  <w:font w:name="DengXian Light">
+  <w:font w:name="等线 Light">
     <w:panose1 w:val="02010600030101010101"/>
     <w:charset w:val="86"/>
     <w:family w:val="auto"/>
@@ -2535,8 +2485,8 @@
 </file>
 
 <file path=word/glossary/numbering.xml><?xml version="1.0" encoding="utf-8"?>
-<w:numbering xmlns:wpc="http://schemas.microsoft.com/office/word/2010/wordprocessingCanvas" xmlns:mo="http://schemas.microsoft.com/office/mac/office/2008/main" xmlns:mc="http://schemas.openxmlformats.org/markup-compatibility/2006" xmlns:mv="urn:schemas-microsoft-com:mac:vml" xmlns:o="urn:schemas-microsoft-com:office:office" xmlns:r="http://schemas.openxmlformats.org/officeDocument/2006/relationships" xmlns:m="http://schemas.openxmlformats.org/officeDocument/2006/math" xmlns:v="urn:schemas-microsoft-com:vml" xmlns:wp14="http://schemas.microsoft.com/office/word/2010/wordprocessingDrawing" xmlns:wp="http://schemas.openxmlformats.org/drawingml/2006/wordprocessingDrawing" xmlns:w10="urn:schemas-microsoft-com:office:word" xmlns:w="http://schemas.openxmlformats.org/wordprocessingml/2006/main" xmlns:w14="http://schemas.microsoft.com/office/word/2010/wordml" xmlns:w15="http://schemas.microsoft.com/office/word/2012/wordml" xmlns:wpg="http://schemas.microsoft.com/office/word/2010/wordprocessingGroup" xmlns:wpi="http://schemas.microsoft.com/office/word/2010/wordprocessingInk" xmlns:wne="http://schemas.microsoft.com/office/word/2006/wordml" xmlns:wps="http://schemas.microsoft.com/office/word/2010/wordprocessingShape" mc:Ignorable="w14 w15 wp14">
-  <w:abstractNum w:abstractNumId="0">
+<w:numbering xmlns:wpc="http://schemas.microsoft.com/office/word/2010/wordprocessingCanvas" xmlns:cx="http://schemas.microsoft.com/office/drawing/2014/chartex" xmlns:mc="http://schemas.openxmlformats.org/markup-compatibility/2006" xmlns:o="urn:schemas-microsoft-com:office:office" xmlns:r="http://schemas.openxmlformats.org/officeDocument/2006/relationships" xmlns:m="http://schemas.openxmlformats.org/officeDocument/2006/math" xmlns:v="urn:schemas-microsoft-com:vml" xmlns:wp14="http://schemas.microsoft.com/office/word/2010/wordprocessingDrawing" xmlns:wp="http://schemas.openxmlformats.org/drawingml/2006/wordprocessingDrawing" xmlns:w10="urn:schemas-microsoft-com:office:word" xmlns:w="http://schemas.openxmlformats.org/wordprocessingml/2006/main" xmlns:w14="http://schemas.microsoft.com/office/word/2010/wordml" xmlns:w15="http://schemas.microsoft.com/office/word/2012/wordml" xmlns:w16se="http://schemas.microsoft.com/office/word/2015/wordml/symex" xmlns:wpg="http://schemas.microsoft.com/office/word/2010/wordprocessingGroup" xmlns:wpi="http://schemas.microsoft.com/office/word/2010/wordprocessingInk" xmlns:wne="http://schemas.microsoft.com/office/word/2006/wordml" xmlns:wps="http://schemas.microsoft.com/office/word/2010/wordprocessingShape" mc:Ignorable="w14 w15 w16se wp14">
+  <w:abstractNum w:abstractNumId="0" w15:restartNumberingAfterBreak="0">
     <w:nsid w:val="52083510"/>
     <w:multiLevelType w:val="hybridMultilevel"/>
     <w:tmpl w:val="BE6E19F6"/>
@@ -2662,7 +2612,7 @@
 </file>
 
 <file path=word/glossary/settings.xml><?xml version="1.0" encoding="utf-8"?>
-<w:settings xmlns:mc="http://schemas.openxmlformats.org/markup-compatibility/2006" xmlns:o="urn:schemas-microsoft-com:office:office" xmlns:r="http://schemas.openxmlformats.org/officeDocument/2006/relationships" xmlns:m="http://schemas.openxmlformats.org/officeDocument/2006/math" xmlns:v="urn:schemas-microsoft-com:vml" xmlns:w10="urn:schemas-microsoft-com:office:word" xmlns:w="http://schemas.openxmlformats.org/wordprocessingml/2006/main" xmlns:w14="http://schemas.microsoft.com/office/word/2010/wordml" xmlns:w15="http://schemas.microsoft.com/office/word/2012/wordml" xmlns:sl="http://schemas.openxmlformats.org/schemaLibrary/2006/main" mc:Ignorable="w14 w15">
+<w:settings xmlns:mc="http://schemas.openxmlformats.org/markup-compatibility/2006" xmlns:o="urn:schemas-microsoft-com:office:office" xmlns:r="http://schemas.openxmlformats.org/officeDocument/2006/relationships" xmlns:m="http://schemas.openxmlformats.org/officeDocument/2006/math" xmlns:v="urn:schemas-microsoft-com:vml" xmlns:w10="urn:schemas-microsoft-com:office:word" xmlns:w="http://schemas.openxmlformats.org/wordprocessingml/2006/main" xmlns:w14="http://schemas.microsoft.com/office/word/2010/wordml" xmlns:w15="http://schemas.microsoft.com/office/word/2012/wordml" xmlns:w16se="http://schemas.microsoft.com/office/word/2015/wordml/symex" xmlns:sl="http://schemas.openxmlformats.org/schemaLibrary/2006/main" mc:Ignorable="w14 w15 w16se">
   <w:view w:val="normal"/>
   <w:bordersDoNotSurroundHeader/>
   <w:bordersDoNotSurroundFooter/>
@@ -2687,7 +2637,9 @@
   </w:compat>
   <w:rsids>
     <w:rsidRoot w:val="00C92065"/>
+    <w:rsid w:val="000908ED"/>
     <w:rsid w:val="00C92065"/>
+    <w:rsid w:val="00E06E4A"/>
   </w:rsids>
   <m:mathPr>
     <m:mathFont m:val="Cambria Math"/>
@@ -2702,7 +2654,7 @@
     <m:intLim m:val="subSup"/>
     <m:naryLim m:val="undOvr"/>
   </m:mathPr>
-  <w:themeFontLang w:val="en-US" w:eastAsia="zh-CN" w:bidi="x-none"/>
+  <w:themeFontLang w:val="en-US" w:eastAsia="zh-CN"/>
   <w:clrSchemeMapping w:bg1="light1" w:t1="dark1" w:bg2="light2" w:t2="dark2" w:accent1="accent1" w:accent2="accent2" w:accent3="accent3" w:accent4="accent4" w:accent5="accent5" w:accent6="accent6" w:hyperlink="hyperlink" w:followedHyperlink="followedHyperlink"/>
   <w:decimalSymbol w:val="."/>
   <w:listSeparator w:val=","/>
@@ -2712,7 +2664,7 @@
 </file>
 
 <file path=word/glossary/styles.xml><?xml version="1.0" encoding="utf-8"?>
-<w:styles xmlns:mc="http://schemas.openxmlformats.org/markup-compatibility/2006" xmlns:r="http://schemas.openxmlformats.org/officeDocument/2006/relationships" xmlns:w="http://schemas.openxmlformats.org/wordprocessingml/2006/main" xmlns:w14="http://schemas.microsoft.com/office/word/2010/wordml" xmlns:w15="http://schemas.microsoft.com/office/word/2012/wordml" mc:Ignorable="w14 w15">
+<w:styles xmlns:mc="http://schemas.openxmlformats.org/markup-compatibility/2006" xmlns:r="http://schemas.openxmlformats.org/officeDocument/2006/relationships" xmlns:w="http://schemas.openxmlformats.org/wordprocessingml/2006/main" xmlns:w14="http://schemas.microsoft.com/office/word/2010/wordml" xmlns:w15="http://schemas.microsoft.com/office/word/2012/wordml" xmlns:w16se="http://schemas.microsoft.com/office/word/2015/wordml/symex" mc:Ignorable="w14 w15 w16se">
   <w:docDefaults>
     <w:rPrDefault>
       <w:rPr>
@@ -2725,7 +2677,7 @@
     </w:rPrDefault>
     <w:pPrDefault/>
   </w:docDefaults>
-  <w:latentStyles w:defLockedState="0" w:defUIPriority="99" w:defSemiHidden="0" w:defUnhideWhenUsed="0" w:defQFormat="0" w:count="382">
+  <w:latentStyles w:defLockedState="0" w:defUIPriority="99" w:defSemiHidden="0" w:defUnhideWhenUsed="0" w:defQFormat="0" w:count="371">
     <w:lsdException w:name="Normal" w:uiPriority="0" w:qFormat="1"/>
     <w:lsdException w:name="heading 1" w:uiPriority="9" w:qFormat="1"/>
     <w:lsdException w:name="heading 2" w:semiHidden="1" w:uiPriority="9" w:unhideWhenUsed="1" w:qFormat="1"/>
@@ -2882,15 +2834,6 @@
     <w:lsdException w:name="Balloon Text" w:semiHidden="1" w:unhideWhenUsed="1"/>
     <w:lsdException w:name="Table Grid" w:uiPriority="39"/>
     <w:lsdException w:name="Table Theme" w:semiHidden="1" w:unhideWhenUsed="1"/>
-    <w:lsdException w:name="Note Level 1" w:semiHidden="1" w:unhideWhenUsed="1"/>
-    <w:lsdException w:name="Note Level 2" w:semiHidden="1" w:unhideWhenUsed="1"/>
-    <w:lsdException w:name="Note Level 3" w:semiHidden="1" w:unhideWhenUsed="1"/>
-    <w:lsdException w:name="Note Level 4" w:semiHidden="1" w:unhideWhenUsed="1"/>
-    <w:lsdException w:name="Note Level 5" w:semiHidden="1" w:unhideWhenUsed="1"/>
-    <w:lsdException w:name="Note Level 6" w:semiHidden="1" w:unhideWhenUsed="1"/>
-    <w:lsdException w:name="Note Level 7" w:semiHidden="1" w:unhideWhenUsed="1"/>
-    <w:lsdException w:name="Note Level 8" w:semiHidden="1" w:unhideWhenUsed="1"/>
-    <w:lsdException w:name="Note Level 9" w:semiHidden="1" w:unhideWhenUsed="1"/>
     <w:lsdException w:name="Placeholder Text" w:semiHidden="1"/>
     <w:lsdException w:name="No Spacing" w:uiPriority="1" w:qFormat="1"/>
     <w:lsdException w:name="Light Shading" w:uiPriority="60"/>
@@ -3106,8 +3049,6 @@
     <w:lsdException w:name="List Table 5 Dark Accent 6" w:uiPriority="50"/>
     <w:lsdException w:name="List Table 6 Colorful Accent 6" w:uiPriority="51"/>
     <w:lsdException w:name="List Table 7 Colorful Accent 6" w:uiPriority="52"/>
-    <w:lsdException w:name="Mention" w:semiHidden="1" w:unhideWhenUsed="1"/>
-    <w:lsdException w:name="Smart Hyperlink" w:semiHidden="1" w:unhideWhenUsed="1"/>
   </w:latentStyles>
   <w:style w:type="paragraph" w:default="1" w:styleId="a0">
     <w:name w:val="Normal"/>
@@ -3293,10 +3234,8 @@
 </file>
 
 <file path=word/glossary/webSettings.xml><?xml version="1.0" encoding="utf-8"?>
-<w:webSettings xmlns:mc="http://schemas.openxmlformats.org/markup-compatibility/2006" xmlns:r="http://schemas.openxmlformats.org/officeDocument/2006/relationships" xmlns:w="http://schemas.openxmlformats.org/wordprocessingml/2006/main" xmlns:w14="http://schemas.microsoft.com/office/word/2010/wordml" xmlns:w15="http://schemas.microsoft.com/office/word/2012/wordml" mc:Ignorable="w14 w15">
+<w:webSettings xmlns:mc="http://schemas.openxmlformats.org/markup-compatibility/2006" xmlns:r="http://schemas.openxmlformats.org/officeDocument/2006/relationships" xmlns:w="http://schemas.openxmlformats.org/wordprocessingml/2006/main" xmlns:w14="http://schemas.microsoft.com/office/word/2010/wordml" xmlns:w15="http://schemas.microsoft.com/office/word/2012/wordml" xmlns:w16se="http://schemas.microsoft.com/office/word/2015/wordml/symex" mc:Ignorable="w14 w15 w16se">
   <w:allowPNG/>
-  <w:doNotSaveAsSingleFile/>
-  <w:pixelsPerInch w:val="96"/>
 </w:webSettings>
 </file>
 

--- a/面向大规模智能监控系统的算力共享网络解决方案.docx
+++ b/面向大规模智能监控系统的算力共享网络解决方案.docx
@@ -145,15 +145,7 @@
         <w:t>摘要</w:t>
       </w:r>
     </w:p>
-    <w:p>
-      <w:pPr>
-        <w:rPr>
-          <w:rFonts w:hint="eastAsia"/>
-        </w:rPr>
-      </w:pPr>
-      <w:bookmarkStart w:id="0" w:name="_GoBack"/>
-      <w:bookmarkEnd w:id="0"/>
-    </w:p>
+    <w:p/>
     <w:p>
       <w:pPr>
         <w:pStyle w:val="1"/>
@@ -189,8 +181,937 @@
         <w:t>课题需求分析</w:t>
       </w:r>
     </w:p>
-    <w:p/>
     <w:p>
+      <w:r>
+        <w:rPr>
+          <w:rFonts w:hint="eastAsia"/>
+        </w:rPr>
+        <w:t>在大规模智能视频监控系统的背景下，虽然现存网络利用边缘计算技术</w:t>
+      </w:r>
+      <w:r>
+        <w:rPr>
+          <w:rFonts w:hint="eastAsia"/>
+        </w:rPr>
+        <w:t>，</w:t>
+      </w:r>
+      <w:r>
+        <w:rPr>
+          <w:rFonts w:hint="eastAsia"/>
+        </w:rPr>
+        <w:t>缓解了云中心计算延迟高、带宽不足、安全性低的问题，</w:t>
+      </w:r>
+      <w:r>
+        <w:rPr>
+          <w:rFonts w:hint="eastAsia"/>
+        </w:rPr>
+        <w:t>实现了</w:t>
+      </w:r>
+      <w:r>
+        <w:rPr>
+          <w:rFonts w:hint="eastAsia"/>
+        </w:rPr>
+        <w:t>“就地、就近”提供服务的</w:t>
+      </w:r>
+      <w:r>
+        <w:rPr>
+          <w:rFonts w:hint="eastAsia"/>
+        </w:rPr>
+        <w:t>功能</w:t>
+      </w:r>
+      <w:r>
+        <w:rPr>
+          <w:rFonts w:hint="eastAsia"/>
+        </w:rPr>
+        <w:t>，但是</w:t>
+      </w:r>
+      <w:r>
+        <w:rPr>
+          <w:rFonts w:hint="eastAsia"/>
+        </w:rPr>
+        <w:t>对于智能边缘计算设备所存在的</w:t>
+      </w:r>
+      <w:r>
+        <w:rPr>
+          <w:rFonts w:hint="eastAsia"/>
+        </w:rPr>
+        <w:t>不稳定情况</w:t>
+      </w:r>
+      <w:r>
+        <w:rPr>
+          <w:rFonts w:hint="eastAsia"/>
+        </w:rPr>
+        <w:t>（</w:t>
+      </w:r>
+      <w:r>
+        <w:rPr>
+          <w:rFonts w:hint="eastAsia"/>
+        </w:rPr>
+        <w:t>如：产生死机</w:t>
+      </w:r>
+      <w:r>
+        <w:rPr>
+          <w:rFonts w:hint="eastAsia"/>
+        </w:rPr>
+        <w:t>或</w:t>
+      </w:r>
+      <w:r>
+        <w:rPr>
+          <w:rFonts w:hint="eastAsia"/>
+        </w:rPr>
+        <w:t>掉线</w:t>
+      </w:r>
+      <w:r>
+        <w:rPr>
+          <w:rFonts w:hint="eastAsia"/>
+        </w:rPr>
+        <w:t>等</w:t>
+      </w:r>
+      <w:r>
+        <w:rPr>
+          <w:rFonts w:hint="eastAsia"/>
+        </w:rPr>
+        <w:t>）</w:t>
+      </w:r>
+      <w:r>
+        <w:rPr>
+          <w:rFonts w:hint="eastAsia"/>
+        </w:rPr>
+        <w:t>，</w:t>
+      </w:r>
+      <w:r>
+        <w:rPr>
+          <w:rFonts w:hint="eastAsia"/>
+        </w:rPr>
+        <w:t>依然</w:t>
+      </w:r>
+      <w:r>
+        <w:rPr>
+          <w:rFonts w:hint="eastAsia"/>
+        </w:rPr>
+        <w:t>会对</w:t>
+      </w:r>
+      <w:r>
+        <w:rPr>
+          <w:rFonts w:hint="eastAsia"/>
+        </w:rPr>
+        <w:t>整</w:t>
+      </w:r>
+      <w:r>
+        <w:rPr>
+          <w:rFonts w:hint="eastAsia"/>
+        </w:rPr>
+        <w:lastRenderedPageBreak/>
+        <w:t>体网络</w:t>
+      </w:r>
+      <w:r>
+        <w:rPr>
+          <w:rFonts w:hint="eastAsia"/>
+        </w:rPr>
+        <w:t>造成巨大影响，一旦</w:t>
+      </w:r>
+      <w:r>
+        <w:rPr>
+          <w:rFonts w:hint="eastAsia"/>
+        </w:rPr>
+        <w:t>出现以上情况，可能会造成该终端</w:t>
+      </w:r>
+      <w:r>
+        <w:rPr>
+          <w:rFonts w:hint="eastAsia"/>
+        </w:rPr>
+        <w:t>节点</w:t>
+      </w:r>
+      <w:r>
+        <w:rPr>
+          <w:rFonts w:hint="eastAsia"/>
+        </w:rPr>
+        <w:t>所连接摄像机中视频数据的丢失</w:t>
+      </w:r>
+      <w:r>
+        <w:rPr>
+          <w:rFonts w:hint="eastAsia"/>
+        </w:rPr>
+        <w:t>，那么对于</w:t>
+      </w:r>
+      <w:r>
+        <w:rPr>
+          <w:rFonts w:hint="eastAsia"/>
+        </w:rPr>
+        <w:t>该监控区域来说，</w:t>
+      </w:r>
+      <w:r>
+        <w:rPr>
+          <w:rFonts w:hint="eastAsia"/>
+        </w:rPr>
+        <w:t>必定</w:t>
+      </w:r>
+      <w:r>
+        <w:rPr>
+          <w:rFonts w:hint="eastAsia"/>
+        </w:rPr>
+        <w:t>存在一定风险，</w:t>
+      </w:r>
+      <w:r>
+        <w:rPr>
+          <w:rFonts w:hint="eastAsia"/>
+        </w:rPr>
+        <w:t>因为</w:t>
+      </w:r>
+      <w:r>
+        <w:rPr>
+          <w:rFonts w:hint="eastAsia"/>
+        </w:rPr>
+        <w:t>智能边缘计算设备</w:t>
+      </w:r>
+      <w:r>
+        <w:rPr>
+          <w:rFonts w:hint="eastAsia"/>
+        </w:rPr>
+        <w:t>无法进行</w:t>
+      </w:r>
+      <w:r>
+        <w:rPr>
+          <w:rFonts w:hint="eastAsia"/>
+        </w:rPr>
+        <w:t>实时</w:t>
+      </w:r>
+      <w:r>
+        <w:rPr>
+          <w:rFonts w:hint="eastAsia"/>
+        </w:rPr>
+        <w:t>的</w:t>
+      </w:r>
+      <w:r>
+        <w:rPr>
+          <w:rFonts w:hint="eastAsia"/>
+        </w:rPr>
+        <w:t>检测和报警工作。</w:t>
+      </w:r>
+    </w:p>
+    <w:p>
+      <w:r>
+        <w:rPr>
+          <w:rFonts w:hint="eastAsia"/>
+        </w:rPr>
+        <w:t>除此以外，考虑到</w:t>
+      </w:r>
+      <w:r>
+        <w:rPr>
+          <w:rFonts w:hint="eastAsia"/>
+        </w:rPr>
+        <w:t>一些智能边缘计算设备</w:t>
+      </w:r>
+      <w:r>
+        <w:rPr>
+          <w:rFonts w:hint="eastAsia"/>
+        </w:rPr>
+        <w:t>因为条件不足，采用太阳能板进行供电</w:t>
+      </w:r>
+      <w:r>
+        <w:rPr>
+          <w:rFonts w:hint="eastAsia"/>
+        </w:rPr>
+        <w:t>。</w:t>
+      </w:r>
+      <w:r>
+        <w:rPr>
+          <w:rFonts w:hint="eastAsia"/>
+        </w:rPr>
+        <w:t>但是如果</w:t>
+      </w:r>
+      <w:r>
+        <w:rPr>
+          <w:rFonts w:hint="eastAsia"/>
+        </w:rPr>
+        <w:t>出现</w:t>
+      </w:r>
+      <w:r>
+        <w:rPr>
+          <w:rFonts w:hint="eastAsia"/>
+        </w:rPr>
+        <w:t>连续</w:t>
+      </w:r>
+      <w:r>
+        <w:rPr>
+          <w:rFonts w:hint="eastAsia"/>
+        </w:rPr>
+        <w:t>阴雨天气</w:t>
+      </w:r>
+      <w:r>
+        <w:rPr>
+          <w:rFonts w:hint="eastAsia"/>
+        </w:rPr>
+        <w:t>导致</w:t>
+      </w:r>
+      <w:r>
+        <w:rPr>
+          <w:rFonts w:hint="eastAsia"/>
+        </w:rPr>
+        <w:t>无法为太阳能板持续提供</w:t>
+      </w:r>
+      <w:r>
+        <w:rPr>
+          <w:rFonts w:hint="eastAsia"/>
+        </w:rPr>
+        <w:t>能量，那么</w:t>
+      </w:r>
+      <w:r>
+        <w:rPr>
+          <w:rFonts w:hint="eastAsia"/>
+        </w:rPr>
+        <w:t>边缘计算节点面临</w:t>
+      </w:r>
+      <w:r>
+        <w:rPr>
+          <w:rFonts w:hint="eastAsia"/>
+        </w:rPr>
+        <w:t>着</w:t>
+      </w:r>
+      <w:r>
+        <w:rPr>
+          <w:rFonts w:hint="eastAsia"/>
+        </w:rPr>
+        <w:t>计算能力</w:t>
+      </w:r>
+      <w:r>
+        <w:rPr>
+          <w:rFonts w:hint="eastAsia"/>
+        </w:rPr>
+        <w:t>下降</w:t>
+      </w:r>
+      <w:r>
+        <w:rPr>
+          <w:rFonts w:hint="eastAsia"/>
+        </w:rPr>
+        <w:t>的</w:t>
+      </w:r>
+      <w:r>
+        <w:rPr>
+          <w:rFonts w:hint="eastAsia"/>
+        </w:rPr>
+        <w:t>问题</w:t>
+      </w:r>
+      <w:r>
+        <w:rPr>
+          <w:rFonts w:hint="eastAsia"/>
+        </w:rPr>
+        <w:t>。在</w:t>
+      </w:r>
+      <w:r>
+        <w:rPr>
+          <w:rFonts w:hint="eastAsia"/>
+        </w:rPr>
+        <w:t>供电</w:t>
+      </w:r>
+      <w:r>
+        <w:rPr>
+          <w:rFonts w:hint="eastAsia"/>
+        </w:rPr>
+        <w:t>不足的情况下，</w:t>
+      </w:r>
+      <w:r>
+        <w:rPr>
+          <w:rFonts w:hint="eastAsia"/>
+        </w:rPr>
+        <w:t>无法</w:t>
+      </w:r>
+      <w:r>
+        <w:rPr>
+          <w:rFonts w:hint="eastAsia"/>
+        </w:rPr>
+        <w:t>对所收集到的视频数据</w:t>
+      </w:r>
+      <w:r>
+        <w:rPr>
+          <w:rFonts w:hint="eastAsia"/>
+        </w:rPr>
+        <w:t>提供正常的</w:t>
+      </w:r>
+      <w:r>
+        <w:rPr>
+          <w:rFonts w:hint="eastAsia"/>
+        </w:rPr>
+        <w:t>处理</w:t>
+      </w:r>
+    </w:p>
+    <w:p>
+      <w:pPr>
+        <w:rPr>
+          <w:rFonts w:hint="eastAsia"/>
+        </w:rPr>
+      </w:pPr>
+      <w:bookmarkStart w:id="0" w:name="_GoBack"/>
+      <w:bookmarkEnd w:id="0"/>
+      <w:r>
+        <w:rPr>
+          <w:rFonts w:hint="eastAsia"/>
+          <w:highlight w:val="yellow"/>
+        </w:rPr>
+        <w:t>补充</w:t>
+      </w:r>
+    </w:p>
+    <w:p>
+      <w:r>
+        <w:rPr>
+          <w:rFonts w:hint="eastAsia"/>
+        </w:rPr>
+        <w:t>针对以上智能边缘计算设备</w:t>
+      </w:r>
+      <w:r>
+        <w:rPr>
+          <w:rFonts w:hint="eastAsia"/>
+        </w:rPr>
+        <w:t>的</w:t>
+      </w:r>
+      <w:r>
+        <w:rPr>
+          <w:rFonts w:hint="eastAsia"/>
+        </w:rPr>
+        <w:t>不稳定</w:t>
+      </w:r>
+      <w:r>
+        <w:rPr>
+          <w:rFonts w:hint="eastAsia"/>
+        </w:rPr>
+        <w:t>性</w:t>
+      </w:r>
+      <w:r>
+        <w:rPr>
+          <w:rFonts w:hint="eastAsia"/>
+        </w:rPr>
+        <w:t>和计算能力不足问题</w:t>
+      </w:r>
+      <w:r>
+        <w:rPr>
+          <w:rFonts w:hint="eastAsia"/>
+        </w:rPr>
+        <w:t>，我们</w:t>
+      </w:r>
+      <w:r>
+        <w:rPr>
+          <w:rFonts w:hint="eastAsia"/>
+        </w:rPr>
+        <w:t>提</w:t>
+      </w:r>
+      <w:r>
+        <w:rPr>
+          <w:rFonts w:hint="eastAsia"/>
+        </w:rPr>
+        <w:t>出以下需求分析：</w:t>
+      </w:r>
+    </w:p>
+    <w:p>
+      <w:pPr>
+        <w:pStyle w:val="afb"/>
+        <w:numPr>
+          <w:ilvl w:val="0"/>
+          <w:numId w:val="18"/>
+        </w:numPr>
+        <w:ind w:firstLineChars="0"/>
+      </w:pPr>
+      <w:r>
+        <w:rPr>
+          <w:rFonts w:hint="eastAsia"/>
+        </w:rPr>
+        <w:t>打破计算性能瓶颈：</w:t>
+      </w:r>
+      <w:r>
+        <w:rPr>
+          <w:rFonts w:hint="eastAsia"/>
+        </w:rPr>
+        <w:t>当边缘计算节点的能量耗尽，掉线容易导致网络抖动，且</w:t>
+      </w:r>
+      <w:r>
+        <w:rPr>
+          <w:rFonts w:hint="eastAsia"/>
+        </w:rPr>
+        <w:t>视频检测</w:t>
+      </w:r>
+      <w:r>
+        <w:rPr>
+          <w:rFonts w:hint="eastAsia"/>
+        </w:rPr>
+        <w:t>任务无法完成。因此，</w:t>
+      </w:r>
+      <w:r>
+        <w:rPr>
+          <w:rFonts w:hint="eastAsia"/>
+        </w:rPr>
+        <w:t>为</w:t>
+      </w:r>
+      <w:r>
+        <w:rPr>
+          <w:rFonts w:hint="eastAsia"/>
+        </w:rPr>
+        <w:t>边缘计算节点</w:t>
+      </w:r>
+      <w:r>
+        <w:rPr>
+          <w:rFonts w:hint="eastAsia"/>
+        </w:rPr>
+        <w:t>提供冗余性考虑，即</w:t>
+      </w:r>
+      <w:r>
+        <w:rPr>
+          <w:rFonts w:hint="eastAsia"/>
+        </w:rPr>
+        <w:t>当前节点供电能力</w:t>
+      </w:r>
+      <w:r>
+        <w:rPr>
+          <w:rFonts w:hint="eastAsia"/>
+        </w:rPr>
+        <w:t>不够</w:t>
+      </w:r>
+      <w:r>
+        <w:rPr>
+          <w:rFonts w:hint="eastAsia"/>
+        </w:rPr>
+        <w:t>的情况下，将</w:t>
+      </w:r>
+      <w:r>
+        <w:rPr>
+          <w:rFonts w:hint="eastAsia"/>
+        </w:rPr>
+        <w:t>视频数据传输给</w:t>
+      </w:r>
+      <w:r>
+        <w:rPr>
+          <w:rFonts w:hint="eastAsia"/>
+        </w:rPr>
+        <w:t>距离当前节点</w:t>
+      </w:r>
+      <w:r>
+        <w:rPr>
+          <w:rFonts w:hint="eastAsia"/>
+        </w:rPr>
+        <w:t>最近的</w:t>
+      </w:r>
+      <w:r>
+        <w:rPr>
+          <w:rFonts w:hint="eastAsia"/>
+        </w:rPr>
+        <w:t>供电能力稳定的</w:t>
+      </w:r>
+      <w:r>
+        <w:rPr>
+          <w:rFonts w:hint="eastAsia"/>
+        </w:rPr>
+        <w:t>强</w:t>
+      </w:r>
+      <w:r>
+        <w:rPr>
+          <w:rFonts w:hint="eastAsia"/>
+        </w:rPr>
+        <w:t>节点</w:t>
+      </w:r>
+      <w:r>
+        <w:rPr>
+          <w:rFonts w:hint="eastAsia"/>
+        </w:rPr>
+        <w:t>（如：存在一些连接电源而不使用太阳能</w:t>
+      </w:r>
+      <w:r>
+        <w:rPr>
+          <w:rFonts w:hint="eastAsia"/>
+        </w:rPr>
+        <w:t>的边缘计算节点</w:t>
+      </w:r>
+      <w:r>
+        <w:rPr>
+          <w:rFonts w:hint="eastAsia"/>
+        </w:rPr>
+        <w:t>）</w:t>
+      </w:r>
+      <w:r>
+        <w:rPr>
+          <w:rFonts w:hint="eastAsia"/>
+        </w:rPr>
+        <w:t>进行计算</w:t>
+      </w:r>
+      <w:r>
+        <w:rPr>
+          <w:rFonts w:hint="eastAsia"/>
+        </w:rPr>
+        <w:t>，帮助</w:t>
+      </w:r>
+      <w:r>
+        <w:rPr>
+          <w:rFonts w:hint="eastAsia"/>
+        </w:rPr>
+        <w:t>能力</w:t>
+      </w:r>
+      <w:r>
+        <w:rPr>
+          <w:rFonts w:hint="eastAsia"/>
+        </w:rPr>
+        <w:t>不足的</w:t>
+      </w:r>
+      <w:r>
+        <w:rPr>
+          <w:rFonts w:hint="eastAsia"/>
+        </w:rPr>
+        <w:t>弱</w:t>
+      </w:r>
+      <w:r>
+        <w:rPr>
+          <w:rFonts w:hint="eastAsia"/>
+        </w:rPr>
+        <w:t>节点处理</w:t>
+      </w:r>
+      <w:r>
+        <w:rPr>
+          <w:rFonts w:hint="eastAsia"/>
+        </w:rPr>
+        <w:t>相关任务</w:t>
+      </w:r>
+      <w:r>
+        <w:rPr>
+          <w:rFonts w:hint="eastAsia"/>
+        </w:rPr>
+        <w:t>，</w:t>
+      </w:r>
+      <w:r>
+        <w:rPr>
+          <w:rFonts w:hint="eastAsia"/>
+        </w:rPr>
+        <w:t>利用</w:t>
+      </w:r>
+      <w:r>
+        <w:rPr>
+          <w:rFonts w:hint="eastAsia"/>
+        </w:rPr>
+        <w:t>算力共享</w:t>
+      </w:r>
+      <w:r>
+        <w:rPr>
+          <w:rFonts w:hint="eastAsia"/>
+        </w:rPr>
+        <w:t>的</w:t>
+      </w:r>
+      <w:r>
+        <w:rPr>
+          <w:rFonts w:hint="eastAsia"/>
+        </w:rPr>
+        <w:t>思想</w:t>
+      </w:r>
+      <w:r>
+        <w:rPr>
+          <w:rFonts w:hint="eastAsia"/>
+        </w:rPr>
+        <w:t>，</w:t>
+      </w:r>
+      <w:r>
+        <w:rPr>
+          <w:rFonts w:hint="eastAsia"/>
+        </w:rPr>
+        <w:t>解决</w:t>
+      </w:r>
+      <w:r>
+        <w:rPr>
+          <w:rFonts w:hint="eastAsia"/>
+        </w:rPr>
+        <w:t>瓶颈问题</w:t>
+      </w:r>
+      <w:r>
+        <w:rPr>
+          <w:rFonts w:hint="eastAsia"/>
+        </w:rPr>
+        <w:t>。</w:t>
+      </w:r>
+    </w:p>
+    <w:p>
+      <w:pPr>
+        <w:pStyle w:val="afb"/>
+        <w:numPr>
+          <w:ilvl w:val="0"/>
+          <w:numId w:val="18"/>
+        </w:numPr>
+        <w:ind w:firstLineChars="0"/>
+      </w:pPr>
+      <w:r>
+        <w:rPr>
+          <w:rFonts w:hint="eastAsia"/>
+        </w:rPr>
+        <w:t>实现</w:t>
+      </w:r>
+      <w:r>
+        <w:rPr>
+          <w:rFonts w:hint="eastAsia"/>
+        </w:rPr>
+        <w:t>模块化的功能处理：</w:t>
+      </w:r>
+      <w:r>
+        <w:rPr>
+          <w:rFonts w:hint="eastAsia"/>
+        </w:rPr>
+        <w:t>在当前的视频监控系统中，</w:t>
+      </w:r>
+      <w:r>
+        <w:rPr>
+          <w:rFonts w:hint="eastAsia"/>
+        </w:rPr>
+        <w:t>智能边缘计算的“黑盒子”</w:t>
+      </w:r>
+      <w:r>
+        <w:rPr>
+          <w:rFonts w:hint="eastAsia"/>
+        </w:rPr>
+        <w:t>通过一块芯片实现</w:t>
+      </w:r>
+      <w:r>
+        <w:rPr>
+          <w:rFonts w:hint="eastAsia"/>
+        </w:rPr>
+        <w:t>存储、计算和通信等功能</w:t>
+      </w:r>
+      <w:r>
+        <w:rPr>
+          <w:rFonts w:hint="eastAsia"/>
+        </w:rPr>
+        <w:t>，这对于设备</w:t>
+      </w:r>
+      <w:r>
+        <w:rPr>
+          <w:rFonts w:hint="eastAsia"/>
+        </w:rPr>
+        <w:t>的耗能</w:t>
+      </w:r>
+      <w:r>
+        <w:rPr>
+          <w:rFonts w:hint="eastAsia"/>
+        </w:rPr>
+        <w:t>来说</w:t>
+      </w:r>
+      <w:r>
+        <w:rPr>
+          <w:rFonts w:hint="eastAsia"/>
+        </w:rPr>
+        <w:t>，是非常巨大的。因此，</w:t>
+      </w:r>
+      <w:r>
+        <w:rPr>
+          <w:rFonts w:hint="eastAsia"/>
+        </w:rPr>
+        <w:t>为</w:t>
+      </w:r>
+      <w:r>
+        <w:rPr>
+          <w:rFonts w:hint="eastAsia"/>
+        </w:rPr>
+        <w:t>帮助实现</w:t>
+      </w:r>
+      <w:r>
+        <w:rPr>
+          <w:rFonts w:hint="eastAsia"/>
+        </w:rPr>
+        <w:t>后期</w:t>
+      </w:r>
+      <w:r>
+        <w:rPr>
+          <w:rFonts w:hint="eastAsia"/>
+        </w:rPr>
+        <w:t>持续发展，</w:t>
+      </w:r>
+      <w:r>
+        <w:rPr>
+          <w:rFonts w:hint="eastAsia"/>
+        </w:rPr>
+        <w:t>可以采用基于功能的</w:t>
+      </w:r>
+      <w:r>
+        <w:rPr>
+          <w:rFonts w:hint="eastAsia"/>
+        </w:rPr>
+        <w:t>芯片模块化，</w:t>
+      </w:r>
+      <w:r>
+        <w:rPr>
+          <w:rFonts w:hint="eastAsia"/>
+        </w:rPr>
+        <w:t>对于存储、计算和通信三个方面，</w:t>
+      </w:r>
+      <w:r>
+        <w:rPr>
+          <w:rFonts w:hint="eastAsia"/>
+        </w:rPr>
+        <w:t>分别</w:t>
+      </w:r>
+      <w:r>
+        <w:rPr>
+          <w:rFonts w:hint="eastAsia"/>
+        </w:rPr>
+        <w:t>采用不同芯片</w:t>
+      </w:r>
+      <w:r>
+        <w:rPr>
+          <w:rFonts w:hint="eastAsia"/>
+        </w:rPr>
+        <w:t>提供</w:t>
+      </w:r>
+      <w:r>
+        <w:rPr>
+          <w:rFonts w:hint="eastAsia"/>
+        </w:rPr>
+        <w:t>相关功能操作，这样可以</w:t>
+      </w:r>
+      <w:r>
+        <w:rPr>
+          <w:rFonts w:hint="eastAsia"/>
+        </w:rPr>
+        <w:t>避免</w:t>
+      </w:r>
+      <w:r>
+        <w:rPr>
+          <w:rFonts w:hint="eastAsia"/>
+        </w:rPr>
+        <w:t>不同</w:t>
+      </w:r>
+      <w:r>
+        <w:rPr>
+          <w:rFonts w:hint="eastAsia"/>
+        </w:rPr>
+        <w:t>方面</w:t>
+      </w:r>
+      <w:r>
+        <w:rPr>
+          <w:rFonts w:hint="eastAsia"/>
+        </w:rPr>
+        <w:t>所造成的干扰，</w:t>
+      </w:r>
+      <w:r>
+        <w:rPr>
+          <w:rFonts w:hint="eastAsia"/>
+        </w:rPr>
+        <w:t>让</w:t>
+      </w:r>
+      <w:r>
+        <w:rPr>
+          <w:rFonts w:hint="eastAsia"/>
+        </w:rPr>
+        <w:t>每一模块</w:t>
+      </w:r>
+      <w:r>
+        <w:rPr>
+          <w:rFonts w:hint="eastAsia"/>
+        </w:rPr>
+        <w:t>的性能（尤其是计算性能）达到最优。</w:t>
+      </w:r>
+    </w:p>
+    <w:p>
+      <w:pPr>
+        <w:pStyle w:val="afb"/>
+        <w:numPr>
+          <w:ilvl w:val="0"/>
+          <w:numId w:val="18"/>
+        </w:numPr>
+        <w:ind w:firstLineChars="0"/>
+      </w:pPr>
+      <w:r>
+        <w:rPr>
+          <w:rFonts w:hint="eastAsia"/>
+        </w:rPr>
+        <w:t>增强视频数据传输的可靠性</w:t>
+      </w:r>
+      <w:r>
+        <w:rPr>
+          <w:rFonts w:hint="eastAsia"/>
+        </w:rPr>
+        <w:t>：</w:t>
+      </w:r>
+      <w:r>
+        <w:rPr>
+          <w:rFonts w:hint="eastAsia"/>
+        </w:rPr>
+        <w:t>在将</w:t>
+      </w:r>
+      <w:r>
+        <w:rPr>
+          <w:rFonts w:hint="eastAsia"/>
+        </w:rPr>
+        <w:t>弱性能智能边缘</w:t>
+      </w:r>
+      <w:r>
+        <w:rPr>
+          <w:rFonts w:hint="eastAsia"/>
+        </w:rPr>
+        <w:t>设备</w:t>
+      </w:r>
+      <w:r>
+        <w:rPr>
+          <w:rFonts w:hint="eastAsia"/>
+        </w:rPr>
+        <w:t>的</w:t>
+      </w:r>
+      <w:r>
+        <w:rPr>
+          <w:rFonts w:hint="eastAsia"/>
+        </w:rPr>
+        <w:t>视频</w:t>
+      </w:r>
+      <w:r>
+        <w:rPr>
+          <w:rFonts w:hint="eastAsia"/>
+        </w:rPr>
+        <w:t>数据发送</w:t>
+      </w:r>
+      <w:r>
+        <w:rPr>
+          <w:rFonts w:hint="eastAsia"/>
+        </w:rPr>
+        <w:t>给</w:t>
+      </w:r>
+      <w:r>
+        <w:rPr>
+          <w:rFonts w:hint="eastAsia"/>
+        </w:rPr>
+        <w:t>最近</w:t>
+      </w:r>
+      <w:r>
+        <w:rPr>
+          <w:rFonts w:hint="eastAsia"/>
+        </w:rPr>
+        <w:t>高性能智能边缘设备</w:t>
+      </w:r>
+      <w:r>
+        <w:rPr>
+          <w:rFonts w:hint="eastAsia"/>
+        </w:rPr>
+        <w:t>的过程中，</w:t>
+      </w:r>
+      <w:r>
+        <w:rPr>
+          <w:rFonts w:hint="eastAsia"/>
+        </w:rPr>
+        <w:t>应当考虑</w:t>
+      </w:r>
+      <w:r>
+        <w:rPr>
+          <w:rFonts w:hint="eastAsia"/>
+        </w:rPr>
+        <w:t>算力共享</w:t>
+      </w:r>
+      <w:r>
+        <w:rPr>
+          <w:rFonts w:hint="eastAsia"/>
+        </w:rPr>
+        <w:t>的安全性，</w:t>
+      </w:r>
+    </w:p>
+    <w:p>
+      <w:pPr>
+        <w:pStyle w:val="afb"/>
+        <w:ind w:left="720" w:firstLineChars="0" w:firstLine="0"/>
+      </w:pPr>
+      <w:r>
+        <w:rPr>
+          <w:rFonts w:hint="eastAsia"/>
+          <w:highlight w:val="yellow"/>
+        </w:rPr>
+        <w:t>视频中有什么内容是需要考虑安全性的呢？</w:t>
+      </w:r>
+    </w:p>
+    <w:p>
       <w:pPr>
         <w:pStyle w:val="1"/>
       </w:pPr>
@@ -198,7 +1119,6 @@
         <w:rPr>
           <w:rFonts w:hint="eastAsia"/>
         </w:rPr>
-        <w:lastRenderedPageBreak/>
         <w:t>解决方案</w:t>
       </w:r>
     </w:p>
@@ -643,6 +1563,95 @@
     </w:lvl>
   </w:abstractNum>
   <w:abstractNum w:abstractNumId="11" w15:restartNumberingAfterBreak="0">
+    <w:nsid w:val="207F5DA5"/>
+    <w:multiLevelType w:val="hybridMultilevel"/>
+    <w:tmpl w:val="E460EC26"/>
+    <w:lvl w:ilvl="0" w:tplc="626C2BCE">
+      <w:start w:val="1"/>
+      <w:numFmt w:val="decimal"/>
+      <w:lvlText w:val="（%1）"/>
+      <w:lvlJc w:val="left"/>
+      <w:pPr>
+        <w:ind w:left="720" w:hanging="720"/>
+      </w:pPr>
+      <w:rPr>
+        <w:rFonts w:hint="default"/>
+      </w:rPr>
+    </w:lvl>
+    <w:lvl w:ilvl="1" w:tplc="04090019" w:tentative="1">
+      <w:start w:val="1"/>
+      <w:numFmt w:val="lowerLetter"/>
+      <w:lvlText w:val="%2)"/>
+      <w:lvlJc w:val="left"/>
+      <w:pPr>
+        <w:ind w:left="840" w:hanging="420"/>
+      </w:pPr>
+    </w:lvl>
+    <w:lvl w:ilvl="2" w:tplc="0409001B" w:tentative="1">
+      <w:start w:val="1"/>
+      <w:numFmt w:val="lowerRoman"/>
+      <w:lvlText w:val="%3."/>
+      <w:lvlJc w:val="right"/>
+      <w:pPr>
+        <w:ind w:left="1260" w:hanging="420"/>
+      </w:pPr>
+    </w:lvl>
+    <w:lvl w:ilvl="3" w:tplc="0409000F" w:tentative="1">
+      <w:start w:val="1"/>
+      <w:numFmt w:val="decimal"/>
+      <w:lvlText w:val="%4."/>
+      <w:lvlJc w:val="left"/>
+      <w:pPr>
+        <w:ind w:left="1680" w:hanging="420"/>
+      </w:pPr>
+    </w:lvl>
+    <w:lvl w:ilvl="4" w:tplc="04090019" w:tentative="1">
+      <w:start w:val="1"/>
+      <w:numFmt w:val="lowerLetter"/>
+      <w:lvlText w:val="%5)"/>
+      <w:lvlJc w:val="left"/>
+      <w:pPr>
+        <w:ind w:left="2100" w:hanging="420"/>
+      </w:pPr>
+    </w:lvl>
+    <w:lvl w:ilvl="5" w:tplc="0409001B" w:tentative="1">
+      <w:start w:val="1"/>
+      <w:numFmt w:val="lowerRoman"/>
+      <w:lvlText w:val="%6."/>
+      <w:lvlJc w:val="right"/>
+      <w:pPr>
+        <w:ind w:left="2520" w:hanging="420"/>
+      </w:pPr>
+    </w:lvl>
+    <w:lvl w:ilvl="6" w:tplc="0409000F" w:tentative="1">
+      <w:start w:val="1"/>
+      <w:numFmt w:val="decimal"/>
+      <w:lvlText w:val="%7."/>
+      <w:lvlJc w:val="left"/>
+      <w:pPr>
+        <w:ind w:left="2940" w:hanging="420"/>
+      </w:pPr>
+    </w:lvl>
+    <w:lvl w:ilvl="7" w:tplc="04090019" w:tentative="1">
+      <w:start w:val="1"/>
+      <w:numFmt w:val="lowerLetter"/>
+      <w:lvlText w:val="%8)"/>
+      <w:lvlJc w:val="left"/>
+      <w:pPr>
+        <w:ind w:left="3360" w:hanging="420"/>
+      </w:pPr>
+    </w:lvl>
+    <w:lvl w:ilvl="8" w:tplc="0409001B" w:tentative="1">
+      <w:start w:val="1"/>
+      <w:numFmt w:val="lowerRoman"/>
+      <w:lvlText w:val="%9."/>
+      <w:lvlJc w:val="right"/>
+      <w:pPr>
+        <w:ind w:left="3780" w:hanging="420"/>
+      </w:pPr>
+    </w:lvl>
+  </w:abstractNum>
+  <w:abstractNum w:abstractNumId="12" w15:restartNumberingAfterBreak="0">
     <w:nsid w:val="22957834"/>
     <w:multiLevelType w:val="hybridMultilevel"/>
     <w:tmpl w:val="64709B02"/>
@@ -757,7 +1766,7 @@
       </w:rPr>
     </w:lvl>
   </w:abstractNum>
-  <w:abstractNum w:abstractNumId="12" w15:restartNumberingAfterBreak="0">
+  <w:abstractNum w:abstractNumId="13" w15:restartNumberingAfterBreak="0">
     <w:nsid w:val="46C82C9A"/>
     <w:multiLevelType w:val="hybridMultilevel"/>
     <w:tmpl w:val="63F07864"/>
@@ -873,7 +1882,7 @@
       </w:rPr>
     </w:lvl>
   </w:abstractNum>
-  <w:abstractNum w:abstractNumId="13" w15:restartNumberingAfterBreak="0">
+  <w:abstractNum w:abstractNumId="14" w15:restartNumberingAfterBreak="0">
     <w:nsid w:val="49BC0320"/>
     <w:multiLevelType w:val="hybridMultilevel"/>
     <w:tmpl w:val="DC3C7298"/>
@@ -988,7 +1997,7 @@
       </w:rPr>
     </w:lvl>
   </w:abstractNum>
-  <w:abstractNum w:abstractNumId="14" w15:restartNumberingAfterBreak="0">
+  <w:abstractNum w:abstractNumId="15" w15:restartNumberingAfterBreak="0">
     <w:nsid w:val="52083510"/>
     <w:multiLevelType w:val="hybridMultilevel"/>
     <w:tmpl w:val="BE6E19F6"/>
@@ -1107,7 +2116,7 @@
       </w:rPr>
     </w:lvl>
   </w:abstractNum>
-  <w:abstractNum w:abstractNumId="15" w15:restartNumberingAfterBreak="0">
+  <w:abstractNum w:abstractNumId="16" w15:restartNumberingAfterBreak="0">
     <w:nsid w:val="5B226C1F"/>
     <w:multiLevelType w:val="hybridMultilevel"/>
     <w:tmpl w:val="49ACD974"/>
@@ -1222,7 +2231,7 @@
       </w:rPr>
     </w:lvl>
   </w:abstractNum>
-  <w:abstractNum w:abstractNumId="16" w15:restartNumberingAfterBreak="0">
+  <w:abstractNum w:abstractNumId="17" w15:restartNumberingAfterBreak="0">
     <w:nsid w:val="6C901CF9"/>
     <w:multiLevelType w:val="hybridMultilevel"/>
     <w:tmpl w:val="2F4A75D8"/>
@@ -1313,16 +2322,16 @@
     <w:abstractNumId w:val="10"/>
   </w:num>
   <w:num w:numId="2">
-    <w:abstractNumId w:val="12"/>
+    <w:abstractNumId w:val="13"/>
   </w:num>
   <w:num w:numId="3">
-    <w:abstractNumId w:val="15"/>
+    <w:abstractNumId w:val="16"/>
   </w:num>
   <w:num w:numId="4">
-    <w:abstractNumId w:val="13"/>
+    <w:abstractNumId w:val="14"/>
   </w:num>
   <w:num w:numId="5">
-    <w:abstractNumId w:val="11"/>
+    <w:abstractNumId w:val="12"/>
   </w:num>
   <w:num w:numId="6">
     <w:abstractNumId w:val="8"/>
@@ -1352,13 +2361,16 @@
     <w:abstractNumId w:val="1"/>
   </w:num>
   <w:num w:numId="15">
-    <w:abstractNumId w:val="14"/>
+    <w:abstractNumId w:val="15"/>
   </w:num>
   <w:num w:numId="16">
-    <w:abstractNumId w:val="16"/>
+    <w:abstractNumId w:val="17"/>
   </w:num>
   <w:num w:numId="17">
     <w:abstractNumId w:val="0"/>
+  </w:num>
+  <w:num w:numId="18">
+    <w:abstractNumId w:val="11"/>
   </w:num>
 </w:numbering>
 </file>
@@ -2381,6 +3393,17 @@
       <w:sz w:val="30"/>
     </w:rPr>
   </w:style>
+  <w:style w:type="paragraph" w:styleId="afb">
+    <w:name w:val="List Paragraph"/>
+    <w:basedOn w:val="a1"/>
+    <w:uiPriority w:val="34"/>
+    <w:unhideWhenUsed/>
+    <w:qFormat/>
+    <w:rsid w:val="00E76888"/>
+    <w:pPr>
+      <w:ind w:firstLineChars="200" w:firstLine="420"/>
+    </w:pPr>
+  </w:style>
 </w:styles>
 </file>
 
@@ -2638,6 +3661,7 @@
   <w:rsids>
     <w:rsidRoot w:val="00C92065"/>
     <w:rsid w:val="000908ED"/>
+    <w:rsid w:val="003223AD"/>
     <w:rsid w:val="00C92065"/>
     <w:rsid w:val="00E06E4A"/>
   </w:rsids>

--- a/面向大规模智能监控系统的算力共享网络解决方案.docx
+++ b/面向大规模智能监控系统的算力共享网络解决方案.docx
@@ -169,223 +169,371 @@
         <w:t>国内外发展研究现状</w:t>
       </w:r>
     </w:p>
-    <w:p/>
     <w:p>
       <w:pPr>
-        <w:pStyle w:val="1"/>
-      </w:pPr>
-      <w:r>
-        <w:rPr>
-          <w:rFonts w:hint="eastAsia"/>
-        </w:rPr>
-        <w:t>课题需求分析</w:t>
+        <w:ind w:firstLine="720"/>
+        <w:rPr>
+          <w:rFonts w:hint="eastAsia"/>
+        </w:rPr>
+      </w:pPr>
+      <w:r>
+        <w:rPr>
+          <w:rFonts w:hint="eastAsia"/>
+        </w:rPr>
+        <w:t>基于边缘计算的智能城市</w:t>
+      </w:r>
+      <w:r>
+        <w:rPr>
+          <w:rFonts w:hint="eastAsia"/>
+        </w:rPr>
+        <w:t>实时监控视频分析目前引起了从业者和研究人员的广泛关注，</w:t>
+      </w:r>
+      <w:r>
+        <w:rPr>
+          <w:rFonts w:hint="eastAsia"/>
+        </w:rPr>
+        <w:t>大量的视频</w:t>
+      </w:r>
+      <w:r>
+        <w:rPr>
+          <w:rFonts w:hint="eastAsia"/>
+        </w:rPr>
+        <w:t>数据</w:t>
+      </w:r>
+      <w:r>
+        <w:rPr>
+          <w:rFonts w:hint="eastAsia"/>
+        </w:rPr>
+        <w:t>被提交到互联网。根据原始视频内容，如何删除冗余视频帧、正确分割视频序列并减少不必要的计算资源消耗是一项具有挑战性的工作。</w:t>
+      </w:r>
+      <w:r>
+        <w:t>X. Zhan</w:t>
+      </w:r>
+      <w:r>
+        <w:rPr>
+          <w:rFonts w:hint="eastAsia"/>
+        </w:rPr>
+        <w:t>g</w:t>
+      </w:r>
+      <w:r>
+        <w:rPr>
+          <w:rFonts w:hint="eastAsia"/>
+        </w:rPr>
+        <w:t>等人</w:t>
+      </w:r>
+      <w:r>
+        <w:rPr>
+          <w:rFonts w:hint="eastAsia"/>
+        </w:rPr>
+        <w:t>提出了一种检测和定位具有运动场形状的视频异常的方法</w:t>
+      </w:r>
+      <w:r>
+        <w:rPr>
+          <w:rFonts w:hint="eastAsia"/>
+        </w:rPr>
+        <w:t>，</w:t>
+      </w:r>
+      <w:r>
+        <w:t>S. Ding</w:t>
+      </w:r>
+      <w:r>
+        <w:rPr>
+          <w:rFonts w:hint="eastAsia"/>
+        </w:rPr>
+        <w:t>等人</w:t>
+      </w:r>
+      <w:r>
+        <w:rPr>
+          <w:rFonts w:hint="eastAsia"/>
+        </w:rPr>
+        <w:t>利用改进的</w:t>
+      </w:r>
+      <w:r>
+        <w:rPr>
+          <w:rFonts w:hint="eastAsia"/>
+        </w:rPr>
+        <w:t xml:space="preserve"> Harris-Laplace </w:t>
+      </w:r>
+      <w:r>
+        <w:rPr>
+          <w:rFonts w:hint="eastAsia"/>
+        </w:rPr>
+        <w:t>时空兴趣点从大视频中识别有趣的片段，然后从中选择关键帧。时空兴趣点可以准确地附着在检测到的目标周围，兴趣区域构建算法可以快速准确地定位包含目标的候选区域。由于图像分类和目标识别的巨大成功，特别是视频监控、目标计数和</w:t>
+      </w:r>
+      <w:r>
+        <w:rPr>
+          <w:rFonts w:hint="eastAsia"/>
+        </w:rPr>
+        <w:t>目</w:t>
+      </w:r>
+      <w:r>
+        <w:rPr>
+          <w:rFonts w:hint="eastAsia"/>
+        </w:rPr>
+        <w:lastRenderedPageBreak/>
+        <w:t>标</w:t>
+      </w:r>
+      <w:r>
+        <w:rPr>
+          <w:rFonts w:hint="eastAsia"/>
+        </w:rPr>
+        <w:t>检测，深度学习受到了广泛关注。相比之下，</w:t>
+      </w:r>
+      <w:r>
+        <w:t>Y. Fang</w:t>
+      </w:r>
+      <w:r>
+        <w:rPr>
+          <w:rFonts w:hint="eastAsia"/>
+        </w:rPr>
+        <w:t>等人</w:t>
+      </w:r>
+      <w:r>
+        <w:rPr>
+          <w:rFonts w:hint="eastAsia"/>
+        </w:rPr>
+        <w:t>提出了空间和时间特征图的计算，然后检测视频</w:t>
+      </w:r>
+      <w:r>
+        <w:rPr>
+          <w:rFonts w:ascii="Arial" w:hAnsi="Arial" w:cs="Arial"/>
+          <w:spacing w:val="15"/>
+          <w:sz w:val="23"/>
+          <w:szCs w:val="23"/>
+        </w:rPr>
+        <w:t>显著性</w:t>
+      </w:r>
+      <w:r>
+        <w:rPr>
+          <w:rFonts w:hint="eastAsia"/>
+        </w:rPr>
+        <w:t>。由于资源限制（能源消耗、计算和内存），在智能终端设备上部署这</w:t>
+      </w:r>
+      <w:r>
+        <w:rPr>
+          <w:rFonts w:hint="eastAsia"/>
+        </w:rPr>
+        <w:t>些具有低延迟要求的大型、强大的视频任务仍然是一个挑战。因此，</w:t>
+      </w:r>
+      <w:r>
+        <w:rPr>
+          <w:rFonts w:hint="eastAsia"/>
+        </w:rPr>
+        <w:t>考虑将这些计算任务转移到更强大的边缘服务器或云。然而，云计算模型不适用于需要短期执行的边缘服务，因为将任务卸载到云中心增加了网络往返传输延迟，应用服务请求不会很快得到响应，但是充分利用云中强大的计算和内存资源将减少总响应时间。由于边缘节点和边缘服务器离用户近，可以快速响应用户请求，成为首选的帮手。在边缘服务器上运行计算密集型任务时，需要对多个终端设备资源进行有效管理。目标是平衡精度、能耗、延迟和负载平衡的性能参数。</w:t>
+      </w:r>
+      <w:r>
+        <w:rPr>
+          <w:rFonts w:hint="eastAsia"/>
+        </w:rPr>
+        <w:t xml:space="preserve"> VideoStorm</w:t>
+      </w:r>
+      <w:r>
+        <w:rPr>
+          <w:rFonts w:hint="eastAsia"/>
+        </w:rPr>
+        <w:t>引入了这些权衡，以在满足准确性和延迟目标的前提下为每个请求选择正确的配置。例如，在</w:t>
+      </w:r>
+      <w:r>
+        <w:rPr>
+          <w:rFonts w:hint="eastAsia"/>
+        </w:rPr>
+        <w:t xml:space="preserve"> Chameleon</w:t>
+      </w:r>
+      <w:r>
+        <w:rPr>
+          <w:rFonts w:hint="eastAsia"/>
+        </w:rPr>
+        <w:t>中，配置在流视频输入期间在线更新。然而，基于任务划分的不同模型分割点会导致不同的计算延迟。因此，有必要选择合理的切割策略，以最大限度地发挥端边甚至云协同的优势。在将任务卸载到边缘服务器时，我们可以在边缘进行数据预处理，减少冗余、带宽、延迟和对云中心的依赖，同时提高视频分析的效率。为了减少带宽消耗，有学者提出了端边云协同架构和模型压缩，以消除不同环境下的数据传输。例如</w:t>
+      </w:r>
+      <w:r>
+        <w:t>M. Song</w:t>
+      </w:r>
+      <w:r>
+        <w:rPr>
+          <w:rFonts w:hint="eastAsia"/>
+        </w:rPr>
+        <w:t>等人</w:t>
+      </w:r>
+      <w:r>
+        <w:rPr>
+          <w:rFonts w:hint="eastAsia"/>
+        </w:rPr>
+        <w:t>提出只有从边缘设备推断出的数据传输到云端进行再训练，以减少数据传输</w:t>
+      </w:r>
+      <w:r>
+        <w:rPr>
+          <w:rFonts w:hint="eastAsia"/>
+        </w:rPr>
+        <w:t>，</w:t>
+      </w:r>
+      <w:r>
+        <w:rPr>
+          <w:rFonts w:hint="eastAsia"/>
+        </w:rPr>
+        <w:t>建议在不影响精度的情况下去除冗余数据以减少数据传输。</w:t>
+      </w:r>
+      <w:r>
+        <w:rPr>
+          <w:rFonts w:hint="eastAsia"/>
+        </w:rPr>
+        <w:t xml:space="preserve">Glimpse </w:t>
+      </w:r>
+      <w:r>
+        <w:rPr>
+          <w:rFonts w:hint="eastAsia"/>
+        </w:rPr>
+        <w:t>将所有</w:t>
+      </w:r>
+      <w:r>
+        <w:rPr>
+          <w:rFonts w:hint="eastAsia"/>
+        </w:rPr>
+        <w:t xml:space="preserve"> DL </w:t>
+      </w:r>
+      <w:r>
+        <w:rPr>
+          <w:rFonts w:hint="eastAsia"/>
+        </w:rPr>
+        <w:t>计算任务迁移到</w:t>
+      </w:r>
+      <w:r>
+        <w:rPr>
+          <w:rFonts w:hint="eastAsia"/>
+        </w:rPr>
+        <w:t>最近</w:t>
+      </w:r>
+      <w:r>
+        <w:rPr>
+          <w:rFonts w:hint="eastAsia"/>
+        </w:rPr>
+        <w:t>的边缘服务器，同时使用更新检测来删除应该卸载的相机帧。如果检测没有变化，将在本地进行帧跟踪。这种过滤增强了系统的处理能力并使移动设备上的实时目标检测成为可能。</w:t>
+      </w:r>
+      <w:r>
+        <w:rPr>
+          <w:rFonts w:hint="eastAsia"/>
+        </w:rPr>
+        <w:t>Vigil</w:t>
+      </w:r>
+      <w:r>
+        <w:rPr>
+          <w:rFonts w:hint="eastAsia"/>
+        </w:rPr>
+        <w:t>提出了一种分布式架构，它巧妙地利用边缘和云之间的处理任务来减少视频监控中的带宽消耗。类似地</w:t>
+      </w:r>
+      <w:r>
+        <w:rPr>
+          <w:rFonts w:hint="eastAsia"/>
+        </w:rPr>
+        <w:t>，</w:t>
+      </w:r>
+      <w:r>
+        <w:rPr>
+          <w:rFonts w:hint="eastAsia"/>
+        </w:rPr>
+        <w:t>VideoEdge</w:t>
+      </w:r>
+      <w:r>
+        <w:rPr>
+          <w:rFonts w:hint="eastAsia"/>
+        </w:rPr>
+        <w:t>提出了边缘和云的分层架构来处理摄像机流，以便在多个目标和约束之间实现更好的权衡，公平地分配资源。我们在智能</w:t>
+      </w:r>
+      <w:r>
+        <w:rPr>
+          <w:rFonts w:hint="eastAsia"/>
+        </w:rPr>
+        <w:t>视频</w:t>
+      </w:r>
+      <w:r>
+        <w:rPr>
+          <w:rFonts w:hint="eastAsia"/>
+        </w:rPr>
+        <w:t>监测</w:t>
+      </w:r>
+      <w:r>
+        <w:rPr>
+          <w:rFonts w:hint="eastAsia"/>
+        </w:rPr>
+        <w:t>系统中提出了一种支持边缘计算的</w:t>
+      </w:r>
+      <w:r>
+        <w:rPr>
+          <w:rFonts w:hint="eastAsia"/>
+        </w:rPr>
+        <w:t>算力共享网络</w:t>
+      </w:r>
+      <w:r>
+        <w:rPr>
+          <w:rFonts w:hint="eastAsia"/>
+        </w:rPr>
+        <w:t>，该</w:t>
+      </w:r>
+      <w:r>
+        <w:rPr>
+          <w:rFonts w:hint="eastAsia"/>
+        </w:rPr>
+        <w:t>网络</w:t>
+      </w:r>
+      <w:r>
+        <w:rPr>
+          <w:rFonts w:hint="eastAsia"/>
+        </w:rPr>
+        <w:t>能够</w:t>
+      </w:r>
+      <w:r>
+        <w:rPr>
+          <w:rFonts w:hint="eastAsia"/>
+        </w:rPr>
+        <w:t>帮助边缘节点</w:t>
+      </w:r>
+      <w:r>
+        <w:rPr>
+          <w:rFonts w:hint="eastAsia"/>
+        </w:rPr>
+        <w:t>之间进行相互</w:t>
+      </w:r>
+      <w:r>
+        <w:rPr>
+          <w:rFonts w:hint="eastAsia"/>
+        </w:rPr>
+        <w:t>协调</w:t>
+      </w:r>
+      <w:r>
+        <w:rPr>
+          <w:rFonts w:hint="eastAsia"/>
+        </w:rPr>
+        <w:t>，实现计算任务卸载、计算任务调度以及能效优化等方面</w:t>
+      </w:r>
+      <w:r>
+        <w:rPr>
+          <w:rFonts w:hint="eastAsia"/>
+        </w:rPr>
+        <w:t>，</w:t>
+      </w:r>
+      <w:r>
+        <w:rPr>
+          <w:rFonts w:hint="eastAsia"/>
+        </w:rPr>
+        <w:t>保证边缘节点</w:t>
+      </w:r>
+      <w:bookmarkStart w:id="0" w:name="_GoBack"/>
+      <w:bookmarkEnd w:id="0"/>
+      <w:r>
+        <w:rPr>
+          <w:rFonts w:hint="eastAsia"/>
+        </w:rPr>
+        <w:t>正常工作。</w:t>
       </w:r>
     </w:p>
     <w:p>
-      <w:r>
-        <w:rPr>
-          <w:rFonts w:hint="eastAsia"/>
-        </w:rPr>
-        <w:t>在大规模智能视频监控系统的背景下，虽然现存网络利用边缘计算技术</w:t>
-      </w:r>
-      <w:r>
-        <w:rPr>
-          <w:rFonts w:hint="eastAsia"/>
-        </w:rPr>
-        <w:t>，</w:t>
-      </w:r>
-      <w:r>
-        <w:rPr>
-          <w:rFonts w:hint="eastAsia"/>
-        </w:rPr>
-        <w:t>缓解了云中心计算延迟高、带宽不足、安全性低的问题，</w:t>
-      </w:r>
-      <w:r>
-        <w:rPr>
-          <w:rFonts w:hint="eastAsia"/>
-        </w:rPr>
-        <w:t>实现了</w:t>
-      </w:r>
-      <w:r>
-        <w:rPr>
-          <w:rFonts w:hint="eastAsia"/>
-        </w:rPr>
-        <w:t>“就地、就近”提供服务的</w:t>
-      </w:r>
-      <w:r>
-        <w:rPr>
-          <w:rFonts w:hint="eastAsia"/>
-        </w:rPr>
-        <w:t>功能</w:t>
-      </w:r>
-      <w:r>
-        <w:rPr>
-          <w:rFonts w:hint="eastAsia"/>
-        </w:rPr>
-        <w:t>，但是</w:t>
-      </w:r>
-      <w:r>
-        <w:rPr>
-          <w:rFonts w:hint="eastAsia"/>
-        </w:rPr>
-        <w:t>对于智能边缘计算设备所存在的</w:t>
-      </w:r>
-      <w:r>
-        <w:rPr>
-          <w:rFonts w:hint="eastAsia"/>
-        </w:rPr>
-        <w:t>不稳定情况</w:t>
-      </w:r>
-      <w:r>
-        <w:rPr>
-          <w:rFonts w:hint="eastAsia"/>
-        </w:rPr>
-        <w:t>（</w:t>
-      </w:r>
-      <w:r>
-        <w:rPr>
-          <w:rFonts w:hint="eastAsia"/>
-        </w:rPr>
-        <w:t>如：产生死机</w:t>
-      </w:r>
-      <w:r>
-        <w:rPr>
-          <w:rFonts w:hint="eastAsia"/>
-        </w:rPr>
-        <w:t>或</w:t>
-      </w:r>
-      <w:r>
-        <w:rPr>
-          <w:rFonts w:hint="eastAsia"/>
-        </w:rPr>
-        <w:t>掉线</w:t>
-      </w:r>
-      <w:r>
-        <w:rPr>
-          <w:rFonts w:hint="eastAsia"/>
-        </w:rPr>
-        <w:t>等</w:t>
-      </w:r>
-      <w:r>
-        <w:rPr>
-          <w:rFonts w:hint="eastAsia"/>
-        </w:rPr>
-        <w:t>）</w:t>
-      </w:r>
-      <w:r>
-        <w:rPr>
-          <w:rFonts w:hint="eastAsia"/>
-        </w:rPr>
-        <w:t>，</w:t>
-      </w:r>
-      <w:r>
-        <w:rPr>
-          <w:rFonts w:hint="eastAsia"/>
-        </w:rPr>
-        <w:t>依然</w:t>
-      </w:r>
-      <w:r>
-        <w:rPr>
-          <w:rFonts w:hint="eastAsia"/>
-        </w:rPr>
-        <w:t>会对</w:t>
-      </w:r>
-      <w:r>
-        <w:rPr>
-          <w:rFonts w:hint="eastAsia"/>
-        </w:rPr>
-        <w:t>整</w:t>
-      </w:r>
-      <w:r>
-        <w:rPr>
-          <w:rFonts w:hint="eastAsia"/>
-        </w:rPr>
-        <w:lastRenderedPageBreak/>
-        <w:t>体网络</w:t>
-      </w:r>
-      <w:r>
-        <w:rPr>
-          <w:rFonts w:hint="eastAsia"/>
-        </w:rPr>
-        <w:t>造成巨大影响，一旦</w:t>
-      </w:r>
-      <w:r>
-        <w:rPr>
-          <w:rFonts w:hint="eastAsia"/>
-        </w:rPr>
-        <w:t>出现以上情况，可能会造成该终端</w:t>
-      </w:r>
-      <w:r>
-        <w:rPr>
-          <w:rFonts w:hint="eastAsia"/>
-        </w:rPr>
-        <w:t>节点</w:t>
-      </w:r>
-      <w:r>
-        <w:rPr>
-          <w:rFonts w:hint="eastAsia"/>
-        </w:rPr>
-        <w:t>所连接摄像机中视频数据的丢失</w:t>
-      </w:r>
-      <w:r>
-        <w:rPr>
-          <w:rFonts w:hint="eastAsia"/>
-        </w:rPr>
-        <w:t>，那么对于</w:t>
-      </w:r>
-      <w:r>
-        <w:rPr>
-          <w:rFonts w:hint="eastAsia"/>
-        </w:rPr>
-        <w:t>该监控区域来说，</w:t>
-      </w:r>
-      <w:r>
-        <w:rPr>
-          <w:rFonts w:hint="eastAsia"/>
-        </w:rPr>
-        <w:t>必定</w:t>
-      </w:r>
-      <w:r>
-        <w:rPr>
-          <w:rFonts w:hint="eastAsia"/>
-        </w:rPr>
-        <w:t>存在一定风险，</w:t>
-      </w:r>
-      <w:r>
-        <w:rPr>
-          <w:rFonts w:hint="eastAsia"/>
-        </w:rPr>
-        <w:t>因为</w:t>
-      </w:r>
-      <w:r>
-        <w:rPr>
-          <w:rFonts w:hint="eastAsia"/>
-        </w:rPr>
-        <w:t>智能边缘计算设备</w:t>
-      </w:r>
-      <w:r>
-        <w:rPr>
-          <w:rFonts w:hint="eastAsia"/>
-        </w:rPr>
-        <w:t>无法进行</w:t>
-      </w:r>
-      <w:r>
-        <w:rPr>
-          <w:rFonts w:hint="eastAsia"/>
-        </w:rPr>
-        <w:t>实时</w:t>
-      </w:r>
-      <w:r>
-        <w:rPr>
-          <w:rFonts w:hint="eastAsia"/>
-        </w:rPr>
-        <w:t>的</w:t>
-      </w:r>
-      <w:r>
-        <w:rPr>
-          <w:rFonts w:hint="eastAsia"/>
-        </w:rPr>
-        <w:t>检测和报警工作。</w:t>
+      <w:pPr>
+        <w:pStyle w:val="1"/>
+      </w:pPr>
+      <w:r>
+        <w:rPr>
+          <w:rFonts w:hint="eastAsia"/>
+        </w:rPr>
+        <w:t>课题需求分析</w:t>
       </w:r>
     </w:p>
     <w:p>
@@ -393,91 +541,187 @@
         <w:rPr>
           <w:rFonts w:hint="eastAsia"/>
         </w:rPr>
-        <w:t>除此以外，考虑到</w:t>
-      </w:r>
-      <w:r>
-        <w:rPr>
-          <w:rFonts w:hint="eastAsia"/>
-        </w:rPr>
-        <w:t>一些智能边缘计算设备</w:t>
-      </w:r>
-      <w:r>
-        <w:rPr>
-          <w:rFonts w:hint="eastAsia"/>
-        </w:rPr>
-        <w:t>因为条件不足，采用太阳能板进行供电</w:t>
-      </w:r>
-      <w:r>
-        <w:rPr>
-          <w:rFonts w:hint="eastAsia"/>
-        </w:rPr>
-        <w:t>。</w:t>
-      </w:r>
-      <w:r>
-        <w:rPr>
-          <w:rFonts w:hint="eastAsia"/>
-        </w:rPr>
-        <w:t>但是如果</w:t>
-      </w:r>
-      <w:r>
-        <w:rPr>
-          <w:rFonts w:hint="eastAsia"/>
-        </w:rPr>
-        <w:t>出现</w:t>
-      </w:r>
-      <w:r>
-        <w:rPr>
-          <w:rFonts w:hint="eastAsia"/>
-        </w:rPr>
-        <w:t>连续</w:t>
-      </w:r>
-      <w:r>
-        <w:rPr>
-          <w:rFonts w:hint="eastAsia"/>
-        </w:rPr>
-        <w:t>阴雨天气</w:t>
-      </w:r>
-      <w:r>
-        <w:rPr>
-          <w:rFonts w:hint="eastAsia"/>
-        </w:rPr>
-        <w:t>导致</w:t>
-      </w:r>
-      <w:r>
-        <w:rPr>
-          <w:rFonts w:hint="eastAsia"/>
-        </w:rPr>
-        <w:t>无法为太阳能板持续提供</w:t>
-      </w:r>
-      <w:r>
-        <w:rPr>
-          <w:rFonts w:hint="eastAsia"/>
-        </w:rPr>
-        <w:t>能量，那么</w:t>
-      </w:r>
-      <w:r>
-        <w:rPr>
-          <w:rFonts w:hint="eastAsia"/>
-        </w:rPr>
-        <w:t>边缘计算节点面临</w:t>
-      </w:r>
-      <w:r>
-        <w:rPr>
-          <w:rFonts w:hint="eastAsia"/>
-        </w:rPr>
-        <w:t>着</w:t>
-      </w:r>
-      <w:r>
-        <w:rPr>
-          <w:rFonts w:hint="eastAsia"/>
-        </w:rPr>
-        <w:t>计算能力</w:t>
-      </w:r>
-      <w:r>
-        <w:rPr>
-          <w:rFonts w:hint="eastAsia"/>
-        </w:rPr>
-        <w:t>下降</w:t>
+        <w:t>在大规模智能视频监控系统的背景下，虽然现存网络利用边缘计算技术</w:t>
+      </w:r>
+      <w:r>
+        <w:rPr>
+          <w:rFonts w:hint="eastAsia"/>
+        </w:rPr>
+        <w:t>，</w:t>
+      </w:r>
+      <w:r>
+        <w:rPr>
+          <w:rFonts w:hint="eastAsia"/>
+        </w:rPr>
+        <w:t>缓解了云中心计算延迟高、带宽不足、安全性低的问题，</w:t>
+      </w:r>
+      <w:r>
+        <w:rPr>
+          <w:rFonts w:hint="eastAsia"/>
+        </w:rPr>
+        <w:t>实现了</w:t>
+      </w:r>
+      <w:r>
+        <w:rPr>
+          <w:rFonts w:hint="eastAsia"/>
+        </w:rPr>
+        <w:t>“就地、就近”提供服务的</w:t>
+      </w:r>
+      <w:r>
+        <w:rPr>
+          <w:rFonts w:hint="eastAsia"/>
+        </w:rPr>
+        <w:t>功能</w:t>
+      </w:r>
+      <w:r>
+        <w:rPr>
+          <w:rFonts w:hint="eastAsia"/>
+        </w:rPr>
+        <w:t>，但是</w:t>
+      </w:r>
+      <w:r>
+        <w:rPr>
+          <w:rFonts w:hint="eastAsia"/>
+        </w:rPr>
+        <w:t>对于智能边缘计算设备所存在的</w:t>
+      </w:r>
+      <w:r>
+        <w:rPr>
+          <w:rFonts w:hint="eastAsia"/>
+        </w:rPr>
+        <w:t>不稳定情况</w:t>
+      </w:r>
+      <w:r>
+        <w:rPr>
+          <w:rFonts w:hint="eastAsia"/>
+        </w:rPr>
+        <w:t>（</w:t>
+      </w:r>
+      <w:r>
+        <w:rPr>
+          <w:rFonts w:hint="eastAsia"/>
+        </w:rPr>
+        <w:t>如：产生死机</w:t>
+      </w:r>
+      <w:r>
+        <w:rPr>
+          <w:rFonts w:hint="eastAsia"/>
+        </w:rPr>
+        <w:t>或</w:t>
+      </w:r>
+      <w:r>
+        <w:rPr>
+          <w:rFonts w:hint="eastAsia"/>
+        </w:rPr>
+        <w:t>掉线</w:t>
+      </w:r>
+      <w:r>
+        <w:rPr>
+          <w:rFonts w:hint="eastAsia"/>
+        </w:rPr>
+        <w:t>等</w:t>
+      </w:r>
+      <w:r>
+        <w:rPr>
+          <w:rFonts w:hint="eastAsia"/>
+        </w:rPr>
+        <w:t>）</w:t>
+      </w:r>
+      <w:r>
+        <w:rPr>
+          <w:rFonts w:hint="eastAsia"/>
+        </w:rPr>
+        <w:t>，</w:t>
+      </w:r>
+      <w:r>
+        <w:rPr>
+          <w:rFonts w:hint="eastAsia"/>
+        </w:rPr>
+        <w:t>依然</w:t>
+      </w:r>
+      <w:r>
+        <w:rPr>
+          <w:rFonts w:hint="eastAsia"/>
+        </w:rPr>
+        <w:t>会对</w:t>
+      </w:r>
+      <w:r>
+        <w:rPr>
+          <w:rFonts w:hint="eastAsia"/>
+        </w:rPr>
+        <w:t>整体网络</w:t>
+      </w:r>
+      <w:r>
+        <w:rPr>
+          <w:rFonts w:hint="eastAsia"/>
+        </w:rPr>
+        <w:t>造成巨大影响，一旦</w:t>
+      </w:r>
+      <w:r>
+        <w:rPr>
+          <w:rFonts w:hint="eastAsia"/>
+        </w:rPr>
+        <w:t>出现以上情况，可能会造成该终端</w:t>
+      </w:r>
+      <w:r>
+        <w:rPr>
+          <w:rFonts w:hint="eastAsia"/>
+        </w:rPr>
+        <w:t>节点</w:t>
+      </w:r>
+      <w:r>
+        <w:rPr>
+          <w:rFonts w:hint="eastAsia"/>
+        </w:rPr>
+        <w:t>所连接摄像机中视频数据的丢失</w:t>
+      </w:r>
+      <w:r>
+        <w:rPr>
+          <w:rFonts w:hint="eastAsia"/>
+        </w:rPr>
+        <w:t>，那么对于</w:t>
+      </w:r>
+      <w:r>
+        <w:rPr>
+          <w:rFonts w:hint="eastAsia"/>
+        </w:rPr>
+        <w:t>该监控区域来说，</w:t>
+      </w:r>
+      <w:r>
+        <w:rPr>
+          <w:rFonts w:hint="eastAsia"/>
+        </w:rPr>
+        <w:t>必定</w:t>
+      </w:r>
+      <w:r>
+        <w:rPr>
+          <w:rFonts w:hint="eastAsia"/>
+        </w:rPr>
+        <w:t>存在一定风险，</w:t>
+      </w:r>
+      <w:r>
+        <w:rPr>
+          <w:rFonts w:hint="eastAsia"/>
+        </w:rPr>
+        <w:t>因为</w:t>
+      </w:r>
+      <w:r>
+        <w:rPr>
+          <w:rFonts w:hint="eastAsia"/>
+        </w:rPr>
+        <w:t>智能边缘计算设备</w:t>
+      </w:r>
+      <w:r>
+        <w:rPr>
+          <w:rFonts w:hint="eastAsia"/>
+        </w:rPr>
+        <w:t>无法进行</w:t>
+      </w:r>
+      <w:r>
+        <w:rPr>
+          <w:rFonts w:hint="eastAsia"/>
+        </w:rPr>
+        <w:t>实时</w:t>
       </w:r>
       <w:r>
         <w:rPr>
@@ -489,68 +733,167 @@
         <w:rPr>
           <w:rFonts w:hint="eastAsia"/>
         </w:rPr>
-        <w:t>问题</w:t>
-      </w:r>
-      <w:r>
-        <w:rPr>
-          <w:rFonts w:hint="eastAsia"/>
-        </w:rPr>
-        <w:t>。在</w:t>
-      </w:r>
-      <w:r>
-        <w:rPr>
-          <w:rFonts w:hint="eastAsia"/>
-        </w:rPr>
-        <w:t>供电</w:t>
-      </w:r>
-      <w:r>
-        <w:rPr>
-          <w:rFonts w:hint="eastAsia"/>
-        </w:rPr>
-        <w:t>不足的情况下，</w:t>
-      </w:r>
-      <w:r>
-        <w:rPr>
-          <w:rFonts w:hint="eastAsia"/>
-        </w:rPr>
-        <w:t>无法</w:t>
-      </w:r>
-      <w:r>
-        <w:rPr>
-          <w:rFonts w:hint="eastAsia"/>
-        </w:rPr>
-        <w:t>对所收集到的视频数据</w:t>
-      </w:r>
-      <w:r>
-        <w:rPr>
-          <w:rFonts w:hint="eastAsia"/>
-        </w:rPr>
-        <w:t>提供正常的</w:t>
-      </w:r>
-      <w:r>
-        <w:rPr>
-          <w:rFonts w:hint="eastAsia"/>
-        </w:rPr>
-        <w:t>处理</w:t>
+        <w:t>检测和报警工作。</w:t>
       </w:r>
     </w:p>
     <w:p>
-      <w:pPr>
-        <w:rPr>
-          <w:rFonts w:hint="eastAsia"/>
-        </w:rPr>
-      </w:pPr>
-      <w:bookmarkStart w:id="0" w:name="_GoBack"/>
-      <w:bookmarkEnd w:id="0"/>
-      <w:r>
-        <w:rPr>
-          <w:rFonts w:hint="eastAsia"/>
-          <w:highlight w:val="yellow"/>
-        </w:rPr>
-        <w:t>补充</w:t>
-      </w:r>
-    </w:p>
-    <w:p>
+      <w:r>
+        <w:rPr>
+          <w:rFonts w:hint="eastAsia"/>
+        </w:rPr>
+        <w:lastRenderedPageBreak/>
+        <w:t>除此以外，考虑到</w:t>
+      </w:r>
+      <w:r>
+        <w:rPr>
+          <w:rFonts w:hint="eastAsia"/>
+        </w:rPr>
+        <w:t>一些智能边缘计算设备</w:t>
+      </w:r>
+      <w:r>
+        <w:rPr>
+          <w:rFonts w:hint="eastAsia"/>
+        </w:rPr>
+        <w:t>因为条件不足，采用太阳能板进行供电</w:t>
+      </w:r>
+      <w:r>
+        <w:rPr>
+          <w:rFonts w:hint="eastAsia"/>
+        </w:rPr>
+        <w:t>。</w:t>
+      </w:r>
+      <w:r>
+        <w:rPr>
+          <w:rFonts w:hint="eastAsia"/>
+        </w:rPr>
+        <w:t>但是如果</w:t>
+      </w:r>
+      <w:r>
+        <w:rPr>
+          <w:rFonts w:hint="eastAsia"/>
+        </w:rPr>
+        <w:t>出现</w:t>
+      </w:r>
+      <w:r>
+        <w:rPr>
+          <w:rFonts w:hint="eastAsia"/>
+        </w:rPr>
+        <w:t>连续</w:t>
+      </w:r>
+      <w:r>
+        <w:rPr>
+          <w:rFonts w:hint="eastAsia"/>
+        </w:rPr>
+        <w:t>阴雨天气</w:t>
+      </w:r>
+      <w:r>
+        <w:rPr>
+          <w:rFonts w:hint="eastAsia"/>
+        </w:rPr>
+        <w:t>导致</w:t>
+      </w:r>
+      <w:r>
+        <w:rPr>
+          <w:rFonts w:hint="eastAsia"/>
+        </w:rPr>
+        <w:t>无法为太阳能板持续提供</w:t>
+      </w:r>
+      <w:r>
+        <w:rPr>
+          <w:rFonts w:hint="eastAsia"/>
+        </w:rPr>
+        <w:t>能量，那么</w:t>
+      </w:r>
+      <w:r>
+        <w:rPr>
+          <w:rFonts w:hint="eastAsia"/>
+        </w:rPr>
+        <w:t>边缘计算节点面临</w:t>
+      </w:r>
+      <w:r>
+        <w:rPr>
+          <w:rFonts w:hint="eastAsia"/>
+        </w:rPr>
+        <w:t>着</w:t>
+      </w:r>
+      <w:r>
+        <w:rPr>
+          <w:rFonts w:hint="eastAsia"/>
+        </w:rPr>
+        <w:t>计算能力</w:t>
+      </w:r>
+      <w:r>
+        <w:rPr>
+          <w:rFonts w:hint="eastAsia"/>
+        </w:rPr>
+        <w:t>下降</w:t>
+      </w:r>
+      <w:r>
+        <w:rPr>
+          <w:rFonts w:hint="eastAsia"/>
+        </w:rPr>
+        <w:t>的</w:t>
+      </w:r>
+      <w:r>
+        <w:rPr>
+          <w:rFonts w:hint="eastAsia"/>
+        </w:rPr>
+        <w:t>问题</w:t>
+      </w:r>
+      <w:r>
+        <w:rPr>
+          <w:rFonts w:hint="eastAsia"/>
+        </w:rPr>
+        <w:t>。在</w:t>
+      </w:r>
+      <w:r>
+        <w:rPr>
+          <w:rFonts w:hint="eastAsia"/>
+        </w:rPr>
+        <w:t>供电</w:t>
+      </w:r>
+      <w:r>
+        <w:rPr>
+          <w:rFonts w:hint="eastAsia"/>
+        </w:rPr>
+        <w:t>不足的情况下，</w:t>
+      </w:r>
+      <w:r>
+        <w:rPr>
+          <w:rFonts w:hint="eastAsia"/>
+        </w:rPr>
+        <w:t>无法</w:t>
+      </w:r>
+      <w:r>
+        <w:rPr>
+          <w:rFonts w:hint="eastAsia"/>
+        </w:rPr>
+        <w:t>对所收集到的视频数据</w:t>
+      </w:r>
+      <w:r>
+        <w:rPr>
+          <w:rFonts w:hint="eastAsia"/>
+        </w:rPr>
+        <w:t>提供正常的</w:t>
+      </w:r>
+      <w:r>
+        <w:rPr>
+          <w:rFonts w:hint="eastAsia"/>
+        </w:rPr>
+        <w:t>处理</w:t>
+      </w:r>
+      <w:r>
+        <w:rPr>
+          <w:rFonts w:hint="eastAsia"/>
+        </w:rPr>
+        <w:t>，往往会出现对异常情况的漏报</w:t>
+      </w:r>
+      <w:r>
+        <w:rPr>
+          <w:rFonts w:hint="eastAsia"/>
+        </w:rPr>
+        <w:t>。</w:t>
+      </w:r>
       <w:r>
         <w:rPr>
           <w:rFonts w:hint="eastAsia"/>
@@ -794,6 +1137,27 @@
           <w:rFonts w:hint="eastAsia"/>
         </w:rPr>
         <w:t>思想</w:t>
+      </w:r>
+      <w:r>
+        <w:rPr>
+          <w:rFonts w:hint="eastAsia"/>
+        </w:rPr>
+        <w:t>，</w:t>
+      </w:r>
+      <w:r>
+        <w:rPr>
+          <w:rFonts w:hint="eastAsia"/>
+        </w:rPr>
+        <w:t>有效地对任务</w:t>
+      </w:r>
+      <w:r>
+        <w:rPr>
+          <w:rFonts w:hint="eastAsia"/>
+        </w:rPr>
+        <w:t>进行调度</w:t>
+      </w:r>
+      <w:r>
+        <w:t xml:space="preserve"> </w:t>
       </w:r>
       <w:r>
         <w:rPr>
@@ -3489,6 +3853,13 @@
     <w:pitch w:val="variable"/>
     <w:sig w:usb0="00000003" w:usb1="00000000" w:usb2="00000000" w:usb3="00000000" w:csb0="00000001" w:csb1="00000000"/>
   </w:font>
+  <w:font w:name="Arial">
+    <w:panose1 w:val="020B0604020202020204"/>
+    <w:charset w:val="00"/>
+    <w:family w:val="swiss"/>
+    <w:pitch w:val="variable"/>
+    <w:sig w:usb0="E0002EFF" w:usb1="C000785B" w:usb2="00000009" w:usb3="00000000" w:csb0="000001FF" w:csb1="00000000"/>
+  </w:font>
   <w:font w:name="等线">
     <w:altName w:val="DengXian"/>
     <w:panose1 w:val="02010600030101010101"/>
@@ -3661,7 +4032,7 @@
   <w:rsids>
     <w:rsidRoot w:val="00C92065"/>
     <w:rsid w:val="000908ED"/>
-    <w:rsid w:val="003223AD"/>
+    <w:rsid w:val="000D38D2"/>
     <w:rsid w:val="00C92065"/>
     <w:rsid w:val="00E06E4A"/>
   </w:rsids>

--- a/面向大规模智能监控系统的算力共享网络解决方案.docx
+++ b/面向大规模智能监控系统的算力共享网络解决方案.docx
@@ -1,6 +1,6 @@
 
 <file path=word/document.xml><?xml version="1.0" encoding="utf-8"?>
-<w:document xmlns:wpc="http://schemas.microsoft.com/office/word/2010/wordprocessingCanvas" xmlns:cx="http://schemas.microsoft.com/office/drawing/2014/chartex" xmlns:mc="http://schemas.openxmlformats.org/markup-compatibility/2006" xmlns:o="urn:schemas-microsoft-com:office:office" xmlns:r="http://schemas.openxmlformats.org/officeDocument/2006/relationships" xmlns:m="http://schemas.openxmlformats.org/officeDocument/2006/math" xmlns:v="urn:schemas-microsoft-com:vml" xmlns:wp14="http://schemas.microsoft.com/office/word/2010/wordprocessingDrawing" xmlns:wp="http://schemas.openxmlformats.org/drawingml/2006/wordprocessingDrawing" xmlns:w10="urn:schemas-microsoft-com:office:word" xmlns:w="http://schemas.openxmlformats.org/wordprocessingml/2006/main" xmlns:w14="http://schemas.microsoft.com/office/word/2010/wordml" xmlns:w15="http://schemas.microsoft.com/office/word/2012/wordml" xmlns:w16se="http://schemas.microsoft.com/office/word/2015/wordml/symex" xmlns:wpg="http://schemas.microsoft.com/office/word/2010/wordprocessingGroup" xmlns:wpi="http://schemas.microsoft.com/office/word/2010/wordprocessingInk" xmlns:wne="http://schemas.microsoft.com/office/word/2006/wordml" xmlns:wps="http://schemas.microsoft.com/office/word/2010/wordprocessingShape" mc:Ignorable="w14 w15 w16se wp14">
+<w:document xmlns:wpc="http://schemas.microsoft.com/office/word/2010/wordprocessingCanvas" xmlns:mo="http://schemas.microsoft.com/office/mac/office/2008/main" xmlns:mc="http://schemas.openxmlformats.org/markup-compatibility/2006" xmlns:mv="urn:schemas-microsoft-com:mac:vml" xmlns:o="urn:schemas-microsoft-com:office:office" xmlns:r="http://schemas.openxmlformats.org/officeDocument/2006/relationships" xmlns:m="http://schemas.openxmlformats.org/officeDocument/2006/math" xmlns:v="urn:schemas-microsoft-com:vml" xmlns:wp14="http://schemas.microsoft.com/office/word/2010/wordprocessingDrawing" xmlns:wp="http://schemas.openxmlformats.org/drawingml/2006/wordprocessingDrawing" xmlns:w10="urn:schemas-microsoft-com:office:word" xmlns:w="http://schemas.openxmlformats.org/wordprocessingml/2006/main" xmlns:w14="http://schemas.microsoft.com/office/word/2010/wordml" xmlns:w15="http://schemas.microsoft.com/office/word/2012/wordml" xmlns:wpg="http://schemas.microsoft.com/office/word/2010/wordprocessingGroup" xmlns:wpi="http://schemas.microsoft.com/office/word/2010/wordprocessingInk" xmlns:wne="http://schemas.microsoft.com/office/word/2006/wordml" xmlns:wps="http://schemas.microsoft.com/office/word/2010/wordprocessingShape" mc:Ignorable="w14 w15 wp14">
   <w:body>
     <w:p>
       <w:pPr>
@@ -145,36 +145,805 @@
         <w:t>摘要</w:t>
       </w:r>
     </w:p>
-    <w:p/>
     <w:p>
       <w:pPr>
-        <w:pStyle w:val="1"/>
-      </w:pPr>
-      <w:r>
-        <w:rPr>
-          <w:rFonts w:hint="eastAsia"/>
-        </w:rPr>
-        <w:t>课题研究背景及意义</w:t>
-      </w:r>
-    </w:p>
-    <w:p/>
-    <w:p>
-      <w:pPr>
-        <w:pStyle w:val="1"/>
-      </w:pPr>
-      <w:r>
-        <w:rPr>
-          <w:rFonts w:hint="eastAsia"/>
-        </w:rPr>
-        <w:t>国内外发展研究现状</w:t>
+        <w:ind w:firstLine="720"/>
+      </w:pPr>
+      <w:r>
+        <w:rPr>
+          <w:rFonts w:hint="eastAsia"/>
+        </w:rPr>
+        <w:t>面向大规模智能监控系统的算力共享网络是面向大规模智能监控系统发展的主旋律，基于边缘计算的算力共享网络在未来大规模视频监控预警市场占绝对优势。随着“智能管道</w:t>
+      </w:r>
+      <w:r>
+        <w:rPr>
+          <w:rFonts w:hint="eastAsia"/>
+        </w:rPr>
+        <w:t xml:space="preserve">  </w:t>
+      </w:r>
+      <w:r>
+        <w:rPr>
+          <w:rFonts w:hint="eastAsia"/>
+        </w:rPr>
+        <w:t>智慧管网”的迅速推进，将安防监控与运营商的网络、边缘计算、云技术相结合，为视屏监控云网融合、云边协同带来可能。</w:t>
       </w:r>
     </w:p>
     <w:p>
       <w:pPr>
         <w:ind w:firstLine="720"/>
-        <w:rPr>
-          <w:rFonts w:hint="eastAsia"/>
-        </w:rPr>
+      </w:pPr>
+      <w:r>
+        <w:rPr>
+          <w:rFonts w:hint="eastAsia"/>
+        </w:rPr>
+        <w:t>智能监控系统作为实现“智能管道</w:t>
+      </w:r>
+      <w:r>
+        <w:rPr>
+          <w:rFonts w:hint="eastAsia"/>
+        </w:rPr>
+        <w:t xml:space="preserve">  </w:t>
+      </w:r>
+      <w:r>
+        <w:rPr>
+          <w:rFonts w:hint="eastAsia"/>
+        </w:rPr>
+        <w:t>智慧管网”系统的重要组成部分受到了社会各界的重视。为提高监控系统效率，降低风险漏报率，面向大规模智能监控系统的算力共享网络已经成为迫切需求。本文聚焦于大规模智能监控系统所面临的设备低电量导致计算能力不足、计算核心故障导致的风险漏报等问题。</w:t>
+      </w:r>
+    </w:p>
+    <w:p>
+      <w:pPr>
+        <w:ind w:firstLine="720"/>
+      </w:pPr>
+      <w:r>
+        <w:rPr>
+          <w:rFonts w:hint="eastAsia"/>
+        </w:rPr>
+        <w:t>针对设备低电量导致的计算能力不足问题，提出一种算力共享网络的架构，围绕着外部供电计算核心部署和分配计算资源，克服传统部署方式在设备低电量时计算核心无法获得足够的工作电压而导致计算能力不足的问题。通过部署区域外部供电计算节点处理区域内因低电量导致无法正常工作的节点的视频数据，部署和新阶段实现区域计算节点的统一调度和管理，实现基于区域和视频源的视频计算资源部署和分配模式。受影</w:t>
+      </w:r>
+      <w:r>
+        <w:rPr>
+          <w:rFonts w:hint="eastAsia"/>
+        </w:rPr>
+        <w:lastRenderedPageBreak/>
+        <w:t>响的计算节点只需将摄像机记录的信息片段发送到核心节点，有效解决计算能力不足的问题。</w:t>
+      </w:r>
+    </w:p>
+    <w:p>
+      <w:pPr>
+        <w:ind w:firstLine="720"/>
+      </w:pPr>
+      <w:r>
+        <w:rPr>
+          <w:rFonts w:hint="eastAsia"/>
+        </w:rPr>
+        <w:t>针对计算核心故障导致的风险漏报问题，提出一种算力替代策略。针对监控视频价值密度低的特点，提出一种自适应的视频丢帧策略和基于视频重要程度的替代计算方法。当设备计算核心故障无法响应时，根据丢帧策略选择性丢弃部分摄像头的视频帧，减小其对计算资源的消耗，并使用通讯模块将视频传输至外部供电计算核心代替计算，在保证整个监控系统稳定的同时减少风险漏报的问题。</w:t>
+      </w:r>
+    </w:p>
+    <w:p>
+      <w:pPr>
+        <w:ind w:firstLine="720"/>
+      </w:pPr>
+      <w:r>
+        <w:rPr>
+          <w:rFonts w:hint="eastAsia"/>
+        </w:rPr>
+        <w:t>本文基于以上提出的计算架构与方法，探讨面向大规模智能监控系统的算力共享网络的可行性、有效性和实用性。</w:t>
+      </w:r>
+    </w:p>
+    <w:p>
+      <w:pPr>
+        <w:pStyle w:val="1"/>
+      </w:pPr>
+      <w:r>
+        <w:rPr>
+          <w:rFonts w:hint="eastAsia"/>
+        </w:rPr>
+        <w:t>课题研究背景及意义</w:t>
+      </w:r>
+    </w:p>
+    <w:p>
+      <w:pPr>
+        <w:ind w:firstLine="720"/>
+        <w:rPr>
+          <w:rFonts w:ascii="Calibri" w:hAnsi="Calibri" w:cs="Calibri" w:hint="eastAsia"/>
+        </w:rPr>
+      </w:pPr>
+      <w:r>
+        <w:rPr>
+          <w:rFonts w:hint="eastAsia"/>
+        </w:rPr>
+        <w:t>长输油气管道安防主要依靠人力巡检巡查，西气东输每年投入的人力巡护成本较高，为了响应国家油气体制改革要求，西气东输公司率先开展了“智能管道</w:t>
+      </w:r>
+      <w:r>
+        <w:rPr>
+          <w:rFonts w:hint="eastAsia"/>
+        </w:rPr>
+        <w:t xml:space="preserve"> </w:t>
+      </w:r>
+      <w:r>
+        <w:rPr>
+          <w:rFonts w:hint="eastAsia"/>
+        </w:rPr>
+        <w:t>智慧管网”的探索与建设，并在管道智能监控感知威胁态势方面取得了实质性的突破</w:t>
+      </w:r>
+      <w:r>
+        <w:rPr>
+          <w:rFonts w:hint="eastAsia"/>
+        </w:rPr>
+        <w:t>。视频监控技术作为实现“智能管道</w:t>
+      </w:r>
+      <w:r>
+        <w:rPr>
+          <w:rFonts w:hint="eastAsia"/>
+        </w:rPr>
+        <w:t xml:space="preserve">  </w:t>
+      </w:r>
+      <w:r>
+        <w:rPr>
+          <w:rFonts w:hint="eastAsia"/>
+        </w:rPr>
+        <w:t>智慧管网”的重要技术手段也越来越受到社会各界的重视，同时在各个行业得到了广泛的应用。</w:t>
+      </w:r>
+      <w:r>
+        <w:rPr>
+          <w:rFonts w:hint="eastAsia"/>
+        </w:rPr>
+        <w:t>2010</w:t>
+      </w:r>
+      <w:r>
+        <w:rPr>
+          <w:rFonts w:hint="eastAsia"/>
+        </w:rPr>
+        <w:t>年，为了顺利、安全地举办世博会，上海市大规模增加监控网络的范围和密度，仅在浦东新区就建设了包含一万多个监控点位的高清监控系统；</w:t>
+      </w:r>
+      <w:r>
+        <w:rPr>
+          <w:rFonts w:ascii="Calibri" w:hAnsi="Calibri" w:cs="Calibri" w:hint="eastAsia"/>
+        </w:rPr>
+        <w:t>截至</w:t>
+      </w:r>
+      <w:r>
+        <w:rPr>
+          <w:rFonts w:ascii="Calibri" w:hAnsi="Calibri" w:cs="Calibri" w:hint="eastAsia"/>
+        </w:rPr>
+        <w:t>2011</w:t>
+      </w:r>
+      <w:r>
+        <w:rPr>
+          <w:rFonts w:ascii="Calibri" w:hAnsi="Calibri" w:cs="Calibri" w:hint="eastAsia"/>
+        </w:rPr>
+        <w:t>年，黑龙江投入</w:t>
+      </w:r>
+      <w:r>
+        <w:rPr>
+          <w:rFonts w:ascii="Calibri" w:hAnsi="Calibri" w:cs="Calibri" w:hint="eastAsia"/>
+        </w:rPr>
+        <w:t>8</w:t>
+      </w:r>
+      <w:r>
+        <w:rPr>
+          <w:rFonts w:ascii="Calibri" w:hAnsi="Calibri" w:cs="Calibri" w:hint="eastAsia"/>
+        </w:rPr>
+        <w:t>亿多建设资金用于监控系统建设，共建设近千个监控中心，二十多万个监控点；武汉市为推进“平安城市”建设，建设了覆盖跨江大桥、主干道和主城区城道口等重点部位的监控系统。</w:t>
+      </w:r>
+    </w:p>
+    <w:p>
+      <w:pPr>
+        <w:ind w:firstLine="720"/>
+        <w:rPr>
+          <w:rFonts w:ascii="Calibri" w:hAnsi="Calibri" w:cs="Calibri"/>
+        </w:rPr>
+      </w:pPr>
+      <w:r>
+        <w:rPr>
+          <w:rFonts w:hint="eastAsia"/>
+        </w:rPr>
+        <w:t>长输油气管道安防主要依靠人力巡检巡查，西气东输每年投入的人力巡护成本较高，为了响应国家油气体制改革要求，西气东输公司率先开展了“智能管道</w:t>
+      </w:r>
+      <w:r>
+        <w:rPr>
+          <w:rFonts w:hint="eastAsia"/>
+        </w:rPr>
+        <w:t xml:space="preserve"> </w:t>
+      </w:r>
+      <w:r>
+        <w:rPr>
+          <w:rFonts w:hint="eastAsia"/>
+        </w:rPr>
+        <w:t>智慧管网”的探索与建设，并在管道智能监控感知威胁态势方面取得了实质性的突破</w:t>
+      </w:r>
+      <w:r>
+        <w:rPr>
+          <w:rFonts w:hint="eastAsia"/>
+        </w:rPr>
+        <w:t>。视频监控技术作为实现“智能管道</w:t>
+      </w:r>
+      <w:r>
+        <w:rPr>
+          <w:rFonts w:hint="eastAsia"/>
+        </w:rPr>
+        <w:t xml:space="preserve">  </w:t>
+      </w:r>
+      <w:r>
+        <w:rPr>
+          <w:rFonts w:hint="eastAsia"/>
+        </w:rPr>
+        <w:t>智慧管网”的重要技术手段也越来越受到社会各界的重视，同时在各个行业得到了广泛的应用。</w:t>
+      </w:r>
+      <w:r>
+        <w:rPr>
+          <w:rFonts w:hint="eastAsia"/>
+        </w:rPr>
+        <w:t>2010</w:t>
+      </w:r>
+      <w:r>
+        <w:rPr>
+          <w:rFonts w:hint="eastAsia"/>
+        </w:rPr>
+        <w:t>年，为了顺利、安全地举办世博会，上海市大规模增加监控网络的范围和密度，仅在浦东新区就建设了包含一万多个监控点位的高清监控系统；</w:t>
+      </w:r>
+      <w:r>
+        <w:rPr>
+          <w:rFonts w:ascii="Calibri" w:hAnsi="Calibri" w:cs="Calibri" w:hint="eastAsia"/>
+        </w:rPr>
+        <w:t>截至</w:t>
+      </w:r>
+      <w:r>
+        <w:rPr>
+          <w:rFonts w:ascii="Calibri" w:hAnsi="Calibri" w:cs="Calibri" w:hint="eastAsia"/>
+        </w:rPr>
+        <w:t>2011</w:t>
+      </w:r>
+      <w:r>
+        <w:rPr>
+          <w:rFonts w:ascii="Calibri" w:hAnsi="Calibri" w:cs="Calibri" w:hint="eastAsia"/>
+        </w:rPr>
+        <w:t>年，黑龙江投入</w:t>
+      </w:r>
+      <w:r>
+        <w:rPr>
+          <w:rFonts w:ascii="Calibri" w:hAnsi="Calibri" w:cs="Calibri" w:hint="eastAsia"/>
+        </w:rPr>
+        <w:t>8</w:t>
+      </w:r>
+      <w:r>
+        <w:rPr>
+          <w:rFonts w:ascii="Calibri" w:hAnsi="Calibri" w:cs="Calibri" w:hint="eastAsia"/>
+        </w:rPr>
+        <w:t>亿多建设资金用于监控系统建设，共建设近千个监控中心，二十多万个监控点；武汉市为推进“平安城市”建设，建设了覆盖跨江大桥、主干道和主城区城道口等重点部位的监控系统。</w:t>
+      </w:r>
+    </w:p>
+    <w:p>
+      <w:pPr>
+        <w:ind w:firstLine="720"/>
+        <w:rPr>
+          <w:rFonts w:ascii="Calibri" w:hAnsi="Calibri" w:cs="Calibri"/>
+        </w:rPr>
+      </w:pPr>
+      <w:r>
+        <w:rPr>
+          <w:rFonts w:ascii="Calibri" w:hAnsi="Calibri" w:cs="Calibri" w:hint="eastAsia"/>
+        </w:rPr>
+        <w:t>视频监控系统的发展主要分为以下三个阶段：</w:t>
+      </w:r>
+    </w:p>
+    <w:p>
+      <w:pPr>
+        <w:ind w:firstLine="720"/>
+        <w:rPr>
+          <w:rFonts w:ascii="Calibri" w:hAnsi="Calibri" w:cs="Calibri"/>
+        </w:rPr>
+      </w:pPr>
+      <w:r>
+        <w:rPr>
+          <w:rFonts w:ascii="Calibri" w:hAnsi="Calibri" w:cs="Calibri" w:hint="eastAsia"/>
+        </w:rPr>
+        <w:lastRenderedPageBreak/>
+        <w:t>第一阶段：以模拟摄像机及模拟录像机为主的模拟视频监控系统，这种监控系统多是以摄像机、录像机、分割器为核心，通过模拟信号输出视频，传输距离短，图像质量差，目前已逐步退出市场。</w:t>
+      </w:r>
+    </w:p>
+    <w:p>
+      <w:pPr>
+        <w:ind w:firstLine="720"/>
+        <w:rPr>
+          <w:rFonts w:ascii="Calibri" w:hAnsi="Calibri" w:cs="Calibri"/>
+        </w:rPr>
+      </w:pPr>
+      <w:r>
+        <w:rPr>
+          <w:rFonts w:ascii="Calibri" w:hAnsi="Calibri" w:cs="Calibri" w:hint="eastAsia"/>
+        </w:rPr>
+        <w:t>第二阶段：基于模拟摄像机和数字录像机的视频监控系统，采用模拟信号传输视频，数字方式处理与贮存，属于过渡阶段。</w:t>
+      </w:r>
+    </w:p>
+    <w:p>
+      <w:pPr>
+        <w:ind w:firstLine="720"/>
+        <w:rPr>
+          <w:rFonts w:ascii="Calibri" w:hAnsi="Calibri" w:cs="Calibri"/>
+        </w:rPr>
+      </w:pPr>
+      <w:r>
+        <w:rPr>
+          <w:rFonts w:ascii="Calibri" w:hAnsi="Calibri" w:cs="Calibri" w:hint="eastAsia"/>
+        </w:rPr>
+        <w:t>第三阶段：基于网络摄像机的全数字视频监控系统，以数字方式传输视频，传输距离长，图像质量好，目前正得到广泛应用。</w:t>
+      </w:r>
+    </w:p>
+    <w:p>
+      <w:pPr>
+        <w:ind w:firstLine="720"/>
+        <w:rPr>
+          <w:rFonts w:ascii="Calibri" w:hAnsi="Calibri" w:cs="Calibri"/>
+        </w:rPr>
+      </w:pPr>
+      <w:r>
+        <w:rPr>
+          <w:rFonts w:ascii="Calibri" w:hAnsi="Calibri" w:cs="Calibri" w:hint="eastAsia"/>
+        </w:rPr>
+        <w:t>以上三代视频监控系统，主要解决视频捕捉、传输、存储等问题，并不具备视频职能分析的功能，真正起到安全防范的作用则需要人为观察视频从而做出安全评估。一种方法是实时观看，建设一个监控中心，将监控点所有的视频流导入监控中心，同时配备多块显示屏来播放视频画面，由工作人员通过观看屏幕上的监控点的视频，事后进行调阅，本质上还是以人观看的方式来查找感兴趣的信息。</w:t>
+      </w:r>
+    </w:p>
+    <w:p>
+      <w:pPr>
+        <w:ind w:firstLine="720"/>
+        <w:rPr>
+          <w:rFonts w:ascii="Calibri" w:hAnsi="Calibri" w:cs="Calibri"/>
+        </w:rPr>
+      </w:pPr>
+      <w:r>
+        <w:rPr>
+          <w:rFonts w:ascii="Calibri" w:hAnsi="Calibri" w:cs="Calibri" w:hint="eastAsia"/>
+        </w:rPr>
+        <w:t>然而人工监控具有本身固有的缺陷，例如：消耗大量人力、易使人产生疲劳、可扩展差等等。尤其随着“</w:t>
+      </w:r>
+      <w:r>
+        <w:rPr>
+          <w:rFonts w:ascii="Calibri" w:hAnsi="Calibri" w:cs="Calibri" w:hint="eastAsia"/>
+        </w:rPr>
+        <w:t>智能管道</w:t>
+      </w:r>
+      <w:r>
+        <w:rPr>
+          <w:rFonts w:ascii="Calibri" w:hAnsi="Calibri" w:cs="Calibri" w:hint="eastAsia"/>
+        </w:rPr>
+        <w:t xml:space="preserve"> </w:t>
+      </w:r>
+      <w:r>
+        <w:rPr>
+          <w:rFonts w:ascii="Calibri" w:hAnsi="Calibri" w:cs="Calibri" w:hint="eastAsia"/>
+        </w:rPr>
+        <w:t>智慧管网</w:t>
+      </w:r>
+      <w:r>
+        <w:rPr>
+          <w:rFonts w:ascii="Calibri" w:hAnsi="Calibri" w:cs="Calibri" w:hint="eastAsia"/>
+        </w:rPr>
+        <w:t>”监控系统规模不断扩大，面对数以万计的监控点和海量视频数据，以人工为核心的监控系统越来越无法满足需求。如何解决人工监测带来的种种问题，加强监控系统的事前预警和事后的检索，成为当前摆在“</w:t>
+      </w:r>
+      <w:r>
+        <w:rPr>
+          <w:rFonts w:ascii="Calibri" w:hAnsi="Calibri" w:cs="Calibri" w:hint="eastAsia"/>
+        </w:rPr>
+        <w:t>智能管道</w:t>
+      </w:r>
+      <w:r>
+        <w:rPr>
+          <w:rFonts w:ascii="Calibri" w:hAnsi="Calibri" w:cs="Calibri" w:hint="eastAsia"/>
+        </w:rPr>
+        <w:t xml:space="preserve"> </w:t>
+      </w:r>
+      <w:r>
+        <w:rPr>
+          <w:rFonts w:ascii="Calibri" w:hAnsi="Calibri" w:cs="Calibri" w:hint="eastAsia"/>
+        </w:rPr>
+        <w:t>智慧管网</w:t>
+      </w:r>
+      <w:r>
+        <w:rPr>
+          <w:rFonts w:ascii="Calibri" w:hAnsi="Calibri" w:cs="Calibri" w:hint="eastAsia"/>
+        </w:rPr>
+        <w:t>”发展前的重要问题。</w:t>
+      </w:r>
+    </w:p>
+    <w:p>
+      <w:pPr>
+        <w:ind w:firstLine="720"/>
+        <w:rPr>
+          <w:rFonts w:ascii="Calibri" w:hAnsi="Calibri" w:cs="Calibri"/>
+        </w:rPr>
+      </w:pPr>
+      <w:r>
+        <w:rPr>
+          <w:rFonts w:ascii="Calibri" w:hAnsi="Calibri" w:cs="Calibri" w:hint="eastAsia"/>
+        </w:rPr>
+        <w:t>监控界提出了智能视频监控</w:t>
+      </w:r>
+      <w:r>
+        <w:rPr>
+          <w:rFonts w:ascii="Calibri" w:hAnsi="Calibri" w:cs="Calibri" w:hint="eastAsia"/>
+        </w:rPr>
+        <w:t>(Intelligent Video Surveillance,</w:t>
+      </w:r>
+      <w:r>
+        <w:rPr>
+          <w:rFonts w:ascii="Calibri" w:hAnsi="Calibri" w:cs="Calibri"/>
+        </w:rPr>
+        <w:t xml:space="preserve"> </w:t>
+      </w:r>
+      <w:r>
+        <w:rPr>
+          <w:rFonts w:ascii="Calibri" w:hAnsi="Calibri" w:cs="Calibri" w:hint="eastAsia"/>
+        </w:rPr>
+        <w:t>IVS)</w:t>
+      </w:r>
+      <w:r>
+        <w:rPr>
+          <w:rFonts w:ascii="Calibri" w:hAnsi="Calibri" w:cs="Calibri" w:hint="eastAsia"/>
+        </w:rPr>
+        <w:t>的概念。智能监控即使用计算机强大的计算能力以及图像分析技术对传统的监控视频进行处理、分析和理解，过滤无用信息。目前智能视频监控在计算机视觉领域中备受关注。</w:t>
+      </w:r>
+    </w:p>
+    <w:p>
+      <w:pPr>
+        <w:ind w:firstLine="720"/>
+        <w:rPr>
+          <w:rFonts w:ascii="Calibri" w:hAnsi="Calibri" w:cs="Calibri"/>
+        </w:rPr>
+      </w:pPr>
+      <w:r>
+        <w:rPr>
+          <w:rFonts w:ascii="Calibri" w:hAnsi="Calibri" w:cs="Calibri" w:hint="eastAsia"/>
+        </w:rPr>
+        <w:t>相比于传统监控系统，智能监控系统具有以下优势：</w:t>
+      </w:r>
+    </w:p>
+    <w:p>
+      <w:pPr>
+        <w:pStyle w:val="afc"/>
+        <w:numPr>
+          <w:ilvl w:val="0"/>
+          <w:numId w:val="19"/>
+        </w:numPr>
+        <w:ind w:firstLineChars="0"/>
+        <w:rPr>
+          <w:rFonts w:ascii="Calibri" w:hAnsi="Calibri" w:cs="Calibri"/>
+        </w:rPr>
+      </w:pPr>
+      <w:r>
+        <w:rPr>
+          <w:rFonts w:ascii="Calibri" w:hAnsi="Calibri" w:cs="Calibri" w:hint="eastAsia"/>
+        </w:rPr>
+        <w:t>全天候的监控能力：使用计算机代替人来监控视频画面，实现对监控画面的不间断分析，彻底改变以往由监控人员对监控画面进行监视和分析的方式。</w:t>
+      </w:r>
+    </w:p>
+    <w:p>
+      <w:pPr>
+        <w:pStyle w:val="afc"/>
+        <w:numPr>
+          <w:ilvl w:val="0"/>
+          <w:numId w:val="19"/>
+        </w:numPr>
+        <w:ind w:firstLineChars="0"/>
+        <w:rPr>
+          <w:rFonts w:ascii="Calibri" w:hAnsi="Calibri" w:cs="Calibri"/>
+        </w:rPr>
+      </w:pPr>
+      <w:r>
+        <w:rPr>
+          <w:rFonts w:ascii="Calibri" w:hAnsi="Calibri" w:cs="Calibri" w:hint="eastAsia"/>
+        </w:rPr>
+        <w:t>快速的响应能力：通过设置某些可疑行为的识别规则，在其发生危害之前通知相关人员采取相应措施，为潜在威胁做好准备工作。</w:t>
+      </w:r>
+    </w:p>
+    <w:p>
+      <w:pPr>
+        <w:pStyle w:val="afc"/>
+        <w:numPr>
+          <w:ilvl w:val="0"/>
+          <w:numId w:val="19"/>
+        </w:numPr>
+        <w:ind w:firstLineChars="0"/>
+        <w:rPr>
+          <w:rFonts w:ascii="Calibri" w:hAnsi="Calibri" w:cs="Calibri"/>
+        </w:rPr>
+      </w:pPr>
+      <w:r>
+        <w:rPr>
+          <w:rFonts w:ascii="Calibri" w:hAnsi="Calibri" w:cs="Calibri" w:hint="eastAsia"/>
+        </w:rPr>
+        <w:t>扩展视频资源的应用领域：传统视频监控系统只能获取单一的视频数据，而智能监控系统可以提取视频中的各种信息，为其他应用提供支持。</w:t>
+      </w:r>
+    </w:p>
+    <w:p>
+      <w:pPr>
+        <w:ind w:firstLine="720"/>
+        <w:rPr>
+          <w:rFonts w:ascii="Calibri" w:hAnsi="Calibri" w:cs="Calibri"/>
+        </w:rPr>
+      </w:pPr>
+      <w:r>
+        <w:rPr>
+          <w:rFonts w:ascii="Calibri" w:hAnsi="Calibri" w:cs="Calibri" w:hint="eastAsia"/>
+        </w:rPr>
+        <w:lastRenderedPageBreak/>
+        <w:t>随着“</w:t>
+      </w:r>
+      <w:r>
+        <w:rPr>
+          <w:rFonts w:ascii="Calibri" w:hAnsi="Calibri" w:cs="Calibri" w:hint="eastAsia"/>
+        </w:rPr>
+        <w:t>智能管道</w:t>
+      </w:r>
+      <w:r>
+        <w:rPr>
+          <w:rFonts w:ascii="Calibri" w:hAnsi="Calibri" w:cs="Calibri" w:hint="eastAsia"/>
+        </w:rPr>
+        <w:t xml:space="preserve">  </w:t>
+      </w:r>
+      <w:r>
+        <w:rPr>
+          <w:rFonts w:ascii="Calibri" w:hAnsi="Calibri" w:cs="Calibri" w:hint="eastAsia"/>
+        </w:rPr>
+        <w:t>智慧管网</w:t>
+      </w:r>
+      <w:r>
+        <w:rPr>
+          <w:rFonts w:ascii="Calibri" w:hAnsi="Calibri" w:cs="Calibri" w:hint="eastAsia"/>
+        </w:rPr>
+        <w:t>”监控系统规模的不断扩大，面向大规模监控系统的视频计算对智能监控系统提出了新的挑战：</w:t>
+      </w:r>
+    </w:p>
+    <w:p>
+      <w:pPr>
+        <w:pStyle w:val="afc"/>
+        <w:numPr>
+          <w:ilvl w:val="0"/>
+          <w:numId w:val="20"/>
+        </w:numPr>
+        <w:ind w:firstLineChars="0"/>
+        <w:rPr>
+          <w:rFonts w:ascii="Calibri" w:hAnsi="Calibri" w:cs="Calibri"/>
+        </w:rPr>
+      </w:pPr>
+      <w:r>
+        <w:rPr>
+          <w:rFonts w:ascii="Calibri" w:hAnsi="Calibri" w:cs="Calibri" w:hint="eastAsia"/>
+        </w:rPr>
+        <w:t>监控设备电量低导致的算力不足问题</w:t>
+      </w:r>
+      <w:r>
+        <w:rPr>
+          <w:rFonts w:ascii="Calibri" w:hAnsi="Calibri" w:cs="Calibri" w:hint="eastAsia"/>
+        </w:rPr>
+        <w:t>。</w:t>
+      </w:r>
+      <w:r>
+        <w:rPr>
+          <w:rFonts w:ascii="Calibri" w:hAnsi="Calibri" w:cs="Calibri" w:hint="eastAsia"/>
+        </w:rPr>
+        <w:t>视频监控节点通常部署在野外，由太阳能供电，而</w:t>
+      </w:r>
+      <w:r>
+        <w:rPr>
+          <w:rFonts w:ascii="Calibri" w:hAnsi="Calibri" w:cs="Calibri" w:hint="eastAsia"/>
+        </w:rPr>
+        <w:t>监控视频流数据量大，</w:t>
+      </w:r>
+      <w:r>
+        <w:rPr>
+          <w:rFonts w:ascii="Calibri" w:hAnsi="Calibri" w:cs="Calibri" w:hint="eastAsia"/>
+        </w:rPr>
+        <w:t>计算核心</w:t>
+      </w:r>
+      <w:r>
+        <w:rPr>
+          <w:rFonts w:ascii="Calibri" w:hAnsi="Calibri" w:cs="Calibri" w:hint="eastAsia"/>
+        </w:rPr>
+        <w:t>需要</w:t>
+      </w:r>
+      <w:r>
+        <w:rPr>
+          <w:rFonts w:ascii="Calibri" w:hAnsi="Calibri" w:cs="Calibri" w:hint="eastAsia"/>
+        </w:rPr>
+        <w:t>在稳定的工作电压下才能高效运算</w:t>
+      </w:r>
+      <w:r>
+        <w:rPr>
+          <w:rFonts w:ascii="Calibri" w:hAnsi="Calibri" w:cs="Calibri" w:hint="eastAsia"/>
+        </w:rPr>
+        <w:t>，</w:t>
+      </w:r>
+      <w:r>
+        <w:rPr>
+          <w:rFonts w:ascii="Calibri" w:hAnsi="Calibri" w:cs="Calibri" w:hint="eastAsia"/>
+        </w:rPr>
+        <w:t>如果出现电量不足的情况，计算核心得</w:t>
+      </w:r>
+      <w:r>
+        <w:rPr>
+          <w:rFonts w:ascii="Calibri" w:hAnsi="Calibri" w:cs="Calibri" w:hint="eastAsia"/>
+        </w:rPr>
+        <w:t>不</w:t>
+      </w:r>
+      <w:r>
+        <w:rPr>
+          <w:rFonts w:ascii="Calibri" w:hAnsi="Calibri" w:cs="Calibri" w:hint="eastAsia"/>
+        </w:rPr>
+        <w:t>到稳定的工作电压，将无法负荷繁重</w:t>
+      </w:r>
+      <w:r>
+        <w:rPr>
+          <w:rFonts w:ascii="Calibri" w:hAnsi="Calibri" w:cs="Calibri" w:hint="eastAsia"/>
+        </w:rPr>
+        <w:t>的计算任务，这将导致设备反应缓慢，遇到风险时无法及时汇报。</w:t>
+      </w:r>
+      <w:r>
+        <w:rPr>
+          <w:rFonts w:ascii="Calibri" w:hAnsi="Calibri" w:cs="Calibri" w:hint="eastAsia"/>
+        </w:rPr>
+        <w:t>如何解决</w:t>
+      </w:r>
+      <w:r>
+        <w:rPr>
+          <w:rFonts w:ascii="Calibri" w:hAnsi="Calibri" w:cs="Calibri" w:hint="eastAsia"/>
+        </w:rPr>
+        <w:t>低电量算力不足问题</w:t>
+      </w:r>
+      <w:r>
+        <w:rPr>
+          <w:rFonts w:ascii="Calibri" w:hAnsi="Calibri" w:cs="Calibri" w:hint="eastAsia"/>
+        </w:rPr>
+        <w:t>，是智能监控系统需要解决的首要问题；</w:t>
+      </w:r>
+    </w:p>
+    <w:p>
+      <w:pPr>
+        <w:pStyle w:val="afc"/>
+        <w:numPr>
+          <w:ilvl w:val="0"/>
+          <w:numId w:val="20"/>
+        </w:numPr>
+        <w:ind w:firstLineChars="0"/>
+        <w:rPr>
+          <w:rFonts w:ascii="Calibri" w:hAnsi="Calibri" w:cs="Calibri"/>
+        </w:rPr>
+      </w:pPr>
+      <w:r>
+        <w:rPr>
+          <w:rFonts w:ascii="Calibri" w:hAnsi="Calibri" w:cs="Calibri" w:hint="eastAsia"/>
+        </w:rPr>
+        <w:t>计算核心故障导致的风险漏报问题</w:t>
+      </w:r>
+      <w:r>
+        <w:rPr>
+          <w:rFonts w:ascii="Calibri" w:hAnsi="Calibri" w:cs="Calibri" w:hint="eastAsia"/>
+        </w:rPr>
+        <w:t>。</w:t>
+      </w:r>
+      <w:r>
+        <w:rPr>
+          <w:rFonts w:ascii="Calibri" w:hAnsi="Calibri" w:cs="Calibri" w:hint="eastAsia"/>
+        </w:rPr>
+        <w:t>视频监控摄像头每分每秒都在向计算核心输出大量的视频流数据，计算核心任务十分繁重。当计算核心出现故障（如死锁、过热和短路）时，该区域的风险监控将瘫痪，此时若存在风险，势必会出现风险漏报问题，后果不堪设想。</w:t>
+      </w:r>
+      <w:r>
+        <w:rPr>
+          <w:rFonts w:ascii="Calibri" w:hAnsi="Calibri" w:cs="Calibri" w:hint="eastAsia"/>
+        </w:rPr>
+        <w:t>如何保证</w:t>
+      </w:r>
+      <w:r>
+        <w:rPr>
+          <w:rFonts w:ascii="Calibri" w:hAnsi="Calibri" w:cs="Calibri" w:hint="eastAsia"/>
+        </w:rPr>
+        <w:t>智能监控系统的稳定性，杜绝因计算核心故障而导致的风险漏报</w:t>
+      </w:r>
+      <w:r>
+        <w:rPr>
+          <w:rFonts w:ascii="Calibri" w:hAnsi="Calibri" w:cs="Calibri" w:hint="eastAsia"/>
+        </w:rPr>
+        <w:t>也是</w:t>
+      </w:r>
+      <w:r>
+        <w:rPr>
+          <w:rFonts w:ascii="Calibri" w:hAnsi="Calibri" w:cs="Calibri" w:hint="eastAsia"/>
+        </w:rPr>
+        <w:t>亟待解决</w:t>
+      </w:r>
+      <w:r>
+        <w:rPr>
+          <w:rFonts w:ascii="Calibri" w:hAnsi="Calibri" w:cs="Calibri" w:hint="eastAsia"/>
+        </w:rPr>
+        <w:t>的问题；</w:t>
+      </w:r>
+    </w:p>
+    <w:p>
+      <w:pPr>
+        <w:ind w:firstLine="720"/>
+        <w:rPr>
+          <w:rFonts w:ascii="Calibri" w:hAnsi="Calibri" w:cs="Calibri" w:hint="eastAsia"/>
+          <w:lang w:val="en-US"/>
+        </w:rPr>
+      </w:pPr>
+      <w:r>
+        <w:rPr>
+          <w:rFonts w:ascii="Calibri" w:hAnsi="Calibri" w:cs="Calibri" w:hint="eastAsia"/>
+        </w:rPr>
+        <w:t>本文针对以上两</w:t>
+      </w:r>
+      <w:r>
+        <w:rPr>
+          <w:rFonts w:ascii="Calibri" w:hAnsi="Calibri" w:cs="Calibri" w:hint="eastAsia"/>
+        </w:rPr>
+        <w:t>个问题进行研究，有利于实现智能监控，推进“</w:t>
+      </w:r>
+      <w:r>
+        <w:rPr>
+          <w:rFonts w:ascii="Calibri" w:hAnsi="Calibri" w:cs="Calibri" w:hint="eastAsia"/>
+        </w:rPr>
+        <w:t>智能管道</w:t>
+      </w:r>
+      <w:r>
+        <w:rPr>
+          <w:rFonts w:ascii="Calibri" w:hAnsi="Calibri" w:cs="Calibri" w:hint="eastAsia"/>
+        </w:rPr>
+        <w:t xml:space="preserve"> </w:t>
+      </w:r>
+      <w:r>
+        <w:rPr>
+          <w:rFonts w:ascii="Calibri" w:hAnsi="Calibri" w:cs="Calibri" w:hint="eastAsia"/>
+        </w:rPr>
+        <w:t>智慧管网</w:t>
+      </w:r>
+      <w:r>
+        <w:rPr>
+          <w:rFonts w:ascii="Calibri" w:hAnsi="Calibri" w:cs="Calibri" w:hint="eastAsia"/>
+        </w:rPr>
+        <w:t>”建设，</w:t>
+      </w:r>
+      <w:r>
+        <w:rPr>
+          <w:rFonts w:ascii="Calibri" w:hAnsi="Calibri" w:cs="Calibri" w:hint="eastAsia"/>
+        </w:rPr>
+        <w:t xml:space="preserve"> </w:t>
+      </w:r>
+      <w:r>
+        <w:rPr>
+          <w:rFonts w:ascii="Calibri" w:hAnsi="Calibri" w:cs="Calibri" w:hint="eastAsia"/>
+        </w:rPr>
+        <w:t>对公共</w:t>
+      </w:r>
+      <w:r>
+        <w:rPr>
+          <w:rFonts w:ascii="Calibri" w:hAnsi="Calibri" w:cs="Calibri" w:hint="eastAsia"/>
+        </w:rPr>
+        <w:t>安全、</w:t>
+      </w:r>
+      <w:r>
+        <w:rPr>
+          <w:rFonts w:ascii="Calibri" w:hAnsi="Calibri" w:cs="Calibri" w:hint="eastAsia"/>
+        </w:rPr>
+        <w:t>社会稳定等具有重要意义。</w:t>
+      </w:r>
+      <w:bookmarkStart w:id="0" w:name="_GoBack"/>
+      <w:bookmarkEnd w:id="0"/>
+    </w:p>
+    <w:p>
+      <w:pPr>
+        <w:pStyle w:val="1"/>
+      </w:pPr>
+      <w:r>
+        <w:rPr>
+          <w:rFonts w:hint="eastAsia"/>
+        </w:rPr>
+        <w:t>国内外发展研究现状</w:t>
+      </w:r>
+    </w:p>
+    <w:p>
+      <w:pPr>
+        <w:ind w:firstLine="720"/>
       </w:pPr>
       <w:r>
         <w:rPr>
@@ -264,14 +1033,7 @@
         <w:rPr>
           <w:rFonts w:hint="eastAsia"/>
         </w:rPr>
-        <w:t>目</w:t>
-      </w:r>
-      <w:r>
-        <w:rPr>
-          <w:rFonts w:hint="eastAsia"/>
-        </w:rPr>
-        <w:lastRenderedPageBreak/>
-        <w:t>标</w:t>
+        <w:t>目标</w:t>
       </w:r>
       <w:r>
         <w:rPr>
@@ -319,14 +1081,29 @@
         <w:rPr>
           <w:rFonts w:hint="eastAsia"/>
         </w:rPr>
-        <w:t>考虑将这些计算任务转移到更强大的边缘服务器或云。然而，云计算模型不适用于需要短期执行的边缘服务，因为将任务卸载到云中心增加了网络往返传输延迟，应用服务请求不会很快得到响应，但是充分利用云中强大的计算和内存资源将减少总响应时间。由于边缘节点和边缘服务器离用户近，可以快速响应用户请求，成为首选的帮手。在边缘服务器上运行计算密集型任务时，需要对多个终端设备资源进行有效管理。目标是平衡精度、能耗、延迟和负载平衡的性能参数。</w:t>
-      </w:r>
-      <w:r>
-        <w:rPr>
-          <w:rFonts w:hint="eastAsia"/>
-        </w:rPr>
-        <w:t xml:space="preserve"> VideoStorm</w:t>
-      </w:r>
+        <w:t>考虑将这些计算任务转移到更强大的边缘服务器或云。然而，云计算模型不适用于需要短期执行的边缘服务，因为将任务卸载到云中心增加了网络往返传输延迟，应用服务请求不会很快得到响应，但是充分利用云中强大的计算和内存资源将减少总响应时间。由于边缘节点和边缘服务器离用户近，可以快速响应用户请求，成为首选的帮手。在边缘服务器上运行计算密集型任务时，需要对多个终端设备资源进行有效管理。目标是平衡精度、</w:t>
+      </w:r>
+      <w:r>
+        <w:rPr>
+          <w:rFonts w:hint="eastAsia"/>
+        </w:rPr>
+        <w:lastRenderedPageBreak/>
+        <w:t>能耗、延迟和负载平衡的性能参数。</w:t>
+      </w:r>
+      <w:r>
+        <w:rPr>
+          <w:rFonts w:hint="eastAsia"/>
+        </w:rPr>
+        <w:t xml:space="preserve"> </w:t>
+      </w:r>
+      <w:proofErr w:type="spellStart"/>
+      <w:r>
+        <w:rPr>
+          <w:rFonts w:hint="eastAsia"/>
+        </w:rPr>
+        <w:t>VideoStorm</w:t>
+      </w:r>
+      <w:proofErr w:type="spellEnd"/>
       <w:r>
         <w:rPr>
           <w:rFonts w:hint="eastAsia"/>
@@ -426,12 +1203,14 @@
         </w:rPr>
         <w:t>，</w:t>
       </w:r>
+      <w:proofErr w:type="spellStart"/>
       <w:r>
         <w:rPr>
           <w:rFonts w:hint="eastAsia"/>
         </w:rPr>
         <w:t>VideoEdge</w:t>
       </w:r>
+      <w:proofErr w:type="spellEnd"/>
       <w:r>
         <w:rPr>
           <w:rFonts w:hint="eastAsia"/>
@@ -514,15 +1293,7 @@
         <w:rPr>
           <w:rFonts w:hint="eastAsia"/>
         </w:rPr>
-        <w:t>保证边缘节点</w:t>
-      </w:r>
-      <w:bookmarkStart w:id="0" w:name="_GoBack"/>
-      <w:bookmarkEnd w:id="0"/>
-      <w:r>
-        <w:rPr>
-          <w:rFonts w:hint="eastAsia"/>
-        </w:rPr>
-        <w:t>正常工作。</w:t>
+        <w:t>保证边缘节点正常工作。</w:t>
       </w:r>
     </w:p>
     <w:p>
@@ -537,6 +1308,9 @@
       </w:r>
     </w:p>
     <w:p>
+      <w:pPr>
+        <w:ind w:firstLine="720"/>
+      </w:pPr>
       <w:r>
         <w:rPr>
           <w:rFonts w:hint="eastAsia"/>
@@ -595,13 +1369,7 @@
         <w:rPr>
           <w:rFonts w:hint="eastAsia"/>
         </w:rPr>
-        <w:t>（</w:t>
-      </w:r>
-      <w:r>
-        <w:rPr>
-          <w:rFonts w:hint="eastAsia"/>
-        </w:rPr>
-        <w:t>如：产生死机</w:t>
+        <w:t>（如：产生死机</w:t>
       </w:r>
       <w:r>
         <w:rPr>
@@ -737,11 +1505,13 @@
       </w:r>
     </w:p>
     <w:p>
-      <w:r>
-        <w:rPr>
-          <w:rFonts w:hint="eastAsia"/>
-        </w:rPr>
-        <w:lastRenderedPageBreak/>
+      <w:pPr>
+        <w:ind w:firstLine="720"/>
+      </w:pPr>
+      <w:r>
+        <w:rPr>
+          <w:rFonts w:hint="eastAsia"/>
+        </w:rPr>
         <w:t>除此以外，考虑到</w:t>
       </w:r>
       <w:r>
@@ -945,7 +1715,7 @@
     </w:p>
     <w:p>
       <w:pPr>
-        <w:pStyle w:val="afb"/>
+        <w:pStyle w:val="afc"/>
         <w:numPr>
           <w:ilvl w:val="0"/>
           <w:numId w:val="18"/>
@@ -1082,7 +1852,14 @@
         <w:rPr>
           <w:rFonts w:hint="eastAsia"/>
         </w:rPr>
-        <w:t>能力</w:t>
+        <w:t>能</w:t>
+      </w:r>
+      <w:r>
+        <w:rPr>
+          <w:rFonts w:hint="eastAsia"/>
+        </w:rPr>
+        <w:lastRenderedPageBreak/>
+        <w:t>力</w:t>
       </w:r>
       <w:r>
         <w:rPr>
@@ -1186,7 +1963,7 @@
     </w:p>
     <w:p>
       <w:pPr>
-        <w:pStyle w:val="afb"/>
+        <w:pStyle w:val="afc"/>
         <w:numPr>
           <w:ilvl w:val="0"/>
           <w:numId w:val="18"/>
@@ -1364,7 +2141,7 @@
     </w:p>
     <w:p>
       <w:pPr>
-        <w:pStyle w:val="afb"/>
+        <w:pStyle w:val="afc"/>
         <w:numPr>
           <w:ilvl w:val="0"/>
           <w:numId w:val="18"/>
@@ -1464,7 +2241,7 @@
     </w:p>
     <w:p>
       <w:pPr>
-        <w:pStyle w:val="afb"/>
+        <w:pStyle w:val="afc"/>
         <w:ind w:left="720" w:firstLineChars="0" w:firstLine="0"/>
       </w:pPr>
       <w:r>
@@ -1500,7 +2277,7 @@
 </file>
 
 <file path=word/endnotes.xml><?xml version="1.0" encoding="utf-8"?>
-<w:endnotes xmlns:wpc="http://schemas.microsoft.com/office/word/2010/wordprocessingCanvas" xmlns:cx="http://schemas.microsoft.com/office/drawing/2014/chartex" xmlns:mc="http://schemas.openxmlformats.org/markup-compatibility/2006" xmlns:o="urn:schemas-microsoft-com:office:office" xmlns:r="http://schemas.openxmlformats.org/officeDocument/2006/relationships" xmlns:m="http://schemas.openxmlformats.org/officeDocument/2006/math" xmlns:v="urn:schemas-microsoft-com:vml" xmlns:wp14="http://schemas.microsoft.com/office/word/2010/wordprocessingDrawing" xmlns:wp="http://schemas.openxmlformats.org/drawingml/2006/wordprocessingDrawing" xmlns:w10="urn:schemas-microsoft-com:office:word" xmlns:w="http://schemas.openxmlformats.org/wordprocessingml/2006/main" xmlns:w14="http://schemas.microsoft.com/office/word/2010/wordml" xmlns:w15="http://schemas.microsoft.com/office/word/2012/wordml" xmlns:w16se="http://schemas.microsoft.com/office/word/2015/wordml/symex" xmlns:wpg="http://schemas.microsoft.com/office/word/2010/wordprocessingGroup" xmlns:wpi="http://schemas.microsoft.com/office/word/2010/wordprocessingInk" xmlns:wne="http://schemas.microsoft.com/office/word/2006/wordml" xmlns:wps="http://schemas.microsoft.com/office/word/2010/wordprocessingShape" mc:Ignorable="w14 w15 w16se wp14">
+<w:endnotes xmlns:wpc="http://schemas.microsoft.com/office/word/2010/wordprocessingCanvas" xmlns:mo="http://schemas.microsoft.com/office/mac/office/2008/main" xmlns:mc="http://schemas.openxmlformats.org/markup-compatibility/2006" xmlns:mv="urn:schemas-microsoft-com:mac:vml" xmlns:o="urn:schemas-microsoft-com:office:office" xmlns:r="http://schemas.openxmlformats.org/officeDocument/2006/relationships" xmlns:m="http://schemas.openxmlformats.org/officeDocument/2006/math" xmlns:v="urn:schemas-microsoft-com:vml" xmlns:wp14="http://schemas.microsoft.com/office/word/2010/wordprocessingDrawing" xmlns:wp="http://schemas.openxmlformats.org/drawingml/2006/wordprocessingDrawing" xmlns:w10="urn:schemas-microsoft-com:office:word" xmlns:w="http://schemas.openxmlformats.org/wordprocessingml/2006/main" xmlns:w14="http://schemas.microsoft.com/office/word/2010/wordml" xmlns:w15="http://schemas.microsoft.com/office/word/2012/wordml" xmlns:wpg="http://schemas.microsoft.com/office/word/2010/wordprocessingGroup" xmlns:wpi="http://schemas.microsoft.com/office/word/2010/wordprocessingInk" xmlns:wne="http://schemas.microsoft.com/office/word/2006/wordml" xmlns:wps="http://schemas.microsoft.com/office/word/2010/wordprocessingShape" mc:Ignorable="w14 w15 wp14">
   <w:endnote w:type="separator" w:id="-1">
     <w:p>
       <w:pPr>
@@ -1525,7 +2302,7 @@
 </file>
 
 <file path=word/footer1.xml><?xml version="1.0" encoding="utf-8"?>
-<w:ftr xmlns:wpc="http://schemas.microsoft.com/office/word/2010/wordprocessingCanvas" xmlns:cx="http://schemas.microsoft.com/office/drawing/2014/chartex" xmlns:mc="http://schemas.openxmlformats.org/markup-compatibility/2006" xmlns:o="urn:schemas-microsoft-com:office:office" xmlns:r="http://schemas.openxmlformats.org/officeDocument/2006/relationships" xmlns:m="http://schemas.openxmlformats.org/officeDocument/2006/math" xmlns:v="urn:schemas-microsoft-com:vml" xmlns:wp14="http://schemas.microsoft.com/office/word/2010/wordprocessingDrawing" xmlns:wp="http://schemas.openxmlformats.org/drawingml/2006/wordprocessingDrawing" xmlns:w10="urn:schemas-microsoft-com:office:word" xmlns:w="http://schemas.openxmlformats.org/wordprocessingml/2006/main" xmlns:w14="http://schemas.microsoft.com/office/word/2010/wordml" xmlns:w15="http://schemas.microsoft.com/office/word/2012/wordml" xmlns:w16se="http://schemas.microsoft.com/office/word/2015/wordml/symex" xmlns:wpg="http://schemas.microsoft.com/office/word/2010/wordprocessingGroup" xmlns:wpi="http://schemas.microsoft.com/office/word/2010/wordprocessingInk" xmlns:wne="http://schemas.microsoft.com/office/word/2006/wordml" xmlns:wps="http://schemas.microsoft.com/office/word/2010/wordprocessingShape" mc:Ignorable="w14 w15 w16se wp14">
+<w:ftr xmlns:wpc="http://schemas.microsoft.com/office/word/2010/wordprocessingCanvas" xmlns:mo="http://schemas.microsoft.com/office/mac/office/2008/main" xmlns:mc="http://schemas.openxmlformats.org/markup-compatibility/2006" xmlns:mv="urn:schemas-microsoft-com:mac:vml" xmlns:o="urn:schemas-microsoft-com:office:office" xmlns:r="http://schemas.openxmlformats.org/officeDocument/2006/relationships" xmlns:m="http://schemas.openxmlformats.org/officeDocument/2006/math" xmlns:v="urn:schemas-microsoft-com:vml" xmlns:wp14="http://schemas.microsoft.com/office/word/2010/wordprocessingDrawing" xmlns:wp="http://schemas.openxmlformats.org/drawingml/2006/wordprocessingDrawing" xmlns:w10="urn:schemas-microsoft-com:office:word" xmlns:w="http://schemas.openxmlformats.org/wordprocessingml/2006/main" xmlns:w14="http://schemas.microsoft.com/office/word/2010/wordml" xmlns:w15="http://schemas.microsoft.com/office/word/2012/wordml" xmlns:wpg="http://schemas.microsoft.com/office/word/2010/wordprocessingGroup" xmlns:wpi="http://schemas.microsoft.com/office/word/2010/wordprocessingInk" xmlns:wne="http://schemas.microsoft.com/office/word/2006/wordml" xmlns:wps="http://schemas.microsoft.com/office/word/2010/wordprocessingShape" mc:Ignorable="w14 w15 wp14">
   <w:sdt>
     <w:sdtPr>
       <w:id w:val="-595635894"/>
@@ -1557,7 +2334,7 @@
           <w:rPr>
             <w:noProof/>
           </w:rPr>
-          <w:t>2</w:t>
+          <w:t>6</w:t>
         </w:r>
         <w:r>
           <w:rPr>
@@ -1572,7 +2349,7 @@
 </file>
 
 <file path=word/footnotes.xml><?xml version="1.0" encoding="utf-8"?>
-<w:footnotes xmlns:wpc="http://schemas.microsoft.com/office/word/2010/wordprocessingCanvas" xmlns:cx="http://schemas.microsoft.com/office/drawing/2014/chartex" xmlns:mc="http://schemas.openxmlformats.org/markup-compatibility/2006" xmlns:o="urn:schemas-microsoft-com:office:office" xmlns:r="http://schemas.openxmlformats.org/officeDocument/2006/relationships" xmlns:m="http://schemas.openxmlformats.org/officeDocument/2006/math" xmlns:v="urn:schemas-microsoft-com:vml" xmlns:wp14="http://schemas.microsoft.com/office/word/2010/wordprocessingDrawing" xmlns:wp="http://schemas.openxmlformats.org/drawingml/2006/wordprocessingDrawing" xmlns:w10="urn:schemas-microsoft-com:office:word" xmlns:w="http://schemas.openxmlformats.org/wordprocessingml/2006/main" xmlns:w14="http://schemas.microsoft.com/office/word/2010/wordml" xmlns:w15="http://schemas.microsoft.com/office/word/2012/wordml" xmlns:w16se="http://schemas.microsoft.com/office/word/2015/wordml/symex" xmlns:wpg="http://schemas.microsoft.com/office/word/2010/wordprocessingGroup" xmlns:wpi="http://schemas.microsoft.com/office/word/2010/wordprocessingInk" xmlns:wne="http://schemas.microsoft.com/office/word/2006/wordml" xmlns:wps="http://schemas.microsoft.com/office/word/2010/wordprocessingShape" mc:Ignorable="w14 w15 w16se wp14">
+<w:footnotes xmlns:wpc="http://schemas.microsoft.com/office/word/2010/wordprocessingCanvas" xmlns:mo="http://schemas.microsoft.com/office/mac/office/2008/main" xmlns:mc="http://schemas.openxmlformats.org/markup-compatibility/2006" xmlns:mv="urn:schemas-microsoft-com:mac:vml" xmlns:o="urn:schemas-microsoft-com:office:office" xmlns:r="http://schemas.openxmlformats.org/officeDocument/2006/relationships" xmlns:m="http://schemas.openxmlformats.org/officeDocument/2006/math" xmlns:v="urn:schemas-microsoft-com:vml" xmlns:wp14="http://schemas.microsoft.com/office/word/2010/wordprocessingDrawing" xmlns:wp="http://schemas.openxmlformats.org/drawingml/2006/wordprocessingDrawing" xmlns:w10="urn:schemas-microsoft-com:office:word" xmlns:w="http://schemas.openxmlformats.org/wordprocessingml/2006/main" xmlns:w14="http://schemas.microsoft.com/office/word/2010/wordml" xmlns:w15="http://schemas.microsoft.com/office/word/2012/wordml" xmlns:wpg="http://schemas.microsoft.com/office/word/2010/wordprocessingGroup" xmlns:wpi="http://schemas.microsoft.com/office/word/2010/wordprocessingInk" xmlns:wne="http://schemas.microsoft.com/office/word/2006/wordml" xmlns:wps="http://schemas.microsoft.com/office/word/2010/wordprocessingShape" mc:Ignorable="w14 w15 wp14">
   <w:footnote w:type="separator" w:id="-1">
     <w:p>
       <w:pPr>
@@ -1597,8 +2374,8 @@
 </file>
 
 <file path=word/numbering.xml><?xml version="1.0" encoding="utf-8"?>
-<w:numbering xmlns:wpc="http://schemas.microsoft.com/office/word/2010/wordprocessingCanvas" xmlns:cx="http://schemas.microsoft.com/office/drawing/2014/chartex" xmlns:mc="http://schemas.openxmlformats.org/markup-compatibility/2006" xmlns:o="urn:schemas-microsoft-com:office:office" xmlns:r="http://schemas.openxmlformats.org/officeDocument/2006/relationships" xmlns:m="http://schemas.openxmlformats.org/officeDocument/2006/math" xmlns:v="urn:schemas-microsoft-com:vml" xmlns:wp14="http://schemas.microsoft.com/office/word/2010/wordprocessingDrawing" xmlns:wp="http://schemas.openxmlformats.org/drawingml/2006/wordprocessingDrawing" xmlns:w10="urn:schemas-microsoft-com:office:word" xmlns:w="http://schemas.openxmlformats.org/wordprocessingml/2006/main" xmlns:w14="http://schemas.microsoft.com/office/word/2010/wordml" xmlns:w15="http://schemas.microsoft.com/office/word/2012/wordml" xmlns:w16se="http://schemas.microsoft.com/office/word/2015/wordml/symex" xmlns:wpg="http://schemas.microsoft.com/office/word/2010/wordprocessingGroup" xmlns:wpi="http://schemas.microsoft.com/office/word/2010/wordprocessingInk" xmlns:wne="http://schemas.microsoft.com/office/word/2006/wordml" xmlns:wps="http://schemas.microsoft.com/office/word/2010/wordprocessingShape" mc:Ignorable="w14 w15 w16se wp14">
-  <w:abstractNum w:abstractNumId="0" w15:restartNumberingAfterBreak="0">
+<w:numbering xmlns:wpc="http://schemas.microsoft.com/office/word/2010/wordprocessingCanvas" xmlns:mo="http://schemas.microsoft.com/office/mac/office/2008/main" xmlns:mc="http://schemas.openxmlformats.org/markup-compatibility/2006" xmlns:mv="urn:schemas-microsoft-com:mac:vml" xmlns:o="urn:schemas-microsoft-com:office:office" xmlns:r="http://schemas.openxmlformats.org/officeDocument/2006/relationships" xmlns:m="http://schemas.openxmlformats.org/officeDocument/2006/math" xmlns:v="urn:schemas-microsoft-com:vml" xmlns:wp14="http://schemas.microsoft.com/office/word/2010/wordprocessingDrawing" xmlns:wp="http://schemas.openxmlformats.org/drawingml/2006/wordprocessingDrawing" xmlns:w10="urn:schemas-microsoft-com:office:word" xmlns:w="http://schemas.openxmlformats.org/wordprocessingml/2006/main" xmlns:w14="http://schemas.microsoft.com/office/word/2010/wordml" xmlns:w15="http://schemas.microsoft.com/office/word/2012/wordml" xmlns:wpg="http://schemas.microsoft.com/office/word/2010/wordprocessingGroup" xmlns:wpi="http://schemas.microsoft.com/office/word/2010/wordprocessingInk" xmlns:wne="http://schemas.microsoft.com/office/word/2006/wordml" xmlns:wps="http://schemas.microsoft.com/office/word/2010/wordprocessingShape" mc:Ignorable="w14 w15 wp14">
+  <w:abstractNum w:abstractNumId="0">
     <w:nsid w:val="FFFFFF1D"/>
     <w:multiLevelType w:val="multilevel"/>
     <w:tmpl w:val="7786AFE2"/>
@@ -1738,7 +2515,7 @@
       </w:rPr>
     </w:lvl>
   </w:abstractNum>
-  <w:abstractNum w:abstractNumId="1" w15:restartNumberingAfterBreak="0">
+  <w:abstractNum w:abstractNumId="1">
     <w:nsid w:val="FFFFFF7C"/>
     <w:multiLevelType w:val="singleLevel"/>
     <w:tmpl w:val="60029364"/>
@@ -1755,7 +2532,7 @@
       </w:pPr>
     </w:lvl>
   </w:abstractNum>
-  <w:abstractNum w:abstractNumId="2" w15:restartNumberingAfterBreak="0">
+  <w:abstractNum w:abstractNumId="2">
     <w:nsid w:val="FFFFFF7D"/>
     <w:multiLevelType w:val="singleLevel"/>
     <w:tmpl w:val="D270B25E"/>
@@ -1772,7 +2549,7 @@
       </w:pPr>
     </w:lvl>
   </w:abstractNum>
-  <w:abstractNum w:abstractNumId="3" w15:restartNumberingAfterBreak="0">
+  <w:abstractNum w:abstractNumId="3">
     <w:nsid w:val="FFFFFF7E"/>
     <w:multiLevelType w:val="singleLevel"/>
     <w:tmpl w:val="1996E9A4"/>
@@ -1789,7 +2566,7 @@
       </w:pPr>
     </w:lvl>
   </w:abstractNum>
-  <w:abstractNum w:abstractNumId="4" w15:restartNumberingAfterBreak="0">
+  <w:abstractNum w:abstractNumId="4">
     <w:nsid w:val="FFFFFF7F"/>
     <w:multiLevelType w:val="singleLevel"/>
     <w:tmpl w:val="31B4141E"/>
@@ -1806,7 +2583,7 @@
       </w:pPr>
     </w:lvl>
   </w:abstractNum>
-  <w:abstractNum w:abstractNumId="5" w15:restartNumberingAfterBreak="0">
+  <w:abstractNum w:abstractNumId="5">
     <w:nsid w:val="FFFFFF80"/>
     <w:multiLevelType w:val="singleLevel"/>
     <w:tmpl w:val="B82E4BF4"/>
@@ -1826,7 +2603,7 @@
       </w:rPr>
     </w:lvl>
   </w:abstractNum>
-  <w:abstractNum w:abstractNumId="6" w15:restartNumberingAfterBreak="0">
+  <w:abstractNum w:abstractNumId="6">
     <w:nsid w:val="FFFFFF81"/>
     <w:multiLevelType w:val="singleLevel"/>
     <w:tmpl w:val="F3B4E408"/>
@@ -1846,7 +2623,7 @@
       </w:rPr>
     </w:lvl>
   </w:abstractNum>
-  <w:abstractNum w:abstractNumId="7" w15:restartNumberingAfterBreak="0">
+  <w:abstractNum w:abstractNumId="7">
     <w:nsid w:val="FFFFFF82"/>
     <w:multiLevelType w:val="singleLevel"/>
     <w:tmpl w:val="06683E50"/>
@@ -1866,7 +2643,7 @@
       </w:rPr>
     </w:lvl>
   </w:abstractNum>
-  <w:abstractNum w:abstractNumId="8" w15:restartNumberingAfterBreak="0">
+  <w:abstractNum w:abstractNumId="8">
     <w:nsid w:val="FFFFFF83"/>
     <w:multiLevelType w:val="singleLevel"/>
     <w:tmpl w:val="DA629394"/>
@@ -1886,7 +2663,7 @@
       </w:rPr>
     </w:lvl>
   </w:abstractNum>
-  <w:abstractNum w:abstractNumId="9" w15:restartNumberingAfterBreak="0">
+  <w:abstractNum w:abstractNumId="9">
     <w:nsid w:val="FFFFFF88"/>
     <w:multiLevelType w:val="singleLevel"/>
     <w:tmpl w:val="44C23A14"/>
@@ -1906,7 +2683,7 @@
       </w:rPr>
     </w:lvl>
   </w:abstractNum>
-  <w:abstractNum w:abstractNumId="10" w15:restartNumberingAfterBreak="0">
+  <w:abstractNum w:abstractNumId="10">
     <w:nsid w:val="FFFFFF89"/>
     <w:multiLevelType w:val="singleLevel"/>
     <w:tmpl w:val="BD14218A"/>
@@ -1926,7 +2703,7 @@
       </w:rPr>
     </w:lvl>
   </w:abstractNum>
-  <w:abstractNum w:abstractNumId="11" w15:restartNumberingAfterBreak="0">
+  <w:abstractNum w:abstractNumId="11">
     <w:nsid w:val="207F5DA5"/>
     <w:multiLevelType w:val="hybridMultilevel"/>
     <w:tmpl w:val="E460EC26"/>
@@ -2015,7 +2792,7 @@
       </w:pPr>
     </w:lvl>
   </w:abstractNum>
-  <w:abstractNum w:abstractNumId="12" w15:restartNumberingAfterBreak="0">
+  <w:abstractNum w:abstractNumId="12">
     <w:nsid w:val="22957834"/>
     <w:multiLevelType w:val="hybridMultilevel"/>
     <w:tmpl w:val="64709B02"/>
@@ -2130,7 +2907,185 @@
       </w:rPr>
     </w:lvl>
   </w:abstractNum>
-  <w:abstractNum w:abstractNumId="13" w15:restartNumberingAfterBreak="0">
+  <w:abstractNum w:abstractNumId="13">
+    <w:nsid w:val="336F6F48"/>
+    <w:multiLevelType w:val="hybridMultilevel"/>
+    <w:tmpl w:val="5A48FA40"/>
+    <w:lvl w:ilvl="0" w:tplc="5A7E301E">
+      <w:start w:val="1"/>
+      <w:numFmt w:val="decimal"/>
+      <w:lvlText w:val="%1）"/>
+      <w:lvlJc w:val="left"/>
+      <w:pPr>
+        <w:ind w:left="1080" w:hanging="360"/>
+      </w:pPr>
+      <w:rPr>
+        <w:rFonts w:hint="eastAsia"/>
+      </w:rPr>
+    </w:lvl>
+    <w:lvl w:ilvl="1" w:tplc="04090019" w:tentative="1">
+      <w:start w:val="1"/>
+      <w:numFmt w:val="lowerLetter"/>
+      <w:lvlText w:val="%2)"/>
+      <w:lvlJc w:val="left"/>
+      <w:pPr>
+        <w:ind w:left="1680" w:hanging="480"/>
+      </w:pPr>
+    </w:lvl>
+    <w:lvl w:ilvl="2" w:tplc="0409001B" w:tentative="1">
+      <w:start w:val="1"/>
+      <w:numFmt w:val="lowerRoman"/>
+      <w:lvlText w:val="%3."/>
+      <w:lvlJc w:val="right"/>
+      <w:pPr>
+        <w:ind w:left="2160" w:hanging="480"/>
+      </w:pPr>
+    </w:lvl>
+    <w:lvl w:ilvl="3" w:tplc="0409000F" w:tentative="1">
+      <w:start w:val="1"/>
+      <w:numFmt w:val="decimal"/>
+      <w:lvlText w:val="%4."/>
+      <w:lvlJc w:val="left"/>
+      <w:pPr>
+        <w:ind w:left="2640" w:hanging="480"/>
+      </w:pPr>
+    </w:lvl>
+    <w:lvl w:ilvl="4" w:tplc="04090019" w:tentative="1">
+      <w:start w:val="1"/>
+      <w:numFmt w:val="lowerLetter"/>
+      <w:lvlText w:val="%5)"/>
+      <w:lvlJc w:val="left"/>
+      <w:pPr>
+        <w:ind w:left="3120" w:hanging="480"/>
+      </w:pPr>
+    </w:lvl>
+    <w:lvl w:ilvl="5" w:tplc="0409001B" w:tentative="1">
+      <w:start w:val="1"/>
+      <w:numFmt w:val="lowerRoman"/>
+      <w:lvlText w:val="%6."/>
+      <w:lvlJc w:val="right"/>
+      <w:pPr>
+        <w:ind w:left="3600" w:hanging="480"/>
+      </w:pPr>
+    </w:lvl>
+    <w:lvl w:ilvl="6" w:tplc="0409000F" w:tentative="1">
+      <w:start w:val="1"/>
+      <w:numFmt w:val="decimal"/>
+      <w:lvlText w:val="%7."/>
+      <w:lvlJc w:val="left"/>
+      <w:pPr>
+        <w:ind w:left="4080" w:hanging="480"/>
+      </w:pPr>
+    </w:lvl>
+    <w:lvl w:ilvl="7" w:tplc="04090019" w:tentative="1">
+      <w:start w:val="1"/>
+      <w:numFmt w:val="lowerLetter"/>
+      <w:lvlText w:val="%8)"/>
+      <w:lvlJc w:val="left"/>
+      <w:pPr>
+        <w:ind w:left="4560" w:hanging="480"/>
+      </w:pPr>
+    </w:lvl>
+    <w:lvl w:ilvl="8" w:tplc="0409001B" w:tentative="1">
+      <w:start w:val="1"/>
+      <w:numFmt w:val="lowerRoman"/>
+      <w:lvlText w:val="%9."/>
+      <w:lvlJc w:val="right"/>
+      <w:pPr>
+        <w:ind w:left="5040" w:hanging="480"/>
+      </w:pPr>
+    </w:lvl>
+  </w:abstractNum>
+  <w:abstractNum w:abstractNumId="14">
+    <w:nsid w:val="3DD25313"/>
+    <w:multiLevelType w:val="hybridMultilevel"/>
+    <w:tmpl w:val="19C4B420"/>
+    <w:lvl w:ilvl="0" w:tplc="8CC6077A">
+      <w:start w:val="1"/>
+      <w:numFmt w:val="decimal"/>
+      <w:lvlText w:val="%1）"/>
+      <w:lvlJc w:val="left"/>
+      <w:pPr>
+        <w:ind w:left="1080" w:hanging="360"/>
+      </w:pPr>
+      <w:rPr>
+        <w:rFonts w:hint="eastAsia"/>
+      </w:rPr>
+    </w:lvl>
+    <w:lvl w:ilvl="1" w:tplc="04090019" w:tentative="1">
+      <w:start w:val="1"/>
+      <w:numFmt w:val="lowerLetter"/>
+      <w:lvlText w:val="%2)"/>
+      <w:lvlJc w:val="left"/>
+      <w:pPr>
+        <w:ind w:left="1680" w:hanging="480"/>
+      </w:pPr>
+    </w:lvl>
+    <w:lvl w:ilvl="2" w:tplc="0409001B" w:tentative="1">
+      <w:start w:val="1"/>
+      <w:numFmt w:val="lowerRoman"/>
+      <w:lvlText w:val="%3."/>
+      <w:lvlJc w:val="right"/>
+      <w:pPr>
+        <w:ind w:left="2160" w:hanging="480"/>
+      </w:pPr>
+    </w:lvl>
+    <w:lvl w:ilvl="3" w:tplc="0409000F" w:tentative="1">
+      <w:start w:val="1"/>
+      <w:numFmt w:val="decimal"/>
+      <w:lvlText w:val="%4."/>
+      <w:lvlJc w:val="left"/>
+      <w:pPr>
+        <w:ind w:left="2640" w:hanging="480"/>
+      </w:pPr>
+    </w:lvl>
+    <w:lvl w:ilvl="4" w:tplc="04090019" w:tentative="1">
+      <w:start w:val="1"/>
+      <w:numFmt w:val="lowerLetter"/>
+      <w:lvlText w:val="%5)"/>
+      <w:lvlJc w:val="left"/>
+      <w:pPr>
+        <w:ind w:left="3120" w:hanging="480"/>
+      </w:pPr>
+    </w:lvl>
+    <w:lvl w:ilvl="5" w:tplc="0409001B" w:tentative="1">
+      <w:start w:val="1"/>
+      <w:numFmt w:val="lowerRoman"/>
+      <w:lvlText w:val="%6."/>
+      <w:lvlJc w:val="right"/>
+      <w:pPr>
+        <w:ind w:left="3600" w:hanging="480"/>
+      </w:pPr>
+    </w:lvl>
+    <w:lvl w:ilvl="6" w:tplc="0409000F" w:tentative="1">
+      <w:start w:val="1"/>
+      <w:numFmt w:val="decimal"/>
+      <w:lvlText w:val="%7."/>
+      <w:lvlJc w:val="left"/>
+      <w:pPr>
+        <w:ind w:left="4080" w:hanging="480"/>
+      </w:pPr>
+    </w:lvl>
+    <w:lvl w:ilvl="7" w:tplc="04090019" w:tentative="1">
+      <w:start w:val="1"/>
+      <w:numFmt w:val="lowerLetter"/>
+      <w:lvlText w:val="%8)"/>
+      <w:lvlJc w:val="left"/>
+      <w:pPr>
+        <w:ind w:left="4560" w:hanging="480"/>
+      </w:pPr>
+    </w:lvl>
+    <w:lvl w:ilvl="8" w:tplc="0409001B" w:tentative="1">
+      <w:start w:val="1"/>
+      <w:numFmt w:val="lowerRoman"/>
+      <w:lvlText w:val="%9."/>
+      <w:lvlJc w:val="right"/>
+      <w:pPr>
+        <w:ind w:left="5040" w:hanging="480"/>
+      </w:pPr>
+    </w:lvl>
+  </w:abstractNum>
+  <w:abstractNum w:abstractNumId="15">
     <w:nsid w:val="46C82C9A"/>
     <w:multiLevelType w:val="hybridMultilevel"/>
     <w:tmpl w:val="63F07864"/>
@@ -2246,7 +3201,7 @@
       </w:rPr>
     </w:lvl>
   </w:abstractNum>
-  <w:abstractNum w:abstractNumId="14" w15:restartNumberingAfterBreak="0">
+  <w:abstractNum w:abstractNumId="16">
     <w:nsid w:val="49BC0320"/>
     <w:multiLevelType w:val="hybridMultilevel"/>
     <w:tmpl w:val="DC3C7298"/>
@@ -2361,7 +3316,7 @@
       </w:rPr>
     </w:lvl>
   </w:abstractNum>
-  <w:abstractNum w:abstractNumId="15" w15:restartNumberingAfterBreak="0">
+  <w:abstractNum w:abstractNumId="17">
     <w:nsid w:val="52083510"/>
     <w:multiLevelType w:val="hybridMultilevel"/>
     <w:tmpl w:val="BE6E19F6"/>
@@ -2480,7 +3435,7 @@
       </w:rPr>
     </w:lvl>
   </w:abstractNum>
-  <w:abstractNum w:abstractNumId="16" w15:restartNumberingAfterBreak="0">
+  <w:abstractNum w:abstractNumId="18">
     <w:nsid w:val="5B226C1F"/>
     <w:multiLevelType w:val="hybridMultilevel"/>
     <w:tmpl w:val="49ACD974"/>
@@ -2595,7 +3550,7 @@
       </w:rPr>
     </w:lvl>
   </w:abstractNum>
-  <w:abstractNum w:abstractNumId="17" w15:restartNumberingAfterBreak="0">
+  <w:abstractNum w:abstractNumId="19">
     <w:nsid w:val="6C901CF9"/>
     <w:multiLevelType w:val="hybridMultilevel"/>
     <w:tmpl w:val="2F4A75D8"/>
@@ -2686,13 +3641,13 @@
     <w:abstractNumId w:val="10"/>
   </w:num>
   <w:num w:numId="2">
-    <w:abstractNumId w:val="13"/>
+    <w:abstractNumId w:val="15"/>
   </w:num>
   <w:num w:numId="3">
-    <w:abstractNumId w:val="16"/>
+    <w:abstractNumId w:val="18"/>
   </w:num>
   <w:num w:numId="4">
-    <w:abstractNumId w:val="14"/>
+    <w:abstractNumId w:val="16"/>
   </w:num>
   <w:num w:numId="5">
     <w:abstractNumId w:val="12"/>
@@ -2725,10 +3680,10 @@
     <w:abstractNumId w:val="1"/>
   </w:num>
   <w:num w:numId="15">
-    <w:abstractNumId w:val="15"/>
+    <w:abstractNumId w:val="17"/>
   </w:num>
   <w:num w:numId="16">
-    <w:abstractNumId w:val="17"/>
+    <w:abstractNumId w:val="19"/>
   </w:num>
   <w:num w:numId="17">
     <w:abstractNumId w:val="0"/>
@@ -2736,11 +3691,17 @@
   <w:num w:numId="18">
     <w:abstractNumId w:val="11"/>
   </w:num>
+  <w:num w:numId="19">
+    <w:abstractNumId w:val="13"/>
+  </w:num>
+  <w:num w:numId="20">
+    <w:abstractNumId w:val="14"/>
+  </w:num>
 </w:numbering>
 </file>
 
 <file path=word/styles.xml><?xml version="1.0" encoding="utf-8"?>
-<w:styles xmlns:mc="http://schemas.openxmlformats.org/markup-compatibility/2006" xmlns:r="http://schemas.openxmlformats.org/officeDocument/2006/relationships" xmlns:w="http://schemas.openxmlformats.org/wordprocessingml/2006/main" xmlns:w14="http://schemas.microsoft.com/office/word/2010/wordml" xmlns:w15="http://schemas.microsoft.com/office/word/2012/wordml" xmlns:w16se="http://schemas.microsoft.com/office/word/2015/wordml/symex" mc:Ignorable="w14 w15 w16se">
+<w:styles xmlns:mc="http://schemas.openxmlformats.org/markup-compatibility/2006" xmlns:r="http://schemas.openxmlformats.org/officeDocument/2006/relationships" xmlns:w="http://schemas.openxmlformats.org/wordprocessingml/2006/main" xmlns:w14="http://schemas.microsoft.com/office/word/2010/wordml" xmlns:w15="http://schemas.microsoft.com/office/word/2012/wordml" mc:Ignorable="w14 w15">
   <w:docDefaults>
     <w:rPrDefault>
       <w:rPr>
@@ -2757,7 +3718,7 @@
       </w:pPr>
     </w:pPrDefault>
   </w:docDefaults>
-  <w:latentStyles w:defLockedState="0" w:defUIPriority="99" w:defSemiHidden="0" w:defUnhideWhenUsed="0" w:defQFormat="0" w:count="371">
+  <w:latentStyles w:defLockedState="0" w:defUIPriority="99" w:defSemiHidden="0" w:defUnhideWhenUsed="0" w:defQFormat="0" w:count="382">
     <w:lsdException w:name="Normal" w:uiPriority="0" w:qFormat="1"/>
     <w:lsdException w:name="heading 1" w:uiPriority="9" w:qFormat="1"/>
     <w:lsdException w:name="heading 2" w:semiHidden="1" w:uiPriority="9" w:unhideWhenUsed="1" w:qFormat="1"/>
@@ -2862,7 +3823,6 @@
     <w:lsdException w:name="HTML Sample" w:semiHidden="1" w:unhideWhenUsed="1"/>
     <w:lsdException w:name="HTML Typewriter" w:semiHidden="1" w:unhideWhenUsed="1"/>
     <w:lsdException w:name="HTML Variable" w:semiHidden="1" w:unhideWhenUsed="1"/>
-    <w:lsdException w:name="Normal Table" w:semiHidden="1" w:unhideWhenUsed="1"/>
     <w:lsdException w:name="annotation subject" w:semiHidden="1" w:unhideWhenUsed="1"/>
     <w:lsdException w:name="No List" w:semiHidden="1" w:unhideWhenUsed="1"/>
     <w:lsdException w:name="Outline List 1" w:semiHidden="1" w:unhideWhenUsed="1"/>
@@ -2908,11 +3868,9 @@
     <w:lsdException w:name="Table Subtle 1" w:semiHidden="1" w:unhideWhenUsed="1"/>
     <w:lsdException w:name="Table Subtle 2" w:semiHidden="1" w:unhideWhenUsed="1"/>
     <w:lsdException w:name="Table Web 1" w:semiHidden="1" w:unhideWhenUsed="1"/>
-    <w:lsdException w:name="Table Web 2" w:semiHidden="1" w:unhideWhenUsed="1"/>
     <w:lsdException w:name="Table Web 3" w:semiHidden="1" w:unhideWhenUsed="1"/>
     <w:lsdException w:name="Balloon Text" w:semiHidden="1" w:unhideWhenUsed="1"/>
     <w:lsdException w:name="Table Grid" w:uiPriority="39"/>
-    <w:lsdException w:name="Table Theme" w:semiHidden="1" w:unhideWhenUsed="1"/>
     <w:lsdException w:name="Placeholder Text" w:semiHidden="1"/>
     <w:lsdException w:name="No Spacing" w:semiHidden="1" w:uiPriority="1" w:unhideWhenUsed="1" w:qFormat="1"/>
     <w:lsdException w:name="Light Shading" w:uiPriority="60"/>
@@ -3024,6 +3982,8 @@
     <w:lsdException w:name="Book Title" w:semiHidden="1" w:uiPriority="33" w:unhideWhenUsed="1" w:qFormat="1"/>
     <w:lsdException w:name="Bibliography" w:semiHidden="1" w:uiPriority="37" w:unhideWhenUsed="1"/>
     <w:lsdException w:name="TOC Heading" w:semiHidden="1" w:uiPriority="39" w:unhideWhenUsed="1" w:qFormat="1"/>
+    <w:lsdException w:name="Mention" w:semiHidden="1" w:unhideWhenUsed="1"/>
+    <w:lsdException w:name="Smart Hyperlink" w:semiHidden="1" w:unhideWhenUsed="1"/>
   </w:latentStyles>
   <w:style w:type="paragraph" w:default="1" w:styleId="a1">
     <w:name w:val="Normal"/>
@@ -3279,7 +4239,7 @@
     </w:rPr>
   </w:style>
   <w:style w:type="character" w:customStyle="1" w:styleId="a6">
-    <w:name w:val="副标题 字符"/>
+    <w:name w:val="副标题字符"/>
     <w:basedOn w:val="a2"/>
     <w:link w:val="a5"/>
     <w:uiPriority w:val="2"/>
@@ -3306,7 +4266,7 @@
     </w:rPr>
   </w:style>
   <w:style w:type="character" w:customStyle="1" w:styleId="a8">
-    <w:name w:val="标题 字符"/>
+    <w:name w:val="标题字符"/>
     <w:basedOn w:val="a2"/>
     <w:link w:val="a7"/>
     <w:uiPriority w:val="1"/>
@@ -3318,7 +4278,7 @@
     </w:rPr>
   </w:style>
   <w:style w:type="character" w:customStyle="1" w:styleId="10">
-    <w:name w:val="标题 1 字符"/>
+    <w:name w:val="标题 1字符"/>
     <w:basedOn w:val="a2"/>
     <w:link w:val="1"/>
     <w:uiPriority w:val="9"/>
@@ -3377,7 +4337,7 @@
     </w:rPr>
   </w:style>
   <w:style w:type="character" w:customStyle="1" w:styleId="ac">
-    <w:name w:val="引用 字符"/>
+    <w:name w:val="引用字符"/>
     <w:basedOn w:val="a2"/>
     <w:link w:val="ab"/>
     <w:uiPriority w:val="29"/>
@@ -3406,6 +4366,7 @@
       <w:spacing w:after="0" w:line="240" w:lineRule="auto"/>
     </w:pPr>
     <w:tblPr>
+      <w:tblInd w:w="0" w:type="dxa"/>
       <w:tblBorders>
         <w:top w:val="single" w:sz="4" w:space="0" w:color="auto"/>
         <w:left w:val="single" w:sz="4" w:space="0" w:color="auto"/>
@@ -3414,6 +4375,12 @@
         <w:insideH w:val="single" w:sz="4" w:space="0" w:color="auto"/>
         <w:insideV w:val="single" w:sz="4" w:space="0" w:color="auto"/>
       </w:tblBorders>
+      <w:tblCellMar>
+        <w:top w:w="0" w:type="dxa"/>
+        <w:left w:w="108" w:type="dxa"/>
+        <w:bottom w:w="0" w:type="dxa"/>
+        <w:right w:w="108" w:type="dxa"/>
+      </w:tblCellMar>
     </w:tblPr>
   </w:style>
   <w:style w:type="paragraph" w:customStyle="1" w:styleId="ae">
@@ -3430,7 +4397,7 @@
     </w:pPr>
   </w:style>
   <w:style w:type="character" w:customStyle="1" w:styleId="50">
-    <w:name w:val="标题 5 字符"/>
+    <w:name w:val="标题 5字符"/>
     <w:basedOn w:val="a2"/>
     <w:link w:val="5"/>
     <w:uiPriority w:val="9"/>
@@ -3443,7 +4410,7 @@
     </w:rPr>
   </w:style>
   <w:style w:type="character" w:customStyle="1" w:styleId="60">
-    <w:name w:val="标题 6 字符"/>
+    <w:name w:val="标题 6字符"/>
     <w:basedOn w:val="a2"/>
     <w:link w:val="6"/>
     <w:uiPriority w:val="9"/>
@@ -3457,7 +4424,7 @@
     </w:rPr>
   </w:style>
   <w:style w:type="character" w:customStyle="1" w:styleId="70">
-    <w:name w:val="标题 7 字符"/>
+    <w:name w:val="标题 7字符"/>
     <w:basedOn w:val="a2"/>
     <w:link w:val="7"/>
     <w:uiPriority w:val="9"/>
@@ -3470,7 +4437,7 @@
     </w:rPr>
   </w:style>
   <w:style w:type="character" w:customStyle="1" w:styleId="80">
-    <w:name w:val="标题 8 字符"/>
+    <w:name w:val="标题 8字符"/>
     <w:basedOn w:val="a2"/>
     <w:link w:val="8"/>
     <w:uiPriority w:val="9"/>
@@ -3484,7 +4451,7 @@
     </w:rPr>
   </w:style>
   <w:style w:type="character" w:customStyle="1" w:styleId="90">
-    <w:name w:val="标题 9 字符"/>
+    <w:name w:val="标题 9字符"/>
     <w:basedOn w:val="a2"/>
     <w:link w:val="9"/>
     <w:uiPriority w:val="9"/>
@@ -3624,12 +4591,12 @@
     </w:pPr>
   </w:style>
   <w:style w:type="character" w:customStyle="1" w:styleId="af8">
-    <w:name w:val="页脚 字符"/>
+    <w:name w:val="页脚字符"/>
     <w:basedOn w:val="a2"/>
     <w:link w:val="af7"/>
     <w:uiPriority w:val="99"/>
   </w:style>
-  <w:style w:type="paragraph" w:styleId="TOC">
+  <w:style w:type="paragraph" w:styleId="af9">
     <w:name w:val="TOC Heading"/>
     <w:basedOn w:val="1"/>
     <w:next w:val="a1"/>
@@ -3650,6 +4617,7 @@
       <w:ind w:left="374"/>
     </w:pPr>
     <w:tblPr>
+      <w:tblInd w:w="0" w:type="dxa"/>
       <w:tblBorders>
         <w:bottom w:val="single" w:sz="8" w:space="0" w:color="000000" w:themeColor="text1"/>
         <w:insideH w:val="single" w:sz="8" w:space="0" w:color="000000" w:themeColor="text1"/>
@@ -3695,7 +4663,7 @@
     </w:tblStylePr>
   </w:style>
   <w:style w:type="character" w:customStyle="1" w:styleId="aa">
-    <w:name w:val="明显引用 字符"/>
+    <w:name w:val="明显引用字符"/>
     <w:basedOn w:val="a2"/>
     <w:link w:val="a9"/>
     <w:uiPriority w:val="30"/>
@@ -3707,7 +4675,7 @@
     </w:rPr>
   </w:style>
   <w:style w:type="character" w:customStyle="1" w:styleId="20">
-    <w:name w:val="标题 2 字符"/>
+    <w:name w:val="标题 2字符"/>
     <w:basedOn w:val="a2"/>
     <w:link w:val="2"/>
     <w:uiPriority w:val="9"/>
@@ -3717,10 +4685,10 @@
       <w:szCs w:val="26"/>
     </w:rPr>
   </w:style>
-  <w:style w:type="paragraph" w:styleId="af9">
+  <w:style w:type="paragraph" w:styleId="afa">
     <w:name w:val="header"/>
     <w:basedOn w:val="a1"/>
-    <w:link w:val="afa"/>
+    <w:link w:val="afb"/>
     <w:uiPriority w:val="99"/>
     <w:qFormat/>
     <w:pPr>
@@ -3728,7 +4696,7 @@
     </w:pPr>
   </w:style>
   <w:style w:type="character" w:customStyle="1" w:styleId="30">
-    <w:name w:val="标题 3 字符"/>
+    <w:name w:val="标题 3字符"/>
     <w:basedOn w:val="a2"/>
     <w:link w:val="3"/>
     <w:uiPriority w:val="9"/>
@@ -3738,14 +4706,14 @@
       <w:sz w:val="30"/>
     </w:rPr>
   </w:style>
-  <w:style w:type="character" w:customStyle="1" w:styleId="afa">
-    <w:name w:val="页眉 字符"/>
+  <w:style w:type="character" w:customStyle="1" w:styleId="afb">
+    <w:name w:val="页眉字符"/>
     <w:basedOn w:val="a2"/>
-    <w:link w:val="af9"/>
+    <w:link w:val="afa"/>
     <w:uiPriority w:val="99"/>
   </w:style>
   <w:style w:type="character" w:customStyle="1" w:styleId="40">
-    <w:name w:val="标题 4 字符"/>
+    <w:name w:val="标题 4字符"/>
     <w:basedOn w:val="a2"/>
     <w:link w:val="4"/>
     <w:uiPriority w:val="9"/>
@@ -3757,7 +4725,7 @@
       <w:sz w:val="30"/>
     </w:rPr>
   </w:style>
-  <w:style w:type="paragraph" w:styleId="afb">
+  <w:style w:type="paragraph" w:styleId="afc">
     <w:name w:val="List Paragraph"/>
     <w:basedOn w:val="a1"/>
     <w:uiPriority w:val="34"/>
@@ -3772,7 +4740,7 @@
 </file>
 
 <file path=word/glossary/document.xml><?xml version="1.0" encoding="utf-8"?>
-<w:glossaryDocument xmlns:wpc="http://schemas.microsoft.com/office/word/2010/wordprocessingCanvas" xmlns:cx="http://schemas.microsoft.com/office/drawing/2014/chartex" xmlns:mc="http://schemas.openxmlformats.org/markup-compatibility/2006" xmlns:o="urn:schemas-microsoft-com:office:office" xmlns:r="http://schemas.openxmlformats.org/officeDocument/2006/relationships" xmlns:m="http://schemas.openxmlformats.org/officeDocument/2006/math" xmlns:v="urn:schemas-microsoft-com:vml" xmlns:wp14="http://schemas.microsoft.com/office/word/2010/wordprocessingDrawing" xmlns:wp="http://schemas.openxmlformats.org/drawingml/2006/wordprocessingDrawing" xmlns:w10="urn:schemas-microsoft-com:office:word" xmlns:w="http://schemas.openxmlformats.org/wordprocessingml/2006/main" xmlns:w14="http://schemas.microsoft.com/office/word/2010/wordml" xmlns:w15="http://schemas.microsoft.com/office/word/2012/wordml" xmlns:w16se="http://schemas.microsoft.com/office/word/2015/wordml/symex" xmlns:wpg="http://schemas.microsoft.com/office/word/2010/wordprocessingGroup" xmlns:wpi="http://schemas.microsoft.com/office/word/2010/wordprocessingInk" xmlns:wne="http://schemas.microsoft.com/office/word/2006/wordml" xmlns:wps="http://schemas.microsoft.com/office/word/2010/wordprocessingShape" mc:Ignorable="w14 w15 w16se wp14">
+<w:glossaryDocument xmlns:wpc="http://schemas.microsoft.com/office/word/2010/wordprocessingCanvas" xmlns:mo="http://schemas.microsoft.com/office/mac/office/2008/main" xmlns:mc="http://schemas.openxmlformats.org/markup-compatibility/2006" xmlns:mv="urn:schemas-microsoft-com:mac:vml" xmlns:o="urn:schemas-microsoft-com:office:office" xmlns:r="http://schemas.openxmlformats.org/officeDocument/2006/relationships" xmlns:m="http://schemas.openxmlformats.org/officeDocument/2006/math" xmlns:v="urn:schemas-microsoft-com:vml" xmlns:wp14="http://schemas.microsoft.com/office/word/2010/wordprocessingDrawing" xmlns:wp="http://schemas.openxmlformats.org/drawingml/2006/wordprocessingDrawing" xmlns:w10="urn:schemas-microsoft-com:office:word" xmlns:w="http://schemas.openxmlformats.org/wordprocessingml/2006/main" xmlns:w14="http://schemas.microsoft.com/office/word/2010/wordml" xmlns:w15="http://schemas.microsoft.com/office/word/2012/wordml" xmlns:wpg="http://schemas.microsoft.com/office/word/2010/wordprocessingGroup" xmlns:wpi="http://schemas.microsoft.com/office/word/2010/wordprocessingInk" xmlns:wne="http://schemas.microsoft.com/office/word/2006/wordml" xmlns:wps="http://schemas.microsoft.com/office/word/2010/wordprocessingShape" mc:Ignorable="w14 w15 wp14">
   <w:docParts>
     <w:docPart>
       <w:docPartPr>
@@ -3808,7 +4776,7 @@
 </file>
 
 <file path=word/glossary/fontTable.xml><?xml version="1.0" encoding="utf-8"?>
-<w:fonts xmlns:mc="http://schemas.openxmlformats.org/markup-compatibility/2006" xmlns:r="http://schemas.openxmlformats.org/officeDocument/2006/relationships" xmlns:w="http://schemas.openxmlformats.org/wordprocessingml/2006/main" xmlns:w14="http://schemas.microsoft.com/office/word/2010/wordml" xmlns:w15="http://schemas.microsoft.com/office/word/2012/wordml" xmlns:w16se="http://schemas.microsoft.com/office/word/2015/wordml/symex" mc:Ignorable="w14 w15 w16se">
+<w:fonts xmlns:mc="http://schemas.openxmlformats.org/markup-compatibility/2006" xmlns:r="http://schemas.openxmlformats.org/officeDocument/2006/relationships" xmlns:w="http://schemas.openxmlformats.org/wordprocessingml/2006/main" xmlns:w14="http://schemas.microsoft.com/office/word/2010/wordml" xmlns:w15="http://schemas.microsoft.com/office/word/2012/wordml" mc:Ignorable="w14 w15">
   <w:font w:name="Wingdings">
     <w:panose1 w:val="05000000000000000000"/>
     <w:charset w:val="02"/>
@@ -3819,56 +4787,59 @@
   <w:font w:name="Times New Roman">
     <w:panose1 w:val="02020603050405020304"/>
     <w:charset w:val="00"/>
-    <w:family w:val="roman"/>
+    <w:family w:val="auto"/>
     <w:pitch w:val="variable"/>
-    <w:sig w:usb0="E0002EFF" w:usb1="C000785B" w:usb2="00000009" w:usb3="00000000" w:csb0="000001FF" w:csb1="00000000"/>
+    <w:sig w:usb0="E0002AEF" w:usb1="C0007841" w:usb2="00000009" w:usb3="00000000" w:csb0="000001FF" w:csb1="00000000"/>
   </w:font>
   <w:font w:name="Symbol">
     <w:panose1 w:val="05050102010706020507"/>
     <w:charset w:val="02"/>
-    <w:family w:val="roman"/>
+    <w:family w:val="auto"/>
     <w:pitch w:val="variable"/>
     <w:sig w:usb0="00000000" w:usb1="10000000" w:usb2="00000000" w:usb3="00000000" w:csb0="80000000" w:csb1="00000000"/>
   </w:font>
   <w:font w:name="Courier New">
     <w:panose1 w:val="02070309020205020404"/>
     <w:charset w:val="00"/>
-    <w:family w:val="modern"/>
-    <w:pitch w:val="fixed"/>
-    <w:sig w:usb0="E0002EFF" w:usb1="C0007843" w:usb2="00000009" w:usb3="00000000" w:csb0="000001FF" w:csb1="00000000"/>
+    <w:family w:val="auto"/>
+    <w:pitch w:val="variable"/>
+    <w:sig w:usb0="E0002AFF" w:usb1="C0007843" w:usb2="00000009" w:usb3="00000000" w:csb0="000001FF" w:csb1="00000000"/>
   </w:font>
   <w:font w:name="宋体">
-    <w:altName w:val="SimSun"/>
-    <w:panose1 w:val="02010600030101010101"/>
     <w:charset w:val="86"/>
     <w:family w:val="auto"/>
     <w:pitch w:val="variable"/>
     <w:sig w:usb0="00000003" w:usb1="288F0000" w:usb2="00000016" w:usb3="00000000" w:csb0="00040001" w:csb1="00000000"/>
   </w:font>
   <w:font w:name="Mangal">
-    <w:altName w:val="Courier New"/>
-    <w:panose1 w:val="00000400000000000000"/>
+    <w:panose1 w:val="02040503050203030202"/>
     <w:charset w:val="00"/>
     <w:family w:val="auto"/>
     <w:pitch w:val="variable"/>
-    <w:sig w:usb0="00000003" w:usb1="00000000" w:usb2="00000000" w:usb3="00000000" w:csb0="00000001" w:csb1="00000000"/>
+    <w:sig w:usb0="00008003" w:usb1="00000000" w:usb2="00000000" w:usb3="00000000" w:csb0="00000001" w:csb1="00000000"/>
+  </w:font>
+  <w:font w:name="Calibri">
+    <w:panose1 w:val="020F0502020204030204"/>
+    <w:charset w:val="00"/>
+    <w:family w:val="auto"/>
+    <w:pitch w:val="variable"/>
+    <w:sig w:usb0="E00002FF" w:usb1="4000ACFF" w:usb2="00000001" w:usb3="00000000" w:csb0="0000019F" w:csb1="00000000"/>
   </w:font>
   <w:font w:name="Arial">
     <w:panose1 w:val="020B0604020202020204"/>
     <w:charset w:val="00"/>
-    <w:family w:val="swiss"/>
+    <w:family w:val="auto"/>
     <w:pitch w:val="variable"/>
-    <w:sig w:usb0="E0002EFF" w:usb1="C000785B" w:usb2="00000009" w:usb3="00000000" w:csb0="000001FF" w:csb1="00000000"/>
+    <w:sig w:usb0="E0002AFF" w:usb1="C0007843" w:usb2="00000009" w:usb3="00000000" w:csb0="000001FF" w:csb1="00000000"/>
   </w:font>
-  <w:font w:name="等线">
-    <w:altName w:val="DengXian"/>
+  <w:font w:name="DengXian">
     <w:panose1 w:val="02010600030101010101"/>
     <w:charset w:val="86"/>
     <w:family w:val="auto"/>
     <w:pitch w:val="variable"/>
     <w:sig w:usb0="A00002BF" w:usb1="38CF7CFA" w:usb2="00000016" w:usb3="00000000" w:csb0="0004000F" w:csb1="00000000"/>
   </w:font>
-  <w:font w:name="等线 Light">
+  <w:font w:name="DengXian Light">
     <w:panose1 w:val="02010600030101010101"/>
     <w:charset w:val="86"/>
     <w:family w:val="auto"/>
@@ -3879,8 +4850,8 @@
 </file>
 
 <file path=word/glossary/numbering.xml><?xml version="1.0" encoding="utf-8"?>
-<w:numbering xmlns:wpc="http://schemas.microsoft.com/office/word/2010/wordprocessingCanvas" xmlns:cx="http://schemas.microsoft.com/office/drawing/2014/chartex" xmlns:mc="http://schemas.openxmlformats.org/markup-compatibility/2006" xmlns:o="urn:schemas-microsoft-com:office:office" xmlns:r="http://schemas.openxmlformats.org/officeDocument/2006/relationships" xmlns:m="http://schemas.openxmlformats.org/officeDocument/2006/math" xmlns:v="urn:schemas-microsoft-com:vml" xmlns:wp14="http://schemas.microsoft.com/office/word/2010/wordprocessingDrawing" xmlns:wp="http://schemas.openxmlformats.org/drawingml/2006/wordprocessingDrawing" xmlns:w10="urn:schemas-microsoft-com:office:word" xmlns:w="http://schemas.openxmlformats.org/wordprocessingml/2006/main" xmlns:w14="http://schemas.microsoft.com/office/word/2010/wordml" xmlns:w15="http://schemas.microsoft.com/office/word/2012/wordml" xmlns:w16se="http://schemas.microsoft.com/office/word/2015/wordml/symex" xmlns:wpg="http://schemas.microsoft.com/office/word/2010/wordprocessingGroup" xmlns:wpi="http://schemas.microsoft.com/office/word/2010/wordprocessingInk" xmlns:wne="http://schemas.microsoft.com/office/word/2006/wordml" xmlns:wps="http://schemas.microsoft.com/office/word/2010/wordprocessingShape" mc:Ignorable="w14 w15 w16se wp14">
-  <w:abstractNum w:abstractNumId="0" w15:restartNumberingAfterBreak="0">
+<w:numbering xmlns:wpc="http://schemas.microsoft.com/office/word/2010/wordprocessingCanvas" xmlns:mo="http://schemas.microsoft.com/office/mac/office/2008/main" xmlns:mc="http://schemas.openxmlformats.org/markup-compatibility/2006" xmlns:mv="urn:schemas-microsoft-com:mac:vml" xmlns:o="urn:schemas-microsoft-com:office:office" xmlns:r="http://schemas.openxmlformats.org/officeDocument/2006/relationships" xmlns:m="http://schemas.openxmlformats.org/officeDocument/2006/math" xmlns:v="urn:schemas-microsoft-com:vml" xmlns:wp14="http://schemas.microsoft.com/office/word/2010/wordprocessingDrawing" xmlns:wp="http://schemas.openxmlformats.org/drawingml/2006/wordprocessingDrawing" xmlns:w10="urn:schemas-microsoft-com:office:word" xmlns:w="http://schemas.openxmlformats.org/wordprocessingml/2006/main" xmlns:w14="http://schemas.microsoft.com/office/word/2010/wordml" xmlns:w15="http://schemas.microsoft.com/office/word/2012/wordml" xmlns:wpg="http://schemas.microsoft.com/office/word/2010/wordprocessingGroup" xmlns:wpi="http://schemas.microsoft.com/office/word/2010/wordprocessingInk" xmlns:wne="http://schemas.microsoft.com/office/word/2006/wordml" xmlns:wps="http://schemas.microsoft.com/office/word/2010/wordprocessingShape" mc:Ignorable="w14 w15 wp14">
+  <w:abstractNum w:abstractNumId="0">
     <w:nsid w:val="52083510"/>
     <w:multiLevelType w:val="hybridMultilevel"/>
     <w:tmpl w:val="BE6E19F6"/>
@@ -4006,7 +4977,7 @@
 </file>
 
 <file path=word/glossary/settings.xml><?xml version="1.0" encoding="utf-8"?>
-<w:settings xmlns:mc="http://schemas.openxmlformats.org/markup-compatibility/2006" xmlns:o="urn:schemas-microsoft-com:office:office" xmlns:r="http://schemas.openxmlformats.org/officeDocument/2006/relationships" xmlns:m="http://schemas.openxmlformats.org/officeDocument/2006/math" xmlns:v="urn:schemas-microsoft-com:vml" xmlns:w10="urn:schemas-microsoft-com:office:word" xmlns:w="http://schemas.openxmlformats.org/wordprocessingml/2006/main" xmlns:w14="http://schemas.microsoft.com/office/word/2010/wordml" xmlns:w15="http://schemas.microsoft.com/office/word/2012/wordml" xmlns:w16se="http://schemas.microsoft.com/office/word/2015/wordml/symex" xmlns:sl="http://schemas.openxmlformats.org/schemaLibrary/2006/main" mc:Ignorable="w14 w15 w16se">
+<w:settings xmlns:mc="http://schemas.openxmlformats.org/markup-compatibility/2006" xmlns:o="urn:schemas-microsoft-com:office:office" xmlns:r="http://schemas.openxmlformats.org/officeDocument/2006/relationships" xmlns:m="http://schemas.openxmlformats.org/officeDocument/2006/math" xmlns:v="urn:schemas-microsoft-com:vml" xmlns:w10="urn:schemas-microsoft-com:office:word" xmlns:w="http://schemas.openxmlformats.org/wordprocessingml/2006/main" xmlns:w14="http://schemas.microsoft.com/office/word/2010/wordml" xmlns:w15="http://schemas.microsoft.com/office/word/2012/wordml" xmlns:sl="http://schemas.openxmlformats.org/schemaLibrary/2006/main" mc:Ignorable="w14 w15">
   <w:view w:val="normal"/>
   <w:bordersDoNotSurroundHeader/>
   <w:bordersDoNotSurroundFooter/>
@@ -4033,6 +5004,7 @@
     <w:rsidRoot w:val="00C92065"/>
     <w:rsid w:val="000908ED"/>
     <w:rsid w:val="000D38D2"/>
+    <w:rsid w:val="00967121"/>
     <w:rsid w:val="00C92065"/>
     <w:rsid w:val="00E06E4A"/>
   </w:rsids>
@@ -4049,7 +5021,7 @@
     <m:intLim m:val="subSup"/>
     <m:naryLim m:val="undOvr"/>
   </m:mathPr>
-  <w:themeFontLang w:val="en-US" w:eastAsia="zh-CN"/>
+  <w:themeFontLang w:val="en-US" w:eastAsia="zh-CN" w:bidi="x-none"/>
   <w:clrSchemeMapping w:bg1="light1" w:t1="dark1" w:bg2="light2" w:t2="dark2" w:accent1="accent1" w:accent2="accent2" w:accent3="accent3" w:accent4="accent4" w:accent5="accent5" w:accent6="accent6" w:hyperlink="hyperlink" w:followedHyperlink="followedHyperlink"/>
   <w:decimalSymbol w:val="."/>
   <w:listSeparator w:val=","/>
@@ -4059,7 +5031,7 @@
 </file>
 
 <file path=word/glossary/styles.xml><?xml version="1.0" encoding="utf-8"?>
-<w:styles xmlns:mc="http://schemas.openxmlformats.org/markup-compatibility/2006" xmlns:r="http://schemas.openxmlformats.org/officeDocument/2006/relationships" xmlns:w="http://schemas.openxmlformats.org/wordprocessingml/2006/main" xmlns:w14="http://schemas.microsoft.com/office/word/2010/wordml" xmlns:w15="http://schemas.microsoft.com/office/word/2012/wordml" xmlns:w16se="http://schemas.microsoft.com/office/word/2015/wordml/symex" mc:Ignorable="w14 w15 w16se">
+<w:styles xmlns:mc="http://schemas.openxmlformats.org/markup-compatibility/2006" xmlns:r="http://schemas.openxmlformats.org/officeDocument/2006/relationships" xmlns:w="http://schemas.openxmlformats.org/wordprocessingml/2006/main" xmlns:w14="http://schemas.microsoft.com/office/word/2010/wordml" xmlns:w15="http://schemas.microsoft.com/office/word/2012/wordml" mc:Ignorable="w14 w15">
   <w:docDefaults>
     <w:rPrDefault>
       <w:rPr>
@@ -4072,7 +5044,7 @@
     </w:rPrDefault>
     <w:pPrDefault/>
   </w:docDefaults>
-  <w:latentStyles w:defLockedState="0" w:defUIPriority="99" w:defSemiHidden="0" w:defUnhideWhenUsed="0" w:defQFormat="0" w:count="371">
+  <w:latentStyles w:defLockedState="0" w:defUIPriority="99" w:defSemiHidden="0" w:defUnhideWhenUsed="0" w:defQFormat="0" w:count="382">
     <w:lsdException w:name="Normal" w:uiPriority="0" w:qFormat="1"/>
     <w:lsdException w:name="heading 1" w:uiPriority="9" w:qFormat="1"/>
     <w:lsdException w:name="heading 2" w:semiHidden="1" w:uiPriority="9" w:unhideWhenUsed="1" w:qFormat="1"/>
@@ -4178,7 +5150,6 @@
     <w:lsdException w:name="HTML Sample" w:semiHidden="1" w:unhideWhenUsed="1"/>
     <w:lsdException w:name="HTML Typewriter" w:semiHidden="1" w:unhideWhenUsed="1"/>
     <w:lsdException w:name="HTML Variable" w:semiHidden="1" w:unhideWhenUsed="1"/>
-    <w:lsdException w:name="Normal Table" w:semiHidden="1" w:unhideWhenUsed="1"/>
     <w:lsdException w:name="annotation subject" w:semiHidden="1" w:unhideWhenUsed="1"/>
     <w:lsdException w:name="No List" w:semiHidden="1" w:unhideWhenUsed="1"/>
     <w:lsdException w:name="Outline List 1" w:semiHidden="1" w:unhideWhenUsed="1"/>
@@ -4224,11 +5195,9 @@
     <w:lsdException w:name="Table Subtle 1" w:semiHidden="1" w:unhideWhenUsed="1"/>
     <w:lsdException w:name="Table Subtle 2" w:semiHidden="1" w:unhideWhenUsed="1"/>
     <w:lsdException w:name="Table Web 1" w:semiHidden="1" w:unhideWhenUsed="1"/>
-    <w:lsdException w:name="Table Web 2" w:semiHidden="1" w:unhideWhenUsed="1"/>
     <w:lsdException w:name="Table Web 3" w:semiHidden="1" w:unhideWhenUsed="1"/>
     <w:lsdException w:name="Balloon Text" w:semiHidden="1" w:unhideWhenUsed="1"/>
     <w:lsdException w:name="Table Grid" w:uiPriority="39"/>
-    <w:lsdException w:name="Table Theme" w:semiHidden="1" w:unhideWhenUsed="1"/>
     <w:lsdException w:name="Placeholder Text" w:semiHidden="1"/>
     <w:lsdException w:name="No Spacing" w:uiPriority="1" w:qFormat="1"/>
     <w:lsdException w:name="Light Shading" w:uiPriority="60"/>
@@ -4444,6 +5413,8 @@
     <w:lsdException w:name="List Table 5 Dark Accent 6" w:uiPriority="50"/>
     <w:lsdException w:name="List Table 6 Colorful Accent 6" w:uiPriority="51"/>
     <w:lsdException w:name="List Table 7 Colorful Accent 6" w:uiPriority="52"/>
+    <w:lsdException w:name="Mention" w:semiHidden="1" w:unhideWhenUsed="1"/>
+    <w:lsdException w:name="Smart Hyperlink" w:semiHidden="1" w:unhideWhenUsed="1"/>
   </w:latentStyles>
   <w:style w:type="paragraph" w:default="1" w:styleId="a0">
     <w:name w:val="Normal"/>
@@ -4629,8 +5600,9 @@
 </file>
 
 <file path=word/glossary/webSettings.xml><?xml version="1.0" encoding="utf-8"?>
-<w:webSettings xmlns:mc="http://schemas.openxmlformats.org/markup-compatibility/2006" xmlns:r="http://schemas.openxmlformats.org/officeDocument/2006/relationships" xmlns:w="http://schemas.openxmlformats.org/wordprocessingml/2006/main" xmlns:w14="http://schemas.microsoft.com/office/word/2010/wordml" xmlns:w15="http://schemas.microsoft.com/office/word/2012/wordml" xmlns:w16se="http://schemas.microsoft.com/office/word/2015/wordml/symex" mc:Ignorable="w14 w15 w16se">
+<w:webSettings xmlns:mc="http://schemas.openxmlformats.org/markup-compatibility/2006" xmlns:r="http://schemas.openxmlformats.org/officeDocument/2006/relationships" xmlns:w="http://schemas.openxmlformats.org/wordprocessingml/2006/main" xmlns:w14="http://schemas.microsoft.com/office/word/2010/wordml" xmlns:w15="http://schemas.microsoft.com/office/word/2012/wordml" mc:Ignorable="w14 w15">
   <w:allowPNG/>
+  <w:doNotSaveAsSingleFile/>
 </w:webSettings>
 </file>
 

--- a/面向大规模智能监控系统的算力共享网络解决方案.docx
+++ b/面向大规模智能监控系统的算力共享网络解决方案.docx
@@ -172,9 +172,6 @@
     <w:p>
       <w:pPr>
         <w:ind w:firstLine="720"/>
-        <w:rPr>
-          <w:rFonts w:hint="eastAsia"/>
-        </w:rPr>
       </w:pPr>
       <w:r>
         <w:rPr>
@@ -514,15 +511,7 @@
         <w:rPr>
           <w:rFonts w:hint="eastAsia"/>
         </w:rPr>
-        <w:t>保证边缘节点</w:t>
-      </w:r>
-      <w:bookmarkStart w:id="0" w:name="_GoBack"/>
-      <w:bookmarkEnd w:id="0"/>
-      <w:r>
-        <w:rPr>
-          <w:rFonts w:hint="eastAsia"/>
-        </w:rPr>
-        <w:t>正常工作。</w:t>
+        <w:t>保证边缘节点正常工作。</w:t>
       </w:r>
     </w:p>
     <w:p>
@@ -595,13 +584,7 @@
         <w:rPr>
           <w:rFonts w:hint="eastAsia"/>
         </w:rPr>
-        <w:t>（</w:t>
-      </w:r>
-      <w:r>
-        <w:rPr>
-          <w:rFonts w:hint="eastAsia"/>
-        </w:rPr>
-        <w:t>如：产生死机</w:t>
+        <w:t>（如：产生死机</w:t>
       </w:r>
       <w:r>
         <w:rPr>
@@ -1359,7 +1342,19 @@
         <w:rPr>
           <w:rFonts w:hint="eastAsia"/>
         </w:rPr>
-        <w:t>的性能（尤其是计算性能）达到最优。</w:t>
+        <w:t>的</w:t>
+      </w:r>
+      <w:r>
+        <w:rPr>
+          <w:rFonts w:hint="eastAsia"/>
+        </w:rPr>
+        <w:t>芯片</w:t>
+      </w:r>
+      <w:r>
+        <w:rPr>
+          <w:rFonts w:hint="eastAsia"/>
+        </w:rPr>
+        <w:t>性能（尤其是计算性能）达到最优。</w:t>
       </w:r>
     </w:p>
     <w:p>
@@ -1375,7 +1370,25 @@
         <w:rPr>
           <w:rFonts w:hint="eastAsia"/>
         </w:rPr>
-        <w:t>增强视频数据传输的可靠性</w:t>
+        <w:t>增强</w:t>
+      </w:r>
+      <w:r>
+        <w:rPr>
+          <w:rFonts w:hint="eastAsia"/>
+        </w:rPr>
+        <w:t>智能</w:t>
+      </w:r>
+      <w:r>
+        <w:rPr>
+          <w:rFonts w:hint="eastAsia"/>
+        </w:rPr>
+        <w:t>边缘计算节点</w:t>
+      </w:r>
+      <w:r>
+        <w:rPr>
+          <w:rFonts w:hint="eastAsia"/>
+        </w:rPr>
+        <w:t>的可靠性</w:t>
       </w:r>
       <w:r>
         <w:rPr>
@@ -1387,19 +1400,97 @@
         <w:rPr>
           <w:rFonts w:hint="eastAsia"/>
         </w:rPr>
-        <w:t>在将</w:t>
-      </w:r>
-      <w:r>
-        <w:rPr>
-          <w:rFonts w:hint="eastAsia"/>
-        </w:rPr>
-        <w:t>弱性能智能边缘</w:t>
-      </w:r>
-      <w:r>
-        <w:rPr>
-          <w:rFonts w:hint="eastAsia"/>
-        </w:rPr>
-        <w:t>设备</w:t>
+        <w:t>从</w:t>
+      </w:r>
+      <w:r>
+        <w:rPr>
+          <w:rFonts w:hint="eastAsia"/>
+        </w:rPr>
+        <w:t>物理安全方面</w:t>
+      </w:r>
+      <w:r>
+        <w:rPr>
+          <w:rFonts w:hint="eastAsia"/>
+        </w:rPr>
+        <w:t>来说</w:t>
+      </w:r>
+      <w:r>
+        <w:rPr>
+          <w:rFonts w:hint="eastAsia"/>
+        </w:rPr>
+        <w:t>，</w:t>
+      </w:r>
+      <w:r>
+        <w:rPr>
+          <w:rFonts w:hint="eastAsia"/>
+        </w:rPr>
+        <w:t>因为边缘计算节点</w:t>
+      </w:r>
+      <w:r>
+        <w:rPr>
+          <w:rFonts w:hint="eastAsia"/>
+        </w:rPr>
+        <w:t>往往</w:t>
+      </w:r>
+      <w:r>
+        <w:rPr>
+          <w:rFonts w:hint="eastAsia"/>
+        </w:rPr>
+        <w:t>部署在室外环境，</w:t>
+      </w:r>
+      <w:r>
+        <w:rPr>
+          <w:rFonts w:hint="eastAsia"/>
+        </w:rPr>
+        <w:t>缺少一定的保护措施，无法防止一些非法人员在物理设备上进行一些恶意破坏</w:t>
+      </w:r>
+      <w:r>
+        <w:rPr>
+          <w:rFonts w:hint="eastAsia"/>
+        </w:rPr>
+        <w:t>，因此需要</w:t>
+      </w:r>
+      <w:r>
+        <w:rPr>
+          <w:rFonts w:hint="eastAsia"/>
+        </w:rPr>
+        <w:t>对边缘计算节点</w:t>
+      </w:r>
+      <w:r>
+        <w:rPr>
+          <w:rFonts w:hint="eastAsia"/>
+        </w:rPr>
+        <w:t>提供</w:t>
+      </w:r>
+      <w:r>
+        <w:rPr>
+          <w:rFonts w:hint="eastAsia"/>
+        </w:rPr>
+        <w:t>物理上的保护，保证其可靠性</w:t>
+      </w:r>
+      <w:r>
+        <w:rPr>
+          <w:rFonts w:hint="eastAsia"/>
+        </w:rPr>
+        <w:t>。从</w:t>
+      </w:r>
+      <w:r>
+        <w:rPr>
+          <w:rFonts w:hint="eastAsia"/>
+        </w:rPr>
+        <w:t>数据安全</w:t>
+      </w:r>
+      <w:r>
+        <w:rPr>
+          <w:rFonts w:hint="eastAsia"/>
+        </w:rPr>
+        <w:t>方面来说，</w:t>
+      </w:r>
+      <w:r>
+        <w:rPr>
+          <w:rFonts w:hint="eastAsia"/>
+        </w:rPr>
+        <w:t>在将弱性能智能边缘设备的视频数据发送给最近</w:t>
       </w:r>
       <w:r>
         <w:rPr>
@@ -1411,69 +1502,52 @@
         <w:rPr>
           <w:rFonts w:hint="eastAsia"/>
         </w:rPr>
-        <w:t>视频</w:t>
-      </w:r>
-      <w:r>
-        <w:rPr>
-          <w:rFonts w:hint="eastAsia"/>
-        </w:rPr>
-        <w:t>数据发送</w:t>
-      </w:r>
-      <w:r>
-        <w:rPr>
-          <w:rFonts w:hint="eastAsia"/>
-        </w:rPr>
-        <w:t>给</w:t>
-      </w:r>
-      <w:r>
-        <w:rPr>
-          <w:rFonts w:hint="eastAsia"/>
-        </w:rPr>
-        <w:t>最近</w:t>
-      </w:r>
-      <w:r>
-        <w:rPr>
-          <w:rFonts w:hint="eastAsia"/>
-        </w:rPr>
         <w:t>高性能智能边缘设备</w:t>
       </w:r>
       <w:r>
         <w:rPr>
           <w:rFonts w:hint="eastAsia"/>
         </w:rPr>
-        <w:t>的过程中，</w:t>
-      </w:r>
-      <w:r>
-        <w:rPr>
-          <w:rFonts w:hint="eastAsia"/>
-        </w:rPr>
-        <w:t>应当考虑</w:t>
-      </w:r>
-      <w:r>
-        <w:rPr>
-          <w:rFonts w:hint="eastAsia"/>
-        </w:rPr>
-        <w:t>算力共享</w:t>
-      </w:r>
-      <w:r>
-        <w:rPr>
-          <w:rFonts w:hint="eastAsia"/>
-        </w:rPr>
-        <w:t>的安全性，</w:t>
-      </w:r>
-    </w:p>
-    <w:p>
-      <w:pPr>
-        <w:pStyle w:val="afb"/>
-        <w:ind w:left="720" w:firstLineChars="0" w:firstLine="0"/>
-      </w:pPr>
-      <w:r>
-        <w:rPr>
-          <w:rFonts w:hint="eastAsia"/>
-          <w:highlight w:val="yellow"/>
-        </w:rPr>
-        <w:t>视频中有什么内容是需要考虑安全性的呢？</w:t>
-      </w:r>
+        <w:t>时</w:t>
+      </w:r>
+      <w:r>
+        <w:rPr>
+          <w:rFonts w:hint="eastAsia"/>
+        </w:rPr>
+        <w:t>，应当考虑由边缘计算的开放特性所带来的安全与保护问题</w:t>
+      </w:r>
+      <w:r>
+        <w:rPr>
+          <w:rFonts w:hint="eastAsia"/>
+        </w:rPr>
+        <w:t>，</w:t>
+      </w:r>
+      <w:r>
+        <w:rPr>
+          <w:rFonts w:hint="eastAsia"/>
+        </w:rPr>
+        <w:t>避免数据</w:t>
+      </w:r>
+      <w:r>
+        <w:rPr>
+          <w:rFonts w:hint="eastAsia"/>
+        </w:rPr>
+        <w:t>暴露等</w:t>
+      </w:r>
+      <w:r>
+        <w:rPr>
+          <w:rFonts w:hint="eastAsia"/>
+        </w:rPr>
+        <w:t>隐私风险</w:t>
+      </w:r>
+      <w:r>
+        <w:rPr>
+          <w:rFonts w:hint="eastAsia"/>
+        </w:rPr>
+        <w:t>。</w:t>
+      </w:r>
+      <w:bookmarkStart w:id="0" w:name="_GoBack"/>
+      <w:bookmarkEnd w:id="0"/>
     </w:p>
     <w:p>
       <w:pPr>
@@ -1557,7 +1631,7 @@
           <w:rPr>
             <w:noProof/>
           </w:rPr>
-          <w:t>2</w:t>
+          <w:t>3</w:t>
         </w:r>
         <w:r>
           <w:rPr>
@@ -4033,6 +4107,7 @@
     <w:rsidRoot w:val="00C92065"/>
     <w:rsid w:val="000908ED"/>
     <w:rsid w:val="000D38D2"/>
+    <w:rsid w:val="00B44C27"/>
     <w:rsid w:val="00C92065"/>
     <w:rsid w:val="00E06E4A"/>
   </w:rsids>

--- a/面向大规模智能监控系统的算力共享网络解决方案.docx
+++ b/面向大规模智能监控系统的算力共享网络解决方案.docx
@@ -172,6 +172,9 @@
     <w:p>
       <w:pPr>
         <w:ind w:firstLine="720"/>
+        <w:rPr>
+          <w:rFonts w:hint="eastAsia"/>
+        </w:rPr>
       </w:pPr>
       <w:r>
         <w:rPr>
@@ -511,7 +514,15 @@
         <w:rPr>
           <w:rFonts w:hint="eastAsia"/>
         </w:rPr>
-        <w:t>保证边缘节点正常工作。</w:t>
+        <w:t>保证边缘节点</w:t>
+      </w:r>
+      <w:bookmarkStart w:id="0" w:name="_GoBack"/>
+      <w:bookmarkEnd w:id="0"/>
+      <w:r>
+        <w:rPr>
+          <w:rFonts w:hint="eastAsia"/>
+        </w:rPr>
+        <w:t>正常工作。</w:t>
       </w:r>
     </w:p>
     <w:p>
@@ -584,7 +595,13 @@
         <w:rPr>
           <w:rFonts w:hint="eastAsia"/>
         </w:rPr>
-        <w:t>（如：产生死机</w:t>
+        <w:t>（</w:t>
+      </w:r>
+      <w:r>
+        <w:rPr>
+          <w:rFonts w:hint="eastAsia"/>
+        </w:rPr>
+        <w:t>如：产生死机</w:t>
       </w:r>
       <w:r>
         <w:rPr>
@@ -1342,19 +1359,7 @@
         <w:rPr>
           <w:rFonts w:hint="eastAsia"/>
         </w:rPr>
-        <w:t>的</w:t>
-      </w:r>
-      <w:r>
-        <w:rPr>
-          <w:rFonts w:hint="eastAsia"/>
-        </w:rPr>
-        <w:t>芯片</w:t>
-      </w:r>
-      <w:r>
-        <w:rPr>
-          <w:rFonts w:hint="eastAsia"/>
-        </w:rPr>
-        <w:t>性能（尤其是计算性能）达到最优。</w:t>
+        <w:t>的性能（尤其是计算性能）达到最优。</w:t>
       </w:r>
     </w:p>
     <w:p>
@@ -1370,25 +1375,7 @@
         <w:rPr>
           <w:rFonts w:hint="eastAsia"/>
         </w:rPr>
-        <w:t>增强</w:t>
-      </w:r>
-      <w:r>
-        <w:rPr>
-          <w:rFonts w:hint="eastAsia"/>
-        </w:rPr>
-        <w:t>智能</w:t>
-      </w:r>
-      <w:r>
-        <w:rPr>
-          <w:rFonts w:hint="eastAsia"/>
-        </w:rPr>
-        <w:t>边缘计算节点</w:t>
-      </w:r>
-      <w:r>
-        <w:rPr>
-          <w:rFonts w:hint="eastAsia"/>
-        </w:rPr>
-        <w:t>的可靠性</w:t>
+        <w:t>增强视频数据传输的可靠性</w:t>
       </w:r>
       <w:r>
         <w:rPr>
@@ -1400,97 +1387,19 @@
         <w:rPr>
           <w:rFonts w:hint="eastAsia"/>
         </w:rPr>
-        <w:t>从</w:t>
-      </w:r>
-      <w:r>
-        <w:rPr>
-          <w:rFonts w:hint="eastAsia"/>
-        </w:rPr>
-        <w:t>物理安全方面</w:t>
-      </w:r>
-      <w:r>
-        <w:rPr>
-          <w:rFonts w:hint="eastAsia"/>
-        </w:rPr>
-        <w:t>来说</w:t>
-      </w:r>
-      <w:r>
-        <w:rPr>
-          <w:rFonts w:hint="eastAsia"/>
-        </w:rPr>
-        <w:t>，</w:t>
-      </w:r>
-      <w:r>
-        <w:rPr>
-          <w:rFonts w:hint="eastAsia"/>
-        </w:rPr>
-        <w:t>因为边缘计算节点</w:t>
-      </w:r>
-      <w:r>
-        <w:rPr>
-          <w:rFonts w:hint="eastAsia"/>
-        </w:rPr>
-        <w:t>往往</w:t>
-      </w:r>
-      <w:r>
-        <w:rPr>
-          <w:rFonts w:hint="eastAsia"/>
-        </w:rPr>
-        <w:t>部署在室外环境，</w:t>
-      </w:r>
-      <w:r>
-        <w:rPr>
-          <w:rFonts w:hint="eastAsia"/>
-        </w:rPr>
-        <w:t>缺少一定的保护措施，无法防止一些非法人员在物理设备上进行一些恶意破坏</w:t>
-      </w:r>
-      <w:r>
-        <w:rPr>
-          <w:rFonts w:hint="eastAsia"/>
-        </w:rPr>
-        <w:t>，因此需要</w:t>
-      </w:r>
-      <w:r>
-        <w:rPr>
-          <w:rFonts w:hint="eastAsia"/>
-        </w:rPr>
-        <w:t>对边缘计算节点</w:t>
-      </w:r>
-      <w:r>
-        <w:rPr>
-          <w:rFonts w:hint="eastAsia"/>
-        </w:rPr>
-        <w:t>提供</w:t>
-      </w:r>
-      <w:r>
-        <w:rPr>
-          <w:rFonts w:hint="eastAsia"/>
-        </w:rPr>
-        <w:t>物理上的保护，保证其可靠性</w:t>
-      </w:r>
-      <w:r>
-        <w:rPr>
-          <w:rFonts w:hint="eastAsia"/>
-        </w:rPr>
-        <w:t>。从</w:t>
-      </w:r>
-      <w:r>
-        <w:rPr>
-          <w:rFonts w:hint="eastAsia"/>
-        </w:rPr>
-        <w:t>数据安全</w:t>
-      </w:r>
-      <w:r>
-        <w:rPr>
-          <w:rFonts w:hint="eastAsia"/>
-        </w:rPr>
-        <w:t>方面来说，</w:t>
-      </w:r>
-      <w:r>
-        <w:rPr>
-          <w:rFonts w:hint="eastAsia"/>
-        </w:rPr>
-        <w:t>在将弱性能智能边缘设备的视频数据发送给最近</w:t>
+        <w:t>在将</w:t>
+      </w:r>
+      <w:r>
+        <w:rPr>
+          <w:rFonts w:hint="eastAsia"/>
+        </w:rPr>
+        <w:t>弱性能智能边缘</w:t>
+      </w:r>
+      <w:r>
+        <w:rPr>
+          <w:rFonts w:hint="eastAsia"/>
+        </w:rPr>
+        <w:t>设备</w:t>
       </w:r>
       <w:r>
         <w:rPr>
@@ -1502,52 +1411,69 @@
         <w:rPr>
           <w:rFonts w:hint="eastAsia"/>
         </w:rPr>
+        <w:t>视频</w:t>
+      </w:r>
+      <w:r>
+        <w:rPr>
+          <w:rFonts w:hint="eastAsia"/>
+        </w:rPr>
+        <w:t>数据发送</w:t>
+      </w:r>
+      <w:r>
+        <w:rPr>
+          <w:rFonts w:hint="eastAsia"/>
+        </w:rPr>
+        <w:t>给</w:t>
+      </w:r>
+      <w:r>
+        <w:rPr>
+          <w:rFonts w:hint="eastAsia"/>
+        </w:rPr>
+        <w:t>最近</w:t>
+      </w:r>
+      <w:r>
+        <w:rPr>
+          <w:rFonts w:hint="eastAsia"/>
+        </w:rPr>
         <w:t>高性能智能边缘设备</w:t>
       </w:r>
       <w:r>
         <w:rPr>
           <w:rFonts w:hint="eastAsia"/>
         </w:rPr>
-        <w:t>时</w:t>
-      </w:r>
-      <w:r>
-        <w:rPr>
-          <w:rFonts w:hint="eastAsia"/>
-        </w:rPr>
-        <w:t>，应当考虑由边缘计算的开放特性所带来的安全与保护问题</w:t>
-      </w:r>
-      <w:r>
-        <w:rPr>
-          <w:rFonts w:hint="eastAsia"/>
-        </w:rPr>
-        <w:t>，</w:t>
-      </w:r>
-      <w:r>
-        <w:rPr>
-          <w:rFonts w:hint="eastAsia"/>
-        </w:rPr>
-        <w:t>避免数据</w:t>
-      </w:r>
-      <w:r>
-        <w:rPr>
-          <w:rFonts w:hint="eastAsia"/>
-        </w:rPr>
-        <w:t>暴露等</w:t>
-      </w:r>
-      <w:r>
-        <w:rPr>
-          <w:rFonts w:hint="eastAsia"/>
-        </w:rPr>
-        <w:t>隐私风险</w:t>
-      </w:r>
-      <w:r>
-        <w:rPr>
-          <w:rFonts w:hint="eastAsia"/>
-        </w:rPr>
-        <w:t>。</w:t>
-      </w:r>
-      <w:bookmarkStart w:id="0" w:name="_GoBack"/>
-      <w:bookmarkEnd w:id="0"/>
+        <w:t>的过程中，</w:t>
+      </w:r>
+      <w:r>
+        <w:rPr>
+          <w:rFonts w:hint="eastAsia"/>
+        </w:rPr>
+        <w:t>应当考虑</w:t>
+      </w:r>
+      <w:r>
+        <w:rPr>
+          <w:rFonts w:hint="eastAsia"/>
+        </w:rPr>
+        <w:t>算力共享</w:t>
+      </w:r>
+      <w:r>
+        <w:rPr>
+          <w:rFonts w:hint="eastAsia"/>
+        </w:rPr>
+        <w:t>的安全性，</w:t>
+      </w:r>
+    </w:p>
+    <w:p>
+      <w:pPr>
+        <w:pStyle w:val="afb"/>
+        <w:ind w:left="720" w:firstLineChars="0" w:firstLine="0"/>
+      </w:pPr>
+      <w:r>
+        <w:rPr>
+          <w:rFonts w:hint="eastAsia"/>
+          <w:highlight w:val="yellow"/>
+        </w:rPr>
+        <w:t>视频中有什么内容是需要考虑安全性的呢？</w:t>
+      </w:r>
     </w:p>
     <w:p>
       <w:pPr>
@@ -1631,7 +1557,7 @@
           <w:rPr>
             <w:noProof/>
           </w:rPr>
-          <w:t>3</w:t>
+          <w:t>2</w:t>
         </w:r>
         <w:r>
           <w:rPr>
@@ -4107,7 +4033,6 @@
     <w:rsidRoot w:val="00C92065"/>
     <w:rsid w:val="000908ED"/>
     <w:rsid w:val="000D38D2"/>
-    <w:rsid w:val="00B44C27"/>
     <w:rsid w:val="00C92065"/>
     <w:rsid w:val="00E06E4A"/>
   </w:rsids>

--- a/面向大规模智能监控系统的算力共享网络解决方案.docx
+++ b/面向大规模智能监控系统的算力共享网络解决方案.docx
@@ -1,6 +1,6 @@
 
 <file path=word/document.xml><?xml version="1.0" encoding="utf-8"?>
-<w:document xmlns:wpc="http://schemas.microsoft.com/office/word/2010/wordprocessingCanvas" xmlns:mo="http://schemas.microsoft.com/office/mac/office/2008/main" xmlns:mc="http://schemas.openxmlformats.org/markup-compatibility/2006" xmlns:mv="urn:schemas-microsoft-com:mac:vml" xmlns:o="urn:schemas-microsoft-com:office:office" xmlns:r="http://schemas.openxmlformats.org/officeDocument/2006/relationships" xmlns:m="http://schemas.openxmlformats.org/officeDocument/2006/math" xmlns:v="urn:schemas-microsoft-com:vml" xmlns:wp14="http://schemas.microsoft.com/office/word/2010/wordprocessingDrawing" xmlns:wp="http://schemas.openxmlformats.org/drawingml/2006/wordprocessingDrawing" xmlns:w10="urn:schemas-microsoft-com:office:word" xmlns:w="http://schemas.openxmlformats.org/wordprocessingml/2006/main" xmlns:w14="http://schemas.microsoft.com/office/word/2010/wordml" xmlns:w15="http://schemas.microsoft.com/office/word/2012/wordml" xmlns:wpg="http://schemas.microsoft.com/office/word/2010/wordprocessingGroup" xmlns:wpi="http://schemas.microsoft.com/office/word/2010/wordprocessingInk" xmlns:wne="http://schemas.microsoft.com/office/word/2006/wordml" xmlns:wps="http://schemas.microsoft.com/office/word/2010/wordprocessingShape" mc:Ignorable="w14 w15 wp14">
+<w:document xmlns:wpc="http://schemas.microsoft.com/office/word/2010/wordprocessingCanvas" xmlns:cx="http://schemas.microsoft.com/office/drawing/2014/chartex" xmlns:mc="http://schemas.openxmlformats.org/markup-compatibility/2006" xmlns:o="urn:schemas-microsoft-com:office:office" xmlns:r="http://schemas.openxmlformats.org/officeDocument/2006/relationships" xmlns:m="http://schemas.openxmlformats.org/officeDocument/2006/math" xmlns:v="urn:schemas-microsoft-com:vml" xmlns:wp14="http://schemas.microsoft.com/office/word/2010/wordprocessingDrawing" xmlns:wp="http://schemas.openxmlformats.org/drawingml/2006/wordprocessingDrawing" xmlns:w10="urn:schemas-microsoft-com:office:word" xmlns:w="http://schemas.openxmlformats.org/wordprocessingml/2006/main" xmlns:w14="http://schemas.microsoft.com/office/word/2010/wordml" xmlns:w15="http://schemas.microsoft.com/office/word/2012/wordml" xmlns:w16se="http://schemas.microsoft.com/office/word/2015/wordml/symex" xmlns:wpg="http://schemas.microsoft.com/office/word/2010/wordprocessingGroup" xmlns:wpi="http://schemas.microsoft.com/office/word/2010/wordprocessingInk" xmlns:wne="http://schemas.microsoft.com/office/word/2006/wordml" xmlns:wps="http://schemas.microsoft.com/office/word/2010/wordprocessingShape" mc:Ignorable="w14 w15 w16se wp14">
   <w:body>
     <w:p>
       <w:pPr>
@@ -246,7 +246,7 @@
       <w:pPr>
         <w:ind w:firstLine="720"/>
         <w:rPr>
-          <w:rFonts w:ascii="Calibri" w:hAnsi="Calibri" w:cs="Calibri" w:hint="eastAsia"/>
+          <w:rFonts w:ascii="Calibri" w:hAnsi="Calibri" w:cs="Calibri"/>
         </w:rPr>
       </w:pPr>
       <w:r>
@@ -601,7 +601,7 @@
     </w:p>
     <w:p>
       <w:pPr>
-        <w:pStyle w:val="afc"/>
+        <w:pStyle w:val="afb"/>
         <w:numPr>
           <w:ilvl w:val="0"/>
           <w:numId w:val="19"/>
@@ -620,7 +620,7 @@
     </w:p>
     <w:p>
       <w:pPr>
-        <w:pStyle w:val="afc"/>
+        <w:pStyle w:val="afb"/>
         <w:numPr>
           <w:ilvl w:val="0"/>
           <w:numId w:val="19"/>
@@ -639,7 +639,7 @@
     </w:p>
     <w:p>
       <w:pPr>
-        <w:pStyle w:val="afc"/>
+        <w:pStyle w:val="afb"/>
         <w:numPr>
           <w:ilvl w:val="0"/>
           <w:numId w:val="19"/>
@@ -697,7 +697,7 @@
     </w:p>
     <w:p>
       <w:pPr>
-        <w:pStyle w:val="afc"/>
+        <w:pStyle w:val="afb"/>
         <w:numPr>
           <w:ilvl w:val="0"/>
           <w:numId w:val="20"/>
@@ -800,7 +800,7 @@
     </w:p>
     <w:p>
       <w:pPr>
-        <w:pStyle w:val="afc"/>
+        <w:pStyle w:val="afb"/>
         <w:numPr>
           <w:ilvl w:val="0"/>
           <w:numId w:val="20"/>
@@ -863,7 +863,7 @@
       <w:pPr>
         <w:ind w:firstLine="720"/>
         <w:rPr>
-          <w:rFonts w:ascii="Calibri" w:hAnsi="Calibri" w:cs="Calibri" w:hint="eastAsia"/>
+          <w:rFonts w:ascii="Calibri" w:hAnsi="Calibri" w:cs="Calibri"/>
           <w:lang w:val="en-US"/>
         </w:rPr>
       </w:pPr>
@@ -927,8 +927,6 @@
         </w:rPr>
         <w:t>社会稳定等具有重要意义。</w:t>
       </w:r>
-      <w:bookmarkStart w:id="0" w:name="_GoBack"/>
-      <w:bookmarkEnd w:id="0"/>
     </w:p>
     <w:p>
       <w:pPr>
@@ -1081,14 +1079,14 @@
         <w:rPr>
           <w:rFonts w:hint="eastAsia"/>
         </w:rPr>
-        <w:t>考虑将这些计算任务转移到更强大的边缘服务器或云。然而，云计算模型不适用于需要短期执行的边缘服务，因为将任务卸载到云中心增加了网络往返传输延迟，应用服务请求不会很快得到响应，但是充分利用云中强大的计算和内存资源将减少总响应时间。由于边缘节点和边缘服务器离用户近，可以快速响应用户请求，成为首选的帮手。在边缘服务器上运行计算密集型任务时，需要对多个终端设备资源进行有效管理。目标是平衡精度、</w:t>
+        <w:t>考虑将这些计算任务转移到更强大的边缘服务器或云。然而，云计算模型不适用于需要短期执行的边缘服务，因为将任务卸载到云中心增加了网络往返传输延迟，应用服务请求不会很快得到响应，但是充分利用云中强大的计算和内存资源将减少总响应时间。由于边缘节点和边缘服务器离用户近，可以快速响应用户请求，成为首选的帮手。在边缘服务器上运行计算密集型任务时，需要对多个终端设备资源进行有效管理。目标是平衡精</w:t>
       </w:r>
       <w:r>
         <w:rPr>
           <w:rFonts w:hint="eastAsia"/>
         </w:rPr>
         <w:lastRenderedPageBreak/>
-        <w:t>能耗、延迟和负载平衡的性能参数。</w:t>
+        <w:t>度、能耗、延迟和负载平衡的性能参数。</w:t>
       </w:r>
       <w:r>
         <w:rPr>
@@ -1120,7 +1118,49 @@
         <w:rPr>
           <w:rFonts w:hint="eastAsia"/>
         </w:rPr>
-        <w:t>中，配置在流视频输入期间在线更新。然而，基于任务划分的不同模型分割点会导致不同的计算延迟。因此，有必要选择合理的切割策略，以最大限度地发挥端边甚至云协同的优势。在将任务卸载到边缘服务器时，我们可以在边缘进行数据预处理，减少冗余、带宽、延迟和对云中心的依赖，同时提高视频分析的效率。为了减少带宽消耗，有学者提出了端边云协同架构和模型压缩，以消除不同环境下的数据传输。例如</w:t>
+        <w:t>中，配置在流视频输入期间在线更新。然而，基于任务划分的不同模型分割点会导致不同的计算延迟。因此，有必要选择合理的切割策略，以最大限度地</w:t>
+      </w:r>
+      <w:proofErr w:type="gramStart"/>
+      <w:r>
+        <w:rPr>
+          <w:rFonts w:hint="eastAsia"/>
+        </w:rPr>
+        <w:t>发挥端边甚至</w:t>
+      </w:r>
+      <w:proofErr w:type="gramEnd"/>
+      <w:r>
+        <w:rPr>
+          <w:rFonts w:hint="eastAsia"/>
+        </w:rPr>
+        <w:t>云协同的优势。在将任务卸载到边缘服务器时，我们可以在边缘进行数据预处理，减少冗余、带宽、延迟和对</w:t>
+      </w:r>
+      <w:proofErr w:type="gramStart"/>
+      <w:r>
+        <w:rPr>
+          <w:rFonts w:hint="eastAsia"/>
+        </w:rPr>
+        <w:t>云中心</w:t>
+      </w:r>
+      <w:proofErr w:type="gramEnd"/>
+      <w:r>
+        <w:rPr>
+          <w:rFonts w:hint="eastAsia"/>
+        </w:rPr>
+        <w:t>的依赖，同时提高视频分析的效率。为了减少带宽消耗，有学者提出</w:t>
+      </w:r>
+      <w:proofErr w:type="gramStart"/>
+      <w:r>
+        <w:rPr>
+          <w:rFonts w:hint="eastAsia"/>
+        </w:rPr>
+        <w:t>了端边云</w:t>
+      </w:r>
+      <w:proofErr w:type="gramEnd"/>
+      <w:r>
+        <w:rPr>
+          <w:rFonts w:hint="eastAsia"/>
+        </w:rPr>
+        <w:t>协同架构和模型压缩，以消除不同环境下的数据传输。例如</w:t>
       </w:r>
       <w:r>
         <w:t>M. Song</w:t>
@@ -1183,7 +1223,21 @@
         <w:rPr>
           <w:rFonts w:hint="eastAsia"/>
         </w:rPr>
-        <w:t>的边缘服务器，同时使用更新检测来删除应该卸载的相机帧。如果检测没有变化，将在本地进行帧跟踪。这种过滤增强了系统的处理能力并使移动设备上的实时目标检测成为可能。</w:t>
+        <w:t>的边缘服务器，同时使用更新检测来删除应该卸载的相机帧。如果检测没有变化，将在本地进行</w:t>
+      </w:r>
+      <w:proofErr w:type="gramStart"/>
+      <w:r>
+        <w:rPr>
+          <w:rFonts w:hint="eastAsia"/>
+        </w:rPr>
+        <w:t>帧</w:t>
+      </w:r>
+      <w:proofErr w:type="gramEnd"/>
+      <w:r>
+        <w:rPr>
+          <w:rFonts w:hint="eastAsia"/>
+        </w:rPr>
+        <w:t>跟踪。这种过滤增强了系统的处理能力并使移动设备上的实时目标检测成为可能。</w:t>
       </w:r>
       <w:r>
         <w:rPr>
@@ -1221,25 +1275,33 @@
         <w:rPr>
           <w:rFonts w:hint="eastAsia"/>
         </w:rPr>
-        <w:t>视频</w:t>
-      </w:r>
-      <w:r>
-        <w:rPr>
-          <w:rFonts w:hint="eastAsia"/>
-        </w:rPr>
-        <w:t>监测</w:t>
-      </w:r>
-      <w:r>
-        <w:rPr>
-          <w:rFonts w:hint="eastAsia"/>
-        </w:rPr>
-        <w:t>系统中提出了一种支持边缘计算的</w:t>
-      </w:r>
-      <w:r>
-        <w:rPr>
-          <w:rFonts w:hint="eastAsia"/>
-        </w:rPr>
-        <w:t>算力共享网络</w:t>
+        <w:t>视频监测</w:t>
+      </w:r>
+      <w:r>
+        <w:rPr>
+          <w:rFonts w:hint="eastAsia"/>
+        </w:rPr>
+        <w:t>系统中提出了一种支持边缘计算</w:t>
+      </w:r>
+      <w:proofErr w:type="gramStart"/>
+      <w:r>
+        <w:rPr>
+          <w:rFonts w:hint="eastAsia"/>
+        </w:rPr>
+        <w:t>的</w:t>
+      </w:r>
+      <w:r>
+        <w:rPr>
+          <w:rFonts w:hint="eastAsia"/>
+        </w:rPr>
+        <w:t>算力共享</w:t>
+      </w:r>
+      <w:proofErr w:type="gramEnd"/>
+      <w:r>
+        <w:rPr>
+          <w:rFonts w:hint="eastAsia"/>
+        </w:rPr>
+        <w:t>网络</w:t>
       </w:r>
       <w:r>
         <w:rPr>
@@ -1251,49 +1313,7 @@
         <w:rPr>
           <w:rFonts w:hint="eastAsia"/>
         </w:rPr>
-        <w:t>网络</w:t>
-      </w:r>
-      <w:r>
-        <w:rPr>
-          <w:rFonts w:hint="eastAsia"/>
-        </w:rPr>
-        <w:t>能够</w:t>
-      </w:r>
-      <w:r>
-        <w:rPr>
-          <w:rFonts w:hint="eastAsia"/>
-        </w:rPr>
-        <w:t>帮助边缘节点</w:t>
-      </w:r>
-      <w:r>
-        <w:rPr>
-          <w:rFonts w:hint="eastAsia"/>
-        </w:rPr>
-        <w:t>之间进行相互</w:t>
-      </w:r>
-      <w:r>
-        <w:rPr>
-          <w:rFonts w:hint="eastAsia"/>
-        </w:rPr>
-        <w:t>协调</w:t>
-      </w:r>
-      <w:r>
-        <w:rPr>
-          <w:rFonts w:hint="eastAsia"/>
-        </w:rPr>
-        <w:t>，实现计算任务卸载、计算任务调度以及能效优化等方面</w:t>
-      </w:r>
-      <w:r>
-        <w:rPr>
-          <w:rFonts w:hint="eastAsia"/>
-        </w:rPr>
-        <w:t>，</w:t>
-      </w:r>
-      <w:r>
-        <w:rPr>
-          <w:rFonts w:hint="eastAsia"/>
-        </w:rPr>
-        <w:t>保证边缘节点正常工作。</w:t>
+        <w:t>网络能够帮助边缘节点之间进行相互协调，实现计算任务卸载、计算任务调度以及能效优化等方面，保证边缘节点正常工作。</w:t>
       </w:r>
     </w:p>
     <w:p>
@@ -1308,414 +1328,80 @@
       </w:r>
     </w:p>
     <w:p>
-      <w:pPr>
-        <w:ind w:firstLine="720"/>
-      </w:pPr>
-      <w:r>
-        <w:rPr>
-          <w:rFonts w:hint="eastAsia"/>
-        </w:rPr>
-        <w:t>在大规模智能视频监控系统的背景下，虽然现存网络利用边缘计算技术</w:t>
-      </w:r>
-      <w:r>
-        <w:rPr>
-          <w:rFonts w:hint="eastAsia"/>
-        </w:rPr>
-        <w:t>，</w:t>
-      </w:r>
-      <w:r>
-        <w:rPr>
-          <w:rFonts w:hint="eastAsia"/>
-        </w:rPr>
-        <w:t>缓解了云中心计算延迟高、带宽不足、安全性低的问题，</w:t>
-      </w:r>
-      <w:r>
-        <w:rPr>
-          <w:rFonts w:hint="eastAsia"/>
-        </w:rPr>
-        <w:t>实现了</w:t>
-      </w:r>
-      <w:r>
-        <w:rPr>
-          <w:rFonts w:hint="eastAsia"/>
-        </w:rPr>
-        <w:t>“就地、就近”提供服务的</w:t>
-      </w:r>
-      <w:r>
-        <w:rPr>
-          <w:rFonts w:hint="eastAsia"/>
-        </w:rPr>
-        <w:t>功能</w:t>
-      </w:r>
-      <w:r>
-        <w:rPr>
-          <w:rFonts w:hint="eastAsia"/>
-        </w:rPr>
-        <w:t>，但是</w:t>
-      </w:r>
-      <w:r>
-        <w:rPr>
-          <w:rFonts w:hint="eastAsia"/>
-        </w:rPr>
-        <w:t>对于智能边缘计算设备所存在的</w:t>
-      </w:r>
-      <w:r>
-        <w:rPr>
-          <w:rFonts w:hint="eastAsia"/>
-        </w:rPr>
-        <w:t>不稳定情况</w:t>
-      </w:r>
-      <w:r>
-        <w:rPr>
-          <w:rFonts w:hint="eastAsia"/>
-        </w:rPr>
-        <w:t>（如：产生死机</w:t>
-      </w:r>
-      <w:r>
-        <w:rPr>
-          <w:rFonts w:hint="eastAsia"/>
-        </w:rPr>
-        <w:t>或</w:t>
-      </w:r>
-      <w:r>
-        <w:rPr>
-          <w:rFonts w:hint="eastAsia"/>
-        </w:rPr>
-        <w:t>掉线</w:t>
-      </w:r>
-      <w:r>
-        <w:rPr>
-          <w:rFonts w:hint="eastAsia"/>
-        </w:rPr>
-        <w:t>等</w:t>
-      </w:r>
-      <w:r>
-        <w:rPr>
-          <w:rFonts w:hint="eastAsia"/>
-        </w:rPr>
-        <w:t>）</w:t>
-      </w:r>
-      <w:r>
-        <w:rPr>
-          <w:rFonts w:hint="eastAsia"/>
-        </w:rPr>
-        <w:t>，</w:t>
-      </w:r>
-      <w:r>
-        <w:rPr>
-          <w:rFonts w:hint="eastAsia"/>
-        </w:rPr>
-        <w:t>依然</w:t>
-      </w:r>
-      <w:r>
-        <w:rPr>
-          <w:rFonts w:hint="eastAsia"/>
-        </w:rPr>
-        <w:t>会对</w:t>
-      </w:r>
-      <w:r>
-        <w:rPr>
-          <w:rFonts w:hint="eastAsia"/>
-        </w:rPr>
-        <w:t>整体网络</w:t>
-      </w:r>
-      <w:r>
-        <w:rPr>
-          <w:rFonts w:hint="eastAsia"/>
-        </w:rPr>
-        <w:t>造成巨大影响，一旦</w:t>
-      </w:r>
-      <w:r>
-        <w:rPr>
-          <w:rFonts w:hint="eastAsia"/>
-        </w:rPr>
-        <w:t>出现以上情况，可能会造成该终端</w:t>
-      </w:r>
-      <w:r>
-        <w:rPr>
-          <w:rFonts w:hint="eastAsia"/>
-        </w:rPr>
-        <w:t>节点</w:t>
-      </w:r>
-      <w:r>
-        <w:rPr>
-          <w:rFonts w:hint="eastAsia"/>
-        </w:rPr>
-        <w:t>所连接摄像机中视频数据的丢失</w:t>
-      </w:r>
-      <w:r>
-        <w:rPr>
-          <w:rFonts w:hint="eastAsia"/>
-        </w:rPr>
-        <w:t>，那么对于</w:t>
-      </w:r>
-      <w:r>
-        <w:rPr>
-          <w:rFonts w:hint="eastAsia"/>
-        </w:rPr>
-        <w:t>该监控区域来说，</w:t>
-      </w:r>
-      <w:r>
-        <w:rPr>
-          <w:rFonts w:hint="eastAsia"/>
-        </w:rPr>
-        <w:t>必定</w:t>
-      </w:r>
-      <w:r>
-        <w:rPr>
-          <w:rFonts w:hint="eastAsia"/>
-        </w:rPr>
-        <w:t>存在一定风险，</w:t>
-      </w:r>
-      <w:r>
-        <w:rPr>
-          <w:rFonts w:hint="eastAsia"/>
-        </w:rPr>
-        <w:t>因为</w:t>
-      </w:r>
-      <w:r>
-        <w:rPr>
-          <w:rFonts w:hint="eastAsia"/>
-        </w:rPr>
-        <w:t>智能边缘计算设备</w:t>
-      </w:r>
-      <w:r>
-        <w:rPr>
-          <w:rFonts w:hint="eastAsia"/>
-        </w:rPr>
-        <w:t>无法进行</w:t>
-      </w:r>
-      <w:r>
-        <w:rPr>
-          <w:rFonts w:hint="eastAsia"/>
-        </w:rPr>
-        <w:t>实时</w:t>
-      </w:r>
-      <w:r>
-        <w:rPr>
-          <w:rFonts w:hint="eastAsia"/>
-        </w:rPr>
-        <w:t>的</w:t>
-      </w:r>
-      <w:r>
-        <w:rPr>
-          <w:rFonts w:hint="eastAsia"/>
-        </w:rPr>
-        <w:t>检测和报警工作。</w:t>
+      <w:r>
+        <w:rPr>
+          <w:rFonts w:hint="eastAsia"/>
+        </w:rPr>
+        <w:t>在大规模智能视频监控系统的背景下，虽然现存网络利用边缘计算技术，缓解了</w:t>
+      </w:r>
+      <w:proofErr w:type="gramStart"/>
+      <w:r>
+        <w:rPr>
+          <w:rFonts w:hint="eastAsia"/>
+        </w:rPr>
+        <w:t>云中心</w:t>
+      </w:r>
+      <w:proofErr w:type="gramEnd"/>
+      <w:r>
+        <w:rPr>
+          <w:rFonts w:hint="eastAsia"/>
+        </w:rPr>
+        <w:t>计算延迟高、带宽不足、安全性低的问题，实现了“就地、就近”提供服务的功能，但是对于智能边缘计算设备所存在的不稳定情况（如：产生</w:t>
+      </w:r>
+      <w:proofErr w:type="gramStart"/>
+      <w:r>
+        <w:rPr>
+          <w:rFonts w:hint="eastAsia"/>
+        </w:rPr>
+        <w:t>死机或掉线</w:t>
+      </w:r>
+      <w:proofErr w:type="gramEnd"/>
+      <w:r>
+        <w:rPr>
+          <w:rFonts w:hint="eastAsia"/>
+        </w:rPr>
+        <w:t>等），依然会对整体网络造成巨大影响，一旦出现以上情况，可能会造成该终端节点所连接摄像机中视频数据的丢失，那么对于该监控区域来说，必定存在一定风险，因为智能边缘计算设备无法进行实时的检测和报警工作。</w:t>
       </w:r>
     </w:p>
     <w:p>
-      <w:pPr>
-        <w:ind w:firstLine="720"/>
-      </w:pPr>
-      <w:r>
-        <w:rPr>
-          <w:rFonts w:hint="eastAsia"/>
-        </w:rPr>
-        <w:t>除此以外，考虑到</w:t>
-      </w:r>
-      <w:r>
-        <w:rPr>
-          <w:rFonts w:hint="eastAsia"/>
-        </w:rPr>
-        <w:t>一些智能边缘计算设备</w:t>
-      </w:r>
-      <w:r>
-        <w:rPr>
-          <w:rFonts w:hint="eastAsia"/>
-        </w:rPr>
-        <w:t>因为条件不足，采用太阳能板进行供电</w:t>
-      </w:r>
-      <w:r>
-        <w:rPr>
-          <w:rFonts w:hint="eastAsia"/>
-        </w:rPr>
-        <w:t>。</w:t>
-      </w:r>
-      <w:r>
-        <w:rPr>
-          <w:rFonts w:hint="eastAsia"/>
-        </w:rPr>
-        <w:t>但是如果</w:t>
-      </w:r>
-      <w:r>
-        <w:rPr>
-          <w:rFonts w:hint="eastAsia"/>
-        </w:rPr>
-        <w:t>出现</w:t>
-      </w:r>
-      <w:r>
-        <w:rPr>
-          <w:rFonts w:hint="eastAsia"/>
-        </w:rPr>
-        <w:t>连续</w:t>
-      </w:r>
-      <w:r>
-        <w:rPr>
-          <w:rFonts w:hint="eastAsia"/>
-        </w:rPr>
-        <w:t>阴雨天气</w:t>
-      </w:r>
-      <w:r>
-        <w:rPr>
-          <w:rFonts w:hint="eastAsia"/>
-        </w:rPr>
-        <w:t>导致</w:t>
-      </w:r>
-      <w:r>
-        <w:rPr>
-          <w:rFonts w:hint="eastAsia"/>
-        </w:rPr>
-        <w:t>无法为太阳能板持续提供</w:t>
-      </w:r>
-      <w:r>
-        <w:rPr>
-          <w:rFonts w:hint="eastAsia"/>
-        </w:rPr>
-        <w:t>能量，那么</w:t>
-      </w:r>
-      <w:r>
-        <w:rPr>
-          <w:rFonts w:hint="eastAsia"/>
-        </w:rPr>
-        <w:t>边缘计算节点面临</w:t>
-      </w:r>
-      <w:r>
-        <w:rPr>
-          <w:rFonts w:hint="eastAsia"/>
-        </w:rPr>
-        <w:t>着</w:t>
-      </w:r>
-      <w:r>
-        <w:rPr>
-          <w:rFonts w:hint="eastAsia"/>
-        </w:rPr>
-        <w:t>计算能力</w:t>
-      </w:r>
-      <w:r>
-        <w:rPr>
-          <w:rFonts w:hint="eastAsia"/>
-        </w:rPr>
-        <w:t>下降</w:t>
-      </w:r>
-      <w:r>
-        <w:rPr>
-          <w:rFonts w:hint="eastAsia"/>
-        </w:rPr>
-        <w:t>的</w:t>
-      </w:r>
-      <w:r>
-        <w:rPr>
-          <w:rFonts w:hint="eastAsia"/>
-        </w:rPr>
-        <w:t>问题</w:t>
-      </w:r>
-      <w:r>
-        <w:rPr>
-          <w:rFonts w:hint="eastAsia"/>
-        </w:rPr>
-        <w:t>。在</w:t>
-      </w:r>
-      <w:r>
-        <w:rPr>
-          <w:rFonts w:hint="eastAsia"/>
-        </w:rPr>
-        <w:t>供电</w:t>
-      </w:r>
-      <w:r>
-        <w:rPr>
-          <w:rFonts w:hint="eastAsia"/>
-        </w:rPr>
-        <w:t>不足的情况下，</w:t>
-      </w:r>
-      <w:r>
-        <w:rPr>
-          <w:rFonts w:hint="eastAsia"/>
-        </w:rPr>
-        <w:t>无法</w:t>
-      </w:r>
-      <w:r>
-        <w:rPr>
-          <w:rFonts w:hint="eastAsia"/>
-        </w:rPr>
-        <w:t>对所收集到的视频数据</w:t>
-      </w:r>
-      <w:r>
-        <w:rPr>
-          <w:rFonts w:hint="eastAsia"/>
-        </w:rPr>
-        <w:t>提供正常的</w:t>
-      </w:r>
-      <w:r>
-        <w:rPr>
-          <w:rFonts w:hint="eastAsia"/>
-        </w:rPr>
-        <w:t>处理</w:t>
-      </w:r>
-      <w:r>
-        <w:rPr>
-          <w:rFonts w:hint="eastAsia"/>
-        </w:rPr>
-        <w:t>，往往会出现对异常情况的漏报</w:t>
-      </w:r>
-      <w:r>
-        <w:rPr>
-          <w:rFonts w:hint="eastAsia"/>
-        </w:rPr>
-        <w:t>。</w:t>
-      </w:r>
-      <w:r>
-        <w:rPr>
-          <w:rFonts w:hint="eastAsia"/>
-        </w:rPr>
-        <w:t>针对以上智能边缘计算设备</w:t>
-      </w:r>
-      <w:r>
-        <w:rPr>
-          <w:rFonts w:hint="eastAsia"/>
-        </w:rPr>
-        <w:t>的</w:t>
-      </w:r>
-      <w:r>
-        <w:rPr>
-          <w:rFonts w:hint="eastAsia"/>
-        </w:rPr>
-        <w:t>不稳定</w:t>
-      </w:r>
-      <w:r>
-        <w:rPr>
-          <w:rFonts w:hint="eastAsia"/>
-        </w:rPr>
-        <w:t>性</w:t>
-      </w:r>
-      <w:r>
-        <w:rPr>
-          <w:rFonts w:hint="eastAsia"/>
-        </w:rPr>
-        <w:t>和计算能力不足问题</w:t>
-      </w:r>
-      <w:r>
-        <w:rPr>
-          <w:rFonts w:hint="eastAsia"/>
-        </w:rPr>
-        <w:t>，我们</w:t>
-      </w:r>
-      <w:r>
-        <w:rPr>
-          <w:rFonts w:hint="eastAsia"/>
-        </w:rPr>
-        <w:t>提</w:t>
-      </w:r>
-      <w:r>
-        <w:rPr>
-          <w:rFonts w:hint="eastAsia"/>
-        </w:rPr>
-        <w:t>出以下需求分析：</w:t>
+      <w:r>
+        <w:rPr>
+          <w:rFonts w:hint="eastAsia"/>
+        </w:rPr>
+        <w:t>除此以外，考虑到一些智能边缘计算设备因为条件不足，采用太阳能板进行供电。但是如果出现连续阴雨天气导致无法为太阳能</w:t>
+      </w:r>
+      <w:proofErr w:type="gramStart"/>
+      <w:r>
+        <w:rPr>
+          <w:rFonts w:hint="eastAsia"/>
+        </w:rPr>
+        <w:t>板持续</w:t>
+      </w:r>
+      <w:proofErr w:type="gramEnd"/>
+      <w:r>
+        <w:rPr>
+          <w:rFonts w:hint="eastAsia"/>
+        </w:rPr>
+        <w:t>提供能量，那么边缘计算节点面临</w:t>
+      </w:r>
+      <w:proofErr w:type="gramStart"/>
+      <w:r>
+        <w:rPr>
+          <w:rFonts w:hint="eastAsia"/>
+        </w:rPr>
+        <w:t>着计算</w:t>
+      </w:r>
+      <w:proofErr w:type="gramEnd"/>
+      <w:r>
+        <w:rPr>
+          <w:rFonts w:hint="eastAsia"/>
+        </w:rPr>
+        <w:t>能力下降的问题。在供电不足的情况下，无法对所收集到的视频数据提供正常的处理，往往会出现对异常情况的漏报。针对以上智能边缘计算设备的不稳定性和计算能力不足问题，我们提出以下需求分析：</w:t>
       </w:r>
     </w:p>
     <w:p>
       <w:pPr>
-        <w:pStyle w:val="afc"/>
+        <w:pStyle w:val="afb"/>
         <w:numPr>
           <w:ilvl w:val="0"/>
           <w:numId w:val="18"/>
@@ -1726,212 +1412,42 @@
         <w:rPr>
           <w:rFonts w:hint="eastAsia"/>
         </w:rPr>
-        <w:t>打破计算性能瓶颈：</w:t>
-      </w:r>
-      <w:r>
-        <w:rPr>
-          <w:rFonts w:hint="eastAsia"/>
-        </w:rPr>
-        <w:t>当边缘计算节点的能量耗尽，掉线容易导致网络抖动，且</w:t>
-      </w:r>
-      <w:r>
-        <w:rPr>
-          <w:rFonts w:hint="eastAsia"/>
-        </w:rPr>
-        <w:t>视频检测</w:t>
-      </w:r>
-      <w:r>
-        <w:rPr>
-          <w:rFonts w:hint="eastAsia"/>
-        </w:rPr>
-        <w:t>任务无法完成。因此，</w:t>
-      </w:r>
-      <w:r>
-        <w:rPr>
-          <w:rFonts w:hint="eastAsia"/>
-        </w:rPr>
-        <w:t>为</w:t>
-      </w:r>
-      <w:r>
-        <w:rPr>
-          <w:rFonts w:hint="eastAsia"/>
-        </w:rPr>
-        <w:t>边缘计算节点</w:t>
-      </w:r>
-      <w:r>
-        <w:rPr>
-          <w:rFonts w:hint="eastAsia"/>
-        </w:rPr>
-        <w:t>提供冗余性考虑，即</w:t>
-      </w:r>
-      <w:r>
-        <w:rPr>
-          <w:rFonts w:hint="eastAsia"/>
-        </w:rPr>
-        <w:t>当前节点供电能力</w:t>
-      </w:r>
-      <w:r>
-        <w:rPr>
-          <w:rFonts w:hint="eastAsia"/>
-        </w:rPr>
-        <w:t>不够</w:t>
-      </w:r>
-      <w:r>
-        <w:rPr>
-          <w:rFonts w:hint="eastAsia"/>
-        </w:rPr>
-        <w:t>的情况下，将</w:t>
-      </w:r>
-      <w:r>
-        <w:rPr>
-          <w:rFonts w:hint="eastAsia"/>
-        </w:rPr>
-        <w:t>视频数据传输给</w:t>
-      </w:r>
-      <w:r>
-        <w:rPr>
-          <w:rFonts w:hint="eastAsia"/>
-        </w:rPr>
-        <w:t>距离当前节点</w:t>
-      </w:r>
-      <w:r>
-        <w:rPr>
-          <w:rFonts w:hint="eastAsia"/>
-        </w:rPr>
-        <w:t>最近的</w:t>
-      </w:r>
-      <w:r>
-        <w:rPr>
-          <w:rFonts w:hint="eastAsia"/>
-        </w:rPr>
-        <w:t>供电能力稳定的</w:t>
-      </w:r>
-      <w:r>
-        <w:rPr>
-          <w:rFonts w:hint="eastAsia"/>
-        </w:rPr>
-        <w:t>强</w:t>
-      </w:r>
-      <w:r>
-        <w:rPr>
-          <w:rFonts w:hint="eastAsia"/>
-        </w:rPr>
-        <w:t>节点</w:t>
-      </w:r>
-      <w:r>
-        <w:rPr>
-          <w:rFonts w:hint="eastAsia"/>
-        </w:rPr>
-        <w:t>（如：存在一些连接电源而不使用太阳能</w:t>
-      </w:r>
-      <w:r>
-        <w:rPr>
-          <w:rFonts w:hint="eastAsia"/>
-        </w:rPr>
-        <w:t>的边缘计算节点</w:t>
-      </w:r>
-      <w:r>
-        <w:rPr>
-          <w:rFonts w:hint="eastAsia"/>
-        </w:rPr>
-        <w:t>）</w:t>
-      </w:r>
-      <w:r>
-        <w:rPr>
-          <w:rFonts w:hint="eastAsia"/>
-        </w:rPr>
-        <w:t>进行计算</w:t>
-      </w:r>
-      <w:r>
-        <w:rPr>
-          <w:rFonts w:hint="eastAsia"/>
-        </w:rPr>
-        <w:t>，帮助</w:t>
-      </w:r>
-      <w:r>
-        <w:rPr>
-          <w:rFonts w:hint="eastAsia"/>
-        </w:rPr>
-        <w:t>能</w:t>
+        <w:t>打破计算性能瓶颈：当边缘计算节点的能量耗尽，掉线容易导致网络抖动，且视频检测任务无法完成。因此，为边缘计算节点提供冗余性考虑，即当前节点供电能力不够的情况下，将视频数据传输</w:t>
+      </w:r>
+      <w:proofErr w:type="gramStart"/>
+      <w:r>
+        <w:rPr>
+          <w:rFonts w:hint="eastAsia"/>
+        </w:rPr>
+        <w:t>给距离</w:t>
+      </w:r>
+      <w:proofErr w:type="gramEnd"/>
+      <w:r>
+        <w:rPr>
+          <w:rFonts w:hint="eastAsia"/>
+        </w:rPr>
+        <w:t>当前节点最近的供电能力稳定的强节点（如：存在一些连接电源而不使用太阳能的边缘计算节点）进行计算，帮助能</w:t>
       </w:r>
       <w:r>
         <w:rPr>
           <w:rFonts w:hint="eastAsia"/>
         </w:rPr>
         <w:lastRenderedPageBreak/>
-        <w:t>力</w:t>
-      </w:r>
-      <w:r>
-        <w:rPr>
-          <w:rFonts w:hint="eastAsia"/>
-        </w:rPr>
-        <w:t>不足的</w:t>
-      </w:r>
-      <w:r>
-        <w:rPr>
-          <w:rFonts w:hint="eastAsia"/>
-        </w:rPr>
-        <w:t>弱</w:t>
-      </w:r>
-      <w:r>
-        <w:rPr>
-          <w:rFonts w:hint="eastAsia"/>
-        </w:rPr>
-        <w:t>节点处理</w:t>
-      </w:r>
-      <w:r>
-        <w:rPr>
-          <w:rFonts w:hint="eastAsia"/>
-        </w:rPr>
-        <w:t>相关任务</w:t>
-      </w:r>
-      <w:r>
-        <w:rPr>
-          <w:rFonts w:hint="eastAsia"/>
-        </w:rPr>
-        <w:t>，</w:t>
-      </w:r>
-      <w:r>
-        <w:rPr>
-          <w:rFonts w:hint="eastAsia"/>
-        </w:rPr>
-        <w:t>利用</w:t>
-      </w:r>
-      <w:r>
-        <w:rPr>
-          <w:rFonts w:hint="eastAsia"/>
-        </w:rPr>
-        <w:t>算力共享</w:t>
-      </w:r>
-      <w:r>
-        <w:rPr>
-          <w:rFonts w:hint="eastAsia"/>
-        </w:rPr>
-        <w:t>的</w:t>
-      </w:r>
-      <w:r>
-        <w:rPr>
-          <w:rFonts w:hint="eastAsia"/>
-        </w:rPr>
-        <w:t>思想</w:t>
-      </w:r>
-      <w:r>
-        <w:rPr>
-          <w:rFonts w:hint="eastAsia"/>
-        </w:rPr>
-        <w:t>，</w:t>
-      </w:r>
-      <w:r>
-        <w:rPr>
-          <w:rFonts w:hint="eastAsia"/>
-        </w:rPr>
-        <w:t>有效地对任务</w:t>
-      </w:r>
-      <w:r>
-        <w:rPr>
-          <w:rFonts w:hint="eastAsia"/>
-        </w:rPr>
-        <w:t>进行调度</w:t>
+        <w:t>力不足的弱节点处理相关任务，</w:t>
+      </w:r>
+      <w:proofErr w:type="gramStart"/>
+      <w:r>
+        <w:rPr>
+          <w:rFonts w:hint="eastAsia"/>
+        </w:rPr>
+        <w:t>利用算力共享</w:t>
+      </w:r>
+      <w:proofErr w:type="gramEnd"/>
+      <w:r>
+        <w:rPr>
+          <w:rFonts w:hint="eastAsia"/>
+        </w:rPr>
+        <w:t>的思想，有效地对任务进行调度</w:t>
       </w:r>
       <w:r>
         <w:t xml:space="preserve"> </w:t>
@@ -1940,30 +1456,12 @@
         <w:rPr>
           <w:rFonts w:hint="eastAsia"/>
         </w:rPr>
-        <w:t>，</w:t>
-      </w:r>
-      <w:r>
-        <w:rPr>
-          <w:rFonts w:hint="eastAsia"/>
-        </w:rPr>
-        <w:t>解决</w:t>
-      </w:r>
-      <w:r>
-        <w:rPr>
-          <w:rFonts w:hint="eastAsia"/>
-        </w:rPr>
-        <w:t>瓶颈问题</w:t>
-      </w:r>
-      <w:r>
-        <w:rPr>
-          <w:rFonts w:hint="eastAsia"/>
-        </w:rPr>
-        <w:t>。</w:t>
+        <w:t>，解决瓶颈问题。</w:t>
       </w:r>
     </w:p>
     <w:p>
       <w:pPr>
-        <w:pStyle w:val="afc"/>
+        <w:pStyle w:val="afb"/>
         <w:numPr>
           <w:ilvl w:val="0"/>
           <w:numId w:val="18"/>
@@ -1974,174 +1472,12 @@
         <w:rPr>
           <w:rFonts w:hint="eastAsia"/>
         </w:rPr>
-        <w:t>实现</w:t>
-      </w:r>
-      <w:r>
-        <w:rPr>
-          <w:rFonts w:hint="eastAsia"/>
-        </w:rPr>
-        <w:t>模块化的功能处理：</w:t>
-      </w:r>
-      <w:r>
-        <w:rPr>
-          <w:rFonts w:hint="eastAsia"/>
-        </w:rPr>
-        <w:t>在当前的视频监控系统中，</w:t>
-      </w:r>
-      <w:r>
-        <w:rPr>
-          <w:rFonts w:hint="eastAsia"/>
-        </w:rPr>
-        <w:t>智能边缘计算的“黑盒子”</w:t>
-      </w:r>
-      <w:r>
-        <w:rPr>
-          <w:rFonts w:hint="eastAsia"/>
-        </w:rPr>
-        <w:t>通过一块芯片实现</w:t>
-      </w:r>
-      <w:r>
-        <w:rPr>
-          <w:rFonts w:hint="eastAsia"/>
-        </w:rPr>
-        <w:t>存储、计算和通信等功能</w:t>
-      </w:r>
-      <w:r>
-        <w:rPr>
-          <w:rFonts w:hint="eastAsia"/>
-        </w:rPr>
-        <w:t>，这对于设备</w:t>
-      </w:r>
-      <w:r>
-        <w:rPr>
-          <w:rFonts w:hint="eastAsia"/>
-        </w:rPr>
-        <w:t>的耗能</w:t>
-      </w:r>
-      <w:r>
-        <w:rPr>
-          <w:rFonts w:hint="eastAsia"/>
-        </w:rPr>
-        <w:t>来说</w:t>
-      </w:r>
-      <w:r>
-        <w:rPr>
-          <w:rFonts w:hint="eastAsia"/>
-        </w:rPr>
-        <w:t>，是非常巨大的。因此，</w:t>
-      </w:r>
-      <w:r>
-        <w:rPr>
-          <w:rFonts w:hint="eastAsia"/>
-        </w:rPr>
-        <w:t>为</w:t>
-      </w:r>
-      <w:r>
-        <w:rPr>
-          <w:rFonts w:hint="eastAsia"/>
-        </w:rPr>
-        <w:t>帮助实现</w:t>
-      </w:r>
-      <w:r>
-        <w:rPr>
-          <w:rFonts w:hint="eastAsia"/>
-        </w:rPr>
-        <w:t>后期</w:t>
-      </w:r>
-      <w:r>
-        <w:rPr>
-          <w:rFonts w:hint="eastAsia"/>
-        </w:rPr>
-        <w:t>持续发展，</w:t>
-      </w:r>
-      <w:r>
-        <w:rPr>
-          <w:rFonts w:hint="eastAsia"/>
-        </w:rPr>
-        <w:t>可以采用基于功能的</w:t>
-      </w:r>
-      <w:r>
-        <w:rPr>
-          <w:rFonts w:hint="eastAsia"/>
-        </w:rPr>
-        <w:t>芯片模块化，</w:t>
-      </w:r>
-      <w:r>
-        <w:rPr>
-          <w:rFonts w:hint="eastAsia"/>
-        </w:rPr>
-        <w:t>对于存储、计算和通信三个方面，</w:t>
-      </w:r>
-      <w:r>
-        <w:rPr>
-          <w:rFonts w:hint="eastAsia"/>
-        </w:rPr>
-        <w:t>分别</w:t>
-      </w:r>
-      <w:r>
-        <w:rPr>
-          <w:rFonts w:hint="eastAsia"/>
-        </w:rPr>
-        <w:t>采用不同芯片</w:t>
-      </w:r>
-      <w:r>
-        <w:rPr>
-          <w:rFonts w:hint="eastAsia"/>
-        </w:rPr>
-        <w:t>提供</w:t>
-      </w:r>
-      <w:r>
-        <w:rPr>
-          <w:rFonts w:hint="eastAsia"/>
-        </w:rPr>
-        <w:t>相关功能操作，这样可以</w:t>
-      </w:r>
-      <w:r>
-        <w:rPr>
-          <w:rFonts w:hint="eastAsia"/>
-        </w:rPr>
-        <w:t>避免</w:t>
-      </w:r>
-      <w:r>
-        <w:rPr>
-          <w:rFonts w:hint="eastAsia"/>
-        </w:rPr>
-        <w:t>不同</w:t>
-      </w:r>
-      <w:r>
-        <w:rPr>
-          <w:rFonts w:hint="eastAsia"/>
-        </w:rPr>
-        <w:t>方面</w:t>
-      </w:r>
-      <w:r>
-        <w:rPr>
-          <w:rFonts w:hint="eastAsia"/>
-        </w:rPr>
-        <w:t>所造成的干扰，</w:t>
-      </w:r>
-      <w:r>
-        <w:rPr>
-          <w:rFonts w:hint="eastAsia"/>
-        </w:rPr>
-        <w:t>让</w:t>
-      </w:r>
-      <w:r>
-        <w:rPr>
-          <w:rFonts w:hint="eastAsia"/>
-        </w:rPr>
-        <w:t>每一模块</w:t>
-      </w:r>
-      <w:r>
-        <w:rPr>
-          <w:rFonts w:hint="eastAsia"/>
-        </w:rPr>
-        <w:t>的性能（尤其是计算性能）达到最优。</w:t>
+        <w:t>实现模块化的功能处理：在当前的视频监控系统中，智能边缘计算的“黑盒子”通过一块芯片实现存储、计算和通信等功能，这对于设备的耗能来说，是非常巨大的。因此，为帮助实现后期持续发展，可以采用基于功能的芯片模块化，对于存储、计算和通信三个方面，分别采用不同芯片提供相关功能操作，这样可以避免不同方面所造成的干扰，让每一模块的芯片性能（尤其是计算性能）达到最优。</w:t>
       </w:r>
     </w:p>
     <w:p>
       <w:pPr>
-        <w:pStyle w:val="afc"/>
+        <w:pStyle w:val="afb"/>
         <w:numPr>
           <w:ilvl w:val="0"/>
           <w:numId w:val="18"/>
@@ -2152,110 +1488,15 @@
         <w:rPr>
           <w:rFonts w:hint="eastAsia"/>
         </w:rPr>
-        <w:t>增强视频数据传输的可靠性</w:t>
-      </w:r>
-      <w:r>
-        <w:rPr>
-          <w:rFonts w:hint="eastAsia"/>
-        </w:rPr>
-        <w:t>：</w:t>
-      </w:r>
-      <w:r>
-        <w:rPr>
-          <w:rFonts w:hint="eastAsia"/>
-        </w:rPr>
-        <w:t>在将</w:t>
-      </w:r>
-      <w:r>
-        <w:rPr>
-          <w:rFonts w:hint="eastAsia"/>
-        </w:rPr>
-        <w:t>弱性能智能边缘</w:t>
-      </w:r>
-      <w:r>
-        <w:rPr>
-          <w:rFonts w:hint="eastAsia"/>
-        </w:rPr>
-        <w:t>设备</w:t>
-      </w:r>
-      <w:r>
-        <w:rPr>
-          <w:rFonts w:hint="eastAsia"/>
-        </w:rPr>
-        <w:t>的</w:t>
-      </w:r>
-      <w:r>
-        <w:rPr>
-          <w:rFonts w:hint="eastAsia"/>
-        </w:rPr>
-        <w:t>视频</w:t>
-      </w:r>
-      <w:r>
-        <w:rPr>
-          <w:rFonts w:hint="eastAsia"/>
-        </w:rPr>
-        <w:t>数据发送</w:t>
-      </w:r>
-      <w:r>
-        <w:rPr>
-          <w:rFonts w:hint="eastAsia"/>
-        </w:rPr>
-        <w:t>给</w:t>
-      </w:r>
-      <w:r>
-        <w:rPr>
-          <w:rFonts w:hint="eastAsia"/>
-        </w:rPr>
-        <w:t>最近</w:t>
-      </w:r>
-      <w:r>
-        <w:rPr>
-          <w:rFonts w:hint="eastAsia"/>
-        </w:rPr>
-        <w:t>高性能智能边缘设备</w:t>
-      </w:r>
-      <w:r>
-        <w:rPr>
-          <w:rFonts w:hint="eastAsia"/>
-        </w:rPr>
-        <w:t>的过程中，</w:t>
-      </w:r>
-      <w:r>
-        <w:rPr>
-          <w:rFonts w:hint="eastAsia"/>
-        </w:rPr>
-        <w:t>应当考虑</w:t>
-      </w:r>
-      <w:r>
-        <w:rPr>
-          <w:rFonts w:hint="eastAsia"/>
-        </w:rPr>
-        <w:t>算力共享</w:t>
-      </w:r>
-      <w:r>
-        <w:rPr>
-          <w:rFonts w:hint="eastAsia"/>
-        </w:rPr>
-        <w:t>的安全性，</w:t>
+        <w:t>增强智能边缘计算节点的可靠性：从物理安全方面来说，因为边缘计算节点往往部署在室外环境，缺少一定的保护措施，无法防止一些非法人员在物理设备上进行一些恶意破坏，因此需要对边缘计算节点提供物理上的保护，保证其可靠性。从数据安全方面来说，在将弱性能智能边缘设备的视频数据发送给最近的高性能智能边缘设备时，应当考虑由边缘计算的开放特性所带来的安全与保护问题，避免数据暴露等隐私风险。</w:t>
       </w:r>
     </w:p>
     <w:p>
       <w:pPr>
-        <w:pStyle w:val="afc"/>
-        <w:ind w:left="720" w:firstLineChars="0" w:firstLine="0"/>
-      </w:pPr>
-      <w:r>
-        <w:rPr>
-          <w:rFonts w:hint="eastAsia"/>
-          <w:highlight w:val="yellow"/>
-        </w:rPr>
-        <w:t>视频中有什么内容是需要考虑安全性的呢？</w:t>
-      </w:r>
-    </w:p>
-    <w:p>
-      <w:pPr>
         <w:pStyle w:val="1"/>
       </w:pPr>
+      <w:bookmarkStart w:id="0" w:name="_GoBack"/>
+      <w:bookmarkEnd w:id="0"/>
       <w:r>
         <w:rPr>
           <w:rFonts w:hint="eastAsia"/>
@@ -2277,7 +1518,7 @@
 </file>
 
 <file path=word/endnotes.xml><?xml version="1.0" encoding="utf-8"?>
-<w:endnotes xmlns:wpc="http://schemas.microsoft.com/office/word/2010/wordprocessingCanvas" xmlns:mo="http://schemas.microsoft.com/office/mac/office/2008/main" xmlns:mc="http://schemas.openxmlformats.org/markup-compatibility/2006" xmlns:mv="urn:schemas-microsoft-com:mac:vml" xmlns:o="urn:schemas-microsoft-com:office:office" xmlns:r="http://schemas.openxmlformats.org/officeDocument/2006/relationships" xmlns:m="http://schemas.openxmlformats.org/officeDocument/2006/math" xmlns:v="urn:schemas-microsoft-com:vml" xmlns:wp14="http://schemas.microsoft.com/office/word/2010/wordprocessingDrawing" xmlns:wp="http://schemas.openxmlformats.org/drawingml/2006/wordprocessingDrawing" xmlns:w10="urn:schemas-microsoft-com:office:word" xmlns:w="http://schemas.openxmlformats.org/wordprocessingml/2006/main" xmlns:w14="http://schemas.microsoft.com/office/word/2010/wordml" xmlns:w15="http://schemas.microsoft.com/office/word/2012/wordml" xmlns:wpg="http://schemas.microsoft.com/office/word/2010/wordprocessingGroup" xmlns:wpi="http://schemas.microsoft.com/office/word/2010/wordprocessingInk" xmlns:wne="http://schemas.microsoft.com/office/word/2006/wordml" xmlns:wps="http://schemas.microsoft.com/office/word/2010/wordprocessingShape" mc:Ignorable="w14 w15 wp14">
+<w:endnotes xmlns:wpc="http://schemas.microsoft.com/office/word/2010/wordprocessingCanvas" xmlns:cx="http://schemas.microsoft.com/office/drawing/2014/chartex" xmlns:mc="http://schemas.openxmlformats.org/markup-compatibility/2006" xmlns:o="urn:schemas-microsoft-com:office:office" xmlns:r="http://schemas.openxmlformats.org/officeDocument/2006/relationships" xmlns:m="http://schemas.openxmlformats.org/officeDocument/2006/math" xmlns:v="urn:schemas-microsoft-com:vml" xmlns:wp14="http://schemas.microsoft.com/office/word/2010/wordprocessingDrawing" xmlns:wp="http://schemas.openxmlformats.org/drawingml/2006/wordprocessingDrawing" xmlns:w10="urn:schemas-microsoft-com:office:word" xmlns:w="http://schemas.openxmlformats.org/wordprocessingml/2006/main" xmlns:w14="http://schemas.microsoft.com/office/word/2010/wordml" xmlns:w15="http://schemas.microsoft.com/office/word/2012/wordml" xmlns:w16se="http://schemas.microsoft.com/office/word/2015/wordml/symex" xmlns:wpg="http://schemas.microsoft.com/office/word/2010/wordprocessingGroup" xmlns:wpi="http://schemas.microsoft.com/office/word/2010/wordprocessingInk" xmlns:wne="http://schemas.microsoft.com/office/word/2006/wordml" xmlns:wps="http://schemas.microsoft.com/office/word/2010/wordprocessingShape" mc:Ignorable="w14 w15 w16se wp14">
   <w:endnote w:type="separator" w:id="-1">
     <w:p>
       <w:pPr>
@@ -2302,7 +1543,7 @@
 </file>
 
 <file path=word/footer1.xml><?xml version="1.0" encoding="utf-8"?>
-<w:ftr xmlns:wpc="http://schemas.microsoft.com/office/word/2010/wordprocessingCanvas" xmlns:mo="http://schemas.microsoft.com/office/mac/office/2008/main" xmlns:mc="http://schemas.openxmlformats.org/markup-compatibility/2006" xmlns:mv="urn:schemas-microsoft-com:mac:vml" xmlns:o="urn:schemas-microsoft-com:office:office" xmlns:r="http://schemas.openxmlformats.org/officeDocument/2006/relationships" xmlns:m="http://schemas.openxmlformats.org/officeDocument/2006/math" xmlns:v="urn:schemas-microsoft-com:vml" xmlns:wp14="http://schemas.microsoft.com/office/word/2010/wordprocessingDrawing" xmlns:wp="http://schemas.openxmlformats.org/drawingml/2006/wordprocessingDrawing" xmlns:w10="urn:schemas-microsoft-com:office:word" xmlns:w="http://schemas.openxmlformats.org/wordprocessingml/2006/main" xmlns:w14="http://schemas.microsoft.com/office/word/2010/wordml" xmlns:w15="http://schemas.microsoft.com/office/word/2012/wordml" xmlns:wpg="http://schemas.microsoft.com/office/word/2010/wordprocessingGroup" xmlns:wpi="http://schemas.microsoft.com/office/word/2010/wordprocessingInk" xmlns:wne="http://schemas.microsoft.com/office/word/2006/wordml" xmlns:wps="http://schemas.microsoft.com/office/word/2010/wordprocessingShape" mc:Ignorable="w14 w15 wp14">
+<w:ftr xmlns:wpc="http://schemas.microsoft.com/office/word/2010/wordprocessingCanvas" xmlns:cx="http://schemas.microsoft.com/office/drawing/2014/chartex" xmlns:mc="http://schemas.openxmlformats.org/markup-compatibility/2006" xmlns:o="urn:schemas-microsoft-com:office:office" xmlns:r="http://schemas.openxmlformats.org/officeDocument/2006/relationships" xmlns:m="http://schemas.openxmlformats.org/officeDocument/2006/math" xmlns:v="urn:schemas-microsoft-com:vml" xmlns:wp14="http://schemas.microsoft.com/office/word/2010/wordprocessingDrawing" xmlns:wp="http://schemas.openxmlformats.org/drawingml/2006/wordprocessingDrawing" xmlns:w10="urn:schemas-microsoft-com:office:word" xmlns:w="http://schemas.openxmlformats.org/wordprocessingml/2006/main" xmlns:w14="http://schemas.microsoft.com/office/word/2010/wordml" xmlns:w15="http://schemas.microsoft.com/office/word/2012/wordml" xmlns:w16se="http://schemas.microsoft.com/office/word/2015/wordml/symex" xmlns:wpg="http://schemas.microsoft.com/office/word/2010/wordprocessingGroup" xmlns:wpi="http://schemas.microsoft.com/office/word/2010/wordprocessingInk" xmlns:wne="http://schemas.microsoft.com/office/word/2006/wordml" xmlns:wps="http://schemas.microsoft.com/office/word/2010/wordprocessingShape" mc:Ignorable="w14 w15 w16se wp14">
   <w:sdt>
     <w:sdtPr>
       <w:id w:val="-595635894"/>
@@ -2349,7 +1590,7 @@
 </file>
 
 <file path=word/footnotes.xml><?xml version="1.0" encoding="utf-8"?>
-<w:footnotes xmlns:wpc="http://schemas.microsoft.com/office/word/2010/wordprocessingCanvas" xmlns:mo="http://schemas.microsoft.com/office/mac/office/2008/main" xmlns:mc="http://schemas.openxmlformats.org/markup-compatibility/2006" xmlns:mv="urn:schemas-microsoft-com:mac:vml" xmlns:o="urn:schemas-microsoft-com:office:office" xmlns:r="http://schemas.openxmlformats.org/officeDocument/2006/relationships" xmlns:m="http://schemas.openxmlformats.org/officeDocument/2006/math" xmlns:v="urn:schemas-microsoft-com:vml" xmlns:wp14="http://schemas.microsoft.com/office/word/2010/wordprocessingDrawing" xmlns:wp="http://schemas.openxmlformats.org/drawingml/2006/wordprocessingDrawing" xmlns:w10="urn:schemas-microsoft-com:office:word" xmlns:w="http://schemas.openxmlformats.org/wordprocessingml/2006/main" xmlns:w14="http://schemas.microsoft.com/office/word/2010/wordml" xmlns:w15="http://schemas.microsoft.com/office/word/2012/wordml" xmlns:wpg="http://schemas.microsoft.com/office/word/2010/wordprocessingGroup" xmlns:wpi="http://schemas.microsoft.com/office/word/2010/wordprocessingInk" xmlns:wne="http://schemas.microsoft.com/office/word/2006/wordml" xmlns:wps="http://schemas.microsoft.com/office/word/2010/wordprocessingShape" mc:Ignorable="w14 w15 wp14">
+<w:footnotes xmlns:wpc="http://schemas.microsoft.com/office/word/2010/wordprocessingCanvas" xmlns:cx="http://schemas.microsoft.com/office/drawing/2014/chartex" xmlns:mc="http://schemas.openxmlformats.org/markup-compatibility/2006" xmlns:o="urn:schemas-microsoft-com:office:office" xmlns:r="http://schemas.openxmlformats.org/officeDocument/2006/relationships" xmlns:m="http://schemas.openxmlformats.org/officeDocument/2006/math" xmlns:v="urn:schemas-microsoft-com:vml" xmlns:wp14="http://schemas.microsoft.com/office/word/2010/wordprocessingDrawing" xmlns:wp="http://schemas.openxmlformats.org/drawingml/2006/wordprocessingDrawing" xmlns:w10="urn:schemas-microsoft-com:office:word" xmlns:w="http://schemas.openxmlformats.org/wordprocessingml/2006/main" xmlns:w14="http://schemas.microsoft.com/office/word/2010/wordml" xmlns:w15="http://schemas.microsoft.com/office/word/2012/wordml" xmlns:w16se="http://schemas.microsoft.com/office/word/2015/wordml/symex" xmlns:wpg="http://schemas.microsoft.com/office/word/2010/wordprocessingGroup" xmlns:wpi="http://schemas.microsoft.com/office/word/2010/wordprocessingInk" xmlns:wne="http://schemas.microsoft.com/office/word/2006/wordml" xmlns:wps="http://schemas.microsoft.com/office/word/2010/wordprocessingShape" mc:Ignorable="w14 w15 w16se wp14">
   <w:footnote w:type="separator" w:id="-1">
     <w:p>
       <w:pPr>
@@ -2374,8 +1615,8 @@
 </file>
 
 <file path=word/numbering.xml><?xml version="1.0" encoding="utf-8"?>
-<w:numbering xmlns:wpc="http://schemas.microsoft.com/office/word/2010/wordprocessingCanvas" xmlns:mo="http://schemas.microsoft.com/office/mac/office/2008/main" xmlns:mc="http://schemas.openxmlformats.org/markup-compatibility/2006" xmlns:mv="urn:schemas-microsoft-com:mac:vml" xmlns:o="urn:schemas-microsoft-com:office:office" xmlns:r="http://schemas.openxmlformats.org/officeDocument/2006/relationships" xmlns:m="http://schemas.openxmlformats.org/officeDocument/2006/math" xmlns:v="urn:schemas-microsoft-com:vml" xmlns:wp14="http://schemas.microsoft.com/office/word/2010/wordprocessingDrawing" xmlns:wp="http://schemas.openxmlformats.org/drawingml/2006/wordprocessingDrawing" xmlns:w10="urn:schemas-microsoft-com:office:word" xmlns:w="http://schemas.openxmlformats.org/wordprocessingml/2006/main" xmlns:w14="http://schemas.microsoft.com/office/word/2010/wordml" xmlns:w15="http://schemas.microsoft.com/office/word/2012/wordml" xmlns:wpg="http://schemas.microsoft.com/office/word/2010/wordprocessingGroup" xmlns:wpi="http://schemas.microsoft.com/office/word/2010/wordprocessingInk" xmlns:wne="http://schemas.microsoft.com/office/word/2006/wordml" xmlns:wps="http://schemas.microsoft.com/office/word/2010/wordprocessingShape" mc:Ignorable="w14 w15 wp14">
-  <w:abstractNum w:abstractNumId="0">
+<w:numbering xmlns:wpc="http://schemas.microsoft.com/office/word/2010/wordprocessingCanvas" xmlns:cx="http://schemas.microsoft.com/office/drawing/2014/chartex" xmlns:mc="http://schemas.openxmlformats.org/markup-compatibility/2006" xmlns:o="urn:schemas-microsoft-com:office:office" xmlns:r="http://schemas.openxmlformats.org/officeDocument/2006/relationships" xmlns:m="http://schemas.openxmlformats.org/officeDocument/2006/math" xmlns:v="urn:schemas-microsoft-com:vml" xmlns:wp14="http://schemas.microsoft.com/office/word/2010/wordprocessingDrawing" xmlns:wp="http://schemas.openxmlformats.org/drawingml/2006/wordprocessingDrawing" xmlns:w10="urn:schemas-microsoft-com:office:word" xmlns:w="http://schemas.openxmlformats.org/wordprocessingml/2006/main" xmlns:w14="http://schemas.microsoft.com/office/word/2010/wordml" xmlns:w15="http://schemas.microsoft.com/office/word/2012/wordml" xmlns:w16se="http://schemas.microsoft.com/office/word/2015/wordml/symex" xmlns:wpg="http://schemas.microsoft.com/office/word/2010/wordprocessingGroup" xmlns:wpi="http://schemas.microsoft.com/office/word/2010/wordprocessingInk" xmlns:wne="http://schemas.microsoft.com/office/word/2006/wordml" xmlns:wps="http://schemas.microsoft.com/office/word/2010/wordprocessingShape" mc:Ignorable="w14 w15 w16se wp14">
+  <w:abstractNum w:abstractNumId="0" w15:restartNumberingAfterBreak="0">
     <w:nsid w:val="FFFFFF1D"/>
     <w:multiLevelType w:val="multilevel"/>
     <w:tmpl w:val="7786AFE2"/>
@@ -2515,7 +1756,7 @@
       </w:rPr>
     </w:lvl>
   </w:abstractNum>
-  <w:abstractNum w:abstractNumId="1">
+  <w:abstractNum w:abstractNumId="1" w15:restartNumberingAfterBreak="0">
     <w:nsid w:val="FFFFFF7C"/>
     <w:multiLevelType w:val="singleLevel"/>
     <w:tmpl w:val="60029364"/>
@@ -2532,7 +1773,7 @@
       </w:pPr>
     </w:lvl>
   </w:abstractNum>
-  <w:abstractNum w:abstractNumId="2">
+  <w:abstractNum w:abstractNumId="2" w15:restartNumberingAfterBreak="0">
     <w:nsid w:val="FFFFFF7D"/>
     <w:multiLevelType w:val="singleLevel"/>
     <w:tmpl w:val="D270B25E"/>
@@ -2549,7 +1790,7 @@
       </w:pPr>
     </w:lvl>
   </w:abstractNum>
-  <w:abstractNum w:abstractNumId="3">
+  <w:abstractNum w:abstractNumId="3" w15:restartNumberingAfterBreak="0">
     <w:nsid w:val="FFFFFF7E"/>
     <w:multiLevelType w:val="singleLevel"/>
     <w:tmpl w:val="1996E9A4"/>
@@ -2566,7 +1807,7 @@
       </w:pPr>
     </w:lvl>
   </w:abstractNum>
-  <w:abstractNum w:abstractNumId="4">
+  <w:abstractNum w:abstractNumId="4" w15:restartNumberingAfterBreak="0">
     <w:nsid w:val="FFFFFF7F"/>
     <w:multiLevelType w:val="singleLevel"/>
     <w:tmpl w:val="31B4141E"/>
@@ -2583,7 +1824,7 @@
       </w:pPr>
     </w:lvl>
   </w:abstractNum>
-  <w:abstractNum w:abstractNumId="5">
+  <w:abstractNum w:abstractNumId="5" w15:restartNumberingAfterBreak="0">
     <w:nsid w:val="FFFFFF80"/>
     <w:multiLevelType w:val="singleLevel"/>
     <w:tmpl w:val="B82E4BF4"/>
@@ -2603,7 +1844,7 @@
       </w:rPr>
     </w:lvl>
   </w:abstractNum>
-  <w:abstractNum w:abstractNumId="6">
+  <w:abstractNum w:abstractNumId="6" w15:restartNumberingAfterBreak="0">
     <w:nsid w:val="FFFFFF81"/>
     <w:multiLevelType w:val="singleLevel"/>
     <w:tmpl w:val="F3B4E408"/>
@@ -2623,7 +1864,7 @@
       </w:rPr>
     </w:lvl>
   </w:abstractNum>
-  <w:abstractNum w:abstractNumId="7">
+  <w:abstractNum w:abstractNumId="7" w15:restartNumberingAfterBreak="0">
     <w:nsid w:val="FFFFFF82"/>
     <w:multiLevelType w:val="singleLevel"/>
     <w:tmpl w:val="06683E50"/>
@@ -2643,7 +1884,7 @@
       </w:rPr>
     </w:lvl>
   </w:abstractNum>
-  <w:abstractNum w:abstractNumId="8">
+  <w:abstractNum w:abstractNumId="8" w15:restartNumberingAfterBreak="0">
     <w:nsid w:val="FFFFFF83"/>
     <w:multiLevelType w:val="singleLevel"/>
     <w:tmpl w:val="DA629394"/>
@@ -2663,7 +1904,7 @@
       </w:rPr>
     </w:lvl>
   </w:abstractNum>
-  <w:abstractNum w:abstractNumId="9">
+  <w:abstractNum w:abstractNumId="9" w15:restartNumberingAfterBreak="0">
     <w:nsid w:val="FFFFFF88"/>
     <w:multiLevelType w:val="singleLevel"/>
     <w:tmpl w:val="44C23A14"/>
@@ -2683,7 +1924,7 @@
       </w:rPr>
     </w:lvl>
   </w:abstractNum>
-  <w:abstractNum w:abstractNumId="10">
+  <w:abstractNum w:abstractNumId="10" w15:restartNumberingAfterBreak="0">
     <w:nsid w:val="FFFFFF89"/>
     <w:multiLevelType w:val="singleLevel"/>
     <w:tmpl w:val="BD14218A"/>
@@ -2703,7 +1944,7 @@
       </w:rPr>
     </w:lvl>
   </w:abstractNum>
-  <w:abstractNum w:abstractNumId="11">
+  <w:abstractNum w:abstractNumId="11" w15:restartNumberingAfterBreak="0">
     <w:nsid w:val="207F5DA5"/>
     <w:multiLevelType w:val="hybridMultilevel"/>
     <w:tmpl w:val="E460EC26"/>
@@ -2792,7 +2033,7 @@
       </w:pPr>
     </w:lvl>
   </w:abstractNum>
-  <w:abstractNum w:abstractNumId="12">
+  <w:abstractNum w:abstractNumId="12" w15:restartNumberingAfterBreak="0">
     <w:nsid w:val="22957834"/>
     <w:multiLevelType w:val="hybridMultilevel"/>
     <w:tmpl w:val="64709B02"/>
@@ -2907,7 +2148,7 @@
       </w:rPr>
     </w:lvl>
   </w:abstractNum>
-  <w:abstractNum w:abstractNumId="13">
+  <w:abstractNum w:abstractNumId="13" w15:restartNumberingAfterBreak="0">
     <w:nsid w:val="336F6F48"/>
     <w:multiLevelType w:val="hybridMultilevel"/>
     <w:tmpl w:val="5A48FA40"/>
@@ -2996,7 +2237,7 @@
       </w:pPr>
     </w:lvl>
   </w:abstractNum>
-  <w:abstractNum w:abstractNumId="14">
+  <w:abstractNum w:abstractNumId="14" w15:restartNumberingAfterBreak="0">
     <w:nsid w:val="3DD25313"/>
     <w:multiLevelType w:val="hybridMultilevel"/>
     <w:tmpl w:val="19C4B420"/>
@@ -3085,7 +2326,7 @@
       </w:pPr>
     </w:lvl>
   </w:abstractNum>
-  <w:abstractNum w:abstractNumId="15">
+  <w:abstractNum w:abstractNumId="15" w15:restartNumberingAfterBreak="0">
     <w:nsid w:val="46C82C9A"/>
     <w:multiLevelType w:val="hybridMultilevel"/>
     <w:tmpl w:val="63F07864"/>
@@ -3201,7 +2442,7 @@
       </w:rPr>
     </w:lvl>
   </w:abstractNum>
-  <w:abstractNum w:abstractNumId="16">
+  <w:abstractNum w:abstractNumId="16" w15:restartNumberingAfterBreak="0">
     <w:nsid w:val="49BC0320"/>
     <w:multiLevelType w:val="hybridMultilevel"/>
     <w:tmpl w:val="DC3C7298"/>
@@ -3316,7 +2557,7 @@
       </w:rPr>
     </w:lvl>
   </w:abstractNum>
-  <w:abstractNum w:abstractNumId="17">
+  <w:abstractNum w:abstractNumId="17" w15:restartNumberingAfterBreak="0">
     <w:nsid w:val="52083510"/>
     <w:multiLevelType w:val="hybridMultilevel"/>
     <w:tmpl w:val="BE6E19F6"/>
@@ -3435,7 +2676,7 @@
       </w:rPr>
     </w:lvl>
   </w:abstractNum>
-  <w:abstractNum w:abstractNumId="18">
+  <w:abstractNum w:abstractNumId="18" w15:restartNumberingAfterBreak="0">
     <w:nsid w:val="5B226C1F"/>
     <w:multiLevelType w:val="hybridMultilevel"/>
     <w:tmpl w:val="49ACD974"/>
@@ -3550,7 +2791,7 @@
       </w:rPr>
     </w:lvl>
   </w:abstractNum>
-  <w:abstractNum w:abstractNumId="19">
+  <w:abstractNum w:abstractNumId="19" w15:restartNumberingAfterBreak="0">
     <w:nsid w:val="6C901CF9"/>
     <w:multiLevelType w:val="hybridMultilevel"/>
     <w:tmpl w:val="2F4A75D8"/>
@@ -3701,7 +2942,7 @@
 </file>
 
 <file path=word/styles.xml><?xml version="1.0" encoding="utf-8"?>
-<w:styles xmlns:mc="http://schemas.openxmlformats.org/markup-compatibility/2006" xmlns:r="http://schemas.openxmlformats.org/officeDocument/2006/relationships" xmlns:w="http://schemas.openxmlformats.org/wordprocessingml/2006/main" xmlns:w14="http://schemas.microsoft.com/office/word/2010/wordml" xmlns:w15="http://schemas.microsoft.com/office/word/2012/wordml" mc:Ignorable="w14 w15">
+<w:styles xmlns:mc="http://schemas.openxmlformats.org/markup-compatibility/2006" xmlns:r="http://schemas.openxmlformats.org/officeDocument/2006/relationships" xmlns:w="http://schemas.openxmlformats.org/wordprocessingml/2006/main" xmlns:w14="http://schemas.microsoft.com/office/word/2010/wordml" xmlns:w15="http://schemas.microsoft.com/office/word/2012/wordml" xmlns:w16se="http://schemas.microsoft.com/office/word/2015/wordml/symex" mc:Ignorable="w14 w15 w16se">
   <w:docDefaults>
     <w:rPrDefault>
       <w:rPr>
@@ -3718,7 +2959,7 @@
       </w:pPr>
     </w:pPrDefault>
   </w:docDefaults>
-  <w:latentStyles w:defLockedState="0" w:defUIPriority="99" w:defSemiHidden="0" w:defUnhideWhenUsed="0" w:defQFormat="0" w:count="382">
+  <w:latentStyles w:defLockedState="0" w:defUIPriority="99" w:defSemiHidden="0" w:defUnhideWhenUsed="0" w:defQFormat="0" w:count="371">
     <w:lsdException w:name="Normal" w:uiPriority="0" w:qFormat="1"/>
     <w:lsdException w:name="heading 1" w:uiPriority="9" w:qFormat="1"/>
     <w:lsdException w:name="heading 2" w:semiHidden="1" w:uiPriority="9" w:unhideWhenUsed="1" w:qFormat="1"/>
@@ -3823,6 +3064,7 @@
     <w:lsdException w:name="HTML Sample" w:semiHidden="1" w:unhideWhenUsed="1"/>
     <w:lsdException w:name="HTML Typewriter" w:semiHidden="1" w:unhideWhenUsed="1"/>
     <w:lsdException w:name="HTML Variable" w:semiHidden="1" w:unhideWhenUsed="1"/>
+    <w:lsdException w:name="Normal Table" w:semiHidden="1" w:unhideWhenUsed="1"/>
     <w:lsdException w:name="annotation subject" w:semiHidden="1" w:unhideWhenUsed="1"/>
     <w:lsdException w:name="No List" w:semiHidden="1" w:unhideWhenUsed="1"/>
     <w:lsdException w:name="Outline List 1" w:semiHidden="1" w:unhideWhenUsed="1"/>
@@ -3868,9 +3110,11 @@
     <w:lsdException w:name="Table Subtle 1" w:semiHidden="1" w:unhideWhenUsed="1"/>
     <w:lsdException w:name="Table Subtle 2" w:semiHidden="1" w:unhideWhenUsed="1"/>
     <w:lsdException w:name="Table Web 1" w:semiHidden="1" w:unhideWhenUsed="1"/>
+    <w:lsdException w:name="Table Web 2" w:semiHidden="1" w:unhideWhenUsed="1"/>
     <w:lsdException w:name="Table Web 3" w:semiHidden="1" w:unhideWhenUsed="1"/>
     <w:lsdException w:name="Balloon Text" w:semiHidden="1" w:unhideWhenUsed="1"/>
     <w:lsdException w:name="Table Grid" w:uiPriority="39"/>
+    <w:lsdException w:name="Table Theme" w:semiHidden="1" w:unhideWhenUsed="1"/>
     <w:lsdException w:name="Placeholder Text" w:semiHidden="1"/>
     <w:lsdException w:name="No Spacing" w:semiHidden="1" w:uiPriority="1" w:unhideWhenUsed="1" w:qFormat="1"/>
     <w:lsdException w:name="Light Shading" w:uiPriority="60"/>
@@ -3982,8 +3226,6 @@
     <w:lsdException w:name="Book Title" w:semiHidden="1" w:uiPriority="33" w:unhideWhenUsed="1" w:qFormat="1"/>
     <w:lsdException w:name="Bibliography" w:semiHidden="1" w:uiPriority="37" w:unhideWhenUsed="1"/>
     <w:lsdException w:name="TOC Heading" w:semiHidden="1" w:uiPriority="39" w:unhideWhenUsed="1" w:qFormat="1"/>
-    <w:lsdException w:name="Mention" w:semiHidden="1" w:unhideWhenUsed="1"/>
-    <w:lsdException w:name="Smart Hyperlink" w:semiHidden="1" w:unhideWhenUsed="1"/>
   </w:latentStyles>
   <w:style w:type="paragraph" w:default="1" w:styleId="a1">
     <w:name w:val="Normal"/>
@@ -4239,7 +3481,7 @@
     </w:rPr>
   </w:style>
   <w:style w:type="character" w:customStyle="1" w:styleId="a6">
-    <w:name w:val="副标题字符"/>
+    <w:name w:val="副标题 字符"/>
     <w:basedOn w:val="a2"/>
     <w:link w:val="a5"/>
     <w:uiPriority w:val="2"/>
@@ -4266,7 +3508,7 @@
     </w:rPr>
   </w:style>
   <w:style w:type="character" w:customStyle="1" w:styleId="a8">
-    <w:name w:val="标题字符"/>
+    <w:name w:val="标题 字符"/>
     <w:basedOn w:val="a2"/>
     <w:link w:val="a7"/>
     <w:uiPriority w:val="1"/>
@@ -4278,7 +3520,7 @@
     </w:rPr>
   </w:style>
   <w:style w:type="character" w:customStyle="1" w:styleId="10">
-    <w:name w:val="标题 1字符"/>
+    <w:name w:val="标题 1 字符"/>
     <w:basedOn w:val="a2"/>
     <w:link w:val="1"/>
     <w:uiPriority w:val="9"/>
@@ -4337,7 +3579,7 @@
     </w:rPr>
   </w:style>
   <w:style w:type="character" w:customStyle="1" w:styleId="ac">
-    <w:name w:val="引用字符"/>
+    <w:name w:val="引用 字符"/>
     <w:basedOn w:val="a2"/>
     <w:link w:val="ab"/>
     <w:uiPriority w:val="29"/>
@@ -4366,7 +3608,6 @@
       <w:spacing w:after="0" w:line="240" w:lineRule="auto"/>
     </w:pPr>
     <w:tblPr>
-      <w:tblInd w:w="0" w:type="dxa"/>
       <w:tblBorders>
         <w:top w:val="single" w:sz="4" w:space="0" w:color="auto"/>
         <w:left w:val="single" w:sz="4" w:space="0" w:color="auto"/>
@@ -4375,12 +3616,6 @@
         <w:insideH w:val="single" w:sz="4" w:space="0" w:color="auto"/>
         <w:insideV w:val="single" w:sz="4" w:space="0" w:color="auto"/>
       </w:tblBorders>
-      <w:tblCellMar>
-        <w:top w:w="0" w:type="dxa"/>
-        <w:left w:w="108" w:type="dxa"/>
-        <w:bottom w:w="0" w:type="dxa"/>
-        <w:right w:w="108" w:type="dxa"/>
-      </w:tblCellMar>
     </w:tblPr>
   </w:style>
   <w:style w:type="paragraph" w:customStyle="1" w:styleId="ae">
@@ -4397,7 +3632,7 @@
     </w:pPr>
   </w:style>
   <w:style w:type="character" w:customStyle="1" w:styleId="50">
-    <w:name w:val="标题 5字符"/>
+    <w:name w:val="标题 5 字符"/>
     <w:basedOn w:val="a2"/>
     <w:link w:val="5"/>
     <w:uiPriority w:val="9"/>
@@ -4410,7 +3645,7 @@
     </w:rPr>
   </w:style>
   <w:style w:type="character" w:customStyle="1" w:styleId="60">
-    <w:name w:val="标题 6字符"/>
+    <w:name w:val="标题 6 字符"/>
     <w:basedOn w:val="a2"/>
     <w:link w:val="6"/>
     <w:uiPriority w:val="9"/>
@@ -4424,7 +3659,7 @@
     </w:rPr>
   </w:style>
   <w:style w:type="character" w:customStyle="1" w:styleId="70">
-    <w:name w:val="标题 7字符"/>
+    <w:name w:val="标题 7 字符"/>
     <w:basedOn w:val="a2"/>
     <w:link w:val="7"/>
     <w:uiPriority w:val="9"/>
@@ -4437,7 +3672,7 @@
     </w:rPr>
   </w:style>
   <w:style w:type="character" w:customStyle="1" w:styleId="80">
-    <w:name w:val="标题 8字符"/>
+    <w:name w:val="标题 8 字符"/>
     <w:basedOn w:val="a2"/>
     <w:link w:val="8"/>
     <w:uiPriority w:val="9"/>
@@ -4451,7 +3686,7 @@
     </w:rPr>
   </w:style>
   <w:style w:type="character" w:customStyle="1" w:styleId="90">
-    <w:name w:val="标题 9字符"/>
+    <w:name w:val="标题 9 字符"/>
     <w:basedOn w:val="a2"/>
     <w:link w:val="9"/>
     <w:uiPriority w:val="9"/>
@@ -4591,12 +3826,12 @@
     </w:pPr>
   </w:style>
   <w:style w:type="character" w:customStyle="1" w:styleId="af8">
-    <w:name w:val="页脚字符"/>
+    <w:name w:val="页脚 字符"/>
     <w:basedOn w:val="a2"/>
     <w:link w:val="af7"/>
     <w:uiPriority w:val="99"/>
   </w:style>
-  <w:style w:type="paragraph" w:styleId="af9">
+  <w:style w:type="paragraph" w:styleId="TOC">
     <w:name w:val="TOC Heading"/>
     <w:basedOn w:val="1"/>
     <w:next w:val="a1"/>
@@ -4617,7 +3852,6 @@
       <w:ind w:left="374"/>
     </w:pPr>
     <w:tblPr>
-      <w:tblInd w:w="0" w:type="dxa"/>
       <w:tblBorders>
         <w:bottom w:val="single" w:sz="8" w:space="0" w:color="000000" w:themeColor="text1"/>
         <w:insideH w:val="single" w:sz="8" w:space="0" w:color="000000" w:themeColor="text1"/>
@@ -4663,7 +3897,7 @@
     </w:tblStylePr>
   </w:style>
   <w:style w:type="character" w:customStyle="1" w:styleId="aa">
-    <w:name w:val="明显引用字符"/>
+    <w:name w:val="明显引用 字符"/>
     <w:basedOn w:val="a2"/>
     <w:link w:val="a9"/>
     <w:uiPriority w:val="30"/>
@@ -4675,7 +3909,7 @@
     </w:rPr>
   </w:style>
   <w:style w:type="character" w:customStyle="1" w:styleId="20">
-    <w:name w:val="标题 2字符"/>
+    <w:name w:val="标题 2 字符"/>
     <w:basedOn w:val="a2"/>
     <w:link w:val="2"/>
     <w:uiPriority w:val="9"/>
@@ -4685,10 +3919,10 @@
       <w:szCs w:val="26"/>
     </w:rPr>
   </w:style>
-  <w:style w:type="paragraph" w:styleId="afa">
+  <w:style w:type="paragraph" w:styleId="af9">
     <w:name w:val="header"/>
     <w:basedOn w:val="a1"/>
-    <w:link w:val="afb"/>
+    <w:link w:val="afa"/>
     <w:uiPriority w:val="99"/>
     <w:qFormat/>
     <w:pPr>
@@ -4696,7 +3930,7 @@
     </w:pPr>
   </w:style>
   <w:style w:type="character" w:customStyle="1" w:styleId="30">
-    <w:name w:val="标题 3字符"/>
+    <w:name w:val="标题 3 字符"/>
     <w:basedOn w:val="a2"/>
     <w:link w:val="3"/>
     <w:uiPriority w:val="9"/>
@@ -4706,14 +3940,14 @@
       <w:sz w:val="30"/>
     </w:rPr>
   </w:style>
-  <w:style w:type="character" w:customStyle="1" w:styleId="afb">
-    <w:name w:val="页眉字符"/>
+  <w:style w:type="character" w:customStyle="1" w:styleId="afa">
+    <w:name w:val="页眉 字符"/>
     <w:basedOn w:val="a2"/>
-    <w:link w:val="afa"/>
+    <w:link w:val="af9"/>
     <w:uiPriority w:val="99"/>
   </w:style>
   <w:style w:type="character" w:customStyle="1" w:styleId="40">
-    <w:name w:val="标题 4字符"/>
+    <w:name w:val="标题 4 字符"/>
     <w:basedOn w:val="a2"/>
     <w:link w:val="4"/>
     <w:uiPriority w:val="9"/>
@@ -4725,7 +3959,7 @@
       <w:sz w:val="30"/>
     </w:rPr>
   </w:style>
-  <w:style w:type="paragraph" w:styleId="afc">
+  <w:style w:type="paragraph" w:styleId="afb">
     <w:name w:val="List Paragraph"/>
     <w:basedOn w:val="a1"/>
     <w:uiPriority w:val="34"/>
@@ -4740,7 +3974,7 @@
 </file>
 
 <file path=word/glossary/document.xml><?xml version="1.0" encoding="utf-8"?>
-<w:glossaryDocument xmlns:wpc="http://schemas.microsoft.com/office/word/2010/wordprocessingCanvas" xmlns:mo="http://schemas.microsoft.com/office/mac/office/2008/main" xmlns:mc="http://schemas.openxmlformats.org/markup-compatibility/2006" xmlns:mv="urn:schemas-microsoft-com:mac:vml" xmlns:o="urn:schemas-microsoft-com:office:office" xmlns:r="http://schemas.openxmlformats.org/officeDocument/2006/relationships" xmlns:m="http://schemas.openxmlformats.org/officeDocument/2006/math" xmlns:v="urn:schemas-microsoft-com:vml" xmlns:wp14="http://schemas.microsoft.com/office/word/2010/wordprocessingDrawing" xmlns:wp="http://schemas.openxmlformats.org/drawingml/2006/wordprocessingDrawing" xmlns:w10="urn:schemas-microsoft-com:office:word" xmlns:w="http://schemas.openxmlformats.org/wordprocessingml/2006/main" xmlns:w14="http://schemas.microsoft.com/office/word/2010/wordml" xmlns:w15="http://schemas.microsoft.com/office/word/2012/wordml" xmlns:wpg="http://schemas.microsoft.com/office/word/2010/wordprocessingGroup" xmlns:wpi="http://schemas.microsoft.com/office/word/2010/wordprocessingInk" xmlns:wne="http://schemas.microsoft.com/office/word/2006/wordml" xmlns:wps="http://schemas.microsoft.com/office/word/2010/wordprocessingShape" mc:Ignorable="w14 w15 wp14">
+<w:glossaryDocument xmlns:wpc="http://schemas.microsoft.com/office/word/2010/wordprocessingCanvas" xmlns:cx="http://schemas.microsoft.com/office/drawing/2014/chartex" xmlns:mc="http://schemas.openxmlformats.org/markup-compatibility/2006" xmlns:o="urn:schemas-microsoft-com:office:office" xmlns:r="http://schemas.openxmlformats.org/officeDocument/2006/relationships" xmlns:m="http://schemas.openxmlformats.org/officeDocument/2006/math" xmlns:v="urn:schemas-microsoft-com:vml" xmlns:wp14="http://schemas.microsoft.com/office/word/2010/wordprocessingDrawing" xmlns:wp="http://schemas.openxmlformats.org/drawingml/2006/wordprocessingDrawing" xmlns:w10="urn:schemas-microsoft-com:office:word" xmlns:w="http://schemas.openxmlformats.org/wordprocessingml/2006/main" xmlns:w14="http://schemas.microsoft.com/office/word/2010/wordml" xmlns:w15="http://schemas.microsoft.com/office/word/2012/wordml" xmlns:w16se="http://schemas.microsoft.com/office/word/2015/wordml/symex" xmlns:wpg="http://schemas.microsoft.com/office/word/2010/wordprocessingGroup" xmlns:wpi="http://schemas.microsoft.com/office/word/2010/wordprocessingInk" xmlns:wne="http://schemas.microsoft.com/office/word/2006/wordml" xmlns:wps="http://schemas.microsoft.com/office/word/2010/wordprocessingShape" mc:Ignorable="w14 w15 w16se wp14">
   <w:docParts>
     <w:docPart>
       <w:docPartPr>
@@ -4776,7 +4010,7 @@
 </file>
 
 <file path=word/glossary/fontTable.xml><?xml version="1.0" encoding="utf-8"?>
-<w:fonts xmlns:mc="http://schemas.openxmlformats.org/markup-compatibility/2006" xmlns:r="http://schemas.openxmlformats.org/officeDocument/2006/relationships" xmlns:w="http://schemas.openxmlformats.org/wordprocessingml/2006/main" xmlns:w14="http://schemas.microsoft.com/office/word/2010/wordml" xmlns:w15="http://schemas.microsoft.com/office/word/2012/wordml" mc:Ignorable="w14 w15">
+<w:fonts xmlns:mc="http://schemas.openxmlformats.org/markup-compatibility/2006" xmlns:r="http://schemas.openxmlformats.org/officeDocument/2006/relationships" xmlns:w="http://schemas.openxmlformats.org/wordprocessingml/2006/main" xmlns:w14="http://schemas.microsoft.com/office/word/2010/wordml" xmlns:w15="http://schemas.microsoft.com/office/word/2012/wordml" xmlns:w16se="http://schemas.microsoft.com/office/word/2015/wordml/symex" mc:Ignorable="w14 w15 w16se">
   <w:font w:name="Wingdings">
     <w:panose1 w:val="05000000000000000000"/>
     <w:charset w:val="02"/>
@@ -4787,59 +4021,63 @@
   <w:font w:name="Times New Roman">
     <w:panose1 w:val="02020603050405020304"/>
     <w:charset w:val="00"/>
-    <w:family w:val="auto"/>
+    <w:family w:val="roman"/>
     <w:pitch w:val="variable"/>
-    <w:sig w:usb0="E0002AEF" w:usb1="C0007841" w:usb2="00000009" w:usb3="00000000" w:csb0="000001FF" w:csb1="00000000"/>
+    <w:sig w:usb0="E0002EFF" w:usb1="C000785B" w:usb2="00000009" w:usb3="00000000" w:csb0="000001FF" w:csb1="00000000"/>
   </w:font>
   <w:font w:name="Symbol">
     <w:panose1 w:val="05050102010706020507"/>
     <w:charset w:val="02"/>
-    <w:family w:val="auto"/>
+    <w:family w:val="roman"/>
     <w:pitch w:val="variable"/>
     <w:sig w:usb0="00000000" w:usb1="10000000" w:usb2="00000000" w:usb3="00000000" w:csb0="80000000" w:csb1="00000000"/>
   </w:font>
   <w:font w:name="Courier New">
     <w:panose1 w:val="02070309020205020404"/>
     <w:charset w:val="00"/>
-    <w:family w:val="auto"/>
-    <w:pitch w:val="variable"/>
-    <w:sig w:usb0="E0002AFF" w:usb1="C0007843" w:usb2="00000009" w:usb3="00000000" w:csb0="000001FF" w:csb1="00000000"/>
+    <w:family w:val="modern"/>
+    <w:pitch w:val="fixed"/>
+    <w:sig w:usb0="E0002EFF" w:usb1="C0007843" w:usb2="00000009" w:usb3="00000000" w:csb0="000001FF" w:csb1="00000000"/>
   </w:font>
   <w:font w:name="宋体">
+    <w:altName w:val="SimSun"/>
+    <w:panose1 w:val="02010600030101010101"/>
     <w:charset w:val="86"/>
     <w:family w:val="auto"/>
     <w:pitch w:val="variable"/>
     <w:sig w:usb0="00000003" w:usb1="288F0000" w:usb2="00000016" w:usb3="00000000" w:csb0="00040001" w:csb1="00000000"/>
   </w:font>
   <w:font w:name="Mangal">
-    <w:panose1 w:val="02040503050203030202"/>
+    <w:altName w:val="Courier New"/>
+    <w:panose1 w:val="00000400000000000000"/>
     <w:charset w:val="00"/>
     <w:family w:val="auto"/>
     <w:pitch w:val="variable"/>
-    <w:sig w:usb0="00008003" w:usb1="00000000" w:usb2="00000000" w:usb3="00000000" w:csb0="00000001" w:csb1="00000000"/>
+    <w:sig w:usb0="00000003" w:usb1="00000000" w:usb2="00000000" w:usb3="00000000" w:csb0="00000001" w:csb1="00000000"/>
   </w:font>
   <w:font w:name="Calibri">
     <w:panose1 w:val="020F0502020204030204"/>
     <w:charset w:val="00"/>
-    <w:family w:val="auto"/>
+    <w:family w:val="swiss"/>
     <w:pitch w:val="variable"/>
-    <w:sig w:usb0="E00002FF" w:usb1="4000ACFF" w:usb2="00000001" w:usb3="00000000" w:csb0="0000019F" w:csb1="00000000"/>
+    <w:sig w:usb0="E4002EFF" w:usb1="C000247B" w:usb2="00000009" w:usb3="00000000" w:csb0="000001FF" w:csb1="00000000"/>
   </w:font>
   <w:font w:name="Arial">
     <w:panose1 w:val="020B0604020202020204"/>
     <w:charset w:val="00"/>
-    <w:family w:val="auto"/>
+    <w:family w:val="swiss"/>
     <w:pitch w:val="variable"/>
-    <w:sig w:usb0="E0002AFF" w:usb1="C0007843" w:usb2="00000009" w:usb3="00000000" w:csb0="000001FF" w:csb1="00000000"/>
+    <w:sig w:usb0="E0002EFF" w:usb1="C000785B" w:usb2="00000009" w:usb3="00000000" w:csb0="000001FF" w:csb1="00000000"/>
   </w:font>
-  <w:font w:name="DengXian">
+  <w:font w:name="等线">
+    <w:altName w:val="DengXian"/>
     <w:panose1 w:val="02010600030101010101"/>
     <w:charset w:val="86"/>
     <w:family w:val="auto"/>
     <w:pitch w:val="variable"/>
     <w:sig w:usb0="A00002BF" w:usb1="38CF7CFA" w:usb2="00000016" w:usb3="00000000" w:csb0="0004000F" w:csb1="00000000"/>
   </w:font>
-  <w:font w:name="DengXian Light">
+  <w:font w:name="等线 Light">
     <w:panose1 w:val="02010600030101010101"/>
     <w:charset w:val="86"/>
     <w:family w:val="auto"/>
@@ -4850,8 +4088,8 @@
 </file>
 
 <file path=word/glossary/numbering.xml><?xml version="1.0" encoding="utf-8"?>
-<w:numbering xmlns:wpc="http://schemas.microsoft.com/office/word/2010/wordprocessingCanvas" xmlns:mo="http://schemas.microsoft.com/office/mac/office/2008/main" xmlns:mc="http://schemas.openxmlformats.org/markup-compatibility/2006" xmlns:mv="urn:schemas-microsoft-com:mac:vml" xmlns:o="urn:schemas-microsoft-com:office:office" xmlns:r="http://schemas.openxmlformats.org/officeDocument/2006/relationships" xmlns:m="http://schemas.openxmlformats.org/officeDocument/2006/math" xmlns:v="urn:schemas-microsoft-com:vml" xmlns:wp14="http://schemas.microsoft.com/office/word/2010/wordprocessingDrawing" xmlns:wp="http://schemas.openxmlformats.org/drawingml/2006/wordprocessingDrawing" xmlns:w10="urn:schemas-microsoft-com:office:word" xmlns:w="http://schemas.openxmlformats.org/wordprocessingml/2006/main" xmlns:w14="http://schemas.microsoft.com/office/word/2010/wordml" xmlns:w15="http://schemas.microsoft.com/office/word/2012/wordml" xmlns:wpg="http://schemas.microsoft.com/office/word/2010/wordprocessingGroup" xmlns:wpi="http://schemas.microsoft.com/office/word/2010/wordprocessingInk" xmlns:wne="http://schemas.microsoft.com/office/word/2006/wordml" xmlns:wps="http://schemas.microsoft.com/office/word/2010/wordprocessingShape" mc:Ignorable="w14 w15 wp14">
-  <w:abstractNum w:abstractNumId="0">
+<w:numbering xmlns:wpc="http://schemas.microsoft.com/office/word/2010/wordprocessingCanvas" xmlns:cx="http://schemas.microsoft.com/office/drawing/2014/chartex" xmlns:mc="http://schemas.openxmlformats.org/markup-compatibility/2006" xmlns:o="urn:schemas-microsoft-com:office:office" xmlns:r="http://schemas.openxmlformats.org/officeDocument/2006/relationships" xmlns:m="http://schemas.openxmlformats.org/officeDocument/2006/math" xmlns:v="urn:schemas-microsoft-com:vml" xmlns:wp14="http://schemas.microsoft.com/office/word/2010/wordprocessingDrawing" xmlns:wp="http://schemas.openxmlformats.org/drawingml/2006/wordprocessingDrawing" xmlns:w10="urn:schemas-microsoft-com:office:word" xmlns:w="http://schemas.openxmlformats.org/wordprocessingml/2006/main" xmlns:w14="http://schemas.microsoft.com/office/word/2010/wordml" xmlns:w15="http://schemas.microsoft.com/office/word/2012/wordml" xmlns:w16se="http://schemas.microsoft.com/office/word/2015/wordml/symex" xmlns:wpg="http://schemas.microsoft.com/office/word/2010/wordprocessingGroup" xmlns:wpi="http://schemas.microsoft.com/office/word/2010/wordprocessingInk" xmlns:wne="http://schemas.microsoft.com/office/word/2006/wordml" xmlns:wps="http://schemas.microsoft.com/office/word/2010/wordprocessingShape" mc:Ignorable="w14 w15 w16se wp14">
+  <w:abstractNum w:abstractNumId="0" w15:restartNumberingAfterBreak="0">
     <w:nsid w:val="52083510"/>
     <w:multiLevelType w:val="hybridMultilevel"/>
     <w:tmpl w:val="BE6E19F6"/>
@@ -4977,7 +4215,7 @@
 </file>
 
 <file path=word/glossary/settings.xml><?xml version="1.0" encoding="utf-8"?>
-<w:settings xmlns:mc="http://schemas.openxmlformats.org/markup-compatibility/2006" xmlns:o="urn:schemas-microsoft-com:office:office" xmlns:r="http://schemas.openxmlformats.org/officeDocument/2006/relationships" xmlns:m="http://schemas.openxmlformats.org/officeDocument/2006/math" xmlns:v="urn:schemas-microsoft-com:vml" xmlns:w10="urn:schemas-microsoft-com:office:word" xmlns:w="http://schemas.openxmlformats.org/wordprocessingml/2006/main" xmlns:w14="http://schemas.microsoft.com/office/word/2010/wordml" xmlns:w15="http://schemas.microsoft.com/office/word/2012/wordml" xmlns:sl="http://schemas.openxmlformats.org/schemaLibrary/2006/main" mc:Ignorable="w14 w15">
+<w:settings xmlns:mc="http://schemas.openxmlformats.org/markup-compatibility/2006" xmlns:o="urn:schemas-microsoft-com:office:office" xmlns:r="http://schemas.openxmlformats.org/officeDocument/2006/relationships" xmlns:m="http://schemas.openxmlformats.org/officeDocument/2006/math" xmlns:v="urn:schemas-microsoft-com:vml" xmlns:w10="urn:schemas-microsoft-com:office:word" xmlns:w="http://schemas.openxmlformats.org/wordprocessingml/2006/main" xmlns:w14="http://schemas.microsoft.com/office/word/2010/wordml" xmlns:w15="http://schemas.microsoft.com/office/word/2012/wordml" xmlns:w16se="http://schemas.microsoft.com/office/word/2015/wordml/symex" xmlns:sl="http://schemas.openxmlformats.org/schemaLibrary/2006/main" mc:Ignorable="w14 w15 w16se">
   <w:view w:val="normal"/>
   <w:bordersDoNotSurroundHeader/>
   <w:bordersDoNotSurroundFooter/>
@@ -5005,6 +4243,7 @@
     <w:rsid w:val="000908ED"/>
     <w:rsid w:val="000D38D2"/>
     <w:rsid w:val="00967121"/>
+    <w:rsid w:val="00BA20EC"/>
     <w:rsid w:val="00C92065"/>
     <w:rsid w:val="00E06E4A"/>
   </w:rsids>
@@ -5021,7 +4260,7 @@
     <m:intLim m:val="subSup"/>
     <m:naryLim m:val="undOvr"/>
   </m:mathPr>
-  <w:themeFontLang w:val="en-US" w:eastAsia="zh-CN" w:bidi="x-none"/>
+  <w:themeFontLang w:val="en-US" w:eastAsia="zh-CN"/>
   <w:clrSchemeMapping w:bg1="light1" w:t1="dark1" w:bg2="light2" w:t2="dark2" w:accent1="accent1" w:accent2="accent2" w:accent3="accent3" w:accent4="accent4" w:accent5="accent5" w:accent6="accent6" w:hyperlink="hyperlink" w:followedHyperlink="followedHyperlink"/>
   <w:decimalSymbol w:val="."/>
   <w:listSeparator w:val=","/>
@@ -5031,7 +4270,7 @@
 </file>
 
 <file path=word/glossary/styles.xml><?xml version="1.0" encoding="utf-8"?>
-<w:styles xmlns:mc="http://schemas.openxmlformats.org/markup-compatibility/2006" xmlns:r="http://schemas.openxmlformats.org/officeDocument/2006/relationships" xmlns:w="http://schemas.openxmlformats.org/wordprocessingml/2006/main" xmlns:w14="http://schemas.microsoft.com/office/word/2010/wordml" xmlns:w15="http://schemas.microsoft.com/office/word/2012/wordml" mc:Ignorable="w14 w15">
+<w:styles xmlns:mc="http://schemas.openxmlformats.org/markup-compatibility/2006" xmlns:r="http://schemas.openxmlformats.org/officeDocument/2006/relationships" xmlns:w="http://schemas.openxmlformats.org/wordprocessingml/2006/main" xmlns:w14="http://schemas.microsoft.com/office/word/2010/wordml" xmlns:w15="http://schemas.microsoft.com/office/word/2012/wordml" xmlns:w16se="http://schemas.microsoft.com/office/word/2015/wordml/symex" mc:Ignorable="w14 w15 w16se">
   <w:docDefaults>
     <w:rPrDefault>
       <w:rPr>
@@ -5044,7 +4283,7 @@
     </w:rPrDefault>
     <w:pPrDefault/>
   </w:docDefaults>
-  <w:latentStyles w:defLockedState="0" w:defUIPriority="99" w:defSemiHidden="0" w:defUnhideWhenUsed="0" w:defQFormat="0" w:count="382">
+  <w:latentStyles w:defLockedState="0" w:defUIPriority="99" w:defSemiHidden="0" w:defUnhideWhenUsed="0" w:defQFormat="0" w:count="371">
     <w:lsdException w:name="Normal" w:uiPriority="0" w:qFormat="1"/>
     <w:lsdException w:name="heading 1" w:uiPriority="9" w:qFormat="1"/>
     <w:lsdException w:name="heading 2" w:semiHidden="1" w:uiPriority="9" w:unhideWhenUsed="1" w:qFormat="1"/>
@@ -5150,6 +4389,7 @@
     <w:lsdException w:name="HTML Sample" w:semiHidden="1" w:unhideWhenUsed="1"/>
     <w:lsdException w:name="HTML Typewriter" w:semiHidden="1" w:unhideWhenUsed="1"/>
     <w:lsdException w:name="HTML Variable" w:semiHidden="1" w:unhideWhenUsed="1"/>
+    <w:lsdException w:name="Normal Table" w:semiHidden="1" w:unhideWhenUsed="1"/>
     <w:lsdException w:name="annotation subject" w:semiHidden="1" w:unhideWhenUsed="1"/>
     <w:lsdException w:name="No List" w:semiHidden="1" w:unhideWhenUsed="1"/>
     <w:lsdException w:name="Outline List 1" w:semiHidden="1" w:unhideWhenUsed="1"/>
@@ -5195,9 +4435,11 @@
     <w:lsdException w:name="Table Subtle 1" w:semiHidden="1" w:unhideWhenUsed="1"/>
     <w:lsdException w:name="Table Subtle 2" w:semiHidden="1" w:unhideWhenUsed="1"/>
     <w:lsdException w:name="Table Web 1" w:semiHidden="1" w:unhideWhenUsed="1"/>
+    <w:lsdException w:name="Table Web 2" w:semiHidden="1" w:unhideWhenUsed="1"/>
     <w:lsdException w:name="Table Web 3" w:semiHidden="1" w:unhideWhenUsed="1"/>
     <w:lsdException w:name="Balloon Text" w:semiHidden="1" w:unhideWhenUsed="1"/>
     <w:lsdException w:name="Table Grid" w:uiPriority="39"/>
+    <w:lsdException w:name="Table Theme" w:semiHidden="1" w:unhideWhenUsed="1"/>
     <w:lsdException w:name="Placeholder Text" w:semiHidden="1"/>
     <w:lsdException w:name="No Spacing" w:uiPriority="1" w:qFormat="1"/>
     <w:lsdException w:name="Light Shading" w:uiPriority="60"/>
@@ -5413,8 +4655,6 @@
     <w:lsdException w:name="List Table 5 Dark Accent 6" w:uiPriority="50"/>
     <w:lsdException w:name="List Table 6 Colorful Accent 6" w:uiPriority="51"/>
     <w:lsdException w:name="List Table 7 Colorful Accent 6" w:uiPriority="52"/>
-    <w:lsdException w:name="Mention" w:semiHidden="1" w:unhideWhenUsed="1"/>
-    <w:lsdException w:name="Smart Hyperlink" w:semiHidden="1" w:unhideWhenUsed="1"/>
   </w:latentStyles>
   <w:style w:type="paragraph" w:default="1" w:styleId="a0">
     <w:name w:val="Normal"/>
@@ -5600,9 +4840,8 @@
 </file>
 
 <file path=word/glossary/webSettings.xml><?xml version="1.0" encoding="utf-8"?>
-<w:webSettings xmlns:mc="http://schemas.openxmlformats.org/markup-compatibility/2006" xmlns:r="http://schemas.openxmlformats.org/officeDocument/2006/relationships" xmlns:w="http://schemas.openxmlformats.org/wordprocessingml/2006/main" xmlns:w14="http://schemas.microsoft.com/office/word/2010/wordml" xmlns:w15="http://schemas.microsoft.com/office/word/2012/wordml" mc:Ignorable="w14 w15">
+<w:webSettings xmlns:mc="http://schemas.openxmlformats.org/markup-compatibility/2006" xmlns:r="http://schemas.openxmlformats.org/officeDocument/2006/relationships" xmlns:w="http://schemas.openxmlformats.org/wordprocessingml/2006/main" xmlns:w14="http://schemas.microsoft.com/office/word/2010/wordml" xmlns:w15="http://schemas.microsoft.com/office/word/2012/wordml" xmlns:w16se="http://schemas.microsoft.com/office/word/2015/wordml/symex" mc:Ignorable="w14 w15 w16se">
   <w:allowPNG/>
-  <w:doNotSaveAsSingleFile/>
 </w:webSettings>
 </file>
 

--- a/面向大规模智能监控系统的算力共享网络解决方案.docx
+++ b/面向大规模智能监控系统的算力共享网络解决方案.docx
@@ -1328,73 +1328,85 @@
       </w:r>
     </w:p>
     <w:p>
-      <w:r>
-        <w:rPr>
-          <w:rFonts w:hint="eastAsia"/>
+      <w:pPr>
+        <w:ind w:firstLine="720"/>
+        <w:rPr>
+          <w:rFonts w:ascii="Calibri" w:hAnsi="Calibri" w:cs="Calibri"/>
+        </w:rPr>
+      </w:pPr>
+      <w:r>
+        <w:rPr>
+          <w:rFonts w:ascii="Calibri" w:hAnsi="Calibri" w:cs="Calibri" w:hint="eastAsia"/>
         </w:rPr>
         <w:t>在大规模智能视频监控系统的背景下，虽然现存网络利用边缘计算技术，缓解了</w:t>
       </w:r>
       <w:proofErr w:type="gramStart"/>
       <w:r>
         <w:rPr>
-          <w:rFonts w:hint="eastAsia"/>
+          <w:rFonts w:ascii="Calibri" w:hAnsi="Calibri" w:cs="Calibri" w:hint="eastAsia"/>
         </w:rPr>
         <w:t>云中心</w:t>
       </w:r>
       <w:proofErr w:type="gramEnd"/>
       <w:r>
         <w:rPr>
-          <w:rFonts w:hint="eastAsia"/>
+          <w:rFonts w:ascii="Calibri" w:hAnsi="Calibri" w:cs="Calibri" w:hint="eastAsia"/>
         </w:rPr>
         <w:t>计算延迟高、带宽不足、安全性低的问题，实现了“就地、就近”提供服务的功能，但是对于智能边缘计算设备所存在的不稳定情况（如：产生</w:t>
       </w:r>
       <w:proofErr w:type="gramStart"/>
       <w:r>
         <w:rPr>
-          <w:rFonts w:hint="eastAsia"/>
+          <w:rFonts w:ascii="Calibri" w:hAnsi="Calibri" w:cs="Calibri" w:hint="eastAsia"/>
         </w:rPr>
         <w:t>死机或掉线</w:t>
       </w:r>
       <w:proofErr w:type="gramEnd"/>
       <w:r>
         <w:rPr>
-          <w:rFonts w:hint="eastAsia"/>
+          <w:rFonts w:ascii="Calibri" w:hAnsi="Calibri" w:cs="Calibri" w:hint="eastAsia"/>
         </w:rPr>
         <w:t>等），依然会对整体网络造成巨大影响，一旦出现以上情况，可能会造成该终端节点所连接摄像机中视频数据的丢失，那么对于该监控区域来说，必定存在一定风险，因为智能边缘计算设备无法进行实时的检测和报警工作。</w:t>
       </w:r>
     </w:p>
     <w:p>
-      <w:r>
-        <w:rPr>
-          <w:rFonts w:hint="eastAsia"/>
+      <w:pPr>
+        <w:ind w:firstLine="720"/>
+        <w:rPr>
+          <w:rFonts w:ascii="Calibri" w:hAnsi="Calibri" w:cs="Calibri"/>
+        </w:rPr>
+      </w:pPr>
+      <w:r>
+        <w:rPr>
+          <w:rFonts w:ascii="Calibri" w:hAnsi="Calibri" w:cs="Calibri" w:hint="eastAsia"/>
         </w:rPr>
         <w:t>除此以外，考虑到一些智能边缘计算设备因为条件不足，采用太阳能板进行供电。但是如果出现连续阴雨天气导致无法为太阳能</w:t>
       </w:r>
       <w:proofErr w:type="gramStart"/>
       <w:r>
         <w:rPr>
-          <w:rFonts w:hint="eastAsia"/>
+          <w:rFonts w:ascii="Calibri" w:hAnsi="Calibri" w:cs="Calibri" w:hint="eastAsia"/>
         </w:rPr>
         <w:t>板持续</w:t>
       </w:r>
       <w:proofErr w:type="gramEnd"/>
       <w:r>
         <w:rPr>
-          <w:rFonts w:hint="eastAsia"/>
+          <w:rFonts w:ascii="Calibri" w:hAnsi="Calibri" w:cs="Calibri" w:hint="eastAsia"/>
         </w:rPr>
         <w:t>提供能量，那么边缘计算节点面临</w:t>
       </w:r>
       <w:proofErr w:type="gramStart"/>
       <w:r>
         <w:rPr>
-          <w:rFonts w:hint="eastAsia"/>
+          <w:rFonts w:ascii="Calibri" w:hAnsi="Calibri" w:cs="Calibri" w:hint="eastAsia"/>
         </w:rPr>
         <w:t>着计算</w:t>
       </w:r>
       <w:proofErr w:type="gramEnd"/>
       <w:r>
         <w:rPr>
-          <w:rFonts w:hint="eastAsia"/>
+          <w:rFonts w:ascii="Calibri" w:hAnsi="Calibri" w:cs="Calibri" w:hint="eastAsia"/>
         </w:rPr>
         <w:t>能力下降的问题。在供电不足的情况下，无法对所收集到的视频数据提供正常的处理，往往会出现对异常情况的漏报。针对以上智能边缘计算设备的不稳定性和计算能力不足问题，我们提出以下需求分析：</w:t>
       </w:r>
@@ -1404,7 +1416,7 @@
         <w:pStyle w:val="afb"/>
         <w:numPr>
           <w:ilvl w:val="0"/>
-          <w:numId w:val="18"/>
+          <w:numId w:val="21"/>
         </w:numPr>
         <w:ind w:firstLineChars="0"/>
       </w:pPr>
@@ -1412,51 +1424,212 @@
         <w:rPr>
           <w:rFonts w:hint="eastAsia"/>
         </w:rPr>
-        <w:t>打破计算性能瓶颈：当边缘计算节点的能量耗尽，掉线容易导致网络抖动，且视频检测任务无法完成。因此，为边缘计算节点提供冗余性考虑，即当前节点供电能力不够的情况下，将视频数据传输</w:t>
+        <w:t>规避计算能力不足及漏报风险：当边缘计算节点的能量产生大量消耗时</w:t>
+      </w:r>
+      <w:r>
+        <w:rPr>
+          <w:rFonts w:hint="eastAsia"/>
+        </w:rPr>
+        <w:t>，</w:t>
+      </w:r>
+      <w:r>
+        <w:rPr>
+          <w:rFonts w:hint="eastAsia"/>
+        </w:rPr>
+        <w:t>容易导致计算能力下降，</w:t>
+      </w:r>
+      <w:r>
+        <w:rPr>
+          <w:rFonts w:hint="eastAsia"/>
+        </w:rPr>
+        <w:t>可以借助算法共享方法，</w:t>
+      </w:r>
+      <w:r>
+        <w:rPr>
+          <w:rFonts w:hint="eastAsia"/>
+        </w:rPr>
+        <w:t>使得</w:t>
+      </w:r>
+      <w:r>
+        <w:rPr>
+          <w:rFonts w:hint="eastAsia"/>
+        </w:rPr>
+        <w:t>当前节点</w:t>
+      </w:r>
+      <w:r>
+        <w:rPr>
+          <w:rFonts w:hint="eastAsia"/>
+        </w:rPr>
+        <w:t>只需</w:t>
+      </w:r>
+      <w:r>
+        <w:rPr>
+          <w:rFonts w:hint="eastAsia"/>
+        </w:rPr>
+        <w:t>执行少量本地任务，</w:t>
+      </w:r>
+      <w:r>
+        <w:rPr>
+          <w:rFonts w:hint="eastAsia"/>
+        </w:rPr>
+        <w:t>利用</w:t>
+      </w:r>
+      <w:r>
+        <w:rPr>
+          <w:rFonts w:hint="eastAsia"/>
+        </w:rPr>
+        <w:t>丢帧策略将剩余视频数据任务传输</w:t>
       </w:r>
       <w:proofErr w:type="gramStart"/>
       <w:r>
         <w:rPr>
           <w:rFonts w:hint="eastAsia"/>
         </w:rPr>
-        <w:t>给距离</w:t>
+        <w:t>给</w:t>
+      </w:r>
+      <w:r>
+        <w:rPr>
+          <w:rFonts w:hint="eastAsia"/>
+        </w:rPr>
+        <w:t>距离</w:t>
       </w:r>
       <w:proofErr w:type="gramEnd"/>
       <w:r>
         <w:rPr>
           <w:rFonts w:hint="eastAsia"/>
         </w:rPr>
-        <w:t>当前节点最近的供电能力稳定的强节点（如：存在一些连接电源而不使用太阳能的边缘计算节点）进行计算，帮助能</w:t>
+        <w:t>当前节点最</w:t>
+      </w:r>
+      <w:r>
+        <w:rPr>
+          <w:rFonts w:hint="eastAsia"/>
+        </w:rPr>
+        <w:t>近的</w:t>
+      </w:r>
+      <w:r>
+        <w:rPr>
+          <w:rFonts w:hint="eastAsia"/>
+        </w:rPr>
+        <w:t>边缘设备</w:t>
+      </w:r>
+      <w:r>
+        <w:rPr>
+          <w:rFonts w:hint="eastAsia"/>
+        </w:rPr>
+        <w:t>帮助</w:t>
+      </w:r>
+      <w:r>
+        <w:rPr>
+          <w:rFonts w:hint="eastAsia"/>
+        </w:rPr>
+        <w:t>计算，</w:t>
+      </w:r>
+      <w:r>
+        <w:rPr>
+          <w:rFonts w:hint="eastAsia"/>
+        </w:rPr>
+        <w:t>要求这些</w:t>
+      </w:r>
+      <w:r>
+        <w:rPr>
+          <w:rFonts w:hint="eastAsia"/>
+        </w:rPr>
+        <w:t>边缘设备</w:t>
+      </w:r>
+      <w:r>
+        <w:rPr>
+          <w:rFonts w:hint="eastAsia"/>
+        </w:rPr>
+        <w:t>是</w:t>
+      </w:r>
+      <w:r>
+        <w:rPr>
+          <w:rFonts w:hint="eastAsia"/>
+        </w:rPr>
+        <w:t>连接电源</w:t>
+      </w:r>
+      <w:r>
+        <w:rPr>
+          <w:rFonts w:hint="eastAsia"/>
+        </w:rPr>
+        <w:t>的稳定节点</w:t>
+      </w:r>
+      <w:r>
+        <w:rPr>
+          <w:rFonts w:hint="eastAsia"/>
+        </w:rPr>
+        <w:t>。除此</w:t>
       </w:r>
       <w:r>
         <w:rPr>
           <w:rFonts w:hint="eastAsia"/>
         </w:rPr>
         <w:lastRenderedPageBreak/>
-        <w:t>力不足的弱节点处理相关任务，</w:t>
+        <w:t>之外，</w:t>
+      </w:r>
+      <w:r>
+        <w:rPr>
+          <w:rFonts w:hint="eastAsia"/>
+        </w:rPr>
+        <w:t>当边缘计算节点的能量</w:t>
+      </w:r>
+      <w:r>
+        <w:rPr>
+          <w:rFonts w:hint="eastAsia"/>
+        </w:rPr>
+        <w:t>几乎</w:t>
+      </w:r>
+      <w:r>
+        <w:rPr>
+          <w:rFonts w:hint="eastAsia"/>
+        </w:rPr>
+        <w:t>耗尽，无法支持自我计算的情况下，</w:t>
+      </w:r>
+      <w:r>
+        <w:rPr>
+          <w:rFonts w:hint="eastAsia"/>
+        </w:rPr>
+        <w:t>可能会因为设备</w:t>
       </w:r>
       <w:proofErr w:type="gramStart"/>
       <w:r>
         <w:rPr>
           <w:rFonts w:hint="eastAsia"/>
         </w:rPr>
-        <w:t>利用算力共享</w:t>
+        <w:t>宕</w:t>
       </w:r>
       <w:proofErr w:type="gramEnd"/>
       <w:r>
         <w:rPr>
           <w:rFonts w:hint="eastAsia"/>
         </w:rPr>
-        <w:t>的思想，有效地对任务进行调度</w:t>
-      </w:r>
-      <w:r>
-        <w:t xml:space="preserve"> </w:t>
-      </w:r>
-      <w:r>
-        <w:rPr>
-          <w:rFonts w:hint="eastAsia"/>
-        </w:rPr>
-        <w:t>，解决瓶颈问题。</w:t>
+        <w:t>机而产生漏报风险，</w:t>
+      </w:r>
+      <w:r>
+        <w:rPr>
+          <w:rFonts w:hint="eastAsia"/>
+        </w:rPr>
+        <w:t>那么此时</w:t>
+      </w:r>
+      <w:bookmarkStart w:id="0" w:name="_GoBack"/>
+      <w:bookmarkEnd w:id="0"/>
+      <w:r>
+        <w:rPr>
+          <w:rFonts w:hint="eastAsia"/>
+        </w:rPr>
+        <w:t>，边缘计算节点</w:t>
+      </w:r>
+      <w:r>
+        <w:rPr>
+          <w:rFonts w:hint="eastAsia"/>
+        </w:rPr>
+        <w:t>只需要维持传输功能</w:t>
+      </w:r>
+      <w:r>
+        <w:rPr>
+          <w:rFonts w:hint="eastAsia"/>
+        </w:rPr>
+        <w:t>，将所有的视频数据信息传输给最近的稳定节点进行计算，以避免漏报风险。</w:t>
       </w:r>
     </w:p>
     <w:p>
@@ -1464,7 +1637,7 @@
         <w:pStyle w:val="afb"/>
         <w:numPr>
           <w:ilvl w:val="0"/>
-          <w:numId w:val="18"/>
+          <w:numId w:val="21"/>
         </w:numPr>
         <w:ind w:firstLineChars="0"/>
       </w:pPr>
@@ -1472,7 +1645,21 @@
         <w:rPr>
           <w:rFonts w:hint="eastAsia"/>
         </w:rPr>
-        <w:t>实现模块化的功能处理：在当前的视频监控系统中，智能边缘计算的“黑盒子”通过一块芯片实现存储、计算和通信等功能，这对于设备的耗能来说，是非常巨大的。因此，为帮助实现后期持续发展，可以采用基于功能的芯片模块化，对于存储、计算和通信三个方面，分别采用不同芯片提供相关功能操作，这样可以避免不同方面所造成的干扰，让每一模块的芯片性能（尤其是计算性能）达到最优。</w:t>
+        <w:t>实现模块化的功能处理：在当前的视频监控系统中，智能边缘计算的“黑盒子</w:t>
+      </w:r>
+      <w:proofErr w:type="gramStart"/>
+      <w:r>
+        <w:rPr>
+          <w:rFonts w:hint="eastAsia"/>
+        </w:rPr>
+        <w:t>”</w:t>
+      </w:r>
+      <w:proofErr w:type="gramEnd"/>
+      <w:r>
+        <w:rPr>
+          <w:rFonts w:hint="eastAsia"/>
+        </w:rPr>
+        <w:t>通过一块芯片实现存储、计算和通信等功能，这对于设备的耗能来说，是非常巨大的。因此，为帮助实现后期持续发展，可以采用基于功能的芯片模块化，对于存储、计算和通信三个方面，分别采用不同芯片提供相关功能操作，这样可以避免不同方面所造成的干扰，让每一模块的芯片性能（尤其是计算性能）达到最优。</w:t>
       </w:r>
     </w:p>
     <w:p>
@@ -1480,7 +1667,7 @@
         <w:pStyle w:val="afb"/>
         <w:numPr>
           <w:ilvl w:val="0"/>
-          <w:numId w:val="18"/>
+          <w:numId w:val="21"/>
         </w:numPr>
         <w:ind w:firstLineChars="0"/>
       </w:pPr>
@@ -1495,8 +1682,6 @@
       <w:pPr>
         <w:pStyle w:val="1"/>
       </w:pPr>
-      <w:bookmarkStart w:id="0" w:name="_GoBack"/>
-      <w:bookmarkEnd w:id="0"/>
       <w:r>
         <w:rPr>
           <w:rFonts w:hint="eastAsia"/>
@@ -2792,6 +2977,95 @@
     </w:lvl>
   </w:abstractNum>
   <w:abstractNum w:abstractNumId="19" w15:restartNumberingAfterBreak="0">
+    <w:nsid w:val="661F7E2A"/>
+    <w:multiLevelType w:val="hybridMultilevel"/>
+    <w:tmpl w:val="B67C60B6"/>
+    <w:lvl w:ilvl="0" w:tplc="04090011">
+      <w:start w:val="1"/>
+      <w:numFmt w:val="decimal"/>
+      <w:lvlText w:val="%1)"/>
+      <w:lvlJc w:val="left"/>
+      <w:pPr>
+        <w:ind w:left="1440" w:hanging="720"/>
+      </w:pPr>
+      <w:rPr>
+        <w:rFonts w:hint="default"/>
+      </w:rPr>
+    </w:lvl>
+    <w:lvl w:ilvl="1" w:tplc="04090019" w:tentative="1">
+      <w:start w:val="1"/>
+      <w:numFmt w:val="lowerLetter"/>
+      <w:lvlText w:val="%2)"/>
+      <w:lvlJc w:val="left"/>
+      <w:pPr>
+        <w:ind w:left="1560" w:hanging="420"/>
+      </w:pPr>
+    </w:lvl>
+    <w:lvl w:ilvl="2" w:tplc="0409001B" w:tentative="1">
+      <w:start w:val="1"/>
+      <w:numFmt w:val="lowerRoman"/>
+      <w:lvlText w:val="%3."/>
+      <w:lvlJc w:val="right"/>
+      <w:pPr>
+        <w:ind w:left="1980" w:hanging="420"/>
+      </w:pPr>
+    </w:lvl>
+    <w:lvl w:ilvl="3" w:tplc="0409000F" w:tentative="1">
+      <w:start w:val="1"/>
+      <w:numFmt w:val="decimal"/>
+      <w:lvlText w:val="%4."/>
+      <w:lvlJc w:val="left"/>
+      <w:pPr>
+        <w:ind w:left="2400" w:hanging="420"/>
+      </w:pPr>
+    </w:lvl>
+    <w:lvl w:ilvl="4" w:tplc="04090019" w:tentative="1">
+      <w:start w:val="1"/>
+      <w:numFmt w:val="lowerLetter"/>
+      <w:lvlText w:val="%5)"/>
+      <w:lvlJc w:val="left"/>
+      <w:pPr>
+        <w:ind w:left="2820" w:hanging="420"/>
+      </w:pPr>
+    </w:lvl>
+    <w:lvl w:ilvl="5" w:tplc="0409001B" w:tentative="1">
+      <w:start w:val="1"/>
+      <w:numFmt w:val="lowerRoman"/>
+      <w:lvlText w:val="%6."/>
+      <w:lvlJc w:val="right"/>
+      <w:pPr>
+        <w:ind w:left="3240" w:hanging="420"/>
+      </w:pPr>
+    </w:lvl>
+    <w:lvl w:ilvl="6" w:tplc="0409000F" w:tentative="1">
+      <w:start w:val="1"/>
+      <w:numFmt w:val="decimal"/>
+      <w:lvlText w:val="%7."/>
+      <w:lvlJc w:val="left"/>
+      <w:pPr>
+        <w:ind w:left="3660" w:hanging="420"/>
+      </w:pPr>
+    </w:lvl>
+    <w:lvl w:ilvl="7" w:tplc="04090019" w:tentative="1">
+      <w:start w:val="1"/>
+      <w:numFmt w:val="lowerLetter"/>
+      <w:lvlText w:val="%8)"/>
+      <w:lvlJc w:val="left"/>
+      <w:pPr>
+        <w:ind w:left="4080" w:hanging="420"/>
+      </w:pPr>
+    </w:lvl>
+    <w:lvl w:ilvl="8" w:tplc="0409001B" w:tentative="1">
+      <w:start w:val="1"/>
+      <w:numFmt w:val="lowerRoman"/>
+      <w:lvlText w:val="%9."/>
+      <w:lvlJc w:val="right"/>
+      <w:pPr>
+        <w:ind w:left="4500" w:hanging="420"/>
+      </w:pPr>
+    </w:lvl>
+  </w:abstractNum>
+  <w:abstractNum w:abstractNumId="20" w15:restartNumberingAfterBreak="0">
     <w:nsid w:val="6C901CF9"/>
     <w:multiLevelType w:val="hybridMultilevel"/>
     <w:tmpl w:val="2F4A75D8"/>
@@ -2924,7 +3198,7 @@
     <w:abstractNumId w:val="17"/>
   </w:num>
   <w:num w:numId="16">
-    <w:abstractNumId w:val="19"/>
+    <w:abstractNumId w:val="20"/>
   </w:num>
   <w:num w:numId="17">
     <w:abstractNumId w:val="0"/>
@@ -2937,6 +3211,9 @@
   </w:num>
   <w:num w:numId="20">
     <w:abstractNumId w:val="14"/>
+  </w:num>
+  <w:num w:numId="21">
+    <w:abstractNumId w:val="19"/>
   </w:num>
 </w:numbering>
 </file>
@@ -4242,8 +4519,8 @@
     <w:rsidRoot w:val="00C92065"/>
     <w:rsid w:val="000908ED"/>
     <w:rsid w:val="000D38D2"/>
+    <w:rsid w:val="00360C60"/>
     <w:rsid w:val="00967121"/>
-    <w:rsid w:val="00BA20EC"/>
     <w:rsid w:val="00C92065"/>
     <w:rsid w:val="00E06E4A"/>
   </w:rsids>

--- a/面向大规模智能监控系统的算力共享网络解决方案.docx
+++ b/面向大规模智能监控系统的算力共享网络解决方案.docx
@@ -1,6 +1,6 @@
 
 <file path=word/document.xml><?xml version="1.0" encoding="utf-8"?>
-<w:document xmlns:wpc="http://schemas.microsoft.com/office/word/2010/wordprocessingCanvas" xmlns:cx="http://schemas.microsoft.com/office/drawing/2014/chartex" xmlns:mc="http://schemas.openxmlformats.org/markup-compatibility/2006" xmlns:o="urn:schemas-microsoft-com:office:office" xmlns:r="http://schemas.openxmlformats.org/officeDocument/2006/relationships" xmlns:m="http://schemas.openxmlformats.org/officeDocument/2006/math" xmlns:v="urn:schemas-microsoft-com:vml" xmlns:wp14="http://schemas.microsoft.com/office/word/2010/wordprocessingDrawing" xmlns:wp="http://schemas.openxmlformats.org/drawingml/2006/wordprocessingDrawing" xmlns:w10="urn:schemas-microsoft-com:office:word" xmlns:w="http://schemas.openxmlformats.org/wordprocessingml/2006/main" xmlns:w14="http://schemas.microsoft.com/office/word/2010/wordml" xmlns:w15="http://schemas.microsoft.com/office/word/2012/wordml" xmlns:w16se="http://schemas.microsoft.com/office/word/2015/wordml/symex" xmlns:wpg="http://schemas.microsoft.com/office/word/2010/wordprocessingGroup" xmlns:wpi="http://schemas.microsoft.com/office/word/2010/wordprocessingInk" xmlns:wne="http://schemas.microsoft.com/office/word/2006/wordml" xmlns:wps="http://schemas.microsoft.com/office/word/2010/wordprocessingShape" mc:Ignorable="w14 w15 w16se wp14">
+<w:document xmlns:wpc="http://schemas.microsoft.com/office/word/2010/wordprocessingCanvas" xmlns:mo="http://schemas.microsoft.com/office/mac/office/2008/main" xmlns:mc="http://schemas.openxmlformats.org/markup-compatibility/2006" xmlns:mv="urn:schemas-microsoft-com:mac:vml" xmlns:o="urn:schemas-microsoft-com:office:office" xmlns:r="http://schemas.openxmlformats.org/officeDocument/2006/relationships" xmlns:m="http://schemas.openxmlformats.org/officeDocument/2006/math" xmlns:v="urn:schemas-microsoft-com:vml" xmlns:wp14="http://schemas.microsoft.com/office/word/2010/wordprocessingDrawing" xmlns:wp="http://schemas.openxmlformats.org/drawingml/2006/wordprocessingDrawing" xmlns:w10="urn:schemas-microsoft-com:office:word" xmlns:w="http://schemas.openxmlformats.org/wordprocessingml/2006/main" xmlns:w14="http://schemas.microsoft.com/office/word/2010/wordml" xmlns:w15="http://schemas.microsoft.com/office/word/2012/wordml" xmlns:wpg="http://schemas.microsoft.com/office/word/2010/wordprocessingGroup" xmlns:wpi="http://schemas.microsoft.com/office/word/2010/wordprocessingInk" xmlns:wne="http://schemas.microsoft.com/office/word/2006/wordml" xmlns:wps="http://schemas.microsoft.com/office/word/2010/wordprocessingShape" mc:Ignorable="w14 w15 wp14">
   <w:body>
     <w:p>
       <w:pPr>
@@ -188,7 +188,25 @@
         <w:rPr>
           <w:rFonts w:hint="eastAsia"/>
         </w:rPr>
-        <w:t>智慧管网”系统的重要组成部分受到了社会各界的重视。为提高监控系统效率，降低风险漏报率，面向大规模智能监控系统的算力共享网络已经成为迫切需求。本文聚焦于大规模智能监控系统所面临的设备低电量导致计算能力不足、计算核心故障导致的风险漏报等问题。</w:t>
+        <w:t>智慧管网”系统的重要组成部分受到了社会各界的重视。为提高监控系统效率，降低风险漏报率，面向大规模智能监控系统的算力共享网络已经</w:t>
+      </w:r>
+      <w:r>
+        <w:rPr>
+          <w:rFonts w:hint="eastAsia"/>
+        </w:rPr>
+        <w:t>成为迫切需求。本文聚焦于大规模智能监控系统所面临的设备</w:t>
+      </w:r>
+      <w:r>
+        <w:rPr>
+          <w:rFonts w:hint="eastAsia"/>
+        </w:rPr>
+        <w:t>出现异常导致的</w:t>
+      </w:r>
+      <w:r>
+        <w:rPr>
+          <w:rFonts w:hint="eastAsia"/>
+        </w:rPr>
+        <w:t>计算能力不足、计算核心故障导致的风险漏报等问题。</w:t>
       </w:r>
     </w:p>
     <w:p>
@@ -199,219 +217,506 @@
         <w:rPr>
           <w:rFonts w:hint="eastAsia"/>
         </w:rPr>
-        <w:t>针对设备低电量导致的计算能力不足问题，提出一种算力共享网络的架构，围绕着外部供电计算核心部署和分配计算资源，克服传统部署方式在设备低电量时计算核心无法获得足够的工作电压而导致计算能力不足的问题。通过部署区域外部供电计算节点处理区域内因低电量导致无法正常工作的节点的视频数据，部署和新阶段实现区域计算节点的统一调度和管理，实现基于区域和视频源的视频计算资源部署和分配模式。受影</w:t>
+        <w:t>针对</w:t>
+      </w:r>
+      <w:r>
+        <w:rPr>
+          <w:rFonts w:hint="eastAsia"/>
+        </w:rPr>
+        <w:t>设备出现异常（电力不足、过热降频以及计算任务激增）导致的计算能力不足</w:t>
+      </w:r>
+      <w:r>
+        <w:rPr>
+          <w:rFonts w:hint="eastAsia"/>
+        </w:rPr>
+        <w:t>，提出一种</w:t>
+      </w:r>
+      <w:r>
+        <w:rPr>
+          <w:rFonts w:hint="eastAsia"/>
+        </w:rPr>
+        <w:t>基于云计算的算力共享网络的架构，围绕着</w:t>
+      </w:r>
+      <w:r>
+        <w:rPr>
+          <w:rFonts w:hint="eastAsia"/>
+        </w:rPr>
+        <w:t>周围</w:t>
+      </w:r>
+      <w:r>
+        <w:rPr>
+          <w:rFonts w:hint="eastAsia"/>
+        </w:rPr>
+        <w:t>算力盈余的节点</w:t>
+      </w:r>
+      <w:r>
+        <w:rPr>
+          <w:rFonts w:hint="eastAsia"/>
+        </w:rPr>
+        <w:t>分配计算资源，克服传统部署方式在设备</w:t>
+      </w:r>
+      <w:r>
+        <w:rPr>
+          <w:rFonts w:hint="eastAsia"/>
+        </w:rPr>
+        <w:t>出现异常</w:t>
+      </w:r>
+      <w:r>
+        <w:rPr>
+          <w:rFonts w:hint="eastAsia"/>
+        </w:rPr>
+        <w:t>导致的</w:t>
+      </w:r>
+      <w:r>
+        <w:rPr>
+          <w:rFonts w:hint="eastAsia"/>
+        </w:rPr>
+        <w:t>计算核心无法</w:t>
+      </w:r>
+      <w:r>
+        <w:rPr>
+          <w:rFonts w:hint="eastAsia"/>
+        </w:rPr>
+        <w:t>发挥全部性能而产生的</w:t>
+      </w:r>
+      <w:r>
+        <w:rPr>
+          <w:rFonts w:hint="eastAsia"/>
+        </w:rPr>
+        <w:t>计算能力不足的问题。通过</w:t>
+      </w:r>
+      <w:r>
+        <w:rPr>
+          <w:rFonts w:hint="eastAsia"/>
+        </w:rPr>
+        <w:t>服务器向周围</w:t>
+      </w:r>
+      <w:r>
+        <w:rPr>
+          <w:rFonts w:hint="eastAsia"/>
+        </w:rPr>
+        <w:t>区域</w:t>
+      </w:r>
+      <w:r>
+        <w:rPr>
+          <w:rFonts w:hint="eastAsia"/>
+        </w:rPr>
+        <w:t>计算性能正常的节点发送</w:t>
+      </w:r>
+      <w:r>
+        <w:rPr>
+          <w:rFonts w:hint="eastAsia"/>
+        </w:rPr>
+        <w:t>区域内因</w:t>
+      </w:r>
+      <w:r>
+        <w:rPr>
+          <w:rFonts w:hint="eastAsia"/>
+        </w:rPr>
+        <w:t>设备异常导致无法正常工作的节点的视频数据，</w:t>
+      </w:r>
+      <w:r>
+        <w:rPr>
+          <w:rFonts w:hint="eastAsia"/>
+        </w:rPr>
+        <w:t>实现区域计算节点</w:t>
+      </w:r>
+      <w:r>
+        <w:rPr>
+          <w:rFonts w:hint="eastAsia"/>
+        </w:rPr>
+        <w:t>任务</w:t>
+      </w:r>
+      <w:r>
+        <w:rPr>
+          <w:rFonts w:hint="eastAsia"/>
+        </w:rPr>
+        <w:t>的统一调度和管理，实现</w:t>
       </w:r>
       <w:r>
         <w:rPr>
           <w:rFonts w:hint="eastAsia"/>
         </w:rPr>
         <w:lastRenderedPageBreak/>
-        <w:t>响的计算节点只需将摄像机记录的信息片段发送到核心节点，有效解决计算能力不足的问题。</w:t>
+        <w:t>基于区域和视频源的视频计算资源部署和分配模式。受影响的计算节点只需将摄像机记录的信息片段发送到</w:t>
+      </w:r>
+      <w:r>
+        <w:rPr>
+          <w:rFonts w:hint="eastAsia"/>
+        </w:rPr>
+        <w:t>服务器</w:t>
+      </w:r>
+      <w:r>
+        <w:rPr>
+          <w:rFonts w:hint="eastAsia"/>
+        </w:rPr>
+        <w:t>，有效解决</w:t>
+      </w:r>
+      <w:r>
+        <w:rPr>
+          <w:rFonts w:hint="eastAsia"/>
+        </w:rPr>
+        <w:t>了因设备</w:t>
+      </w:r>
+      <w:r>
+        <w:rPr>
+          <w:rFonts w:hint="eastAsia"/>
+        </w:rPr>
+        <w:t>计算能力不足</w:t>
+      </w:r>
+      <w:r>
+        <w:rPr>
+          <w:rFonts w:hint="eastAsia"/>
+        </w:rPr>
+        <w:t>导致的风险漏报</w:t>
+      </w:r>
+      <w:r>
+        <w:rPr>
+          <w:rFonts w:hint="eastAsia"/>
+        </w:rPr>
+        <w:t>问题。</w:t>
       </w:r>
     </w:p>
     <w:p>
       <w:pPr>
         <w:ind w:firstLine="720"/>
-      </w:pPr>
-      <w:r>
-        <w:rPr>
-          <w:rFonts w:hint="eastAsia"/>
-        </w:rPr>
-        <w:t>针对计算核心故障导致的风险漏报问题，提出一种算力替代策略。针对监控视频价值密度低的特点，提出一种自适应的视频丢帧策略和基于视频重要程度的替代计算方法。当设备计算核心故障无法响应时，根据丢帧策略选择性丢弃部分摄像头的视频帧，减小其对计算资源的消耗，并使用通讯模块将视频传输至外部供电计算核心代替计算，在保证整个监控系统稳定的同时减少风险漏报的问题。</w:t>
+        <w:rPr>
+          <w:rFonts w:hint="eastAsia"/>
+        </w:rPr>
+      </w:pPr>
+      <w:r>
+        <w:rPr>
+          <w:rFonts w:hint="eastAsia"/>
+        </w:rPr>
+        <w:t>针对计算核心故障</w:t>
+      </w:r>
+      <w:r>
+        <w:rPr>
+          <w:rFonts w:hint="eastAsia"/>
+        </w:rPr>
+        <w:t>（死锁、过热</w:t>
+      </w:r>
+      <w:r>
+        <w:rPr>
+          <w:rFonts w:hint="eastAsia"/>
+        </w:rPr>
+        <w:t>死机</w:t>
+      </w:r>
+      <w:r>
+        <w:rPr>
+          <w:rFonts w:hint="eastAsia"/>
+        </w:rPr>
+        <w:t>以及硬件故障）</w:t>
+      </w:r>
+      <w:r>
+        <w:rPr>
+          <w:rFonts w:hint="eastAsia"/>
+        </w:rPr>
+        <w:t>导致的风险漏报问题，提出</w:t>
+      </w:r>
+      <w:r>
+        <w:rPr>
+          <w:rFonts w:hint="eastAsia"/>
+        </w:rPr>
+        <w:t>两</w:t>
+      </w:r>
+      <w:r>
+        <w:rPr>
+          <w:rFonts w:hint="eastAsia"/>
+        </w:rPr>
+        <w:t>种</w:t>
+      </w:r>
+      <w:r>
+        <w:rPr>
+          <w:rFonts w:hint="eastAsia"/>
+        </w:rPr>
+        <w:t>重启</w:t>
+      </w:r>
+      <w:r>
+        <w:rPr>
+          <w:rFonts w:hint="eastAsia"/>
+        </w:rPr>
+        <w:t>电源恢复</w:t>
+      </w:r>
+      <w:r>
+        <w:rPr>
+          <w:rFonts w:hint="eastAsia"/>
+        </w:rPr>
+        <w:t>设备的</w:t>
+      </w:r>
+      <w:r>
+        <w:rPr>
+          <w:rFonts w:hint="eastAsia"/>
+        </w:rPr>
+        <w:t>策略。</w:t>
       </w:r>
     </w:p>
     <w:p>
       <w:pPr>
-        <w:ind w:firstLine="720"/>
-      </w:pPr>
-      <w:r>
-        <w:rPr>
-          <w:rFonts w:hint="eastAsia"/>
-        </w:rPr>
-        <w:t>本文基于以上提出的计算架构与方法，探讨面向大规模智能监控系统的算力共享网络的可行性、有效性和实用性。</w:t>
+        <w:pStyle w:val="afc"/>
+        <w:numPr>
+          <w:ilvl w:val="0"/>
+          <w:numId w:val="23"/>
+        </w:numPr>
+        <w:ind w:firstLineChars="0"/>
+        <w:rPr>
+          <w:rFonts w:hint="eastAsia"/>
+        </w:rPr>
+      </w:pPr>
+      <w:r>
+        <w:rPr>
+          <w:rFonts w:hint="eastAsia"/>
+        </w:rPr>
+        <w:t>由于</w:t>
+      </w:r>
+      <w:r>
+        <w:rPr>
+          <w:rFonts w:hint="eastAsia"/>
+        </w:rPr>
+        <w:t>计算核心出现的死锁、过热死机等故障</w:t>
+      </w:r>
+      <w:r>
+        <w:rPr>
+          <w:rFonts w:hint="eastAsia"/>
+        </w:rPr>
+        <w:t>具有可</w:t>
+      </w:r>
+      <w:r>
+        <w:rPr>
+          <w:rFonts w:hint="eastAsia"/>
+        </w:rPr>
+        <w:t>自</w:t>
+      </w:r>
+      <w:r>
+        <w:rPr>
+          <w:rFonts w:hint="eastAsia"/>
+        </w:rPr>
+        <w:t>恢复</w:t>
+      </w:r>
+      <w:r>
+        <w:rPr>
+          <w:rFonts w:hint="eastAsia"/>
+        </w:rPr>
+        <w:t>特点，提出一种</w:t>
+      </w:r>
+      <w:r>
+        <w:rPr>
+          <w:rFonts w:hint="eastAsia"/>
+        </w:rPr>
+        <w:t>使用</w:t>
+      </w:r>
+      <w:bookmarkStart w:id="0" w:name="OLE_LINK1"/>
+      <w:bookmarkStart w:id="1" w:name="OLE_LINK2"/>
+      <w:r>
+        <w:rPr>
+          <w:rFonts w:hint="eastAsia"/>
+        </w:rPr>
+        <w:t>GSM</w:t>
+      </w:r>
+      <w:r>
+        <w:rPr>
+          <w:rFonts w:hint="eastAsia"/>
+        </w:rPr>
+        <w:t>手动控制的断电开关器</w:t>
+      </w:r>
+      <w:bookmarkEnd w:id="0"/>
+      <w:bookmarkEnd w:id="1"/>
+      <w:r>
+        <w:rPr>
+          <w:rFonts w:hint="eastAsia"/>
+        </w:rPr>
+        <w:t>实现设备断电重启的</w:t>
+      </w:r>
+      <w:r>
+        <w:rPr>
+          <w:rFonts w:hint="eastAsia"/>
+        </w:rPr>
+        <w:t>方法。当设备计算核心故障无法响应时，</w:t>
+      </w:r>
+      <w:r>
+        <w:rPr>
+          <w:rFonts w:hint="eastAsia"/>
+        </w:rPr>
+        <w:t>GSM</w:t>
+      </w:r>
+      <w:r>
+        <w:rPr>
+          <w:rFonts w:hint="eastAsia"/>
+        </w:rPr>
+        <w:t>手动控制的断电开关器会</w:t>
+      </w:r>
+      <w:r>
+        <w:rPr>
+          <w:rFonts w:hint="eastAsia"/>
+        </w:rPr>
+        <w:t>以推送的方式</w:t>
+      </w:r>
+      <w:r>
+        <w:rPr>
+          <w:rFonts w:hint="eastAsia"/>
+        </w:rPr>
+        <w:t>来通知管理人员，管理人员可以依照</w:t>
+      </w:r>
+      <w:r>
+        <w:rPr>
+          <w:rFonts w:hint="eastAsia"/>
+        </w:rPr>
+        <w:t>需要选择是否重启设备</w:t>
+      </w:r>
+      <w:r>
+        <w:rPr>
+          <w:rFonts w:hint="eastAsia"/>
+        </w:rPr>
+        <w:t>电源，</w:t>
+      </w:r>
+      <w:r>
+        <w:rPr>
+          <w:rFonts w:hint="eastAsia"/>
+        </w:rPr>
+        <w:t>远程恢复设备的正常运行。当设备在重启电源多次后</w:t>
+      </w:r>
+      <w:r>
+        <w:rPr>
+          <w:rFonts w:hint="eastAsia"/>
+        </w:rPr>
+        <w:t>都</w:t>
+      </w:r>
+      <w:r>
+        <w:rPr>
+          <w:rFonts w:hint="eastAsia"/>
+        </w:rPr>
+        <w:t>没有恢复正常运行，</w:t>
+      </w:r>
+      <w:r>
+        <w:rPr>
+          <w:rFonts w:hint="eastAsia"/>
+        </w:rPr>
+        <w:t>GSM</w:t>
+      </w:r>
+      <w:r>
+        <w:rPr>
+          <w:rFonts w:hint="eastAsia"/>
+        </w:rPr>
+        <w:t>手动控制的断电开关器</w:t>
+      </w:r>
+      <w:r>
+        <w:rPr>
+          <w:rFonts w:hint="eastAsia"/>
+        </w:rPr>
+        <w:t>会判断设备出现了</w:t>
+      </w:r>
+      <w:r>
+        <w:rPr>
+          <w:rFonts w:hint="eastAsia"/>
+        </w:rPr>
+        <w:t>硬件故障，即设备进入了不可恢复式死机的状态，这时</w:t>
+      </w:r>
+      <w:r>
+        <w:rPr>
+          <w:rFonts w:hint="eastAsia"/>
+        </w:rPr>
+        <w:t>GSM</w:t>
+      </w:r>
+      <w:r>
+        <w:rPr>
+          <w:rFonts w:hint="eastAsia"/>
+        </w:rPr>
+        <w:t>手动控制的断电开关器会</w:t>
+      </w:r>
+      <w:r>
+        <w:rPr>
+          <w:rFonts w:hint="eastAsia"/>
+        </w:rPr>
+        <w:t>给后勤维护人员发送维修推送，</w:t>
+      </w:r>
+      <w:r>
+        <w:rPr>
+          <w:rFonts w:hint="eastAsia"/>
+        </w:rPr>
+        <w:t>由负责后勤维护的工作人员来接管恢复工作。</w:t>
+      </w:r>
+      <w:r>
+        <w:rPr>
+          <w:rFonts w:hint="eastAsia"/>
+        </w:rPr>
+        <w:t xml:space="preserve"> </w:t>
       </w:r>
     </w:p>
     <w:p>
       <w:pPr>
-        <w:pStyle w:val="1"/>
-      </w:pPr>
-      <w:r>
-        <w:rPr>
-          <w:rFonts w:hint="eastAsia"/>
-        </w:rPr>
-        <w:t>课题研究背景及意义</w:t>
+        <w:pStyle w:val="afc"/>
+        <w:numPr>
+          <w:ilvl w:val="0"/>
+          <w:numId w:val="23"/>
+        </w:numPr>
+        <w:ind w:firstLineChars="0"/>
+        <w:rPr>
+          <w:rFonts w:hint="eastAsia"/>
+        </w:rPr>
+      </w:pPr>
+      <w:r>
+        <w:rPr>
+          <w:rFonts w:hint="eastAsia"/>
+        </w:rPr>
+        <w:t>除了使用</w:t>
+      </w:r>
+      <w:r>
+        <w:rPr>
+          <w:rFonts w:hint="eastAsia"/>
+        </w:rPr>
+        <w:t>GSM</w:t>
+      </w:r>
+      <w:r>
+        <w:rPr>
+          <w:rFonts w:hint="eastAsia"/>
+        </w:rPr>
+        <w:t>手动控制的断电开关器实现设备断电重启的方法</w:t>
+      </w:r>
+      <w:r>
+        <w:rPr>
+          <w:rFonts w:hint="eastAsia"/>
+        </w:rPr>
+        <w:t>，我们还提出了给电源开关加装蓝牙模块，</w:t>
+      </w:r>
+      <w:r>
+        <w:rPr>
+          <w:rFonts w:hint="eastAsia"/>
+        </w:rPr>
+        <w:t>由蓝牙模块来控制断电开关器的方法。</w:t>
+      </w:r>
+      <w:r>
+        <w:rPr>
+          <w:rFonts w:hint="eastAsia"/>
+        </w:rPr>
+        <w:t>该策略同样也能实现第一种方案中所实现的重启设备电源与发送维修推送的需求。</w:t>
       </w:r>
     </w:p>
     <w:p>
       <w:pPr>
         <w:ind w:firstLine="720"/>
-        <w:rPr>
-          <w:rFonts w:ascii="Calibri" w:hAnsi="Calibri" w:cs="Calibri"/>
-        </w:rPr>
-      </w:pPr>
-      <w:r>
-        <w:rPr>
-          <w:rFonts w:hint="eastAsia"/>
-        </w:rPr>
-        <w:t>长输油气管道安防主要依靠人力巡检巡查，西气东输每年投入的人力巡护成本较高，为了响应国家油气体制改革要求，西气东输公司率先开展了“智能管道</w:t>
-      </w:r>
-      <w:r>
-        <w:rPr>
-          <w:rFonts w:hint="eastAsia"/>
-        </w:rPr>
-        <w:t xml:space="preserve"> </w:t>
-      </w:r>
-      <w:r>
-        <w:rPr>
-          <w:rFonts w:hint="eastAsia"/>
-        </w:rPr>
-        <w:t>智慧管网”的探索与建设，并在管道智能监控感知威胁态势方面取得了实质性的突破</w:t>
-      </w:r>
-      <w:r>
-        <w:rPr>
-          <w:rFonts w:hint="eastAsia"/>
-        </w:rPr>
-        <w:t>。视频监控技术作为实现“智能管道</w:t>
-      </w:r>
-      <w:r>
-        <w:rPr>
-          <w:rFonts w:hint="eastAsia"/>
-        </w:rPr>
-        <w:t xml:space="preserve">  </w:t>
-      </w:r>
-      <w:r>
-        <w:rPr>
-          <w:rFonts w:hint="eastAsia"/>
-        </w:rPr>
-        <w:t>智慧管网”的重要技术手段也越来越受到社会各界的重视，同时在各个行业得到了广泛的应用。</w:t>
-      </w:r>
-      <w:r>
-        <w:rPr>
-          <w:rFonts w:hint="eastAsia"/>
-        </w:rPr>
-        <w:t>2010</w:t>
-      </w:r>
-      <w:r>
-        <w:rPr>
-          <w:rFonts w:hint="eastAsia"/>
-        </w:rPr>
-        <w:t>年，为了顺利、安全地举办世博会，上海市大规模增加监控网络的范围和密度，仅在浦东新区就建设了包含一万多个监控点位的高清监控系统；</w:t>
-      </w:r>
-      <w:r>
-        <w:rPr>
-          <w:rFonts w:ascii="Calibri" w:hAnsi="Calibri" w:cs="Calibri" w:hint="eastAsia"/>
-        </w:rPr>
-        <w:t>截至</w:t>
-      </w:r>
-      <w:r>
-        <w:rPr>
-          <w:rFonts w:ascii="Calibri" w:hAnsi="Calibri" w:cs="Calibri" w:hint="eastAsia"/>
-        </w:rPr>
-        <w:t>2011</w:t>
-      </w:r>
-      <w:r>
-        <w:rPr>
-          <w:rFonts w:ascii="Calibri" w:hAnsi="Calibri" w:cs="Calibri" w:hint="eastAsia"/>
-        </w:rPr>
-        <w:t>年，黑龙江投入</w:t>
-      </w:r>
-      <w:r>
-        <w:rPr>
-          <w:rFonts w:ascii="Calibri" w:hAnsi="Calibri" w:cs="Calibri" w:hint="eastAsia"/>
-        </w:rPr>
-        <w:t>8</w:t>
-      </w:r>
-      <w:r>
-        <w:rPr>
-          <w:rFonts w:ascii="Calibri" w:hAnsi="Calibri" w:cs="Calibri" w:hint="eastAsia"/>
-        </w:rPr>
-        <w:t>亿多建设资金用于监控系统建设，共建设近千个监控中心，二十多万个监控点；武汉市为推进“平安城市”建设，建设了覆盖跨江大桥、主干道和主城区城道口等重点部位的监控系统。</w:t>
+      </w:pPr>
+      <w:r>
+        <w:rPr>
+          <w:rFonts w:hint="eastAsia"/>
+        </w:rPr>
+        <w:t>以上两种方案都能在保证整个监控系统稳定的同时最大减少风险漏报的问题。</w:t>
+      </w:r>
+      <w:r>
+        <w:rPr>
+          <w:rFonts w:hint="eastAsia"/>
+        </w:rPr>
+        <w:t>本文基于以上提出的计算架构与方法，探讨面向大规模智能监控系统的算力共享网络的可行性、有效性和实用性。</w:t>
       </w:r>
     </w:p>
     <w:p>
       <w:pPr>
-        <w:ind w:firstLine="720"/>
-        <w:rPr>
-          <w:rFonts w:ascii="Calibri" w:hAnsi="Calibri" w:cs="Calibri"/>
-        </w:rPr>
-      </w:pPr>
-      <w:r>
-        <w:rPr>
-          <w:rFonts w:hint="eastAsia"/>
-        </w:rPr>
-        <w:t>长输油气管道安防主要依靠人力巡检巡查，西气东输每年投入的人力巡护成本较高，为了响应国家油气体制改革要求，西气东输公司率先开展了“智能管道</w:t>
-      </w:r>
-      <w:r>
-        <w:rPr>
-          <w:rFonts w:hint="eastAsia"/>
-        </w:rPr>
-        <w:t xml:space="preserve"> </w:t>
-      </w:r>
-      <w:r>
-        <w:rPr>
-          <w:rFonts w:hint="eastAsia"/>
-        </w:rPr>
-        <w:t>智慧管网”的探索与建设，并在管道智能监控感知威胁态势方面取得了实质性的突破</w:t>
-      </w:r>
-      <w:r>
-        <w:rPr>
-          <w:rFonts w:hint="eastAsia"/>
-        </w:rPr>
-        <w:t>。视频监控技术作为实现“智能管道</w:t>
-      </w:r>
-      <w:r>
-        <w:rPr>
-          <w:rFonts w:hint="eastAsia"/>
-        </w:rPr>
-        <w:t xml:space="preserve">  </w:t>
-      </w:r>
-      <w:r>
-        <w:rPr>
-          <w:rFonts w:hint="eastAsia"/>
-        </w:rPr>
-        <w:t>智慧管网”的重要技术手段也越来越受到社会各界的重视，同时在各个行业得到了广泛的应用。</w:t>
-      </w:r>
-      <w:r>
-        <w:rPr>
-          <w:rFonts w:hint="eastAsia"/>
-        </w:rPr>
-        <w:t>2010</w:t>
-      </w:r>
-      <w:r>
-        <w:rPr>
-          <w:rFonts w:hint="eastAsia"/>
-        </w:rPr>
-        <w:t>年，为了顺利、安全地举办世博会，上海市大规模增加监控网络的范围和密度，仅在浦东新区就建设了包含一万多个监控点位的高清监控系统；</w:t>
-      </w:r>
-      <w:r>
-        <w:rPr>
-          <w:rFonts w:ascii="Calibri" w:hAnsi="Calibri" w:cs="Calibri" w:hint="eastAsia"/>
-        </w:rPr>
-        <w:t>截至</w:t>
-      </w:r>
-      <w:r>
-        <w:rPr>
-          <w:rFonts w:ascii="Calibri" w:hAnsi="Calibri" w:cs="Calibri" w:hint="eastAsia"/>
-        </w:rPr>
-        <w:t>2011</w:t>
-      </w:r>
-      <w:r>
-        <w:rPr>
-          <w:rFonts w:ascii="Calibri" w:hAnsi="Calibri" w:cs="Calibri" w:hint="eastAsia"/>
-        </w:rPr>
-        <w:t>年，黑龙江投入</w:t>
-      </w:r>
-      <w:r>
-        <w:rPr>
-          <w:rFonts w:ascii="Calibri" w:hAnsi="Calibri" w:cs="Calibri" w:hint="eastAsia"/>
-        </w:rPr>
-        <w:t>8</w:t>
-      </w:r>
-      <w:r>
-        <w:rPr>
-          <w:rFonts w:ascii="Calibri" w:hAnsi="Calibri" w:cs="Calibri" w:hint="eastAsia"/>
-        </w:rPr>
-        <w:t>亿多建设资金用于监控系统建设，共建设近千个监控中心，二十多万个监控点；武汉市为推进“平安城市”建设，建设了覆盖跨江大桥、主干道和主城区城道口等重点部位的监控系统。</w:t>
+        <w:pStyle w:val="1"/>
+      </w:pPr>
+      <w:r>
+        <w:rPr>
+          <w:rFonts w:hint="eastAsia"/>
+        </w:rPr>
+        <w:t>课题研究背景及意义</w:t>
       </w:r>
     </w:p>
     <w:p>
@@ -423,9 +728,81 @@
       </w:pPr>
       <w:r>
         <w:rPr>
-          <w:rFonts w:ascii="Calibri" w:hAnsi="Calibri" w:cs="Calibri" w:hint="eastAsia"/>
-        </w:rPr>
-        <w:t>视频监控系统的发展主要分为以下三个阶段：</w:t>
+          <w:rFonts w:hint="eastAsia"/>
+        </w:rPr>
+        <w:t>长输油气管道安防主要依靠人力巡检巡查，西气东输每年投入的人力巡护成本较高，为了响应国家油气体制改革要求，西气东输公司率先开展了“智能管道</w:t>
+      </w:r>
+      <w:r>
+        <w:rPr>
+          <w:rFonts w:hint="eastAsia"/>
+        </w:rPr>
+        <w:t xml:space="preserve"> </w:t>
+      </w:r>
+      <w:r>
+        <w:rPr>
+          <w:rFonts w:hint="eastAsia"/>
+        </w:rPr>
+        <w:t>智慧管网”的探索与建设，并在管道智能监控感知威胁态势方面取得了实质性的突破</w:t>
+      </w:r>
+      <w:r>
+        <w:rPr>
+          <w:rFonts w:hint="eastAsia"/>
+        </w:rPr>
+        <w:t>。视频监控技术作为实现“智能管道</w:t>
+      </w:r>
+      <w:r>
+        <w:rPr>
+          <w:rFonts w:hint="eastAsia"/>
+        </w:rPr>
+        <w:t xml:space="preserve">  </w:t>
+      </w:r>
+      <w:r>
+        <w:rPr>
+          <w:rFonts w:hint="eastAsia"/>
+        </w:rPr>
+        <w:t>智慧管网”的重要技术手段也越来越受到社会各界的重视，同时在各个行业得到了广泛的应用。</w:t>
+      </w:r>
+      <w:r>
+        <w:rPr>
+          <w:rFonts w:hint="eastAsia"/>
+        </w:rPr>
+        <w:t>2010</w:t>
+      </w:r>
+      <w:r>
+        <w:rPr>
+          <w:rFonts w:hint="eastAsia"/>
+        </w:rPr>
+        <w:t>年，为了顺利、安全地举办世博会，上海市大规模增加监控网络的范围和密度，仅在浦东新区就建设了包含一万多个监控点位的高清监控系统；</w:t>
+      </w:r>
+      <w:r>
+        <w:rPr>
+          <w:rFonts w:ascii="Calibri" w:hAnsi="Calibri" w:cs="Calibri" w:hint="eastAsia"/>
+        </w:rPr>
+        <w:t>截至</w:t>
+      </w:r>
+      <w:r>
+        <w:rPr>
+          <w:rFonts w:ascii="Calibri" w:hAnsi="Calibri" w:cs="Calibri" w:hint="eastAsia"/>
+        </w:rPr>
+        <w:t>2011</w:t>
+      </w:r>
+      <w:r>
+        <w:rPr>
+          <w:rFonts w:ascii="Calibri" w:hAnsi="Calibri" w:cs="Calibri" w:hint="eastAsia"/>
+        </w:rPr>
+        <w:t>年，黑龙江投入</w:t>
+      </w:r>
+      <w:r>
+        <w:rPr>
+          <w:rFonts w:ascii="Calibri" w:hAnsi="Calibri" w:cs="Calibri" w:hint="eastAsia"/>
+        </w:rPr>
+        <w:t>8</w:t>
+      </w:r>
+      <w:r>
+        <w:rPr>
+          <w:rFonts w:ascii="Calibri" w:hAnsi="Calibri" w:cs="Calibri" w:hint="eastAsia"/>
+        </w:rPr>
+        <w:t>亿多建设资金用于监控系统建设，共建设近千个监控中心，二十多万个监控点；武汉市为推进“平安城市”建设，建设了覆盖跨江大桥、主干道和主城区城道口等重点部位的监控系统。</w:t>
       </w:r>
     </w:p>
     <w:p>
@@ -437,10 +814,82 @@
       </w:pPr>
       <w:r>
         <w:rPr>
-          <w:rFonts w:ascii="Calibri" w:hAnsi="Calibri" w:cs="Calibri" w:hint="eastAsia"/>
+          <w:rFonts w:hint="eastAsia"/>
         </w:rPr>
         <w:lastRenderedPageBreak/>
-        <w:t>第一阶段：以模拟摄像机及模拟录像机为主的模拟视频监控系统，这种监控系统多是以摄像机、录像机、分割器为核心，通过模拟信号输出视频，传输距离短，图像质量差，目前已逐步退出市场。</w:t>
+        <w:t>长输油气管道安防主要依靠人力巡检巡查，西气东输每年投入的人力巡护成本较高，为了响应国家油气体制改革要求，西气东输公司率先开展了“智能管道</w:t>
+      </w:r>
+      <w:r>
+        <w:rPr>
+          <w:rFonts w:hint="eastAsia"/>
+        </w:rPr>
+        <w:t xml:space="preserve"> </w:t>
+      </w:r>
+      <w:r>
+        <w:rPr>
+          <w:rFonts w:hint="eastAsia"/>
+        </w:rPr>
+        <w:t>智慧管网”的探索与建设，并在管道智能监控感知威胁态势方面取得了实质性的突破</w:t>
+      </w:r>
+      <w:r>
+        <w:rPr>
+          <w:rFonts w:hint="eastAsia"/>
+        </w:rPr>
+        <w:t>。视频监控技术作为实现“智能管道</w:t>
+      </w:r>
+      <w:r>
+        <w:rPr>
+          <w:rFonts w:hint="eastAsia"/>
+        </w:rPr>
+        <w:t xml:space="preserve">  </w:t>
+      </w:r>
+      <w:r>
+        <w:rPr>
+          <w:rFonts w:hint="eastAsia"/>
+        </w:rPr>
+        <w:t>智慧管网”的重要技术手段也越来越受到社会各界的重视，同时在各个行业得到了广泛的应用。</w:t>
+      </w:r>
+      <w:r>
+        <w:rPr>
+          <w:rFonts w:hint="eastAsia"/>
+        </w:rPr>
+        <w:t>2010</w:t>
+      </w:r>
+      <w:r>
+        <w:rPr>
+          <w:rFonts w:hint="eastAsia"/>
+        </w:rPr>
+        <w:t>年，为了顺利、安全地举办世博会，上海市大规模增加监控网络的范围和密度，仅在浦东新区就建设了包含一万多个监控点位的高清监控系统；</w:t>
+      </w:r>
+      <w:r>
+        <w:rPr>
+          <w:rFonts w:ascii="Calibri" w:hAnsi="Calibri" w:cs="Calibri" w:hint="eastAsia"/>
+        </w:rPr>
+        <w:t>截至</w:t>
+      </w:r>
+      <w:r>
+        <w:rPr>
+          <w:rFonts w:ascii="Calibri" w:hAnsi="Calibri" w:cs="Calibri" w:hint="eastAsia"/>
+        </w:rPr>
+        <w:t>2011</w:t>
+      </w:r>
+      <w:r>
+        <w:rPr>
+          <w:rFonts w:ascii="Calibri" w:hAnsi="Calibri" w:cs="Calibri" w:hint="eastAsia"/>
+        </w:rPr>
+        <w:t>年，黑龙江投入</w:t>
+      </w:r>
+      <w:r>
+        <w:rPr>
+          <w:rFonts w:ascii="Calibri" w:hAnsi="Calibri" w:cs="Calibri" w:hint="eastAsia"/>
+        </w:rPr>
+        <w:t>8</w:t>
+      </w:r>
+      <w:r>
+        <w:rPr>
+          <w:rFonts w:ascii="Calibri" w:hAnsi="Calibri" w:cs="Calibri" w:hint="eastAsia"/>
+        </w:rPr>
+        <w:t>亿多建设资金用于监控系统建设，共建设近千个监控中心，二十多万个监控点；武汉市为推进“平安城市”建设，建设了覆盖跨江大桥、主干道和主城区城道口等重点部位的监控系统。</w:t>
       </w:r>
     </w:p>
     <w:p>
@@ -454,7 +903,7 @@
         <w:rPr>
           <w:rFonts w:ascii="Calibri" w:hAnsi="Calibri" w:cs="Calibri" w:hint="eastAsia"/>
         </w:rPr>
-        <w:t>第二阶段：基于模拟摄像机和数字录像机的视频监控系统，采用模拟信号传输视频，数字方式处理与贮存，属于过渡阶段。</w:t>
+        <w:t>视频监控系统的发展主要分为以下三个阶段：</w:t>
       </w:r>
     </w:p>
     <w:p>
@@ -468,7 +917,7 @@
         <w:rPr>
           <w:rFonts w:ascii="Calibri" w:hAnsi="Calibri" w:cs="Calibri" w:hint="eastAsia"/>
         </w:rPr>
-        <w:t>第三阶段：基于网络摄像机的全数字视频监控系统，以数字方式传输视频，传输距离长，图像质量好，目前正得到广泛应用。</w:t>
+        <w:t>第一阶段：以模拟摄像机及模拟录像机为主的模拟视频监控系统，这种监控系统多是以摄像机、录像机、分割器为核心，通过模拟信号输出视频，传输距离短，图像质量差，目前已逐步退出市场。</w:t>
       </w:r>
     </w:p>
     <w:p>
@@ -482,7 +931,7 @@
         <w:rPr>
           <w:rFonts w:ascii="Calibri" w:hAnsi="Calibri" w:cs="Calibri" w:hint="eastAsia"/>
         </w:rPr>
-        <w:t>以上三代视频监控系统，主要解决视频捕捉、传输、存储等问题，并不具备视频职能分析的功能，真正起到安全防范的作用则需要人为观察视频从而做出安全评估。一种方法是实时观看，建设一个监控中心，将监控点所有的视频流导入监控中心，同时配备多块显示屏来播放视频画面，由工作人员通过观看屏幕上的监控点的视频，事后进行调阅，本质上还是以人观看的方式来查找感兴趣的信息。</w:t>
+        <w:t>第二阶段：基于模拟摄像机和数字录像机的视频监控系统，采用模拟信号传输视频，数字方式处理与贮存，属于过渡阶段。</w:t>
       </w:r>
     </w:p>
     <w:p>
@@ -496,55 +945,7 @@
         <w:rPr>
           <w:rFonts w:ascii="Calibri" w:hAnsi="Calibri" w:cs="Calibri" w:hint="eastAsia"/>
         </w:rPr>
-        <w:t>然而人工监控具有本身固有的缺陷，例如：消耗大量人力、易使人产生疲劳、可扩展差等等。尤其随着“</w:t>
-      </w:r>
-      <w:r>
-        <w:rPr>
-          <w:rFonts w:ascii="Calibri" w:hAnsi="Calibri" w:cs="Calibri" w:hint="eastAsia"/>
-        </w:rPr>
-        <w:t>智能管道</w:t>
-      </w:r>
-      <w:r>
-        <w:rPr>
-          <w:rFonts w:ascii="Calibri" w:hAnsi="Calibri" w:cs="Calibri" w:hint="eastAsia"/>
-        </w:rPr>
-        <w:t xml:space="preserve"> </w:t>
-      </w:r>
-      <w:r>
-        <w:rPr>
-          <w:rFonts w:ascii="Calibri" w:hAnsi="Calibri" w:cs="Calibri" w:hint="eastAsia"/>
-        </w:rPr>
-        <w:t>智慧管网</w:t>
-      </w:r>
-      <w:r>
-        <w:rPr>
-          <w:rFonts w:ascii="Calibri" w:hAnsi="Calibri" w:cs="Calibri" w:hint="eastAsia"/>
-        </w:rPr>
-        <w:t>”监控系统规模不断扩大，面对数以万计的监控点和海量视频数据，以人工为核心的监控系统越来越无法满足需求。如何解决人工监测带来的种种问题，加强监控系统的事前预警和事后的检索，成为当前摆在“</w:t>
-      </w:r>
-      <w:r>
-        <w:rPr>
-          <w:rFonts w:ascii="Calibri" w:hAnsi="Calibri" w:cs="Calibri" w:hint="eastAsia"/>
-        </w:rPr>
-        <w:t>智能管道</w:t>
-      </w:r>
-      <w:r>
-        <w:rPr>
-          <w:rFonts w:ascii="Calibri" w:hAnsi="Calibri" w:cs="Calibri" w:hint="eastAsia"/>
-        </w:rPr>
-        <w:t xml:space="preserve"> </w:t>
-      </w:r>
-      <w:r>
-        <w:rPr>
-          <w:rFonts w:ascii="Calibri" w:hAnsi="Calibri" w:cs="Calibri" w:hint="eastAsia"/>
-        </w:rPr>
-        <w:t>智慧管网</w:t>
-      </w:r>
-      <w:r>
-        <w:rPr>
-          <w:rFonts w:ascii="Calibri" w:hAnsi="Calibri" w:cs="Calibri" w:hint="eastAsia"/>
-        </w:rPr>
-        <w:t>”发展前的重要问题。</w:t>
+        <w:t>第三阶段：基于网络摄像机的全数字视频监控系统，以数字方式传输视频，传输距离长，图像质量好，目前正得到广泛应用。</w:t>
       </w:r>
     </w:p>
     <w:p>
@@ -558,31 +959,7 @@
         <w:rPr>
           <w:rFonts w:ascii="Calibri" w:hAnsi="Calibri" w:cs="Calibri" w:hint="eastAsia"/>
         </w:rPr>
-        <w:t>监控界提出了智能视频监控</w:t>
-      </w:r>
-      <w:r>
-        <w:rPr>
-          <w:rFonts w:ascii="Calibri" w:hAnsi="Calibri" w:cs="Calibri" w:hint="eastAsia"/>
-        </w:rPr>
-        <w:t>(Intelligent Video Surveillance,</w:t>
-      </w:r>
-      <w:r>
-        <w:rPr>
-          <w:rFonts w:ascii="Calibri" w:hAnsi="Calibri" w:cs="Calibri"/>
-        </w:rPr>
-        <w:t xml:space="preserve"> </w:t>
-      </w:r>
-      <w:r>
-        <w:rPr>
-          <w:rFonts w:ascii="Calibri" w:hAnsi="Calibri" w:cs="Calibri" w:hint="eastAsia"/>
-        </w:rPr>
-        <w:t>IVS)</w:t>
-      </w:r>
-      <w:r>
-        <w:rPr>
-          <w:rFonts w:ascii="Calibri" w:hAnsi="Calibri" w:cs="Calibri" w:hint="eastAsia"/>
-        </w:rPr>
-        <w:t>的概念。智能监控即使用计算机强大的计算能力以及图像分析技术对传统的监控视频进行处理、分析和理解，过滤无用信息。目前智能视频监控在计算机视觉领域中备受关注。</w:t>
+        <w:t>以上三代视频监控系统，主要解决视频捕捉、传输、存储等问题，并不具备视频职能分析的功能，真正起到安全防范的作用则需要人为观察视频从而做出安全评估。一种方法是实时观看，建设一个监控中心，将监控点所有的视频流导入监控中心，同时配备多块显示屏来播放视频画面，由工作人员通过观看屏幕上的监控点的视频，事后进行调阅，本质上还是以人观看的方式来查找感兴趣的信息。</w:t>
       </w:r>
     </w:p>
     <w:p>
@@ -596,12 +973,113 @@
         <w:rPr>
           <w:rFonts w:ascii="Calibri" w:hAnsi="Calibri" w:cs="Calibri" w:hint="eastAsia"/>
         </w:rPr>
-        <w:t>相比于传统监控系统，智能监控系统具有以下优势：</w:t>
+        <w:t>然而人工监控具有本身固有的缺陷，例如：消耗大量人力、易使人产生疲劳、可扩展差等等。尤其随着“</w:t>
+      </w:r>
+      <w:r>
+        <w:rPr>
+          <w:rFonts w:ascii="Calibri" w:hAnsi="Calibri" w:cs="Calibri" w:hint="eastAsia"/>
+        </w:rPr>
+        <w:t>智能管道</w:t>
+      </w:r>
+      <w:r>
+        <w:rPr>
+          <w:rFonts w:ascii="Calibri" w:hAnsi="Calibri" w:cs="Calibri" w:hint="eastAsia"/>
+        </w:rPr>
+        <w:t xml:space="preserve"> </w:t>
+      </w:r>
+      <w:r>
+        <w:rPr>
+          <w:rFonts w:ascii="Calibri" w:hAnsi="Calibri" w:cs="Calibri" w:hint="eastAsia"/>
+        </w:rPr>
+        <w:t>智慧管网</w:t>
+      </w:r>
+      <w:r>
+        <w:rPr>
+          <w:rFonts w:ascii="Calibri" w:hAnsi="Calibri" w:cs="Calibri" w:hint="eastAsia"/>
+        </w:rPr>
+        <w:t>”监控系统规模不断扩大，面对数以万计的监控点和海量视频数据，以人工为核心的监控系统越来越无法满足需求。如何解决人工监测带来的种种问题，加强监控系统的事前预警和事后的检索，成为当前摆在“</w:t>
+      </w:r>
+      <w:r>
+        <w:rPr>
+          <w:rFonts w:ascii="Calibri" w:hAnsi="Calibri" w:cs="Calibri" w:hint="eastAsia"/>
+        </w:rPr>
+        <w:t>智能管道</w:t>
+      </w:r>
+      <w:r>
+        <w:rPr>
+          <w:rFonts w:ascii="Calibri" w:hAnsi="Calibri" w:cs="Calibri" w:hint="eastAsia"/>
+        </w:rPr>
+        <w:t xml:space="preserve"> </w:t>
+      </w:r>
+      <w:r>
+        <w:rPr>
+          <w:rFonts w:ascii="Calibri" w:hAnsi="Calibri" w:cs="Calibri" w:hint="eastAsia"/>
+        </w:rPr>
+        <w:t>智慧管网</w:t>
+      </w:r>
+      <w:r>
+        <w:rPr>
+          <w:rFonts w:ascii="Calibri" w:hAnsi="Calibri" w:cs="Calibri" w:hint="eastAsia"/>
+        </w:rPr>
+        <w:t>”发展前的重要问题。</w:t>
       </w:r>
     </w:p>
     <w:p>
       <w:pPr>
-        <w:pStyle w:val="afb"/>
+        <w:ind w:firstLine="720"/>
+        <w:rPr>
+          <w:rFonts w:ascii="Calibri" w:hAnsi="Calibri" w:cs="Calibri"/>
+        </w:rPr>
+      </w:pPr>
+      <w:r>
+        <w:rPr>
+          <w:rFonts w:ascii="Calibri" w:hAnsi="Calibri" w:cs="Calibri" w:hint="eastAsia"/>
+        </w:rPr>
+        <w:t>监控界提出了智能视频监控</w:t>
+      </w:r>
+      <w:r>
+        <w:rPr>
+          <w:rFonts w:ascii="Calibri" w:hAnsi="Calibri" w:cs="Calibri" w:hint="eastAsia"/>
+        </w:rPr>
+        <w:t>(Intelligent Video Surveillance,</w:t>
+      </w:r>
+      <w:r>
+        <w:rPr>
+          <w:rFonts w:ascii="Calibri" w:hAnsi="Calibri" w:cs="Calibri"/>
+        </w:rPr>
+        <w:t xml:space="preserve"> </w:t>
+      </w:r>
+      <w:r>
+        <w:rPr>
+          <w:rFonts w:ascii="Calibri" w:hAnsi="Calibri" w:cs="Calibri" w:hint="eastAsia"/>
+        </w:rPr>
+        <w:t>IVS)</w:t>
+      </w:r>
+      <w:r>
+        <w:rPr>
+          <w:rFonts w:ascii="Calibri" w:hAnsi="Calibri" w:cs="Calibri" w:hint="eastAsia"/>
+        </w:rPr>
+        <w:t>的概念。智能监控即使用计算机强大的计算能力以及图像分析技术对传统的监控视频进行处理、分析和理解，过滤无用信息。目前智能视频监控在计算机视觉领域中备受关注。</w:t>
+      </w:r>
+    </w:p>
+    <w:p>
+      <w:pPr>
+        <w:ind w:firstLine="720"/>
+        <w:rPr>
+          <w:rFonts w:ascii="Calibri" w:hAnsi="Calibri" w:cs="Calibri"/>
+        </w:rPr>
+      </w:pPr>
+      <w:r>
+        <w:rPr>
+          <w:rFonts w:ascii="Calibri" w:hAnsi="Calibri" w:cs="Calibri" w:hint="eastAsia"/>
+        </w:rPr>
+        <w:lastRenderedPageBreak/>
+        <w:t>相比于传统监控系统，智能监控系统具有以下优势：</w:t>
+      </w:r>
+    </w:p>
+    <w:p>
+      <w:pPr>
+        <w:pStyle w:val="afc"/>
         <w:numPr>
           <w:ilvl w:val="0"/>
           <w:numId w:val="19"/>
@@ -620,7 +1098,7 @@
     </w:p>
     <w:p>
       <w:pPr>
-        <w:pStyle w:val="afb"/>
+        <w:pStyle w:val="afc"/>
         <w:numPr>
           <w:ilvl w:val="0"/>
           <w:numId w:val="19"/>
@@ -639,7 +1117,7 @@
     </w:p>
     <w:p>
       <w:pPr>
-        <w:pStyle w:val="afb"/>
+        <w:pStyle w:val="afc"/>
         <w:numPr>
           <w:ilvl w:val="0"/>
           <w:numId w:val="19"/>
@@ -667,7 +1145,6 @@
         <w:rPr>
           <w:rFonts w:ascii="Calibri" w:hAnsi="Calibri" w:cs="Calibri" w:hint="eastAsia"/>
         </w:rPr>
-        <w:lastRenderedPageBreak/>
         <w:t>随着“</w:t>
       </w:r>
       <w:r>
@@ -697,7 +1174,7 @@
     </w:p>
     <w:p>
       <w:pPr>
-        <w:pStyle w:val="afb"/>
+        <w:pStyle w:val="afc"/>
         <w:numPr>
           <w:ilvl w:val="0"/>
           <w:numId w:val="20"/>
@@ -707,11 +1184,45 @@
           <w:rFonts w:ascii="Calibri" w:hAnsi="Calibri" w:cs="Calibri"/>
         </w:rPr>
       </w:pPr>
-      <w:r>
-        <w:rPr>
-          <w:rFonts w:ascii="Calibri" w:hAnsi="Calibri" w:cs="Calibri" w:hint="eastAsia"/>
-        </w:rPr>
-        <w:t>监控设备电量低导致的算力不足问题</w:t>
+      <w:bookmarkStart w:id="2" w:name="OLE_LINK3"/>
+      <w:bookmarkStart w:id="3" w:name="OLE_LINK4"/>
+      <w:r>
+        <w:rPr>
+          <w:rFonts w:ascii="Calibri" w:hAnsi="Calibri" w:cs="Calibri" w:hint="eastAsia"/>
+        </w:rPr>
+        <w:t>监控设备</w:t>
+      </w:r>
+      <w:r>
+        <w:rPr>
+          <w:rFonts w:ascii="Calibri" w:hAnsi="Calibri" w:cs="Calibri" w:hint="eastAsia"/>
+        </w:rPr>
+        <w:t>出现</w:t>
+      </w:r>
+      <w:r>
+        <w:rPr>
+          <w:rFonts w:ascii="Calibri" w:hAnsi="Calibri" w:cs="Calibri" w:hint="eastAsia"/>
+        </w:rPr>
+        <w:t>电力不足、过热降频以及计算任务激增</w:t>
+      </w:r>
+      <w:r>
+        <w:rPr>
+          <w:rFonts w:ascii="Calibri" w:hAnsi="Calibri" w:cs="Calibri" w:hint="eastAsia"/>
+        </w:rPr>
+        <w:t>等</w:t>
+      </w:r>
+      <w:bookmarkEnd w:id="2"/>
+      <w:bookmarkEnd w:id="3"/>
+      <w:r>
+        <w:rPr>
+          <w:rFonts w:ascii="Calibri" w:hAnsi="Calibri" w:cs="Calibri" w:hint="eastAsia"/>
+        </w:rPr>
+        <w:t>状况所导致</w:t>
+      </w:r>
+      <w:r>
+        <w:rPr>
+          <w:rFonts w:ascii="Calibri" w:hAnsi="Calibri" w:cs="Calibri" w:hint="eastAsia"/>
+        </w:rPr>
+        <w:t>的算力不足问题</w:t>
       </w:r>
       <w:r>
         <w:rPr>
@@ -759,19 +1270,31 @@
         <w:rPr>
           <w:rFonts w:ascii="Calibri" w:hAnsi="Calibri" w:cs="Calibri" w:hint="eastAsia"/>
         </w:rPr>
-        <w:t>如果出现电量不足的情况，计算核心得</w:t>
-      </w:r>
-      <w:r>
-        <w:rPr>
-          <w:rFonts w:ascii="Calibri" w:hAnsi="Calibri" w:cs="Calibri" w:hint="eastAsia"/>
-        </w:rPr>
-        <w:t>不</w:t>
-      </w:r>
-      <w:r>
-        <w:rPr>
-          <w:rFonts w:ascii="Calibri" w:hAnsi="Calibri" w:cs="Calibri" w:hint="eastAsia"/>
-        </w:rPr>
-        <w:t>到稳定的工作电压，将无法负荷繁重</w:t>
+        <w:t>如果出现电量不足</w:t>
+      </w:r>
+      <w:r>
+        <w:rPr>
+          <w:rFonts w:ascii="Calibri" w:hAnsi="Calibri" w:cs="Calibri" w:hint="eastAsia"/>
+        </w:rPr>
+        <w:t>、散热不良导致过热降频或者短时间内计算任务激增等</w:t>
+      </w:r>
+      <w:r>
+        <w:rPr>
+          <w:rFonts w:ascii="Calibri" w:hAnsi="Calibri" w:cs="Calibri" w:hint="eastAsia"/>
+        </w:rPr>
+        <w:t>情况，计算核心将无法</w:t>
+      </w:r>
+      <w:r>
+        <w:rPr>
+          <w:rFonts w:ascii="Calibri" w:hAnsi="Calibri" w:cs="Calibri" w:hint="eastAsia"/>
+        </w:rPr>
+        <w:t>发挥全部性能以</w:t>
+      </w:r>
+      <w:r>
+        <w:rPr>
+          <w:rFonts w:ascii="Calibri" w:hAnsi="Calibri" w:cs="Calibri" w:hint="eastAsia"/>
+        </w:rPr>
+        <w:t>负荷繁重</w:t>
       </w:r>
       <w:r>
         <w:rPr>
@@ -789,7 +1312,19 @@
         <w:rPr>
           <w:rFonts w:ascii="Calibri" w:hAnsi="Calibri" w:cs="Calibri" w:hint="eastAsia"/>
         </w:rPr>
-        <w:t>低电量算力不足问题</w:t>
+        <w:t>监控设备出现故障</w:t>
+      </w:r>
+      <w:r>
+        <w:rPr>
+          <w:rFonts w:ascii="Calibri" w:hAnsi="Calibri" w:cs="Calibri" w:hint="eastAsia"/>
+        </w:rPr>
+        <w:t>导致算力不足的</w:t>
+      </w:r>
+      <w:r>
+        <w:rPr>
+          <w:rFonts w:ascii="Calibri" w:hAnsi="Calibri" w:cs="Calibri" w:hint="eastAsia"/>
+        </w:rPr>
+        <w:t>问题</w:t>
       </w:r>
       <w:r>
         <w:rPr>
@@ -800,7 +1335,7 @@
     </w:p>
     <w:p>
       <w:pPr>
-        <w:pStyle w:val="afb"/>
+        <w:pStyle w:val="afc"/>
         <w:numPr>
           <w:ilvl w:val="0"/>
           <w:numId w:val="20"/>
@@ -826,7 +1361,21 @@
         <w:rPr>
           <w:rFonts w:ascii="Calibri" w:hAnsi="Calibri" w:cs="Calibri" w:hint="eastAsia"/>
         </w:rPr>
-        <w:t>视频监控摄像头每分每秒都在向计算核心输出大量的视频流数据，计算核心任务十分繁重。当计算核心出现故障（如死锁、过热和短路）时，该区域的风险监控将瘫痪，此时若存在风险，势必会出现风险漏报问题，后果不堪设想。</w:t>
+        <w:t>视频监控摄像头每分每秒都在向计算核心输出大量的视频流数据，计算核心任务十分繁重。当计算核心出现故障（如死锁、过热和</w:t>
+      </w:r>
+      <w:r>
+        <w:rPr>
+          <w:rFonts w:ascii="Calibri" w:hAnsi="Calibri" w:cs="Calibri" w:hint="eastAsia"/>
+        </w:rPr>
+        <w:t>硬件故障</w:t>
+      </w:r>
+      <w:bookmarkStart w:id="4" w:name="_GoBack"/>
+      <w:bookmarkEnd w:id="4"/>
+      <w:r>
+        <w:rPr>
+          <w:rFonts w:ascii="Calibri" w:hAnsi="Calibri" w:cs="Calibri" w:hint="eastAsia"/>
+        </w:rPr>
+        <w:t>）时，该区域的风险监控将瘫痪，此时若存在风险，势必会出现风险漏报问题，后果不堪设想。</w:t>
       </w:r>
       <w:r>
         <w:rPr>
@@ -1019,7 +1568,14 @@
         <w:rPr>
           <w:rFonts w:hint="eastAsia"/>
         </w:rPr>
-        <w:t xml:space="preserve"> Harris-Laplace </w:t>
+        <w:t xml:space="preserve"> </w:t>
+      </w:r>
+      <w:r>
+        <w:rPr>
+          <w:rFonts w:hint="eastAsia"/>
+        </w:rPr>
+        <w:lastRenderedPageBreak/>
+        <w:t xml:space="preserve">Harris-Laplace </w:t>
       </w:r>
       <w:r>
         <w:rPr>
@@ -1079,14 +1635,7 @@
         <w:rPr>
           <w:rFonts w:hint="eastAsia"/>
         </w:rPr>
-        <w:t>考虑将这些计算任务转移到更强大的边缘服务器或云。然而，云计算模型不适用于需要短期执行的边缘服务，因为将任务卸载到云中心增加了网络往返传输延迟，应用服务请求不会很快得到响应，但是充分利用云中强大的计算和内存资源将减少总响应时间。由于边缘节点和边缘服务器离用户近，可以快速响应用户请求，成为首选的帮手。在边缘服务器上运行计算密集型任务时，需要对多个终端设备资源进行有效管理。目标是平衡精</w:t>
-      </w:r>
-      <w:r>
-        <w:rPr>
-          <w:rFonts w:hint="eastAsia"/>
-        </w:rPr>
-        <w:lastRenderedPageBreak/>
-        <w:t>度、能耗、延迟和负载平衡的性能参数。</w:t>
+        <w:t>考虑将这些计算任务转移到更强大的边缘服务器或云。然而，云计算模型不适用于需要短期执行的边缘服务，因为将任务卸载到云中心增加了网络往返传输延迟，应用服务请求不会很快得到响应，但是充分利用云中强大的计算和内存资源将减少总响应时间。由于边缘节点和边缘服务器离用户近，可以快速响应用户请求，成为首选的帮手。在边缘服务器上运行计算密集型任务时，需要对多个终端设备资源进行有效管理。目标是平衡精度、能耗、延迟和负载平衡的性能参数。</w:t>
       </w:r>
       <w:r>
         <w:rPr>
@@ -1118,49 +1667,7 @@
         <w:rPr>
           <w:rFonts w:hint="eastAsia"/>
         </w:rPr>
-        <w:t>中，配置在流视频输入期间在线更新。然而，基于任务划分的不同模型分割点会导致不同的计算延迟。因此，有必要选择合理的切割策略，以最大限度地</w:t>
-      </w:r>
-      <w:proofErr w:type="gramStart"/>
-      <w:r>
-        <w:rPr>
-          <w:rFonts w:hint="eastAsia"/>
-        </w:rPr>
-        <w:t>发挥端边甚至</w:t>
-      </w:r>
-      <w:proofErr w:type="gramEnd"/>
-      <w:r>
-        <w:rPr>
-          <w:rFonts w:hint="eastAsia"/>
-        </w:rPr>
-        <w:t>云协同的优势。在将任务卸载到边缘服务器时，我们可以在边缘进行数据预处理，减少冗余、带宽、延迟和对</w:t>
-      </w:r>
-      <w:proofErr w:type="gramStart"/>
-      <w:r>
-        <w:rPr>
-          <w:rFonts w:hint="eastAsia"/>
-        </w:rPr>
-        <w:t>云中心</w:t>
-      </w:r>
-      <w:proofErr w:type="gramEnd"/>
-      <w:r>
-        <w:rPr>
-          <w:rFonts w:hint="eastAsia"/>
-        </w:rPr>
-        <w:t>的依赖，同时提高视频分析的效率。为了减少带宽消耗，有学者提出</w:t>
-      </w:r>
-      <w:proofErr w:type="gramStart"/>
-      <w:r>
-        <w:rPr>
-          <w:rFonts w:hint="eastAsia"/>
-        </w:rPr>
-        <w:t>了端边云</w:t>
-      </w:r>
-      <w:proofErr w:type="gramEnd"/>
-      <w:r>
-        <w:rPr>
-          <w:rFonts w:hint="eastAsia"/>
-        </w:rPr>
-        <w:t>协同架构和模型压缩，以消除不同环境下的数据传输。例如</w:t>
+        <w:t>中，配置在流视频输入期间在线更新。然而，基于任务划分的不同模型分割点会导致不同的计算延迟。因此，有必要选择合理的切割策略，以最大限度地发挥端边甚至云协同的优势。在将任务卸载到边缘服务器时，我们可以在边缘进行数据预处理，减少冗余、带宽、延迟和对云中心的依赖，同时提高视频分析的效率。为了减少带宽消耗，有学者提出了端边云协同架构和模型压缩，以消除不同环境下的数据传输。例如</w:t>
       </w:r>
       <w:r>
         <w:t>M. Song</w:t>
@@ -1223,21 +1730,7 @@
         <w:rPr>
           <w:rFonts w:hint="eastAsia"/>
         </w:rPr>
-        <w:t>的边缘服务器，同时使用更新检测来删除应该卸载的相机帧。如果检测没有变化，将在本地进行</w:t>
-      </w:r>
-      <w:proofErr w:type="gramStart"/>
-      <w:r>
-        <w:rPr>
-          <w:rFonts w:hint="eastAsia"/>
-        </w:rPr>
-        <w:t>帧</w:t>
-      </w:r>
-      <w:proofErr w:type="gramEnd"/>
-      <w:r>
-        <w:rPr>
-          <w:rFonts w:hint="eastAsia"/>
-        </w:rPr>
-        <w:t>跟踪。这种过滤增强了系统的处理能力并使移动设备上的实时目标检测成为可能。</w:t>
+        <w:t>的边缘服务器，同时使用更新检测来删除应该卸载的相机帧。如果检测没有变化，将在本地进行帧跟踪。这种过滤增强了系统的处理能力并使移动设备上的实时目标检测成为可能。</w:t>
       </w:r>
       <w:r>
         <w:rPr>
@@ -1281,27 +1774,13 @@
         <w:rPr>
           <w:rFonts w:hint="eastAsia"/>
         </w:rPr>
-        <w:t>系统中提出了一种支持边缘计算</w:t>
-      </w:r>
-      <w:proofErr w:type="gramStart"/>
-      <w:r>
-        <w:rPr>
-          <w:rFonts w:hint="eastAsia"/>
-        </w:rPr>
-        <w:t>的</w:t>
-      </w:r>
-      <w:r>
-        <w:rPr>
-          <w:rFonts w:hint="eastAsia"/>
-        </w:rPr>
-        <w:t>算力共享</w:t>
-      </w:r>
-      <w:proofErr w:type="gramEnd"/>
-      <w:r>
-        <w:rPr>
-          <w:rFonts w:hint="eastAsia"/>
-        </w:rPr>
-        <w:t>网络</w:t>
+        <w:t>系统中提出了一种支持边缘计算的</w:t>
+      </w:r>
+      <w:r>
+        <w:rPr>
+          <w:rFonts w:hint="eastAsia"/>
+        </w:rPr>
+        <w:t>算力共享网络</w:t>
       </w:r>
       <w:r>
         <w:rPr>
@@ -1338,35 +1817,14 @@
         <w:rPr>
           <w:rFonts w:ascii="Calibri" w:hAnsi="Calibri" w:cs="Calibri" w:hint="eastAsia"/>
         </w:rPr>
-        <w:t>在大规模智能视频监控系统的背景下，虽然现存网络利用边缘计算技术，缓解了</w:t>
-      </w:r>
-      <w:proofErr w:type="gramStart"/>
-      <w:r>
-        <w:rPr>
-          <w:rFonts w:ascii="Calibri" w:hAnsi="Calibri" w:cs="Calibri" w:hint="eastAsia"/>
-        </w:rPr>
-        <w:t>云中心</w:t>
-      </w:r>
-      <w:proofErr w:type="gramEnd"/>
-      <w:r>
-        <w:rPr>
-          <w:rFonts w:ascii="Calibri" w:hAnsi="Calibri" w:cs="Calibri" w:hint="eastAsia"/>
-        </w:rPr>
-        <w:t>计算延迟高、带宽不足、安全性低的问题，实现了“就地、就近”提供服务的功能，但是对于智能边缘计算设备所存在的不稳定情况（如：产生</w:t>
-      </w:r>
-      <w:proofErr w:type="gramStart"/>
-      <w:r>
-        <w:rPr>
-          <w:rFonts w:ascii="Calibri" w:hAnsi="Calibri" w:cs="Calibri" w:hint="eastAsia"/>
-        </w:rPr>
-        <w:t>死机或掉线</w:t>
-      </w:r>
-      <w:proofErr w:type="gramEnd"/>
-      <w:r>
-        <w:rPr>
-          <w:rFonts w:ascii="Calibri" w:hAnsi="Calibri" w:cs="Calibri" w:hint="eastAsia"/>
-        </w:rPr>
-        <w:t>等），依然会对整体网络造成巨大影响，一旦出现以上情况，可能会造成该终端节点所连接摄像机中视频数据的丢失，那么对于该监控区域来说，必定存在一定风险，因为智能边缘计算设备无法进行实时的检测和报警工作。</w:t>
+        <w:t>在大规模智能视频监控系统的背景下，虽然现存网络利用边缘计算技术，缓解了云中心计算延迟高、带宽不足、安全性低的问题，实现了“就地、就近”提供服务的功能，但是对于智能边缘计算设备所存在的不稳定情况（如：产生死机或掉线等），依然会对整体网络造成巨大影响，一旦出现以上情况，可能会造成该终端节点所连接摄像机</w:t>
+      </w:r>
+      <w:r>
+        <w:rPr>
+          <w:rFonts w:ascii="Calibri" w:hAnsi="Calibri" w:cs="Calibri" w:hint="eastAsia"/>
+        </w:rPr>
+        <w:lastRenderedPageBreak/>
+        <w:t>中视频数据的丢失，那么对于该监控区域来说，必定存在一定风险，因为智能边缘计算设备无法进行实时的检测和报警工作。</w:t>
       </w:r>
     </w:p>
     <w:p>
@@ -1380,40 +1838,12 @@
         <w:rPr>
           <w:rFonts w:ascii="Calibri" w:hAnsi="Calibri" w:cs="Calibri" w:hint="eastAsia"/>
         </w:rPr>
-        <w:t>除此以外，考虑到一些智能边缘计算设备因为条件不足，采用太阳能板进行供电。但是如果出现连续阴雨天气导致无法为太阳能</w:t>
-      </w:r>
-      <w:proofErr w:type="gramStart"/>
-      <w:r>
-        <w:rPr>
-          <w:rFonts w:ascii="Calibri" w:hAnsi="Calibri" w:cs="Calibri" w:hint="eastAsia"/>
-        </w:rPr>
-        <w:t>板持续</w:t>
-      </w:r>
-      <w:proofErr w:type="gramEnd"/>
-      <w:r>
-        <w:rPr>
-          <w:rFonts w:ascii="Calibri" w:hAnsi="Calibri" w:cs="Calibri" w:hint="eastAsia"/>
-        </w:rPr>
-        <w:t>提供能量，那么边缘计算节点面临</w:t>
-      </w:r>
-      <w:proofErr w:type="gramStart"/>
-      <w:r>
-        <w:rPr>
-          <w:rFonts w:ascii="Calibri" w:hAnsi="Calibri" w:cs="Calibri" w:hint="eastAsia"/>
-        </w:rPr>
-        <w:t>着计算</w:t>
-      </w:r>
-      <w:proofErr w:type="gramEnd"/>
-      <w:r>
-        <w:rPr>
-          <w:rFonts w:ascii="Calibri" w:hAnsi="Calibri" w:cs="Calibri" w:hint="eastAsia"/>
-        </w:rPr>
-        <w:t>能力下降的问题。在供电不足的情况下，无法对所收集到的视频数据提供正常的处理，往往会出现对异常情况的漏报。针对以上智能边缘计算设备的不稳定性和计算能力不足问题，我们提出以下需求分析：</w:t>
+        <w:t>除此以外，考虑到一些智能边缘计算设备因为条件不足，采用太阳能板进行供电。但是如果出现连续阴雨天气导致无法为太阳能板持续提供能量，那么边缘计算节点面临着计算能力下降的问题。在供电不足的情况下，无法对所收集到的视频数据提供正常的处理，往往会出现对异常情况的漏报。针对以上智能边缘计算设备的不稳定性和计算能力不足问题，我们提出以下需求分析：</w:t>
       </w:r>
     </w:p>
     <w:p>
       <w:pPr>
-        <w:pStyle w:val="afb"/>
+        <w:pStyle w:val="afc"/>
         <w:numPr>
           <w:ilvl w:val="0"/>
           <w:numId w:val="21"/>
@@ -1478,27 +1908,7 @@
         <w:rPr>
           <w:rFonts w:hint="eastAsia"/>
         </w:rPr>
-        <w:t>丢帧策略将剩余视频数据任务传输</w:t>
-      </w:r>
-      <w:proofErr w:type="gramStart"/>
-      <w:r>
-        <w:rPr>
-          <w:rFonts w:hint="eastAsia"/>
-        </w:rPr>
-        <w:t>给</w:t>
-      </w:r>
-      <w:r>
-        <w:rPr>
-          <w:rFonts w:hint="eastAsia"/>
-        </w:rPr>
-        <w:t>距离</w:t>
-      </w:r>
-      <w:proofErr w:type="gramEnd"/>
-      <w:r>
-        <w:rPr>
-          <w:rFonts w:hint="eastAsia"/>
-        </w:rPr>
-        <w:t>当前节点最</w:t>
+        <w:t>丢帧策略将剩余视频数据任务传输给距离当前节点最</w:t>
       </w:r>
       <w:r>
         <w:rPr>
@@ -1540,32 +1950,13 @@
         <w:rPr>
           <w:rFonts w:hint="eastAsia"/>
         </w:rPr>
-        <w:t>是</w:t>
-      </w:r>
-      <w:r>
-        <w:rPr>
-          <w:rFonts w:hint="eastAsia"/>
-        </w:rPr>
-        <w:t>连接电源</w:t>
-      </w:r>
-      <w:r>
-        <w:rPr>
-          <w:rFonts w:hint="eastAsia"/>
-        </w:rPr>
-        <w:t>的稳定节点</w:t>
-      </w:r>
-      <w:r>
-        <w:rPr>
-          <w:rFonts w:hint="eastAsia"/>
-        </w:rPr>
-        <w:t>。除此</w:t>
-      </w:r>
-      <w:r>
-        <w:rPr>
-          <w:rFonts w:hint="eastAsia"/>
-        </w:rPr>
-        <w:lastRenderedPageBreak/>
-        <w:t>之外，</w:t>
+        <w:t>是连接电源的稳定节点</w:t>
+      </w:r>
+      <w:r>
+        <w:rPr>
+          <w:rFonts w:hint="eastAsia"/>
+        </w:rPr>
+        <w:t>。除此之外，</w:t>
       </w:r>
       <w:r>
         <w:rPr>
@@ -1589,21 +1980,7 @@
         <w:rPr>
           <w:rFonts w:hint="eastAsia"/>
         </w:rPr>
-        <w:t>可能会因为设备</w:t>
-      </w:r>
-      <w:proofErr w:type="gramStart"/>
-      <w:r>
-        <w:rPr>
-          <w:rFonts w:hint="eastAsia"/>
-        </w:rPr>
-        <w:t>宕</w:t>
-      </w:r>
-      <w:proofErr w:type="gramEnd"/>
-      <w:r>
-        <w:rPr>
-          <w:rFonts w:hint="eastAsia"/>
-        </w:rPr>
-        <w:t>机而产生漏报风险，</w:t>
+        <w:t>可能会因为设备宕机而产生漏报风险，</w:t>
       </w:r>
       <w:r>
         <w:rPr>
@@ -1611,8 +1988,6 @@
         </w:rPr>
         <w:t>那么此时</w:t>
       </w:r>
-      <w:bookmarkStart w:id="0" w:name="_GoBack"/>
-      <w:bookmarkEnd w:id="0"/>
       <w:r>
         <w:rPr>
           <w:rFonts w:hint="eastAsia"/>
@@ -1634,7 +2009,7 @@
     </w:p>
     <w:p>
       <w:pPr>
-        <w:pStyle w:val="afb"/>
+        <w:pStyle w:val="afc"/>
         <w:numPr>
           <w:ilvl w:val="0"/>
           <w:numId w:val="21"/>
@@ -1645,26 +2020,12 @@
         <w:rPr>
           <w:rFonts w:hint="eastAsia"/>
         </w:rPr>
-        <w:t>实现模块化的功能处理：在当前的视频监控系统中，智能边缘计算的“黑盒子</w:t>
-      </w:r>
-      <w:proofErr w:type="gramStart"/>
-      <w:r>
-        <w:rPr>
-          <w:rFonts w:hint="eastAsia"/>
-        </w:rPr>
-        <w:t>”</w:t>
-      </w:r>
-      <w:proofErr w:type="gramEnd"/>
-      <w:r>
-        <w:rPr>
-          <w:rFonts w:hint="eastAsia"/>
-        </w:rPr>
-        <w:t>通过一块芯片实现存储、计算和通信等功能，这对于设备的耗能来说，是非常巨大的。因此，为帮助实现后期持续发展，可以采用基于功能的芯片模块化，对于存储、计算和通信三个方面，分别采用不同芯片提供相关功能操作，这样可以避免不同方面所造成的干扰，让每一模块的芯片性能（尤其是计算性能）达到最优。</w:t>
+        <w:t>实现模块化的功能处理：在当前的视频监控系统中，智能边缘计算的“黑盒子”通过一块芯片实现存储、计算和通信等功能，这对于设备的耗能来说，是非常巨大的。因此，为帮助实现后期持续发展，可以采用基于功能的芯片模块化，对于存储、计算和通信三个方面，分别采用不同芯片提供相关功能操作，这样可以避免不同方面所造成的干扰，让每一模块的芯片性能（尤其是计算性能）达到最优。</w:t>
       </w:r>
     </w:p>
     <w:p>
       <w:pPr>
-        <w:pStyle w:val="afb"/>
+        <w:pStyle w:val="afc"/>
         <w:numPr>
           <w:ilvl w:val="0"/>
           <w:numId w:val="21"/>
@@ -1703,7 +2064,7 @@
 </file>
 
 <file path=word/endnotes.xml><?xml version="1.0" encoding="utf-8"?>
-<w:endnotes xmlns:wpc="http://schemas.microsoft.com/office/word/2010/wordprocessingCanvas" xmlns:cx="http://schemas.microsoft.com/office/drawing/2014/chartex" xmlns:mc="http://schemas.openxmlformats.org/markup-compatibility/2006" xmlns:o="urn:schemas-microsoft-com:office:office" xmlns:r="http://schemas.openxmlformats.org/officeDocument/2006/relationships" xmlns:m="http://schemas.openxmlformats.org/officeDocument/2006/math" xmlns:v="urn:schemas-microsoft-com:vml" xmlns:wp14="http://schemas.microsoft.com/office/word/2010/wordprocessingDrawing" xmlns:wp="http://schemas.openxmlformats.org/drawingml/2006/wordprocessingDrawing" xmlns:w10="urn:schemas-microsoft-com:office:word" xmlns:w="http://schemas.openxmlformats.org/wordprocessingml/2006/main" xmlns:w14="http://schemas.microsoft.com/office/word/2010/wordml" xmlns:w15="http://schemas.microsoft.com/office/word/2012/wordml" xmlns:w16se="http://schemas.microsoft.com/office/word/2015/wordml/symex" xmlns:wpg="http://schemas.microsoft.com/office/word/2010/wordprocessingGroup" xmlns:wpi="http://schemas.microsoft.com/office/word/2010/wordprocessingInk" xmlns:wne="http://schemas.microsoft.com/office/word/2006/wordml" xmlns:wps="http://schemas.microsoft.com/office/word/2010/wordprocessingShape" mc:Ignorable="w14 w15 w16se wp14">
+<w:endnotes xmlns:wpc="http://schemas.microsoft.com/office/word/2010/wordprocessingCanvas" xmlns:mo="http://schemas.microsoft.com/office/mac/office/2008/main" xmlns:mc="http://schemas.openxmlformats.org/markup-compatibility/2006" xmlns:mv="urn:schemas-microsoft-com:mac:vml" xmlns:o="urn:schemas-microsoft-com:office:office" xmlns:r="http://schemas.openxmlformats.org/officeDocument/2006/relationships" xmlns:m="http://schemas.openxmlformats.org/officeDocument/2006/math" xmlns:v="urn:schemas-microsoft-com:vml" xmlns:wp14="http://schemas.microsoft.com/office/word/2010/wordprocessingDrawing" xmlns:wp="http://schemas.openxmlformats.org/drawingml/2006/wordprocessingDrawing" xmlns:w10="urn:schemas-microsoft-com:office:word" xmlns:w="http://schemas.openxmlformats.org/wordprocessingml/2006/main" xmlns:w14="http://schemas.microsoft.com/office/word/2010/wordml" xmlns:w15="http://schemas.microsoft.com/office/word/2012/wordml" xmlns:wpg="http://schemas.microsoft.com/office/word/2010/wordprocessingGroup" xmlns:wpi="http://schemas.microsoft.com/office/word/2010/wordprocessingInk" xmlns:wne="http://schemas.microsoft.com/office/word/2006/wordml" xmlns:wps="http://schemas.microsoft.com/office/word/2010/wordprocessingShape" mc:Ignorable="w14 w15 wp14">
   <w:endnote w:type="separator" w:id="-1">
     <w:p>
       <w:pPr>
@@ -1728,7 +2089,7 @@
 </file>
 
 <file path=word/footer1.xml><?xml version="1.0" encoding="utf-8"?>
-<w:ftr xmlns:wpc="http://schemas.microsoft.com/office/word/2010/wordprocessingCanvas" xmlns:cx="http://schemas.microsoft.com/office/drawing/2014/chartex" xmlns:mc="http://schemas.openxmlformats.org/markup-compatibility/2006" xmlns:o="urn:schemas-microsoft-com:office:office" xmlns:r="http://schemas.openxmlformats.org/officeDocument/2006/relationships" xmlns:m="http://schemas.openxmlformats.org/officeDocument/2006/math" xmlns:v="urn:schemas-microsoft-com:vml" xmlns:wp14="http://schemas.microsoft.com/office/word/2010/wordprocessingDrawing" xmlns:wp="http://schemas.openxmlformats.org/drawingml/2006/wordprocessingDrawing" xmlns:w10="urn:schemas-microsoft-com:office:word" xmlns:w="http://schemas.openxmlformats.org/wordprocessingml/2006/main" xmlns:w14="http://schemas.microsoft.com/office/word/2010/wordml" xmlns:w15="http://schemas.microsoft.com/office/word/2012/wordml" xmlns:w16se="http://schemas.microsoft.com/office/word/2015/wordml/symex" xmlns:wpg="http://schemas.microsoft.com/office/word/2010/wordprocessingGroup" xmlns:wpi="http://schemas.microsoft.com/office/word/2010/wordprocessingInk" xmlns:wne="http://schemas.microsoft.com/office/word/2006/wordml" xmlns:wps="http://schemas.microsoft.com/office/word/2010/wordprocessingShape" mc:Ignorable="w14 w15 w16se wp14">
+<w:ftr xmlns:wpc="http://schemas.microsoft.com/office/word/2010/wordprocessingCanvas" xmlns:mo="http://schemas.microsoft.com/office/mac/office/2008/main" xmlns:mc="http://schemas.openxmlformats.org/markup-compatibility/2006" xmlns:mv="urn:schemas-microsoft-com:mac:vml" xmlns:o="urn:schemas-microsoft-com:office:office" xmlns:r="http://schemas.openxmlformats.org/officeDocument/2006/relationships" xmlns:m="http://schemas.openxmlformats.org/officeDocument/2006/math" xmlns:v="urn:schemas-microsoft-com:vml" xmlns:wp14="http://schemas.microsoft.com/office/word/2010/wordprocessingDrawing" xmlns:wp="http://schemas.openxmlformats.org/drawingml/2006/wordprocessingDrawing" xmlns:w10="urn:schemas-microsoft-com:office:word" xmlns:w="http://schemas.openxmlformats.org/wordprocessingml/2006/main" xmlns:w14="http://schemas.microsoft.com/office/word/2010/wordml" xmlns:w15="http://schemas.microsoft.com/office/word/2012/wordml" xmlns:wpg="http://schemas.microsoft.com/office/word/2010/wordprocessingGroup" xmlns:wpi="http://schemas.microsoft.com/office/word/2010/wordprocessingInk" xmlns:wne="http://schemas.microsoft.com/office/word/2006/wordml" xmlns:wps="http://schemas.microsoft.com/office/word/2010/wordprocessingShape" mc:Ignorable="w14 w15 wp14">
   <w:sdt>
     <w:sdtPr>
       <w:id w:val="-595635894"/>
@@ -1760,7 +2121,7 @@
           <w:rPr>
             <w:noProof/>
           </w:rPr>
-          <w:t>6</w:t>
+          <w:t>4</w:t>
         </w:r>
         <w:r>
           <w:rPr>
@@ -1775,7 +2136,7 @@
 </file>
 
 <file path=word/footnotes.xml><?xml version="1.0" encoding="utf-8"?>
-<w:footnotes xmlns:wpc="http://schemas.microsoft.com/office/word/2010/wordprocessingCanvas" xmlns:cx="http://schemas.microsoft.com/office/drawing/2014/chartex" xmlns:mc="http://schemas.openxmlformats.org/markup-compatibility/2006" xmlns:o="urn:schemas-microsoft-com:office:office" xmlns:r="http://schemas.openxmlformats.org/officeDocument/2006/relationships" xmlns:m="http://schemas.openxmlformats.org/officeDocument/2006/math" xmlns:v="urn:schemas-microsoft-com:vml" xmlns:wp14="http://schemas.microsoft.com/office/word/2010/wordprocessingDrawing" xmlns:wp="http://schemas.openxmlformats.org/drawingml/2006/wordprocessingDrawing" xmlns:w10="urn:schemas-microsoft-com:office:word" xmlns:w="http://schemas.openxmlformats.org/wordprocessingml/2006/main" xmlns:w14="http://schemas.microsoft.com/office/word/2010/wordml" xmlns:w15="http://schemas.microsoft.com/office/word/2012/wordml" xmlns:w16se="http://schemas.microsoft.com/office/word/2015/wordml/symex" xmlns:wpg="http://schemas.microsoft.com/office/word/2010/wordprocessingGroup" xmlns:wpi="http://schemas.microsoft.com/office/word/2010/wordprocessingInk" xmlns:wne="http://schemas.microsoft.com/office/word/2006/wordml" xmlns:wps="http://schemas.microsoft.com/office/word/2010/wordprocessingShape" mc:Ignorable="w14 w15 w16se wp14">
+<w:footnotes xmlns:wpc="http://schemas.microsoft.com/office/word/2010/wordprocessingCanvas" xmlns:mo="http://schemas.microsoft.com/office/mac/office/2008/main" xmlns:mc="http://schemas.openxmlformats.org/markup-compatibility/2006" xmlns:mv="urn:schemas-microsoft-com:mac:vml" xmlns:o="urn:schemas-microsoft-com:office:office" xmlns:r="http://schemas.openxmlformats.org/officeDocument/2006/relationships" xmlns:m="http://schemas.openxmlformats.org/officeDocument/2006/math" xmlns:v="urn:schemas-microsoft-com:vml" xmlns:wp14="http://schemas.microsoft.com/office/word/2010/wordprocessingDrawing" xmlns:wp="http://schemas.openxmlformats.org/drawingml/2006/wordprocessingDrawing" xmlns:w10="urn:schemas-microsoft-com:office:word" xmlns:w="http://schemas.openxmlformats.org/wordprocessingml/2006/main" xmlns:w14="http://schemas.microsoft.com/office/word/2010/wordml" xmlns:w15="http://schemas.microsoft.com/office/word/2012/wordml" xmlns:wpg="http://schemas.microsoft.com/office/word/2010/wordprocessingGroup" xmlns:wpi="http://schemas.microsoft.com/office/word/2010/wordprocessingInk" xmlns:wne="http://schemas.microsoft.com/office/word/2006/wordml" xmlns:wps="http://schemas.microsoft.com/office/word/2010/wordprocessingShape" mc:Ignorable="w14 w15 wp14">
   <w:footnote w:type="separator" w:id="-1">
     <w:p>
       <w:pPr>
@@ -1800,8 +2161,8 @@
 </file>
 
 <file path=word/numbering.xml><?xml version="1.0" encoding="utf-8"?>
-<w:numbering xmlns:wpc="http://schemas.microsoft.com/office/word/2010/wordprocessingCanvas" xmlns:cx="http://schemas.microsoft.com/office/drawing/2014/chartex" xmlns:mc="http://schemas.openxmlformats.org/markup-compatibility/2006" xmlns:o="urn:schemas-microsoft-com:office:office" xmlns:r="http://schemas.openxmlformats.org/officeDocument/2006/relationships" xmlns:m="http://schemas.openxmlformats.org/officeDocument/2006/math" xmlns:v="urn:schemas-microsoft-com:vml" xmlns:wp14="http://schemas.microsoft.com/office/word/2010/wordprocessingDrawing" xmlns:wp="http://schemas.openxmlformats.org/drawingml/2006/wordprocessingDrawing" xmlns:w10="urn:schemas-microsoft-com:office:word" xmlns:w="http://schemas.openxmlformats.org/wordprocessingml/2006/main" xmlns:w14="http://schemas.microsoft.com/office/word/2010/wordml" xmlns:w15="http://schemas.microsoft.com/office/word/2012/wordml" xmlns:w16se="http://schemas.microsoft.com/office/word/2015/wordml/symex" xmlns:wpg="http://schemas.microsoft.com/office/word/2010/wordprocessingGroup" xmlns:wpi="http://schemas.microsoft.com/office/word/2010/wordprocessingInk" xmlns:wne="http://schemas.microsoft.com/office/word/2006/wordml" xmlns:wps="http://schemas.microsoft.com/office/word/2010/wordprocessingShape" mc:Ignorable="w14 w15 w16se wp14">
-  <w:abstractNum w:abstractNumId="0" w15:restartNumberingAfterBreak="0">
+<w:numbering xmlns:wpc="http://schemas.microsoft.com/office/word/2010/wordprocessingCanvas" xmlns:mo="http://schemas.microsoft.com/office/mac/office/2008/main" xmlns:mc="http://schemas.openxmlformats.org/markup-compatibility/2006" xmlns:mv="urn:schemas-microsoft-com:mac:vml" xmlns:o="urn:schemas-microsoft-com:office:office" xmlns:r="http://schemas.openxmlformats.org/officeDocument/2006/relationships" xmlns:m="http://schemas.openxmlformats.org/officeDocument/2006/math" xmlns:v="urn:schemas-microsoft-com:vml" xmlns:wp14="http://schemas.microsoft.com/office/word/2010/wordprocessingDrawing" xmlns:wp="http://schemas.openxmlformats.org/drawingml/2006/wordprocessingDrawing" xmlns:w10="urn:schemas-microsoft-com:office:word" xmlns:w="http://schemas.openxmlformats.org/wordprocessingml/2006/main" xmlns:w14="http://schemas.microsoft.com/office/word/2010/wordml" xmlns:w15="http://schemas.microsoft.com/office/word/2012/wordml" xmlns:wpg="http://schemas.microsoft.com/office/word/2010/wordprocessingGroup" xmlns:wpi="http://schemas.microsoft.com/office/word/2010/wordprocessingInk" xmlns:wne="http://schemas.microsoft.com/office/word/2006/wordml" xmlns:wps="http://schemas.microsoft.com/office/word/2010/wordprocessingShape" mc:Ignorable="w14 w15 wp14">
+  <w:abstractNum w:abstractNumId="0">
     <w:nsid w:val="FFFFFF1D"/>
     <w:multiLevelType w:val="multilevel"/>
     <w:tmpl w:val="7786AFE2"/>
@@ -1941,7 +2302,7 @@
       </w:rPr>
     </w:lvl>
   </w:abstractNum>
-  <w:abstractNum w:abstractNumId="1" w15:restartNumberingAfterBreak="0">
+  <w:abstractNum w:abstractNumId="1">
     <w:nsid w:val="FFFFFF7C"/>
     <w:multiLevelType w:val="singleLevel"/>
     <w:tmpl w:val="60029364"/>
@@ -1958,7 +2319,7 @@
       </w:pPr>
     </w:lvl>
   </w:abstractNum>
-  <w:abstractNum w:abstractNumId="2" w15:restartNumberingAfterBreak="0">
+  <w:abstractNum w:abstractNumId="2">
     <w:nsid w:val="FFFFFF7D"/>
     <w:multiLevelType w:val="singleLevel"/>
     <w:tmpl w:val="D270B25E"/>
@@ -1975,7 +2336,7 @@
       </w:pPr>
     </w:lvl>
   </w:abstractNum>
-  <w:abstractNum w:abstractNumId="3" w15:restartNumberingAfterBreak="0">
+  <w:abstractNum w:abstractNumId="3">
     <w:nsid w:val="FFFFFF7E"/>
     <w:multiLevelType w:val="singleLevel"/>
     <w:tmpl w:val="1996E9A4"/>
@@ -1992,7 +2353,7 @@
       </w:pPr>
     </w:lvl>
   </w:abstractNum>
-  <w:abstractNum w:abstractNumId="4" w15:restartNumberingAfterBreak="0">
+  <w:abstractNum w:abstractNumId="4">
     <w:nsid w:val="FFFFFF7F"/>
     <w:multiLevelType w:val="singleLevel"/>
     <w:tmpl w:val="31B4141E"/>
@@ -2009,7 +2370,7 @@
       </w:pPr>
     </w:lvl>
   </w:abstractNum>
-  <w:abstractNum w:abstractNumId="5" w15:restartNumberingAfterBreak="0">
+  <w:abstractNum w:abstractNumId="5">
     <w:nsid w:val="FFFFFF80"/>
     <w:multiLevelType w:val="singleLevel"/>
     <w:tmpl w:val="B82E4BF4"/>
@@ -2029,7 +2390,7 @@
       </w:rPr>
     </w:lvl>
   </w:abstractNum>
-  <w:abstractNum w:abstractNumId="6" w15:restartNumberingAfterBreak="0">
+  <w:abstractNum w:abstractNumId="6">
     <w:nsid w:val="FFFFFF81"/>
     <w:multiLevelType w:val="singleLevel"/>
     <w:tmpl w:val="F3B4E408"/>
@@ -2049,7 +2410,7 @@
       </w:rPr>
     </w:lvl>
   </w:abstractNum>
-  <w:abstractNum w:abstractNumId="7" w15:restartNumberingAfterBreak="0">
+  <w:abstractNum w:abstractNumId="7">
     <w:nsid w:val="FFFFFF82"/>
     <w:multiLevelType w:val="singleLevel"/>
     <w:tmpl w:val="06683E50"/>
@@ -2069,7 +2430,7 @@
       </w:rPr>
     </w:lvl>
   </w:abstractNum>
-  <w:abstractNum w:abstractNumId="8" w15:restartNumberingAfterBreak="0">
+  <w:abstractNum w:abstractNumId="8">
     <w:nsid w:val="FFFFFF83"/>
     <w:multiLevelType w:val="singleLevel"/>
     <w:tmpl w:val="DA629394"/>
@@ -2089,7 +2450,7 @@
       </w:rPr>
     </w:lvl>
   </w:abstractNum>
-  <w:abstractNum w:abstractNumId="9" w15:restartNumberingAfterBreak="0">
+  <w:abstractNum w:abstractNumId="9">
     <w:nsid w:val="FFFFFF88"/>
     <w:multiLevelType w:val="singleLevel"/>
     <w:tmpl w:val="44C23A14"/>
@@ -2109,7 +2470,7 @@
       </w:rPr>
     </w:lvl>
   </w:abstractNum>
-  <w:abstractNum w:abstractNumId="10" w15:restartNumberingAfterBreak="0">
+  <w:abstractNum w:abstractNumId="10">
     <w:nsid w:val="FFFFFF89"/>
     <w:multiLevelType w:val="singleLevel"/>
     <w:tmpl w:val="BD14218A"/>
@@ -2129,7 +2490,7 @@
       </w:rPr>
     </w:lvl>
   </w:abstractNum>
-  <w:abstractNum w:abstractNumId="11" w15:restartNumberingAfterBreak="0">
+  <w:abstractNum w:abstractNumId="11">
     <w:nsid w:val="207F5DA5"/>
     <w:multiLevelType w:val="hybridMultilevel"/>
     <w:tmpl w:val="E460EC26"/>
@@ -2218,7 +2579,7 @@
       </w:pPr>
     </w:lvl>
   </w:abstractNum>
-  <w:abstractNum w:abstractNumId="12" w15:restartNumberingAfterBreak="0">
+  <w:abstractNum w:abstractNumId="12">
     <w:nsid w:val="22957834"/>
     <w:multiLevelType w:val="hybridMultilevel"/>
     <w:tmpl w:val="64709B02"/>
@@ -2333,7 +2694,7 @@
       </w:rPr>
     </w:lvl>
   </w:abstractNum>
-  <w:abstractNum w:abstractNumId="13" w15:restartNumberingAfterBreak="0">
+  <w:abstractNum w:abstractNumId="13">
     <w:nsid w:val="336F6F48"/>
     <w:multiLevelType w:val="hybridMultilevel"/>
     <w:tmpl w:val="5A48FA40"/>
@@ -2422,7 +2783,7 @@
       </w:pPr>
     </w:lvl>
   </w:abstractNum>
-  <w:abstractNum w:abstractNumId="14" w15:restartNumberingAfterBreak="0">
+  <w:abstractNum w:abstractNumId="14">
     <w:nsid w:val="3DD25313"/>
     <w:multiLevelType w:val="hybridMultilevel"/>
     <w:tmpl w:val="19C4B420"/>
@@ -2511,7 +2872,7 @@
       </w:pPr>
     </w:lvl>
   </w:abstractNum>
-  <w:abstractNum w:abstractNumId="15" w15:restartNumberingAfterBreak="0">
+  <w:abstractNum w:abstractNumId="15">
     <w:nsid w:val="46C82C9A"/>
     <w:multiLevelType w:val="hybridMultilevel"/>
     <w:tmpl w:val="63F07864"/>
@@ -2627,7 +2988,7 @@
       </w:rPr>
     </w:lvl>
   </w:abstractNum>
-  <w:abstractNum w:abstractNumId="16" w15:restartNumberingAfterBreak="0">
+  <w:abstractNum w:abstractNumId="16">
     <w:nsid w:val="49BC0320"/>
     <w:multiLevelType w:val="hybridMultilevel"/>
     <w:tmpl w:val="DC3C7298"/>
@@ -2742,7 +3103,7 @@
       </w:rPr>
     </w:lvl>
   </w:abstractNum>
-  <w:abstractNum w:abstractNumId="17" w15:restartNumberingAfterBreak="0">
+  <w:abstractNum w:abstractNumId="17">
     <w:nsid w:val="52083510"/>
     <w:multiLevelType w:val="hybridMultilevel"/>
     <w:tmpl w:val="BE6E19F6"/>
@@ -2861,7 +3222,93 @@
       </w:rPr>
     </w:lvl>
   </w:abstractNum>
-  <w:abstractNum w:abstractNumId="18" w15:restartNumberingAfterBreak="0">
+  <w:abstractNum w:abstractNumId="18">
+    <w:nsid w:val="54620BD6"/>
+    <w:multiLevelType w:val="hybridMultilevel"/>
+    <w:tmpl w:val="6E2E5F26"/>
+    <w:lvl w:ilvl="0" w:tplc="0409000F">
+      <w:start w:val="1"/>
+      <w:numFmt w:val="decimal"/>
+      <w:lvlText w:val="%1."/>
+      <w:lvlJc w:val="left"/>
+      <w:pPr>
+        <w:ind w:left="1200" w:hanging="480"/>
+      </w:pPr>
+    </w:lvl>
+    <w:lvl w:ilvl="1" w:tplc="04090019" w:tentative="1">
+      <w:start w:val="1"/>
+      <w:numFmt w:val="lowerLetter"/>
+      <w:lvlText w:val="%2)"/>
+      <w:lvlJc w:val="left"/>
+      <w:pPr>
+        <w:ind w:left="1680" w:hanging="480"/>
+      </w:pPr>
+    </w:lvl>
+    <w:lvl w:ilvl="2" w:tplc="0409001B" w:tentative="1">
+      <w:start w:val="1"/>
+      <w:numFmt w:val="lowerRoman"/>
+      <w:lvlText w:val="%3."/>
+      <w:lvlJc w:val="right"/>
+      <w:pPr>
+        <w:ind w:left="2160" w:hanging="480"/>
+      </w:pPr>
+    </w:lvl>
+    <w:lvl w:ilvl="3" w:tplc="0409000F" w:tentative="1">
+      <w:start w:val="1"/>
+      <w:numFmt w:val="decimal"/>
+      <w:lvlText w:val="%4."/>
+      <w:lvlJc w:val="left"/>
+      <w:pPr>
+        <w:ind w:left="2640" w:hanging="480"/>
+      </w:pPr>
+    </w:lvl>
+    <w:lvl w:ilvl="4" w:tplc="04090019" w:tentative="1">
+      <w:start w:val="1"/>
+      <w:numFmt w:val="lowerLetter"/>
+      <w:lvlText w:val="%5)"/>
+      <w:lvlJc w:val="left"/>
+      <w:pPr>
+        <w:ind w:left="3120" w:hanging="480"/>
+      </w:pPr>
+    </w:lvl>
+    <w:lvl w:ilvl="5" w:tplc="0409001B" w:tentative="1">
+      <w:start w:val="1"/>
+      <w:numFmt w:val="lowerRoman"/>
+      <w:lvlText w:val="%6."/>
+      <w:lvlJc w:val="right"/>
+      <w:pPr>
+        <w:ind w:left="3600" w:hanging="480"/>
+      </w:pPr>
+    </w:lvl>
+    <w:lvl w:ilvl="6" w:tplc="0409000F" w:tentative="1">
+      <w:start w:val="1"/>
+      <w:numFmt w:val="decimal"/>
+      <w:lvlText w:val="%7."/>
+      <w:lvlJc w:val="left"/>
+      <w:pPr>
+        <w:ind w:left="4080" w:hanging="480"/>
+      </w:pPr>
+    </w:lvl>
+    <w:lvl w:ilvl="7" w:tplc="04090019" w:tentative="1">
+      <w:start w:val="1"/>
+      <w:numFmt w:val="lowerLetter"/>
+      <w:lvlText w:val="%8)"/>
+      <w:lvlJc w:val="left"/>
+      <w:pPr>
+        <w:ind w:left="4560" w:hanging="480"/>
+      </w:pPr>
+    </w:lvl>
+    <w:lvl w:ilvl="8" w:tplc="0409001B" w:tentative="1">
+      <w:start w:val="1"/>
+      <w:numFmt w:val="lowerRoman"/>
+      <w:lvlText w:val="%9."/>
+      <w:lvlJc w:val="right"/>
+      <w:pPr>
+        <w:ind w:left="5040" w:hanging="480"/>
+      </w:pPr>
+    </w:lvl>
+  </w:abstractNum>
+  <w:abstractNum w:abstractNumId="19">
     <w:nsid w:val="5B226C1F"/>
     <w:multiLevelType w:val="hybridMultilevel"/>
     <w:tmpl w:val="49ACD974"/>
@@ -2976,7 +3423,7 @@
       </w:rPr>
     </w:lvl>
   </w:abstractNum>
-  <w:abstractNum w:abstractNumId="19" w15:restartNumberingAfterBreak="0">
+  <w:abstractNum w:abstractNumId="20">
     <w:nsid w:val="661F7E2A"/>
     <w:multiLevelType w:val="hybridMultilevel"/>
     <w:tmpl w:val="B67C60B6"/>
@@ -3065,7 +3512,7 @@
       </w:pPr>
     </w:lvl>
   </w:abstractNum>
-  <w:abstractNum w:abstractNumId="20" w15:restartNumberingAfterBreak="0">
+  <w:abstractNum w:abstractNumId="21">
     <w:nsid w:val="6C901CF9"/>
     <w:multiLevelType w:val="hybridMultilevel"/>
     <w:tmpl w:val="2F4A75D8"/>
@@ -3149,6 +3596,92 @@
       <w:lvlJc w:val="right"/>
       <w:pPr>
         <w:ind w:left="6480" w:hanging="180"/>
+      </w:pPr>
+    </w:lvl>
+  </w:abstractNum>
+  <w:abstractNum w:abstractNumId="22">
+    <w:nsid w:val="7D2B39C3"/>
+    <w:multiLevelType w:val="hybridMultilevel"/>
+    <w:tmpl w:val="6F6CECAC"/>
+    <w:lvl w:ilvl="0" w:tplc="04090011">
+      <w:start w:val="1"/>
+      <w:numFmt w:val="decimal"/>
+      <w:lvlText w:val="%1)"/>
+      <w:lvlJc w:val="left"/>
+      <w:pPr>
+        <w:ind w:left="1200" w:hanging="480"/>
+      </w:pPr>
+    </w:lvl>
+    <w:lvl w:ilvl="1" w:tplc="04090019" w:tentative="1">
+      <w:start w:val="1"/>
+      <w:numFmt w:val="lowerLetter"/>
+      <w:lvlText w:val="%2)"/>
+      <w:lvlJc w:val="left"/>
+      <w:pPr>
+        <w:ind w:left="1680" w:hanging="480"/>
+      </w:pPr>
+    </w:lvl>
+    <w:lvl w:ilvl="2" w:tplc="0409001B" w:tentative="1">
+      <w:start w:val="1"/>
+      <w:numFmt w:val="lowerRoman"/>
+      <w:lvlText w:val="%3."/>
+      <w:lvlJc w:val="right"/>
+      <w:pPr>
+        <w:ind w:left="2160" w:hanging="480"/>
+      </w:pPr>
+    </w:lvl>
+    <w:lvl w:ilvl="3" w:tplc="0409000F" w:tentative="1">
+      <w:start w:val="1"/>
+      <w:numFmt w:val="decimal"/>
+      <w:lvlText w:val="%4."/>
+      <w:lvlJc w:val="left"/>
+      <w:pPr>
+        <w:ind w:left="2640" w:hanging="480"/>
+      </w:pPr>
+    </w:lvl>
+    <w:lvl w:ilvl="4" w:tplc="04090019" w:tentative="1">
+      <w:start w:val="1"/>
+      <w:numFmt w:val="lowerLetter"/>
+      <w:lvlText w:val="%5)"/>
+      <w:lvlJc w:val="left"/>
+      <w:pPr>
+        <w:ind w:left="3120" w:hanging="480"/>
+      </w:pPr>
+    </w:lvl>
+    <w:lvl w:ilvl="5" w:tplc="0409001B" w:tentative="1">
+      <w:start w:val="1"/>
+      <w:numFmt w:val="lowerRoman"/>
+      <w:lvlText w:val="%6."/>
+      <w:lvlJc w:val="right"/>
+      <w:pPr>
+        <w:ind w:left="3600" w:hanging="480"/>
+      </w:pPr>
+    </w:lvl>
+    <w:lvl w:ilvl="6" w:tplc="0409000F" w:tentative="1">
+      <w:start w:val="1"/>
+      <w:numFmt w:val="decimal"/>
+      <w:lvlText w:val="%7."/>
+      <w:lvlJc w:val="left"/>
+      <w:pPr>
+        <w:ind w:left="4080" w:hanging="480"/>
+      </w:pPr>
+    </w:lvl>
+    <w:lvl w:ilvl="7" w:tplc="04090019" w:tentative="1">
+      <w:start w:val="1"/>
+      <w:numFmt w:val="lowerLetter"/>
+      <w:lvlText w:val="%8)"/>
+      <w:lvlJc w:val="left"/>
+      <w:pPr>
+        <w:ind w:left="4560" w:hanging="480"/>
+      </w:pPr>
+    </w:lvl>
+    <w:lvl w:ilvl="8" w:tplc="0409001B" w:tentative="1">
+      <w:start w:val="1"/>
+      <w:numFmt w:val="lowerRoman"/>
+      <w:lvlText w:val="%9."/>
+      <w:lvlJc w:val="right"/>
+      <w:pPr>
+        <w:ind w:left="5040" w:hanging="480"/>
       </w:pPr>
     </w:lvl>
   </w:abstractNum>
@@ -3159,7 +3692,7 @@
     <w:abstractNumId w:val="15"/>
   </w:num>
   <w:num w:numId="3">
-    <w:abstractNumId w:val="18"/>
+    <w:abstractNumId w:val="19"/>
   </w:num>
   <w:num w:numId="4">
     <w:abstractNumId w:val="16"/>
@@ -3198,7 +3731,7 @@
     <w:abstractNumId w:val="17"/>
   </w:num>
   <w:num w:numId="16">
-    <w:abstractNumId w:val="20"/>
+    <w:abstractNumId w:val="21"/>
   </w:num>
   <w:num w:numId="17">
     <w:abstractNumId w:val="0"/>
@@ -3213,13 +3746,19 @@
     <w:abstractNumId w:val="14"/>
   </w:num>
   <w:num w:numId="21">
-    <w:abstractNumId w:val="19"/>
+    <w:abstractNumId w:val="20"/>
+  </w:num>
+  <w:num w:numId="22">
+    <w:abstractNumId w:val="18"/>
+  </w:num>
+  <w:num w:numId="23">
+    <w:abstractNumId w:val="22"/>
   </w:num>
 </w:numbering>
 </file>
 
 <file path=word/styles.xml><?xml version="1.0" encoding="utf-8"?>
-<w:styles xmlns:mc="http://schemas.openxmlformats.org/markup-compatibility/2006" xmlns:r="http://schemas.openxmlformats.org/officeDocument/2006/relationships" xmlns:w="http://schemas.openxmlformats.org/wordprocessingml/2006/main" xmlns:w14="http://schemas.microsoft.com/office/word/2010/wordml" xmlns:w15="http://schemas.microsoft.com/office/word/2012/wordml" xmlns:w16se="http://schemas.microsoft.com/office/word/2015/wordml/symex" mc:Ignorable="w14 w15 w16se">
+<w:styles xmlns:mc="http://schemas.openxmlformats.org/markup-compatibility/2006" xmlns:r="http://schemas.openxmlformats.org/officeDocument/2006/relationships" xmlns:w="http://schemas.openxmlformats.org/wordprocessingml/2006/main" xmlns:w14="http://schemas.microsoft.com/office/word/2010/wordml" xmlns:w15="http://schemas.microsoft.com/office/word/2012/wordml" mc:Ignorable="w14 w15">
   <w:docDefaults>
     <w:rPrDefault>
       <w:rPr>
@@ -3236,7 +3775,7 @@
       </w:pPr>
     </w:pPrDefault>
   </w:docDefaults>
-  <w:latentStyles w:defLockedState="0" w:defUIPriority="99" w:defSemiHidden="0" w:defUnhideWhenUsed="0" w:defQFormat="0" w:count="371">
+  <w:latentStyles w:defLockedState="0" w:defUIPriority="99" w:defSemiHidden="0" w:defUnhideWhenUsed="0" w:defQFormat="0" w:count="382">
     <w:lsdException w:name="Normal" w:uiPriority="0" w:qFormat="1"/>
     <w:lsdException w:name="heading 1" w:uiPriority="9" w:qFormat="1"/>
     <w:lsdException w:name="heading 2" w:semiHidden="1" w:uiPriority="9" w:unhideWhenUsed="1" w:qFormat="1"/>
@@ -3341,7 +3880,6 @@
     <w:lsdException w:name="HTML Sample" w:semiHidden="1" w:unhideWhenUsed="1"/>
     <w:lsdException w:name="HTML Typewriter" w:semiHidden="1" w:unhideWhenUsed="1"/>
     <w:lsdException w:name="HTML Variable" w:semiHidden="1" w:unhideWhenUsed="1"/>
-    <w:lsdException w:name="Normal Table" w:semiHidden="1" w:unhideWhenUsed="1"/>
     <w:lsdException w:name="annotation subject" w:semiHidden="1" w:unhideWhenUsed="1"/>
     <w:lsdException w:name="No List" w:semiHidden="1" w:unhideWhenUsed="1"/>
     <w:lsdException w:name="Outline List 1" w:semiHidden="1" w:unhideWhenUsed="1"/>
@@ -3387,11 +3925,9 @@
     <w:lsdException w:name="Table Subtle 1" w:semiHidden="1" w:unhideWhenUsed="1"/>
     <w:lsdException w:name="Table Subtle 2" w:semiHidden="1" w:unhideWhenUsed="1"/>
     <w:lsdException w:name="Table Web 1" w:semiHidden="1" w:unhideWhenUsed="1"/>
-    <w:lsdException w:name="Table Web 2" w:semiHidden="1" w:unhideWhenUsed="1"/>
     <w:lsdException w:name="Table Web 3" w:semiHidden="1" w:unhideWhenUsed="1"/>
     <w:lsdException w:name="Balloon Text" w:semiHidden="1" w:unhideWhenUsed="1"/>
     <w:lsdException w:name="Table Grid" w:uiPriority="39"/>
-    <w:lsdException w:name="Table Theme" w:semiHidden="1" w:unhideWhenUsed="1"/>
     <w:lsdException w:name="Placeholder Text" w:semiHidden="1"/>
     <w:lsdException w:name="No Spacing" w:semiHidden="1" w:uiPriority="1" w:unhideWhenUsed="1" w:qFormat="1"/>
     <w:lsdException w:name="Light Shading" w:uiPriority="60"/>
@@ -3503,6 +4039,8 @@
     <w:lsdException w:name="Book Title" w:semiHidden="1" w:uiPriority="33" w:unhideWhenUsed="1" w:qFormat="1"/>
     <w:lsdException w:name="Bibliography" w:semiHidden="1" w:uiPriority="37" w:unhideWhenUsed="1"/>
     <w:lsdException w:name="TOC Heading" w:semiHidden="1" w:uiPriority="39" w:unhideWhenUsed="1" w:qFormat="1"/>
+    <w:lsdException w:name="Mention" w:semiHidden="1" w:unhideWhenUsed="1"/>
+    <w:lsdException w:name="Smart Hyperlink" w:semiHidden="1" w:unhideWhenUsed="1"/>
   </w:latentStyles>
   <w:style w:type="paragraph" w:default="1" w:styleId="a1">
     <w:name w:val="Normal"/>
@@ -3758,7 +4296,7 @@
     </w:rPr>
   </w:style>
   <w:style w:type="character" w:customStyle="1" w:styleId="a6">
-    <w:name w:val="副标题 字符"/>
+    <w:name w:val="副标题字符"/>
     <w:basedOn w:val="a2"/>
     <w:link w:val="a5"/>
     <w:uiPriority w:val="2"/>
@@ -3785,7 +4323,7 @@
     </w:rPr>
   </w:style>
   <w:style w:type="character" w:customStyle="1" w:styleId="a8">
-    <w:name w:val="标题 字符"/>
+    <w:name w:val="标题字符"/>
     <w:basedOn w:val="a2"/>
     <w:link w:val="a7"/>
     <w:uiPriority w:val="1"/>
@@ -3797,7 +4335,7 @@
     </w:rPr>
   </w:style>
   <w:style w:type="character" w:customStyle="1" w:styleId="10">
-    <w:name w:val="标题 1 字符"/>
+    <w:name w:val="标题 1字符"/>
     <w:basedOn w:val="a2"/>
     <w:link w:val="1"/>
     <w:uiPriority w:val="9"/>
@@ -3856,7 +4394,7 @@
     </w:rPr>
   </w:style>
   <w:style w:type="character" w:customStyle="1" w:styleId="ac">
-    <w:name w:val="引用 字符"/>
+    <w:name w:val="引用字符"/>
     <w:basedOn w:val="a2"/>
     <w:link w:val="ab"/>
     <w:uiPriority w:val="29"/>
@@ -3885,6 +4423,7 @@
       <w:spacing w:after="0" w:line="240" w:lineRule="auto"/>
     </w:pPr>
     <w:tblPr>
+      <w:tblInd w:w="0" w:type="dxa"/>
       <w:tblBorders>
         <w:top w:val="single" w:sz="4" w:space="0" w:color="auto"/>
         <w:left w:val="single" w:sz="4" w:space="0" w:color="auto"/>
@@ -3893,6 +4432,12 @@
         <w:insideH w:val="single" w:sz="4" w:space="0" w:color="auto"/>
         <w:insideV w:val="single" w:sz="4" w:space="0" w:color="auto"/>
       </w:tblBorders>
+      <w:tblCellMar>
+        <w:top w:w="0" w:type="dxa"/>
+        <w:left w:w="108" w:type="dxa"/>
+        <w:bottom w:w="0" w:type="dxa"/>
+        <w:right w:w="108" w:type="dxa"/>
+      </w:tblCellMar>
     </w:tblPr>
   </w:style>
   <w:style w:type="paragraph" w:customStyle="1" w:styleId="ae">
@@ -3909,7 +4454,7 @@
     </w:pPr>
   </w:style>
   <w:style w:type="character" w:customStyle="1" w:styleId="50">
-    <w:name w:val="标题 5 字符"/>
+    <w:name w:val="标题 5字符"/>
     <w:basedOn w:val="a2"/>
     <w:link w:val="5"/>
     <w:uiPriority w:val="9"/>
@@ -3922,7 +4467,7 @@
     </w:rPr>
   </w:style>
   <w:style w:type="character" w:customStyle="1" w:styleId="60">
-    <w:name w:val="标题 6 字符"/>
+    <w:name w:val="标题 6字符"/>
     <w:basedOn w:val="a2"/>
     <w:link w:val="6"/>
     <w:uiPriority w:val="9"/>
@@ -3936,7 +4481,7 @@
     </w:rPr>
   </w:style>
   <w:style w:type="character" w:customStyle="1" w:styleId="70">
-    <w:name w:val="标题 7 字符"/>
+    <w:name w:val="标题 7字符"/>
     <w:basedOn w:val="a2"/>
     <w:link w:val="7"/>
     <w:uiPriority w:val="9"/>
@@ -3949,7 +4494,7 @@
     </w:rPr>
   </w:style>
   <w:style w:type="character" w:customStyle="1" w:styleId="80">
-    <w:name w:val="标题 8 字符"/>
+    <w:name w:val="标题 8字符"/>
     <w:basedOn w:val="a2"/>
     <w:link w:val="8"/>
     <w:uiPriority w:val="9"/>
@@ -3963,7 +4508,7 @@
     </w:rPr>
   </w:style>
   <w:style w:type="character" w:customStyle="1" w:styleId="90">
-    <w:name w:val="标题 9 字符"/>
+    <w:name w:val="标题 9字符"/>
     <w:basedOn w:val="a2"/>
     <w:link w:val="9"/>
     <w:uiPriority w:val="9"/>
@@ -4103,12 +4648,12 @@
     </w:pPr>
   </w:style>
   <w:style w:type="character" w:customStyle="1" w:styleId="af8">
-    <w:name w:val="页脚 字符"/>
+    <w:name w:val="页脚字符"/>
     <w:basedOn w:val="a2"/>
     <w:link w:val="af7"/>
     <w:uiPriority w:val="99"/>
   </w:style>
-  <w:style w:type="paragraph" w:styleId="TOC">
+  <w:style w:type="paragraph" w:styleId="af9">
     <w:name w:val="TOC Heading"/>
     <w:basedOn w:val="1"/>
     <w:next w:val="a1"/>
@@ -4129,6 +4674,7 @@
       <w:ind w:left="374"/>
     </w:pPr>
     <w:tblPr>
+      <w:tblInd w:w="0" w:type="dxa"/>
       <w:tblBorders>
         <w:bottom w:val="single" w:sz="8" w:space="0" w:color="000000" w:themeColor="text1"/>
         <w:insideH w:val="single" w:sz="8" w:space="0" w:color="000000" w:themeColor="text1"/>
@@ -4174,7 +4720,7 @@
     </w:tblStylePr>
   </w:style>
   <w:style w:type="character" w:customStyle="1" w:styleId="aa">
-    <w:name w:val="明显引用 字符"/>
+    <w:name w:val="明显引用字符"/>
     <w:basedOn w:val="a2"/>
     <w:link w:val="a9"/>
     <w:uiPriority w:val="30"/>
@@ -4186,7 +4732,7 @@
     </w:rPr>
   </w:style>
   <w:style w:type="character" w:customStyle="1" w:styleId="20">
-    <w:name w:val="标题 2 字符"/>
+    <w:name w:val="标题 2字符"/>
     <w:basedOn w:val="a2"/>
     <w:link w:val="2"/>
     <w:uiPriority w:val="9"/>
@@ -4196,10 +4742,10 @@
       <w:szCs w:val="26"/>
     </w:rPr>
   </w:style>
-  <w:style w:type="paragraph" w:styleId="af9">
+  <w:style w:type="paragraph" w:styleId="afa">
     <w:name w:val="header"/>
     <w:basedOn w:val="a1"/>
-    <w:link w:val="afa"/>
+    <w:link w:val="afb"/>
     <w:uiPriority w:val="99"/>
     <w:qFormat/>
     <w:pPr>
@@ -4207,7 +4753,7 @@
     </w:pPr>
   </w:style>
   <w:style w:type="character" w:customStyle="1" w:styleId="30">
-    <w:name w:val="标题 3 字符"/>
+    <w:name w:val="标题 3字符"/>
     <w:basedOn w:val="a2"/>
     <w:link w:val="3"/>
     <w:uiPriority w:val="9"/>
@@ -4217,14 +4763,14 @@
       <w:sz w:val="30"/>
     </w:rPr>
   </w:style>
-  <w:style w:type="character" w:customStyle="1" w:styleId="afa">
-    <w:name w:val="页眉 字符"/>
+  <w:style w:type="character" w:customStyle="1" w:styleId="afb">
+    <w:name w:val="页眉字符"/>
     <w:basedOn w:val="a2"/>
-    <w:link w:val="af9"/>
+    <w:link w:val="afa"/>
     <w:uiPriority w:val="99"/>
   </w:style>
   <w:style w:type="character" w:customStyle="1" w:styleId="40">
-    <w:name w:val="标题 4 字符"/>
+    <w:name w:val="标题 4字符"/>
     <w:basedOn w:val="a2"/>
     <w:link w:val="4"/>
     <w:uiPriority w:val="9"/>
@@ -4236,7 +4782,7 @@
       <w:sz w:val="30"/>
     </w:rPr>
   </w:style>
-  <w:style w:type="paragraph" w:styleId="afb">
+  <w:style w:type="paragraph" w:styleId="afc">
     <w:name w:val="List Paragraph"/>
     <w:basedOn w:val="a1"/>
     <w:uiPriority w:val="34"/>
@@ -4251,7 +4797,7 @@
 </file>
 
 <file path=word/glossary/document.xml><?xml version="1.0" encoding="utf-8"?>
-<w:glossaryDocument xmlns:wpc="http://schemas.microsoft.com/office/word/2010/wordprocessingCanvas" xmlns:cx="http://schemas.microsoft.com/office/drawing/2014/chartex" xmlns:mc="http://schemas.openxmlformats.org/markup-compatibility/2006" xmlns:o="urn:schemas-microsoft-com:office:office" xmlns:r="http://schemas.openxmlformats.org/officeDocument/2006/relationships" xmlns:m="http://schemas.openxmlformats.org/officeDocument/2006/math" xmlns:v="urn:schemas-microsoft-com:vml" xmlns:wp14="http://schemas.microsoft.com/office/word/2010/wordprocessingDrawing" xmlns:wp="http://schemas.openxmlformats.org/drawingml/2006/wordprocessingDrawing" xmlns:w10="urn:schemas-microsoft-com:office:word" xmlns:w="http://schemas.openxmlformats.org/wordprocessingml/2006/main" xmlns:w14="http://schemas.microsoft.com/office/word/2010/wordml" xmlns:w15="http://schemas.microsoft.com/office/word/2012/wordml" xmlns:w16se="http://schemas.microsoft.com/office/word/2015/wordml/symex" xmlns:wpg="http://schemas.microsoft.com/office/word/2010/wordprocessingGroup" xmlns:wpi="http://schemas.microsoft.com/office/word/2010/wordprocessingInk" xmlns:wne="http://schemas.microsoft.com/office/word/2006/wordml" xmlns:wps="http://schemas.microsoft.com/office/word/2010/wordprocessingShape" mc:Ignorable="w14 w15 w16se wp14">
+<w:glossaryDocument xmlns:wpc="http://schemas.microsoft.com/office/word/2010/wordprocessingCanvas" xmlns:mo="http://schemas.microsoft.com/office/mac/office/2008/main" xmlns:mc="http://schemas.openxmlformats.org/markup-compatibility/2006" xmlns:mv="urn:schemas-microsoft-com:mac:vml" xmlns:o="urn:schemas-microsoft-com:office:office" xmlns:r="http://schemas.openxmlformats.org/officeDocument/2006/relationships" xmlns:m="http://schemas.openxmlformats.org/officeDocument/2006/math" xmlns:v="urn:schemas-microsoft-com:vml" xmlns:wp14="http://schemas.microsoft.com/office/word/2010/wordprocessingDrawing" xmlns:wp="http://schemas.openxmlformats.org/drawingml/2006/wordprocessingDrawing" xmlns:w10="urn:schemas-microsoft-com:office:word" xmlns:w="http://schemas.openxmlformats.org/wordprocessingml/2006/main" xmlns:w14="http://schemas.microsoft.com/office/word/2010/wordml" xmlns:w15="http://schemas.microsoft.com/office/word/2012/wordml" xmlns:wpg="http://schemas.microsoft.com/office/word/2010/wordprocessingGroup" xmlns:wpi="http://schemas.microsoft.com/office/word/2010/wordprocessingInk" xmlns:wne="http://schemas.microsoft.com/office/word/2006/wordml" xmlns:wps="http://schemas.microsoft.com/office/word/2010/wordprocessingShape" mc:Ignorable="w14 w15 wp14">
   <w:docParts>
     <w:docPart>
       <w:docPartPr>
@@ -4287,7 +4833,7 @@
 </file>
 
 <file path=word/glossary/fontTable.xml><?xml version="1.0" encoding="utf-8"?>
-<w:fonts xmlns:mc="http://schemas.openxmlformats.org/markup-compatibility/2006" xmlns:r="http://schemas.openxmlformats.org/officeDocument/2006/relationships" xmlns:w="http://schemas.openxmlformats.org/wordprocessingml/2006/main" xmlns:w14="http://schemas.microsoft.com/office/word/2010/wordml" xmlns:w15="http://schemas.microsoft.com/office/word/2012/wordml" xmlns:w16se="http://schemas.microsoft.com/office/word/2015/wordml/symex" mc:Ignorable="w14 w15 w16se">
+<w:fonts xmlns:mc="http://schemas.openxmlformats.org/markup-compatibility/2006" xmlns:r="http://schemas.openxmlformats.org/officeDocument/2006/relationships" xmlns:w="http://schemas.openxmlformats.org/wordprocessingml/2006/main" xmlns:w14="http://schemas.microsoft.com/office/word/2010/wordml" xmlns:w15="http://schemas.microsoft.com/office/word/2012/wordml" mc:Ignorable="w14 w15">
   <w:font w:name="Wingdings">
     <w:panose1 w:val="05000000000000000000"/>
     <w:charset w:val="02"/>
@@ -4298,63 +4844,59 @@
   <w:font w:name="Times New Roman">
     <w:panose1 w:val="02020603050405020304"/>
     <w:charset w:val="00"/>
-    <w:family w:val="roman"/>
+    <w:family w:val="auto"/>
     <w:pitch w:val="variable"/>
-    <w:sig w:usb0="E0002EFF" w:usb1="C000785B" w:usb2="00000009" w:usb3="00000000" w:csb0="000001FF" w:csb1="00000000"/>
+    <w:sig w:usb0="E0002AEF" w:usb1="C0007841" w:usb2="00000009" w:usb3="00000000" w:csb0="000001FF" w:csb1="00000000"/>
   </w:font>
   <w:font w:name="Symbol">
     <w:panose1 w:val="05050102010706020507"/>
     <w:charset w:val="02"/>
-    <w:family w:val="roman"/>
+    <w:family w:val="auto"/>
     <w:pitch w:val="variable"/>
     <w:sig w:usb0="00000000" w:usb1="10000000" w:usb2="00000000" w:usb3="00000000" w:csb0="80000000" w:csb1="00000000"/>
   </w:font>
   <w:font w:name="Courier New">
     <w:panose1 w:val="02070309020205020404"/>
     <w:charset w:val="00"/>
-    <w:family w:val="modern"/>
-    <w:pitch w:val="fixed"/>
-    <w:sig w:usb0="E0002EFF" w:usb1="C0007843" w:usb2="00000009" w:usb3="00000000" w:csb0="000001FF" w:csb1="00000000"/>
+    <w:family w:val="auto"/>
+    <w:pitch w:val="variable"/>
+    <w:sig w:usb0="E0002AFF" w:usb1="C0007843" w:usb2="00000009" w:usb3="00000000" w:csb0="000001FF" w:csb1="00000000"/>
   </w:font>
   <w:font w:name="宋体">
-    <w:altName w:val="SimSun"/>
-    <w:panose1 w:val="02010600030101010101"/>
     <w:charset w:val="86"/>
     <w:family w:val="auto"/>
     <w:pitch w:val="variable"/>
     <w:sig w:usb0="00000003" w:usb1="288F0000" w:usb2="00000016" w:usb3="00000000" w:csb0="00040001" w:csb1="00000000"/>
   </w:font>
   <w:font w:name="Mangal">
-    <w:altName w:val="Courier New"/>
-    <w:panose1 w:val="00000400000000000000"/>
+    <w:panose1 w:val="02040503050203030202"/>
     <w:charset w:val="00"/>
     <w:family w:val="auto"/>
     <w:pitch w:val="variable"/>
-    <w:sig w:usb0="00000003" w:usb1="00000000" w:usb2="00000000" w:usb3="00000000" w:csb0="00000001" w:csb1="00000000"/>
+    <w:sig w:usb0="00008003" w:usb1="00000000" w:usb2="00000000" w:usb3="00000000" w:csb0="00000001" w:csb1="00000000"/>
   </w:font>
   <w:font w:name="Calibri">
     <w:panose1 w:val="020F0502020204030204"/>
     <w:charset w:val="00"/>
-    <w:family w:val="swiss"/>
+    <w:family w:val="auto"/>
     <w:pitch w:val="variable"/>
-    <w:sig w:usb0="E4002EFF" w:usb1="C000247B" w:usb2="00000009" w:usb3="00000000" w:csb0="000001FF" w:csb1="00000000"/>
+    <w:sig w:usb0="E00002FF" w:usb1="4000ACFF" w:usb2="00000001" w:usb3="00000000" w:csb0="0000019F" w:csb1="00000000"/>
   </w:font>
   <w:font w:name="Arial">
     <w:panose1 w:val="020B0604020202020204"/>
     <w:charset w:val="00"/>
-    <w:family w:val="swiss"/>
+    <w:family w:val="auto"/>
     <w:pitch w:val="variable"/>
-    <w:sig w:usb0="E0002EFF" w:usb1="C000785B" w:usb2="00000009" w:usb3="00000000" w:csb0="000001FF" w:csb1="00000000"/>
+    <w:sig w:usb0="E0002AFF" w:usb1="C0007843" w:usb2="00000009" w:usb3="00000000" w:csb0="000001FF" w:csb1="00000000"/>
   </w:font>
-  <w:font w:name="等线">
-    <w:altName w:val="DengXian"/>
+  <w:font w:name="DengXian">
     <w:panose1 w:val="02010600030101010101"/>
     <w:charset w:val="86"/>
     <w:family w:val="auto"/>
     <w:pitch w:val="variable"/>
     <w:sig w:usb0="A00002BF" w:usb1="38CF7CFA" w:usb2="00000016" w:usb3="00000000" w:csb0="0004000F" w:csb1="00000000"/>
   </w:font>
-  <w:font w:name="等线 Light">
+  <w:font w:name="DengXian Light">
     <w:panose1 w:val="02010600030101010101"/>
     <w:charset w:val="86"/>
     <w:family w:val="auto"/>
@@ -4365,8 +4907,8 @@
 </file>
 
 <file path=word/glossary/numbering.xml><?xml version="1.0" encoding="utf-8"?>
-<w:numbering xmlns:wpc="http://schemas.microsoft.com/office/word/2010/wordprocessingCanvas" xmlns:cx="http://schemas.microsoft.com/office/drawing/2014/chartex" xmlns:mc="http://schemas.openxmlformats.org/markup-compatibility/2006" xmlns:o="urn:schemas-microsoft-com:office:office" xmlns:r="http://schemas.openxmlformats.org/officeDocument/2006/relationships" xmlns:m="http://schemas.openxmlformats.org/officeDocument/2006/math" xmlns:v="urn:schemas-microsoft-com:vml" xmlns:wp14="http://schemas.microsoft.com/office/word/2010/wordprocessingDrawing" xmlns:wp="http://schemas.openxmlformats.org/drawingml/2006/wordprocessingDrawing" xmlns:w10="urn:schemas-microsoft-com:office:word" xmlns:w="http://schemas.openxmlformats.org/wordprocessingml/2006/main" xmlns:w14="http://schemas.microsoft.com/office/word/2010/wordml" xmlns:w15="http://schemas.microsoft.com/office/word/2012/wordml" xmlns:w16se="http://schemas.microsoft.com/office/word/2015/wordml/symex" xmlns:wpg="http://schemas.microsoft.com/office/word/2010/wordprocessingGroup" xmlns:wpi="http://schemas.microsoft.com/office/word/2010/wordprocessingInk" xmlns:wne="http://schemas.microsoft.com/office/word/2006/wordml" xmlns:wps="http://schemas.microsoft.com/office/word/2010/wordprocessingShape" mc:Ignorable="w14 w15 w16se wp14">
-  <w:abstractNum w:abstractNumId="0" w15:restartNumberingAfterBreak="0">
+<w:numbering xmlns:wpc="http://schemas.microsoft.com/office/word/2010/wordprocessingCanvas" xmlns:mo="http://schemas.microsoft.com/office/mac/office/2008/main" xmlns:mc="http://schemas.openxmlformats.org/markup-compatibility/2006" xmlns:mv="urn:schemas-microsoft-com:mac:vml" xmlns:o="urn:schemas-microsoft-com:office:office" xmlns:r="http://schemas.openxmlformats.org/officeDocument/2006/relationships" xmlns:m="http://schemas.openxmlformats.org/officeDocument/2006/math" xmlns:v="urn:schemas-microsoft-com:vml" xmlns:wp14="http://schemas.microsoft.com/office/word/2010/wordprocessingDrawing" xmlns:wp="http://schemas.openxmlformats.org/drawingml/2006/wordprocessingDrawing" xmlns:w10="urn:schemas-microsoft-com:office:word" xmlns:w="http://schemas.openxmlformats.org/wordprocessingml/2006/main" xmlns:w14="http://schemas.microsoft.com/office/word/2010/wordml" xmlns:w15="http://schemas.microsoft.com/office/word/2012/wordml" xmlns:wpg="http://schemas.microsoft.com/office/word/2010/wordprocessingGroup" xmlns:wpi="http://schemas.microsoft.com/office/word/2010/wordprocessingInk" xmlns:wne="http://schemas.microsoft.com/office/word/2006/wordml" xmlns:wps="http://schemas.microsoft.com/office/word/2010/wordprocessingShape" mc:Ignorable="w14 w15 wp14">
+  <w:abstractNum w:abstractNumId="0">
     <w:nsid w:val="52083510"/>
     <w:multiLevelType w:val="hybridMultilevel"/>
     <w:tmpl w:val="BE6E19F6"/>
@@ -4492,7 +5034,7 @@
 </file>
 
 <file path=word/glossary/settings.xml><?xml version="1.0" encoding="utf-8"?>
-<w:settings xmlns:mc="http://schemas.openxmlformats.org/markup-compatibility/2006" xmlns:o="urn:schemas-microsoft-com:office:office" xmlns:r="http://schemas.openxmlformats.org/officeDocument/2006/relationships" xmlns:m="http://schemas.openxmlformats.org/officeDocument/2006/math" xmlns:v="urn:schemas-microsoft-com:vml" xmlns:w10="urn:schemas-microsoft-com:office:word" xmlns:w="http://schemas.openxmlformats.org/wordprocessingml/2006/main" xmlns:w14="http://schemas.microsoft.com/office/word/2010/wordml" xmlns:w15="http://schemas.microsoft.com/office/word/2012/wordml" xmlns:w16se="http://schemas.microsoft.com/office/word/2015/wordml/symex" xmlns:sl="http://schemas.openxmlformats.org/schemaLibrary/2006/main" mc:Ignorable="w14 w15 w16se">
+<w:settings xmlns:mc="http://schemas.openxmlformats.org/markup-compatibility/2006" xmlns:o="urn:schemas-microsoft-com:office:office" xmlns:r="http://schemas.openxmlformats.org/officeDocument/2006/relationships" xmlns:m="http://schemas.openxmlformats.org/officeDocument/2006/math" xmlns:v="urn:schemas-microsoft-com:vml" xmlns:w10="urn:schemas-microsoft-com:office:word" xmlns:w="http://schemas.openxmlformats.org/wordprocessingml/2006/main" xmlns:w14="http://schemas.microsoft.com/office/word/2010/wordml" xmlns:w15="http://schemas.microsoft.com/office/word/2012/wordml" xmlns:sl="http://schemas.openxmlformats.org/schemaLibrary/2006/main" mc:Ignorable="w14 w15">
   <w:view w:val="normal"/>
   <w:bordersDoNotSurroundHeader/>
   <w:bordersDoNotSurroundFooter/>
@@ -4518,6 +5060,7 @@
   <w:rsids>
     <w:rsidRoot w:val="00C92065"/>
     <w:rsid w:val="000908ED"/>
+    <w:rsid w:val="000C7CD6"/>
     <w:rsid w:val="000D38D2"/>
     <w:rsid w:val="00360C60"/>
     <w:rsid w:val="00967121"/>
@@ -4537,7 +5080,7 @@
     <m:intLim m:val="subSup"/>
     <m:naryLim m:val="undOvr"/>
   </m:mathPr>
-  <w:themeFontLang w:val="en-US" w:eastAsia="zh-CN"/>
+  <w:themeFontLang w:val="en-US" w:eastAsia="zh-CN" w:bidi="x-none"/>
   <w:clrSchemeMapping w:bg1="light1" w:t1="dark1" w:bg2="light2" w:t2="dark2" w:accent1="accent1" w:accent2="accent2" w:accent3="accent3" w:accent4="accent4" w:accent5="accent5" w:accent6="accent6" w:hyperlink="hyperlink" w:followedHyperlink="followedHyperlink"/>
   <w:decimalSymbol w:val="."/>
   <w:listSeparator w:val=","/>
@@ -4547,7 +5090,7 @@
 </file>
 
 <file path=word/glossary/styles.xml><?xml version="1.0" encoding="utf-8"?>
-<w:styles xmlns:mc="http://schemas.openxmlformats.org/markup-compatibility/2006" xmlns:r="http://schemas.openxmlformats.org/officeDocument/2006/relationships" xmlns:w="http://schemas.openxmlformats.org/wordprocessingml/2006/main" xmlns:w14="http://schemas.microsoft.com/office/word/2010/wordml" xmlns:w15="http://schemas.microsoft.com/office/word/2012/wordml" xmlns:w16se="http://schemas.microsoft.com/office/word/2015/wordml/symex" mc:Ignorable="w14 w15 w16se">
+<w:styles xmlns:mc="http://schemas.openxmlformats.org/markup-compatibility/2006" xmlns:r="http://schemas.openxmlformats.org/officeDocument/2006/relationships" xmlns:w="http://schemas.openxmlformats.org/wordprocessingml/2006/main" xmlns:w14="http://schemas.microsoft.com/office/word/2010/wordml" xmlns:w15="http://schemas.microsoft.com/office/word/2012/wordml" mc:Ignorable="w14 w15">
   <w:docDefaults>
     <w:rPrDefault>
       <w:rPr>
@@ -4560,7 +5103,7 @@
     </w:rPrDefault>
     <w:pPrDefault/>
   </w:docDefaults>
-  <w:latentStyles w:defLockedState="0" w:defUIPriority="99" w:defSemiHidden="0" w:defUnhideWhenUsed="0" w:defQFormat="0" w:count="371">
+  <w:latentStyles w:defLockedState="0" w:defUIPriority="99" w:defSemiHidden="0" w:defUnhideWhenUsed="0" w:defQFormat="0" w:count="382">
     <w:lsdException w:name="Normal" w:uiPriority="0" w:qFormat="1"/>
     <w:lsdException w:name="heading 1" w:uiPriority="9" w:qFormat="1"/>
     <w:lsdException w:name="heading 2" w:semiHidden="1" w:uiPriority="9" w:unhideWhenUsed="1" w:qFormat="1"/>
@@ -4666,7 +5209,6 @@
     <w:lsdException w:name="HTML Sample" w:semiHidden="1" w:unhideWhenUsed="1"/>
     <w:lsdException w:name="HTML Typewriter" w:semiHidden="1" w:unhideWhenUsed="1"/>
     <w:lsdException w:name="HTML Variable" w:semiHidden="1" w:unhideWhenUsed="1"/>
-    <w:lsdException w:name="Normal Table" w:semiHidden="1" w:unhideWhenUsed="1"/>
     <w:lsdException w:name="annotation subject" w:semiHidden="1" w:unhideWhenUsed="1"/>
     <w:lsdException w:name="No List" w:semiHidden="1" w:unhideWhenUsed="1"/>
     <w:lsdException w:name="Outline List 1" w:semiHidden="1" w:unhideWhenUsed="1"/>
@@ -4712,11 +5254,9 @@
     <w:lsdException w:name="Table Subtle 1" w:semiHidden="1" w:unhideWhenUsed="1"/>
     <w:lsdException w:name="Table Subtle 2" w:semiHidden="1" w:unhideWhenUsed="1"/>
     <w:lsdException w:name="Table Web 1" w:semiHidden="1" w:unhideWhenUsed="1"/>
-    <w:lsdException w:name="Table Web 2" w:semiHidden="1" w:unhideWhenUsed="1"/>
     <w:lsdException w:name="Table Web 3" w:semiHidden="1" w:unhideWhenUsed="1"/>
     <w:lsdException w:name="Balloon Text" w:semiHidden="1" w:unhideWhenUsed="1"/>
     <w:lsdException w:name="Table Grid" w:uiPriority="39"/>
-    <w:lsdException w:name="Table Theme" w:semiHidden="1" w:unhideWhenUsed="1"/>
     <w:lsdException w:name="Placeholder Text" w:semiHidden="1"/>
     <w:lsdException w:name="No Spacing" w:uiPriority="1" w:qFormat="1"/>
     <w:lsdException w:name="Light Shading" w:uiPriority="60"/>
@@ -4932,6 +5472,8 @@
     <w:lsdException w:name="List Table 5 Dark Accent 6" w:uiPriority="50"/>
     <w:lsdException w:name="List Table 6 Colorful Accent 6" w:uiPriority="51"/>
     <w:lsdException w:name="List Table 7 Colorful Accent 6" w:uiPriority="52"/>
+    <w:lsdException w:name="Mention" w:semiHidden="1" w:unhideWhenUsed="1"/>
+    <w:lsdException w:name="Smart Hyperlink" w:semiHidden="1" w:unhideWhenUsed="1"/>
   </w:latentStyles>
   <w:style w:type="paragraph" w:default="1" w:styleId="a0">
     <w:name w:val="Normal"/>
@@ -5117,8 +5659,9 @@
 </file>
 
 <file path=word/glossary/webSettings.xml><?xml version="1.0" encoding="utf-8"?>
-<w:webSettings xmlns:mc="http://schemas.openxmlformats.org/markup-compatibility/2006" xmlns:r="http://schemas.openxmlformats.org/officeDocument/2006/relationships" xmlns:w="http://schemas.openxmlformats.org/wordprocessingml/2006/main" xmlns:w14="http://schemas.microsoft.com/office/word/2010/wordml" xmlns:w15="http://schemas.microsoft.com/office/word/2012/wordml" xmlns:w16se="http://schemas.microsoft.com/office/word/2015/wordml/symex" mc:Ignorable="w14 w15 w16se">
+<w:webSettings xmlns:mc="http://schemas.openxmlformats.org/markup-compatibility/2006" xmlns:r="http://schemas.openxmlformats.org/officeDocument/2006/relationships" xmlns:w="http://schemas.openxmlformats.org/wordprocessingml/2006/main" xmlns:w14="http://schemas.microsoft.com/office/word/2010/wordml" xmlns:w15="http://schemas.microsoft.com/office/word/2012/wordml" mc:Ignorable="w14 w15">
   <w:allowPNG/>
+  <w:doNotSaveAsSingleFile/>
 </w:webSettings>
 </file>
 

--- a/面向大规模智能监控系统的算力共享网络解决方案.docx
+++ b/面向大规模智能监控系统的算力共享网络解决方案.docx
@@ -1,6 +1,6 @@
 
 <file path=word/document.xml><?xml version="1.0" encoding="utf-8"?>
-<w:document xmlns:wpc="http://schemas.microsoft.com/office/word/2010/wordprocessingCanvas" xmlns:mo="http://schemas.microsoft.com/office/mac/office/2008/main" xmlns:mc="http://schemas.openxmlformats.org/markup-compatibility/2006" xmlns:mv="urn:schemas-microsoft-com:mac:vml" xmlns:o="urn:schemas-microsoft-com:office:office" xmlns:r="http://schemas.openxmlformats.org/officeDocument/2006/relationships" xmlns:m="http://schemas.openxmlformats.org/officeDocument/2006/math" xmlns:v="urn:schemas-microsoft-com:vml" xmlns:wp14="http://schemas.microsoft.com/office/word/2010/wordprocessingDrawing" xmlns:wp="http://schemas.openxmlformats.org/drawingml/2006/wordprocessingDrawing" xmlns:w10="urn:schemas-microsoft-com:office:word" xmlns:w="http://schemas.openxmlformats.org/wordprocessingml/2006/main" xmlns:w14="http://schemas.microsoft.com/office/word/2010/wordml" xmlns:w15="http://schemas.microsoft.com/office/word/2012/wordml" xmlns:wpg="http://schemas.microsoft.com/office/word/2010/wordprocessingGroup" xmlns:wpi="http://schemas.microsoft.com/office/word/2010/wordprocessingInk" xmlns:wne="http://schemas.microsoft.com/office/word/2006/wordml" xmlns:wps="http://schemas.microsoft.com/office/word/2010/wordprocessingShape" mc:Ignorable="w14 w15 wp14">
+<w:document xmlns:wpc="http://schemas.microsoft.com/office/word/2010/wordprocessingCanvas" xmlns:cx="http://schemas.microsoft.com/office/drawing/2014/chartex" xmlns:mc="http://schemas.openxmlformats.org/markup-compatibility/2006" xmlns:o="urn:schemas-microsoft-com:office:office" xmlns:r="http://schemas.openxmlformats.org/officeDocument/2006/relationships" xmlns:m="http://schemas.openxmlformats.org/officeDocument/2006/math" xmlns:v="urn:schemas-microsoft-com:vml" xmlns:wp14="http://schemas.microsoft.com/office/word/2010/wordprocessingDrawing" xmlns:wp="http://schemas.openxmlformats.org/drawingml/2006/wordprocessingDrawing" xmlns:w10="urn:schemas-microsoft-com:office:word" xmlns:w="http://schemas.openxmlformats.org/wordprocessingml/2006/main" xmlns:w14="http://schemas.microsoft.com/office/word/2010/wordml" xmlns:w15="http://schemas.microsoft.com/office/word/2012/wordml" xmlns:w16se="http://schemas.microsoft.com/office/word/2015/wordml/symex" xmlns:wpg="http://schemas.microsoft.com/office/word/2010/wordprocessingGroup" xmlns:wpi="http://schemas.microsoft.com/office/word/2010/wordprocessingInk" xmlns:wne="http://schemas.microsoft.com/office/word/2006/wordml" xmlns:wps="http://schemas.microsoft.com/office/word/2010/wordprocessingShape" mc:Ignorable="w14 w15 w16se wp14">
   <w:body>
     <w:p>
       <w:pPr>
@@ -259,13 +259,7 @@
         <w:rPr>
           <w:rFonts w:hint="eastAsia"/>
         </w:rPr>
-        <w:t>出现异常</w:t>
-      </w:r>
-      <w:r>
-        <w:rPr>
-          <w:rFonts w:hint="eastAsia"/>
-        </w:rPr>
-        <w:t>导致的</w:t>
+        <w:t>出现异常导致的</w:t>
       </w:r>
       <w:r>
         <w:rPr>
@@ -380,9 +374,6 @@
     <w:p>
       <w:pPr>
         <w:ind w:firstLine="720"/>
-        <w:rPr>
-          <w:rFonts w:hint="eastAsia"/>
-        </w:rPr>
       </w:pPr>
       <w:r>
         <w:rPr>
@@ -453,15 +444,12 @@
     </w:p>
     <w:p>
       <w:pPr>
-        <w:pStyle w:val="afc"/>
+        <w:pStyle w:val="afb"/>
         <w:numPr>
           <w:ilvl w:val="0"/>
           <w:numId w:val="23"/>
         </w:numPr>
         <w:ind w:firstLineChars="0"/>
-        <w:rPr>
-          <w:rFonts w:hint="eastAsia"/>
-        </w:rPr>
       </w:pPr>
       <w:r>
         <w:rPr>
@@ -621,13 +609,7 @@
         <w:rPr>
           <w:rFonts w:hint="eastAsia"/>
         </w:rPr>
-        <w:t>手动控制的断电开关器会</w:t>
-      </w:r>
-      <w:r>
-        <w:rPr>
-          <w:rFonts w:hint="eastAsia"/>
-        </w:rPr>
-        <w:t>给后勤维护人员发送维修推送，</w:t>
+        <w:t>手动控制的断电开关器会给后勤维护人员发送维修推送，</w:t>
       </w:r>
       <w:r>
         <w:rPr>
@@ -644,15 +626,12 @@
     </w:p>
     <w:p>
       <w:pPr>
-        <w:pStyle w:val="afc"/>
+        <w:pStyle w:val="afb"/>
         <w:numPr>
           <w:ilvl w:val="0"/>
           <w:numId w:val="23"/>
         </w:numPr>
         <w:ind w:firstLineChars="0"/>
-        <w:rPr>
-          <w:rFonts w:hint="eastAsia"/>
-        </w:rPr>
       </w:pPr>
       <w:r>
         <w:rPr>
@@ -1079,7 +1058,7 @@
     </w:p>
     <w:p>
       <w:pPr>
-        <w:pStyle w:val="afc"/>
+        <w:pStyle w:val="afb"/>
         <w:numPr>
           <w:ilvl w:val="0"/>
           <w:numId w:val="19"/>
@@ -1098,7 +1077,7 @@
     </w:p>
     <w:p>
       <w:pPr>
-        <w:pStyle w:val="afc"/>
+        <w:pStyle w:val="afb"/>
         <w:numPr>
           <w:ilvl w:val="0"/>
           <w:numId w:val="19"/>
@@ -1117,7 +1096,7 @@
     </w:p>
     <w:p>
       <w:pPr>
-        <w:pStyle w:val="afc"/>
+        <w:pStyle w:val="afb"/>
         <w:numPr>
           <w:ilvl w:val="0"/>
           <w:numId w:val="19"/>
@@ -1174,7 +1153,7 @@
     </w:p>
     <w:p>
       <w:pPr>
-        <w:pStyle w:val="afc"/>
+        <w:pStyle w:val="afb"/>
         <w:numPr>
           <w:ilvl w:val="0"/>
           <w:numId w:val="20"/>
@@ -1202,13 +1181,7 @@
         <w:rPr>
           <w:rFonts w:ascii="Calibri" w:hAnsi="Calibri" w:cs="Calibri" w:hint="eastAsia"/>
         </w:rPr>
-        <w:t>电力不足、过热降频以及计算任务激增</w:t>
-      </w:r>
-      <w:r>
-        <w:rPr>
-          <w:rFonts w:ascii="Calibri" w:hAnsi="Calibri" w:cs="Calibri" w:hint="eastAsia"/>
-        </w:rPr>
-        <w:t>等</w:t>
+        <w:t>电力不足、过热降频以及计算任务激增等</w:t>
       </w:r>
       <w:bookmarkEnd w:id="2"/>
       <w:bookmarkEnd w:id="3"/>
@@ -1312,13 +1285,7 @@
         <w:rPr>
           <w:rFonts w:ascii="Calibri" w:hAnsi="Calibri" w:cs="Calibri" w:hint="eastAsia"/>
         </w:rPr>
-        <w:t>监控设备出现故障</w:t>
-      </w:r>
-      <w:r>
-        <w:rPr>
-          <w:rFonts w:ascii="Calibri" w:hAnsi="Calibri" w:cs="Calibri" w:hint="eastAsia"/>
-        </w:rPr>
-        <w:t>导致算力不足的</w:t>
+        <w:t>监控设备出现故障导致算力不足的</w:t>
       </w:r>
       <w:r>
         <w:rPr>
@@ -1335,7 +1302,7 @@
     </w:p>
     <w:p>
       <w:pPr>
-        <w:pStyle w:val="afc"/>
+        <w:pStyle w:val="afb"/>
         <w:numPr>
           <w:ilvl w:val="0"/>
           <w:numId w:val="20"/>
@@ -1369,8 +1336,6 @@
         </w:rPr>
         <w:t>硬件故障</w:t>
       </w:r>
-      <w:bookmarkStart w:id="4" w:name="_GoBack"/>
-      <w:bookmarkEnd w:id="4"/>
       <w:r>
         <w:rPr>
           <w:rFonts w:ascii="Calibri" w:hAnsi="Calibri" w:cs="Calibri" w:hint="eastAsia"/>
@@ -1491,359 +1456,1121 @@
     <w:p>
       <w:pPr>
         <w:ind w:firstLine="720"/>
-      </w:pPr>
-      <w:r>
-        <w:rPr>
-          <w:rFonts w:hint="eastAsia"/>
-        </w:rPr>
-        <w:t>基于边缘计算的智能城市</w:t>
-      </w:r>
-      <w:r>
-        <w:rPr>
-          <w:rFonts w:hint="eastAsia"/>
-        </w:rPr>
-        <w:t>实时监控视频分析目前引起了从业者和研究人员的广泛关注，</w:t>
-      </w:r>
-      <w:r>
-        <w:rPr>
-          <w:rFonts w:hint="eastAsia"/>
-        </w:rPr>
-        <w:t>大量的视频</w:t>
-      </w:r>
-      <w:r>
-        <w:rPr>
-          <w:rFonts w:hint="eastAsia"/>
-        </w:rPr>
-        <w:t>数据</w:t>
-      </w:r>
-      <w:r>
-        <w:rPr>
-          <w:rFonts w:hint="eastAsia"/>
-        </w:rPr>
-        <w:t>被提交到互联网。根据原始视频内容，如何删除冗余视频帧、正确分割视频序列并减少不必要的计算资源消耗是一项具有挑战性的工作。</w:t>
-      </w:r>
-      <w:r>
-        <w:t>X. Zhan</w:t>
-      </w:r>
-      <w:r>
-        <w:rPr>
-          <w:rFonts w:hint="eastAsia"/>
-        </w:rPr>
-        <w:t>g</w:t>
-      </w:r>
-      <w:r>
-        <w:rPr>
-          <w:rFonts w:hint="eastAsia"/>
-        </w:rPr>
-        <w:t>等人</w:t>
-      </w:r>
-      <w:r>
-        <w:rPr>
-          <w:rFonts w:hint="eastAsia"/>
-        </w:rPr>
-        <w:t>提出了一种检测和定位具有运动场形状的视频异常的方法</w:t>
-      </w:r>
-      <w:r>
-        <w:rPr>
-          <w:rFonts w:hint="eastAsia"/>
-        </w:rPr>
-        <w:t>，</w:t>
-      </w:r>
-      <w:r>
-        <w:t>S. Ding</w:t>
-      </w:r>
-      <w:r>
-        <w:rPr>
-          <w:rFonts w:hint="eastAsia"/>
-        </w:rPr>
-        <w:t>等人</w:t>
-      </w:r>
-      <w:r>
-        <w:rPr>
-          <w:rFonts w:hint="eastAsia"/>
-        </w:rPr>
-        <w:t>利用改进的</w:t>
-      </w:r>
-      <w:r>
-        <w:rPr>
-          <w:rFonts w:hint="eastAsia"/>
-        </w:rPr>
-        <w:t xml:space="preserve"> </w:t>
+        <w:rPr>
+          <w:rFonts w:hint="eastAsia"/>
+        </w:rPr>
+      </w:pPr>
+      <w:r>
+        <w:rPr>
+          <w:rFonts w:hint="eastAsia"/>
+        </w:rPr>
+        <w:t>作为解决</w:t>
+      </w:r>
+      <w:proofErr w:type="gramStart"/>
+      <w:r>
+        <w:rPr>
+          <w:rFonts w:hint="eastAsia"/>
+        </w:rPr>
+        <w:t>多级算力资源</w:t>
+      </w:r>
+      <w:proofErr w:type="gramEnd"/>
+      <w:r>
+        <w:rPr>
+          <w:rFonts w:hint="eastAsia"/>
+        </w:rPr>
+        <w:t>（云计算、边缘计算以及端计算）并存情况下资源统一供给问题的一种新型网络技术方案，</w:t>
+      </w:r>
+      <w:proofErr w:type="gramStart"/>
+      <w:r>
+        <w:rPr>
+          <w:rFonts w:hint="eastAsia"/>
+        </w:rPr>
+        <w:t>算力网络</w:t>
+      </w:r>
+      <w:proofErr w:type="gramEnd"/>
+      <w:r>
+        <w:rPr>
+          <w:rFonts w:hint="eastAsia"/>
+        </w:rPr>
+        <w:t>通过网络控制面（如集中式控制器、分布式路由协议等）分发服务节点的算力、存储、算法等资源信息，并结合网络信息和用户需</w:t>
       </w:r>
       <w:r>
         <w:rPr>
           <w:rFonts w:hint="eastAsia"/>
         </w:rPr>
         <w:lastRenderedPageBreak/>
-        <w:t xml:space="preserve">Harris-Laplace </w:t>
-      </w:r>
-      <w:r>
-        <w:rPr>
-          <w:rFonts w:hint="eastAsia"/>
-        </w:rPr>
-        <w:t>时空兴趣点从大视频中识别有趣的片段，然后从中选择关键帧。时空兴趣点可以准确地附着在检测到的目标周围，兴趣区域构建算法可以快速准确地定位包含目标的候选区域。由于图像分类和目标识别的巨大成功，特别是视频监控、目标计数和</w:t>
-      </w:r>
-      <w:r>
-        <w:rPr>
-          <w:rFonts w:hint="eastAsia"/>
-        </w:rPr>
-        <w:t>目标</w:t>
-      </w:r>
-      <w:r>
-        <w:rPr>
-          <w:rFonts w:hint="eastAsia"/>
-        </w:rPr>
-        <w:t>检测，深度学习受到了广泛关注。相比之下，</w:t>
-      </w:r>
-      <w:r>
-        <w:t>Y. Fang</w:t>
-      </w:r>
-      <w:r>
-        <w:rPr>
-          <w:rFonts w:hint="eastAsia"/>
-        </w:rPr>
-        <w:t>等人</w:t>
-      </w:r>
-      <w:r>
-        <w:rPr>
-          <w:rFonts w:hint="eastAsia"/>
-        </w:rPr>
-        <w:t>提出了空间和时间特征图的计算，然后检测视频</w:t>
-      </w:r>
-      <w:r>
-        <w:rPr>
-          <w:rFonts w:ascii="Arial" w:hAnsi="Arial" w:cs="Arial"/>
-          <w:spacing w:val="15"/>
-          <w:sz w:val="23"/>
-          <w:szCs w:val="23"/>
-        </w:rPr>
-        <w:t>显著性</w:t>
-      </w:r>
-      <w:r>
-        <w:rPr>
-          <w:rFonts w:hint="eastAsia"/>
-        </w:rPr>
-        <w:t>。由于资源限制（能源消耗、计算和内存），在智能终端设备上部署这</w:t>
-      </w:r>
-      <w:r>
-        <w:rPr>
-          <w:rFonts w:hint="eastAsia"/>
-        </w:rPr>
-        <w:t>些具有低延迟要求的大型、强大的视频任务仍然是一个挑战。因此，</w:t>
-      </w:r>
-      <w:r>
-        <w:rPr>
-          <w:rFonts w:hint="eastAsia"/>
-        </w:rPr>
-        <w:t>考虑将这些计算任务转移到更强大的边缘服务器或云。然而，云计算模型不适用于需要短期执行的边缘服务，因为将任务卸载到云中心增加了网络往返传输延迟，应用服务请求不会很快得到响应，但是充分利用云中强大的计算和内存资源将减少总响应时间。由于边缘节点和边缘服务器离用户近，可以快速响应用户请求，成为首选的帮手。在边缘服务器上运行计算密集型任务时，需要对多个终端设备资源进行有效管理。目标是平衡精度、能耗、延迟和负载平衡的性能参数。</w:t>
-      </w:r>
-      <w:r>
-        <w:rPr>
-          <w:rFonts w:hint="eastAsia"/>
-        </w:rPr>
-        <w:t xml:space="preserve"> </w:t>
-      </w:r>
-      <w:proofErr w:type="spellStart"/>
-      <w:r>
-        <w:rPr>
-          <w:rFonts w:hint="eastAsia"/>
-        </w:rPr>
-        <w:t>VideoStorm</w:t>
-      </w:r>
-      <w:proofErr w:type="spellEnd"/>
-      <w:r>
-        <w:rPr>
-          <w:rFonts w:hint="eastAsia"/>
-        </w:rPr>
-        <w:t>引入了这些权衡，以在满足准确性和延迟目标的前提下为每个请求选择正确的配置。例如，在</w:t>
-      </w:r>
-      <w:r>
-        <w:rPr>
-          <w:rFonts w:hint="eastAsia"/>
-        </w:rPr>
-        <w:t xml:space="preserve"> Chameleon</w:t>
-      </w:r>
-      <w:r>
-        <w:rPr>
-          <w:rFonts w:hint="eastAsia"/>
-        </w:rPr>
-        <w:t>中，配置在流视频输入期间在线更新。然而，基于任务划分的不同模型分割点会导致不同的计算延迟。因此，有必要选择合理的切割策略，以最大限度地发挥端边甚至云协同的优势。在将任务卸载到边缘服务器时，我们可以在边缘进行数据预处理，减少冗余、带宽、延迟和对云中心的依赖，同时提高视频分析的效率。为了减少带宽消耗，有学者提出了端边云协同架构和模型压缩，以消除不同环境下的数据传输。例如</w:t>
-      </w:r>
-      <w:r>
-        <w:t>M. Song</w:t>
-      </w:r>
-      <w:r>
-        <w:rPr>
-          <w:rFonts w:hint="eastAsia"/>
-        </w:rPr>
-        <w:t>等人</w:t>
-      </w:r>
-      <w:r>
-        <w:rPr>
-          <w:rFonts w:hint="eastAsia"/>
-        </w:rPr>
-        <w:t>提出只有从边缘设备推断出的数据传输到云端进行再训练，以减少数据传输</w:t>
-      </w:r>
-      <w:r>
-        <w:rPr>
-          <w:rFonts w:hint="eastAsia"/>
-        </w:rPr>
-        <w:t>，</w:t>
-      </w:r>
-      <w:r>
-        <w:rPr>
-          <w:rFonts w:hint="eastAsia"/>
-        </w:rPr>
-        <w:t>建议在不影响精度的情况下去除冗余数据以减少数据传输。</w:t>
-      </w:r>
-      <w:r>
-        <w:rPr>
-          <w:rFonts w:hint="eastAsia"/>
-        </w:rPr>
-        <w:t xml:space="preserve">Glimpse </w:t>
-      </w:r>
-      <w:r>
-        <w:rPr>
-          <w:rFonts w:hint="eastAsia"/>
-        </w:rPr>
-        <w:t>将所有</w:t>
-      </w:r>
-      <w:r>
-        <w:rPr>
-          <w:rFonts w:hint="eastAsia"/>
-        </w:rPr>
-        <w:t xml:space="preserve"> DL </w:t>
-      </w:r>
-      <w:r>
-        <w:rPr>
-          <w:rFonts w:hint="eastAsia"/>
-        </w:rPr>
-        <w:t>计算任务迁移到</w:t>
-      </w:r>
-      <w:r>
-        <w:rPr>
-          <w:rFonts w:hint="eastAsia"/>
-        </w:rPr>
-        <w:t>最近</w:t>
-      </w:r>
-      <w:r>
-        <w:rPr>
-          <w:rFonts w:hint="eastAsia"/>
-        </w:rPr>
-        <w:t>的边缘服务器，同时使用更新检测来删除应该卸载的相机帧。如果检测没有变化，将在本地进行帧跟踪。这种过滤增强了系统的处理能力并使移动设备上的实时目标检测成为可能。</w:t>
-      </w:r>
-      <w:r>
-        <w:rPr>
-          <w:rFonts w:hint="eastAsia"/>
-        </w:rPr>
-        <w:t>Vigil</w:t>
-      </w:r>
-      <w:r>
-        <w:rPr>
-          <w:rFonts w:hint="eastAsia"/>
-        </w:rPr>
-        <w:t>提出了一种分布式架构，它巧妙地利用边缘和云之间的处理任务来减少视频监控中的带宽消耗。类似地</w:t>
-      </w:r>
-      <w:r>
-        <w:rPr>
-          <w:rFonts w:hint="eastAsia"/>
-        </w:rPr>
-        <w:t>，</w:t>
-      </w:r>
-      <w:proofErr w:type="spellStart"/>
-      <w:r>
-        <w:rPr>
-          <w:rFonts w:hint="eastAsia"/>
-        </w:rPr>
-        <w:t>VideoEdge</w:t>
-      </w:r>
-      <w:proofErr w:type="spellEnd"/>
-      <w:r>
-        <w:rPr>
-          <w:rFonts w:hint="eastAsia"/>
-        </w:rPr>
-        <w:t>提出了边缘和云的分层架构来处理摄像机流，以便在多个目标和约束之间实现更好的权衡，公平地分配资源。我们在智能</w:t>
-      </w:r>
-      <w:r>
-        <w:rPr>
-          <w:rFonts w:hint="eastAsia"/>
-        </w:rPr>
-        <w:t>视频监测</w:t>
-      </w:r>
-      <w:r>
-        <w:rPr>
-          <w:rFonts w:hint="eastAsia"/>
-        </w:rPr>
-        <w:t>系统中提出了一种支持边缘计算的</w:t>
-      </w:r>
-      <w:r>
-        <w:rPr>
-          <w:rFonts w:hint="eastAsia"/>
-        </w:rPr>
-        <w:t>算力共享网络</w:t>
-      </w:r>
-      <w:r>
-        <w:rPr>
-          <w:rFonts w:hint="eastAsia"/>
-        </w:rPr>
-        <w:t>，该</w:t>
-      </w:r>
-      <w:r>
-        <w:rPr>
-          <w:rFonts w:hint="eastAsia"/>
-        </w:rPr>
-        <w:t>网络能够帮助边缘节点之间进行相互协调，实现计算任务卸载、计算任务调度以及能效优化等方面，保证边缘节点正常工作。</w:t>
+        <w:t>求，提供计算、存储、网络等资源的分发、关联、交易与调配，从而实现整网资源的最优化配置和使用</w:t>
+      </w:r>
+      <w:r>
+        <w:rPr>
+          <w:rFonts w:hint="eastAsia"/>
+          <w:vertAlign w:val="superscript"/>
+        </w:rPr>
+        <w:t xml:space="preserve"> [1]</w:t>
+      </w:r>
+      <w:r>
+        <w:rPr>
+          <w:rFonts w:hint="eastAsia"/>
+        </w:rPr>
+        <w:t>。</w:t>
       </w:r>
     </w:p>
     <w:p>
       <w:pPr>
-        <w:pStyle w:val="1"/>
-      </w:pPr>
-      <w:r>
-        <w:rPr>
-          <w:rFonts w:hint="eastAsia"/>
-        </w:rPr>
-        <w:t>课题需求分析</w:t>
+        <w:ind w:firstLine="720"/>
+        <w:rPr>
+          <w:rFonts w:hint="eastAsia"/>
+        </w:rPr>
+      </w:pPr>
+      <w:proofErr w:type="gramStart"/>
+      <w:r>
+        <w:rPr>
+          <w:rFonts w:hint="eastAsia"/>
+        </w:rPr>
+        <w:t>算力网络</w:t>
+      </w:r>
+      <w:proofErr w:type="gramEnd"/>
+      <w:r>
+        <w:rPr>
+          <w:rFonts w:hint="eastAsia"/>
+        </w:rPr>
+        <w:t>的产生与边缘计算息息相关，它可以重点解决资源节点泛在化后的两个重要问题：用户体验一致性和服务灵活动态部署</w:t>
+      </w:r>
+      <w:r>
+        <w:rPr>
+          <w:rFonts w:hint="eastAsia"/>
+          <w:vertAlign w:val="superscript"/>
+        </w:rPr>
+        <w:t>[</w:t>
+      </w:r>
+      <w:r>
+        <w:rPr>
+          <w:vertAlign w:val="superscript"/>
+        </w:rPr>
+        <w:t>2</w:t>
+      </w:r>
+      <w:r>
+        <w:rPr>
+          <w:rFonts w:hint="eastAsia"/>
+          <w:vertAlign w:val="superscript"/>
+        </w:rPr>
+        <w:t>]</w:t>
+      </w:r>
+      <w:r>
+        <w:rPr>
+          <w:rFonts w:hint="eastAsia"/>
+        </w:rPr>
+        <w:t>。首先，</w:t>
+      </w:r>
+      <w:proofErr w:type="gramStart"/>
+      <w:r>
+        <w:rPr>
+          <w:rFonts w:hint="eastAsia"/>
+        </w:rPr>
+        <w:t>算力网络</w:t>
+      </w:r>
+      <w:proofErr w:type="gramEnd"/>
+      <w:r>
+        <w:rPr>
+          <w:rFonts w:hint="eastAsia"/>
+        </w:rPr>
+        <w:t>可以解决用户体验一致性的问题：用户无须关心各类基础资源（算力、存储等）的位置和部署状态，通过网络即可协同调度各类资源，保证用户的一致体验；其次，</w:t>
+      </w:r>
+      <w:proofErr w:type="gramStart"/>
+      <w:r>
+        <w:rPr>
+          <w:rFonts w:hint="eastAsia"/>
+        </w:rPr>
+        <w:t>算力网络</w:t>
+      </w:r>
+      <w:proofErr w:type="gramEnd"/>
+      <w:r>
+        <w:rPr>
+          <w:rFonts w:hint="eastAsia"/>
+        </w:rPr>
+        <w:t>可以解决服务灵活动态部署的问题：基于用户的服务等级协议（</w:t>
+      </w:r>
+      <w:r>
+        <w:rPr>
+          <w:rFonts w:hint="eastAsia"/>
+        </w:rPr>
+        <w:t>SLA</w:t>
+      </w:r>
+      <w:r>
+        <w:rPr>
+          <w:rFonts w:hint="eastAsia"/>
+        </w:rPr>
+        <w:t>）需求，综合考虑实时的网络、算力、存储等多维资源状况，通过网络灵活匹配与动态调度，将业务流量动态调度至最优资源节点。</w:t>
       </w:r>
     </w:p>
     <w:p>
       <w:pPr>
         <w:ind w:firstLine="720"/>
         <w:rPr>
-          <w:rFonts w:ascii="Calibri" w:hAnsi="Calibri" w:cs="Calibri"/>
-        </w:rPr>
-      </w:pPr>
-      <w:r>
-        <w:rPr>
-          <w:rFonts w:ascii="Calibri" w:hAnsi="Calibri" w:cs="Calibri" w:hint="eastAsia"/>
-        </w:rPr>
-        <w:t>在大规模智能视频监控系统的背景下，虽然现存网络利用边缘计算技术，缓解了云中心计算延迟高、带宽不足、安全性低的问题，实现了“就地、就近”提供服务的功能，但是对于智能边缘计算设备所存在的不稳定情况（如：产生死机或掉线等），依然会对整体网络造成巨大影响，一旦出现以上情况，可能会造成该终端节点所连接摄像机</w:t>
-      </w:r>
-      <w:r>
-        <w:rPr>
-          <w:rFonts w:ascii="Calibri" w:hAnsi="Calibri" w:cs="Calibri" w:hint="eastAsia"/>
-        </w:rPr>
-        <w:lastRenderedPageBreak/>
-        <w:t>中视频数据的丢失，那么对于该监控区域来说，必定存在一定风险，因为智能边缘计算设备无法进行实时的检测和报警工作。</w:t>
+          <w:rFonts w:hint="eastAsia"/>
+        </w:rPr>
+      </w:pPr>
+      <w:r>
+        <w:rPr>
+          <w:rFonts w:hint="eastAsia"/>
+        </w:rPr>
+        <w:t>从</w:t>
+      </w:r>
+      <w:r>
+        <w:rPr>
+          <w:rFonts w:hint="eastAsia"/>
+        </w:rPr>
+        <w:t xml:space="preserve"> 2019 </w:t>
+      </w:r>
+      <w:r>
+        <w:rPr>
+          <w:rFonts w:hint="eastAsia"/>
+        </w:rPr>
+        <w:t>年初至今，业界对</w:t>
+      </w:r>
+      <w:proofErr w:type="gramStart"/>
+      <w:r>
+        <w:rPr>
+          <w:rFonts w:hint="eastAsia"/>
+        </w:rPr>
+        <w:t>算力网络</w:t>
+      </w:r>
+      <w:proofErr w:type="gramEnd"/>
+      <w:r>
+        <w:rPr>
+          <w:rFonts w:hint="eastAsia"/>
+        </w:rPr>
+        <w:t>的研究仅有两年的时间。</w:t>
+      </w:r>
+      <w:proofErr w:type="gramStart"/>
+      <w:r>
+        <w:rPr>
+          <w:rFonts w:hint="eastAsia"/>
+        </w:rPr>
+        <w:t>算力网络</w:t>
+      </w:r>
+      <w:proofErr w:type="gramEnd"/>
+      <w:r>
+        <w:rPr>
+          <w:rFonts w:hint="eastAsia"/>
+        </w:rPr>
+        <w:t>巨大的潜在需求却掀起了业界的波澜。目前，三大运营商、各厂商以及学术机构纷纷开始</w:t>
+      </w:r>
+      <w:proofErr w:type="gramStart"/>
+      <w:r>
+        <w:rPr>
+          <w:rFonts w:hint="eastAsia"/>
+        </w:rPr>
+        <w:t>研究算力网络</w:t>
+      </w:r>
+      <w:proofErr w:type="gramEnd"/>
+      <w:r>
+        <w:rPr>
+          <w:rFonts w:hint="eastAsia"/>
+        </w:rPr>
+        <w:t>。</w:t>
       </w:r>
     </w:p>
     <w:p>
       <w:pPr>
         <w:ind w:firstLine="720"/>
         <w:rPr>
-          <w:rFonts w:ascii="Calibri" w:hAnsi="Calibri" w:cs="Calibri"/>
-        </w:rPr>
-      </w:pPr>
-      <w:r>
-        <w:rPr>
-          <w:rFonts w:ascii="Calibri" w:hAnsi="Calibri" w:cs="Calibri" w:hint="eastAsia"/>
-        </w:rPr>
-        <w:t>除此以外，考虑到一些智能边缘计算设备因为条件不足，采用太阳能板进行供电。但是如果出现连续阴雨天气导致无法为太阳能板持续提供能量，那么边缘计算节点面临着计算能力下降的问题。在供电不足的情况下，无法对所收集到的视频数据提供正常的处理，往往会出现对异常情况的漏报。针对以上智能边缘计算设备的不稳定性和计算能力不足问题，我们提出以下需求分析：</w:t>
+          <w:rFonts w:hint="eastAsia"/>
+        </w:rPr>
+      </w:pPr>
+      <w:r>
+        <w:rPr>
+          <w:rFonts w:hint="eastAsia"/>
+        </w:rPr>
+        <w:t xml:space="preserve">2020 </w:t>
+      </w:r>
+      <w:r>
+        <w:rPr>
+          <w:rFonts w:hint="eastAsia"/>
+        </w:rPr>
+        <w:t>年</w:t>
+      </w:r>
+      <w:r>
+        <w:rPr>
+          <w:rFonts w:hint="eastAsia"/>
+        </w:rPr>
+        <w:t xml:space="preserve"> 6 </w:t>
+      </w:r>
+      <w:r>
+        <w:rPr>
+          <w:rFonts w:hint="eastAsia"/>
+        </w:rPr>
+        <w:t>月，</w:t>
+      </w:r>
+      <w:r>
+        <w:rPr>
+          <w:rFonts w:hint="eastAsia"/>
+        </w:rPr>
+        <w:t xml:space="preserve">CCSA TC614 </w:t>
+      </w:r>
+      <w:r>
+        <w:rPr>
+          <w:rFonts w:hint="eastAsia"/>
+        </w:rPr>
+        <w:t>成立了</w:t>
+      </w:r>
+      <w:proofErr w:type="gramStart"/>
+      <w:r>
+        <w:rPr>
+          <w:rFonts w:hint="eastAsia"/>
+        </w:rPr>
+        <w:t>算力网络</w:t>
+      </w:r>
+      <w:proofErr w:type="gramEnd"/>
+      <w:r>
+        <w:rPr>
+          <w:rFonts w:hint="eastAsia"/>
+        </w:rPr>
+        <w:t>特别工作组，依托联盟的平台和资源，联合多方力量，共推、共创</w:t>
+      </w:r>
+      <w:proofErr w:type="gramStart"/>
+      <w:r>
+        <w:rPr>
+          <w:rFonts w:hint="eastAsia"/>
+        </w:rPr>
+        <w:t>算力网络</w:t>
+      </w:r>
+      <w:proofErr w:type="gramEnd"/>
+      <w:r>
+        <w:rPr>
+          <w:rFonts w:hint="eastAsia"/>
+        </w:rPr>
+        <w:t>产业影响力，构建</w:t>
+      </w:r>
+      <w:proofErr w:type="gramStart"/>
+      <w:r>
+        <w:rPr>
+          <w:rFonts w:hint="eastAsia"/>
+        </w:rPr>
+        <w:t>算力网络</w:t>
+      </w:r>
+      <w:proofErr w:type="gramEnd"/>
+      <w:r>
+        <w:rPr>
+          <w:rFonts w:hint="eastAsia"/>
+        </w:rPr>
+        <w:t>生态圈。</w:t>
+      </w:r>
+      <w:r>
+        <w:rPr>
+          <w:rFonts w:hint="eastAsia"/>
+        </w:rPr>
+        <w:t xml:space="preserve">2020 </w:t>
+      </w:r>
+      <w:r>
+        <w:rPr>
+          <w:rFonts w:hint="eastAsia"/>
+        </w:rPr>
+        <w:t>年</w:t>
+      </w:r>
+      <w:r>
+        <w:rPr>
+          <w:rFonts w:hint="eastAsia"/>
+        </w:rPr>
+        <w:t xml:space="preserve"> 11 </w:t>
+      </w:r>
+      <w:r>
+        <w:rPr>
+          <w:rFonts w:hint="eastAsia"/>
+        </w:rPr>
+        <w:t>月，</w:t>
+      </w:r>
+      <w:r>
+        <w:rPr>
+          <w:rFonts w:hint="eastAsia"/>
+        </w:rPr>
+        <w:t xml:space="preserve"> </w:t>
+      </w:r>
+      <w:r>
+        <w:rPr>
+          <w:rFonts w:hint="eastAsia"/>
+        </w:rPr>
+        <w:t>中国联通成立了中国联通</w:t>
+      </w:r>
+      <w:proofErr w:type="gramStart"/>
+      <w:r>
+        <w:rPr>
+          <w:rFonts w:hint="eastAsia"/>
+        </w:rPr>
+        <w:t>算力网络</w:t>
+      </w:r>
+      <w:proofErr w:type="gramEnd"/>
+      <w:r>
+        <w:rPr>
+          <w:rFonts w:hint="eastAsia"/>
+        </w:rPr>
+        <w:t>产业技术联盟，将在“联接</w:t>
+      </w:r>
+      <w:r>
+        <w:rPr>
+          <w:rFonts w:hint="eastAsia"/>
+        </w:rPr>
+        <w:t xml:space="preserve"> + </w:t>
+      </w:r>
+      <w:r>
+        <w:rPr>
+          <w:rFonts w:hint="eastAsia"/>
+        </w:rPr>
+        <w:t>计算”领域和全产业</w:t>
+      </w:r>
+      <w:proofErr w:type="gramStart"/>
+      <w:r>
+        <w:rPr>
+          <w:rFonts w:hint="eastAsia"/>
+        </w:rPr>
+        <w:t>链合作</w:t>
+      </w:r>
+      <w:proofErr w:type="gramEnd"/>
+      <w:r>
+        <w:rPr>
+          <w:rFonts w:hint="eastAsia"/>
+        </w:rPr>
+        <w:t>伙伴携手并进，共建</w:t>
+      </w:r>
+      <w:proofErr w:type="gramStart"/>
+      <w:r>
+        <w:rPr>
+          <w:rFonts w:hint="eastAsia"/>
+        </w:rPr>
+        <w:t>算力网络</w:t>
+      </w:r>
+      <w:proofErr w:type="gramEnd"/>
+      <w:r>
+        <w:rPr>
+          <w:rFonts w:hint="eastAsia"/>
+        </w:rPr>
+        <w:t>生态，推动商业落地，共享转型成果。</w:t>
       </w:r>
     </w:p>
     <w:p>
       <w:pPr>
-        <w:pStyle w:val="afc"/>
+        <w:ind w:firstLine="720"/>
+        <w:rPr>
+          <w:rFonts w:hint="eastAsia"/>
+        </w:rPr>
+      </w:pPr>
+      <w:r>
+        <w:rPr>
+          <w:rFonts w:hint="eastAsia"/>
+        </w:rPr>
+        <w:t>中国主流运营商还先后发布了《中国联通算力网络白皮书》《算力感知网络技术白皮书》《算力网络架构与技术体系白皮书》等。</w:t>
+      </w:r>
+    </w:p>
+    <w:p>
+      <w:pPr>
+        <w:ind w:firstLine="720"/>
+        <w:rPr>
+          <w:rFonts w:hint="eastAsia"/>
+        </w:rPr>
+      </w:pPr>
+      <w:r>
+        <w:rPr>
+          <w:rFonts w:hint="eastAsia"/>
+        </w:rPr>
+        <w:t>在各方的不懈努力下，</w:t>
+      </w:r>
+      <w:proofErr w:type="gramStart"/>
+      <w:r>
+        <w:rPr>
+          <w:rFonts w:hint="eastAsia"/>
+        </w:rPr>
+        <w:t>算力网络</w:t>
+      </w:r>
+      <w:proofErr w:type="gramEnd"/>
+      <w:r>
+        <w:rPr>
+          <w:rFonts w:hint="eastAsia"/>
+        </w:rPr>
+        <w:t>的标准化工作取得了进展：在</w:t>
+      </w:r>
+      <w:r>
+        <w:rPr>
+          <w:rFonts w:hint="eastAsia"/>
+        </w:rPr>
+        <w:t xml:space="preserve"> ITU-T</w:t>
+      </w:r>
+      <w:r>
+        <w:rPr>
+          <w:rFonts w:hint="eastAsia"/>
+        </w:rPr>
+        <w:t>、互联网工程任务组（</w:t>
+      </w:r>
+      <w:r>
+        <w:rPr>
+          <w:rFonts w:hint="eastAsia"/>
+        </w:rPr>
+        <w:t>IETF</w:t>
+      </w:r>
+      <w:r>
+        <w:rPr>
+          <w:rFonts w:hint="eastAsia"/>
+        </w:rPr>
+        <w:t>）、宽带论坛（</w:t>
+      </w:r>
+      <w:r>
+        <w:rPr>
+          <w:rFonts w:hint="eastAsia"/>
+        </w:rPr>
+        <w:t>BBF</w:t>
+      </w:r>
+      <w:r>
+        <w:rPr>
+          <w:rFonts w:hint="eastAsia"/>
+        </w:rPr>
+        <w:t>）、</w:t>
+      </w:r>
+      <w:r>
+        <w:rPr>
+          <w:rFonts w:hint="eastAsia"/>
+        </w:rPr>
+        <w:t>ETSI</w:t>
+      </w:r>
+      <w:r>
+        <w:rPr>
+          <w:rFonts w:hint="eastAsia"/>
+        </w:rPr>
+        <w:t>、</w:t>
+      </w:r>
+      <w:r>
+        <w:rPr>
+          <w:rFonts w:hint="eastAsia"/>
+        </w:rPr>
+        <w:t xml:space="preserve">CCSA </w:t>
+      </w:r>
+      <w:r>
+        <w:rPr>
+          <w:rFonts w:hint="eastAsia"/>
+        </w:rPr>
+        <w:t>等全球标准组织中，已立项相关的国际标准</w:t>
+      </w:r>
+      <w:r>
+        <w:rPr>
+          <w:rFonts w:hint="eastAsia"/>
+        </w:rPr>
+        <w:t xml:space="preserve"> 9 </w:t>
+      </w:r>
+      <w:r>
+        <w:rPr>
+          <w:rFonts w:hint="eastAsia"/>
+        </w:rPr>
+        <w:t>项、中国标准</w:t>
+      </w:r>
+      <w:r>
+        <w:rPr>
+          <w:rFonts w:hint="eastAsia"/>
+        </w:rPr>
+        <w:t xml:space="preserve"> 4 </w:t>
+      </w:r>
+      <w:r>
+        <w:rPr>
+          <w:rFonts w:hint="eastAsia"/>
+        </w:rPr>
+        <w:t>项。</w:t>
+      </w:r>
+    </w:p>
+    <w:p>
+      <w:pPr>
+        <w:pStyle w:val="afb"/>
+        <w:numPr>
+          <w:ilvl w:val="0"/>
+          <w:numId w:val="24"/>
+        </w:numPr>
+        <w:ind w:firstLineChars="0"/>
+        <w:rPr>
+          <w:rFonts w:hint="eastAsia"/>
+        </w:rPr>
+      </w:pPr>
+      <w:r>
+        <w:rPr>
+          <w:rFonts w:hint="eastAsia"/>
+        </w:rPr>
+        <w:t>在</w:t>
+      </w:r>
+      <w:r>
+        <w:rPr>
+          <w:rFonts w:hint="eastAsia"/>
+        </w:rPr>
+        <w:t xml:space="preserve"> ITU-T SG13 </w:t>
+      </w:r>
+      <w:r>
+        <w:rPr>
+          <w:rFonts w:hint="eastAsia"/>
+        </w:rPr>
+        <w:t>组，中国电信、中国移动、中国联通、华为等单位分别从</w:t>
+      </w:r>
+      <w:proofErr w:type="gramStart"/>
+      <w:r>
+        <w:rPr>
+          <w:rFonts w:hint="eastAsia"/>
+        </w:rPr>
+        <w:t>算力网络</w:t>
+      </w:r>
+      <w:proofErr w:type="gramEnd"/>
+      <w:r>
+        <w:rPr>
+          <w:rFonts w:hint="eastAsia"/>
+        </w:rPr>
+        <w:t>架构、</w:t>
+      </w:r>
+      <w:proofErr w:type="gramStart"/>
+      <w:r>
+        <w:rPr>
+          <w:rFonts w:hint="eastAsia"/>
+        </w:rPr>
+        <w:t>算力感知</w:t>
+      </w:r>
+      <w:proofErr w:type="gramEnd"/>
+      <w:r>
+        <w:rPr>
+          <w:rFonts w:hint="eastAsia"/>
+        </w:rPr>
+        <w:t>网络相关技术等方面推进了</w:t>
+      </w:r>
+      <w:r>
+        <w:rPr>
+          <w:rFonts w:hint="eastAsia"/>
+        </w:rPr>
+        <w:t xml:space="preserve"> Y.CPN-arch </w:t>
+      </w:r>
+      <w:r>
+        <w:rPr>
+          <w:rFonts w:hint="eastAsia"/>
+        </w:rPr>
+        <w:t>标准、</w:t>
+      </w:r>
+      <w:r>
+        <w:rPr>
+          <w:rFonts w:hint="eastAsia"/>
+        </w:rPr>
+        <w:t xml:space="preserve">Y.CAN </w:t>
+      </w:r>
+      <w:r>
+        <w:rPr>
+          <w:rFonts w:hint="eastAsia"/>
+        </w:rPr>
+        <w:t>系列标准的制定。</w:t>
+      </w:r>
+    </w:p>
+    <w:p>
+      <w:pPr>
+        <w:pStyle w:val="afb"/>
+        <w:numPr>
+          <w:ilvl w:val="0"/>
+          <w:numId w:val="24"/>
+        </w:numPr>
+        <w:ind w:firstLineChars="0"/>
+        <w:rPr>
+          <w:rFonts w:hint="eastAsia"/>
+        </w:rPr>
+      </w:pPr>
+      <w:r>
+        <w:rPr>
+          <w:rFonts w:hint="eastAsia"/>
+        </w:rPr>
+        <w:t xml:space="preserve">ITU-T SG11 </w:t>
+      </w:r>
+      <w:proofErr w:type="gramStart"/>
+      <w:r>
+        <w:rPr>
+          <w:rFonts w:hint="eastAsia"/>
+        </w:rPr>
+        <w:t>组启动</w:t>
+      </w:r>
+      <w:proofErr w:type="gramEnd"/>
+      <w:r>
+        <w:rPr>
+          <w:rFonts w:hint="eastAsia"/>
+        </w:rPr>
+        <w:t>了</w:t>
+      </w:r>
+      <w:r>
+        <w:rPr>
+          <w:rFonts w:hint="eastAsia"/>
+        </w:rPr>
+        <w:t xml:space="preserve"> Q.CPN </w:t>
+      </w:r>
+      <w:r>
+        <w:rPr>
+          <w:rFonts w:hint="eastAsia"/>
+        </w:rPr>
+        <w:t>标准（</w:t>
+      </w:r>
+      <w:proofErr w:type="gramStart"/>
+      <w:r>
+        <w:rPr>
+          <w:rFonts w:hint="eastAsia"/>
+        </w:rPr>
+        <w:t>算力网络</w:t>
+      </w:r>
+      <w:proofErr w:type="gramEnd"/>
+      <w:r>
+        <w:rPr>
+          <w:rFonts w:hint="eastAsia"/>
+        </w:rPr>
+        <w:t>的信令需求）与</w:t>
+      </w:r>
+      <w:r>
+        <w:rPr>
+          <w:rFonts w:hint="eastAsia"/>
+        </w:rPr>
+        <w:t xml:space="preserve"> Q.BNG-INC </w:t>
+      </w:r>
+      <w:r>
+        <w:rPr>
+          <w:rFonts w:hint="eastAsia"/>
+        </w:rPr>
+        <w:t>标准（</w:t>
+      </w:r>
+      <w:proofErr w:type="gramStart"/>
+      <w:r>
+        <w:rPr>
+          <w:rFonts w:hint="eastAsia"/>
+        </w:rPr>
+        <w:t>算力网络</w:t>
+      </w:r>
+      <w:proofErr w:type="gramEnd"/>
+      <w:r>
+        <w:rPr>
+          <w:rFonts w:hint="eastAsia"/>
+        </w:rPr>
+        <w:t>边界网关的信令要求）的制定等工作。</w:t>
+      </w:r>
+    </w:p>
+    <w:p>
+      <w:pPr>
+        <w:pStyle w:val="afb"/>
+        <w:numPr>
+          <w:ilvl w:val="0"/>
+          <w:numId w:val="24"/>
+        </w:numPr>
+        <w:ind w:firstLineChars="0"/>
+        <w:rPr>
+          <w:rFonts w:hint="eastAsia"/>
+        </w:rPr>
+      </w:pPr>
+      <w:r>
+        <w:rPr>
+          <w:rFonts w:hint="eastAsia"/>
+        </w:rPr>
+        <w:t>在</w:t>
+      </w:r>
+      <w:r>
+        <w:rPr>
+          <w:rFonts w:hint="eastAsia"/>
+        </w:rPr>
+        <w:t xml:space="preserve"> IETF</w:t>
+      </w:r>
+      <w:r>
+        <w:rPr>
+          <w:rFonts w:hint="eastAsia"/>
+        </w:rPr>
+        <w:t>，华为等撰写了</w:t>
+      </w:r>
+      <w:r>
+        <w:rPr>
+          <w:rFonts w:hint="eastAsia"/>
+        </w:rPr>
+        <w:t xml:space="preserve"> Computing First Network </w:t>
+      </w:r>
+      <w:r>
+        <w:rPr>
+          <w:rFonts w:hint="eastAsia"/>
+        </w:rPr>
+        <w:t>系列文稿，</w:t>
+      </w:r>
+      <w:proofErr w:type="gramStart"/>
+      <w:r>
+        <w:rPr>
+          <w:rFonts w:hint="eastAsia"/>
+        </w:rPr>
+        <w:t>研究算力路由</w:t>
+      </w:r>
+      <w:proofErr w:type="gramEnd"/>
+      <w:r>
+        <w:rPr>
+          <w:rFonts w:hint="eastAsia"/>
+        </w:rPr>
+        <w:t>协议；</w:t>
+      </w:r>
+    </w:p>
+    <w:p>
+      <w:pPr>
+        <w:pStyle w:val="afb"/>
+        <w:numPr>
+          <w:ilvl w:val="0"/>
+          <w:numId w:val="24"/>
+        </w:numPr>
+        <w:ind w:firstLineChars="0"/>
+        <w:rPr>
+          <w:rFonts w:hint="eastAsia"/>
+        </w:rPr>
+      </w:pPr>
+      <w:r>
+        <w:rPr>
+          <w:rFonts w:hint="eastAsia"/>
+        </w:rPr>
+        <w:t xml:space="preserve">BBF </w:t>
+      </w:r>
+      <w:r>
+        <w:rPr>
+          <w:rFonts w:hint="eastAsia"/>
+        </w:rPr>
+        <w:t>启动</w:t>
+      </w:r>
+      <w:r>
+        <w:rPr>
+          <w:rFonts w:hint="eastAsia"/>
+        </w:rPr>
+        <w:t xml:space="preserve"> </w:t>
+      </w:r>
+      <w:r>
+        <w:rPr>
+          <w:rFonts w:hint="eastAsia"/>
+        </w:rPr>
+        <w:t>了“</w:t>
+      </w:r>
+      <w:r>
+        <w:rPr>
+          <w:rFonts w:hint="eastAsia"/>
+        </w:rPr>
+        <w:t>Metro Computing Network</w:t>
+      </w:r>
+      <w:r>
+        <w:rPr>
+          <w:rFonts w:hint="eastAsia"/>
+        </w:rPr>
+        <w:t>（</w:t>
+      </w:r>
+      <w:r>
+        <w:rPr>
+          <w:rFonts w:hint="eastAsia"/>
+        </w:rPr>
+        <w:t>SD-466</w:t>
+      </w:r>
+      <w:r>
+        <w:rPr>
+          <w:rFonts w:hint="eastAsia"/>
+        </w:rPr>
+        <w:t>）”，专门研究</w:t>
+      </w:r>
+      <w:proofErr w:type="gramStart"/>
+      <w:r>
+        <w:rPr>
+          <w:rFonts w:hint="eastAsia"/>
+        </w:rPr>
+        <w:t>算力网络</w:t>
+      </w:r>
+      <w:proofErr w:type="gramEnd"/>
+      <w:r>
+        <w:rPr>
+          <w:rFonts w:hint="eastAsia"/>
+        </w:rPr>
+        <w:t>在城域网中的应用。</w:t>
+      </w:r>
+    </w:p>
+    <w:p>
+      <w:pPr>
+        <w:pStyle w:val="afb"/>
+        <w:numPr>
+          <w:ilvl w:val="0"/>
+          <w:numId w:val="24"/>
+        </w:numPr>
+        <w:ind w:firstLineChars="0"/>
+        <w:rPr>
+          <w:rFonts w:hint="eastAsia"/>
+        </w:rPr>
+      </w:pPr>
+      <w:r>
+        <w:rPr>
+          <w:rFonts w:hint="eastAsia"/>
+        </w:rPr>
+        <w:lastRenderedPageBreak/>
+        <w:t xml:space="preserve">ETSI </w:t>
+      </w:r>
+      <w:r>
+        <w:rPr>
+          <w:rFonts w:hint="eastAsia"/>
+        </w:rPr>
+        <w:t>提出</w:t>
+      </w:r>
+      <w:r>
+        <w:rPr>
+          <w:rFonts w:hint="eastAsia"/>
+        </w:rPr>
+        <w:t xml:space="preserve"> </w:t>
+      </w:r>
+      <w:r>
+        <w:rPr>
+          <w:rFonts w:hint="eastAsia"/>
+        </w:rPr>
+        <w:t>了“</w:t>
+      </w:r>
+      <w:r>
+        <w:rPr>
+          <w:rFonts w:hint="eastAsia"/>
+        </w:rPr>
+        <w:t>NFV support for network function connectivity extensions</w:t>
+      </w:r>
+      <w:r>
+        <w:rPr>
+          <w:rFonts w:hint="eastAsia"/>
+        </w:rPr>
+        <w:t>（</w:t>
+      </w:r>
+      <w:r>
+        <w:rPr>
+          <w:rFonts w:hint="eastAsia"/>
+        </w:rPr>
+        <w:t>NFV-EVE020</w:t>
+      </w:r>
+      <w:r>
+        <w:rPr>
+          <w:rFonts w:hint="eastAsia"/>
+        </w:rPr>
+        <w:t>）”。该方案以内容转发网络（</w:t>
+      </w:r>
+      <w:r>
+        <w:rPr>
+          <w:rFonts w:hint="eastAsia"/>
+        </w:rPr>
+        <w:t>CFN</w:t>
+      </w:r>
+      <w:r>
+        <w:rPr>
+          <w:rFonts w:hint="eastAsia"/>
+        </w:rPr>
+        <w:t>）为基础，研究</w:t>
+      </w:r>
+      <w:r>
+        <w:rPr>
+          <w:rFonts w:hint="eastAsia"/>
+        </w:rPr>
+        <w:t xml:space="preserve"> NFV</w:t>
+      </w:r>
+      <w:r>
+        <w:rPr>
+          <w:rFonts w:hint="eastAsia"/>
+        </w:rPr>
+        <w:t>的计算和网络集成相结合的网络功能连接扩展方案。</w:t>
+      </w:r>
+    </w:p>
+    <w:p>
+      <w:pPr>
+        <w:pStyle w:val="afb"/>
+        <w:numPr>
+          <w:ilvl w:val="0"/>
+          <w:numId w:val="24"/>
+        </w:numPr>
+        <w:ind w:firstLineChars="0"/>
+      </w:pPr>
+      <w:r>
+        <w:rPr>
+          <w:rFonts w:hint="eastAsia"/>
+        </w:rPr>
+        <w:t xml:space="preserve">CCSA TC3 </w:t>
+      </w:r>
+      <w:r>
+        <w:rPr>
+          <w:rFonts w:hint="eastAsia"/>
+        </w:rPr>
+        <w:t>目前已经完成《算力网络需求与架构》的研究报告和面向全网</w:t>
+      </w:r>
+      <w:proofErr w:type="gramStart"/>
+      <w:r>
+        <w:rPr>
+          <w:rFonts w:hint="eastAsia"/>
+        </w:rPr>
+        <w:t>的算力感知</w:t>
+      </w:r>
+      <w:proofErr w:type="gramEnd"/>
+      <w:r>
+        <w:rPr>
+          <w:rFonts w:hint="eastAsia"/>
+        </w:rPr>
+        <w:t>网络关键技术研究。</w:t>
+      </w:r>
+      <w:r>
+        <w:rPr>
+          <w:rFonts w:hint="eastAsia"/>
+        </w:rPr>
+        <w:t>2021</w:t>
+      </w:r>
+      <w:r>
+        <w:rPr>
+          <w:rFonts w:hint="eastAsia"/>
+        </w:rPr>
+        <w:t>年</w:t>
+      </w:r>
+      <w:r>
+        <w:rPr>
+          <w:rFonts w:hint="eastAsia"/>
+        </w:rPr>
+        <w:t>4</w:t>
+      </w:r>
+      <w:r>
+        <w:rPr>
+          <w:rFonts w:hint="eastAsia"/>
+        </w:rPr>
+        <w:t>月</w:t>
+      </w:r>
+      <w:r>
+        <w:rPr>
+          <w:rFonts w:hint="eastAsia"/>
+        </w:rPr>
+        <w:t xml:space="preserve"> TC3 </w:t>
+      </w:r>
+      <w:r>
+        <w:rPr>
+          <w:rFonts w:hint="eastAsia"/>
+        </w:rPr>
+        <w:t>全会形成了</w:t>
+      </w:r>
+      <w:proofErr w:type="gramStart"/>
+      <w:r>
+        <w:rPr>
+          <w:rFonts w:hint="eastAsia"/>
+        </w:rPr>
+        <w:t>算力网络</w:t>
+      </w:r>
+      <w:proofErr w:type="gramEnd"/>
+      <w:r>
+        <w:rPr>
+          <w:rFonts w:hint="eastAsia"/>
+        </w:rPr>
+        <w:t>系列行业标准的立项，包括</w:t>
+      </w:r>
+      <w:proofErr w:type="gramStart"/>
+      <w:r>
+        <w:rPr>
+          <w:rFonts w:hint="eastAsia"/>
+        </w:rPr>
+        <w:t>算力网络</w:t>
+      </w:r>
+      <w:proofErr w:type="gramEnd"/>
+      <w:r>
+        <w:rPr>
+          <w:rFonts w:hint="eastAsia"/>
+        </w:rPr>
+        <w:t>总体技术要求、</w:t>
+      </w:r>
+      <w:proofErr w:type="gramStart"/>
+      <w:r>
+        <w:rPr>
+          <w:rFonts w:hint="eastAsia"/>
+        </w:rPr>
+        <w:t>算力网络</w:t>
+      </w:r>
+      <w:proofErr w:type="gramEnd"/>
+      <w:r>
+        <w:rPr>
+          <w:rFonts w:hint="eastAsia"/>
+        </w:rPr>
+        <w:t>标识解析技术要求、</w:t>
+      </w:r>
+      <w:proofErr w:type="gramStart"/>
+      <w:r>
+        <w:rPr>
+          <w:rFonts w:hint="eastAsia"/>
+        </w:rPr>
+        <w:t>算力网络</w:t>
+      </w:r>
+      <w:proofErr w:type="gramEnd"/>
+      <w:r>
+        <w:rPr>
+          <w:rFonts w:hint="eastAsia"/>
+        </w:rPr>
+        <w:t>路由协议要求、</w:t>
+      </w:r>
+      <w:proofErr w:type="gramStart"/>
+      <w:r>
+        <w:rPr>
+          <w:rFonts w:hint="eastAsia"/>
+        </w:rPr>
+        <w:t>算力网络</w:t>
+      </w:r>
+      <w:proofErr w:type="gramEnd"/>
+      <w:r>
+        <w:rPr>
+          <w:rFonts w:hint="eastAsia"/>
+        </w:rPr>
+        <w:t>控制器技术要求、</w:t>
+      </w:r>
+      <w:proofErr w:type="gramStart"/>
+      <w:r>
+        <w:rPr>
+          <w:rFonts w:hint="eastAsia"/>
+        </w:rPr>
+        <w:t>算力网络</w:t>
+      </w:r>
+      <w:proofErr w:type="gramEnd"/>
+      <w:r>
+        <w:rPr>
+          <w:rFonts w:hint="eastAsia"/>
+        </w:rPr>
+        <w:t>交易平台技术要求和</w:t>
+      </w:r>
+      <w:proofErr w:type="gramStart"/>
+      <w:r>
+        <w:rPr>
+          <w:rFonts w:hint="eastAsia"/>
+        </w:rPr>
+        <w:t>算力网络</w:t>
+      </w:r>
+      <w:proofErr w:type="gramEnd"/>
+      <w:r>
+        <w:rPr>
+          <w:rFonts w:hint="eastAsia"/>
+        </w:rPr>
+        <w:t>开放能力研究等工作。</w:t>
+      </w:r>
+    </w:p>
+    <w:p>
+      <w:pPr>
+        <w:pStyle w:val="1"/>
+      </w:pPr>
+      <w:r>
+        <w:rPr>
+          <w:rFonts w:hint="eastAsia"/>
+        </w:rPr>
+        <w:t>课题需求分析</w:t>
+      </w:r>
+    </w:p>
+    <w:p>
+      <w:pPr>
+        <w:ind w:firstLine="720"/>
+        <w:rPr>
+          <w:rFonts w:ascii="Calibri" w:hAnsi="Calibri" w:cs="Calibri"/>
+        </w:rPr>
+      </w:pPr>
+      <w:r>
+        <w:rPr>
+          <w:rFonts w:ascii="Calibri" w:hAnsi="Calibri" w:cs="Calibri" w:hint="eastAsia"/>
+        </w:rPr>
+        <w:t>在大规模智能视频监控系统的背景下，虽然现存网络利用边缘计算技术，缓解了云中心计算延迟高、带宽不足、安全性低的问题，实现了“就地、就近”提供服务的功能，但是对于智能边缘计算设备所存在的不稳定情况（如：产生死机或掉线等），依然会对整体网络造成巨大影响，一旦出现以上情况，可能会造成该终端节点所连接摄像机中视频数据的丢失，那么对于该监控区域来说，必定存在一定风险，因为智能边缘计算设备无法进行实时的检测和报警工作。</w:t>
+      </w:r>
+    </w:p>
+    <w:p>
+      <w:pPr>
+        <w:ind w:firstLine="720"/>
+        <w:rPr>
+          <w:rFonts w:ascii="Calibri" w:hAnsi="Calibri" w:cs="Calibri"/>
+        </w:rPr>
+      </w:pPr>
+      <w:r>
+        <w:rPr>
+          <w:rFonts w:ascii="Calibri" w:hAnsi="Calibri" w:cs="Calibri" w:hint="eastAsia"/>
+        </w:rPr>
+        <w:t>除此以外，考虑到一些智能边缘计算设备因为条件不足，采用太阳能板进行供电。但是如果出现连续阴雨天气导致无法为太阳能板持续提供能量，那么边缘计算节点面临着计算能力下降的问题。在供电不足的情况下，无法对所收集到的视频数据提供正常的处理，往往会出现对异常情况的漏报。针对以上智能边缘计算设备的不稳定性和计算能力不足问题，我们提出以下需求分析：</w:t>
+      </w:r>
+    </w:p>
+    <w:p>
+      <w:pPr>
+        <w:pStyle w:val="afb"/>
         <w:numPr>
           <w:ilvl w:val="0"/>
           <w:numId w:val="21"/>
@@ -2009,7 +2736,7 @@
     </w:p>
     <w:p>
       <w:pPr>
-        <w:pStyle w:val="afc"/>
+        <w:pStyle w:val="afb"/>
         <w:numPr>
           <w:ilvl w:val="0"/>
           <w:numId w:val="21"/>
@@ -2020,12 +2747,19 @@
         <w:rPr>
           <w:rFonts w:hint="eastAsia"/>
         </w:rPr>
-        <w:t>实现模块化的功能处理：在当前的视频监控系统中，智能边缘计算的“黑盒子”通过一块芯片实现存储、计算和通信等功能，这对于设备的耗能来说，是非常巨大的。因此，为帮助实现后期持续发展，可以采用基于功能的芯片模块化，对于存储、计算和通信三个方面，分别采用不同芯片提供相关功能操作，这样可以避免不同方面所造成的干扰，让每一模块的芯片性能（尤其是计算性能）达到最优。</w:t>
+        <w:t>实现模块化的功能处理：在当前的视频监控系统中，智能边缘计算的“黑盒子”通过一块芯片实现存储、计算和通信等功能，这对于设备的耗能来说，是非常巨大的。因此，为帮助实现后期持续发展，可以采用基于功能</w:t>
+      </w:r>
+      <w:r>
+        <w:rPr>
+          <w:rFonts w:hint="eastAsia"/>
+        </w:rPr>
+        <w:lastRenderedPageBreak/>
+        <w:t>的芯片模块化，对于存储、计算和通信三个方面，分别采用不同芯片提供相关功能操作，这样可以避免不同方面所造成的干扰，让每一模块的芯片性能（尤其是计算性能）达到最优。</w:t>
       </w:r>
     </w:p>
     <w:p>
       <w:pPr>
-        <w:pStyle w:val="afc"/>
+        <w:pStyle w:val="afb"/>
         <w:numPr>
           <w:ilvl w:val="0"/>
           <w:numId w:val="21"/>
@@ -2048,6 +2782,591 @@
           <w:rFonts w:hint="eastAsia"/>
         </w:rPr>
         <w:t>解决方案</w:t>
+      </w:r>
+    </w:p>
+    <w:p/>
+    <w:p/>
+    <w:p/>
+    <w:p>
+      <w:pPr>
+        <w:ind w:firstLine="720"/>
+        <w:rPr>
+          <w:rFonts w:hint="eastAsia"/>
+        </w:rPr>
+      </w:pPr>
+    </w:p>
+    <w:p>
+      <w:pPr>
+        <w:ind w:firstLine="720"/>
+      </w:pPr>
+      <w:r>
+        <w:rPr>
+          <w:rFonts w:hint="eastAsia"/>
+        </w:rPr>
+        <w:t>基于边缘计算的智能城市</w:t>
+      </w:r>
+      <w:r>
+        <w:rPr>
+          <w:rFonts w:hint="eastAsia"/>
+        </w:rPr>
+        <w:t>实时监控视频分析目前引起了从业者和研究人员的广泛关注，</w:t>
+      </w:r>
+      <w:r>
+        <w:rPr>
+          <w:rFonts w:hint="eastAsia"/>
+        </w:rPr>
+        <w:t>大量的视频</w:t>
+      </w:r>
+      <w:r>
+        <w:rPr>
+          <w:rFonts w:hint="eastAsia"/>
+        </w:rPr>
+        <w:t>数据</w:t>
+      </w:r>
+      <w:r>
+        <w:rPr>
+          <w:rFonts w:hint="eastAsia"/>
+        </w:rPr>
+        <w:t>被提交到互联网。根据原始视频内容，如何删除冗余视频帧、正确分割视频序列并减少不必要的计算资源消耗是一项具有挑战性的工作。</w:t>
+      </w:r>
+      <w:r>
+        <w:t>X. Zhan</w:t>
+      </w:r>
+      <w:r>
+        <w:rPr>
+          <w:rFonts w:hint="eastAsia"/>
+        </w:rPr>
+        <w:t>g</w:t>
+      </w:r>
+      <w:r>
+        <w:rPr>
+          <w:rFonts w:hint="eastAsia"/>
+        </w:rPr>
+        <w:t>等人</w:t>
+      </w:r>
+      <w:r>
+        <w:rPr>
+          <w:rFonts w:hint="eastAsia"/>
+        </w:rPr>
+        <w:t>提出了一种检测和定位具有运动场形状的视频异常的方法</w:t>
+      </w:r>
+      <w:r>
+        <w:rPr>
+          <w:rFonts w:hint="eastAsia"/>
+        </w:rPr>
+        <w:t>，</w:t>
+      </w:r>
+      <w:r>
+        <w:t>S. Ding</w:t>
+      </w:r>
+      <w:r>
+        <w:rPr>
+          <w:rFonts w:hint="eastAsia"/>
+        </w:rPr>
+        <w:t>等人</w:t>
+      </w:r>
+      <w:r>
+        <w:rPr>
+          <w:rFonts w:hint="eastAsia"/>
+        </w:rPr>
+        <w:t>利用改进的</w:t>
+      </w:r>
+      <w:r>
+        <w:rPr>
+          <w:rFonts w:hint="eastAsia"/>
+        </w:rPr>
+        <w:t xml:space="preserve"> Harris-Laplace </w:t>
+      </w:r>
+      <w:r>
+        <w:rPr>
+          <w:rFonts w:hint="eastAsia"/>
+        </w:rPr>
+        <w:t>时空兴趣点从大视频中识别有趣的片段，然后从中选择关键帧。时空兴趣点可以准确地附着在检测到的目标周围，兴趣区域构建算法可以快速准确地定位包含目标的候选区域。由于图像分类和目标识别的巨大成功，特别是视频监控、目标计数和</w:t>
+      </w:r>
+      <w:r>
+        <w:rPr>
+          <w:rFonts w:hint="eastAsia"/>
+        </w:rPr>
+        <w:t>目标</w:t>
+      </w:r>
+      <w:r>
+        <w:rPr>
+          <w:rFonts w:hint="eastAsia"/>
+        </w:rPr>
+        <w:t>检测，深度学习受到了广泛关注。相比之下，</w:t>
+      </w:r>
+      <w:r>
+        <w:t>Y. Fang</w:t>
+      </w:r>
+      <w:r>
+        <w:rPr>
+          <w:rFonts w:hint="eastAsia"/>
+        </w:rPr>
+        <w:t>等人</w:t>
+      </w:r>
+      <w:r>
+        <w:rPr>
+          <w:rFonts w:hint="eastAsia"/>
+        </w:rPr>
+        <w:t>提出了空间和时间特征图的计算，然后检测视频</w:t>
+      </w:r>
+      <w:r>
+        <w:rPr>
+          <w:rFonts w:ascii="Arial" w:hAnsi="Arial" w:cs="Arial"/>
+          <w:spacing w:val="15"/>
+          <w:sz w:val="23"/>
+          <w:szCs w:val="23"/>
+        </w:rPr>
+        <w:t>显著性</w:t>
+      </w:r>
+      <w:r>
+        <w:rPr>
+          <w:rFonts w:hint="eastAsia"/>
+        </w:rPr>
+        <w:t>。由于资源限制（能源消耗、计算和内存），在智能终端设备上部署这</w:t>
+      </w:r>
+      <w:r>
+        <w:rPr>
+          <w:rFonts w:hint="eastAsia"/>
+        </w:rPr>
+        <w:t>些具有低延迟要求的大型、强大的视频任务仍然是一个挑战。因此，</w:t>
+      </w:r>
+      <w:r>
+        <w:rPr>
+          <w:rFonts w:hint="eastAsia"/>
+        </w:rPr>
+        <w:t>考虑将这些计算任务转移到更强大的边缘服务器或云。然而，云计算模型不适用于需要短期执行的边缘服务，因为将任务卸载到云中心增加了网络往返传输延迟，应用服务请求不会很快得到响应，但是充分利用云中强大的计算和内存资源将减少总响应时间。由于边缘节点和边缘服务器离用户近，可以快速响应用户请求，成为首选的帮手。在边缘服务器上运行计算密集型任务时，需要对多个终端设备资源进行有效管理。目标是平衡精度、能耗、延迟和负载平衡的性能参数。</w:t>
+      </w:r>
+      <w:r>
+        <w:rPr>
+          <w:rFonts w:hint="eastAsia"/>
+        </w:rPr>
+        <w:t xml:space="preserve"> </w:t>
+      </w:r>
+      <w:proofErr w:type="spellStart"/>
+      <w:r>
+        <w:rPr>
+          <w:rFonts w:hint="eastAsia"/>
+        </w:rPr>
+        <w:t>VideoStorm</w:t>
+      </w:r>
+      <w:proofErr w:type="spellEnd"/>
+      <w:r>
+        <w:rPr>
+          <w:rFonts w:hint="eastAsia"/>
+        </w:rPr>
+        <w:t>引入了这些权衡，以在满足准确性</w:t>
+      </w:r>
+      <w:r>
+        <w:rPr>
+          <w:rFonts w:hint="eastAsia"/>
+        </w:rPr>
+        <w:lastRenderedPageBreak/>
+        <w:t>和延迟目标的前提下为每个请求选择正确的配置。例如，在</w:t>
+      </w:r>
+      <w:r>
+        <w:rPr>
+          <w:rFonts w:hint="eastAsia"/>
+        </w:rPr>
+        <w:t xml:space="preserve"> Chameleon</w:t>
+      </w:r>
+      <w:r>
+        <w:rPr>
+          <w:rFonts w:hint="eastAsia"/>
+        </w:rPr>
+        <w:t>中，配置在流视频输入期间在线更新。然而，基于任务划分的不同模型分割点会导致不同的计算延迟。因此，有必要选择合理的切割策略，以最大限度地</w:t>
+      </w:r>
+      <w:proofErr w:type="gramStart"/>
+      <w:r>
+        <w:rPr>
+          <w:rFonts w:hint="eastAsia"/>
+        </w:rPr>
+        <w:t>发挥端边甚至</w:t>
+      </w:r>
+      <w:proofErr w:type="gramEnd"/>
+      <w:r>
+        <w:rPr>
+          <w:rFonts w:hint="eastAsia"/>
+        </w:rPr>
+        <w:t>云协同的优势。在将任务卸载到边缘服务器时，我们可以在边缘进行数据预处理，减少冗余、带宽、延迟和对</w:t>
+      </w:r>
+      <w:proofErr w:type="gramStart"/>
+      <w:r>
+        <w:rPr>
+          <w:rFonts w:hint="eastAsia"/>
+        </w:rPr>
+        <w:t>云中心</w:t>
+      </w:r>
+      <w:proofErr w:type="gramEnd"/>
+      <w:r>
+        <w:rPr>
+          <w:rFonts w:hint="eastAsia"/>
+        </w:rPr>
+        <w:t>的依赖，同时提高视频分析的效率。为了减少带宽消耗，有学者提出</w:t>
+      </w:r>
+      <w:proofErr w:type="gramStart"/>
+      <w:r>
+        <w:rPr>
+          <w:rFonts w:hint="eastAsia"/>
+        </w:rPr>
+        <w:t>了端边云</w:t>
+      </w:r>
+      <w:proofErr w:type="gramEnd"/>
+      <w:r>
+        <w:rPr>
+          <w:rFonts w:hint="eastAsia"/>
+        </w:rPr>
+        <w:t>协同架构和模型压缩，以消除不同环境下的数据传输。例如</w:t>
+      </w:r>
+      <w:r>
+        <w:t>M. Song</w:t>
+      </w:r>
+      <w:r>
+        <w:rPr>
+          <w:rFonts w:hint="eastAsia"/>
+        </w:rPr>
+        <w:t>等人</w:t>
+      </w:r>
+      <w:r>
+        <w:rPr>
+          <w:rFonts w:hint="eastAsia"/>
+        </w:rPr>
+        <w:t>提出只有从边缘设备推断出的数据传输到云端进行再训练，以减少数据传输</w:t>
+      </w:r>
+      <w:r>
+        <w:rPr>
+          <w:rFonts w:hint="eastAsia"/>
+        </w:rPr>
+        <w:t>，</w:t>
+      </w:r>
+      <w:r>
+        <w:rPr>
+          <w:rFonts w:hint="eastAsia"/>
+        </w:rPr>
+        <w:t>建议在不影响精度的情况下去除冗余数据以减少数据传输。</w:t>
+      </w:r>
+      <w:r>
+        <w:rPr>
+          <w:rFonts w:hint="eastAsia"/>
+        </w:rPr>
+        <w:t xml:space="preserve">Glimpse </w:t>
+      </w:r>
+      <w:r>
+        <w:rPr>
+          <w:rFonts w:hint="eastAsia"/>
+        </w:rPr>
+        <w:t>将所有</w:t>
+      </w:r>
+      <w:r>
+        <w:rPr>
+          <w:rFonts w:hint="eastAsia"/>
+        </w:rPr>
+        <w:t xml:space="preserve"> DL </w:t>
+      </w:r>
+      <w:r>
+        <w:rPr>
+          <w:rFonts w:hint="eastAsia"/>
+        </w:rPr>
+        <w:t>计算任务迁移到</w:t>
+      </w:r>
+      <w:r>
+        <w:rPr>
+          <w:rFonts w:hint="eastAsia"/>
+        </w:rPr>
+        <w:t>最近</w:t>
+      </w:r>
+      <w:r>
+        <w:rPr>
+          <w:rFonts w:hint="eastAsia"/>
+        </w:rPr>
+        <w:t>的边缘服务器，同时使用更新检测来删除应该卸载的相机帧。如果检测没有变化，将在本地进行</w:t>
+      </w:r>
+      <w:proofErr w:type="gramStart"/>
+      <w:r>
+        <w:rPr>
+          <w:rFonts w:hint="eastAsia"/>
+        </w:rPr>
+        <w:t>帧</w:t>
+      </w:r>
+      <w:proofErr w:type="gramEnd"/>
+      <w:r>
+        <w:rPr>
+          <w:rFonts w:hint="eastAsia"/>
+        </w:rPr>
+        <w:t>跟踪。这种过滤增强了系统的处理能力并使移动设备上的实时目标检测成为可能。</w:t>
+      </w:r>
+      <w:r>
+        <w:rPr>
+          <w:rFonts w:hint="eastAsia"/>
+        </w:rPr>
+        <w:t>Vigil</w:t>
+      </w:r>
+      <w:r>
+        <w:rPr>
+          <w:rFonts w:hint="eastAsia"/>
+        </w:rPr>
+        <w:t>提出了一种分布式架构，它巧妙地利用边缘和云之间的处理任务来减少视频监控中的带宽消耗。类似地</w:t>
+      </w:r>
+      <w:r>
+        <w:rPr>
+          <w:rFonts w:hint="eastAsia"/>
+        </w:rPr>
+        <w:t>，</w:t>
+      </w:r>
+      <w:proofErr w:type="spellStart"/>
+      <w:r>
+        <w:rPr>
+          <w:rFonts w:hint="eastAsia"/>
+        </w:rPr>
+        <w:t>VideoEdge</w:t>
+      </w:r>
+      <w:proofErr w:type="spellEnd"/>
+      <w:r>
+        <w:rPr>
+          <w:rFonts w:hint="eastAsia"/>
+        </w:rPr>
+        <w:t>提出了边缘和云的分层架构来处理摄像机流，以便在多个目标和约束之间实现更好的权衡，公平地分配资源。我们在智能</w:t>
+      </w:r>
+      <w:r>
+        <w:rPr>
+          <w:rFonts w:hint="eastAsia"/>
+        </w:rPr>
+        <w:t>视频监测</w:t>
+      </w:r>
+      <w:r>
+        <w:rPr>
+          <w:rFonts w:hint="eastAsia"/>
+        </w:rPr>
+        <w:t>系统中提出了一种支持边缘计算</w:t>
+      </w:r>
+      <w:proofErr w:type="gramStart"/>
+      <w:r>
+        <w:rPr>
+          <w:rFonts w:hint="eastAsia"/>
+        </w:rPr>
+        <w:t>的</w:t>
+      </w:r>
+      <w:r>
+        <w:rPr>
+          <w:rFonts w:hint="eastAsia"/>
+        </w:rPr>
+        <w:t>算力共享</w:t>
+      </w:r>
+      <w:proofErr w:type="gramEnd"/>
+      <w:r>
+        <w:rPr>
+          <w:rFonts w:hint="eastAsia"/>
+        </w:rPr>
+        <w:t>网络</w:t>
+      </w:r>
+      <w:r>
+        <w:rPr>
+          <w:rFonts w:hint="eastAsia"/>
+        </w:rPr>
+        <w:t>，该</w:t>
+      </w:r>
+      <w:r>
+        <w:rPr>
+          <w:rFonts w:hint="eastAsia"/>
+        </w:rPr>
+        <w:t>网络能够帮助边缘节点之间进行相互协调，实现计算任务卸载、计算任务调度以及能效优化等方面，保证边缘节点正常工作。</w:t>
+      </w:r>
+    </w:p>
+    <w:p>
+      <w:pPr>
+        <w:ind w:firstLine="720"/>
+      </w:pPr>
+    </w:p>
+    <w:p>
+      <w:pPr>
+        <w:ind w:firstLine="720"/>
+      </w:pPr>
+    </w:p>
+    <w:p>
+      <w:pPr>
+        <w:pStyle w:val="1"/>
+        <w:rPr>
+          <w:rFonts w:hint="eastAsia"/>
+        </w:rPr>
+      </w:pPr>
+      <w:r>
+        <w:rPr>
+          <w:rFonts w:hint="eastAsia"/>
+        </w:rPr>
+        <w:t>参考文献</w:t>
+      </w:r>
+    </w:p>
+    <w:p>
+      <w:pPr>
+        <w:rPr>
+          <w:rFonts w:hint="eastAsia"/>
+          <w:lang w:val="en-US"/>
+        </w:rPr>
+      </w:pPr>
+      <w:r>
+        <w:rPr>
+          <w:rFonts w:hint="eastAsia"/>
+          <w:lang w:val="en-US"/>
+        </w:rPr>
+        <w:t>[1</w:t>
+      </w:r>
+      <w:r>
+        <w:rPr>
+          <w:rFonts w:hint="eastAsia"/>
+          <w:lang w:val="en-US"/>
+        </w:rPr>
+        <w:t>]</w:t>
+      </w:r>
+      <w:r>
+        <w:rPr>
+          <w:rFonts w:hint="eastAsia"/>
+          <w:lang w:val="en-US"/>
+        </w:rPr>
+        <w:t>雷波</w:t>
+      </w:r>
+      <w:r>
+        <w:rPr>
+          <w:rFonts w:hint="eastAsia"/>
+          <w:lang w:val="en-US"/>
+        </w:rPr>
+        <w:t>,</w:t>
+      </w:r>
+      <w:r>
+        <w:rPr>
+          <w:rFonts w:hint="eastAsia"/>
+          <w:lang w:val="en-US"/>
+        </w:rPr>
+        <w:t>陈运清</w:t>
+      </w:r>
+      <w:r>
+        <w:rPr>
+          <w:rFonts w:hint="eastAsia"/>
+          <w:lang w:val="en-US"/>
+        </w:rPr>
+        <w:t>.</w:t>
+      </w:r>
+      <w:r>
+        <w:rPr>
+          <w:rFonts w:hint="eastAsia"/>
+          <w:lang w:val="en-US"/>
+        </w:rPr>
+        <w:t>边缘计算与算力网络——</w:t>
+      </w:r>
+      <w:r>
+        <w:rPr>
+          <w:rFonts w:hint="eastAsia"/>
+          <w:lang w:val="en-US"/>
+        </w:rPr>
+        <w:t xml:space="preserve">5G+AI </w:t>
+      </w:r>
+      <w:r>
+        <w:rPr>
+          <w:rFonts w:hint="eastAsia"/>
+          <w:lang w:val="en-US"/>
+        </w:rPr>
+        <w:t>时代的新型算力平台与网络连接</w:t>
+      </w:r>
+      <w:r>
+        <w:rPr>
+          <w:rFonts w:hint="eastAsia"/>
+          <w:lang w:val="en-US"/>
+        </w:rPr>
+        <w:t>[M].</w:t>
+      </w:r>
+      <w:r>
+        <w:rPr>
+          <w:rFonts w:hint="eastAsia"/>
+          <w:lang w:val="en-US"/>
+        </w:rPr>
+        <w:t>北京</w:t>
+      </w:r>
+      <w:r>
+        <w:rPr>
+          <w:rFonts w:hint="eastAsia"/>
+          <w:lang w:val="en-US"/>
+        </w:rPr>
+        <w:t>:</w:t>
+      </w:r>
+      <w:r>
+        <w:rPr>
+          <w:rFonts w:hint="eastAsia"/>
+          <w:lang w:val="en-US"/>
+        </w:rPr>
+        <w:t>电子工业出版社</w:t>
+      </w:r>
+      <w:r>
+        <w:rPr>
+          <w:rFonts w:hint="eastAsia"/>
+          <w:lang w:val="en-US"/>
+        </w:rPr>
+        <w:t>,2020</w:t>
+      </w:r>
+      <w:bookmarkStart w:id="4" w:name="_GoBack"/>
+      <w:bookmarkEnd w:id="4"/>
+    </w:p>
+    <w:p>
+      <w:pPr>
+        <w:rPr>
+          <w:rFonts w:hint="eastAsia"/>
+          <w:lang w:val="en-US"/>
+        </w:rPr>
+      </w:pPr>
+      <w:r>
+        <w:rPr>
+          <w:rFonts w:hint="eastAsia"/>
+          <w:lang w:val="en-US"/>
+        </w:rPr>
+        <w:t>[</w:t>
+      </w:r>
+      <w:r>
+        <w:rPr>
+          <w:lang w:val="en-US"/>
+        </w:rPr>
+        <w:t>2</w:t>
+      </w:r>
+      <w:r>
+        <w:rPr>
+          <w:rFonts w:hint="eastAsia"/>
+          <w:lang w:val="en-US"/>
+        </w:rPr>
+        <w:t>]</w:t>
+      </w:r>
+      <w:r>
+        <w:rPr>
+          <w:rFonts w:hint="eastAsia"/>
+          <w:lang w:val="en-US"/>
+        </w:rPr>
+        <w:t>中国移动</w:t>
+      </w:r>
+      <w:r>
+        <w:rPr>
+          <w:rFonts w:hint="eastAsia"/>
+          <w:lang w:val="en-US"/>
+        </w:rPr>
+        <w:t>.</w:t>
+      </w:r>
+      <w:proofErr w:type="gramStart"/>
+      <w:r>
+        <w:rPr>
+          <w:rFonts w:hint="eastAsia"/>
+          <w:lang w:val="en-US"/>
+        </w:rPr>
+        <w:t>算力感知</w:t>
+      </w:r>
+      <w:proofErr w:type="gramEnd"/>
+      <w:r>
+        <w:rPr>
+          <w:rFonts w:hint="eastAsia"/>
+          <w:lang w:val="en-US"/>
+        </w:rPr>
+        <w:t>网络技术白皮书</w:t>
+      </w:r>
+      <w:r>
+        <w:rPr>
+          <w:rFonts w:hint="eastAsia"/>
+          <w:lang w:val="en-US"/>
+        </w:rPr>
+        <w:t>[R].2019</w:t>
       </w:r>
     </w:p>
     <w:p/>
@@ -2064,7 +3383,7 @@
 </file>
 
 <file path=word/endnotes.xml><?xml version="1.0" encoding="utf-8"?>
-<w:endnotes xmlns:wpc="http://schemas.microsoft.com/office/word/2010/wordprocessingCanvas" xmlns:mo="http://schemas.microsoft.com/office/mac/office/2008/main" xmlns:mc="http://schemas.openxmlformats.org/markup-compatibility/2006" xmlns:mv="urn:schemas-microsoft-com:mac:vml" xmlns:o="urn:schemas-microsoft-com:office:office" xmlns:r="http://schemas.openxmlformats.org/officeDocument/2006/relationships" xmlns:m="http://schemas.openxmlformats.org/officeDocument/2006/math" xmlns:v="urn:schemas-microsoft-com:vml" xmlns:wp14="http://schemas.microsoft.com/office/word/2010/wordprocessingDrawing" xmlns:wp="http://schemas.openxmlformats.org/drawingml/2006/wordprocessingDrawing" xmlns:w10="urn:schemas-microsoft-com:office:word" xmlns:w="http://schemas.openxmlformats.org/wordprocessingml/2006/main" xmlns:w14="http://schemas.microsoft.com/office/word/2010/wordml" xmlns:w15="http://schemas.microsoft.com/office/word/2012/wordml" xmlns:wpg="http://schemas.microsoft.com/office/word/2010/wordprocessingGroup" xmlns:wpi="http://schemas.microsoft.com/office/word/2010/wordprocessingInk" xmlns:wne="http://schemas.microsoft.com/office/word/2006/wordml" xmlns:wps="http://schemas.microsoft.com/office/word/2010/wordprocessingShape" mc:Ignorable="w14 w15 wp14">
+<w:endnotes xmlns:wpc="http://schemas.microsoft.com/office/word/2010/wordprocessingCanvas" xmlns:cx="http://schemas.microsoft.com/office/drawing/2014/chartex" xmlns:mc="http://schemas.openxmlformats.org/markup-compatibility/2006" xmlns:o="urn:schemas-microsoft-com:office:office" xmlns:r="http://schemas.openxmlformats.org/officeDocument/2006/relationships" xmlns:m="http://schemas.openxmlformats.org/officeDocument/2006/math" xmlns:v="urn:schemas-microsoft-com:vml" xmlns:wp14="http://schemas.microsoft.com/office/word/2010/wordprocessingDrawing" xmlns:wp="http://schemas.openxmlformats.org/drawingml/2006/wordprocessingDrawing" xmlns:w10="urn:schemas-microsoft-com:office:word" xmlns:w="http://schemas.openxmlformats.org/wordprocessingml/2006/main" xmlns:w14="http://schemas.microsoft.com/office/word/2010/wordml" xmlns:w15="http://schemas.microsoft.com/office/word/2012/wordml" xmlns:w16se="http://schemas.microsoft.com/office/word/2015/wordml/symex" xmlns:wpg="http://schemas.microsoft.com/office/word/2010/wordprocessingGroup" xmlns:wpi="http://schemas.microsoft.com/office/word/2010/wordprocessingInk" xmlns:wne="http://schemas.microsoft.com/office/word/2006/wordml" xmlns:wps="http://schemas.microsoft.com/office/word/2010/wordprocessingShape" mc:Ignorable="w14 w15 w16se wp14">
   <w:endnote w:type="separator" w:id="-1">
     <w:p>
       <w:pPr>
@@ -2089,7 +3408,7 @@
 </file>
 
 <file path=word/footer1.xml><?xml version="1.0" encoding="utf-8"?>
-<w:ftr xmlns:wpc="http://schemas.microsoft.com/office/word/2010/wordprocessingCanvas" xmlns:mo="http://schemas.microsoft.com/office/mac/office/2008/main" xmlns:mc="http://schemas.openxmlformats.org/markup-compatibility/2006" xmlns:mv="urn:schemas-microsoft-com:mac:vml" xmlns:o="urn:schemas-microsoft-com:office:office" xmlns:r="http://schemas.openxmlformats.org/officeDocument/2006/relationships" xmlns:m="http://schemas.openxmlformats.org/officeDocument/2006/math" xmlns:v="urn:schemas-microsoft-com:vml" xmlns:wp14="http://schemas.microsoft.com/office/word/2010/wordprocessingDrawing" xmlns:wp="http://schemas.openxmlformats.org/drawingml/2006/wordprocessingDrawing" xmlns:w10="urn:schemas-microsoft-com:office:word" xmlns:w="http://schemas.openxmlformats.org/wordprocessingml/2006/main" xmlns:w14="http://schemas.microsoft.com/office/word/2010/wordml" xmlns:w15="http://schemas.microsoft.com/office/word/2012/wordml" xmlns:wpg="http://schemas.microsoft.com/office/word/2010/wordprocessingGroup" xmlns:wpi="http://schemas.microsoft.com/office/word/2010/wordprocessingInk" xmlns:wne="http://schemas.microsoft.com/office/word/2006/wordml" xmlns:wps="http://schemas.microsoft.com/office/word/2010/wordprocessingShape" mc:Ignorable="w14 w15 wp14">
+<w:ftr xmlns:wpc="http://schemas.microsoft.com/office/word/2010/wordprocessingCanvas" xmlns:cx="http://schemas.microsoft.com/office/drawing/2014/chartex" xmlns:mc="http://schemas.openxmlformats.org/markup-compatibility/2006" xmlns:o="urn:schemas-microsoft-com:office:office" xmlns:r="http://schemas.openxmlformats.org/officeDocument/2006/relationships" xmlns:m="http://schemas.openxmlformats.org/officeDocument/2006/math" xmlns:v="urn:schemas-microsoft-com:vml" xmlns:wp14="http://schemas.microsoft.com/office/word/2010/wordprocessingDrawing" xmlns:wp="http://schemas.openxmlformats.org/drawingml/2006/wordprocessingDrawing" xmlns:w10="urn:schemas-microsoft-com:office:word" xmlns:w="http://schemas.openxmlformats.org/wordprocessingml/2006/main" xmlns:w14="http://schemas.microsoft.com/office/word/2010/wordml" xmlns:w15="http://schemas.microsoft.com/office/word/2012/wordml" xmlns:w16se="http://schemas.microsoft.com/office/word/2015/wordml/symex" xmlns:wpg="http://schemas.microsoft.com/office/word/2010/wordprocessingGroup" xmlns:wpi="http://schemas.microsoft.com/office/word/2010/wordprocessingInk" xmlns:wne="http://schemas.microsoft.com/office/word/2006/wordml" xmlns:wps="http://schemas.microsoft.com/office/word/2010/wordprocessingShape" mc:Ignorable="w14 w15 w16se wp14">
   <w:sdt>
     <w:sdtPr>
       <w:id w:val="-595635894"/>
@@ -2121,7 +3440,7 @@
           <w:rPr>
             <w:noProof/>
           </w:rPr>
-          <w:t>4</w:t>
+          <w:t>7</w:t>
         </w:r>
         <w:r>
           <w:rPr>
@@ -2136,7 +3455,7 @@
 </file>
 
 <file path=word/footnotes.xml><?xml version="1.0" encoding="utf-8"?>
-<w:footnotes xmlns:wpc="http://schemas.microsoft.com/office/word/2010/wordprocessingCanvas" xmlns:mo="http://schemas.microsoft.com/office/mac/office/2008/main" xmlns:mc="http://schemas.openxmlformats.org/markup-compatibility/2006" xmlns:mv="urn:schemas-microsoft-com:mac:vml" xmlns:o="urn:schemas-microsoft-com:office:office" xmlns:r="http://schemas.openxmlformats.org/officeDocument/2006/relationships" xmlns:m="http://schemas.openxmlformats.org/officeDocument/2006/math" xmlns:v="urn:schemas-microsoft-com:vml" xmlns:wp14="http://schemas.microsoft.com/office/word/2010/wordprocessingDrawing" xmlns:wp="http://schemas.openxmlformats.org/drawingml/2006/wordprocessingDrawing" xmlns:w10="urn:schemas-microsoft-com:office:word" xmlns:w="http://schemas.openxmlformats.org/wordprocessingml/2006/main" xmlns:w14="http://schemas.microsoft.com/office/word/2010/wordml" xmlns:w15="http://schemas.microsoft.com/office/word/2012/wordml" xmlns:wpg="http://schemas.microsoft.com/office/word/2010/wordprocessingGroup" xmlns:wpi="http://schemas.microsoft.com/office/word/2010/wordprocessingInk" xmlns:wne="http://schemas.microsoft.com/office/word/2006/wordml" xmlns:wps="http://schemas.microsoft.com/office/word/2010/wordprocessingShape" mc:Ignorable="w14 w15 wp14">
+<w:footnotes xmlns:wpc="http://schemas.microsoft.com/office/word/2010/wordprocessingCanvas" xmlns:cx="http://schemas.microsoft.com/office/drawing/2014/chartex" xmlns:mc="http://schemas.openxmlformats.org/markup-compatibility/2006" xmlns:o="urn:schemas-microsoft-com:office:office" xmlns:r="http://schemas.openxmlformats.org/officeDocument/2006/relationships" xmlns:m="http://schemas.openxmlformats.org/officeDocument/2006/math" xmlns:v="urn:schemas-microsoft-com:vml" xmlns:wp14="http://schemas.microsoft.com/office/word/2010/wordprocessingDrawing" xmlns:wp="http://schemas.openxmlformats.org/drawingml/2006/wordprocessingDrawing" xmlns:w10="urn:schemas-microsoft-com:office:word" xmlns:w="http://schemas.openxmlformats.org/wordprocessingml/2006/main" xmlns:w14="http://schemas.microsoft.com/office/word/2010/wordml" xmlns:w15="http://schemas.microsoft.com/office/word/2012/wordml" xmlns:w16se="http://schemas.microsoft.com/office/word/2015/wordml/symex" xmlns:wpg="http://schemas.microsoft.com/office/word/2010/wordprocessingGroup" xmlns:wpi="http://schemas.microsoft.com/office/word/2010/wordprocessingInk" xmlns:wne="http://schemas.microsoft.com/office/word/2006/wordml" xmlns:wps="http://schemas.microsoft.com/office/word/2010/wordprocessingShape" mc:Ignorable="w14 w15 w16se wp14">
   <w:footnote w:type="separator" w:id="-1">
     <w:p>
       <w:pPr>
@@ -2161,8 +3480,8 @@
 </file>
 
 <file path=word/numbering.xml><?xml version="1.0" encoding="utf-8"?>
-<w:numbering xmlns:wpc="http://schemas.microsoft.com/office/word/2010/wordprocessingCanvas" xmlns:mo="http://schemas.microsoft.com/office/mac/office/2008/main" xmlns:mc="http://schemas.openxmlformats.org/markup-compatibility/2006" xmlns:mv="urn:schemas-microsoft-com:mac:vml" xmlns:o="urn:schemas-microsoft-com:office:office" xmlns:r="http://schemas.openxmlformats.org/officeDocument/2006/relationships" xmlns:m="http://schemas.openxmlformats.org/officeDocument/2006/math" xmlns:v="urn:schemas-microsoft-com:vml" xmlns:wp14="http://schemas.microsoft.com/office/word/2010/wordprocessingDrawing" xmlns:wp="http://schemas.openxmlformats.org/drawingml/2006/wordprocessingDrawing" xmlns:w10="urn:schemas-microsoft-com:office:word" xmlns:w="http://schemas.openxmlformats.org/wordprocessingml/2006/main" xmlns:w14="http://schemas.microsoft.com/office/word/2010/wordml" xmlns:w15="http://schemas.microsoft.com/office/word/2012/wordml" xmlns:wpg="http://schemas.microsoft.com/office/word/2010/wordprocessingGroup" xmlns:wpi="http://schemas.microsoft.com/office/word/2010/wordprocessingInk" xmlns:wne="http://schemas.microsoft.com/office/word/2006/wordml" xmlns:wps="http://schemas.microsoft.com/office/word/2010/wordprocessingShape" mc:Ignorable="w14 w15 wp14">
-  <w:abstractNum w:abstractNumId="0">
+<w:numbering xmlns:wpc="http://schemas.microsoft.com/office/word/2010/wordprocessingCanvas" xmlns:cx="http://schemas.microsoft.com/office/drawing/2014/chartex" xmlns:mc="http://schemas.openxmlformats.org/markup-compatibility/2006" xmlns:o="urn:schemas-microsoft-com:office:office" xmlns:r="http://schemas.openxmlformats.org/officeDocument/2006/relationships" xmlns:m="http://schemas.openxmlformats.org/officeDocument/2006/math" xmlns:v="urn:schemas-microsoft-com:vml" xmlns:wp14="http://schemas.microsoft.com/office/word/2010/wordprocessingDrawing" xmlns:wp="http://schemas.openxmlformats.org/drawingml/2006/wordprocessingDrawing" xmlns:w10="urn:schemas-microsoft-com:office:word" xmlns:w="http://schemas.openxmlformats.org/wordprocessingml/2006/main" xmlns:w14="http://schemas.microsoft.com/office/word/2010/wordml" xmlns:w15="http://schemas.microsoft.com/office/word/2012/wordml" xmlns:w16se="http://schemas.microsoft.com/office/word/2015/wordml/symex" xmlns:wpg="http://schemas.microsoft.com/office/word/2010/wordprocessingGroup" xmlns:wpi="http://schemas.microsoft.com/office/word/2010/wordprocessingInk" xmlns:wne="http://schemas.microsoft.com/office/word/2006/wordml" xmlns:wps="http://schemas.microsoft.com/office/word/2010/wordprocessingShape" mc:Ignorable="w14 w15 w16se wp14">
+  <w:abstractNum w:abstractNumId="0" w15:restartNumberingAfterBreak="0">
     <w:nsid w:val="FFFFFF1D"/>
     <w:multiLevelType w:val="multilevel"/>
     <w:tmpl w:val="7786AFE2"/>
@@ -2302,7 +3621,7 @@
       </w:rPr>
     </w:lvl>
   </w:abstractNum>
-  <w:abstractNum w:abstractNumId="1">
+  <w:abstractNum w:abstractNumId="1" w15:restartNumberingAfterBreak="0">
     <w:nsid w:val="FFFFFF7C"/>
     <w:multiLevelType w:val="singleLevel"/>
     <w:tmpl w:val="60029364"/>
@@ -2319,7 +3638,7 @@
       </w:pPr>
     </w:lvl>
   </w:abstractNum>
-  <w:abstractNum w:abstractNumId="2">
+  <w:abstractNum w:abstractNumId="2" w15:restartNumberingAfterBreak="0">
     <w:nsid w:val="FFFFFF7D"/>
     <w:multiLevelType w:val="singleLevel"/>
     <w:tmpl w:val="D270B25E"/>
@@ -2336,7 +3655,7 @@
       </w:pPr>
     </w:lvl>
   </w:abstractNum>
-  <w:abstractNum w:abstractNumId="3">
+  <w:abstractNum w:abstractNumId="3" w15:restartNumberingAfterBreak="0">
     <w:nsid w:val="FFFFFF7E"/>
     <w:multiLevelType w:val="singleLevel"/>
     <w:tmpl w:val="1996E9A4"/>
@@ -2353,7 +3672,7 @@
       </w:pPr>
     </w:lvl>
   </w:abstractNum>
-  <w:abstractNum w:abstractNumId="4">
+  <w:abstractNum w:abstractNumId="4" w15:restartNumberingAfterBreak="0">
     <w:nsid w:val="FFFFFF7F"/>
     <w:multiLevelType w:val="singleLevel"/>
     <w:tmpl w:val="31B4141E"/>
@@ -2370,7 +3689,7 @@
       </w:pPr>
     </w:lvl>
   </w:abstractNum>
-  <w:abstractNum w:abstractNumId="5">
+  <w:abstractNum w:abstractNumId="5" w15:restartNumberingAfterBreak="0">
     <w:nsid w:val="FFFFFF80"/>
     <w:multiLevelType w:val="singleLevel"/>
     <w:tmpl w:val="B82E4BF4"/>
@@ -2390,7 +3709,7 @@
       </w:rPr>
     </w:lvl>
   </w:abstractNum>
-  <w:abstractNum w:abstractNumId="6">
+  <w:abstractNum w:abstractNumId="6" w15:restartNumberingAfterBreak="0">
     <w:nsid w:val="FFFFFF81"/>
     <w:multiLevelType w:val="singleLevel"/>
     <w:tmpl w:val="F3B4E408"/>
@@ -2410,7 +3729,7 @@
       </w:rPr>
     </w:lvl>
   </w:abstractNum>
-  <w:abstractNum w:abstractNumId="7">
+  <w:abstractNum w:abstractNumId="7" w15:restartNumberingAfterBreak="0">
     <w:nsid w:val="FFFFFF82"/>
     <w:multiLevelType w:val="singleLevel"/>
     <w:tmpl w:val="06683E50"/>
@@ -2430,7 +3749,7 @@
       </w:rPr>
     </w:lvl>
   </w:abstractNum>
-  <w:abstractNum w:abstractNumId="8">
+  <w:abstractNum w:abstractNumId="8" w15:restartNumberingAfterBreak="0">
     <w:nsid w:val="FFFFFF83"/>
     <w:multiLevelType w:val="singleLevel"/>
     <w:tmpl w:val="DA629394"/>
@@ -2450,7 +3769,7 @@
       </w:rPr>
     </w:lvl>
   </w:abstractNum>
-  <w:abstractNum w:abstractNumId="9">
+  <w:abstractNum w:abstractNumId="9" w15:restartNumberingAfterBreak="0">
     <w:nsid w:val="FFFFFF88"/>
     <w:multiLevelType w:val="singleLevel"/>
     <w:tmpl w:val="44C23A14"/>
@@ -2470,7 +3789,7 @@
       </w:rPr>
     </w:lvl>
   </w:abstractNum>
-  <w:abstractNum w:abstractNumId="10">
+  <w:abstractNum w:abstractNumId="10" w15:restartNumberingAfterBreak="0">
     <w:nsid w:val="FFFFFF89"/>
     <w:multiLevelType w:val="singleLevel"/>
     <w:tmpl w:val="BD14218A"/>
@@ -2490,7 +3809,7 @@
       </w:rPr>
     </w:lvl>
   </w:abstractNum>
-  <w:abstractNum w:abstractNumId="11">
+  <w:abstractNum w:abstractNumId="11" w15:restartNumberingAfterBreak="0">
     <w:nsid w:val="207F5DA5"/>
     <w:multiLevelType w:val="hybridMultilevel"/>
     <w:tmpl w:val="E460EC26"/>
@@ -2579,7 +3898,7 @@
       </w:pPr>
     </w:lvl>
   </w:abstractNum>
-  <w:abstractNum w:abstractNumId="12">
+  <w:abstractNum w:abstractNumId="12" w15:restartNumberingAfterBreak="0">
     <w:nsid w:val="22957834"/>
     <w:multiLevelType w:val="hybridMultilevel"/>
     <w:tmpl w:val="64709B02"/>
@@ -2694,7 +4013,7 @@
       </w:rPr>
     </w:lvl>
   </w:abstractNum>
-  <w:abstractNum w:abstractNumId="13">
+  <w:abstractNum w:abstractNumId="13" w15:restartNumberingAfterBreak="0">
     <w:nsid w:val="336F6F48"/>
     <w:multiLevelType w:val="hybridMultilevel"/>
     <w:tmpl w:val="5A48FA40"/>
@@ -2783,7 +4102,7 @@
       </w:pPr>
     </w:lvl>
   </w:abstractNum>
-  <w:abstractNum w:abstractNumId="14">
+  <w:abstractNum w:abstractNumId="14" w15:restartNumberingAfterBreak="0">
     <w:nsid w:val="3DD25313"/>
     <w:multiLevelType w:val="hybridMultilevel"/>
     <w:tmpl w:val="19C4B420"/>
@@ -2872,7 +4191,7 @@
       </w:pPr>
     </w:lvl>
   </w:abstractNum>
-  <w:abstractNum w:abstractNumId="15">
+  <w:abstractNum w:abstractNumId="15" w15:restartNumberingAfterBreak="0">
     <w:nsid w:val="46C82C9A"/>
     <w:multiLevelType w:val="hybridMultilevel"/>
     <w:tmpl w:val="63F07864"/>
@@ -2988,7 +4307,7 @@
       </w:rPr>
     </w:lvl>
   </w:abstractNum>
-  <w:abstractNum w:abstractNumId="16">
+  <w:abstractNum w:abstractNumId="16" w15:restartNumberingAfterBreak="0">
     <w:nsid w:val="49BC0320"/>
     <w:multiLevelType w:val="hybridMultilevel"/>
     <w:tmpl w:val="DC3C7298"/>
@@ -3103,7 +4422,7 @@
       </w:rPr>
     </w:lvl>
   </w:abstractNum>
-  <w:abstractNum w:abstractNumId="17">
+  <w:abstractNum w:abstractNumId="17" w15:restartNumberingAfterBreak="0">
     <w:nsid w:val="52083510"/>
     <w:multiLevelType w:val="hybridMultilevel"/>
     <w:tmpl w:val="BE6E19F6"/>
@@ -3222,7 +4541,7 @@
       </w:rPr>
     </w:lvl>
   </w:abstractNum>
-  <w:abstractNum w:abstractNumId="18">
+  <w:abstractNum w:abstractNumId="18" w15:restartNumberingAfterBreak="0">
     <w:nsid w:val="54620BD6"/>
     <w:multiLevelType w:val="hybridMultilevel"/>
     <w:tmpl w:val="6E2E5F26"/>
@@ -3308,7 +4627,120 @@
       </w:pPr>
     </w:lvl>
   </w:abstractNum>
-  <w:abstractNum w:abstractNumId="19">
+  <w:abstractNum w:abstractNumId="19" w15:restartNumberingAfterBreak="0">
+    <w:nsid w:val="57AD5B6D"/>
+    <w:multiLevelType w:val="hybridMultilevel"/>
+    <w:tmpl w:val="702849F4"/>
+    <w:lvl w:ilvl="0" w:tplc="04090001">
+      <w:start w:val="1"/>
+      <w:numFmt w:val="bullet"/>
+      <w:lvlText w:val=""/>
+      <w:lvlJc w:val="left"/>
+      <w:pPr>
+        <w:ind w:left="1140" w:hanging="420"/>
+      </w:pPr>
+      <w:rPr>
+        <w:rFonts w:ascii="Wingdings" w:hAnsi="Wingdings" w:hint="default"/>
+      </w:rPr>
+    </w:lvl>
+    <w:lvl w:ilvl="1" w:tplc="04090003" w:tentative="1">
+      <w:start w:val="1"/>
+      <w:numFmt w:val="bullet"/>
+      <w:lvlText w:val=""/>
+      <w:lvlJc w:val="left"/>
+      <w:pPr>
+        <w:ind w:left="1560" w:hanging="420"/>
+      </w:pPr>
+      <w:rPr>
+        <w:rFonts w:ascii="Wingdings" w:hAnsi="Wingdings" w:hint="default"/>
+      </w:rPr>
+    </w:lvl>
+    <w:lvl w:ilvl="2" w:tplc="04090005" w:tentative="1">
+      <w:start w:val="1"/>
+      <w:numFmt w:val="bullet"/>
+      <w:lvlText w:val=""/>
+      <w:lvlJc w:val="left"/>
+      <w:pPr>
+        <w:ind w:left="1980" w:hanging="420"/>
+      </w:pPr>
+      <w:rPr>
+        <w:rFonts w:ascii="Wingdings" w:hAnsi="Wingdings" w:hint="default"/>
+      </w:rPr>
+    </w:lvl>
+    <w:lvl w:ilvl="3" w:tplc="04090001" w:tentative="1">
+      <w:start w:val="1"/>
+      <w:numFmt w:val="bullet"/>
+      <w:lvlText w:val=""/>
+      <w:lvlJc w:val="left"/>
+      <w:pPr>
+        <w:ind w:left="2400" w:hanging="420"/>
+      </w:pPr>
+      <w:rPr>
+        <w:rFonts w:ascii="Wingdings" w:hAnsi="Wingdings" w:hint="default"/>
+      </w:rPr>
+    </w:lvl>
+    <w:lvl w:ilvl="4" w:tplc="04090003" w:tentative="1">
+      <w:start w:val="1"/>
+      <w:numFmt w:val="bullet"/>
+      <w:lvlText w:val=""/>
+      <w:lvlJc w:val="left"/>
+      <w:pPr>
+        <w:ind w:left="2820" w:hanging="420"/>
+      </w:pPr>
+      <w:rPr>
+        <w:rFonts w:ascii="Wingdings" w:hAnsi="Wingdings" w:hint="default"/>
+      </w:rPr>
+    </w:lvl>
+    <w:lvl w:ilvl="5" w:tplc="04090005" w:tentative="1">
+      <w:start w:val="1"/>
+      <w:numFmt w:val="bullet"/>
+      <w:lvlText w:val=""/>
+      <w:lvlJc w:val="left"/>
+      <w:pPr>
+        <w:ind w:left="3240" w:hanging="420"/>
+      </w:pPr>
+      <w:rPr>
+        <w:rFonts w:ascii="Wingdings" w:hAnsi="Wingdings" w:hint="default"/>
+      </w:rPr>
+    </w:lvl>
+    <w:lvl w:ilvl="6" w:tplc="04090001" w:tentative="1">
+      <w:start w:val="1"/>
+      <w:numFmt w:val="bullet"/>
+      <w:lvlText w:val=""/>
+      <w:lvlJc w:val="left"/>
+      <w:pPr>
+        <w:ind w:left="3660" w:hanging="420"/>
+      </w:pPr>
+      <w:rPr>
+        <w:rFonts w:ascii="Wingdings" w:hAnsi="Wingdings" w:hint="default"/>
+      </w:rPr>
+    </w:lvl>
+    <w:lvl w:ilvl="7" w:tplc="04090003" w:tentative="1">
+      <w:start w:val="1"/>
+      <w:numFmt w:val="bullet"/>
+      <w:lvlText w:val=""/>
+      <w:lvlJc w:val="left"/>
+      <w:pPr>
+        <w:ind w:left="4080" w:hanging="420"/>
+      </w:pPr>
+      <w:rPr>
+        <w:rFonts w:ascii="Wingdings" w:hAnsi="Wingdings" w:hint="default"/>
+      </w:rPr>
+    </w:lvl>
+    <w:lvl w:ilvl="8" w:tplc="04090005" w:tentative="1">
+      <w:start w:val="1"/>
+      <w:numFmt w:val="bullet"/>
+      <w:lvlText w:val=""/>
+      <w:lvlJc w:val="left"/>
+      <w:pPr>
+        <w:ind w:left="4500" w:hanging="420"/>
+      </w:pPr>
+      <w:rPr>
+        <w:rFonts w:ascii="Wingdings" w:hAnsi="Wingdings" w:hint="default"/>
+      </w:rPr>
+    </w:lvl>
+  </w:abstractNum>
+  <w:abstractNum w:abstractNumId="20" w15:restartNumberingAfterBreak="0">
     <w:nsid w:val="5B226C1F"/>
     <w:multiLevelType w:val="hybridMultilevel"/>
     <w:tmpl w:val="49ACD974"/>
@@ -3423,7 +4855,7 @@
       </w:rPr>
     </w:lvl>
   </w:abstractNum>
-  <w:abstractNum w:abstractNumId="20">
+  <w:abstractNum w:abstractNumId="21" w15:restartNumberingAfterBreak="0">
     <w:nsid w:val="661F7E2A"/>
     <w:multiLevelType w:val="hybridMultilevel"/>
     <w:tmpl w:val="B67C60B6"/>
@@ -3512,7 +4944,7 @@
       </w:pPr>
     </w:lvl>
   </w:abstractNum>
-  <w:abstractNum w:abstractNumId="21">
+  <w:abstractNum w:abstractNumId="22" w15:restartNumberingAfterBreak="0">
     <w:nsid w:val="6C901CF9"/>
     <w:multiLevelType w:val="hybridMultilevel"/>
     <w:tmpl w:val="2F4A75D8"/>
@@ -3599,7 +5031,7 @@
       </w:pPr>
     </w:lvl>
   </w:abstractNum>
-  <w:abstractNum w:abstractNumId="22">
+  <w:abstractNum w:abstractNumId="23" w15:restartNumberingAfterBreak="0">
     <w:nsid w:val="7D2B39C3"/>
     <w:multiLevelType w:val="hybridMultilevel"/>
     <w:tmpl w:val="6F6CECAC"/>
@@ -3692,7 +5124,7 @@
     <w:abstractNumId w:val="15"/>
   </w:num>
   <w:num w:numId="3">
-    <w:abstractNumId w:val="19"/>
+    <w:abstractNumId w:val="20"/>
   </w:num>
   <w:num w:numId="4">
     <w:abstractNumId w:val="16"/>
@@ -3731,7 +5163,7 @@
     <w:abstractNumId w:val="17"/>
   </w:num>
   <w:num w:numId="16">
-    <w:abstractNumId w:val="21"/>
+    <w:abstractNumId w:val="22"/>
   </w:num>
   <w:num w:numId="17">
     <w:abstractNumId w:val="0"/>
@@ -3746,19 +5178,22 @@
     <w:abstractNumId w:val="14"/>
   </w:num>
   <w:num w:numId="21">
-    <w:abstractNumId w:val="20"/>
+    <w:abstractNumId w:val="21"/>
   </w:num>
   <w:num w:numId="22">
     <w:abstractNumId w:val="18"/>
   </w:num>
   <w:num w:numId="23">
-    <w:abstractNumId w:val="22"/>
+    <w:abstractNumId w:val="23"/>
+  </w:num>
+  <w:num w:numId="24">
+    <w:abstractNumId w:val="19"/>
   </w:num>
 </w:numbering>
 </file>
 
 <file path=word/styles.xml><?xml version="1.0" encoding="utf-8"?>
-<w:styles xmlns:mc="http://schemas.openxmlformats.org/markup-compatibility/2006" xmlns:r="http://schemas.openxmlformats.org/officeDocument/2006/relationships" xmlns:w="http://schemas.openxmlformats.org/wordprocessingml/2006/main" xmlns:w14="http://schemas.microsoft.com/office/word/2010/wordml" xmlns:w15="http://schemas.microsoft.com/office/word/2012/wordml" mc:Ignorable="w14 w15">
+<w:styles xmlns:mc="http://schemas.openxmlformats.org/markup-compatibility/2006" xmlns:r="http://schemas.openxmlformats.org/officeDocument/2006/relationships" xmlns:w="http://schemas.openxmlformats.org/wordprocessingml/2006/main" xmlns:w14="http://schemas.microsoft.com/office/word/2010/wordml" xmlns:w15="http://schemas.microsoft.com/office/word/2012/wordml" xmlns:w16se="http://schemas.microsoft.com/office/word/2015/wordml/symex" mc:Ignorable="w14 w15 w16se">
   <w:docDefaults>
     <w:rPrDefault>
       <w:rPr>
@@ -3775,7 +5210,7 @@
       </w:pPr>
     </w:pPrDefault>
   </w:docDefaults>
-  <w:latentStyles w:defLockedState="0" w:defUIPriority="99" w:defSemiHidden="0" w:defUnhideWhenUsed="0" w:defQFormat="0" w:count="382">
+  <w:latentStyles w:defLockedState="0" w:defUIPriority="99" w:defSemiHidden="0" w:defUnhideWhenUsed="0" w:defQFormat="0" w:count="371">
     <w:lsdException w:name="Normal" w:uiPriority="0" w:qFormat="1"/>
     <w:lsdException w:name="heading 1" w:uiPriority="9" w:qFormat="1"/>
     <w:lsdException w:name="heading 2" w:semiHidden="1" w:uiPriority="9" w:unhideWhenUsed="1" w:qFormat="1"/>
@@ -3880,6 +5315,7 @@
     <w:lsdException w:name="HTML Sample" w:semiHidden="1" w:unhideWhenUsed="1"/>
     <w:lsdException w:name="HTML Typewriter" w:semiHidden="1" w:unhideWhenUsed="1"/>
     <w:lsdException w:name="HTML Variable" w:semiHidden="1" w:unhideWhenUsed="1"/>
+    <w:lsdException w:name="Normal Table" w:semiHidden="1" w:unhideWhenUsed="1"/>
     <w:lsdException w:name="annotation subject" w:semiHidden="1" w:unhideWhenUsed="1"/>
     <w:lsdException w:name="No List" w:semiHidden="1" w:unhideWhenUsed="1"/>
     <w:lsdException w:name="Outline List 1" w:semiHidden="1" w:unhideWhenUsed="1"/>
@@ -3925,9 +5361,11 @@
     <w:lsdException w:name="Table Subtle 1" w:semiHidden="1" w:unhideWhenUsed="1"/>
     <w:lsdException w:name="Table Subtle 2" w:semiHidden="1" w:unhideWhenUsed="1"/>
     <w:lsdException w:name="Table Web 1" w:semiHidden="1" w:unhideWhenUsed="1"/>
+    <w:lsdException w:name="Table Web 2" w:semiHidden="1" w:unhideWhenUsed="1"/>
     <w:lsdException w:name="Table Web 3" w:semiHidden="1" w:unhideWhenUsed="1"/>
     <w:lsdException w:name="Balloon Text" w:semiHidden="1" w:unhideWhenUsed="1"/>
     <w:lsdException w:name="Table Grid" w:uiPriority="39"/>
+    <w:lsdException w:name="Table Theme" w:semiHidden="1" w:unhideWhenUsed="1"/>
     <w:lsdException w:name="Placeholder Text" w:semiHidden="1"/>
     <w:lsdException w:name="No Spacing" w:semiHidden="1" w:uiPriority="1" w:unhideWhenUsed="1" w:qFormat="1"/>
     <w:lsdException w:name="Light Shading" w:uiPriority="60"/>
@@ -4039,8 +5477,6 @@
     <w:lsdException w:name="Book Title" w:semiHidden="1" w:uiPriority="33" w:unhideWhenUsed="1" w:qFormat="1"/>
     <w:lsdException w:name="Bibliography" w:semiHidden="1" w:uiPriority="37" w:unhideWhenUsed="1"/>
     <w:lsdException w:name="TOC Heading" w:semiHidden="1" w:uiPriority="39" w:unhideWhenUsed="1" w:qFormat="1"/>
-    <w:lsdException w:name="Mention" w:semiHidden="1" w:unhideWhenUsed="1"/>
-    <w:lsdException w:name="Smart Hyperlink" w:semiHidden="1" w:unhideWhenUsed="1"/>
   </w:latentStyles>
   <w:style w:type="paragraph" w:default="1" w:styleId="a1">
     <w:name w:val="Normal"/>
@@ -4296,7 +5732,7 @@
     </w:rPr>
   </w:style>
   <w:style w:type="character" w:customStyle="1" w:styleId="a6">
-    <w:name w:val="副标题字符"/>
+    <w:name w:val="副标题 字符"/>
     <w:basedOn w:val="a2"/>
     <w:link w:val="a5"/>
     <w:uiPriority w:val="2"/>
@@ -4323,7 +5759,7 @@
     </w:rPr>
   </w:style>
   <w:style w:type="character" w:customStyle="1" w:styleId="a8">
-    <w:name w:val="标题字符"/>
+    <w:name w:val="标题 字符"/>
     <w:basedOn w:val="a2"/>
     <w:link w:val="a7"/>
     <w:uiPriority w:val="1"/>
@@ -4335,7 +5771,7 @@
     </w:rPr>
   </w:style>
   <w:style w:type="character" w:customStyle="1" w:styleId="10">
-    <w:name w:val="标题 1字符"/>
+    <w:name w:val="标题 1 字符"/>
     <w:basedOn w:val="a2"/>
     <w:link w:val="1"/>
     <w:uiPriority w:val="9"/>
@@ -4394,7 +5830,7 @@
     </w:rPr>
   </w:style>
   <w:style w:type="character" w:customStyle="1" w:styleId="ac">
-    <w:name w:val="引用字符"/>
+    <w:name w:val="引用 字符"/>
     <w:basedOn w:val="a2"/>
     <w:link w:val="ab"/>
     <w:uiPriority w:val="29"/>
@@ -4423,7 +5859,6 @@
       <w:spacing w:after="0" w:line="240" w:lineRule="auto"/>
     </w:pPr>
     <w:tblPr>
-      <w:tblInd w:w="0" w:type="dxa"/>
       <w:tblBorders>
         <w:top w:val="single" w:sz="4" w:space="0" w:color="auto"/>
         <w:left w:val="single" w:sz="4" w:space="0" w:color="auto"/>
@@ -4432,12 +5867,6 @@
         <w:insideH w:val="single" w:sz="4" w:space="0" w:color="auto"/>
         <w:insideV w:val="single" w:sz="4" w:space="0" w:color="auto"/>
       </w:tblBorders>
-      <w:tblCellMar>
-        <w:top w:w="0" w:type="dxa"/>
-        <w:left w:w="108" w:type="dxa"/>
-        <w:bottom w:w="0" w:type="dxa"/>
-        <w:right w:w="108" w:type="dxa"/>
-      </w:tblCellMar>
     </w:tblPr>
   </w:style>
   <w:style w:type="paragraph" w:customStyle="1" w:styleId="ae">
@@ -4454,7 +5883,7 @@
     </w:pPr>
   </w:style>
   <w:style w:type="character" w:customStyle="1" w:styleId="50">
-    <w:name w:val="标题 5字符"/>
+    <w:name w:val="标题 5 字符"/>
     <w:basedOn w:val="a2"/>
     <w:link w:val="5"/>
     <w:uiPriority w:val="9"/>
@@ -4467,7 +5896,7 @@
     </w:rPr>
   </w:style>
   <w:style w:type="character" w:customStyle="1" w:styleId="60">
-    <w:name w:val="标题 6字符"/>
+    <w:name w:val="标题 6 字符"/>
     <w:basedOn w:val="a2"/>
     <w:link w:val="6"/>
     <w:uiPriority w:val="9"/>
@@ -4481,7 +5910,7 @@
     </w:rPr>
   </w:style>
   <w:style w:type="character" w:customStyle="1" w:styleId="70">
-    <w:name w:val="标题 7字符"/>
+    <w:name w:val="标题 7 字符"/>
     <w:basedOn w:val="a2"/>
     <w:link w:val="7"/>
     <w:uiPriority w:val="9"/>
@@ -4494,7 +5923,7 @@
     </w:rPr>
   </w:style>
   <w:style w:type="character" w:customStyle="1" w:styleId="80">
-    <w:name w:val="标题 8字符"/>
+    <w:name w:val="标题 8 字符"/>
     <w:basedOn w:val="a2"/>
     <w:link w:val="8"/>
     <w:uiPriority w:val="9"/>
@@ -4508,7 +5937,7 @@
     </w:rPr>
   </w:style>
   <w:style w:type="character" w:customStyle="1" w:styleId="90">
-    <w:name w:val="标题 9字符"/>
+    <w:name w:val="标题 9 字符"/>
     <w:basedOn w:val="a2"/>
     <w:link w:val="9"/>
     <w:uiPriority w:val="9"/>
@@ -4648,12 +6077,12 @@
     </w:pPr>
   </w:style>
   <w:style w:type="character" w:customStyle="1" w:styleId="af8">
-    <w:name w:val="页脚字符"/>
+    <w:name w:val="页脚 字符"/>
     <w:basedOn w:val="a2"/>
     <w:link w:val="af7"/>
     <w:uiPriority w:val="99"/>
   </w:style>
-  <w:style w:type="paragraph" w:styleId="af9">
+  <w:style w:type="paragraph" w:styleId="TOC">
     <w:name w:val="TOC Heading"/>
     <w:basedOn w:val="1"/>
     <w:next w:val="a1"/>
@@ -4674,7 +6103,6 @@
       <w:ind w:left="374"/>
     </w:pPr>
     <w:tblPr>
-      <w:tblInd w:w="0" w:type="dxa"/>
       <w:tblBorders>
         <w:bottom w:val="single" w:sz="8" w:space="0" w:color="000000" w:themeColor="text1"/>
         <w:insideH w:val="single" w:sz="8" w:space="0" w:color="000000" w:themeColor="text1"/>
@@ -4720,7 +6148,7 @@
     </w:tblStylePr>
   </w:style>
   <w:style w:type="character" w:customStyle="1" w:styleId="aa">
-    <w:name w:val="明显引用字符"/>
+    <w:name w:val="明显引用 字符"/>
     <w:basedOn w:val="a2"/>
     <w:link w:val="a9"/>
     <w:uiPriority w:val="30"/>
@@ -4732,7 +6160,7 @@
     </w:rPr>
   </w:style>
   <w:style w:type="character" w:customStyle="1" w:styleId="20">
-    <w:name w:val="标题 2字符"/>
+    <w:name w:val="标题 2 字符"/>
     <w:basedOn w:val="a2"/>
     <w:link w:val="2"/>
     <w:uiPriority w:val="9"/>
@@ -4742,10 +6170,10 @@
       <w:szCs w:val="26"/>
     </w:rPr>
   </w:style>
-  <w:style w:type="paragraph" w:styleId="afa">
+  <w:style w:type="paragraph" w:styleId="af9">
     <w:name w:val="header"/>
     <w:basedOn w:val="a1"/>
-    <w:link w:val="afb"/>
+    <w:link w:val="afa"/>
     <w:uiPriority w:val="99"/>
     <w:qFormat/>
     <w:pPr>
@@ -4753,7 +6181,7 @@
     </w:pPr>
   </w:style>
   <w:style w:type="character" w:customStyle="1" w:styleId="30">
-    <w:name w:val="标题 3字符"/>
+    <w:name w:val="标题 3 字符"/>
     <w:basedOn w:val="a2"/>
     <w:link w:val="3"/>
     <w:uiPriority w:val="9"/>
@@ -4763,14 +6191,14 @@
       <w:sz w:val="30"/>
     </w:rPr>
   </w:style>
-  <w:style w:type="character" w:customStyle="1" w:styleId="afb">
-    <w:name w:val="页眉字符"/>
+  <w:style w:type="character" w:customStyle="1" w:styleId="afa">
+    <w:name w:val="页眉 字符"/>
     <w:basedOn w:val="a2"/>
-    <w:link w:val="afa"/>
+    <w:link w:val="af9"/>
     <w:uiPriority w:val="99"/>
   </w:style>
   <w:style w:type="character" w:customStyle="1" w:styleId="40">
-    <w:name w:val="标题 4字符"/>
+    <w:name w:val="标题 4 字符"/>
     <w:basedOn w:val="a2"/>
     <w:link w:val="4"/>
     <w:uiPriority w:val="9"/>
@@ -4782,7 +6210,7 @@
       <w:sz w:val="30"/>
     </w:rPr>
   </w:style>
-  <w:style w:type="paragraph" w:styleId="afc">
+  <w:style w:type="paragraph" w:styleId="afb">
     <w:name w:val="List Paragraph"/>
     <w:basedOn w:val="a1"/>
     <w:uiPriority w:val="34"/>
@@ -4797,7 +6225,7 @@
 </file>
 
 <file path=word/glossary/document.xml><?xml version="1.0" encoding="utf-8"?>
-<w:glossaryDocument xmlns:wpc="http://schemas.microsoft.com/office/word/2010/wordprocessingCanvas" xmlns:mo="http://schemas.microsoft.com/office/mac/office/2008/main" xmlns:mc="http://schemas.openxmlformats.org/markup-compatibility/2006" xmlns:mv="urn:schemas-microsoft-com:mac:vml" xmlns:o="urn:schemas-microsoft-com:office:office" xmlns:r="http://schemas.openxmlformats.org/officeDocument/2006/relationships" xmlns:m="http://schemas.openxmlformats.org/officeDocument/2006/math" xmlns:v="urn:schemas-microsoft-com:vml" xmlns:wp14="http://schemas.microsoft.com/office/word/2010/wordprocessingDrawing" xmlns:wp="http://schemas.openxmlformats.org/drawingml/2006/wordprocessingDrawing" xmlns:w10="urn:schemas-microsoft-com:office:word" xmlns:w="http://schemas.openxmlformats.org/wordprocessingml/2006/main" xmlns:w14="http://schemas.microsoft.com/office/word/2010/wordml" xmlns:w15="http://schemas.microsoft.com/office/word/2012/wordml" xmlns:wpg="http://schemas.microsoft.com/office/word/2010/wordprocessingGroup" xmlns:wpi="http://schemas.microsoft.com/office/word/2010/wordprocessingInk" xmlns:wne="http://schemas.microsoft.com/office/word/2006/wordml" xmlns:wps="http://schemas.microsoft.com/office/word/2010/wordprocessingShape" mc:Ignorable="w14 w15 wp14">
+<w:glossaryDocument xmlns:wpc="http://schemas.microsoft.com/office/word/2010/wordprocessingCanvas" xmlns:cx="http://schemas.microsoft.com/office/drawing/2014/chartex" xmlns:mc="http://schemas.openxmlformats.org/markup-compatibility/2006" xmlns:o="urn:schemas-microsoft-com:office:office" xmlns:r="http://schemas.openxmlformats.org/officeDocument/2006/relationships" xmlns:m="http://schemas.openxmlformats.org/officeDocument/2006/math" xmlns:v="urn:schemas-microsoft-com:vml" xmlns:wp14="http://schemas.microsoft.com/office/word/2010/wordprocessingDrawing" xmlns:wp="http://schemas.openxmlformats.org/drawingml/2006/wordprocessingDrawing" xmlns:w10="urn:schemas-microsoft-com:office:word" xmlns:w="http://schemas.openxmlformats.org/wordprocessingml/2006/main" xmlns:w14="http://schemas.microsoft.com/office/word/2010/wordml" xmlns:w15="http://schemas.microsoft.com/office/word/2012/wordml" xmlns:w16se="http://schemas.microsoft.com/office/word/2015/wordml/symex" xmlns:wpg="http://schemas.microsoft.com/office/word/2010/wordprocessingGroup" xmlns:wpi="http://schemas.microsoft.com/office/word/2010/wordprocessingInk" xmlns:wne="http://schemas.microsoft.com/office/word/2006/wordml" xmlns:wps="http://schemas.microsoft.com/office/word/2010/wordprocessingShape" mc:Ignorable="w14 w15 w16se wp14">
   <w:docParts>
     <w:docPart>
       <w:docPartPr>
@@ -4833,7 +6261,7 @@
 </file>
 
 <file path=word/glossary/fontTable.xml><?xml version="1.0" encoding="utf-8"?>
-<w:fonts xmlns:mc="http://schemas.openxmlformats.org/markup-compatibility/2006" xmlns:r="http://schemas.openxmlformats.org/officeDocument/2006/relationships" xmlns:w="http://schemas.openxmlformats.org/wordprocessingml/2006/main" xmlns:w14="http://schemas.microsoft.com/office/word/2010/wordml" xmlns:w15="http://schemas.microsoft.com/office/word/2012/wordml" mc:Ignorable="w14 w15">
+<w:fonts xmlns:mc="http://schemas.openxmlformats.org/markup-compatibility/2006" xmlns:r="http://schemas.openxmlformats.org/officeDocument/2006/relationships" xmlns:w="http://schemas.openxmlformats.org/wordprocessingml/2006/main" xmlns:w14="http://schemas.microsoft.com/office/word/2010/wordml" xmlns:w15="http://schemas.microsoft.com/office/word/2012/wordml" xmlns:w16se="http://schemas.microsoft.com/office/word/2015/wordml/symex" mc:Ignorable="w14 w15 w16se">
   <w:font w:name="Wingdings">
     <w:panose1 w:val="05000000000000000000"/>
     <w:charset w:val="02"/>
@@ -4844,59 +6272,63 @@
   <w:font w:name="Times New Roman">
     <w:panose1 w:val="02020603050405020304"/>
     <w:charset w:val="00"/>
-    <w:family w:val="auto"/>
+    <w:family w:val="roman"/>
     <w:pitch w:val="variable"/>
-    <w:sig w:usb0="E0002AEF" w:usb1="C0007841" w:usb2="00000009" w:usb3="00000000" w:csb0="000001FF" w:csb1="00000000"/>
+    <w:sig w:usb0="E0002EFF" w:usb1="C000785B" w:usb2="00000009" w:usb3="00000000" w:csb0="000001FF" w:csb1="00000000"/>
   </w:font>
   <w:font w:name="Symbol">
     <w:panose1 w:val="05050102010706020507"/>
     <w:charset w:val="02"/>
-    <w:family w:val="auto"/>
+    <w:family w:val="roman"/>
     <w:pitch w:val="variable"/>
     <w:sig w:usb0="00000000" w:usb1="10000000" w:usb2="00000000" w:usb3="00000000" w:csb0="80000000" w:csb1="00000000"/>
   </w:font>
   <w:font w:name="Courier New">
     <w:panose1 w:val="02070309020205020404"/>
     <w:charset w:val="00"/>
-    <w:family w:val="auto"/>
-    <w:pitch w:val="variable"/>
-    <w:sig w:usb0="E0002AFF" w:usb1="C0007843" w:usb2="00000009" w:usb3="00000000" w:csb0="000001FF" w:csb1="00000000"/>
+    <w:family w:val="modern"/>
+    <w:pitch w:val="fixed"/>
+    <w:sig w:usb0="E0002EFF" w:usb1="C0007843" w:usb2="00000009" w:usb3="00000000" w:csb0="000001FF" w:csb1="00000000"/>
   </w:font>
   <w:font w:name="宋体">
+    <w:altName w:val="SimSun"/>
+    <w:panose1 w:val="02010600030101010101"/>
     <w:charset w:val="86"/>
     <w:family w:val="auto"/>
     <w:pitch w:val="variable"/>
     <w:sig w:usb0="00000003" w:usb1="288F0000" w:usb2="00000016" w:usb3="00000000" w:csb0="00040001" w:csb1="00000000"/>
   </w:font>
   <w:font w:name="Mangal">
-    <w:panose1 w:val="02040503050203030202"/>
+    <w:altName w:val="Courier New"/>
+    <w:panose1 w:val="00000400000000000000"/>
     <w:charset w:val="00"/>
     <w:family w:val="auto"/>
     <w:pitch w:val="variable"/>
-    <w:sig w:usb0="00008003" w:usb1="00000000" w:usb2="00000000" w:usb3="00000000" w:csb0="00000001" w:csb1="00000000"/>
+    <w:sig w:usb0="00000003" w:usb1="00000000" w:usb2="00000000" w:usb3="00000000" w:csb0="00000001" w:csb1="00000000"/>
   </w:font>
   <w:font w:name="Calibri">
     <w:panose1 w:val="020F0502020204030204"/>
     <w:charset w:val="00"/>
-    <w:family w:val="auto"/>
+    <w:family w:val="swiss"/>
     <w:pitch w:val="variable"/>
-    <w:sig w:usb0="E00002FF" w:usb1="4000ACFF" w:usb2="00000001" w:usb3="00000000" w:csb0="0000019F" w:csb1="00000000"/>
+    <w:sig w:usb0="E4002EFF" w:usb1="C000247B" w:usb2="00000009" w:usb3="00000000" w:csb0="000001FF" w:csb1="00000000"/>
   </w:font>
   <w:font w:name="Arial">
     <w:panose1 w:val="020B0604020202020204"/>
     <w:charset w:val="00"/>
-    <w:family w:val="auto"/>
+    <w:family w:val="swiss"/>
     <w:pitch w:val="variable"/>
-    <w:sig w:usb0="E0002AFF" w:usb1="C0007843" w:usb2="00000009" w:usb3="00000000" w:csb0="000001FF" w:csb1="00000000"/>
+    <w:sig w:usb0="E0002EFF" w:usb1="C000785B" w:usb2="00000009" w:usb3="00000000" w:csb0="000001FF" w:csb1="00000000"/>
   </w:font>
-  <w:font w:name="DengXian">
+  <w:font w:name="等线">
+    <w:altName w:val="DengXian"/>
     <w:panose1 w:val="02010600030101010101"/>
     <w:charset w:val="86"/>
     <w:family w:val="auto"/>
     <w:pitch w:val="variable"/>
     <w:sig w:usb0="A00002BF" w:usb1="38CF7CFA" w:usb2="00000016" w:usb3="00000000" w:csb0="0004000F" w:csb1="00000000"/>
   </w:font>
-  <w:font w:name="DengXian Light">
+  <w:font w:name="等线 Light">
     <w:panose1 w:val="02010600030101010101"/>
     <w:charset w:val="86"/>
     <w:family w:val="auto"/>
@@ -4907,8 +6339,8 @@
 </file>
 
 <file path=word/glossary/numbering.xml><?xml version="1.0" encoding="utf-8"?>
-<w:numbering xmlns:wpc="http://schemas.microsoft.com/office/word/2010/wordprocessingCanvas" xmlns:mo="http://schemas.microsoft.com/office/mac/office/2008/main" xmlns:mc="http://schemas.openxmlformats.org/markup-compatibility/2006" xmlns:mv="urn:schemas-microsoft-com:mac:vml" xmlns:o="urn:schemas-microsoft-com:office:office" xmlns:r="http://schemas.openxmlformats.org/officeDocument/2006/relationships" xmlns:m="http://schemas.openxmlformats.org/officeDocument/2006/math" xmlns:v="urn:schemas-microsoft-com:vml" xmlns:wp14="http://schemas.microsoft.com/office/word/2010/wordprocessingDrawing" xmlns:wp="http://schemas.openxmlformats.org/drawingml/2006/wordprocessingDrawing" xmlns:w10="urn:schemas-microsoft-com:office:word" xmlns:w="http://schemas.openxmlformats.org/wordprocessingml/2006/main" xmlns:w14="http://schemas.microsoft.com/office/word/2010/wordml" xmlns:w15="http://schemas.microsoft.com/office/word/2012/wordml" xmlns:wpg="http://schemas.microsoft.com/office/word/2010/wordprocessingGroup" xmlns:wpi="http://schemas.microsoft.com/office/word/2010/wordprocessingInk" xmlns:wne="http://schemas.microsoft.com/office/word/2006/wordml" xmlns:wps="http://schemas.microsoft.com/office/word/2010/wordprocessingShape" mc:Ignorable="w14 w15 wp14">
-  <w:abstractNum w:abstractNumId="0">
+<w:numbering xmlns:wpc="http://schemas.microsoft.com/office/word/2010/wordprocessingCanvas" xmlns:cx="http://schemas.microsoft.com/office/drawing/2014/chartex" xmlns:mc="http://schemas.openxmlformats.org/markup-compatibility/2006" xmlns:o="urn:schemas-microsoft-com:office:office" xmlns:r="http://schemas.openxmlformats.org/officeDocument/2006/relationships" xmlns:m="http://schemas.openxmlformats.org/officeDocument/2006/math" xmlns:v="urn:schemas-microsoft-com:vml" xmlns:wp14="http://schemas.microsoft.com/office/word/2010/wordprocessingDrawing" xmlns:wp="http://schemas.openxmlformats.org/drawingml/2006/wordprocessingDrawing" xmlns:w10="urn:schemas-microsoft-com:office:word" xmlns:w="http://schemas.openxmlformats.org/wordprocessingml/2006/main" xmlns:w14="http://schemas.microsoft.com/office/word/2010/wordml" xmlns:w15="http://schemas.microsoft.com/office/word/2012/wordml" xmlns:w16se="http://schemas.microsoft.com/office/word/2015/wordml/symex" xmlns:wpg="http://schemas.microsoft.com/office/word/2010/wordprocessingGroup" xmlns:wpi="http://schemas.microsoft.com/office/word/2010/wordprocessingInk" xmlns:wne="http://schemas.microsoft.com/office/word/2006/wordml" xmlns:wps="http://schemas.microsoft.com/office/word/2010/wordprocessingShape" mc:Ignorable="w14 w15 w16se wp14">
+  <w:abstractNum w:abstractNumId="0" w15:restartNumberingAfterBreak="0">
     <w:nsid w:val="52083510"/>
     <w:multiLevelType w:val="hybridMultilevel"/>
     <w:tmpl w:val="BE6E19F6"/>
@@ -5034,7 +6466,7 @@
 </file>
 
 <file path=word/glossary/settings.xml><?xml version="1.0" encoding="utf-8"?>
-<w:settings xmlns:mc="http://schemas.openxmlformats.org/markup-compatibility/2006" xmlns:o="urn:schemas-microsoft-com:office:office" xmlns:r="http://schemas.openxmlformats.org/officeDocument/2006/relationships" xmlns:m="http://schemas.openxmlformats.org/officeDocument/2006/math" xmlns:v="urn:schemas-microsoft-com:vml" xmlns:w10="urn:schemas-microsoft-com:office:word" xmlns:w="http://schemas.openxmlformats.org/wordprocessingml/2006/main" xmlns:w14="http://schemas.microsoft.com/office/word/2010/wordml" xmlns:w15="http://schemas.microsoft.com/office/word/2012/wordml" xmlns:sl="http://schemas.openxmlformats.org/schemaLibrary/2006/main" mc:Ignorable="w14 w15">
+<w:settings xmlns:mc="http://schemas.openxmlformats.org/markup-compatibility/2006" xmlns:o="urn:schemas-microsoft-com:office:office" xmlns:r="http://schemas.openxmlformats.org/officeDocument/2006/relationships" xmlns:m="http://schemas.openxmlformats.org/officeDocument/2006/math" xmlns:v="urn:schemas-microsoft-com:vml" xmlns:w10="urn:schemas-microsoft-com:office:word" xmlns:w="http://schemas.openxmlformats.org/wordprocessingml/2006/main" xmlns:w14="http://schemas.microsoft.com/office/word/2010/wordml" xmlns:w15="http://schemas.microsoft.com/office/word/2012/wordml" xmlns:w16se="http://schemas.microsoft.com/office/word/2015/wordml/symex" xmlns:sl="http://schemas.openxmlformats.org/schemaLibrary/2006/main" mc:Ignorable="w14 w15 w16se">
   <w:view w:val="normal"/>
   <w:bordersDoNotSurroundHeader/>
   <w:bordersDoNotSurroundFooter/>
@@ -5066,6 +6498,7 @@
     <w:rsid w:val="00967121"/>
     <w:rsid w:val="00C92065"/>
     <w:rsid w:val="00E06E4A"/>
+    <w:rsid w:val="00ED1299"/>
   </w:rsids>
   <m:mathPr>
     <m:mathFont m:val="Cambria Math"/>
@@ -5080,7 +6513,7 @@
     <m:intLim m:val="subSup"/>
     <m:naryLim m:val="undOvr"/>
   </m:mathPr>
-  <w:themeFontLang w:val="en-US" w:eastAsia="zh-CN" w:bidi="x-none"/>
+  <w:themeFontLang w:val="en-US" w:eastAsia="zh-CN"/>
   <w:clrSchemeMapping w:bg1="light1" w:t1="dark1" w:bg2="light2" w:t2="dark2" w:accent1="accent1" w:accent2="accent2" w:accent3="accent3" w:accent4="accent4" w:accent5="accent5" w:accent6="accent6" w:hyperlink="hyperlink" w:followedHyperlink="followedHyperlink"/>
   <w:decimalSymbol w:val="."/>
   <w:listSeparator w:val=","/>
@@ -5090,7 +6523,7 @@
 </file>
 
 <file path=word/glossary/styles.xml><?xml version="1.0" encoding="utf-8"?>
-<w:styles xmlns:mc="http://schemas.openxmlformats.org/markup-compatibility/2006" xmlns:r="http://schemas.openxmlformats.org/officeDocument/2006/relationships" xmlns:w="http://schemas.openxmlformats.org/wordprocessingml/2006/main" xmlns:w14="http://schemas.microsoft.com/office/word/2010/wordml" xmlns:w15="http://schemas.microsoft.com/office/word/2012/wordml" mc:Ignorable="w14 w15">
+<w:styles xmlns:mc="http://schemas.openxmlformats.org/markup-compatibility/2006" xmlns:r="http://schemas.openxmlformats.org/officeDocument/2006/relationships" xmlns:w="http://schemas.openxmlformats.org/wordprocessingml/2006/main" xmlns:w14="http://schemas.microsoft.com/office/word/2010/wordml" xmlns:w15="http://schemas.microsoft.com/office/word/2012/wordml" xmlns:w16se="http://schemas.microsoft.com/office/word/2015/wordml/symex" mc:Ignorable="w14 w15 w16se">
   <w:docDefaults>
     <w:rPrDefault>
       <w:rPr>
@@ -5103,7 +6536,7 @@
     </w:rPrDefault>
     <w:pPrDefault/>
   </w:docDefaults>
-  <w:latentStyles w:defLockedState="0" w:defUIPriority="99" w:defSemiHidden="0" w:defUnhideWhenUsed="0" w:defQFormat="0" w:count="382">
+  <w:latentStyles w:defLockedState="0" w:defUIPriority="99" w:defSemiHidden="0" w:defUnhideWhenUsed="0" w:defQFormat="0" w:count="371">
     <w:lsdException w:name="Normal" w:uiPriority="0" w:qFormat="1"/>
     <w:lsdException w:name="heading 1" w:uiPriority="9" w:qFormat="1"/>
     <w:lsdException w:name="heading 2" w:semiHidden="1" w:uiPriority="9" w:unhideWhenUsed="1" w:qFormat="1"/>
@@ -5209,6 +6642,7 @@
     <w:lsdException w:name="HTML Sample" w:semiHidden="1" w:unhideWhenUsed="1"/>
     <w:lsdException w:name="HTML Typewriter" w:semiHidden="1" w:unhideWhenUsed="1"/>
     <w:lsdException w:name="HTML Variable" w:semiHidden="1" w:unhideWhenUsed="1"/>
+    <w:lsdException w:name="Normal Table" w:semiHidden="1" w:unhideWhenUsed="1"/>
     <w:lsdException w:name="annotation subject" w:semiHidden="1" w:unhideWhenUsed="1"/>
     <w:lsdException w:name="No List" w:semiHidden="1" w:unhideWhenUsed="1"/>
     <w:lsdException w:name="Outline List 1" w:semiHidden="1" w:unhideWhenUsed="1"/>
@@ -5254,9 +6688,11 @@
     <w:lsdException w:name="Table Subtle 1" w:semiHidden="1" w:unhideWhenUsed="1"/>
     <w:lsdException w:name="Table Subtle 2" w:semiHidden="1" w:unhideWhenUsed="1"/>
     <w:lsdException w:name="Table Web 1" w:semiHidden="1" w:unhideWhenUsed="1"/>
+    <w:lsdException w:name="Table Web 2" w:semiHidden="1" w:unhideWhenUsed="1"/>
     <w:lsdException w:name="Table Web 3" w:semiHidden="1" w:unhideWhenUsed="1"/>
     <w:lsdException w:name="Balloon Text" w:semiHidden="1" w:unhideWhenUsed="1"/>
     <w:lsdException w:name="Table Grid" w:uiPriority="39"/>
+    <w:lsdException w:name="Table Theme" w:semiHidden="1" w:unhideWhenUsed="1"/>
     <w:lsdException w:name="Placeholder Text" w:semiHidden="1"/>
     <w:lsdException w:name="No Spacing" w:uiPriority="1" w:qFormat="1"/>
     <w:lsdException w:name="Light Shading" w:uiPriority="60"/>
@@ -5472,8 +6908,6 @@
     <w:lsdException w:name="List Table 5 Dark Accent 6" w:uiPriority="50"/>
     <w:lsdException w:name="List Table 6 Colorful Accent 6" w:uiPriority="51"/>
     <w:lsdException w:name="List Table 7 Colorful Accent 6" w:uiPriority="52"/>
-    <w:lsdException w:name="Mention" w:semiHidden="1" w:unhideWhenUsed="1"/>
-    <w:lsdException w:name="Smart Hyperlink" w:semiHidden="1" w:unhideWhenUsed="1"/>
   </w:latentStyles>
   <w:style w:type="paragraph" w:default="1" w:styleId="a0">
     <w:name w:val="Normal"/>
@@ -5659,9 +7093,8 @@
 </file>
 
 <file path=word/glossary/webSettings.xml><?xml version="1.0" encoding="utf-8"?>
-<w:webSettings xmlns:mc="http://schemas.openxmlformats.org/markup-compatibility/2006" xmlns:r="http://schemas.openxmlformats.org/officeDocument/2006/relationships" xmlns:w="http://schemas.openxmlformats.org/wordprocessingml/2006/main" xmlns:w14="http://schemas.microsoft.com/office/word/2010/wordml" xmlns:w15="http://schemas.microsoft.com/office/word/2012/wordml" mc:Ignorable="w14 w15">
+<w:webSettings xmlns:mc="http://schemas.openxmlformats.org/markup-compatibility/2006" xmlns:r="http://schemas.openxmlformats.org/officeDocument/2006/relationships" xmlns:w="http://schemas.openxmlformats.org/wordprocessingml/2006/main" xmlns:w14="http://schemas.microsoft.com/office/word/2010/wordml" xmlns:w15="http://schemas.microsoft.com/office/word/2012/wordml" xmlns:w16se="http://schemas.microsoft.com/office/word/2015/wordml/symex" mc:Ignorable="w14 w15 w16se">
   <w:allowPNG/>
-  <w:doNotSaveAsSingleFile/>
 </w:webSettings>
 </file>
 

--- a/面向大规模智能监控系统的算力共享网络解决方案.docx
+++ b/面向大规模智能监控系统的算力共享网络解决方案.docx
@@ -1,6 +1,6 @@
 
 <file path=word/document.xml><?xml version="1.0" encoding="utf-8"?>
-<w:document xmlns:wpc="http://schemas.microsoft.com/office/word/2010/wordprocessingCanvas" xmlns:cx="http://schemas.microsoft.com/office/drawing/2014/chartex" xmlns:mc="http://schemas.openxmlformats.org/markup-compatibility/2006" xmlns:o="urn:schemas-microsoft-com:office:office" xmlns:r="http://schemas.openxmlformats.org/officeDocument/2006/relationships" xmlns:m="http://schemas.openxmlformats.org/officeDocument/2006/math" xmlns:v="urn:schemas-microsoft-com:vml" xmlns:wp14="http://schemas.microsoft.com/office/word/2010/wordprocessingDrawing" xmlns:wp="http://schemas.openxmlformats.org/drawingml/2006/wordprocessingDrawing" xmlns:w10="urn:schemas-microsoft-com:office:word" xmlns:w="http://schemas.openxmlformats.org/wordprocessingml/2006/main" xmlns:w14="http://schemas.microsoft.com/office/word/2010/wordml" xmlns:w15="http://schemas.microsoft.com/office/word/2012/wordml" xmlns:w16se="http://schemas.microsoft.com/office/word/2015/wordml/symex" xmlns:wpg="http://schemas.microsoft.com/office/word/2010/wordprocessingGroup" xmlns:wpi="http://schemas.microsoft.com/office/word/2010/wordprocessingInk" xmlns:wne="http://schemas.microsoft.com/office/word/2006/wordml" xmlns:wps="http://schemas.microsoft.com/office/word/2010/wordprocessingShape" mc:Ignorable="w14 w15 w16se wp14">
+<w:document xmlns:wpc="http://schemas.microsoft.com/office/word/2010/wordprocessingCanvas" xmlns:mo="http://schemas.microsoft.com/office/mac/office/2008/main" xmlns:mc="http://schemas.openxmlformats.org/markup-compatibility/2006" xmlns:mv="urn:schemas-microsoft-com:mac:vml" xmlns:o="urn:schemas-microsoft-com:office:office" xmlns:r="http://schemas.openxmlformats.org/officeDocument/2006/relationships" xmlns:m="http://schemas.openxmlformats.org/officeDocument/2006/math" xmlns:v="urn:schemas-microsoft-com:vml" xmlns:wp14="http://schemas.microsoft.com/office/word/2010/wordprocessingDrawing" xmlns:wp="http://schemas.openxmlformats.org/drawingml/2006/wordprocessingDrawing" xmlns:w10="urn:schemas-microsoft-com:office:word" xmlns:w="http://schemas.openxmlformats.org/wordprocessingml/2006/main" xmlns:w14="http://schemas.microsoft.com/office/word/2010/wordml" xmlns:w15="http://schemas.microsoft.com/office/word/2012/wordml" xmlns:wpg="http://schemas.microsoft.com/office/word/2010/wordprocessingGroup" xmlns:wpi="http://schemas.microsoft.com/office/word/2010/wordprocessingInk" xmlns:wne="http://schemas.microsoft.com/office/word/2006/wordml" xmlns:wps="http://schemas.microsoft.com/office/word/2010/wordprocessingShape" mc:Ignorable="w14 w15 wp14">
   <w:body>
     <w:p>
       <w:pPr>
@@ -235,7 +235,13 @@
         <w:rPr>
           <w:rFonts w:hint="eastAsia"/>
         </w:rPr>
-        <w:t>基于云计算的算力共享网络的架构，围绕着</w:t>
+        <w:t>算力感知网络</w:t>
+      </w:r>
+      <w:r>
+        <w:rPr>
+          <w:rFonts w:hint="eastAsia"/>
+        </w:rPr>
+        <w:t>的架构，围绕着</w:t>
       </w:r>
       <w:r>
         <w:rPr>
@@ -325,14 +331,14 @@
         <w:rPr>
           <w:rFonts w:hint="eastAsia"/>
         </w:rPr>
-        <w:t>的统一调度和管理，实现</w:t>
+        <w:t>的统一调度和管理，实现基于区域和视</w:t>
       </w:r>
       <w:r>
         <w:rPr>
           <w:rFonts w:hint="eastAsia"/>
         </w:rPr>
         <w:lastRenderedPageBreak/>
-        <w:t>基于区域和视频源的视频计算资源部署和分配模式。受影响的计算节点只需将摄像机记录的信息片段发送到</w:t>
+        <w:t>频源的视频计算资源部署和分配模式。受影响的计算节点只需将摄像机记录的信息片段发送到</w:t>
       </w:r>
       <w:r>
         <w:rPr>
@@ -444,12 +450,15 @@
     </w:p>
     <w:p>
       <w:pPr>
-        <w:pStyle w:val="afb"/>
+        <w:pStyle w:val="afc"/>
         <w:numPr>
           <w:ilvl w:val="0"/>
           <w:numId w:val="23"/>
         </w:numPr>
         <w:ind w:firstLineChars="0"/>
+        <w:rPr>
+          <w:rFonts w:hint="eastAsia"/>
+        </w:rPr>
       </w:pPr>
       <w:r>
         <w:rPr>
@@ -537,96 +546,12 @@
         <w:rPr>
           <w:rFonts w:hint="eastAsia"/>
         </w:rPr>
-        <w:t>以推送的方式</w:t>
-      </w:r>
-      <w:r>
-        <w:rPr>
-          <w:rFonts w:hint="eastAsia"/>
-        </w:rPr>
-        <w:t>来通知管理人员，管理人员可以依照</w:t>
-      </w:r>
-      <w:r>
-        <w:rPr>
-          <w:rFonts w:hint="eastAsia"/>
-        </w:rPr>
-        <w:t>需要选择是否重启设备</w:t>
-      </w:r>
-      <w:r>
-        <w:rPr>
-          <w:rFonts w:hint="eastAsia"/>
-        </w:rPr>
-        <w:t>电源，</w:t>
-      </w:r>
-      <w:r>
-        <w:rPr>
-          <w:rFonts w:hint="eastAsia"/>
-        </w:rPr>
-        <w:t>远程恢复设备的正常运行。当设备在重启电源多次后</w:t>
-      </w:r>
-      <w:r>
-        <w:rPr>
-          <w:rFonts w:hint="eastAsia"/>
-        </w:rPr>
-        <w:t>都</w:t>
-      </w:r>
-      <w:r>
-        <w:rPr>
-          <w:rFonts w:hint="eastAsia"/>
-        </w:rPr>
-        <w:t>没有恢复正常运行，</w:t>
-      </w:r>
-      <w:r>
-        <w:rPr>
-          <w:rFonts w:hint="eastAsia"/>
-        </w:rPr>
-        <w:t>GSM</w:t>
-      </w:r>
-      <w:r>
-        <w:rPr>
-          <w:rFonts w:hint="eastAsia"/>
-        </w:rPr>
-        <w:t>手动控制的断电开关器</w:t>
-      </w:r>
-      <w:r>
-        <w:rPr>
-          <w:rFonts w:hint="eastAsia"/>
-        </w:rPr>
-        <w:t>会判断设备出现了</w:t>
-      </w:r>
-      <w:r>
-        <w:rPr>
-          <w:rFonts w:hint="eastAsia"/>
-        </w:rPr>
-        <w:t>硬件故障，即设备进入了不可恢复式死机的状态，这时</w:t>
-      </w:r>
-      <w:r>
-        <w:rPr>
-          <w:rFonts w:hint="eastAsia"/>
-        </w:rPr>
-        <w:t>GSM</w:t>
-      </w:r>
-      <w:r>
-        <w:rPr>
-          <w:rFonts w:hint="eastAsia"/>
-        </w:rPr>
-        <w:t>手动控制的断电开关器会给后勤维护人员发送维修推送，</w:t>
-      </w:r>
-      <w:r>
-        <w:rPr>
-          <w:rFonts w:hint="eastAsia"/>
-        </w:rPr>
-        <w:t>由负责后勤维护的工作人员来接管恢复工作。</w:t>
-      </w:r>
-      <w:r>
-        <w:rPr>
-          <w:rFonts w:hint="eastAsia"/>
-        </w:rPr>
-        <w:t xml:space="preserve"> </w:t>
+        <w:t>自动识别计算核心的故障类型并选择对应的解决方案。</w:t>
       </w:r>
     </w:p>
     <w:p>
       <w:pPr>
-        <w:pStyle w:val="afb"/>
+        <w:pStyle w:val="afc"/>
         <w:numPr>
           <w:ilvl w:val="0"/>
           <w:numId w:val="23"/>
@@ -667,7 +592,19 @@
         <w:rPr>
           <w:rFonts w:hint="eastAsia"/>
         </w:rPr>
-        <w:t>该策略同样也能实现第一种方案中所实现的重启设备电源与发送维修推送的需求。</w:t>
+        <w:t>该策略同样也能实现第一种方案中所实现的</w:t>
+      </w:r>
+      <w:r>
+        <w:rPr>
+          <w:rFonts w:hint="eastAsia"/>
+        </w:rPr>
+        <w:t>根据故障类型自动选择解决方案</w:t>
+      </w:r>
+      <w:r>
+        <w:rPr>
+          <w:rFonts w:hint="eastAsia"/>
+        </w:rPr>
+        <w:t>的需求。</w:t>
       </w:r>
     </w:p>
     <w:p>
@@ -795,50 +732,56 @@
         <w:rPr>
           <w:rFonts w:hint="eastAsia"/>
         </w:rPr>
+        <w:t>长输油气管道安防主要依靠人力巡检巡查，西气东输每年投入的人力巡护成本较高，为了响应国家油气体制改革要求，西气东输公司率先开展了“智能管道</w:t>
+      </w:r>
+      <w:r>
+        <w:rPr>
+          <w:rFonts w:hint="eastAsia"/>
+        </w:rPr>
+        <w:t xml:space="preserve"> </w:t>
+      </w:r>
+      <w:r>
+        <w:rPr>
+          <w:rFonts w:hint="eastAsia"/>
+        </w:rPr>
+        <w:t>智慧管网”的探索与建设，并在管道智能监控感知威胁态势方面取得了实质性的突破</w:t>
+      </w:r>
+      <w:r>
+        <w:rPr>
+          <w:rFonts w:hint="eastAsia"/>
+        </w:rPr>
+        <w:t>。视频监控技术作为实现“智能管道</w:t>
+      </w:r>
+      <w:r>
+        <w:rPr>
+          <w:rFonts w:hint="eastAsia"/>
+        </w:rPr>
+        <w:t xml:space="preserve">  </w:t>
+      </w:r>
+      <w:r>
+        <w:rPr>
+          <w:rFonts w:hint="eastAsia"/>
+        </w:rPr>
+        <w:t>智慧管网”的重要技术手段也越来越受到社会各界的重视，同时在各个行业得到了广泛的应用。</w:t>
+      </w:r>
+      <w:r>
+        <w:rPr>
+          <w:rFonts w:hint="eastAsia"/>
+        </w:rPr>
+        <w:t>2010</w:t>
+      </w:r>
+      <w:r>
+        <w:rPr>
+          <w:rFonts w:hint="eastAsia"/>
+        </w:rPr>
+        <w:t>年，为了顺利、安全地举办世博会，上海市大规</w:t>
+      </w:r>
+      <w:r>
+        <w:rPr>
+          <w:rFonts w:hint="eastAsia"/>
+        </w:rPr>
         <w:lastRenderedPageBreak/>
-        <w:t>长输油气管道安防主要依靠人力巡检巡查，西气东输每年投入的人力巡护成本较高，为了响应国家油气体制改革要求，西气东输公司率先开展了“智能管道</w:t>
-      </w:r>
-      <w:r>
-        <w:rPr>
-          <w:rFonts w:hint="eastAsia"/>
-        </w:rPr>
-        <w:t xml:space="preserve"> </w:t>
-      </w:r>
-      <w:r>
-        <w:rPr>
-          <w:rFonts w:hint="eastAsia"/>
-        </w:rPr>
-        <w:t>智慧管网”的探索与建设，并在管道智能监控感知威胁态势方面取得了实质性的突破</w:t>
-      </w:r>
-      <w:r>
-        <w:rPr>
-          <w:rFonts w:hint="eastAsia"/>
-        </w:rPr>
-        <w:t>。视频监控技术作为实现“智能管道</w:t>
-      </w:r>
-      <w:r>
-        <w:rPr>
-          <w:rFonts w:hint="eastAsia"/>
-        </w:rPr>
-        <w:t xml:space="preserve">  </w:t>
-      </w:r>
-      <w:r>
-        <w:rPr>
-          <w:rFonts w:hint="eastAsia"/>
-        </w:rPr>
-        <w:t>智慧管网”的重要技术手段也越来越受到社会各界的重视，同时在各个行业得到了广泛的应用。</w:t>
-      </w:r>
-      <w:r>
-        <w:rPr>
-          <w:rFonts w:hint="eastAsia"/>
-        </w:rPr>
-        <w:t>2010</w:t>
-      </w:r>
-      <w:r>
-        <w:rPr>
-          <w:rFonts w:hint="eastAsia"/>
-        </w:rPr>
-        <w:t>年，为了顺利、安全地举办世博会，上海市大规模增加监控网络的范围和密度，仅在浦东新区就建设了包含一万多个监控点位的高清监控系统；</w:t>
+        <w:t>模增加监控网络的范围和密度，仅在浦东新区就建设了包含一万多个监控点位的高清监控系统；</w:t>
       </w:r>
       <w:r>
         <w:rPr>
@@ -1052,13 +995,12 @@
         <w:rPr>
           <w:rFonts w:ascii="Calibri" w:hAnsi="Calibri" w:cs="Calibri" w:hint="eastAsia"/>
         </w:rPr>
-        <w:lastRenderedPageBreak/>
         <w:t>相比于传统监控系统，智能监控系统具有以下优势：</w:t>
       </w:r>
     </w:p>
     <w:p>
       <w:pPr>
-        <w:pStyle w:val="afb"/>
+        <w:pStyle w:val="afc"/>
         <w:numPr>
           <w:ilvl w:val="0"/>
           <w:numId w:val="19"/>
@@ -1077,7 +1019,7 @@
     </w:p>
     <w:p>
       <w:pPr>
-        <w:pStyle w:val="afb"/>
+        <w:pStyle w:val="afc"/>
         <w:numPr>
           <w:ilvl w:val="0"/>
           <w:numId w:val="19"/>
@@ -1091,12 +1033,13 @@
         <w:rPr>
           <w:rFonts w:ascii="Calibri" w:hAnsi="Calibri" w:cs="Calibri" w:hint="eastAsia"/>
         </w:rPr>
+        <w:lastRenderedPageBreak/>
         <w:t>快速的响应能力：通过设置某些可疑行为的识别规则，在其发生危害之前通知相关人员采取相应措施，为潜在威胁做好准备工作。</w:t>
       </w:r>
     </w:p>
     <w:p>
       <w:pPr>
-        <w:pStyle w:val="afb"/>
+        <w:pStyle w:val="afc"/>
         <w:numPr>
           <w:ilvl w:val="0"/>
           <w:numId w:val="19"/>
@@ -1153,7 +1096,7 @@
     </w:p>
     <w:p>
       <w:pPr>
-        <w:pStyle w:val="afb"/>
+        <w:pStyle w:val="afc"/>
         <w:numPr>
           <w:ilvl w:val="0"/>
           <w:numId w:val="20"/>
@@ -1302,7 +1245,7 @@
     </w:p>
     <w:p>
       <w:pPr>
-        <w:pStyle w:val="afb"/>
+        <w:pStyle w:val="afc"/>
         <w:numPr>
           <w:ilvl w:val="0"/>
           <w:numId w:val="20"/>
@@ -1456,50 +1399,12 @@
     <w:p>
       <w:pPr>
         <w:ind w:firstLine="720"/>
-        <w:rPr>
-          <w:rFonts w:hint="eastAsia"/>
-        </w:rPr>
-      </w:pPr>
-      <w:r>
-        <w:rPr>
-          <w:rFonts w:hint="eastAsia"/>
-        </w:rPr>
-        <w:t>作为解决</w:t>
-      </w:r>
-      <w:proofErr w:type="gramStart"/>
-      <w:r>
-        <w:rPr>
-          <w:rFonts w:hint="eastAsia"/>
-        </w:rPr>
-        <w:t>多级算力资源</w:t>
-      </w:r>
-      <w:proofErr w:type="gramEnd"/>
-      <w:r>
-        <w:rPr>
-          <w:rFonts w:hint="eastAsia"/>
-        </w:rPr>
-        <w:t>（云计算、边缘计算以及端计算）并存情况下资源统一供给问题的一种新型网络技术方案，</w:t>
-      </w:r>
-      <w:proofErr w:type="gramStart"/>
-      <w:r>
-        <w:rPr>
-          <w:rFonts w:hint="eastAsia"/>
-        </w:rPr>
-        <w:t>算力网络</w:t>
-      </w:r>
-      <w:proofErr w:type="gramEnd"/>
-      <w:r>
-        <w:rPr>
-          <w:rFonts w:hint="eastAsia"/>
-        </w:rPr>
-        <w:t>通过网络控制面（如集中式控制器、分布式路由协议等）分发服务节点的算力、存储、算法等资源信息，并结合网络信息和用户需</w:t>
-      </w:r>
-      <w:r>
-        <w:rPr>
-          <w:rFonts w:hint="eastAsia"/>
-        </w:rPr>
-        <w:lastRenderedPageBreak/>
-        <w:t>求，提供计算、存储、网络等资源的分发、关联、交易与调配，从而实现整网资源的最优化配置和使用</w:t>
+      </w:pPr>
+      <w:r>
+        <w:rPr>
+          <w:rFonts w:hint="eastAsia"/>
+        </w:rPr>
+        <w:t>作为解决多级算力资源（云计算、边缘计算以及端计算）并存情况下资源统一供给问题的一种新型网络技术方案，算力网络通过网络控制面（如集中式控制器、分布式路由协议等）分发服务节点的算力、存储、算法等资源信息，并结合网络信息和用户需求，提供计算、存储、网络等资源的分发、关联、交易与调配，从而实现整网资源的最优化配置和使用</w:t>
       </w:r>
       <w:r>
         <w:rPr>
@@ -1518,23 +1423,12 @@
     <w:p>
       <w:pPr>
         <w:ind w:firstLine="720"/>
-        <w:rPr>
-          <w:rFonts w:hint="eastAsia"/>
-        </w:rPr>
-      </w:pPr>
-      <w:proofErr w:type="gramStart"/>
-      <w:r>
-        <w:rPr>
-          <w:rFonts w:hint="eastAsia"/>
-        </w:rPr>
-        <w:t>算力网络</w:t>
-      </w:r>
-      <w:proofErr w:type="gramEnd"/>
-      <w:r>
-        <w:rPr>
-          <w:rFonts w:hint="eastAsia"/>
-        </w:rPr>
-        <w:t>的产生与边缘计算息息相关，它可以重点解决资源节点泛在化后的两个重要问题：用户体验一致性和服务灵活动态部署</w:t>
+      </w:pPr>
+      <w:r>
+        <w:rPr>
+          <w:rFonts w:hint="eastAsia"/>
+        </w:rPr>
+        <w:t>算力网络的产生与边缘计算息息相关，它可以重点解决资源节点泛在化后的两个重要问题：用户体验一致性和服务灵活动态部署</w:t>
       </w:r>
       <w:r>
         <w:rPr>
@@ -1560,35 +1454,14 @@
         <w:rPr>
           <w:rFonts w:hint="eastAsia"/>
         </w:rPr>
-        <w:t>。首先，</w:t>
-      </w:r>
-      <w:proofErr w:type="gramStart"/>
-      <w:r>
-        <w:rPr>
-          <w:rFonts w:hint="eastAsia"/>
-        </w:rPr>
-        <w:t>算力网络</w:t>
-      </w:r>
-      <w:proofErr w:type="gramEnd"/>
-      <w:r>
-        <w:rPr>
-          <w:rFonts w:hint="eastAsia"/>
-        </w:rPr>
-        <w:t>可以解决用户体验一致性的问题：用户无须关心各类基础资源（算力、存储等）的位置和部署状态，通过网络即可协同调度各类资源，保证用户的一致体验；其次，</w:t>
-      </w:r>
-      <w:proofErr w:type="gramStart"/>
-      <w:r>
-        <w:rPr>
-          <w:rFonts w:hint="eastAsia"/>
-        </w:rPr>
-        <w:t>算力网络</w:t>
-      </w:r>
-      <w:proofErr w:type="gramEnd"/>
-      <w:r>
-        <w:rPr>
-          <w:rFonts w:hint="eastAsia"/>
-        </w:rPr>
-        <w:t>可以解决服务灵活动态部署的问题：基于用户的服务等级协议（</w:t>
+        <w:t>。首先，算力网络可以解决用户体验一致性的问题：用户无须关心各类基础资源（算力、存储等）的位置和部署状态，通过</w:t>
+      </w:r>
+      <w:r>
+        <w:rPr>
+          <w:rFonts w:hint="eastAsia"/>
+        </w:rPr>
+        <w:lastRenderedPageBreak/>
+        <w:t>网络即可协同调度各类资源，保证用户的一致体验；其次，算力网络可以解决服务灵活动态部署的问题：基于用户的服务等级协议（</w:t>
       </w:r>
       <w:r>
         <w:rPr>
@@ -1606,9 +1479,6 @@
     <w:p>
       <w:pPr>
         <w:ind w:firstLine="720"/>
-        <w:rPr>
-          <w:rFonts w:hint="eastAsia"/>
-        </w:rPr>
       </w:pPr>
       <w:r>
         <w:rPr>
@@ -1626,57 +1496,12 @@
         <w:rPr>
           <w:rFonts w:hint="eastAsia"/>
         </w:rPr>
-        <w:t>年初至今，业界对</w:t>
-      </w:r>
-      <w:proofErr w:type="gramStart"/>
-      <w:r>
-        <w:rPr>
-          <w:rFonts w:hint="eastAsia"/>
-        </w:rPr>
-        <w:t>算力网络</w:t>
-      </w:r>
-      <w:proofErr w:type="gramEnd"/>
-      <w:r>
-        <w:rPr>
-          <w:rFonts w:hint="eastAsia"/>
-        </w:rPr>
-        <w:t>的研究仅有两年的时间。</w:t>
-      </w:r>
-      <w:proofErr w:type="gramStart"/>
-      <w:r>
-        <w:rPr>
-          <w:rFonts w:hint="eastAsia"/>
-        </w:rPr>
-        <w:t>算力网络</w:t>
-      </w:r>
-      <w:proofErr w:type="gramEnd"/>
-      <w:r>
-        <w:rPr>
-          <w:rFonts w:hint="eastAsia"/>
-        </w:rPr>
-        <w:t>巨大的潜在需求却掀起了业界的波澜。目前，三大运营商、各厂商以及学术机构纷纷开始</w:t>
-      </w:r>
-      <w:proofErr w:type="gramStart"/>
-      <w:r>
-        <w:rPr>
-          <w:rFonts w:hint="eastAsia"/>
-        </w:rPr>
-        <w:t>研究算力网络</w:t>
-      </w:r>
-      <w:proofErr w:type="gramEnd"/>
-      <w:r>
-        <w:rPr>
-          <w:rFonts w:hint="eastAsia"/>
-        </w:rPr>
-        <w:t>。</w:t>
+        <w:t>年初至今，业界对算力网络的研究仅有两年的时间。算力网络巨大的潜在需求却掀起了业界的波澜。目前，三大运营商、各厂商以及学术机构纷纷开始研究算力网络。</w:t>
       </w:r>
     </w:p>
     <w:p>
       <w:pPr>
         <w:ind w:firstLine="720"/>
-        <w:rPr>
-          <w:rFonts w:hint="eastAsia"/>
-        </w:rPr>
       </w:pPr>
       <w:r>
         <w:rPr>
@@ -1712,49 +1537,7 @@
         <w:rPr>
           <w:rFonts w:hint="eastAsia"/>
         </w:rPr>
-        <w:t>成立了</w:t>
-      </w:r>
-      <w:proofErr w:type="gramStart"/>
-      <w:r>
-        <w:rPr>
-          <w:rFonts w:hint="eastAsia"/>
-        </w:rPr>
-        <w:t>算力网络</w:t>
-      </w:r>
-      <w:proofErr w:type="gramEnd"/>
-      <w:r>
-        <w:rPr>
-          <w:rFonts w:hint="eastAsia"/>
-        </w:rPr>
-        <w:t>特别工作组，依托联盟的平台和资源，联合多方力量，共推、共创</w:t>
-      </w:r>
-      <w:proofErr w:type="gramStart"/>
-      <w:r>
-        <w:rPr>
-          <w:rFonts w:hint="eastAsia"/>
-        </w:rPr>
-        <w:t>算力网络</w:t>
-      </w:r>
-      <w:proofErr w:type="gramEnd"/>
-      <w:r>
-        <w:rPr>
-          <w:rFonts w:hint="eastAsia"/>
-        </w:rPr>
-        <w:t>产业影响力，构建</w:t>
-      </w:r>
-      <w:proofErr w:type="gramStart"/>
-      <w:r>
-        <w:rPr>
-          <w:rFonts w:hint="eastAsia"/>
-        </w:rPr>
-        <w:t>算力网络</w:t>
-      </w:r>
-      <w:proofErr w:type="gramEnd"/>
-      <w:r>
-        <w:rPr>
-          <w:rFonts w:hint="eastAsia"/>
-        </w:rPr>
-        <w:t>生态圈。</w:t>
+        <w:t>成立了算力网络特别工作组，依托联盟的平台和资源，联合多方力量，共推、共创算力网络产业影响力，构建算力网络生态圈。</w:t>
       </w:r>
       <w:r>
         <w:rPr>
@@ -1790,21 +1573,7 @@
         <w:rPr>
           <w:rFonts w:hint="eastAsia"/>
         </w:rPr>
-        <w:t>中国联通成立了中国联通</w:t>
-      </w:r>
-      <w:proofErr w:type="gramStart"/>
-      <w:r>
-        <w:rPr>
-          <w:rFonts w:hint="eastAsia"/>
-        </w:rPr>
-        <w:t>算力网络</w:t>
-      </w:r>
-      <w:proofErr w:type="gramEnd"/>
-      <w:r>
-        <w:rPr>
-          <w:rFonts w:hint="eastAsia"/>
-        </w:rPr>
-        <w:t>产业技术联盟，将在“联接</w:t>
+        <w:t>中国联通成立了中国联通算力网络产业技术联盟，将在“联接</w:t>
       </w:r>
       <w:r>
         <w:rPr>
@@ -1816,43 +1585,12 @@
         <w:rPr>
           <w:rFonts w:hint="eastAsia"/>
         </w:rPr>
-        <w:t>计算”领域和全产业</w:t>
-      </w:r>
-      <w:proofErr w:type="gramStart"/>
-      <w:r>
-        <w:rPr>
-          <w:rFonts w:hint="eastAsia"/>
-        </w:rPr>
-        <w:t>链合作</w:t>
-      </w:r>
-      <w:proofErr w:type="gramEnd"/>
-      <w:r>
-        <w:rPr>
-          <w:rFonts w:hint="eastAsia"/>
-        </w:rPr>
-        <w:t>伙伴携手并进，共建</w:t>
-      </w:r>
-      <w:proofErr w:type="gramStart"/>
-      <w:r>
-        <w:rPr>
-          <w:rFonts w:hint="eastAsia"/>
-        </w:rPr>
-        <w:t>算力网络</w:t>
-      </w:r>
-      <w:proofErr w:type="gramEnd"/>
-      <w:r>
-        <w:rPr>
-          <w:rFonts w:hint="eastAsia"/>
-        </w:rPr>
-        <w:t>生态，推动商业落地，共享转型成果。</w:t>
+        <w:t>计算”领域和全产业链合作伙伴携手并进，共建算力网络生态，推动商业落地，共享转型成果。</w:t>
       </w:r>
     </w:p>
     <w:p>
       <w:pPr>
         <w:ind w:firstLine="720"/>
-        <w:rPr>
-          <w:rFonts w:hint="eastAsia"/>
-        </w:rPr>
       </w:pPr>
       <w:r>
         <w:rPr>
@@ -1864,29 +1602,12 @@
     <w:p>
       <w:pPr>
         <w:ind w:firstLine="720"/>
-        <w:rPr>
-          <w:rFonts w:hint="eastAsia"/>
-        </w:rPr>
-      </w:pPr>
-      <w:r>
-        <w:rPr>
-          <w:rFonts w:hint="eastAsia"/>
-        </w:rPr>
-        <w:t>在各方的不懈努力下，</w:t>
-      </w:r>
-      <w:proofErr w:type="gramStart"/>
-      <w:r>
-        <w:rPr>
-          <w:rFonts w:hint="eastAsia"/>
-        </w:rPr>
-        <w:t>算力网络</w:t>
-      </w:r>
-      <w:proofErr w:type="gramEnd"/>
-      <w:r>
-        <w:rPr>
-          <w:rFonts w:hint="eastAsia"/>
-        </w:rPr>
-        <w:t>的标准化工作取得了进展：在</w:t>
+      </w:pPr>
+      <w:r>
+        <w:rPr>
+          <w:rFonts w:hint="eastAsia"/>
+        </w:rPr>
+        <w:t>在各方的不懈努力下，算力网络的标准化工作取得了进展：在</w:t>
       </w:r>
       <w:r>
         <w:rPr>
@@ -1975,15 +1696,12 @@
     </w:p>
     <w:p>
       <w:pPr>
-        <w:pStyle w:val="afb"/>
+        <w:pStyle w:val="afc"/>
         <w:numPr>
           <w:ilvl w:val="0"/>
           <w:numId w:val="24"/>
         </w:numPr>
         <w:ind w:firstLineChars="0"/>
-        <w:rPr>
-          <w:rFonts w:hint="eastAsia"/>
-        </w:rPr>
       </w:pPr>
       <w:r>
         <w:rPr>
@@ -2001,35 +1719,7 @@
         <w:rPr>
           <w:rFonts w:hint="eastAsia"/>
         </w:rPr>
-        <w:t>组，中国电信、中国移动、中国联通、华为等单位分别从</w:t>
-      </w:r>
-      <w:proofErr w:type="gramStart"/>
-      <w:r>
-        <w:rPr>
-          <w:rFonts w:hint="eastAsia"/>
-        </w:rPr>
-        <w:t>算力网络</w:t>
-      </w:r>
-      <w:proofErr w:type="gramEnd"/>
-      <w:r>
-        <w:rPr>
-          <w:rFonts w:hint="eastAsia"/>
-        </w:rPr>
-        <w:t>架构、</w:t>
-      </w:r>
-      <w:proofErr w:type="gramStart"/>
-      <w:r>
-        <w:rPr>
-          <w:rFonts w:hint="eastAsia"/>
-        </w:rPr>
-        <w:t>算力感知</w:t>
-      </w:r>
-      <w:proofErr w:type="gramEnd"/>
-      <w:r>
-        <w:rPr>
-          <w:rFonts w:hint="eastAsia"/>
-        </w:rPr>
-        <w:t>网络相关技术等方面推进了</w:t>
+        <w:t>组，中国电信、中国移动、中国联通、华为等单位分别从算力网络架构、算力感知网络相关技术等方面推进了</w:t>
       </w:r>
       <w:r>
         <w:rPr>
@@ -2058,15 +1748,12 @@
     </w:p>
     <w:p>
       <w:pPr>
-        <w:pStyle w:val="afb"/>
+        <w:pStyle w:val="afc"/>
         <w:numPr>
           <w:ilvl w:val="0"/>
           <w:numId w:val="24"/>
         </w:numPr>
         <w:ind w:firstLineChars="0"/>
-        <w:rPr>
-          <w:rFonts w:hint="eastAsia"/>
-        </w:rPr>
       </w:pPr>
       <w:r>
         <w:rPr>
@@ -2074,19 +1761,11 @@
         </w:rPr>
         <w:t xml:space="preserve">ITU-T SG11 </w:t>
       </w:r>
-      <w:proofErr w:type="gramStart"/>
-      <w:r>
-        <w:rPr>
-          <w:rFonts w:hint="eastAsia"/>
-        </w:rPr>
-        <w:t>组启动</w:t>
-      </w:r>
-      <w:proofErr w:type="gramEnd"/>
-      <w:r>
-        <w:rPr>
-          <w:rFonts w:hint="eastAsia"/>
-        </w:rPr>
-        <w:t>了</w:t>
+      <w:r>
+        <w:rPr>
+          <w:rFonts w:hint="eastAsia"/>
+        </w:rPr>
+        <w:t>组启动了</w:t>
       </w:r>
       <w:r>
         <w:rPr>
@@ -2098,21 +1777,7 @@
         <w:rPr>
           <w:rFonts w:hint="eastAsia"/>
         </w:rPr>
-        <w:t>标准（</w:t>
-      </w:r>
-      <w:proofErr w:type="gramStart"/>
-      <w:r>
-        <w:rPr>
-          <w:rFonts w:hint="eastAsia"/>
-        </w:rPr>
-        <w:t>算力网络</w:t>
-      </w:r>
-      <w:proofErr w:type="gramEnd"/>
-      <w:r>
-        <w:rPr>
-          <w:rFonts w:hint="eastAsia"/>
-        </w:rPr>
-        <w:t>的信令需求）与</w:t>
+        <w:t>标准（算力网络的信令需求）与</w:t>
       </w:r>
       <w:r>
         <w:rPr>
@@ -2124,34 +1789,17 @@
         <w:rPr>
           <w:rFonts w:hint="eastAsia"/>
         </w:rPr>
-        <w:t>标准（</w:t>
-      </w:r>
-      <w:proofErr w:type="gramStart"/>
-      <w:r>
-        <w:rPr>
-          <w:rFonts w:hint="eastAsia"/>
-        </w:rPr>
-        <w:t>算力网络</w:t>
-      </w:r>
-      <w:proofErr w:type="gramEnd"/>
-      <w:r>
-        <w:rPr>
-          <w:rFonts w:hint="eastAsia"/>
-        </w:rPr>
-        <w:t>边界网关的信令要求）的制定等工作。</w:t>
+        <w:t>标准（算力网络边界网关的信令要求）的制定等工作。</w:t>
       </w:r>
     </w:p>
     <w:p>
       <w:pPr>
-        <w:pStyle w:val="afb"/>
+        <w:pStyle w:val="afc"/>
         <w:numPr>
           <w:ilvl w:val="0"/>
           <w:numId w:val="24"/>
         </w:numPr>
         <w:ind w:firstLineChars="0"/>
-        <w:rPr>
-          <w:rFonts w:hint="eastAsia"/>
-        </w:rPr>
       </w:pPr>
       <w:r>
         <w:rPr>
@@ -2181,34 +1829,17 @@
         <w:rPr>
           <w:rFonts w:hint="eastAsia"/>
         </w:rPr>
-        <w:t>系列文稿，</w:t>
-      </w:r>
-      <w:proofErr w:type="gramStart"/>
-      <w:r>
-        <w:rPr>
-          <w:rFonts w:hint="eastAsia"/>
-        </w:rPr>
-        <w:t>研究算力路由</w:t>
-      </w:r>
-      <w:proofErr w:type="gramEnd"/>
-      <w:r>
-        <w:rPr>
-          <w:rFonts w:hint="eastAsia"/>
-        </w:rPr>
-        <w:t>协议；</w:t>
+        <w:t>系列文稿，研究算力路由协议；</w:t>
       </w:r>
     </w:p>
     <w:p>
       <w:pPr>
-        <w:pStyle w:val="afb"/>
+        <w:pStyle w:val="afc"/>
         <w:numPr>
           <w:ilvl w:val="0"/>
           <w:numId w:val="24"/>
         </w:numPr>
         <w:ind w:firstLineChars="0"/>
-        <w:rPr>
-          <w:rFonts w:hint="eastAsia"/>
-        </w:rPr>
       </w:pPr>
       <w:r>
         <w:rPr>
@@ -2256,40 +1887,22 @@
         <w:rPr>
           <w:rFonts w:hint="eastAsia"/>
         </w:rPr>
-        <w:t>）”，专门研究</w:t>
-      </w:r>
-      <w:proofErr w:type="gramStart"/>
-      <w:r>
-        <w:rPr>
-          <w:rFonts w:hint="eastAsia"/>
-        </w:rPr>
-        <w:t>算力网络</w:t>
-      </w:r>
-      <w:proofErr w:type="gramEnd"/>
-      <w:r>
-        <w:rPr>
-          <w:rFonts w:hint="eastAsia"/>
-        </w:rPr>
-        <w:t>在城域网中的应用。</w:t>
+        <w:t>）”，专门研究算力网络在城域网中的应用。</w:t>
       </w:r>
     </w:p>
     <w:p>
       <w:pPr>
-        <w:pStyle w:val="afb"/>
+        <w:pStyle w:val="afc"/>
         <w:numPr>
           <w:ilvl w:val="0"/>
           <w:numId w:val="24"/>
         </w:numPr>
         <w:ind w:firstLineChars="0"/>
-        <w:rPr>
-          <w:rFonts w:hint="eastAsia"/>
-        </w:rPr>
-      </w:pPr>
-      <w:r>
-        <w:rPr>
-          <w:rFonts w:hint="eastAsia"/>
-        </w:rPr>
-        <w:lastRenderedPageBreak/>
+      </w:pPr>
+      <w:r>
+        <w:rPr>
+          <w:rFonts w:hint="eastAsia"/>
+        </w:rPr>
         <w:t xml:space="preserve">ETSI </w:t>
       </w:r>
       <w:r>
@@ -2361,7 +1974,7 @@
     </w:p>
     <w:p>
       <w:pPr>
-        <w:pStyle w:val="afb"/>
+        <w:pStyle w:val="afc"/>
         <w:numPr>
           <w:ilvl w:val="0"/>
           <w:numId w:val="24"/>
@@ -2372,27 +1985,14 @@
         <w:rPr>
           <w:rFonts w:hint="eastAsia"/>
         </w:rPr>
+        <w:lastRenderedPageBreak/>
         <w:t xml:space="preserve">CCSA TC3 </w:t>
       </w:r>
       <w:r>
         <w:rPr>
           <w:rFonts w:hint="eastAsia"/>
         </w:rPr>
-        <w:t>目前已经完成《算力网络需求与架构》的研究报告和面向全网</w:t>
-      </w:r>
-      <w:proofErr w:type="gramStart"/>
-      <w:r>
-        <w:rPr>
-          <w:rFonts w:hint="eastAsia"/>
-        </w:rPr>
-        <w:t>的算力感知</w:t>
-      </w:r>
-      <w:proofErr w:type="gramEnd"/>
-      <w:r>
-        <w:rPr>
-          <w:rFonts w:hint="eastAsia"/>
-        </w:rPr>
-        <w:t>网络关键技术研究。</w:t>
+        <w:t>目前已经完成《算力网络需求与架构》的研究报告和面向全网的算力感知网络关键技术研究。</w:t>
       </w:r>
       <w:r>
         <w:rPr>
@@ -2428,105 +2028,7 @@
         <w:rPr>
           <w:rFonts w:hint="eastAsia"/>
         </w:rPr>
-        <w:t>全会形成了</w:t>
-      </w:r>
-      <w:proofErr w:type="gramStart"/>
-      <w:r>
-        <w:rPr>
-          <w:rFonts w:hint="eastAsia"/>
-        </w:rPr>
-        <w:t>算力网络</w:t>
-      </w:r>
-      <w:proofErr w:type="gramEnd"/>
-      <w:r>
-        <w:rPr>
-          <w:rFonts w:hint="eastAsia"/>
-        </w:rPr>
-        <w:t>系列行业标准的立项，包括</w:t>
-      </w:r>
-      <w:proofErr w:type="gramStart"/>
-      <w:r>
-        <w:rPr>
-          <w:rFonts w:hint="eastAsia"/>
-        </w:rPr>
-        <w:t>算力网络</w:t>
-      </w:r>
-      <w:proofErr w:type="gramEnd"/>
-      <w:r>
-        <w:rPr>
-          <w:rFonts w:hint="eastAsia"/>
-        </w:rPr>
-        <w:t>总体技术要求、</w:t>
-      </w:r>
-      <w:proofErr w:type="gramStart"/>
-      <w:r>
-        <w:rPr>
-          <w:rFonts w:hint="eastAsia"/>
-        </w:rPr>
-        <w:t>算力网络</w:t>
-      </w:r>
-      <w:proofErr w:type="gramEnd"/>
-      <w:r>
-        <w:rPr>
-          <w:rFonts w:hint="eastAsia"/>
-        </w:rPr>
-        <w:t>标识解析技术要求、</w:t>
-      </w:r>
-      <w:proofErr w:type="gramStart"/>
-      <w:r>
-        <w:rPr>
-          <w:rFonts w:hint="eastAsia"/>
-        </w:rPr>
-        <w:t>算力网络</w:t>
-      </w:r>
-      <w:proofErr w:type="gramEnd"/>
-      <w:r>
-        <w:rPr>
-          <w:rFonts w:hint="eastAsia"/>
-        </w:rPr>
-        <w:t>路由协议要求、</w:t>
-      </w:r>
-      <w:proofErr w:type="gramStart"/>
-      <w:r>
-        <w:rPr>
-          <w:rFonts w:hint="eastAsia"/>
-        </w:rPr>
-        <w:t>算力网络</w:t>
-      </w:r>
-      <w:proofErr w:type="gramEnd"/>
-      <w:r>
-        <w:rPr>
-          <w:rFonts w:hint="eastAsia"/>
-        </w:rPr>
-        <w:t>控制器技术要求、</w:t>
-      </w:r>
-      <w:proofErr w:type="gramStart"/>
-      <w:r>
-        <w:rPr>
-          <w:rFonts w:hint="eastAsia"/>
-        </w:rPr>
-        <w:t>算力网络</w:t>
-      </w:r>
-      <w:proofErr w:type="gramEnd"/>
-      <w:r>
-        <w:rPr>
-          <w:rFonts w:hint="eastAsia"/>
-        </w:rPr>
-        <w:t>交易平台技术要求和</w:t>
-      </w:r>
-      <w:proofErr w:type="gramStart"/>
-      <w:r>
-        <w:rPr>
-          <w:rFonts w:hint="eastAsia"/>
-        </w:rPr>
-        <w:t>算力网络</w:t>
-      </w:r>
-      <w:proofErr w:type="gramEnd"/>
-      <w:r>
-        <w:rPr>
-          <w:rFonts w:hint="eastAsia"/>
-        </w:rPr>
-        <w:t>开放能力研究等工作。</w:t>
+        <w:t>全会形成了算力网络系列行业标准的立项，包括算力网络总体技术要求、算力网络标识解析技术要求、算力网络路由协议要求、算力网络控制器技术要求、算力网络交易平台技术要求和算力网络开放能力研究等工作。</w:t>
       </w:r>
     </w:p>
     <w:p>
@@ -2565,23 +2067,134 @@
         <w:rPr>
           <w:rFonts w:ascii="Calibri" w:hAnsi="Calibri" w:cs="Calibri" w:hint="eastAsia"/>
         </w:rPr>
-        <w:t>除此以外，考虑到一些智能边缘计算设备因为条件不足，采用太阳能板进行供电。但是如果出现连续阴雨天气导致无法为太阳能板持续提供能量，那么边缘计算节点面临着计算能力下降的问题。在供电不足的情况下，无法对所收集到的视频数据提供正常的处理，往往会出现对异常情况的漏报。针对以上智能边缘计算设备的不稳定性和计算能力不足问题，我们提出以下需求分析：</w:t>
+        <w:t>除此以外，考虑到一些智能边缘计算设备因为</w:t>
+      </w:r>
+      <w:r>
+        <w:rPr>
+          <w:rFonts w:ascii="Calibri" w:hAnsi="Calibri" w:cs="Calibri" w:hint="eastAsia"/>
+        </w:rPr>
+        <w:t>部署在野外</w:t>
+      </w:r>
+      <w:r>
+        <w:rPr>
+          <w:rFonts w:ascii="Calibri" w:hAnsi="Calibri" w:cs="Calibri" w:hint="eastAsia"/>
+        </w:rPr>
+        <w:t>，采用太阳能板进行供电</w:t>
+      </w:r>
+      <w:r>
+        <w:rPr>
+          <w:rFonts w:ascii="Calibri" w:hAnsi="Calibri" w:cs="Calibri" w:hint="eastAsia"/>
+        </w:rPr>
+        <w:t>，其可能会面临各种由环境所带来的问题。如</w:t>
+      </w:r>
+      <w:r>
+        <w:rPr>
+          <w:rFonts w:ascii="Calibri" w:hAnsi="Calibri" w:cs="Calibri" w:hint="eastAsia"/>
+        </w:rPr>
+        <w:t>连续阴雨天气导致无法为太阳能板持续提供能量</w:t>
+      </w:r>
+      <w:r>
+        <w:rPr>
+          <w:rFonts w:ascii="Calibri" w:hAnsi="Calibri" w:cs="Calibri" w:hint="eastAsia"/>
+        </w:rPr>
+        <w:t>、夏季长时间阳光暴晒导致计算核心过热降频以及遇上风沙或大雾天气导致计算任务激增等问题</w:t>
+      </w:r>
+      <w:r>
+        <w:rPr>
+          <w:rFonts w:ascii="Calibri" w:hAnsi="Calibri" w:cs="Calibri" w:hint="eastAsia"/>
+        </w:rPr>
+        <w:t>。那么边缘计算节点</w:t>
+      </w:r>
+      <w:r>
+        <w:rPr>
+          <w:rFonts w:ascii="Calibri" w:hAnsi="Calibri" w:cs="Calibri" w:hint="eastAsia"/>
+        </w:rPr>
+        <w:t>将</w:t>
+      </w:r>
+      <w:r>
+        <w:rPr>
+          <w:rFonts w:ascii="Calibri" w:hAnsi="Calibri" w:cs="Calibri" w:hint="eastAsia"/>
+        </w:rPr>
+        <w:t>面临着计算能力</w:t>
+      </w:r>
+      <w:r>
+        <w:rPr>
+          <w:rFonts w:ascii="Calibri" w:hAnsi="Calibri" w:cs="Calibri" w:hint="eastAsia"/>
+        </w:rPr>
+        <w:t>不足</w:t>
+      </w:r>
+      <w:r>
+        <w:rPr>
+          <w:rFonts w:ascii="Calibri" w:hAnsi="Calibri" w:cs="Calibri" w:hint="eastAsia"/>
+        </w:rPr>
+        <w:t>的问题。在</w:t>
+      </w:r>
+      <w:r>
+        <w:rPr>
+          <w:rFonts w:ascii="Calibri" w:hAnsi="Calibri" w:cs="Calibri" w:hint="eastAsia"/>
+        </w:rPr>
+        <w:t>这种</w:t>
+      </w:r>
+      <w:r>
+        <w:rPr>
+          <w:rFonts w:ascii="Calibri" w:hAnsi="Calibri" w:cs="Calibri" w:hint="eastAsia"/>
+        </w:rPr>
+        <w:t>情况下，无法对所收集到的视频数据提供正常的处理，往往会出现对异常情况的漏报。针对以上智能边缘计算设备的不稳定性和计算能力不足问题，我们提出以下需求分析：</w:t>
       </w:r>
     </w:p>
     <w:p>
       <w:pPr>
-        <w:pStyle w:val="afb"/>
+        <w:pStyle w:val="afc"/>
         <w:numPr>
           <w:ilvl w:val="0"/>
           <w:numId w:val="21"/>
         </w:numPr>
         <w:ind w:firstLineChars="0"/>
-      </w:pPr>
-      <w:r>
-        <w:rPr>
-          <w:rFonts w:hint="eastAsia"/>
-        </w:rPr>
-        <w:t>规避计算能力不足及漏报风险：当边缘计算节点的能量产生大量消耗时</w:t>
+        <w:rPr>
+          <w:rFonts w:hint="eastAsia"/>
+        </w:rPr>
+      </w:pPr>
+      <w:r>
+        <w:rPr>
+          <w:rFonts w:hint="eastAsia"/>
+        </w:rPr>
+        <w:t>规避计算能力不足及漏报风险：当边缘计算节点</w:t>
+      </w:r>
+      <w:r>
+        <w:rPr>
+          <w:rFonts w:hint="eastAsia"/>
+        </w:rPr>
+        <w:t>的</w:t>
+      </w:r>
+      <w:r>
+        <w:rPr>
+          <w:rFonts w:hint="eastAsia"/>
+        </w:rPr>
+        <w:t>电压没有达到</w:t>
+      </w:r>
+      <w:r>
+        <w:rPr>
+          <w:rFonts w:hint="eastAsia"/>
+        </w:rPr>
+        <w:t>计算核心的</w:t>
+      </w:r>
+      <w:r>
+        <w:rPr>
+          <w:rFonts w:hint="eastAsia"/>
+        </w:rPr>
+        <w:t>工作电压</w:t>
+      </w:r>
+      <w:r>
+        <w:rPr>
+          <w:rFonts w:hint="eastAsia"/>
+        </w:rPr>
+        <w:t>或者</w:t>
+      </w:r>
+      <w:r>
+        <w:rPr>
+          <w:rFonts w:hint="eastAsia"/>
+        </w:rPr>
+        <w:t>计算核心因为天气或者计算任务激增导致过热降频时</w:t>
       </w:r>
       <w:r>
         <w:rPr>
@@ -2593,13 +2206,25 @@
         <w:rPr>
           <w:rFonts w:hint="eastAsia"/>
         </w:rPr>
-        <w:t>容易导致计算能力下降，</w:t>
-      </w:r>
-      <w:r>
-        <w:rPr>
-          <w:rFonts w:hint="eastAsia"/>
-        </w:rPr>
-        <w:t>可以借助算法共享方法，</w:t>
+        <w:t>将</w:t>
+      </w:r>
+      <w:r>
+        <w:rPr>
+          <w:rFonts w:hint="eastAsia"/>
+        </w:rPr>
+        <w:t>导致计算能力下降，</w:t>
+      </w:r>
+      <w:r>
+        <w:rPr>
+          <w:rFonts w:hint="eastAsia"/>
+        </w:rPr>
+        <w:t>可以借助算力</w:t>
+      </w:r>
+      <w:r>
+        <w:rPr>
+          <w:rFonts w:hint="eastAsia"/>
+        </w:rPr>
+        <w:t>共享方法，</w:t>
       </w:r>
       <w:r>
         <w:rPr>
@@ -2736,7 +2361,7 @@
     </w:p>
     <w:p>
       <w:pPr>
-        <w:pStyle w:val="afb"/>
+        <w:pStyle w:val="afc"/>
         <w:numPr>
           <w:ilvl w:val="0"/>
           <w:numId w:val="21"/>
@@ -2747,31 +2372,143 @@
         <w:rPr>
           <w:rFonts w:hint="eastAsia"/>
         </w:rPr>
-        <w:t>实现模块化的功能处理：在当前的视频监控系统中，智能边缘计算的“黑盒子”通过一块芯片实现存储、计算和通信等功能，这对于设备的耗能来说，是非常巨大的。因此，为帮助实现后期持续发展，可以采用基于功能</w:t>
+        <w:t>减少后勤工作人员</w:t>
+      </w:r>
+      <w:r>
+        <w:rPr>
+          <w:rFonts w:hint="eastAsia"/>
+        </w:rPr>
+        <w:t>的</w:t>
+      </w:r>
+      <w:r>
+        <w:rPr>
+          <w:rFonts w:hint="eastAsia"/>
+        </w:rPr>
+        <w:t>修理</w:t>
+      </w:r>
+      <w:r>
+        <w:rPr>
+          <w:rFonts w:hint="eastAsia"/>
+        </w:rPr>
+        <w:t>成本</w:t>
+      </w:r>
+      <w:r>
+        <w:rPr>
+          <w:rFonts w:hint="eastAsia"/>
+        </w:rPr>
+        <w:t>：</w:t>
+      </w:r>
+      <w:r>
+        <w:rPr>
+          <w:rFonts w:hint="eastAsia"/>
+        </w:rPr>
+        <w:t>从物理安全方面来说，因为边缘计算节点往往部署在室外环境，缺少一</w:t>
+      </w:r>
+      <w:r>
+        <w:rPr>
+          <w:rFonts w:hint="eastAsia"/>
+        </w:rPr>
+        <w:t>定的保护措施。当物理设备</w:t>
+      </w:r>
+      <w:r>
+        <w:rPr>
+          <w:rFonts w:hint="eastAsia"/>
+        </w:rPr>
+        <w:t>收到由外部环境所带来的无可预知的干扰或破坏时，通常会导致设备死机，故障等问题。</w:t>
+      </w:r>
+      <w:r>
+        <w:rPr>
+          <w:rFonts w:hint="eastAsia"/>
+        </w:rPr>
+        <w:t>通常在这种情况下，</w:t>
+      </w:r>
+      <w:r>
+        <w:rPr>
+          <w:rFonts w:hint="eastAsia"/>
+        </w:rPr>
+        <w:t>后勤工作人员</w:t>
+      </w:r>
+      <w:r>
+        <w:rPr>
+          <w:rFonts w:hint="eastAsia"/>
+        </w:rPr>
+        <w:t>会</w:t>
+      </w:r>
+      <w:r>
+        <w:rPr>
+          <w:rFonts w:hint="eastAsia"/>
+        </w:rPr>
+        <w:t>来到现场进行维修</w:t>
+      </w:r>
+      <w:r>
+        <w:rPr>
+          <w:rFonts w:hint="eastAsia"/>
+        </w:rPr>
+        <w:t>，维修的耗时以及</w:t>
       </w:r>
       <w:r>
         <w:rPr>
           <w:rFonts w:hint="eastAsia"/>
         </w:rPr>
         <w:lastRenderedPageBreak/>
-        <w:t>的芯片模块化，对于存储、计算和通信三个方面，分别采用不同芯片提供相关功能操作，这样可以避免不同方面所造成的干扰，让每一模块的芯片性能（尤其是计算性能）达到最优。</w:t>
-      </w:r>
-    </w:p>
-    <w:p>
-      <w:pPr>
-        <w:pStyle w:val="afb"/>
-        <w:numPr>
-          <w:ilvl w:val="0"/>
-          <w:numId w:val="21"/>
-        </w:numPr>
-        <w:ind w:firstLineChars="0"/>
-      </w:pPr>
-      <w:r>
-        <w:rPr>
-          <w:rFonts w:hint="eastAsia"/>
-        </w:rPr>
-        <w:t>增强智能边缘计算节点的可靠性：从物理安全方面来说，因为边缘计算节点往往部署在室外环境，缺少一定的保护措施，无法防止一些非法人员在物理设备上进行一些恶意破坏，因此需要对边缘计算节点提供物理上的保护，保证其可靠性。从数据安全方面来说，在将弱性能智能边缘设备的视频数据发送给最近的高性能智能边缘设备时，应当考虑由边缘计算的开放特性所带来的安全与保护问题，避免数据暴露等隐私风险。</w:t>
-      </w:r>
+        <w:t>人工的耗费</w:t>
+      </w:r>
+      <w:r>
+        <w:rPr>
+          <w:rFonts w:hint="eastAsia"/>
+        </w:rPr>
+        <w:t>不可避免的增加了维护成本</w:t>
+      </w:r>
+      <w:r>
+        <w:rPr>
+          <w:rFonts w:hint="eastAsia"/>
+        </w:rPr>
+        <w:t>。但</w:t>
+      </w:r>
+      <w:r>
+        <w:rPr>
+          <w:rFonts w:hint="eastAsia"/>
+        </w:rPr>
+        <w:t>由于部分问题</w:t>
+      </w:r>
+      <w:r>
+        <w:rPr>
+          <w:rFonts w:hint="eastAsia"/>
+        </w:rPr>
+        <w:t>（例如：死锁，过热等）</w:t>
+      </w:r>
+      <w:r>
+        <w:rPr>
+          <w:rFonts w:hint="eastAsia"/>
+        </w:rPr>
+        <w:t>可以通过重启电源来解决</w:t>
+      </w:r>
+      <w:r>
+        <w:rPr>
+          <w:rFonts w:hint="eastAsia"/>
+        </w:rPr>
+        <w:t>，那么此时我们就需要一个自动识别故障类型并自动选择相应的处理方案，用以</w:t>
+      </w:r>
+      <w:r>
+        <w:rPr>
+          <w:rFonts w:hint="eastAsia"/>
+        </w:rPr>
+        <w:t>最快恢复故障节点和</w:t>
+      </w:r>
+      <w:r>
+        <w:rPr>
+          <w:rFonts w:hint="eastAsia"/>
+        </w:rPr>
+        <w:t>最大节省</w:t>
+      </w:r>
+      <w:r>
+        <w:rPr>
+          <w:rFonts w:hint="eastAsia"/>
+        </w:rPr>
+        <w:t>维修成本。</w:t>
+      </w:r>
+      <w:bookmarkStart w:id="4" w:name="_GoBack"/>
+      <w:bookmarkEnd w:id="4"/>
     </w:p>
     <w:p>
       <w:pPr>
@@ -2790,9 +2527,6 @@
     <w:p>
       <w:pPr>
         <w:ind w:firstLine="720"/>
-        <w:rPr>
-          <w:rFonts w:hint="eastAsia"/>
-        </w:rPr>
       </w:pPr>
     </w:p>
     <w:p>
@@ -2955,83 +2689,41 @@
         <w:rPr>
           <w:rFonts w:hint="eastAsia"/>
         </w:rPr>
-        <w:t>引入了这些权衡，以在满足准确性</w:t>
+        <w:t>引入了这些权衡，以在满足准确性和延迟目标的前提下为每个请求选择正确的配置。例如，在</w:t>
+      </w:r>
+      <w:r>
+        <w:rPr>
+          <w:rFonts w:hint="eastAsia"/>
+        </w:rPr>
+        <w:t xml:space="preserve"> Chameleon</w:t>
+      </w:r>
+      <w:r>
+        <w:rPr>
+          <w:rFonts w:hint="eastAsia"/>
+        </w:rPr>
+        <w:t>中，配置在流视频输入期间在线更新。然而，基于任务划分的不同模型分割点会导致不同的计算延迟。因此，有必要选择合理的切割策略，以最大限度地发挥端边甚至云协同的优势。在将任务卸载到边缘服务器时，我们可以在边缘进行数据预处理，减少冗余、带宽、延迟和对云中心的依赖，同时提高视频分析的效率。为了减少带宽消耗，有学者提出了端边云协同架构和模型压缩，以消除不同环境下的数据传输。例如</w:t>
+      </w:r>
+      <w:r>
+        <w:t>M. Song</w:t>
+      </w:r>
+      <w:r>
+        <w:rPr>
+          <w:rFonts w:hint="eastAsia"/>
+        </w:rPr>
+        <w:t>等人</w:t>
+      </w:r>
+      <w:r>
+        <w:rPr>
+          <w:rFonts w:hint="eastAsia"/>
+        </w:rPr>
+        <w:t>提出只有从边缘设</w:t>
       </w:r>
       <w:r>
         <w:rPr>
           <w:rFonts w:hint="eastAsia"/>
         </w:rPr>
         <w:lastRenderedPageBreak/>
-        <w:t>和延迟目标的前提下为每个请求选择正确的配置。例如，在</w:t>
-      </w:r>
-      <w:r>
-        <w:rPr>
-          <w:rFonts w:hint="eastAsia"/>
-        </w:rPr>
-        <w:t xml:space="preserve"> Chameleon</w:t>
-      </w:r>
-      <w:r>
-        <w:rPr>
-          <w:rFonts w:hint="eastAsia"/>
-        </w:rPr>
-        <w:t>中，配置在流视频输入期间在线更新。然而，基于任务划分的不同模型分割点会导致不同的计算延迟。因此，有必要选择合理的切割策略，以最大限度地</w:t>
-      </w:r>
-      <w:proofErr w:type="gramStart"/>
-      <w:r>
-        <w:rPr>
-          <w:rFonts w:hint="eastAsia"/>
-        </w:rPr>
-        <w:t>发挥端边甚至</w:t>
-      </w:r>
-      <w:proofErr w:type="gramEnd"/>
-      <w:r>
-        <w:rPr>
-          <w:rFonts w:hint="eastAsia"/>
-        </w:rPr>
-        <w:t>云协同的优势。在将任务卸载到边缘服务器时，我们可以在边缘进行数据预处理，减少冗余、带宽、延迟和对</w:t>
-      </w:r>
-      <w:proofErr w:type="gramStart"/>
-      <w:r>
-        <w:rPr>
-          <w:rFonts w:hint="eastAsia"/>
-        </w:rPr>
-        <w:t>云中心</w:t>
-      </w:r>
-      <w:proofErr w:type="gramEnd"/>
-      <w:r>
-        <w:rPr>
-          <w:rFonts w:hint="eastAsia"/>
-        </w:rPr>
-        <w:t>的依赖，同时提高视频分析的效率。为了减少带宽消耗，有学者提出</w:t>
-      </w:r>
-      <w:proofErr w:type="gramStart"/>
-      <w:r>
-        <w:rPr>
-          <w:rFonts w:hint="eastAsia"/>
-        </w:rPr>
-        <w:t>了端边云</w:t>
-      </w:r>
-      <w:proofErr w:type="gramEnd"/>
-      <w:r>
-        <w:rPr>
-          <w:rFonts w:hint="eastAsia"/>
-        </w:rPr>
-        <w:t>协同架构和模型压缩，以消除不同环境下的数据传输。例如</w:t>
-      </w:r>
-      <w:r>
-        <w:t>M. Song</w:t>
-      </w:r>
-      <w:r>
-        <w:rPr>
-          <w:rFonts w:hint="eastAsia"/>
-        </w:rPr>
-        <w:t>等人</w:t>
-      </w:r>
-      <w:r>
-        <w:rPr>
-          <w:rFonts w:hint="eastAsia"/>
-        </w:rPr>
-        <w:t>提出只有从边缘设备推断出的数据传输到云端进行再训练，以减少数据传输</w:t>
+        <w:t>备推断出的数据传输到云端进行再训练，以减少数据传输</w:t>
       </w:r>
       <w:r>
         <w:rPr>
@@ -3079,21 +2771,7 @@
         <w:rPr>
           <w:rFonts w:hint="eastAsia"/>
         </w:rPr>
-        <w:t>的边缘服务器，同时使用更新检测来删除应该卸载的相机帧。如果检测没有变化，将在本地进行</w:t>
-      </w:r>
-      <w:proofErr w:type="gramStart"/>
-      <w:r>
-        <w:rPr>
-          <w:rFonts w:hint="eastAsia"/>
-        </w:rPr>
-        <w:t>帧</w:t>
-      </w:r>
-      <w:proofErr w:type="gramEnd"/>
-      <w:r>
-        <w:rPr>
-          <w:rFonts w:hint="eastAsia"/>
-        </w:rPr>
-        <w:t>跟踪。这种过滤增强了系统的处理能力并使移动设备上的实时目标检测成为可能。</w:t>
+        <w:t>的边缘服务器，同时使用更新检测来删除应该卸载的相机帧。如果检测没有变化，将在本地进行帧跟踪。这种过滤增强了系统的处理能力并使移动设备上的实时目标检测成为可能。</w:t>
       </w:r>
       <w:r>
         <w:rPr>
@@ -3137,27 +2815,13 @@
         <w:rPr>
           <w:rFonts w:hint="eastAsia"/>
         </w:rPr>
-        <w:t>系统中提出了一种支持边缘计算</w:t>
-      </w:r>
-      <w:proofErr w:type="gramStart"/>
-      <w:r>
-        <w:rPr>
-          <w:rFonts w:hint="eastAsia"/>
-        </w:rPr>
-        <w:t>的</w:t>
-      </w:r>
-      <w:r>
-        <w:rPr>
-          <w:rFonts w:hint="eastAsia"/>
-        </w:rPr>
-        <w:t>算力共享</w:t>
-      </w:r>
-      <w:proofErr w:type="gramEnd"/>
-      <w:r>
-        <w:rPr>
-          <w:rFonts w:hint="eastAsia"/>
-        </w:rPr>
-        <w:t>网络</w:t>
+        <w:t>系统中提出了一种支持边缘计算的</w:t>
+      </w:r>
+      <w:r>
+        <w:rPr>
+          <w:rFonts w:hint="eastAsia"/>
+        </w:rPr>
+        <w:t>算力共享网络</w:t>
       </w:r>
       <w:r>
         <w:rPr>
@@ -3185,9 +2849,6 @@
     <w:p>
       <w:pPr>
         <w:pStyle w:val="1"/>
-        <w:rPr>
-          <w:rFonts w:hint="eastAsia"/>
-        </w:rPr>
       </w:pPr>
       <w:r>
         <w:rPr>
@@ -3199,7 +2860,6 @@
     <w:p>
       <w:pPr>
         <w:rPr>
-          <w:rFonts w:hint="eastAsia"/>
           <w:lang w:val="en-US"/>
         </w:rPr>
       </w:pPr>
@@ -3301,13 +2961,10 @@
         </w:rPr>
         <w:t>,2020</w:t>
       </w:r>
-      <w:bookmarkStart w:id="4" w:name="_GoBack"/>
-      <w:bookmarkEnd w:id="4"/>
     </w:p>
     <w:p>
       <w:pPr>
         <w:rPr>
-          <w:rFonts w:hint="eastAsia"/>
           <w:lang w:val="en-US"/>
         </w:rPr>
       </w:pPr>
@@ -3345,21 +3002,12 @@
         </w:rPr>
         <w:t>.</w:t>
       </w:r>
-      <w:proofErr w:type="gramStart"/>
       <w:r>
         <w:rPr>
           <w:rFonts w:hint="eastAsia"/>
           <w:lang w:val="en-US"/>
         </w:rPr>
-        <w:t>算力感知</w:t>
-      </w:r>
-      <w:proofErr w:type="gramEnd"/>
-      <w:r>
-        <w:rPr>
-          <w:rFonts w:hint="eastAsia"/>
-          <w:lang w:val="en-US"/>
-        </w:rPr>
-        <w:t>网络技术白皮书</w:t>
+        <w:t>算力感知网络技术白皮书</w:t>
       </w:r>
       <w:r>
         <w:rPr>
@@ -3383,7 +3031,7 @@
 </file>
 
 <file path=word/endnotes.xml><?xml version="1.0" encoding="utf-8"?>
-<w:endnotes xmlns:wpc="http://schemas.microsoft.com/office/word/2010/wordprocessingCanvas" xmlns:cx="http://schemas.microsoft.com/office/drawing/2014/chartex" xmlns:mc="http://schemas.openxmlformats.org/markup-compatibility/2006" xmlns:o="urn:schemas-microsoft-com:office:office" xmlns:r="http://schemas.openxmlformats.org/officeDocument/2006/relationships" xmlns:m="http://schemas.openxmlformats.org/officeDocument/2006/math" xmlns:v="urn:schemas-microsoft-com:vml" xmlns:wp14="http://schemas.microsoft.com/office/word/2010/wordprocessingDrawing" xmlns:wp="http://schemas.openxmlformats.org/drawingml/2006/wordprocessingDrawing" xmlns:w10="urn:schemas-microsoft-com:office:word" xmlns:w="http://schemas.openxmlformats.org/wordprocessingml/2006/main" xmlns:w14="http://schemas.microsoft.com/office/word/2010/wordml" xmlns:w15="http://schemas.microsoft.com/office/word/2012/wordml" xmlns:w16se="http://schemas.microsoft.com/office/word/2015/wordml/symex" xmlns:wpg="http://schemas.microsoft.com/office/word/2010/wordprocessingGroup" xmlns:wpi="http://schemas.microsoft.com/office/word/2010/wordprocessingInk" xmlns:wne="http://schemas.microsoft.com/office/word/2006/wordml" xmlns:wps="http://schemas.microsoft.com/office/word/2010/wordprocessingShape" mc:Ignorable="w14 w15 w16se wp14">
+<w:endnotes xmlns:wpc="http://schemas.microsoft.com/office/word/2010/wordprocessingCanvas" xmlns:mo="http://schemas.microsoft.com/office/mac/office/2008/main" xmlns:mc="http://schemas.openxmlformats.org/markup-compatibility/2006" xmlns:mv="urn:schemas-microsoft-com:mac:vml" xmlns:o="urn:schemas-microsoft-com:office:office" xmlns:r="http://schemas.openxmlformats.org/officeDocument/2006/relationships" xmlns:m="http://schemas.openxmlformats.org/officeDocument/2006/math" xmlns:v="urn:schemas-microsoft-com:vml" xmlns:wp14="http://schemas.microsoft.com/office/word/2010/wordprocessingDrawing" xmlns:wp="http://schemas.openxmlformats.org/drawingml/2006/wordprocessingDrawing" xmlns:w10="urn:schemas-microsoft-com:office:word" xmlns:w="http://schemas.openxmlformats.org/wordprocessingml/2006/main" xmlns:w14="http://schemas.microsoft.com/office/word/2010/wordml" xmlns:w15="http://schemas.microsoft.com/office/word/2012/wordml" xmlns:wpg="http://schemas.microsoft.com/office/word/2010/wordprocessingGroup" xmlns:wpi="http://schemas.microsoft.com/office/word/2010/wordprocessingInk" xmlns:wne="http://schemas.microsoft.com/office/word/2006/wordml" xmlns:wps="http://schemas.microsoft.com/office/word/2010/wordprocessingShape" mc:Ignorable="w14 w15 wp14">
   <w:endnote w:type="separator" w:id="-1">
     <w:p>
       <w:pPr>
@@ -3408,7 +3056,7 @@
 </file>
 
 <file path=word/footer1.xml><?xml version="1.0" encoding="utf-8"?>
-<w:ftr xmlns:wpc="http://schemas.microsoft.com/office/word/2010/wordprocessingCanvas" xmlns:cx="http://schemas.microsoft.com/office/drawing/2014/chartex" xmlns:mc="http://schemas.openxmlformats.org/markup-compatibility/2006" xmlns:o="urn:schemas-microsoft-com:office:office" xmlns:r="http://schemas.openxmlformats.org/officeDocument/2006/relationships" xmlns:m="http://schemas.openxmlformats.org/officeDocument/2006/math" xmlns:v="urn:schemas-microsoft-com:vml" xmlns:wp14="http://schemas.microsoft.com/office/word/2010/wordprocessingDrawing" xmlns:wp="http://schemas.openxmlformats.org/drawingml/2006/wordprocessingDrawing" xmlns:w10="urn:schemas-microsoft-com:office:word" xmlns:w="http://schemas.openxmlformats.org/wordprocessingml/2006/main" xmlns:w14="http://schemas.microsoft.com/office/word/2010/wordml" xmlns:w15="http://schemas.microsoft.com/office/word/2012/wordml" xmlns:w16se="http://schemas.microsoft.com/office/word/2015/wordml/symex" xmlns:wpg="http://schemas.microsoft.com/office/word/2010/wordprocessingGroup" xmlns:wpi="http://schemas.microsoft.com/office/word/2010/wordprocessingInk" xmlns:wne="http://schemas.microsoft.com/office/word/2006/wordml" xmlns:wps="http://schemas.microsoft.com/office/word/2010/wordprocessingShape" mc:Ignorable="w14 w15 w16se wp14">
+<w:ftr xmlns:wpc="http://schemas.microsoft.com/office/word/2010/wordprocessingCanvas" xmlns:mo="http://schemas.microsoft.com/office/mac/office/2008/main" xmlns:mc="http://schemas.openxmlformats.org/markup-compatibility/2006" xmlns:mv="urn:schemas-microsoft-com:mac:vml" xmlns:o="urn:schemas-microsoft-com:office:office" xmlns:r="http://schemas.openxmlformats.org/officeDocument/2006/relationships" xmlns:m="http://schemas.openxmlformats.org/officeDocument/2006/math" xmlns:v="urn:schemas-microsoft-com:vml" xmlns:wp14="http://schemas.microsoft.com/office/word/2010/wordprocessingDrawing" xmlns:wp="http://schemas.openxmlformats.org/drawingml/2006/wordprocessingDrawing" xmlns:w10="urn:schemas-microsoft-com:office:word" xmlns:w="http://schemas.openxmlformats.org/wordprocessingml/2006/main" xmlns:w14="http://schemas.microsoft.com/office/word/2010/wordml" xmlns:w15="http://schemas.microsoft.com/office/word/2012/wordml" xmlns:wpg="http://schemas.microsoft.com/office/word/2010/wordprocessingGroup" xmlns:wpi="http://schemas.microsoft.com/office/word/2010/wordprocessingInk" xmlns:wne="http://schemas.microsoft.com/office/word/2006/wordml" xmlns:wps="http://schemas.microsoft.com/office/word/2010/wordprocessingShape" mc:Ignorable="w14 w15 wp14">
   <w:sdt>
     <w:sdtPr>
       <w:id w:val="-595635894"/>
@@ -3440,7 +3088,7 @@
           <w:rPr>
             <w:noProof/>
           </w:rPr>
-          <w:t>7</w:t>
+          <w:t>6</w:t>
         </w:r>
         <w:r>
           <w:rPr>
@@ -3455,7 +3103,7 @@
 </file>
 
 <file path=word/footnotes.xml><?xml version="1.0" encoding="utf-8"?>
-<w:footnotes xmlns:wpc="http://schemas.microsoft.com/office/word/2010/wordprocessingCanvas" xmlns:cx="http://schemas.microsoft.com/office/drawing/2014/chartex" xmlns:mc="http://schemas.openxmlformats.org/markup-compatibility/2006" xmlns:o="urn:schemas-microsoft-com:office:office" xmlns:r="http://schemas.openxmlformats.org/officeDocument/2006/relationships" xmlns:m="http://schemas.openxmlformats.org/officeDocument/2006/math" xmlns:v="urn:schemas-microsoft-com:vml" xmlns:wp14="http://schemas.microsoft.com/office/word/2010/wordprocessingDrawing" xmlns:wp="http://schemas.openxmlformats.org/drawingml/2006/wordprocessingDrawing" xmlns:w10="urn:schemas-microsoft-com:office:word" xmlns:w="http://schemas.openxmlformats.org/wordprocessingml/2006/main" xmlns:w14="http://schemas.microsoft.com/office/word/2010/wordml" xmlns:w15="http://schemas.microsoft.com/office/word/2012/wordml" xmlns:w16se="http://schemas.microsoft.com/office/word/2015/wordml/symex" xmlns:wpg="http://schemas.microsoft.com/office/word/2010/wordprocessingGroup" xmlns:wpi="http://schemas.microsoft.com/office/word/2010/wordprocessingInk" xmlns:wne="http://schemas.microsoft.com/office/word/2006/wordml" xmlns:wps="http://schemas.microsoft.com/office/word/2010/wordprocessingShape" mc:Ignorable="w14 w15 w16se wp14">
+<w:footnotes xmlns:wpc="http://schemas.microsoft.com/office/word/2010/wordprocessingCanvas" xmlns:mo="http://schemas.microsoft.com/office/mac/office/2008/main" xmlns:mc="http://schemas.openxmlformats.org/markup-compatibility/2006" xmlns:mv="urn:schemas-microsoft-com:mac:vml" xmlns:o="urn:schemas-microsoft-com:office:office" xmlns:r="http://schemas.openxmlformats.org/officeDocument/2006/relationships" xmlns:m="http://schemas.openxmlformats.org/officeDocument/2006/math" xmlns:v="urn:schemas-microsoft-com:vml" xmlns:wp14="http://schemas.microsoft.com/office/word/2010/wordprocessingDrawing" xmlns:wp="http://schemas.openxmlformats.org/drawingml/2006/wordprocessingDrawing" xmlns:w10="urn:schemas-microsoft-com:office:word" xmlns:w="http://schemas.openxmlformats.org/wordprocessingml/2006/main" xmlns:w14="http://schemas.microsoft.com/office/word/2010/wordml" xmlns:w15="http://schemas.microsoft.com/office/word/2012/wordml" xmlns:wpg="http://schemas.microsoft.com/office/word/2010/wordprocessingGroup" xmlns:wpi="http://schemas.microsoft.com/office/word/2010/wordprocessingInk" xmlns:wne="http://schemas.microsoft.com/office/word/2006/wordml" xmlns:wps="http://schemas.microsoft.com/office/word/2010/wordprocessingShape" mc:Ignorable="w14 w15 wp14">
   <w:footnote w:type="separator" w:id="-1">
     <w:p>
       <w:pPr>
@@ -3480,8 +3128,8 @@
 </file>
 
 <file path=word/numbering.xml><?xml version="1.0" encoding="utf-8"?>
-<w:numbering xmlns:wpc="http://schemas.microsoft.com/office/word/2010/wordprocessingCanvas" xmlns:cx="http://schemas.microsoft.com/office/drawing/2014/chartex" xmlns:mc="http://schemas.openxmlformats.org/markup-compatibility/2006" xmlns:o="urn:schemas-microsoft-com:office:office" xmlns:r="http://schemas.openxmlformats.org/officeDocument/2006/relationships" xmlns:m="http://schemas.openxmlformats.org/officeDocument/2006/math" xmlns:v="urn:schemas-microsoft-com:vml" xmlns:wp14="http://schemas.microsoft.com/office/word/2010/wordprocessingDrawing" xmlns:wp="http://schemas.openxmlformats.org/drawingml/2006/wordprocessingDrawing" xmlns:w10="urn:schemas-microsoft-com:office:word" xmlns:w="http://schemas.openxmlformats.org/wordprocessingml/2006/main" xmlns:w14="http://schemas.microsoft.com/office/word/2010/wordml" xmlns:w15="http://schemas.microsoft.com/office/word/2012/wordml" xmlns:w16se="http://schemas.microsoft.com/office/word/2015/wordml/symex" xmlns:wpg="http://schemas.microsoft.com/office/word/2010/wordprocessingGroup" xmlns:wpi="http://schemas.microsoft.com/office/word/2010/wordprocessingInk" xmlns:wne="http://schemas.microsoft.com/office/word/2006/wordml" xmlns:wps="http://schemas.microsoft.com/office/word/2010/wordprocessingShape" mc:Ignorable="w14 w15 w16se wp14">
-  <w:abstractNum w:abstractNumId="0" w15:restartNumberingAfterBreak="0">
+<w:numbering xmlns:wpc="http://schemas.microsoft.com/office/word/2010/wordprocessingCanvas" xmlns:mo="http://schemas.microsoft.com/office/mac/office/2008/main" xmlns:mc="http://schemas.openxmlformats.org/markup-compatibility/2006" xmlns:mv="urn:schemas-microsoft-com:mac:vml" xmlns:o="urn:schemas-microsoft-com:office:office" xmlns:r="http://schemas.openxmlformats.org/officeDocument/2006/relationships" xmlns:m="http://schemas.openxmlformats.org/officeDocument/2006/math" xmlns:v="urn:schemas-microsoft-com:vml" xmlns:wp14="http://schemas.microsoft.com/office/word/2010/wordprocessingDrawing" xmlns:wp="http://schemas.openxmlformats.org/drawingml/2006/wordprocessingDrawing" xmlns:w10="urn:schemas-microsoft-com:office:word" xmlns:w="http://schemas.openxmlformats.org/wordprocessingml/2006/main" xmlns:w14="http://schemas.microsoft.com/office/word/2010/wordml" xmlns:w15="http://schemas.microsoft.com/office/word/2012/wordml" xmlns:wpg="http://schemas.microsoft.com/office/word/2010/wordprocessingGroup" xmlns:wpi="http://schemas.microsoft.com/office/word/2010/wordprocessingInk" xmlns:wne="http://schemas.microsoft.com/office/word/2006/wordml" xmlns:wps="http://schemas.microsoft.com/office/word/2010/wordprocessingShape" mc:Ignorable="w14 w15 wp14">
+  <w:abstractNum w:abstractNumId="0">
     <w:nsid w:val="FFFFFF1D"/>
     <w:multiLevelType w:val="multilevel"/>
     <w:tmpl w:val="7786AFE2"/>
@@ -3621,7 +3269,7 @@
       </w:rPr>
     </w:lvl>
   </w:abstractNum>
-  <w:abstractNum w:abstractNumId="1" w15:restartNumberingAfterBreak="0">
+  <w:abstractNum w:abstractNumId="1">
     <w:nsid w:val="FFFFFF7C"/>
     <w:multiLevelType w:val="singleLevel"/>
     <w:tmpl w:val="60029364"/>
@@ -3638,7 +3286,7 @@
       </w:pPr>
     </w:lvl>
   </w:abstractNum>
-  <w:abstractNum w:abstractNumId="2" w15:restartNumberingAfterBreak="0">
+  <w:abstractNum w:abstractNumId="2">
     <w:nsid w:val="FFFFFF7D"/>
     <w:multiLevelType w:val="singleLevel"/>
     <w:tmpl w:val="D270B25E"/>
@@ -3655,7 +3303,7 @@
       </w:pPr>
     </w:lvl>
   </w:abstractNum>
-  <w:abstractNum w:abstractNumId="3" w15:restartNumberingAfterBreak="0">
+  <w:abstractNum w:abstractNumId="3">
     <w:nsid w:val="FFFFFF7E"/>
     <w:multiLevelType w:val="singleLevel"/>
     <w:tmpl w:val="1996E9A4"/>
@@ -3672,7 +3320,7 @@
       </w:pPr>
     </w:lvl>
   </w:abstractNum>
-  <w:abstractNum w:abstractNumId="4" w15:restartNumberingAfterBreak="0">
+  <w:abstractNum w:abstractNumId="4">
     <w:nsid w:val="FFFFFF7F"/>
     <w:multiLevelType w:val="singleLevel"/>
     <w:tmpl w:val="31B4141E"/>
@@ -3689,7 +3337,7 @@
       </w:pPr>
     </w:lvl>
   </w:abstractNum>
-  <w:abstractNum w:abstractNumId="5" w15:restartNumberingAfterBreak="0">
+  <w:abstractNum w:abstractNumId="5">
     <w:nsid w:val="FFFFFF80"/>
     <w:multiLevelType w:val="singleLevel"/>
     <w:tmpl w:val="B82E4BF4"/>
@@ -3709,7 +3357,7 @@
       </w:rPr>
     </w:lvl>
   </w:abstractNum>
-  <w:abstractNum w:abstractNumId="6" w15:restartNumberingAfterBreak="0">
+  <w:abstractNum w:abstractNumId="6">
     <w:nsid w:val="FFFFFF81"/>
     <w:multiLevelType w:val="singleLevel"/>
     <w:tmpl w:val="F3B4E408"/>
@@ -3729,7 +3377,7 @@
       </w:rPr>
     </w:lvl>
   </w:abstractNum>
-  <w:abstractNum w:abstractNumId="7" w15:restartNumberingAfterBreak="0">
+  <w:abstractNum w:abstractNumId="7">
     <w:nsid w:val="FFFFFF82"/>
     <w:multiLevelType w:val="singleLevel"/>
     <w:tmpl w:val="06683E50"/>
@@ -3749,7 +3397,7 @@
       </w:rPr>
     </w:lvl>
   </w:abstractNum>
-  <w:abstractNum w:abstractNumId="8" w15:restartNumberingAfterBreak="0">
+  <w:abstractNum w:abstractNumId="8">
     <w:nsid w:val="FFFFFF83"/>
     <w:multiLevelType w:val="singleLevel"/>
     <w:tmpl w:val="DA629394"/>
@@ -3769,7 +3417,7 @@
       </w:rPr>
     </w:lvl>
   </w:abstractNum>
-  <w:abstractNum w:abstractNumId="9" w15:restartNumberingAfterBreak="0">
+  <w:abstractNum w:abstractNumId="9">
     <w:nsid w:val="FFFFFF88"/>
     <w:multiLevelType w:val="singleLevel"/>
     <w:tmpl w:val="44C23A14"/>
@@ -3789,7 +3437,7 @@
       </w:rPr>
     </w:lvl>
   </w:abstractNum>
-  <w:abstractNum w:abstractNumId="10" w15:restartNumberingAfterBreak="0">
+  <w:abstractNum w:abstractNumId="10">
     <w:nsid w:val="FFFFFF89"/>
     <w:multiLevelType w:val="singleLevel"/>
     <w:tmpl w:val="BD14218A"/>
@@ -3809,7 +3457,7 @@
       </w:rPr>
     </w:lvl>
   </w:abstractNum>
-  <w:abstractNum w:abstractNumId="11" w15:restartNumberingAfterBreak="0">
+  <w:abstractNum w:abstractNumId="11">
     <w:nsid w:val="207F5DA5"/>
     <w:multiLevelType w:val="hybridMultilevel"/>
     <w:tmpl w:val="E460EC26"/>
@@ -3898,7 +3546,7 @@
       </w:pPr>
     </w:lvl>
   </w:abstractNum>
-  <w:abstractNum w:abstractNumId="12" w15:restartNumberingAfterBreak="0">
+  <w:abstractNum w:abstractNumId="12">
     <w:nsid w:val="22957834"/>
     <w:multiLevelType w:val="hybridMultilevel"/>
     <w:tmpl w:val="64709B02"/>
@@ -4013,7 +3661,7 @@
       </w:rPr>
     </w:lvl>
   </w:abstractNum>
-  <w:abstractNum w:abstractNumId="13" w15:restartNumberingAfterBreak="0">
+  <w:abstractNum w:abstractNumId="13">
     <w:nsid w:val="336F6F48"/>
     <w:multiLevelType w:val="hybridMultilevel"/>
     <w:tmpl w:val="5A48FA40"/>
@@ -4102,7 +3750,7 @@
       </w:pPr>
     </w:lvl>
   </w:abstractNum>
-  <w:abstractNum w:abstractNumId="14" w15:restartNumberingAfterBreak="0">
+  <w:abstractNum w:abstractNumId="14">
     <w:nsid w:val="3DD25313"/>
     <w:multiLevelType w:val="hybridMultilevel"/>
     <w:tmpl w:val="19C4B420"/>
@@ -4191,7 +3839,7 @@
       </w:pPr>
     </w:lvl>
   </w:abstractNum>
-  <w:abstractNum w:abstractNumId="15" w15:restartNumberingAfterBreak="0">
+  <w:abstractNum w:abstractNumId="15">
     <w:nsid w:val="46C82C9A"/>
     <w:multiLevelType w:val="hybridMultilevel"/>
     <w:tmpl w:val="63F07864"/>
@@ -4307,7 +3955,7 @@
       </w:rPr>
     </w:lvl>
   </w:abstractNum>
-  <w:abstractNum w:abstractNumId="16" w15:restartNumberingAfterBreak="0">
+  <w:abstractNum w:abstractNumId="16">
     <w:nsid w:val="49BC0320"/>
     <w:multiLevelType w:val="hybridMultilevel"/>
     <w:tmpl w:val="DC3C7298"/>
@@ -4422,7 +4070,7 @@
       </w:rPr>
     </w:lvl>
   </w:abstractNum>
-  <w:abstractNum w:abstractNumId="17" w15:restartNumberingAfterBreak="0">
+  <w:abstractNum w:abstractNumId="17">
     <w:nsid w:val="52083510"/>
     <w:multiLevelType w:val="hybridMultilevel"/>
     <w:tmpl w:val="BE6E19F6"/>
@@ -4541,7 +4189,7 @@
       </w:rPr>
     </w:lvl>
   </w:abstractNum>
-  <w:abstractNum w:abstractNumId="18" w15:restartNumberingAfterBreak="0">
+  <w:abstractNum w:abstractNumId="18">
     <w:nsid w:val="54620BD6"/>
     <w:multiLevelType w:val="hybridMultilevel"/>
     <w:tmpl w:val="6E2E5F26"/>
@@ -4627,7 +4275,7 @@
       </w:pPr>
     </w:lvl>
   </w:abstractNum>
-  <w:abstractNum w:abstractNumId="19" w15:restartNumberingAfterBreak="0">
+  <w:abstractNum w:abstractNumId="19">
     <w:nsid w:val="57AD5B6D"/>
     <w:multiLevelType w:val="hybridMultilevel"/>
     <w:tmpl w:val="702849F4"/>
@@ -4740,7 +4388,7 @@
       </w:rPr>
     </w:lvl>
   </w:abstractNum>
-  <w:abstractNum w:abstractNumId="20" w15:restartNumberingAfterBreak="0">
+  <w:abstractNum w:abstractNumId="20">
     <w:nsid w:val="5B226C1F"/>
     <w:multiLevelType w:val="hybridMultilevel"/>
     <w:tmpl w:val="49ACD974"/>
@@ -4855,7 +4503,7 @@
       </w:rPr>
     </w:lvl>
   </w:abstractNum>
-  <w:abstractNum w:abstractNumId="21" w15:restartNumberingAfterBreak="0">
+  <w:abstractNum w:abstractNumId="21">
     <w:nsid w:val="661F7E2A"/>
     <w:multiLevelType w:val="hybridMultilevel"/>
     <w:tmpl w:val="B67C60B6"/>
@@ -4944,7 +4592,7 @@
       </w:pPr>
     </w:lvl>
   </w:abstractNum>
-  <w:abstractNum w:abstractNumId="22" w15:restartNumberingAfterBreak="0">
+  <w:abstractNum w:abstractNumId="22">
     <w:nsid w:val="6C901CF9"/>
     <w:multiLevelType w:val="hybridMultilevel"/>
     <w:tmpl w:val="2F4A75D8"/>
@@ -5031,7 +4679,7 @@
       </w:pPr>
     </w:lvl>
   </w:abstractNum>
-  <w:abstractNum w:abstractNumId="23" w15:restartNumberingAfterBreak="0">
+  <w:abstractNum w:abstractNumId="23">
     <w:nsid w:val="7D2B39C3"/>
     <w:multiLevelType w:val="hybridMultilevel"/>
     <w:tmpl w:val="6F6CECAC"/>
@@ -5193,7 +4841,7 @@
 </file>
 
 <file path=word/styles.xml><?xml version="1.0" encoding="utf-8"?>
-<w:styles xmlns:mc="http://schemas.openxmlformats.org/markup-compatibility/2006" xmlns:r="http://schemas.openxmlformats.org/officeDocument/2006/relationships" xmlns:w="http://schemas.openxmlformats.org/wordprocessingml/2006/main" xmlns:w14="http://schemas.microsoft.com/office/word/2010/wordml" xmlns:w15="http://schemas.microsoft.com/office/word/2012/wordml" xmlns:w16se="http://schemas.microsoft.com/office/word/2015/wordml/symex" mc:Ignorable="w14 w15 w16se">
+<w:styles xmlns:mc="http://schemas.openxmlformats.org/markup-compatibility/2006" xmlns:r="http://schemas.openxmlformats.org/officeDocument/2006/relationships" xmlns:w="http://schemas.openxmlformats.org/wordprocessingml/2006/main" xmlns:w14="http://schemas.microsoft.com/office/word/2010/wordml" xmlns:w15="http://schemas.microsoft.com/office/word/2012/wordml" mc:Ignorable="w14 w15">
   <w:docDefaults>
     <w:rPrDefault>
       <w:rPr>
@@ -5210,7 +4858,7 @@
       </w:pPr>
     </w:pPrDefault>
   </w:docDefaults>
-  <w:latentStyles w:defLockedState="0" w:defUIPriority="99" w:defSemiHidden="0" w:defUnhideWhenUsed="0" w:defQFormat="0" w:count="371">
+  <w:latentStyles w:defLockedState="0" w:defUIPriority="99" w:defSemiHidden="0" w:defUnhideWhenUsed="0" w:defQFormat="0" w:count="382">
     <w:lsdException w:name="Normal" w:uiPriority="0" w:qFormat="1"/>
     <w:lsdException w:name="heading 1" w:uiPriority="9" w:qFormat="1"/>
     <w:lsdException w:name="heading 2" w:semiHidden="1" w:uiPriority="9" w:unhideWhenUsed="1" w:qFormat="1"/>
@@ -5315,7 +4963,6 @@
     <w:lsdException w:name="HTML Sample" w:semiHidden="1" w:unhideWhenUsed="1"/>
     <w:lsdException w:name="HTML Typewriter" w:semiHidden="1" w:unhideWhenUsed="1"/>
     <w:lsdException w:name="HTML Variable" w:semiHidden="1" w:unhideWhenUsed="1"/>
-    <w:lsdException w:name="Normal Table" w:semiHidden="1" w:unhideWhenUsed="1"/>
     <w:lsdException w:name="annotation subject" w:semiHidden="1" w:unhideWhenUsed="1"/>
     <w:lsdException w:name="No List" w:semiHidden="1" w:unhideWhenUsed="1"/>
     <w:lsdException w:name="Outline List 1" w:semiHidden="1" w:unhideWhenUsed="1"/>
@@ -5361,11 +5008,9 @@
     <w:lsdException w:name="Table Subtle 1" w:semiHidden="1" w:unhideWhenUsed="1"/>
     <w:lsdException w:name="Table Subtle 2" w:semiHidden="1" w:unhideWhenUsed="1"/>
     <w:lsdException w:name="Table Web 1" w:semiHidden="1" w:unhideWhenUsed="1"/>
-    <w:lsdException w:name="Table Web 2" w:semiHidden="1" w:unhideWhenUsed="1"/>
     <w:lsdException w:name="Table Web 3" w:semiHidden="1" w:unhideWhenUsed="1"/>
     <w:lsdException w:name="Balloon Text" w:semiHidden="1" w:unhideWhenUsed="1"/>
     <w:lsdException w:name="Table Grid" w:uiPriority="39"/>
-    <w:lsdException w:name="Table Theme" w:semiHidden="1" w:unhideWhenUsed="1"/>
     <w:lsdException w:name="Placeholder Text" w:semiHidden="1"/>
     <w:lsdException w:name="No Spacing" w:semiHidden="1" w:uiPriority="1" w:unhideWhenUsed="1" w:qFormat="1"/>
     <w:lsdException w:name="Light Shading" w:uiPriority="60"/>
@@ -5477,6 +5122,8 @@
     <w:lsdException w:name="Book Title" w:semiHidden="1" w:uiPriority="33" w:unhideWhenUsed="1" w:qFormat="1"/>
     <w:lsdException w:name="Bibliography" w:semiHidden="1" w:uiPriority="37" w:unhideWhenUsed="1"/>
     <w:lsdException w:name="TOC Heading" w:semiHidden="1" w:uiPriority="39" w:unhideWhenUsed="1" w:qFormat="1"/>
+    <w:lsdException w:name="Mention" w:semiHidden="1" w:unhideWhenUsed="1"/>
+    <w:lsdException w:name="Smart Hyperlink" w:semiHidden="1" w:unhideWhenUsed="1"/>
   </w:latentStyles>
   <w:style w:type="paragraph" w:default="1" w:styleId="a1">
     <w:name w:val="Normal"/>
@@ -5732,7 +5379,7 @@
     </w:rPr>
   </w:style>
   <w:style w:type="character" w:customStyle="1" w:styleId="a6">
-    <w:name w:val="副标题 字符"/>
+    <w:name w:val="副标题字符"/>
     <w:basedOn w:val="a2"/>
     <w:link w:val="a5"/>
     <w:uiPriority w:val="2"/>
@@ -5759,7 +5406,7 @@
     </w:rPr>
   </w:style>
   <w:style w:type="character" w:customStyle="1" w:styleId="a8">
-    <w:name w:val="标题 字符"/>
+    <w:name w:val="标题字符"/>
     <w:basedOn w:val="a2"/>
     <w:link w:val="a7"/>
     <w:uiPriority w:val="1"/>
@@ -5771,7 +5418,7 @@
     </w:rPr>
   </w:style>
   <w:style w:type="character" w:customStyle="1" w:styleId="10">
-    <w:name w:val="标题 1 字符"/>
+    <w:name w:val="标题 1字符"/>
     <w:basedOn w:val="a2"/>
     <w:link w:val="1"/>
     <w:uiPriority w:val="9"/>
@@ -5830,7 +5477,7 @@
     </w:rPr>
   </w:style>
   <w:style w:type="character" w:customStyle="1" w:styleId="ac">
-    <w:name w:val="引用 字符"/>
+    <w:name w:val="引用字符"/>
     <w:basedOn w:val="a2"/>
     <w:link w:val="ab"/>
     <w:uiPriority w:val="29"/>
@@ -5859,6 +5506,7 @@
       <w:spacing w:after="0" w:line="240" w:lineRule="auto"/>
     </w:pPr>
     <w:tblPr>
+      <w:tblInd w:w="0" w:type="dxa"/>
       <w:tblBorders>
         <w:top w:val="single" w:sz="4" w:space="0" w:color="auto"/>
         <w:left w:val="single" w:sz="4" w:space="0" w:color="auto"/>
@@ -5867,6 +5515,12 @@
         <w:insideH w:val="single" w:sz="4" w:space="0" w:color="auto"/>
         <w:insideV w:val="single" w:sz="4" w:space="0" w:color="auto"/>
       </w:tblBorders>
+      <w:tblCellMar>
+        <w:top w:w="0" w:type="dxa"/>
+        <w:left w:w="108" w:type="dxa"/>
+        <w:bottom w:w="0" w:type="dxa"/>
+        <w:right w:w="108" w:type="dxa"/>
+      </w:tblCellMar>
     </w:tblPr>
   </w:style>
   <w:style w:type="paragraph" w:customStyle="1" w:styleId="ae">
@@ -5883,7 +5537,7 @@
     </w:pPr>
   </w:style>
   <w:style w:type="character" w:customStyle="1" w:styleId="50">
-    <w:name w:val="标题 5 字符"/>
+    <w:name w:val="标题 5字符"/>
     <w:basedOn w:val="a2"/>
     <w:link w:val="5"/>
     <w:uiPriority w:val="9"/>
@@ -5896,7 +5550,7 @@
     </w:rPr>
   </w:style>
   <w:style w:type="character" w:customStyle="1" w:styleId="60">
-    <w:name w:val="标题 6 字符"/>
+    <w:name w:val="标题 6字符"/>
     <w:basedOn w:val="a2"/>
     <w:link w:val="6"/>
     <w:uiPriority w:val="9"/>
@@ -5910,7 +5564,7 @@
     </w:rPr>
   </w:style>
   <w:style w:type="character" w:customStyle="1" w:styleId="70">
-    <w:name w:val="标题 7 字符"/>
+    <w:name w:val="标题 7字符"/>
     <w:basedOn w:val="a2"/>
     <w:link w:val="7"/>
     <w:uiPriority w:val="9"/>
@@ -5923,7 +5577,7 @@
     </w:rPr>
   </w:style>
   <w:style w:type="character" w:customStyle="1" w:styleId="80">
-    <w:name w:val="标题 8 字符"/>
+    <w:name w:val="标题 8字符"/>
     <w:basedOn w:val="a2"/>
     <w:link w:val="8"/>
     <w:uiPriority w:val="9"/>
@@ -5937,7 +5591,7 @@
     </w:rPr>
   </w:style>
   <w:style w:type="character" w:customStyle="1" w:styleId="90">
-    <w:name w:val="标题 9 字符"/>
+    <w:name w:val="标题 9字符"/>
     <w:basedOn w:val="a2"/>
     <w:link w:val="9"/>
     <w:uiPriority w:val="9"/>
@@ -6077,12 +5731,12 @@
     </w:pPr>
   </w:style>
   <w:style w:type="character" w:customStyle="1" w:styleId="af8">
-    <w:name w:val="页脚 字符"/>
+    <w:name w:val="页脚字符"/>
     <w:basedOn w:val="a2"/>
     <w:link w:val="af7"/>
     <w:uiPriority w:val="99"/>
   </w:style>
-  <w:style w:type="paragraph" w:styleId="TOC">
+  <w:style w:type="paragraph" w:styleId="af9">
     <w:name w:val="TOC Heading"/>
     <w:basedOn w:val="1"/>
     <w:next w:val="a1"/>
@@ -6103,6 +5757,7 @@
       <w:ind w:left="374"/>
     </w:pPr>
     <w:tblPr>
+      <w:tblInd w:w="0" w:type="dxa"/>
       <w:tblBorders>
         <w:bottom w:val="single" w:sz="8" w:space="0" w:color="000000" w:themeColor="text1"/>
         <w:insideH w:val="single" w:sz="8" w:space="0" w:color="000000" w:themeColor="text1"/>
@@ -6148,7 +5803,7 @@
     </w:tblStylePr>
   </w:style>
   <w:style w:type="character" w:customStyle="1" w:styleId="aa">
-    <w:name w:val="明显引用 字符"/>
+    <w:name w:val="明显引用字符"/>
     <w:basedOn w:val="a2"/>
     <w:link w:val="a9"/>
     <w:uiPriority w:val="30"/>
@@ -6160,7 +5815,7 @@
     </w:rPr>
   </w:style>
   <w:style w:type="character" w:customStyle="1" w:styleId="20">
-    <w:name w:val="标题 2 字符"/>
+    <w:name w:val="标题 2字符"/>
     <w:basedOn w:val="a2"/>
     <w:link w:val="2"/>
     <w:uiPriority w:val="9"/>
@@ -6170,10 +5825,10 @@
       <w:szCs w:val="26"/>
     </w:rPr>
   </w:style>
-  <w:style w:type="paragraph" w:styleId="af9">
+  <w:style w:type="paragraph" w:styleId="afa">
     <w:name w:val="header"/>
     <w:basedOn w:val="a1"/>
-    <w:link w:val="afa"/>
+    <w:link w:val="afb"/>
     <w:uiPriority w:val="99"/>
     <w:qFormat/>
     <w:pPr>
@@ -6181,7 +5836,7 @@
     </w:pPr>
   </w:style>
   <w:style w:type="character" w:customStyle="1" w:styleId="30">
-    <w:name w:val="标题 3 字符"/>
+    <w:name w:val="标题 3字符"/>
     <w:basedOn w:val="a2"/>
     <w:link w:val="3"/>
     <w:uiPriority w:val="9"/>
@@ -6191,14 +5846,14 @@
       <w:sz w:val="30"/>
     </w:rPr>
   </w:style>
-  <w:style w:type="character" w:customStyle="1" w:styleId="afa">
-    <w:name w:val="页眉 字符"/>
+  <w:style w:type="character" w:customStyle="1" w:styleId="afb">
+    <w:name w:val="页眉字符"/>
     <w:basedOn w:val="a2"/>
-    <w:link w:val="af9"/>
+    <w:link w:val="afa"/>
     <w:uiPriority w:val="99"/>
   </w:style>
   <w:style w:type="character" w:customStyle="1" w:styleId="40">
-    <w:name w:val="标题 4 字符"/>
+    <w:name w:val="标题 4字符"/>
     <w:basedOn w:val="a2"/>
     <w:link w:val="4"/>
     <w:uiPriority w:val="9"/>
@@ -6210,7 +5865,7 @@
       <w:sz w:val="30"/>
     </w:rPr>
   </w:style>
-  <w:style w:type="paragraph" w:styleId="afb">
+  <w:style w:type="paragraph" w:styleId="afc">
     <w:name w:val="List Paragraph"/>
     <w:basedOn w:val="a1"/>
     <w:uiPriority w:val="34"/>
@@ -6225,7 +5880,7 @@
 </file>
 
 <file path=word/glossary/document.xml><?xml version="1.0" encoding="utf-8"?>
-<w:glossaryDocument xmlns:wpc="http://schemas.microsoft.com/office/word/2010/wordprocessingCanvas" xmlns:cx="http://schemas.microsoft.com/office/drawing/2014/chartex" xmlns:mc="http://schemas.openxmlformats.org/markup-compatibility/2006" xmlns:o="urn:schemas-microsoft-com:office:office" xmlns:r="http://schemas.openxmlformats.org/officeDocument/2006/relationships" xmlns:m="http://schemas.openxmlformats.org/officeDocument/2006/math" xmlns:v="urn:schemas-microsoft-com:vml" xmlns:wp14="http://schemas.microsoft.com/office/word/2010/wordprocessingDrawing" xmlns:wp="http://schemas.openxmlformats.org/drawingml/2006/wordprocessingDrawing" xmlns:w10="urn:schemas-microsoft-com:office:word" xmlns:w="http://schemas.openxmlformats.org/wordprocessingml/2006/main" xmlns:w14="http://schemas.microsoft.com/office/word/2010/wordml" xmlns:w15="http://schemas.microsoft.com/office/word/2012/wordml" xmlns:w16se="http://schemas.microsoft.com/office/word/2015/wordml/symex" xmlns:wpg="http://schemas.microsoft.com/office/word/2010/wordprocessingGroup" xmlns:wpi="http://schemas.microsoft.com/office/word/2010/wordprocessingInk" xmlns:wne="http://schemas.microsoft.com/office/word/2006/wordml" xmlns:wps="http://schemas.microsoft.com/office/word/2010/wordprocessingShape" mc:Ignorable="w14 w15 w16se wp14">
+<w:glossaryDocument xmlns:wpc="http://schemas.microsoft.com/office/word/2010/wordprocessingCanvas" xmlns:mo="http://schemas.microsoft.com/office/mac/office/2008/main" xmlns:mc="http://schemas.openxmlformats.org/markup-compatibility/2006" xmlns:mv="urn:schemas-microsoft-com:mac:vml" xmlns:o="urn:schemas-microsoft-com:office:office" xmlns:r="http://schemas.openxmlformats.org/officeDocument/2006/relationships" xmlns:m="http://schemas.openxmlformats.org/officeDocument/2006/math" xmlns:v="urn:schemas-microsoft-com:vml" xmlns:wp14="http://schemas.microsoft.com/office/word/2010/wordprocessingDrawing" xmlns:wp="http://schemas.openxmlformats.org/drawingml/2006/wordprocessingDrawing" xmlns:w10="urn:schemas-microsoft-com:office:word" xmlns:w="http://schemas.openxmlformats.org/wordprocessingml/2006/main" xmlns:w14="http://schemas.microsoft.com/office/word/2010/wordml" xmlns:w15="http://schemas.microsoft.com/office/word/2012/wordml" xmlns:wpg="http://schemas.microsoft.com/office/word/2010/wordprocessingGroup" xmlns:wpi="http://schemas.microsoft.com/office/word/2010/wordprocessingInk" xmlns:wne="http://schemas.microsoft.com/office/word/2006/wordml" xmlns:wps="http://schemas.microsoft.com/office/word/2010/wordprocessingShape" mc:Ignorable="w14 w15 wp14">
   <w:docParts>
     <w:docPart>
       <w:docPartPr>
@@ -6261,7 +5916,7 @@
 </file>
 
 <file path=word/glossary/fontTable.xml><?xml version="1.0" encoding="utf-8"?>
-<w:fonts xmlns:mc="http://schemas.openxmlformats.org/markup-compatibility/2006" xmlns:r="http://schemas.openxmlformats.org/officeDocument/2006/relationships" xmlns:w="http://schemas.openxmlformats.org/wordprocessingml/2006/main" xmlns:w14="http://schemas.microsoft.com/office/word/2010/wordml" xmlns:w15="http://schemas.microsoft.com/office/word/2012/wordml" xmlns:w16se="http://schemas.microsoft.com/office/word/2015/wordml/symex" mc:Ignorable="w14 w15 w16se">
+<w:fonts xmlns:mc="http://schemas.openxmlformats.org/markup-compatibility/2006" xmlns:r="http://schemas.openxmlformats.org/officeDocument/2006/relationships" xmlns:w="http://schemas.openxmlformats.org/wordprocessingml/2006/main" xmlns:w14="http://schemas.microsoft.com/office/word/2010/wordml" xmlns:w15="http://schemas.microsoft.com/office/word/2012/wordml" mc:Ignorable="w14 w15">
   <w:font w:name="Wingdings">
     <w:panose1 w:val="05000000000000000000"/>
     <w:charset w:val="02"/>
@@ -6272,63 +5927,60 @@
   <w:font w:name="Times New Roman">
     <w:panose1 w:val="02020603050405020304"/>
     <w:charset w:val="00"/>
-    <w:family w:val="roman"/>
+    <w:family w:val="auto"/>
     <w:pitch w:val="variable"/>
-    <w:sig w:usb0="E0002EFF" w:usb1="C000785B" w:usb2="00000009" w:usb3="00000000" w:csb0="000001FF" w:csb1="00000000"/>
+    <w:sig w:usb0="E0002AEF" w:usb1="C0007841" w:usb2="00000009" w:usb3="00000000" w:csb0="000001FF" w:csb1="00000000"/>
   </w:font>
   <w:font w:name="Symbol">
     <w:panose1 w:val="05050102010706020507"/>
     <w:charset w:val="02"/>
-    <w:family w:val="roman"/>
+    <w:family w:val="auto"/>
     <w:pitch w:val="variable"/>
     <w:sig w:usb0="00000000" w:usb1="10000000" w:usb2="00000000" w:usb3="00000000" w:csb0="80000000" w:csb1="00000000"/>
   </w:font>
   <w:font w:name="Courier New">
     <w:panose1 w:val="02070309020205020404"/>
-    <w:charset w:val="00"/>
+    <w:charset w:val="4D"/>
     <w:family w:val="modern"/>
+    <w:notTrueType/>
     <w:pitch w:val="fixed"/>
-    <w:sig w:usb0="E0002EFF" w:usb1="C0007843" w:usb2="00000009" w:usb3="00000000" w:csb0="000001FF" w:csb1="00000000"/>
+    <w:sig w:usb0="00000003" w:usb1="00000000" w:usb2="00000000" w:usb3="00000000" w:csb0="00000001" w:csb1="00000000"/>
   </w:font>
   <w:font w:name="宋体">
-    <w:altName w:val="SimSun"/>
-    <w:panose1 w:val="02010600030101010101"/>
     <w:charset w:val="86"/>
     <w:family w:val="auto"/>
     <w:pitch w:val="variable"/>
     <w:sig w:usb0="00000003" w:usb1="288F0000" w:usb2="00000016" w:usb3="00000000" w:csb0="00040001" w:csb1="00000000"/>
   </w:font>
   <w:font w:name="Mangal">
-    <w:altName w:val="Courier New"/>
-    <w:panose1 w:val="00000400000000000000"/>
+    <w:panose1 w:val="02040503050203030202"/>
     <w:charset w:val="00"/>
     <w:family w:val="auto"/>
     <w:pitch w:val="variable"/>
-    <w:sig w:usb0="00000003" w:usb1="00000000" w:usb2="00000000" w:usb3="00000000" w:csb0="00000001" w:csb1="00000000"/>
+    <w:sig w:usb0="00008003" w:usb1="00000000" w:usb2="00000000" w:usb3="00000000" w:csb0="00000001" w:csb1="00000000"/>
   </w:font>
   <w:font w:name="Calibri">
     <w:panose1 w:val="020F0502020204030204"/>
     <w:charset w:val="00"/>
-    <w:family w:val="swiss"/>
+    <w:family w:val="auto"/>
     <w:pitch w:val="variable"/>
-    <w:sig w:usb0="E4002EFF" w:usb1="C000247B" w:usb2="00000009" w:usb3="00000000" w:csb0="000001FF" w:csb1="00000000"/>
+    <w:sig w:usb0="E00002FF" w:usb1="4000ACFF" w:usb2="00000001" w:usb3="00000000" w:csb0="0000019F" w:csb1="00000000"/>
   </w:font>
   <w:font w:name="Arial">
     <w:panose1 w:val="020B0604020202020204"/>
     <w:charset w:val="00"/>
-    <w:family w:val="swiss"/>
+    <w:family w:val="auto"/>
     <w:pitch w:val="variable"/>
-    <w:sig w:usb0="E0002EFF" w:usb1="C000785B" w:usb2="00000009" w:usb3="00000000" w:csb0="000001FF" w:csb1="00000000"/>
+    <w:sig w:usb0="E0002AFF" w:usb1="C0007843" w:usb2="00000009" w:usb3="00000000" w:csb0="000001FF" w:csb1="00000000"/>
   </w:font>
-  <w:font w:name="等线">
-    <w:altName w:val="DengXian"/>
+  <w:font w:name="DengXian">
     <w:panose1 w:val="02010600030101010101"/>
     <w:charset w:val="86"/>
     <w:family w:val="auto"/>
     <w:pitch w:val="variable"/>
     <w:sig w:usb0="A00002BF" w:usb1="38CF7CFA" w:usb2="00000016" w:usb3="00000000" w:csb0="0004000F" w:csb1="00000000"/>
   </w:font>
-  <w:font w:name="等线 Light">
+  <w:font w:name="DengXian Light">
     <w:panose1 w:val="02010600030101010101"/>
     <w:charset w:val="86"/>
     <w:family w:val="auto"/>
@@ -6339,8 +5991,8 @@
 </file>
 
 <file path=word/glossary/numbering.xml><?xml version="1.0" encoding="utf-8"?>
-<w:numbering xmlns:wpc="http://schemas.microsoft.com/office/word/2010/wordprocessingCanvas" xmlns:cx="http://schemas.microsoft.com/office/drawing/2014/chartex" xmlns:mc="http://schemas.openxmlformats.org/markup-compatibility/2006" xmlns:o="urn:schemas-microsoft-com:office:office" xmlns:r="http://schemas.openxmlformats.org/officeDocument/2006/relationships" xmlns:m="http://schemas.openxmlformats.org/officeDocument/2006/math" xmlns:v="urn:schemas-microsoft-com:vml" xmlns:wp14="http://schemas.microsoft.com/office/word/2010/wordprocessingDrawing" xmlns:wp="http://schemas.openxmlformats.org/drawingml/2006/wordprocessingDrawing" xmlns:w10="urn:schemas-microsoft-com:office:word" xmlns:w="http://schemas.openxmlformats.org/wordprocessingml/2006/main" xmlns:w14="http://schemas.microsoft.com/office/word/2010/wordml" xmlns:w15="http://schemas.microsoft.com/office/word/2012/wordml" xmlns:w16se="http://schemas.microsoft.com/office/word/2015/wordml/symex" xmlns:wpg="http://schemas.microsoft.com/office/word/2010/wordprocessingGroup" xmlns:wpi="http://schemas.microsoft.com/office/word/2010/wordprocessingInk" xmlns:wne="http://schemas.microsoft.com/office/word/2006/wordml" xmlns:wps="http://schemas.microsoft.com/office/word/2010/wordprocessingShape" mc:Ignorable="w14 w15 w16se wp14">
-  <w:abstractNum w:abstractNumId="0" w15:restartNumberingAfterBreak="0">
+<w:numbering xmlns:wpc="http://schemas.microsoft.com/office/word/2010/wordprocessingCanvas" xmlns:mo="http://schemas.microsoft.com/office/mac/office/2008/main" xmlns:mc="http://schemas.openxmlformats.org/markup-compatibility/2006" xmlns:mv="urn:schemas-microsoft-com:mac:vml" xmlns:o="urn:schemas-microsoft-com:office:office" xmlns:r="http://schemas.openxmlformats.org/officeDocument/2006/relationships" xmlns:m="http://schemas.openxmlformats.org/officeDocument/2006/math" xmlns:v="urn:schemas-microsoft-com:vml" xmlns:wp14="http://schemas.microsoft.com/office/word/2010/wordprocessingDrawing" xmlns:wp="http://schemas.openxmlformats.org/drawingml/2006/wordprocessingDrawing" xmlns:w10="urn:schemas-microsoft-com:office:word" xmlns:w="http://schemas.openxmlformats.org/wordprocessingml/2006/main" xmlns:w14="http://schemas.microsoft.com/office/word/2010/wordml" xmlns:w15="http://schemas.microsoft.com/office/word/2012/wordml" xmlns:wpg="http://schemas.microsoft.com/office/word/2010/wordprocessingGroup" xmlns:wpi="http://schemas.microsoft.com/office/word/2010/wordprocessingInk" xmlns:wne="http://schemas.microsoft.com/office/word/2006/wordml" xmlns:wps="http://schemas.microsoft.com/office/word/2010/wordprocessingShape" mc:Ignorable="w14 w15 wp14">
+  <w:abstractNum w:abstractNumId="0">
     <w:nsid w:val="52083510"/>
     <w:multiLevelType w:val="hybridMultilevel"/>
     <w:tmpl w:val="BE6E19F6"/>
@@ -6466,7 +6118,7 @@
 </file>
 
 <file path=word/glossary/settings.xml><?xml version="1.0" encoding="utf-8"?>
-<w:settings xmlns:mc="http://schemas.openxmlformats.org/markup-compatibility/2006" xmlns:o="urn:schemas-microsoft-com:office:office" xmlns:r="http://schemas.openxmlformats.org/officeDocument/2006/relationships" xmlns:m="http://schemas.openxmlformats.org/officeDocument/2006/math" xmlns:v="urn:schemas-microsoft-com:vml" xmlns:w10="urn:schemas-microsoft-com:office:word" xmlns:w="http://schemas.openxmlformats.org/wordprocessingml/2006/main" xmlns:w14="http://schemas.microsoft.com/office/word/2010/wordml" xmlns:w15="http://schemas.microsoft.com/office/word/2012/wordml" xmlns:w16se="http://schemas.microsoft.com/office/word/2015/wordml/symex" xmlns:sl="http://schemas.openxmlformats.org/schemaLibrary/2006/main" mc:Ignorable="w14 w15 w16se">
+<w:settings xmlns:mc="http://schemas.openxmlformats.org/markup-compatibility/2006" xmlns:o="urn:schemas-microsoft-com:office:office" xmlns:r="http://schemas.openxmlformats.org/officeDocument/2006/relationships" xmlns:m="http://schemas.openxmlformats.org/officeDocument/2006/math" xmlns:v="urn:schemas-microsoft-com:vml" xmlns:w10="urn:schemas-microsoft-com:office:word" xmlns:w="http://schemas.openxmlformats.org/wordprocessingml/2006/main" xmlns:w14="http://schemas.microsoft.com/office/word/2010/wordml" xmlns:w15="http://schemas.microsoft.com/office/word/2012/wordml" xmlns:sl="http://schemas.openxmlformats.org/schemaLibrary/2006/main" mc:Ignorable="w14 w15">
   <w:view w:val="normal"/>
   <w:bordersDoNotSurroundHeader/>
   <w:bordersDoNotSurroundFooter/>
@@ -6495,6 +6147,7 @@
     <w:rsid w:val="000C7CD6"/>
     <w:rsid w:val="000D38D2"/>
     <w:rsid w:val="00360C60"/>
+    <w:rsid w:val="0039217A"/>
     <w:rsid w:val="00967121"/>
     <w:rsid w:val="00C92065"/>
     <w:rsid w:val="00E06E4A"/>
@@ -6513,7 +6166,7 @@
     <m:intLim m:val="subSup"/>
     <m:naryLim m:val="undOvr"/>
   </m:mathPr>
-  <w:themeFontLang w:val="en-US" w:eastAsia="zh-CN"/>
+  <w:themeFontLang w:val="en-US" w:eastAsia="zh-CN" w:bidi="x-none"/>
   <w:clrSchemeMapping w:bg1="light1" w:t1="dark1" w:bg2="light2" w:t2="dark2" w:accent1="accent1" w:accent2="accent2" w:accent3="accent3" w:accent4="accent4" w:accent5="accent5" w:accent6="accent6" w:hyperlink="hyperlink" w:followedHyperlink="followedHyperlink"/>
   <w:decimalSymbol w:val="."/>
   <w:listSeparator w:val=","/>
@@ -6523,7 +6176,7 @@
 </file>
 
 <file path=word/glossary/styles.xml><?xml version="1.0" encoding="utf-8"?>
-<w:styles xmlns:mc="http://schemas.openxmlformats.org/markup-compatibility/2006" xmlns:r="http://schemas.openxmlformats.org/officeDocument/2006/relationships" xmlns:w="http://schemas.openxmlformats.org/wordprocessingml/2006/main" xmlns:w14="http://schemas.microsoft.com/office/word/2010/wordml" xmlns:w15="http://schemas.microsoft.com/office/word/2012/wordml" xmlns:w16se="http://schemas.microsoft.com/office/word/2015/wordml/symex" mc:Ignorable="w14 w15 w16se">
+<w:styles xmlns:mc="http://schemas.openxmlformats.org/markup-compatibility/2006" xmlns:r="http://schemas.openxmlformats.org/officeDocument/2006/relationships" xmlns:w="http://schemas.openxmlformats.org/wordprocessingml/2006/main" xmlns:w14="http://schemas.microsoft.com/office/word/2010/wordml" xmlns:w15="http://schemas.microsoft.com/office/word/2012/wordml" mc:Ignorable="w14 w15">
   <w:docDefaults>
     <w:rPrDefault>
       <w:rPr>
@@ -6536,7 +6189,7 @@
     </w:rPrDefault>
     <w:pPrDefault/>
   </w:docDefaults>
-  <w:latentStyles w:defLockedState="0" w:defUIPriority="99" w:defSemiHidden="0" w:defUnhideWhenUsed="0" w:defQFormat="0" w:count="371">
+  <w:latentStyles w:defLockedState="0" w:defUIPriority="99" w:defSemiHidden="0" w:defUnhideWhenUsed="0" w:defQFormat="0" w:count="382">
     <w:lsdException w:name="Normal" w:uiPriority="0" w:qFormat="1"/>
     <w:lsdException w:name="heading 1" w:uiPriority="9" w:qFormat="1"/>
     <w:lsdException w:name="heading 2" w:semiHidden="1" w:uiPriority="9" w:unhideWhenUsed="1" w:qFormat="1"/>
@@ -6642,7 +6295,6 @@
     <w:lsdException w:name="HTML Sample" w:semiHidden="1" w:unhideWhenUsed="1"/>
     <w:lsdException w:name="HTML Typewriter" w:semiHidden="1" w:unhideWhenUsed="1"/>
     <w:lsdException w:name="HTML Variable" w:semiHidden="1" w:unhideWhenUsed="1"/>
-    <w:lsdException w:name="Normal Table" w:semiHidden="1" w:unhideWhenUsed="1"/>
     <w:lsdException w:name="annotation subject" w:semiHidden="1" w:unhideWhenUsed="1"/>
     <w:lsdException w:name="No List" w:semiHidden="1" w:unhideWhenUsed="1"/>
     <w:lsdException w:name="Outline List 1" w:semiHidden="1" w:unhideWhenUsed="1"/>
@@ -6688,11 +6340,9 @@
     <w:lsdException w:name="Table Subtle 1" w:semiHidden="1" w:unhideWhenUsed="1"/>
     <w:lsdException w:name="Table Subtle 2" w:semiHidden="1" w:unhideWhenUsed="1"/>
     <w:lsdException w:name="Table Web 1" w:semiHidden="1" w:unhideWhenUsed="1"/>
-    <w:lsdException w:name="Table Web 2" w:semiHidden="1" w:unhideWhenUsed="1"/>
     <w:lsdException w:name="Table Web 3" w:semiHidden="1" w:unhideWhenUsed="1"/>
     <w:lsdException w:name="Balloon Text" w:semiHidden="1" w:unhideWhenUsed="1"/>
     <w:lsdException w:name="Table Grid" w:uiPriority="39"/>
-    <w:lsdException w:name="Table Theme" w:semiHidden="1" w:unhideWhenUsed="1"/>
     <w:lsdException w:name="Placeholder Text" w:semiHidden="1"/>
     <w:lsdException w:name="No Spacing" w:uiPriority="1" w:qFormat="1"/>
     <w:lsdException w:name="Light Shading" w:uiPriority="60"/>
@@ -6908,6 +6558,8 @@
     <w:lsdException w:name="List Table 5 Dark Accent 6" w:uiPriority="50"/>
     <w:lsdException w:name="List Table 6 Colorful Accent 6" w:uiPriority="51"/>
     <w:lsdException w:name="List Table 7 Colorful Accent 6" w:uiPriority="52"/>
+    <w:lsdException w:name="Mention" w:semiHidden="1" w:unhideWhenUsed="1"/>
+    <w:lsdException w:name="Smart Hyperlink" w:semiHidden="1" w:unhideWhenUsed="1"/>
   </w:latentStyles>
   <w:style w:type="paragraph" w:default="1" w:styleId="a0">
     <w:name w:val="Normal"/>
@@ -7093,8 +6745,9 @@
 </file>
 
 <file path=word/glossary/webSettings.xml><?xml version="1.0" encoding="utf-8"?>
-<w:webSettings xmlns:mc="http://schemas.openxmlformats.org/markup-compatibility/2006" xmlns:r="http://schemas.openxmlformats.org/officeDocument/2006/relationships" xmlns:w="http://schemas.openxmlformats.org/wordprocessingml/2006/main" xmlns:w14="http://schemas.microsoft.com/office/word/2010/wordml" xmlns:w15="http://schemas.microsoft.com/office/word/2012/wordml" xmlns:w16se="http://schemas.microsoft.com/office/word/2015/wordml/symex" mc:Ignorable="w14 w15 w16se">
+<w:webSettings xmlns:mc="http://schemas.openxmlformats.org/markup-compatibility/2006" xmlns:r="http://schemas.openxmlformats.org/officeDocument/2006/relationships" xmlns:w="http://schemas.openxmlformats.org/wordprocessingml/2006/main" xmlns:w14="http://schemas.microsoft.com/office/word/2010/wordml" xmlns:w15="http://schemas.microsoft.com/office/word/2012/wordml" mc:Ignorable="w14 w15">
   <w:allowPNG/>
+  <w:doNotSaveAsSingleFile/>
 </w:webSettings>
 </file>
 

--- a/面向大规模智能监控系统的算力共享网络解决方案.docx
+++ b/面向大规模智能监控系统的算力共享网络解决方案.docx
@@ -1,6 +1,6 @@
 
 <file path=word/document.xml><?xml version="1.0" encoding="utf-8"?>
-<w:document xmlns:wpc="http://schemas.microsoft.com/office/word/2010/wordprocessingCanvas" xmlns:mo="http://schemas.microsoft.com/office/mac/office/2008/main" xmlns:mc="http://schemas.openxmlformats.org/markup-compatibility/2006" xmlns:mv="urn:schemas-microsoft-com:mac:vml" xmlns:o="urn:schemas-microsoft-com:office:office" xmlns:r="http://schemas.openxmlformats.org/officeDocument/2006/relationships" xmlns:m="http://schemas.openxmlformats.org/officeDocument/2006/math" xmlns:v="urn:schemas-microsoft-com:vml" xmlns:wp14="http://schemas.microsoft.com/office/word/2010/wordprocessingDrawing" xmlns:wp="http://schemas.openxmlformats.org/drawingml/2006/wordprocessingDrawing" xmlns:w10="urn:schemas-microsoft-com:office:word" xmlns:w="http://schemas.openxmlformats.org/wordprocessingml/2006/main" xmlns:w14="http://schemas.microsoft.com/office/word/2010/wordml" xmlns:w15="http://schemas.microsoft.com/office/word/2012/wordml" xmlns:wpg="http://schemas.microsoft.com/office/word/2010/wordprocessingGroup" xmlns:wpi="http://schemas.microsoft.com/office/word/2010/wordprocessingInk" xmlns:wne="http://schemas.microsoft.com/office/word/2006/wordml" xmlns:wps="http://schemas.microsoft.com/office/word/2010/wordprocessingShape" mc:Ignorable="w14 w15 wp14">
+<w:document xmlns:wpc="http://schemas.microsoft.com/office/word/2010/wordprocessingCanvas" xmlns:cx="http://schemas.microsoft.com/office/drawing/2014/chartex" xmlns:mc="http://schemas.openxmlformats.org/markup-compatibility/2006" xmlns:o="urn:schemas-microsoft-com:office:office" xmlns:r="http://schemas.openxmlformats.org/officeDocument/2006/relationships" xmlns:m="http://schemas.openxmlformats.org/officeDocument/2006/math" xmlns:v="urn:schemas-microsoft-com:vml" xmlns:wp14="http://schemas.microsoft.com/office/word/2010/wordprocessingDrawing" xmlns:wp="http://schemas.openxmlformats.org/drawingml/2006/wordprocessingDrawing" xmlns:w10="urn:schemas-microsoft-com:office:word" xmlns:w="http://schemas.openxmlformats.org/wordprocessingml/2006/main" xmlns:w14="http://schemas.microsoft.com/office/word/2010/wordml" xmlns:w15="http://schemas.microsoft.com/office/word/2012/wordml" xmlns:w16se="http://schemas.microsoft.com/office/word/2015/wordml/symex" xmlns:wpg="http://schemas.microsoft.com/office/word/2010/wordprocessingGroup" xmlns:wpi="http://schemas.microsoft.com/office/word/2010/wordprocessingInk" xmlns:wne="http://schemas.microsoft.com/office/word/2006/wordml" xmlns:wps="http://schemas.microsoft.com/office/word/2010/wordprocessingShape" mc:Ignorable="w14 w15 w16se wp14">
   <w:body>
     <w:p>
       <w:pPr>
@@ -450,15 +450,12 @@
     </w:p>
     <w:p>
       <w:pPr>
-        <w:pStyle w:val="afc"/>
+        <w:pStyle w:val="afb"/>
         <w:numPr>
           <w:ilvl w:val="0"/>
           <w:numId w:val="23"/>
         </w:numPr>
         <w:ind w:firstLineChars="0"/>
-        <w:rPr>
-          <w:rFonts w:hint="eastAsia"/>
-        </w:rPr>
       </w:pPr>
       <w:r>
         <w:rPr>
@@ -545,13 +542,27 @@
       <w:r>
         <w:rPr>
           <w:rFonts w:hint="eastAsia"/>
-        </w:rPr>
-        <w:t>自动识别计算核心的故障类型并选择对应的解决方案。</w:t>
+          <w:highlight w:val="yellow"/>
+        </w:rPr>
+        <w:t>自动识别计算核心的故障类型</w:t>
+      </w:r>
+      <w:r>
+        <w:rPr>
+          <w:rFonts w:hint="eastAsia"/>
+          <w:highlight w:val="yellow"/>
+        </w:rPr>
+        <w:t>（做不到）</w:t>
+      </w:r>
+      <w:r>
+        <w:rPr>
+          <w:rFonts w:hint="eastAsia"/>
+        </w:rPr>
+        <w:t>并选择对应的解决方案。</w:t>
       </w:r>
     </w:p>
     <w:p>
       <w:pPr>
-        <w:pStyle w:val="afc"/>
+        <w:pStyle w:val="afb"/>
         <w:numPr>
           <w:ilvl w:val="0"/>
           <w:numId w:val="23"/>
@@ -1000,7 +1011,7 @@
     </w:p>
     <w:p>
       <w:pPr>
-        <w:pStyle w:val="afc"/>
+        <w:pStyle w:val="afb"/>
         <w:numPr>
           <w:ilvl w:val="0"/>
           <w:numId w:val="19"/>
@@ -1019,7 +1030,7 @@
     </w:p>
     <w:p>
       <w:pPr>
-        <w:pStyle w:val="afc"/>
+        <w:pStyle w:val="afb"/>
         <w:numPr>
           <w:ilvl w:val="0"/>
           <w:numId w:val="19"/>
@@ -1039,7 +1050,7 @@
     </w:p>
     <w:p>
       <w:pPr>
-        <w:pStyle w:val="afc"/>
+        <w:pStyle w:val="afb"/>
         <w:numPr>
           <w:ilvl w:val="0"/>
           <w:numId w:val="19"/>
@@ -1096,7 +1107,7 @@
     </w:p>
     <w:p>
       <w:pPr>
-        <w:pStyle w:val="afc"/>
+        <w:pStyle w:val="afb"/>
         <w:numPr>
           <w:ilvl w:val="0"/>
           <w:numId w:val="20"/>
@@ -1245,7 +1256,7 @@
     </w:p>
     <w:p>
       <w:pPr>
-        <w:pStyle w:val="afc"/>
+        <w:pStyle w:val="afb"/>
         <w:numPr>
           <w:ilvl w:val="0"/>
           <w:numId w:val="20"/>
@@ -1398,105 +1409,511 @@
     </w:p>
     <w:p>
       <w:pPr>
-        <w:ind w:firstLine="720"/>
-      </w:pPr>
-      <w:r>
-        <w:rPr>
-          <w:rFonts w:hint="eastAsia"/>
-        </w:rPr>
-        <w:t>作为解决多级算力资源（云计算、边缘计算以及端计算）并存情况下资源统一供给问题的一种新型网络技术方案，算力网络通过网络控制面（如集中式控制器、分布式路由协议等）分发服务节点的算力、存储、算法等资源信息，并结合网络信息和用户需求，提供计算、存储、网络等资源的分发、关联、交易与调配，从而实现整网资源的最优化配置和使用</w:t>
-      </w:r>
-      <w:r>
-        <w:rPr>
-          <w:rFonts w:hint="eastAsia"/>
-          <w:vertAlign w:val="superscript"/>
-        </w:rPr>
-        <w:t xml:space="preserve"> [1]</w:t>
-      </w:r>
-      <w:r>
-        <w:rPr>
-          <w:rFonts w:hint="eastAsia"/>
-        </w:rPr>
-        <w:t>。</w:t>
+        <w:rPr>
+          <w:rFonts w:hint="eastAsia"/>
+        </w:rPr>
+      </w:pPr>
+      <w:r>
+        <w:rPr>
+          <w:rFonts w:hint="eastAsia"/>
+          <w:highlight w:val="yellow"/>
+        </w:rPr>
+        <w:t>参考文献</w:t>
       </w:r>
     </w:p>
     <w:p>
       <w:pPr>
-        <w:ind w:firstLine="720"/>
-      </w:pPr>
-      <w:r>
-        <w:rPr>
-          <w:rFonts w:hint="eastAsia"/>
-        </w:rPr>
-        <w:t>算力网络的产生与边缘计算息息相关，它可以重点解决资源节点泛在化后的两个重要问题：用户体验一致性和服务灵活动态部署</w:t>
-      </w:r>
-      <w:r>
-        <w:rPr>
-          <w:rFonts w:hint="eastAsia"/>
-          <w:vertAlign w:val="superscript"/>
-        </w:rPr>
-        <w:t>[</w:t>
-      </w:r>
-      <w:r>
-        <w:rPr>
-          <w:vertAlign w:val="superscript"/>
-        </w:rPr>
-        <w:t>2</w:t>
-      </w:r>
-      <w:r>
-        <w:rPr>
-          <w:rFonts w:hint="eastAsia"/>
-          <w:vertAlign w:val="superscript"/>
-        </w:rPr>
-        <w:t>]</w:t>
-      </w:r>
-      <w:r>
-        <w:rPr>
-          <w:rFonts w:hint="eastAsia"/>
-        </w:rPr>
-        <w:t>。首先，算力网络可以解决用户体验一致性的问题：用户无须关心各类基础资源（算力、存储等）的位置和部署状态，通过</w:t>
-      </w:r>
-      <w:r>
-        <w:rPr>
-          <w:rFonts w:hint="eastAsia"/>
-        </w:rPr>
-        <w:lastRenderedPageBreak/>
-        <w:t>网络即可协同调度各类资源，保证用户的一致体验；其次，算力网络可以解决服务灵活动态部署的问题：基于用户的服务等级协议（</w:t>
-      </w:r>
-      <w:r>
-        <w:rPr>
-          <w:rFonts w:hint="eastAsia"/>
-        </w:rPr>
-        <w:t>SLA</w:t>
-      </w:r>
-      <w:r>
-        <w:rPr>
-          <w:rFonts w:hint="eastAsia"/>
-        </w:rPr>
-        <w:t>）需求，综合考虑实时的网络、算力、存储等多维资源状况，通过网络灵活匹配与动态调度，将业务流量动态调度至最优资源节点。</w:t>
+        <w:rPr>
+          <w:rFonts w:hint="eastAsia"/>
+        </w:rPr>
+      </w:pPr>
+      <w:r>
+        <w:rPr>
+          <w:rFonts w:hint="eastAsia"/>
+          <w:highlight w:val="yellow"/>
+        </w:rPr>
+        <w:t>第一个版本</w:t>
+      </w:r>
+      <w:r>
+        <w:rPr>
+          <w:rFonts w:hint="eastAsia"/>
+        </w:rPr>
+        <w:t xml:space="preserve"> </w:t>
       </w:r>
     </w:p>
     <w:p>
       <w:pPr>
         <w:ind w:firstLine="720"/>
-      </w:pPr>
-      <w:r>
-        <w:rPr>
-          <w:rFonts w:hint="eastAsia"/>
-        </w:rPr>
-        <w:t>从</w:t>
-      </w:r>
-      <w:r>
-        <w:rPr>
-          <w:rFonts w:hint="eastAsia"/>
-        </w:rPr>
-        <w:t xml:space="preserve"> 2019 </w:t>
-      </w:r>
-      <w:r>
-        <w:rPr>
-          <w:rFonts w:hint="eastAsia"/>
-        </w:rPr>
-        <w:t>年初至今，业界对算力网络的研究仅有两年的时间。算力网络巨大的潜在需求却掀起了业界的波澜。目前，三大运营商、各厂商以及学术机构纷纷开始研究算力网络。</w:t>
+        <w:rPr>
+          <w:rFonts w:hint="eastAsia"/>
+        </w:rPr>
+      </w:pPr>
+      <w:r>
+        <w:rPr>
+          <w:rFonts w:hint="eastAsia"/>
+        </w:rPr>
+        <w:t>基于边缘计算的智能城市</w:t>
+      </w:r>
+      <w:r>
+        <w:rPr>
+          <w:rFonts w:hint="eastAsia"/>
+        </w:rPr>
+        <w:t>实时监控视频分析目前引起了从业者和研究人员的广泛关注，</w:t>
+      </w:r>
+      <w:r>
+        <w:rPr>
+          <w:rFonts w:hint="eastAsia"/>
+        </w:rPr>
+        <w:t>大量的视频</w:t>
+      </w:r>
+      <w:r>
+        <w:rPr>
+          <w:rFonts w:hint="eastAsia"/>
+        </w:rPr>
+        <w:t>数据</w:t>
+      </w:r>
+      <w:r>
+        <w:rPr>
+          <w:rFonts w:hint="eastAsia"/>
+        </w:rPr>
+        <w:t>被提交到互联网。根据原始视频内容，如何删除冗余视频帧、正确分割视频序列并减少不必要的计算资源消耗是一项具有挑战性的工作。</w:t>
+      </w:r>
+      <w:r>
+        <w:t>X. Zhan</w:t>
+      </w:r>
+      <w:r>
+        <w:rPr>
+          <w:rFonts w:hint="eastAsia"/>
+        </w:rPr>
+        <w:t>g</w:t>
+      </w:r>
+      <w:r>
+        <w:rPr>
+          <w:rFonts w:hint="eastAsia"/>
+        </w:rPr>
+        <w:t>等人</w:t>
+      </w:r>
+      <w:r>
+        <w:rPr>
+          <w:rFonts w:hint="eastAsia"/>
+        </w:rPr>
+        <w:t>提出了一种检测和定位具有运动场形状的视频异常的方法</w:t>
+      </w:r>
+      <w:r>
+        <w:rPr>
+          <w:rFonts w:hint="eastAsia"/>
+        </w:rPr>
+        <w:t>，</w:t>
+      </w:r>
+      <w:r>
+        <w:t>S. Ding</w:t>
+      </w:r>
+      <w:r>
+        <w:rPr>
+          <w:rFonts w:hint="eastAsia"/>
+        </w:rPr>
+        <w:t>等人</w:t>
+      </w:r>
+      <w:r>
+        <w:rPr>
+          <w:rFonts w:hint="eastAsia"/>
+        </w:rPr>
+        <w:t>利用改进的</w:t>
+      </w:r>
+      <w:r>
+        <w:rPr>
+          <w:rFonts w:hint="eastAsia"/>
+        </w:rPr>
+        <w:t xml:space="preserve"> Harris-Laplace </w:t>
+      </w:r>
+      <w:r>
+        <w:rPr>
+          <w:rFonts w:hint="eastAsia"/>
+        </w:rPr>
+        <w:t>时空兴趣点从大视频中识别有趣的片段，然后从中选择关键帧。时空兴趣点可以准确地附着在检测到的目标周围，兴趣区域构建算法可以快速准确地定位包含目</w:t>
+      </w:r>
+      <w:r>
+        <w:rPr>
+          <w:rFonts w:hint="eastAsia"/>
+        </w:rPr>
+        <w:lastRenderedPageBreak/>
+        <w:t>标的候选区域。由于图像分类和目标识别的巨大成功，特别是视频监控、目标计数和</w:t>
+      </w:r>
+      <w:r>
+        <w:rPr>
+          <w:rFonts w:hint="eastAsia"/>
+        </w:rPr>
+        <w:t>目标</w:t>
+      </w:r>
+      <w:r>
+        <w:rPr>
+          <w:rFonts w:hint="eastAsia"/>
+        </w:rPr>
+        <w:t>检测，深度学习受到了广泛关注。相比之下，</w:t>
+      </w:r>
+      <w:r>
+        <w:t>Y. Fang</w:t>
+      </w:r>
+      <w:r>
+        <w:rPr>
+          <w:rFonts w:hint="eastAsia"/>
+        </w:rPr>
+        <w:t>等人</w:t>
+      </w:r>
+      <w:r>
+        <w:rPr>
+          <w:rFonts w:hint="eastAsia"/>
+        </w:rPr>
+        <w:t>提出了空间和时间特征图的计算，然后检测视频</w:t>
+      </w:r>
+      <w:r>
+        <w:rPr>
+          <w:rFonts w:ascii="Arial" w:hAnsi="Arial" w:cs="Arial"/>
+          <w:spacing w:val="15"/>
+          <w:sz w:val="23"/>
+          <w:szCs w:val="23"/>
+        </w:rPr>
+        <w:t>显著性</w:t>
+      </w:r>
+      <w:r>
+        <w:rPr>
+          <w:rFonts w:hint="eastAsia"/>
+        </w:rPr>
+        <w:t>。由于资源限制（能源消耗、计算和内存），在智能终端设备上部署这</w:t>
+      </w:r>
+      <w:r>
+        <w:rPr>
+          <w:rFonts w:hint="eastAsia"/>
+        </w:rPr>
+        <w:t>些具有低延迟要求的大型、强大的视频任务仍然是一个挑战。因此，</w:t>
+      </w:r>
+      <w:r>
+        <w:rPr>
+          <w:rFonts w:hint="eastAsia"/>
+        </w:rPr>
+        <w:t>考虑将这些计算任务转移到更强大的边缘服务器或云。然而，云计算模型不适用于需要短期执行的边缘服务，因为将任务卸载到云中心增加了网络往返传输延迟，应用服务请求不会很快得到响应，但是充分利用云中强大的计算和内存资源将减少总响应时间。由于边缘节点和边缘服务器离用户近，可以快速响应用户请求，成为首选的帮手。在边缘服务器上运行计算密集型任务时，需要对多个终端设备资源进行有效管理。目标是平衡精度、能耗、延迟和负载平衡的性能参数。</w:t>
+      </w:r>
+      <w:r>
+        <w:rPr>
+          <w:rFonts w:hint="eastAsia"/>
+        </w:rPr>
+        <w:t xml:space="preserve"> </w:t>
+      </w:r>
+      <w:proofErr w:type="spellStart"/>
+      <w:r>
+        <w:rPr>
+          <w:rFonts w:hint="eastAsia"/>
+        </w:rPr>
+        <w:t>VideoStorm</w:t>
+      </w:r>
+      <w:proofErr w:type="spellEnd"/>
+      <w:r>
+        <w:rPr>
+          <w:rFonts w:hint="eastAsia"/>
+        </w:rPr>
+        <w:t>引入了这些权衡，以在满足准确性和延迟目标的前提下为每个请求选择正确的配置。例如，在</w:t>
+      </w:r>
+      <w:r>
+        <w:rPr>
+          <w:rFonts w:hint="eastAsia"/>
+        </w:rPr>
+        <w:t xml:space="preserve"> Chameleon</w:t>
+      </w:r>
+      <w:r>
+        <w:rPr>
+          <w:rFonts w:hint="eastAsia"/>
+        </w:rPr>
+        <w:t>中，配置在流视频输入期间在线更新。然而，基于任务划分的不同模型分割点会导致不同的计算延迟。因此，有必要选择合理的切割策略，以最大限度地</w:t>
+      </w:r>
+      <w:proofErr w:type="gramStart"/>
+      <w:r>
+        <w:rPr>
+          <w:rFonts w:hint="eastAsia"/>
+        </w:rPr>
+        <w:t>发挥端边甚至</w:t>
+      </w:r>
+      <w:proofErr w:type="gramEnd"/>
+      <w:r>
+        <w:rPr>
+          <w:rFonts w:hint="eastAsia"/>
+        </w:rPr>
+        <w:t>云协同的优势。在将任务卸载到边缘服务器时，我们可以在边缘进行数据预处理，减少冗余、带宽、延迟和对</w:t>
+      </w:r>
+      <w:proofErr w:type="gramStart"/>
+      <w:r>
+        <w:rPr>
+          <w:rFonts w:hint="eastAsia"/>
+        </w:rPr>
+        <w:t>云中心</w:t>
+      </w:r>
+      <w:proofErr w:type="gramEnd"/>
+      <w:r>
+        <w:rPr>
+          <w:rFonts w:hint="eastAsia"/>
+        </w:rPr>
+        <w:t>的依赖，同时提高视频分析的效率。为了减少带宽消耗，有学者提出</w:t>
+      </w:r>
+      <w:proofErr w:type="gramStart"/>
+      <w:r>
+        <w:rPr>
+          <w:rFonts w:hint="eastAsia"/>
+        </w:rPr>
+        <w:t>了端边云</w:t>
+      </w:r>
+      <w:proofErr w:type="gramEnd"/>
+      <w:r>
+        <w:rPr>
+          <w:rFonts w:hint="eastAsia"/>
+        </w:rPr>
+        <w:t>协同架构和模型压缩，以消除不同环境下的数据传输。例如</w:t>
+      </w:r>
+      <w:r>
+        <w:t>M. Song</w:t>
+      </w:r>
+      <w:r>
+        <w:rPr>
+          <w:rFonts w:hint="eastAsia"/>
+        </w:rPr>
+        <w:t>等人</w:t>
+      </w:r>
+      <w:r>
+        <w:rPr>
+          <w:rFonts w:hint="eastAsia"/>
+        </w:rPr>
+        <w:t>提出只有从边缘设备推断出的数据传输到云端进行再训练，以减少数据传输</w:t>
+      </w:r>
+      <w:r>
+        <w:rPr>
+          <w:rFonts w:hint="eastAsia"/>
+        </w:rPr>
+        <w:t>，</w:t>
+      </w:r>
+      <w:r>
+        <w:rPr>
+          <w:rFonts w:hint="eastAsia"/>
+        </w:rPr>
+        <w:t>建议在不影响精度的情况下去除冗余数据以减少数据传输。</w:t>
+      </w:r>
+      <w:r>
+        <w:rPr>
+          <w:rFonts w:hint="eastAsia"/>
+        </w:rPr>
+        <w:t xml:space="preserve">Glimpse </w:t>
+      </w:r>
+      <w:r>
+        <w:rPr>
+          <w:rFonts w:hint="eastAsia"/>
+        </w:rPr>
+        <w:t>将所有</w:t>
+      </w:r>
+      <w:r>
+        <w:rPr>
+          <w:rFonts w:hint="eastAsia"/>
+        </w:rPr>
+        <w:t xml:space="preserve"> DL </w:t>
+      </w:r>
+      <w:r>
+        <w:rPr>
+          <w:rFonts w:hint="eastAsia"/>
+        </w:rPr>
+        <w:t>计算任务迁移到</w:t>
+      </w:r>
+      <w:r>
+        <w:rPr>
+          <w:rFonts w:hint="eastAsia"/>
+        </w:rPr>
+        <w:t>最近</w:t>
+      </w:r>
+      <w:r>
+        <w:rPr>
+          <w:rFonts w:hint="eastAsia"/>
+        </w:rPr>
+        <w:t>的边缘服务器，同时使用更新检测来删除应该卸载的相机帧。如果检测没有变化，将在本地进行</w:t>
+      </w:r>
+      <w:proofErr w:type="gramStart"/>
+      <w:r>
+        <w:rPr>
+          <w:rFonts w:hint="eastAsia"/>
+        </w:rPr>
+        <w:t>帧</w:t>
+      </w:r>
+      <w:proofErr w:type="gramEnd"/>
+      <w:r>
+        <w:rPr>
+          <w:rFonts w:hint="eastAsia"/>
+        </w:rPr>
+        <w:t>跟踪。这种过滤增强了系统的处理能力并使移动设备上的实时目标检测成为可能。</w:t>
+      </w:r>
+      <w:r>
+        <w:rPr>
+          <w:rFonts w:hint="eastAsia"/>
+        </w:rPr>
+        <w:t>Vigil</w:t>
+      </w:r>
+      <w:r>
+        <w:rPr>
+          <w:rFonts w:hint="eastAsia"/>
+        </w:rPr>
+        <w:t>提出了一种分布式架构，它巧妙地利用边缘和云之间的处理任务来减少视频监控中的带宽消耗。类似地</w:t>
+      </w:r>
+      <w:r>
+        <w:rPr>
+          <w:rFonts w:hint="eastAsia"/>
+        </w:rPr>
+        <w:t>，</w:t>
+      </w:r>
+      <w:proofErr w:type="spellStart"/>
+      <w:r>
+        <w:rPr>
+          <w:rFonts w:hint="eastAsia"/>
+        </w:rPr>
+        <w:t>VideoEdge</w:t>
+      </w:r>
+      <w:proofErr w:type="spellEnd"/>
+      <w:r>
+        <w:rPr>
+          <w:rFonts w:hint="eastAsia"/>
+        </w:rPr>
+        <w:t>提出了边缘和云的分层架构来处理摄像机流，以便在多个目标和约束之间实现更好的权衡，公平地分配资源。我们在智能</w:t>
+      </w:r>
+      <w:r>
+        <w:rPr>
+          <w:rFonts w:hint="eastAsia"/>
+        </w:rPr>
+        <w:t>视频监测</w:t>
+      </w:r>
+      <w:r>
+        <w:rPr>
+          <w:rFonts w:hint="eastAsia"/>
+        </w:rPr>
+        <w:t>系统中提出</w:t>
+      </w:r>
+      <w:proofErr w:type="gramStart"/>
+      <w:r>
+        <w:rPr>
+          <w:rFonts w:hint="eastAsia"/>
+        </w:rPr>
+        <w:t>采用算力感知</w:t>
+      </w:r>
+      <w:proofErr w:type="gramEnd"/>
+      <w:r>
+        <w:rPr>
+          <w:rFonts w:hint="eastAsia"/>
+        </w:rPr>
+        <w:t>网络</w:t>
+      </w:r>
+      <w:r>
+        <w:rPr>
+          <w:rFonts w:hint="eastAsia"/>
+        </w:rPr>
+        <w:t>（</w:t>
+      </w:r>
+      <w:r>
+        <w:rPr>
+          <w:rFonts w:hint="eastAsia"/>
+        </w:rPr>
+        <w:t>CAN</w:t>
+      </w:r>
+      <w:r>
+        <w:rPr>
+          <w:rFonts w:hint="eastAsia"/>
+        </w:rPr>
+        <w:t>，</w:t>
+      </w:r>
+      <w:r>
+        <w:rPr>
+          <w:rFonts w:hint="eastAsia"/>
+        </w:rPr>
+        <w:t>Computing-aware Networking</w:t>
+      </w:r>
+      <w:r>
+        <w:rPr>
+          <w:rFonts w:hint="eastAsia"/>
+        </w:rPr>
+        <w:t>）</w:t>
+      </w:r>
+      <w:r>
+        <w:rPr>
+          <w:rFonts w:hint="eastAsia"/>
+        </w:rPr>
+        <w:t>，该</w:t>
+      </w:r>
+      <w:r>
+        <w:rPr>
+          <w:rFonts w:hint="eastAsia"/>
+        </w:rPr>
+        <w:t>网络</w:t>
+      </w:r>
+      <w:r>
+        <w:rPr>
+          <w:rFonts w:hint="eastAsia"/>
+        </w:rPr>
+        <w:t>通过对</w:t>
+      </w:r>
+      <w:r>
+        <w:rPr>
+          <w:rFonts w:hint="eastAsia"/>
+        </w:rPr>
+        <w:t>多个边缘</w:t>
+      </w:r>
+      <w:proofErr w:type="gramStart"/>
+      <w:r>
+        <w:rPr>
+          <w:rFonts w:hint="eastAsia"/>
+        </w:rPr>
+        <w:t>节点算力资源</w:t>
+      </w:r>
+      <w:proofErr w:type="gramEnd"/>
+      <w:r>
+        <w:rPr>
+          <w:rFonts w:hint="eastAsia"/>
+        </w:rPr>
+        <w:t>的合理分配和调度</w:t>
+      </w:r>
+      <w:r>
+        <w:rPr>
+          <w:rFonts w:hint="eastAsia"/>
+        </w:rPr>
+        <w:t>，</w:t>
+      </w:r>
+      <w:r>
+        <w:t xml:space="preserve"> </w:t>
+      </w:r>
+      <w:r>
+        <w:rPr>
+          <w:rFonts w:hint="eastAsia"/>
+        </w:rPr>
+        <w:t>综合考虑实时的网络资源状况和计算资源状况，通过网络灵活匹配、动态调度，将动态调度</w:t>
+      </w:r>
+      <w:r>
+        <w:rPr>
+          <w:rFonts w:hint="eastAsia"/>
+        </w:rPr>
+        <w:t>能力调</w:t>
+      </w:r>
+      <w:r>
+        <w:rPr>
+          <w:rFonts w:hint="eastAsia"/>
+        </w:rPr>
+        <w:t>至最优节点，让网络支持提供动态的服务来保证</w:t>
+      </w:r>
+      <w:r>
+        <w:rPr>
+          <w:rFonts w:hint="eastAsia"/>
+        </w:rPr>
+        <w:t>边缘计算节点</w:t>
+      </w:r>
+      <w:r>
+        <w:rPr>
+          <w:rFonts w:hint="eastAsia"/>
+        </w:rPr>
+        <w:t>正常工作</w:t>
+      </w:r>
+      <w:r>
+        <w:rPr>
+          <w:rFonts w:hint="eastAsia"/>
+        </w:rPr>
+        <w:t>。</w:t>
       </w:r>
     </w:p>
     <w:p>
@@ -1506,86 +1923,9 @@
       <w:r>
         <w:rPr>
           <w:rFonts w:hint="eastAsia"/>
-        </w:rPr>
-        <w:t xml:space="preserve">2020 </w:t>
-      </w:r>
-      <w:r>
-        <w:rPr>
-          <w:rFonts w:hint="eastAsia"/>
-        </w:rPr>
-        <w:t>年</w:t>
-      </w:r>
-      <w:r>
-        <w:rPr>
-          <w:rFonts w:hint="eastAsia"/>
-        </w:rPr>
-        <w:t xml:space="preserve"> 6 </w:t>
-      </w:r>
-      <w:r>
-        <w:rPr>
-          <w:rFonts w:hint="eastAsia"/>
-        </w:rPr>
-        <w:t>月，</w:t>
-      </w:r>
-      <w:r>
-        <w:rPr>
-          <w:rFonts w:hint="eastAsia"/>
-        </w:rPr>
-        <w:t xml:space="preserve">CCSA TC614 </w:t>
-      </w:r>
-      <w:r>
-        <w:rPr>
-          <w:rFonts w:hint="eastAsia"/>
-        </w:rPr>
-        <w:t>成立了算力网络特别工作组，依托联盟的平台和资源，联合多方力量，共推、共创算力网络产业影响力，构建算力网络生态圈。</w:t>
-      </w:r>
-      <w:r>
-        <w:rPr>
-          <w:rFonts w:hint="eastAsia"/>
-        </w:rPr>
-        <w:t xml:space="preserve">2020 </w:t>
-      </w:r>
-      <w:r>
-        <w:rPr>
-          <w:rFonts w:hint="eastAsia"/>
-        </w:rPr>
-        <w:t>年</w:t>
-      </w:r>
-      <w:r>
-        <w:rPr>
-          <w:rFonts w:hint="eastAsia"/>
-        </w:rPr>
-        <w:t xml:space="preserve"> 11 </w:t>
-      </w:r>
-      <w:r>
-        <w:rPr>
-          <w:rFonts w:hint="eastAsia"/>
-        </w:rPr>
-        <w:t>月，</w:t>
-      </w:r>
-      <w:r>
-        <w:rPr>
-          <w:rFonts w:hint="eastAsia"/>
-        </w:rPr>
-        <w:t xml:space="preserve"> </w:t>
-      </w:r>
-      <w:r>
-        <w:rPr>
-          <w:rFonts w:hint="eastAsia"/>
-        </w:rPr>
-        <w:t>中国联通成立了中国联通算力网络产业技术联盟，将在“联接</w:t>
-      </w:r>
-      <w:r>
-        <w:rPr>
-          <w:rFonts w:hint="eastAsia"/>
-        </w:rPr>
-        <w:t xml:space="preserve"> + </w:t>
-      </w:r>
-      <w:r>
-        <w:rPr>
-          <w:rFonts w:hint="eastAsia"/>
-        </w:rPr>
-        <w:t>计算”领域和全产业链合作伙伴携手并进，共建算力网络生态，推动商业落地，共享转型成果。</w:t>
+          <w:highlight w:val="yellow"/>
+        </w:rPr>
+        <w:t>第二个版本</w:t>
       </w:r>
     </w:p>
     <w:p>
@@ -1596,7 +1936,48 @@
         <w:rPr>
           <w:rFonts w:hint="eastAsia"/>
         </w:rPr>
-        <w:t>中国主流运营商还先后发布了《中国联通算力网络白皮书》《算力感知网络技术白皮书》《算力网络架构与技术体系白皮书》等。</w:t>
+        <w:t>作为解决</w:t>
+      </w:r>
+      <w:proofErr w:type="gramStart"/>
+      <w:r>
+        <w:rPr>
+          <w:rFonts w:hint="eastAsia"/>
+        </w:rPr>
+        <w:t>多级算力资源</w:t>
+      </w:r>
+      <w:proofErr w:type="gramEnd"/>
+      <w:r>
+        <w:rPr>
+          <w:rFonts w:hint="eastAsia"/>
+        </w:rPr>
+        <w:t>（云计算、边缘计算以及端计算）并存情况下资源统一供给问题的一种新型网络技术方案，</w:t>
+      </w:r>
+      <w:proofErr w:type="gramStart"/>
+      <w:r>
+        <w:rPr>
+          <w:rFonts w:hint="eastAsia"/>
+        </w:rPr>
+        <w:t>算力网络</w:t>
+      </w:r>
+      <w:proofErr w:type="gramEnd"/>
+      <w:r>
+        <w:rPr>
+          <w:rFonts w:hint="eastAsia"/>
+        </w:rPr>
+        <w:t>通过网络控制面（如集中式控制器、分布式路由协议等）分发服务节点的算力、存储、算法等资源信息，并结合网络信息和用户需求，提供计算、存储、网络等资源的分发、关联、交易与调配，从而实现整网资源的最优化配置和使用</w:t>
+      </w:r>
+      <w:r>
+        <w:rPr>
+          <w:rFonts w:hint="eastAsia"/>
+          <w:vertAlign w:val="superscript"/>
+        </w:rPr>
+        <w:t xml:space="preserve"> [1]</w:t>
+      </w:r>
+      <w:r>
+        <w:rPr>
+          <w:rFonts w:hint="eastAsia"/>
+        </w:rPr>
+        <w:t>。</w:t>
       </w:r>
     </w:p>
     <w:p>
@@ -1607,96 +1988,269 @@
         <w:rPr>
           <w:rFonts w:hint="eastAsia"/>
         </w:rPr>
-        <w:t>在各方的不懈努力下，算力网络的标准化工作取得了进展：在</w:t>
-      </w:r>
-      <w:r>
-        <w:rPr>
-          <w:rFonts w:hint="eastAsia"/>
-        </w:rPr>
-        <w:t xml:space="preserve"> ITU-T</w:t>
-      </w:r>
-      <w:r>
-        <w:rPr>
-          <w:rFonts w:hint="eastAsia"/>
-        </w:rPr>
-        <w:t>、互联网工程任务组（</w:t>
-      </w:r>
-      <w:r>
-        <w:rPr>
-          <w:rFonts w:hint="eastAsia"/>
-        </w:rPr>
-        <w:t>IETF</w:t>
-      </w:r>
-      <w:r>
-        <w:rPr>
-          <w:rFonts w:hint="eastAsia"/>
-        </w:rPr>
-        <w:t>）、宽带论坛（</w:t>
-      </w:r>
-      <w:r>
-        <w:rPr>
-          <w:rFonts w:hint="eastAsia"/>
-        </w:rPr>
-        <w:t>BBF</w:t>
-      </w:r>
-      <w:r>
-        <w:rPr>
-          <w:rFonts w:hint="eastAsia"/>
-        </w:rPr>
-        <w:t>）、</w:t>
-      </w:r>
-      <w:r>
-        <w:rPr>
-          <w:rFonts w:hint="eastAsia"/>
-        </w:rPr>
-        <w:t>ETSI</w:t>
-      </w:r>
-      <w:r>
-        <w:rPr>
-          <w:rFonts w:hint="eastAsia"/>
-        </w:rPr>
-        <w:t>、</w:t>
-      </w:r>
-      <w:r>
-        <w:rPr>
-          <w:rFonts w:hint="eastAsia"/>
-        </w:rPr>
-        <w:t xml:space="preserve">CCSA </w:t>
-      </w:r>
-      <w:r>
-        <w:rPr>
-          <w:rFonts w:hint="eastAsia"/>
-        </w:rPr>
-        <w:t>等全球标准组织中，已立项相关的国际标准</w:t>
-      </w:r>
-      <w:r>
-        <w:rPr>
-          <w:rFonts w:hint="eastAsia"/>
-        </w:rPr>
-        <w:t xml:space="preserve"> 9 </w:t>
-      </w:r>
-      <w:r>
-        <w:rPr>
-          <w:rFonts w:hint="eastAsia"/>
-        </w:rPr>
-        <w:t>项、中国标准</w:t>
-      </w:r>
-      <w:r>
-        <w:rPr>
-          <w:rFonts w:hint="eastAsia"/>
-        </w:rPr>
-        <w:t xml:space="preserve"> 4 </w:t>
-      </w:r>
-      <w:r>
-        <w:rPr>
-          <w:rFonts w:hint="eastAsia"/>
-        </w:rPr>
-        <w:t>项。</w:t>
+        <w:lastRenderedPageBreak/>
+        <w:t>算力网络的产生与边缘计算息息相关，它可以重点解决资源节点泛在化后的两个重要问题：用户体验一致性和服务灵活动态部署</w:t>
+      </w:r>
+      <w:r>
+        <w:rPr>
+          <w:rFonts w:hint="eastAsia"/>
+          <w:vertAlign w:val="superscript"/>
+        </w:rPr>
+        <w:t>[</w:t>
+      </w:r>
+      <w:r>
+        <w:rPr>
+          <w:vertAlign w:val="superscript"/>
+        </w:rPr>
+        <w:t>2</w:t>
+      </w:r>
+      <w:r>
+        <w:rPr>
+          <w:rFonts w:hint="eastAsia"/>
+          <w:vertAlign w:val="superscript"/>
+        </w:rPr>
+        <w:t>]</w:t>
+      </w:r>
+      <w:r>
+        <w:rPr>
+          <w:rFonts w:hint="eastAsia"/>
+        </w:rPr>
+        <w:t>。首先，算力网络可以解决用户体验一致性的问题：用户无须关心各类基础资源（算力、存储等）的位置和部署状态，通过网络即可协同调度各类资源，保证用户的一致体验；其次，算力网络可以解决服务灵活动态部署的问题：基于用户的服务等级协议（</w:t>
+      </w:r>
+      <w:r>
+        <w:rPr>
+          <w:rFonts w:hint="eastAsia"/>
+        </w:rPr>
+        <w:t>SLA</w:t>
+      </w:r>
+      <w:r>
+        <w:rPr>
+          <w:rFonts w:hint="eastAsia"/>
+        </w:rPr>
+        <w:t>）需求，综合考虑实时的网络、算力、存储等多维资源状况，通过网络灵活匹配与动态调度，将业务流量动态调度至最优资源节点。</w:t>
       </w:r>
     </w:p>
     <w:p>
       <w:pPr>
-        <w:pStyle w:val="afc"/>
+        <w:ind w:firstLine="720"/>
+      </w:pPr>
+      <w:r>
+        <w:rPr>
+          <w:rFonts w:hint="eastAsia"/>
+        </w:rPr>
+        <w:t>从</w:t>
+      </w:r>
+      <w:r>
+        <w:rPr>
+          <w:rFonts w:hint="eastAsia"/>
+        </w:rPr>
+        <w:t xml:space="preserve"> 2019 </w:t>
+      </w:r>
+      <w:r>
+        <w:rPr>
+          <w:rFonts w:hint="eastAsia"/>
+        </w:rPr>
+        <w:t>年初至今，业界对算力网络的研究仅有两年的时间。算力网络巨大的潜在需求却掀起了业界的波澜。目前，三大运营商、各厂商以及学术机构纷纷开始研究算力网络。</w:t>
+      </w:r>
+    </w:p>
+    <w:p>
+      <w:pPr>
+        <w:ind w:firstLine="720"/>
+      </w:pPr>
+      <w:r>
+        <w:rPr>
+          <w:rFonts w:hint="eastAsia"/>
+        </w:rPr>
+        <w:t xml:space="preserve">2020 </w:t>
+      </w:r>
+      <w:r>
+        <w:rPr>
+          <w:rFonts w:hint="eastAsia"/>
+        </w:rPr>
+        <w:t>年</w:t>
+      </w:r>
+      <w:r>
+        <w:rPr>
+          <w:rFonts w:hint="eastAsia"/>
+        </w:rPr>
+        <w:t xml:space="preserve"> 6 </w:t>
+      </w:r>
+      <w:r>
+        <w:rPr>
+          <w:rFonts w:hint="eastAsia"/>
+        </w:rPr>
+        <w:t>月，</w:t>
+      </w:r>
+      <w:r>
+        <w:rPr>
+          <w:rFonts w:hint="eastAsia"/>
+        </w:rPr>
+        <w:t xml:space="preserve">CCSA TC614 </w:t>
+      </w:r>
+      <w:r>
+        <w:rPr>
+          <w:rFonts w:hint="eastAsia"/>
+        </w:rPr>
+        <w:t>成立了算力网络特别工作组，依托联盟的平台和资源，联合多方力量，共推、共创算力网络产业影响力，构建算力网络生态圈。</w:t>
+      </w:r>
+      <w:r>
+        <w:rPr>
+          <w:rFonts w:hint="eastAsia"/>
+        </w:rPr>
+        <w:t xml:space="preserve">2020 </w:t>
+      </w:r>
+      <w:r>
+        <w:rPr>
+          <w:rFonts w:hint="eastAsia"/>
+        </w:rPr>
+        <w:t>年</w:t>
+      </w:r>
+      <w:r>
+        <w:rPr>
+          <w:rFonts w:hint="eastAsia"/>
+        </w:rPr>
+        <w:t xml:space="preserve"> 11 </w:t>
+      </w:r>
+      <w:r>
+        <w:rPr>
+          <w:rFonts w:hint="eastAsia"/>
+        </w:rPr>
+        <w:t>月，</w:t>
+      </w:r>
+      <w:r>
+        <w:rPr>
+          <w:rFonts w:hint="eastAsia"/>
+        </w:rPr>
+        <w:t xml:space="preserve"> </w:t>
+      </w:r>
+      <w:r>
+        <w:rPr>
+          <w:rFonts w:hint="eastAsia"/>
+        </w:rPr>
+        <w:t>中国联通成立了中国联通算力网络产业技术联盟，将在“联接</w:t>
+      </w:r>
+      <w:r>
+        <w:rPr>
+          <w:rFonts w:hint="eastAsia"/>
+        </w:rPr>
+        <w:t xml:space="preserve"> + </w:t>
+      </w:r>
+      <w:r>
+        <w:rPr>
+          <w:rFonts w:hint="eastAsia"/>
+        </w:rPr>
+        <w:t>计算”领域和全产业链合作伙伴携手并进，共建算力网络生态，推动商业落地，共享转型成果。</w:t>
+      </w:r>
+    </w:p>
+    <w:p>
+      <w:pPr>
+        <w:ind w:firstLine="720"/>
+      </w:pPr>
+      <w:r>
+        <w:rPr>
+          <w:rFonts w:hint="eastAsia"/>
+        </w:rPr>
+        <w:t>中国主流运营商还先后发布了《中国联通算力网络白皮书》《算力感知网络技术白皮书》《算力网络架构与技术体系白皮书》等。</w:t>
+      </w:r>
+    </w:p>
+    <w:p>
+      <w:pPr>
+        <w:ind w:firstLine="720"/>
+      </w:pPr>
+      <w:r>
+        <w:rPr>
+          <w:rFonts w:hint="eastAsia"/>
+        </w:rPr>
+        <w:t>在各方的不懈努力下，算力网络的标准化工作取得了进展：在</w:t>
+      </w:r>
+      <w:r>
+        <w:rPr>
+          <w:rFonts w:hint="eastAsia"/>
+        </w:rPr>
+        <w:t xml:space="preserve"> ITU-T</w:t>
+      </w:r>
+      <w:r>
+        <w:rPr>
+          <w:rFonts w:hint="eastAsia"/>
+        </w:rPr>
+        <w:t>、互联网工程任务组（</w:t>
+      </w:r>
+      <w:r>
+        <w:rPr>
+          <w:rFonts w:hint="eastAsia"/>
+        </w:rPr>
+        <w:t>IETF</w:t>
+      </w:r>
+      <w:r>
+        <w:rPr>
+          <w:rFonts w:hint="eastAsia"/>
+        </w:rPr>
+        <w:t>）、宽带论坛（</w:t>
+      </w:r>
+      <w:r>
+        <w:rPr>
+          <w:rFonts w:hint="eastAsia"/>
+        </w:rPr>
+        <w:t>BBF</w:t>
+      </w:r>
+      <w:r>
+        <w:rPr>
+          <w:rFonts w:hint="eastAsia"/>
+        </w:rPr>
+        <w:t>）、</w:t>
+      </w:r>
+      <w:r>
+        <w:rPr>
+          <w:rFonts w:hint="eastAsia"/>
+        </w:rPr>
+        <w:t>ETSI</w:t>
+      </w:r>
+      <w:r>
+        <w:rPr>
+          <w:rFonts w:hint="eastAsia"/>
+        </w:rPr>
+        <w:t>、</w:t>
+      </w:r>
+      <w:r>
+        <w:rPr>
+          <w:rFonts w:hint="eastAsia"/>
+        </w:rPr>
+        <w:t xml:space="preserve">CCSA </w:t>
+      </w:r>
+      <w:r>
+        <w:rPr>
+          <w:rFonts w:hint="eastAsia"/>
+        </w:rPr>
+        <w:t>等全球标准组织中，已立项相关的国际标准</w:t>
+      </w:r>
+      <w:r>
+        <w:rPr>
+          <w:rFonts w:hint="eastAsia"/>
+        </w:rPr>
+        <w:t xml:space="preserve"> 9 </w:t>
+      </w:r>
+      <w:r>
+        <w:rPr>
+          <w:rFonts w:hint="eastAsia"/>
+        </w:rPr>
+        <w:t>项、中国标准</w:t>
+      </w:r>
+      <w:r>
+        <w:rPr>
+          <w:rFonts w:hint="eastAsia"/>
+        </w:rPr>
+        <w:t xml:space="preserve"> 4 </w:t>
+      </w:r>
+      <w:r>
+        <w:rPr>
+          <w:rFonts w:hint="eastAsia"/>
+        </w:rPr>
+        <w:t>项。</w:t>
+      </w:r>
+    </w:p>
+    <w:p>
+      <w:pPr>
+        <w:pStyle w:val="afb"/>
         <w:numPr>
           <w:ilvl w:val="0"/>
           <w:numId w:val="24"/>
@@ -1748,7 +2302,7 @@
     </w:p>
     <w:p>
       <w:pPr>
-        <w:pStyle w:val="afc"/>
+        <w:pStyle w:val="afb"/>
         <w:numPr>
           <w:ilvl w:val="0"/>
           <w:numId w:val="24"/>
@@ -1794,7 +2348,7 @@
     </w:p>
     <w:p>
       <w:pPr>
-        <w:pStyle w:val="afc"/>
+        <w:pStyle w:val="afb"/>
         <w:numPr>
           <w:ilvl w:val="0"/>
           <w:numId w:val="24"/>
@@ -1834,7 +2388,7 @@
     </w:p>
     <w:p>
       <w:pPr>
-        <w:pStyle w:val="afc"/>
+        <w:pStyle w:val="afb"/>
         <w:numPr>
           <w:ilvl w:val="0"/>
           <w:numId w:val="24"/>
@@ -1892,7 +2446,7 @@
     </w:p>
     <w:p>
       <w:pPr>
-        <w:pStyle w:val="afc"/>
+        <w:pStyle w:val="afb"/>
         <w:numPr>
           <w:ilvl w:val="0"/>
           <w:numId w:val="24"/>
@@ -1903,6 +2457,7 @@
         <w:rPr>
           <w:rFonts w:hint="eastAsia"/>
         </w:rPr>
+        <w:lastRenderedPageBreak/>
         <w:t xml:space="preserve">ETSI </w:t>
       </w:r>
       <w:r>
@@ -1974,7 +2529,7 @@
     </w:p>
     <w:p>
       <w:pPr>
-        <w:pStyle w:val="afc"/>
+        <w:pStyle w:val="afb"/>
         <w:numPr>
           <w:ilvl w:val="0"/>
           <w:numId w:val="24"/>
@@ -1985,7 +2540,6 @@
         <w:rPr>
           <w:rFonts w:hint="eastAsia"/>
         </w:rPr>
-        <w:lastRenderedPageBreak/>
         <w:t xml:space="preserve">CCSA TC3 </w:t>
       </w:r>
       <w:r>
@@ -2028,131 +2582,897 @@
         <w:rPr>
           <w:rFonts w:hint="eastAsia"/>
         </w:rPr>
-        <w:t>全会形成了算力网络系列行业标准的立项，包括算力网络总体技术要求、算力网络标识解析技术要求、算力网络路由协议要求、算力网络控制器技术要求、算力网络交易平台技术要求和算力网络开放能力研究等工作。</w:t>
+        <w:t>全会形成了</w:t>
+      </w:r>
+      <w:proofErr w:type="gramStart"/>
+      <w:r>
+        <w:rPr>
+          <w:rFonts w:hint="eastAsia"/>
+        </w:rPr>
+        <w:t>算力网络</w:t>
+      </w:r>
+      <w:proofErr w:type="gramEnd"/>
+      <w:r>
+        <w:rPr>
+          <w:rFonts w:hint="eastAsia"/>
+        </w:rPr>
+        <w:t>系列行业标准的立项，包括</w:t>
+      </w:r>
+      <w:proofErr w:type="gramStart"/>
+      <w:r>
+        <w:rPr>
+          <w:rFonts w:hint="eastAsia"/>
+        </w:rPr>
+        <w:t>算力网络</w:t>
+      </w:r>
+      <w:proofErr w:type="gramEnd"/>
+      <w:r>
+        <w:rPr>
+          <w:rFonts w:hint="eastAsia"/>
+        </w:rPr>
+        <w:t>总体技术要求、</w:t>
+      </w:r>
+      <w:proofErr w:type="gramStart"/>
+      <w:r>
+        <w:rPr>
+          <w:rFonts w:hint="eastAsia"/>
+        </w:rPr>
+        <w:t>算力网络</w:t>
+      </w:r>
+      <w:proofErr w:type="gramEnd"/>
+      <w:r>
+        <w:rPr>
+          <w:rFonts w:hint="eastAsia"/>
+        </w:rPr>
+        <w:t>标识解析技术要求、</w:t>
+      </w:r>
+      <w:proofErr w:type="gramStart"/>
+      <w:r>
+        <w:rPr>
+          <w:rFonts w:hint="eastAsia"/>
+        </w:rPr>
+        <w:t>算力网络</w:t>
+      </w:r>
+      <w:proofErr w:type="gramEnd"/>
+      <w:r>
+        <w:rPr>
+          <w:rFonts w:hint="eastAsia"/>
+        </w:rPr>
+        <w:t>路由协议要求、</w:t>
+      </w:r>
+      <w:proofErr w:type="gramStart"/>
+      <w:r>
+        <w:rPr>
+          <w:rFonts w:hint="eastAsia"/>
+        </w:rPr>
+        <w:t>算力网络</w:t>
+      </w:r>
+      <w:proofErr w:type="gramEnd"/>
+      <w:r>
+        <w:rPr>
+          <w:rFonts w:hint="eastAsia"/>
+        </w:rPr>
+        <w:t>控制器技术要求、</w:t>
+      </w:r>
+      <w:proofErr w:type="gramStart"/>
+      <w:r>
+        <w:rPr>
+          <w:rFonts w:hint="eastAsia"/>
+        </w:rPr>
+        <w:t>算力网络</w:t>
+      </w:r>
+      <w:proofErr w:type="gramEnd"/>
+      <w:r>
+        <w:rPr>
+          <w:rFonts w:hint="eastAsia"/>
+        </w:rPr>
+        <w:t>交易平台技术要求和</w:t>
+      </w:r>
+      <w:proofErr w:type="gramStart"/>
+      <w:r>
+        <w:rPr>
+          <w:rFonts w:hint="eastAsia"/>
+        </w:rPr>
+        <w:t>算力网络</w:t>
+      </w:r>
+      <w:proofErr w:type="gramEnd"/>
+      <w:r>
+        <w:rPr>
+          <w:rFonts w:hint="eastAsia"/>
+        </w:rPr>
+        <w:t>开放能力研究等工作。</w:t>
       </w:r>
     </w:p>
     <w:p>
       <w:pPr>
-        <w:pStyle w:val="1"/>
-      </w:pPr>
-      <w:r>
-        <w:rPr>
-          <w:rFonts w:hint="eastAsia"/>
-        </w:rPr>
-        <w:t>课题需求分析</w:t>
+        <w:pStyle w:val="afb"/>
+        <w:ind w:left="1140" w:firstLineChars="0" w:firstLine="0"/>
+        <w:rPr>
+          <w:rFonts w:hint="eastAsia"/>
+        </w:rPr>
+      </w:pPr>
+      <w:r>
+        <w:rPr>
+          <w:rFonts w:hint="eastAsia"/>
+          <w:highlight w:val="yellow"/>
+        </w:rPr>
+        <w:t>第三个版本</w:t>
       </w:r>
     </w:p>
     <w:p>
       <w:pPr>
         <w:ind w:firstLine="720"/>
         <w:rPr>
-          <w:rFonts w:ascii="Calibri" w:hAnsi="Calibri" w:cs="Calibri"/>
-        </w:rPr>
-      </w:pPr>
-      <w:r>
-        <w:rPr>
-          <w:rFonts w:ascii="Calibri" w:hAnsi="Calibri" w:cs="Calibri" w:hint="eastAsia"/>
-        </w:rPr>
-        <w:t>在大规模智能视频监控系统的背景下，虽然现存网络利用边缘计算技术，缓解了云中心计算延迟高、带宽不足、安全性低的问题，实现了“就地、就近”提供服务的功能，但是对于智能边缘计算设备所存在的不稳定情况（如：产生死机或掉线等），依然会对整体网络造成巨大影响，一旦出现以上情况，可能会造成该终端节点所连接摄像机中视频数据的丢失，那么对于该监控区域来说，必定存在一定风险，因为智能边缘计算设备无法进行实时的检测和报警工作。</w:t>
+          <w:rFonts w:hint="eastAsia"/>
+        </w:rPr>
+      </w:pPr>
+      <w:proofErr w:type="gramStart"/>
+      <w:r>
+        <w:rPr>
+          <w:rFonts w:hint="eastAsia"/>
+        </w:rPr>
+        <w:t>算力网络伴随着计算</w:t>
+      </w:r>
+      <w:proofErr w:type="gramEnd"/>
+      <w:r>
+        <w:rPr>
+          <w:rFonts w:hint="eastAsia"/>
+        </w:rPr>
+        <w:t>产业与网络产业的结合而兴起，一年多来，在标准制定、生态建设以及产业活动方面均取得了一系列成果。</w:t>
       </w:r>
     </w:p>
     <w:p>
       <w:pPr>
         <w:ind w:firstLine="720"/>
         <w:rPr>
-          <w:rFonts w:ascii="Calibri" w:hAnsi="Calibri" w:cs="Calibri"/>
-        </w:rPr>
-      </w:pPr>
-      <w:r>
-        <w:rPr>
-          <w:rFonts w:ascii="Calibri" w:hAnsi="Calibri" w:cs="Calibri" w:hint="eastAsia"/>
-        </w:rPr>
-        <w:t>除此以外，考虑到一些智能边缘计算设备因为</w:t>
-      </w:r>
-      <w:r>
-        <w:rPr>
-          <w:rFonts w:ascii="Calibri" w:hAnsi="Calibri" w:cs="Calibri" w:hint="eastAsia"/>
-        </w:rPr>
-        <w:t>部署在野外</w:t>
-      </w:r>
-      <w:r>
-        <w:rPr>
-          <w:rFonts w:ascii="Calibri" w:hAnsi="Calibri" w:cs="Calibri" w:hint="eastAsia"/>
-        </w:rPr>
-        <w:t>，采用太阳能板进行供电</w:t>
-      </w:r>
-      <w:r>
-        <w:rPr>
-          <w:rFonts w:ascii="Calibri" w:hAnsi="Calibri" w:cs="Calibri" w:hint="eastAsia"/>
-        </w:rPr>
-        <w:t>，其可能会面临各种由环境所带来的问题。如</w:t>
-      </w:r>
-      <w:r>
-        <w:rPr>
-          <w:rFonts w:ascii="Calibri" w:hAnsi="Calibri" w:cs="Calibri" w:hint="eastAsia"/>
-        </w:rPr>
-        <w:t>连续阴雨天气导致无法为太阳能板持续提供能量</w:t>
-      </w:r>
-      <w:r>
-        <w:rPr>
-          <w:rFonts w:ascii="Calibri" w:hAnsi="Calibri" w:cs="Calibri" w:hint="eastAsia"/>
-        </w:rPr>
-        <w:t>、夏季长时间阳光暴晒导致计算核心过热降频以及遇上风沙或大雾天气导致计算任务激增等问题</w:t>
-      </w:r>
-      <w:r>
-        <w:rPr>
-          <w:rFonts w:ascii="Calibri" w:hAnsi="Calibri" w:cs="Calibri" w:hint="eastAsia"/>
-        </w:rPr>
-        <w:t>。那么边缘计算节点</w:t>
-      </w:r>
-      <w:r>
-        <w:rPr>
-          <w:rFonts w:ascii="Calibri" w:hAnsi="Calibri" w:cs="Calibri" w:hint="eastAsia"/>
-        </w:rPr>
-        <w:t>将</w:t>
-      </w:r>
-      <w:r>
-        <w:rPr>
-          <w:rFonts w:ascii="Calibri" w:hAnsi="Calibri" w:cs="Calibri" w:hint="eastAsia"/>
-        </w:rPr>
-        <w:t>面临着计算能力</w:t>
-      </w:r>
-      <w:r>
-        <w:rPr>
-          <w:rFonts w:ascii="Calibri" w:hAnsi="Calibri" w:cs="Calibri" w:hint="eastAsia"/>
-        </w:rPr>
-        <w:t>不足</w:t>
-      </w:r>
-      <w:r>
-        <w:rPr>
-          <w:rFonts w:ascii="Calibri" w:hAnsi="Calibri" w:cs="Calibri" w:hint="eastAsia"/>
-        </w:rPr>
-        <w:t>的问题。在</w:t>
-      </w:r>
-      <w:r>
-        <w:rPr>
-          <w:rFonts w:ascii="Calibri" w:hAnsi="Calibri" w:cs="Calibri" w:hint="eastAsia"/>
-        </w:rPr>
-        <w:t>这种</w:t>
-      </w:r>
-      <w:r>
-        <w:rPr>
-          <w:rFonts w:ascii="Calibri" w:hAnsi="Calibri" w:cs="Calibri" w:hint="eastAsia"/>
-        </w:rPr>
-        <w:t>情况下，无法对所收集到的视频数据提供正常的处理，往往会出现对异常情况的漏报。针对以上智能边缘计算设备的不稳定性和计算能力不足问题，我们提出以下需求分析：</w:t>
+          <w:rFonts w:hint="eastAsia"/>
+        </w:rPr>
+      </w:pPr>
+      <w:r>
+        <w:rPr>
+          <w:rFonts w:hint="eastAsia"/>
+        </w:rPr>
+        <w:t>标准制定方面，国内三大运营商中国移动、中国电信与中国联通分别在</w:t>
+      </w:r>
+      <w:r>
+        <w:rPr>
+          <w:rFonts w:hint="eastAsia"/>
+        </w:rPr>
+        <w:t xml:space="preserve">ITU-TSG11 </w:t>
+      </w:r>
+      <w:r>
+        <w:rPr>
+          <w:rFonts w:hint="eastAsia"/>
+        </w:rPr>
+        <w:t>与</w:t>
+      </w:r>
+      <w:r>
+        <w:rPr>
+          <w:rFonts w:hint="eastAsia"/>
+        </w:rPr>
+        <w:t>SG13</w:t>
+      </w:r>
+      <w:r>
+        <w:rPr>
+          <w:rFonts w:hint="eastAsia"/>
+        </w:rPr>
+        <w:t>组立项了</w:t>
+      </w:r>
+      <w:r>
+        <w:rPr>
+          <w:rFonts w:hint="eastAsia"/>
+        </w:rPr>
+        <w:t>Y.CPN</w:t>
+      </w:r>
+      <w:r>
+        <w:rPr>
+          <w:rFonts w:hint="eastAsia"/>
+        </w:rPr>
+        <w:t>，</w:t>
+      </w:r>
+      <w:r>
+        <w:rPr>
+          <w:rFonts w:hint="eastAsia"/>
+        </w:rPr>
+        <w:t>Y.CAN</w:t>
+      </w:r>
+      <w:r>
+        <w:rPr>
+          <w:rFonts w:hint="eastAsia"/>
+        </w:rPr>
+        <w:t>和</w:t>
+      </w:r>
+      <w:r>
+        <w:rPr>
+          <w:rFonts w:hint="eastAsia"/>
+        </w:rPr>
+        <w:t>Q.CPN</w:t>
+      </w:r>
+      <w:r>
+        <w:rPr>
+          <w:rFonts w:hint="eastAsia"/>
+        </w:rPr>
+        <w:t>等系列标准，在</w:t>
+      </w:r>
+      <w:r>
+        <w:rPr>
+          <w:rFonts w:hint="eastAsia"/>
+        </w:rPr>
+        <w:t>IETF</w:t>
+      </w:r>
+      <w:r>
+        <w:rPr>
+          <w:rFonts w:hint="eastAsia"/>
+        </w:rPr>
+        <w:t>开展了</w:t>
+      </w:r>
+      <w:r>
+        <w:rPr>
+          <w:rFonts w:hint="eastAsia"/>
+        </w:rPr>
+        <w:t xml:space="preserve">Computing First Network Framework </w:t>
+      </w:r>
+      <w:r>
+        <w:rPr>
+          <w:rFonts w:hint="eastAsia"/>
+        </w:rPr>
+        <w:t>等系列研究，华为联合国内运营商在</w:t>
+      </w:r>
+      <w:r>
+        <w:rPr>
+          <w:rFonts w:hint="eastAsia"/>
+        </w:rPr>
+        <w:t>ETSI</w:t>
+      </w:r>
+      <w:r>
+        <w:rPr>
+          <w:rFonts w:hint="eastAsia"/>
+        </w:rPr>
+        <w:t>和宽带论坛（</w:t>
+      </w:r>
+      <w:r>
+        <w:rPr>
+          <w:rFonts w:hint="eastAsia"/>
+        </w:rPr>
+        <w:t>BBF</w:t>
+      </w:r>
+      <w:r>
+        <w:rPr>
+          <w:rFonts w:hint="eastAsia"/>
+        </w:rPr>
+        <w:t>）也启动了包括</w:t>
+      </w:r>
+      <w:r>
+        <w:rPr>
+          <w:rFonts w:hint="eastAsia"/>
+        </w:rPr>
+        <w:t>NWI</w:t>
+      </w:r>
+      <w:r>
+        <w:rPr>
+          <w:rFonts w:hint="eastAsia"/>
+        </w:rPr>
+        <w:t>、</w:t>
+      </w:r>
+      <w:proofErr w:type="gramStart"/>
+      <w:r>
+        <w:rPr>
+          <w:rFonts w:hint="eastAsia"/>
+        </w:rPr>
+        <w:t>城域算网</w:t>
+      </w:r>
+      <w:proofErr w:type="gramEnd"/>
+      <w:r>
+        <w:rPr>
+          <w:rFonts w:hint="eastAsia"/>
+        </w:rPr>
+        <w:t>在内的多个项目。在中国通信标准化协会</w:t>
+      </w:r>
+      <w:r>
+        <w:rPr>
+          <w:rFonts w:hint="eastAsia"/>
+        </w:rPr>
+        <w:t>(CCSA)</w:t>
+      </w:r>
+      <w:r>
+        <w:rPr>
+          <w:rFonts w:hint="eastAsia"/>
+        </w:rPr>
+        <w:t>，“算力网络需求与架构”、“算力感知网络关键技术研究”、“云边协同的承载网控制系统架构及技术要求”等研究工作也在有序开展。</w:t>
       </w:r>
     </w:p>
     <w:p>
       <w:pPr>
-        <w:pStyle w:val="afc"/>
+        <w:ind w:firstLine="720"/>
+        <w:rPr>
+          <w:rFonts w:hint="eastAsia"/>
+        </w:rPr>
+      </w:pPr>
+      <w:r>
+        <w:rPr>
+          <w:rFonts w:hint="eastAsia"/>
+        </w:rPr>
+        <w:t>生态建设方面，国内未来数据网络研究的重要组织网络</w:t>
+      </w:r>
+      <w:r>
+        <w:rPr>
+          <w:rFonts w:hint="eastAsia"/>
+        </w:rPr>
+        <w:t>5.0</w:t>
+      </w:r>
+      <w:r>
+        <w:rPr>
+          <w:rFonts w:hint="eastAsia"/>
+        </w:rPr>
+        <w:t>产业联盟专门成立了“算力网络特设工作组</w:t>
+      </w:r>
+      <w:r>
+        <w:rPr>
+          <w:rFonts w:hint="eastAsia"/>
+        </w:rPr>
+        <w:t>"</w:t>
+      </w:r>
+      <w:r>
+        <w:rPr>
+          <w:rFonts w:hint="eastAsia"/>
+        </w:rPr>
+        <w:t>，</w:t>
+      </w:r>
+      <w:r>
+        <w:rPr>
+          <w:rFonts w:hint="eastAsia"/>
+        </w:rPr>
+        <w:t xml:space="preserve">MEC </w:t>
+      </w:r>
+      <w:r>
+        <w:rPr>
+          <w:rFonts w:hint="eastAsia"/>
+        </w:rPr>
+        <w:t>领域的多个开源组织也发起了</w:t>
+      </w:r>
+      <w:proofErr w:type="spellStart"/>
+      <w:r>
+        <w:rPr>
+          <w:rFonts w:hint="eastAsia"/>
+        </w:rPr>
+        <w:t>KubeEdge</w:t>
+      </w:r>
+      <w:proofErr w:type="spellEnd"/>
+      <w:r>
+        <w:rPr>
+          <w:rFonts w:hint="eastAsia"/>
+        </w:rPr>
+        <w:t>、</w:t>
+      </w:r>
+      <w:r>
+        <w:rPr>
+          <w:rFonts w:hint="eastAsia"/>
+        </w:rPr>
+        <w:t xml:space="preserve">Edge-Gallery </w:t>
+      </w:r>
+      <w:r>
+        <w:rPr>
+          <w:rFonts w:hint="eastAsia"/>
+        </w:rPr>
+        <w:t>等开源项目，</w:t>
+      </w:r>
+      <w:r>
+        <w:rPr>
+          <w:rFonts w:hint="eastAsia"/>
+        </w:rPr>
+        <w:t>2019</w:t>
+      </w:r>
+      <w:r>
+        <w:rPr>
+          <w:rFonts w:hint="eastAsia"/>
+        </w:rPr>
+        <w:t>年底，中国联通、中国移动和边缘计算网络产业联盟（</w:t>
+      </w:r>
+      <w:r>
+        <w:rPr>
+          <w:rFonts w:hint="eastAsia"/>
+        </w:rPr>
+        <w:t>ECNI</w:t>
+      </w:r>
+      <w:r>
+        <w:rPr>
+          <w:rFonts w:hint="eastAsia"/>
+        </w:rPr>
+        <w:t>）均发布了算力网络领域相关白皮书，进一步阐述了算网融合的重要观点。</w:t>
+      </w:r>
+    </w:p>
+    <w:p>
+      <w:pPr>
+        <w:ind w:firstLine="720"/>
+        <w:rPr>
+          <w:rFonts w:hint="eastAsia"/>
+        </w:rPr>
+      </w:pPr>
+      <w:r>
+        <w:rPr>
+          <w:rFonts w:hint="eastAsia"/>
+        </w:rPr>
+        <w:t>产业活动方面，</w:t>
+      </w:r>
+      <w:r>
+        <w:rPr>
+          <w:rFonts w:hint="eastAsia"/>
+        </w:rPr>
+        <w:t>2019</w:t>
+      </w:r>
+      <w:r>
+        <w:rPr>
+          <w:rFonts w:hint="eastAsia"/>
+        </w:rPr>
+        <w:t>年中国电信与中国移动均已完成</w:t>
+      </w:r>
+      <w:proofErr w:type="gramStart"/>
+      <w:r>
+        <w:rPr>
+          <w:rFonts w:hint="eastAsia"/>
+        </w:rPr>
+        <w:t>算力网络</w:t>
+      </w:r>
+      <w:proofErr w:type="gramEnd"/>
+      <w:r>
+        <w:rPr>
+          <w:rFonts w:hint="eastAsia"/>
+        </w:rPr>
+        <w:t>领域的实验室原型验证，并在</w:t>
+      </w:r>
+      <w:r>
+        <w:rPr>
+          <w:rFonts w:hint="eastAsia"/>
+        </w:rPr>
+        <w:t>GSMA</w:t>
+      </w:r>
+      <w:r>
+        <w:rPr>
+          <w:rFonts w:hint="eastAsia"/>
+        </w:rPr>
+        <w:t>巴塞罗那展、</w:t>
+      </w:r>
+      <w:r>
+        <w:rPr>
+          <w:rFonts w:hint="eastAsia"/>
+        </w:rPr>
+        <w:t>ITU-T</w:t>
+      </w:r>
+      <w:r>
+        <w:rPr>
+          <w:rFonts w:hint="eastAsia"/>
+        </w:rPr>
+        <w:t>和</w:t>
+      </w:r>
+      <w:r>
+        <w:rPr>
+          <w:rFonts w:hint="eastAsia"/>
+        </w:rPr>
+        <w:t>GNTC</w:t>
+      </w:r>
+      <w:r>
+        <w:rPr>
+          <w:rFonts w:hint="eastAsia"/>
+        </w:rPr>
+        <w:t>相关展会上发布成果。中国联通研发的</w:t>
+      </w:r>
+      <w:proofErr w:type="gramStart"/>
+      <w:r>
+        <w:rPr>
+          <w:rFonts w:hint="eastAsia"/>
+        </w:rPr>
+        <w:t>算力网络</w:t>
+      </w:r>
+      <w:proofErr w:type="gramEnd"/>
+      <w:r>
+        <w:rPr>
+          <w:rFonts w:hint="eastAsia"/>
+        </w:rPr>
+        <w:t>服务平台，也已在积极推进试点工作。</w:t>
+      </w:r>
+    </w:p>
+    <w:p>
+      <w:pPr>
+        <w:ind w:firstLine="720"/>
+        <w:rPr>
+          <w:rFonts w:hint="eastAsia"/>
+        </w:rPr>
+      </w:pPr>
+      <w:r>
+        <w:rPr>
+          <w:rFonts w:hint="eastAsia"/>
+        </w:rPr>
+        <w:t>展望未来，</w:t>
+      </w:r>
+      <w:proofErr w:type="gramStart"/>
+      <w:r>
+        <w:rPr>
+          <w:rFonts w:hint="eastAsia"/>
+        </w:rPr>
+        <w:t>算力网络</w:t>
+      </w:r>
+      <w:proofErr w:type="gramEnd"/>
+      <w:r>
+        <w:rPr>
+          <w:rFonts w:hint="eastAsia"/>
+        </w:rPr>
+        <w:t>已经成为国内</w:t>
+      </w:r>
+      <w:r>
+        <w:rPr>
+          <w:rFonts w:hint="eastAsia"/>
+        </w:rPr>
+        <w:t>IMT-2030</w:t>
+      </w:r>
+      <w:proofErr w:type="gramStart"/>
+      <w:r>
+        <w:rPr>
+          <w:rFonts w:hint="eastAsia"/>
+        </w:rPr>
+        <w:t>推进组</w:t>
+      </w:r>
+      <w:proofErr w:type="gramEnd"/>
+      <w:r>
+        <w:rPr>
+          <w:rFonts w:hint="eastAsia"/>
+        </w:rPr>
+        <w:t xml:space="preserve"> 6G</w:t>
+      </w:r>
+      <w:r>
+        <w:rPr>
+          <w:rFonts w:hint="eastAsia"/>
+        </w:rPr>
+        <w:t>网络研究的重要课题之一</w:t>
+      </w:r>
+      <w:r>
+        <w:rPr>
+          <w:rFonts w:hint="eastAsia"/>
+        </w:rPr>
+        <w:t>,</w:t>
+      </w:r>
+      <w:r>
+        <w:rPr>
+          <w:rFonts w:hint="eastAsia"/>
+        </w:rPr>
+        <w:t>不论是从</w:t>
+      </w:r>
+      <w:r>
+        <w:rPr>
+          <w:rFonts w:hint="eastAsia"/>
+        </w:rPr>
+        <w:t>IPv6</w:t>
+      </w:r>
+      <w:r>
+        <w:rPr>
+          <w:rFonts w:hint="eastAsia"/>
+        </w:rPr>
+        <w:t>网络技术、云原生技术和可编程芯片技术的发展来看，还是从新基建政策的导向来看，都给予了构建在</w:t>
+      </w:r>
+      <w:proofErr w:type="gramStart"/>
+      <w:r>
+        <w:rPr>
+          <w:rFonts w:hint="eastAsia"/>
+        </w:rPr>
+        <w:t>算力网络</w:t>
+      </w:r>
+      <w:proofErr w:type="gramEnd"/>
+      <w:r>
+        <w:rPr>
+          <w:rFonts w:hint="eastAsia"/>
+        </w:rPr>
+        <w:t>之上的新商业模式尝试的空间。未来两年</w:t>
+      </w:r>
+      <w:r>
+        <w:rPr>
+          <w:rFonts w:hint="eastAsia"/>
+        </w:rPr>
+        <w:t>,</w:t>
+      </w:r>
+      <w:r>
+        <w:rPr>
+          <w:rFonts w:hint="eastAsia"/>
+        </w:rPr>
+        <w:t>是</w:t>
+      </w:r>
+      <w:proofErr w:type="gramStart"/>
+      <w:r>
+        <w:rPr>
+          <w:rFonts w:hint="eastAsia"/>
+        </w:rPr>
+        <w:t>算力网络</w:t>
+      </w:r>
+      <w:proofErr w:type="gramEnd"/>
+      <w:r>
+        <w:rPr>
+          <w:rFonts w:hint="eastAsia"/>
+        </w:rPr>
+        <w:t>在业界由概念普及转向试点验证的重要节点，中国联通</w:t>
+      </w:r>
+      <w:proofErr w:type="gramStart"/>
+      <w:r>
+        <w:rPr>
+          <w:rFonts w:hint="eastAsia"/>
+        </w:rPr>
+        <w:t>算力网络</w:t>
+      </w:r>
+      <w:proofErr w:type="gramEnd"/>
+      <w:r>
+        <w:rPr>
+          <w:rFonts w:hint="eastAsia"/>
+        </w:rPr>
+        <w:t>研究团队经过和业界合作伙伴的深入探讨，特在此白皮书后续章节中明确中国联通</w:t>
+      </w:r>
+      <w:proofErr w:type="gramStart"/>
+      <w:r>
+        <w:rPr>
+          <w:rFonts w:hint="eastAsia"/>
+        </w:rPr>
+        <w:t>算力网络</w:t>
+      </w:r>
+      <w:proofErr w:type="gramEnd"/>
+      <w:r>
+        <w:rPr>
+          <w:rFonts w:hint="eastAsia"/>
+        </w:rPr>
+        <w:t>的架构和关键技术，希望给业界更多的启示并作为后续研究持续推进的基础。</w:t>
+      </w:r>
+    </w:p>
+    <w:p>
+      <w:pPr>
+        <w:pStyle w:val="1"/>
+      </w:pPr>
+      <w:r>
+        <w:rPr>
+          <w:rFonts w:hint="eastAsia"/>
+        </w:rPr>
+        <w:lastRenderedPageBreak/>
+        <w:t>课题需求分析</w:t>
+      </w:r>
+    </w:p>
+    <w:p>
+      <w:pPr>
+        <w:ind w:firstLine="720"/>
+        <w:rPr>
+          <w:rFonts w:ascii="Calibri" w:hAnsi="Calibri" w:cs="Calibri"/>
+        </w:rPr>
+      </w:pPr>
+      <w:r>
+        <w:rPr>
+          <w:rFonts w:ascii="Calibri" w:hAnsi="Calibri" w:cs="Calibri" w:hint="eastAsia"/>
+        </w:rPr>
+        <w:t>在大规模智能视频监控系统的背景下，虽然现存网络利用边缘计算技术，缓解了</w:t>
+      </w:r>
+      <w:proofErr w:type="gramStart"/>
+      <w:r>
+        <w:rPr>
+          <w:rFonts w:ascii="Calibri" w:hAnsi="Calibri" w:cs="Calibri" w:hint="eastAsia"/>
+        </w:rPr>
+        <w:t>云中心</w:t>
+      </w:r>
+      <w:proofErr w:type="gramEnd"/>
+      <w:r>
+        <w:rPr>
+          <w:rFonts w:ascii="Calibri" w:hAnsi="Calibri" w:cs="Calibri" w:hint="eastAsia"/>
+        </w:rPr>
+        <w:t>计算延迟高、带宽不足、安全性低的问题，实现了“就地、就近”提供服务的功能，但是</w:t>
+      </w:r>
+      <w:r>
+        <w:rPr>
+          <w:rFonts w:ascii="Calibri" w:hAnsi="Calibri" w:cs="Calibri" w:hint="eastAsia"/>
+        </w:rPr>
+        <w:t>当</w:t>
+      </w:r>
+      <w:r>
+        <w:rPr>
+          <w:rFonts w:ascii="Calibri" w:hAnsi="Calibri" w:cs="Calibri" w:hint="eastAsia"/>
+        </w:rPr>
+        <w:t>智能边缘计算设备存在</w:t>
+      </w:r>
+      <w:r>
+        <w:rPr>
+          <w:rFonts w:ascii="Calibri" w:hAnsi="Calibri" w:cs="Calibri" w:hint="eastAsia"/>
+        </w:rPr>
+        <w:t>不稳定情况（如：产生</w:t>
+      </w:r>
+      <w:proofErr w:type="gramStart"/>
+      <w:r>
+        <w:rPr>
+          <w:rFonts w:ascii="Calibri" w:hAnsi="Calibri" w:cs="Calibri" w:hint="eastAsia"/>
+        </w:rPr>
+        <w:t>死机或</w:t>
+      </w:r>
+      <w:r>
+        <w:rPr>
+          <w:rFonts w:ascii="Calibri" w:hAnsi="Calibri" w:cs="Calibri" w:hint="eastAsia"/>
+        </w:rPr>
+        <w:t>掉线</w:t>
+      </w:r>
+      <w:proofErr w:type="gramEnd"/>
+      <w:r>
+        <w:rPr>
+          <w:rFonts w:ascii="Calibri" w:hAnsi="Calibri" w:cs="Calibri" w:hint="eastAsia"/>
+        </w:rPr>
+        <w:t>等），依然会对整体网络造成巨大影响</w:t>
+      </w:r>
+      <w:r>
+        <w:rPr>
+          <w:rFonts w:ascii="Calibri" w:hAnsi="Calibri" w:cs="Calibri" w:hint="eastAsia"/>
+        </w:rPr>
+        <w:t>。如果</w:t>
+      </w:r>
+      <w:r>
+        <w:rPr>
+          <w:rFonts w:ascii="Calibri" w:hAnsi="Calibri" w:cs="Calibri" w:hint="eastAsia"/>
+        </w:rPr>
+        <w:t>出现以上情况，</w:t>
+      </w:r>
+      <w:r>
+        <w:rPr>
+          <w:rFonts w:ascii="Calibri" w:hAnsi="Calibri" w:cs="Calibri" w:hint="eastAsia"/>
+        </w:rPr>
+        <w:t>很有</w:t>
+      </w:r>
+      <w:r>
+        <w:rPr>
+          <w:rFonts w:ascii="Calibri" w:hAnsi="Calibri" w:cs="Calibri" w:hint="eastAsia"/>
+        </w:rPr>
+        <w:t>可能会造成该终端节点所连接摄像机中视频数据的丢失，那么对于该监控区域来说，必定存在一定风险，因为智能边缘计算设备无法进行实时的检测和报警工作。</w:t>
+      </w:r>
+    </w:p>
+    <w:p>
+      <w:pPr>
+        <w:ind w:firstLine="720"/>
+        <w:rPr>
+          <w:rFonts w:ascii="Calibri" w:hAnsi="Calibri" w:cs="Calibri"/>
+        </w:rPr>
+      </w:pPr>
+      <w:r>
+        <w:rPr>
+          <w:rFonts w:ascii="Calibri" w:hAnsi="Calibri" w:cs="Calibri" w:hint="eastAsia"/>
+        </w:rPr>
+        <w:t>除此以外，考虑到一些智能边缘计算设备因为</w:t>
+      </w:r>
+      <w:r>
+        <w:rPr>
+          <w:rFonts w:ascii="Calibri" w:hAnsi="Calibri" w:cs="Calibri" w:hint="eastAsia"/>
+        </w:rPr>
+        <w:t>部署在野外</w:t>
+      </w:r>
+      <w:r>
+        <w:rPr>
+          <w:rFonts w:ascii="Calibri" w:hAnsi="Calibri" w:cs="Calibri" w:hint="eastAsia"/>
+        </w:rPr>
+        <w:t>，采用太阳能板进行供电</w:t>
+      </w:r>
+      <w:r>
+        <w:rPr>
+          <w:rFonts w:ascii="Calibri" w:hAnsi="Calibri" w:cs="Calibri" w:hint="eastAsia"/>
+        </w:rPr>
+        <w:t>，其面临</w:t>
+      </w:r>
+      <w:proofErr w:type="gramStart"/>
+      <w:r>
+        <w:rPr>
+          <w:rFonts w:ascii="Calibri" w:hAnsi="Calibri" w:cs="Calibri" w:hint="eastAsia"/>
+        </w:rPr>
+        <w:t>各种由</w:t>
+      </w:r>
+      <w:proofErr w:type="gramEnd"/>
+      <w:r>
+        <w:rPr>
+          <w:rFonts w:ascii="Calibri" w:hAnsi="Calibri" w:cs="Calibri" w:hint="eastAsia"/>
+        </w:rPr>
+        <w:t>环境所带来的问题</w:t>
+      </w:r>
+      <w:r>
+        <w:rPr>
+          <w:rFonts w:ascii="Calibri" w:hAnsi="Calibri" w:cs="Calibri" w:hint="eastAsia"/>
+        </w:rPr>
+        <w:t>。</w:t>
+      </w:r>
+      <w:r>
+        <w:rPr>
+          <w:rFonts w:ascii="Calibri" w:hAnsi="Calibri" w:cs="Calibri" w:hint="eastAsia"/>
+        </w:rPr>
+        <w:t>如</w:t>
+      </w:r>
+      <w:r>
+        <w:rPr>
+          <w:rFonts w:ascii="Calibri" w:hAnsi="Calibri" w:cs="Calibri" w:hint="eastAsia"/>
+        </w:rPr>
+        <w:t>连续阴雨天气导致无法为太阳能</w:t>
+      </w:r>
+      <w:proofErr w:type="gramStart"/>
+      <w:r>
+        <w:rPr>
+          <w:rFonts w:ascii="Calibri" w:hAnsi="Calibri" w:cs="Calibri" w:hint="eastAsia"/>
+        </w:rPr>
+        <w:t>板持续</w:t>
+      </w:r>
+      <w:proofErr w:type="gramEnd"/>
+      <w:r>
+        <w:rPr>
+          <w:rFonts w:ascii="Calibri" w:hAnsi="Calibri" w:cs="Calibri" w:hint="eastAsia"/>
+        </w:rPr>
+        <w:t>提供能量</w:t>
+      </w:r>
+      <w:r>
+        <w:rPr>
+          <w:rFonts w:ascii="Calibri" w:hAnsi="Calibri" w:cs="Calibri" w:hint="eastAsia"/>
+        </w:rPr>
+        <w:t>、夏季长时间阳光暴晒导致计算核心过热降频以及遇上风沙或大雾天气导致计算任务激增等问题</w:t>
+      </w:r>
+      <w:r>
+        <w:rPr>
+          <w:rFonts w:ascii="Calibri" w:hAnsi="Calibri" w:cs="Calibri" w:hint="eastAsia"/>
+        </w:rPr>
+        <w:t>，</w:t>
+      </w:r>
+      <w:r>
+        <w:rPr>
+          <w:rFonts w:ascii="Calibri" w:hAnsi="Calibri" w:cs="Calibri" w:hint="eastAsia"/>
+        </w:rPr>
+        <w:t>那么边缘计算节点</w:t>
+      </w:r>
+      <w:r>
+        <w:rPr>
+          <w:rFonts w:ascii="Calibri" w:hAnsi="Calibri" w:cs="Calibri" w:hint="eastAsia"/>
+        </w:rPr>
+        <w:t>将</w:t>
+      </w:r>
+      <w:r>
+        <w:rPr>
+          <w:rFonts w:ascii="Calibri" w:hAnsi="Calibri" w:cs="Calibri" w:hint="eastAsia"/>
+        </w:rPr>
+        <w:t>面临</w:t>
+      </w:r>
+      <w:proofErr w:type="gramStart"/>
+      <w:r>
+        <w:rPr>
+          <w:rFonts w:ascii="Calibri" w:hAnsi="Calibri" w:cs="Calibri" w:hint="eastAsia"/>
+        </w:rPr>
+        <w:t>着计算</w:t>
+      </w:r>
+      <w:proofErr w:type="gramEnd"/>
+      <w:r>
+        <w:rPr>
+          <w:rFonts w:ascii="Calibri" w:hAnsi="Calibri" w:cs="Calibri" w:hint="eastAsia"/>
+        </w:rPr>
+        <w:t>能力</w:t>
+      </w:r>
+      <w:r>
+        <w:rPr>
+          <w:rFonts w:ascii="Calibri" w:hAnsi="Calibri" w:cs="Calibri" w:hint="eastAsia"/>
+        </w:rPr>
+        <w:t>不足</w:t>
+      </w:r>
+      <w:r>
+        <w:rPr>
+          <w:rFonts w:ascii="Calibri" w:hAnsi="Calibri" w:cs="Calibri" w:hint="eastAsia"/>
+        </w:rPr>
+        <w:t>的问题。在</w:t>
+      </w:r>
+      <w:r>
+        <w:rPr>
+          <w:rFonts w:ascii="Calibri" w:hAnsi="Calibri" w:cs="Calibri" w:hint="eastAsia"/>
+        </w:rPr>
+        <w:t>这种</w:t>
+      </w:r>
+      <w:r>
+        <w:rPr>
+          <w:rFonts w:ascii="Calibri" w:hAnsi="Calibri" w:cs="Calibri" w:hint="eastAsia"/>
+        </w:rPr>
+        <w:t>情况下，无法对所收集到的视频数据提供正常的处理，往往会出现对异常情况的漏报。针对以上智能边缘计算设备的不稳定性和计算能力不足问题，我们提出以下需求分析：</w:t>
+      </w:r>
+    </w:p>
+    <w:p>
+      <w:pPr>
+        <w:pStyle w:val="afb"/>
         <w:numPr>
           <w:ilvl w:val="0"/>
           <w:numId w:val="21"/>
         </w:numPr>
         <w:ind w:firstLineChars="0"/>
-        <w:rPr>
-          <w:rFonts w:hint="eastAsia"/>
-        </w:rPr>
       </w:pPr>
       <w:r>
         <w:rPr>
@@ -2289,18 +3609,21 @@
       <w:r>
         <w:rPr>
           <w:rFonts w:hint="eastAsia"/>
+          <w:highlight w:val="yellow"/>
         </w:rPr>
         <w:t>要求这些</w:t>
       </w:r>
       <w:r>
         <w:rPr>
           <w:rFonts w:hint="eastAsia"/>
+          <w:highlight w:val="yellow"/>
         </w:rPr>
         <w:t>边缘设备</w:t>
       </w:r>
       <w:r>
         <w:rPr>
           <w:rFonts w:hint="eastAsia"/>
+          <w:highlight w:val="yellow"/>
         </w:rPr>
         <w:t>是连接电源的稳定节点</w:t>
       </w:r>
@@ -2337,31 +3660,35 @@
       <w:r>
         <w:rPr>
           <w:rFonts w:hint="eastAsia"/>
+          <w:highlight w:val="yellow"/>
         </w:rPr>
         <w:t>那么此时</w:t>
       </w:r>
       <w:r>
         <w:rPr>
           <w:rFonts w:hint="eastAsia"/>
+          <w:highlight w:val="yellow"/>
         </w:rPr>
         <w:t>，边缘计算节点</w:t>
       </w:r>
       <w:r>
         <w:rPr>
           <w:rFonts w:hint="eastAsia"/>
+          <w:highlight w:val="yellow"/>
         </w:rPr>
         <w:t>只需要维持传输功能</w:t>
       </w:r>
       <w:r>
         <w:rPr>
           <w:rFonts w:hint="eastAsia"/>
+          <w:highlight w:val="yellow"/>
         </w:rPr>
         <w:t>，将所有的视频数据信息传输给最近的稳定节点进行计算，以避免漏报风险。</w:t>
       </w:r>
     </w:p>
     <w:p>
       <w:pPr>
-        <w:pStyle w:val="afc"/>
+        <w:pStyle w:val="afb"/>
         <w:numPr>
           <w:ilvl w:val="0"/>
           <w:numId w:val="21"/>
@@ -2371,30 +3698,35 @@
       <w:r>
         <w:rPr>
           <w:rFonts w:hint="eastAsia"/>
+          <w:highlight w:val="yellow"/>
         </w:rPr>
         <w:t>减少后勤工作人员</w:t>
       </w:r>
       <w:r>
         <w:rPr>
           <w:rFonts w:hint="eastAsia"/>
+          <w:highlight w:val="yellow"/>
         </w:rPr>
         <w:t>的</w:t>
       </w:r>
       <w:r>
         <w:rPr>
           <w:rFonts w:hint="eastAsia"/>
+          <w:highlight w:val="yellow"/>
         </w:rPr>
         <w:t>修理</w:t>
       </w:r>
       <w:r>
         <w:rPr>
           <w:rFonts w:hint="eastAsia"/>
+          <w:highlight w:val="yellow"/>
         </w:rPr>
         <w:t>成本</w:t>
       </w:r>
       <w:r>
         <w:rPr>
           <w:rFonts w:hint="eastAsia"/>
+          <w:highlight w:val="yellow"/>
         </w:rPr>
         <w:t>：</w:t>
       </w:r>
@@ -2402,13 +3734,7 @@
         <w:rPr>
           <w:rFonts w:hint="eastAsia"/>
         </w:rPr>
-        <w:t>从物理安全方面来说，因为边缘计算节点往往部署在室外环境，缺少一</w:t>
-      </w:r>
-      <w:r>
-        <w:rPr>
-          <w:rFonts w:hint="eastAsia"/>
-        </w:rPr>
-        <w:t>定的保护措施。当物理设备</w:t>
+        <w:t>从物理安全方面来说，因为边缘计算节点往往部署在室外环境，缺少一定的保护措施。当物理设备</w:t>
       </w:r>
       <w:r>
         <w:rPr>
@@ -2444,406 +3770,2141 @@
         <w:rPr>
           <w:rFonts w:hint="eastAsia"/>
         </w:rPr>
-        <w:t>，维修的耗时以及</w:t>
-      </w:r>
+        <w:t>，维修的耗时以及人工的耗费</w:t>
+      </w:r>
+      <w:r>
+        <w:rPr>
+          <w:rFonts w:hint="eastAsia"/>
+        </w:rPr>
+        <w:t>不可避免的增加了维护成本</w:t>
+      </w:r>
+      <w:r>
+        <w:rPr>
+          <w:rFonts w:hint="eastAsia"/>
+        </w:rPr>
+        <w:t>。但</w:t>
+      </w:r>
+      <w:r>
+        <w:rPr>
+          <w:rFonts w:hint="eastAsia"/>
+        </w:rPr>
+        <w:t>由于部分问题</w:t>
+      </w:r>
+      <w:r>
+        <w:rPr>
+          <w:rFonts w:hint="eastAsia"/>
+        </w:rPr>
+        <w:t>（例如：死锁，过热等）</w:t>
+      </w:r>
+      <w:r>
+        <w:rPr>
+          <w:rFonts w:hint="eastAsia"/>
+        </w:rPr>
+        <w:t>可以通过重启电源来解决</w:t>
+      </w:r>
+      <w:r>
+        <w:rPr>
+          <w:rFonts w:hint="eastAsia"/>
+        </w:rPr>
+        <w:t>，那么此时我们就需要一个自动识别故障类型并自动选择相应的处理方案，用以</w:t>
+      </w:r>
+      <w:r>
+        <w:rPr>
+          <w:rFonts w:hint="eastAsia"/>
+        </w:rPr>
+        <w:t>最快恢复故障节点和</w:t>
+      </w:r>
+      <w:r>
+        <w:rPr>
+          <w:rFonts w:hint="eastAsia"/>
+        </w:rPr>
+        <w:t>最大节省</w:t>
+      </w:r>
+      <w:r>
+        <w:rPr>
+          <w:rFonts w:hint="eastAsia"/>
+        </w:rPr>
+        <w:t>维修成本。</w:t>
+      </w:r>
+    </w:p>
+    <w:p>
+      <w:pPr>
+        <w:pStyle w:val="afb"/>
+        <w:ind w:left="1440" w:firstLineChars="0" w:firstLine="0"/>
+      </w:pPr>
+      <w:r>
+        <w:rPr>
+          <w:rFonts w:hint="eastAsia"/>
+          <w:highlight w:val="yellow"/>
+        </w:rPr>
+        <w:t>目标是解决设备死机问题</w:t>
+      </w:r>
+      <w:r>
+        <w:rPr>
+          <w:rFonts w:hint="eastAsia"/>
+          <w:highlight w:val="yellow"/>
+        </w:rPr>
+        <w:t>（虽然没有办法从根源上解决，但是能在出现死机以后有应对策略）</w:t>
+      </w:r>
+      <w:r>
+        <w:rPr>
+          <w:rFonts w:hint="eastAsia"/>
+          <w:highlight w:val="yellow"/>
+        </w:rPr>
+        <w:t>，而不是减少人员成本</w:t>
+      </w:r>
+    </w:p>
+    <w:p>
+      <w:pPr>
+        <w:pStyle w:val="1"/>
+        <w:rPr>
+          <w:rFonts w:hint="eastAsia"/>
+        </w:rPr>
+      </w:pPr>
       <w:r>
         <w:rPr>
           <w:rFonts w:hint="eastAsia"/>
         </w:rPr>
         <w:lastRenderedPageBreak/>
-        <w:t>人工的耗费</w:t>
-      </w:r>
-      <w:r>
-        <w:rPr>
-          <w:rFonts w:hint="eastAsia"/>
-        </w:rPr>
-        <w:t>不可避免的增加了维护成本</w:t>
-      </w:r>
-      <w:r>
-        <w:rPr>
-          <w:rFonts w:hint="eastAsia"/>
-        </w:rPr>
-        <w:t>。但</w:t>
-      </w:r>
-      <w:r>
-        <w:rPr>
-          <w:rFonts w:hint="eastAsia"/>
-        </w:rPr>
-        <w:t>由于部分问题</w:t>
-      </w:r>
-      <w:r>
-        <w:rPr>
-          <w:rFonts w:hint="eastAsia"/>
-        </w:rPr>
-        <w:t>（例如：死锁，过热等）</w:t>
-      </w:r>
-      <w:r>
-        <w:rPr>
-          <w:rFonts w:hint="eastAsia"/>
-        </w:rPr>
-        <w:t>可以通过重启电源来解决</w:t>
-      </w:r>
-      <w:r>
-        <w:rPr>
-          <w:rFonts w:hint="eastAsia"/>
-        </w:rPr>
-        <w:t>，那么此时我们就需要一个自动识别故障类型并自动选择相应的处理方案，用以</w:t>
-      </w:r>
-      <w:r>
-        <w:rPr>
-          <w:rFonts w:hint="eastAsia"/>
-        </w:rPr>
-        <w:t>最快恢复故障节点和</w:t>
-      </w:r>
-      <w:r>
-        <w:rPr>
-          <w:rFonts w:hint="eastAsia"/>
-        </w:rPr>
-        <w:t>最大节省</w:t>
-      </w:r>
-      <w:r>
-        <w:rPr>
-          <w:rFonts w:hint="eastAsia"/>
-        </w:rPr>
-        <w:t>维修成本。</w:t>
-      </w:r>
+        <w:t>解决方案</w:t>
+      </w:r>
+    </w:p>
+    <w:p>
+      <w:pPr>
+        <w:ind w:firstLine="720"/>
+        <w:rPr>
+          <w:rFonts w:ascii="Arial" w:hAnsi="Arial" w:cs="Arial"/>
+          <w:color w:val="333333"/>
+          <w:spacing w:val="9"/>
+        </w:rPr>
+      </w:pPr>
+      <w:r>
+        <w:rPr>
+          <w:rFonts w:hint="eastAsia"/>
+          <w:color w:val="FF0000"/>
+        </w:rPr>
+        <w:t>针对计算能力不足问题</w:t>
+      </w:r>
+      <w:r>
+        <w:rPr>
+          <w:rFonts w:hint="eastAsia"/>
+        </w:rPr>
+        <w:t>，我们提出</w:t>
+      </w:r>
+      <w:proofErr w:type="gramStart"/>
+      <w:r>
+        <w:rPr>
+          <w:rFonts w:hint="eastAsia"/>
+        </w:rPr>
+        <w:t>采用</w:t>
+      </w:r>
+      <w:r>
+        <w:rPr>
+          <w:rFonts w:hint="eastAsia"/>
+        </w:rPr>
+        <w:t>算力感知</w:t>
+      </w:r>
+      <w:proofErr w:type="gramEnd"/>
+      <w:r>
+        <w:rPr>
+          <w:rFonts w:hint="eastAsia"/>
+        </w:rPr>
+        <w:t>网（</w:t>
+      </w:r>
+      <w:r>
+        <w:rPr>
+          <w:rFonts w:hint="eastAsia"/>
+        </w:rPr>
+        <w:t>CAN</w:t>
+      </w:r>
+      <w:r>
+        <w:rPr>
+          <w:rFonts w:hint="eastAsia"/>
+        </w:rPr>
+        <w:t>）</w:t>
+      </w:r>
+      <w:r>
+        <w:rPr>
+          <w:rFonts w:hint="eastAsia"/>
+        </w:rPr>
+        <w:t>进行解决。</w:t>
+      </w:r>
+      <w:r>
+        <w:rPr>
+          <w:rFonts w:ascii="Arial" w:hAnsi="Arial" w:cs="Arial"/>
+          <w:color w:val="333333"/>
+          <w:spacing w:val="9"/>
+        </w:rPr>
+        <w:t>为了实现泛在计算和服务的感知、互联和协同调度</w:t>
+      </w:r>
+      <w:r>
+        <w:rPr>
+          <w:rFonts w:ascii="Arial" w:hAnsi="Arial" w:cs="Arial" w:hint="eastAsia"/>
+          <w:color w:val="333333"/>
+          <w:spacing w:val="9"/>
+        </w:rPr>
+        <w:t>，</w:t>
+      </w:r>
+      <w:r>
+        <w:rPr>
+          <w:rFonts w:ascii="Arial" w:hAnsi="Arial" w:cs="Arial" w:hint="eastAsia"/>
+          <w:color w:val="333333"/>
+          <w:spacing w:val="9"/>
+        </w:rPr>
+        <w:t>CAN</w:t>
+      </w:r>
+      <w:r>
+        <w:rPr>
+          <w:rFonts w:ascii="Arial" w:hAnsi="Arial" w:cs="Arial" w:hint="eastAsia"/>
+          <w:color w:val="333333"/>
+          <w:spacing w:val="9"/>
+        </w:rPr>
+        <w:t>从</w:t>
+      </w:r>
+      <w:r>
+        <w:rPr>
+          <w:rFonts w:ascii="Arial" w:hAnsi="Arial" w:cs="Arial" w:hint="eastAsia"/>
+          <w:color w:val="333333"/>
+          <w:spacing w:val="9"/>
+        </w:rPr>
+        <w:t>三个角度改变了现存边缘计算能力不足问题：（</w:t>
+      </w:r>
+      <w:r>
+        <w:rPr>
+          <w:rFonts w:ascii="Arial" w:hAnsi="Arial" w:cs="Arial" w:hint="eastAsia"/>
+          <w:color w:val="333333"/>
+          <w:spacing w:val="9"/>
+        </w:rPr>
+        <w:t>1</w:t>
+      </w:r>
+      <w:r>
+        <w:rPr>
+          <w:rFonts w:ascii="Arial" w:hAnsi="Arial" w:cs="Arial" w:hint="eastAsia"/>
+          <w:color w:val="333333"/>
+          <w:spacing w:val="9"/>
+        </w:rPr>
+        <w:t>）针对</w:t>
+      </w:r>
+      <w:proofErr w:type="gramStart"/>
+      <w:r>
+        <w:rPr>
+          <w:rFonts w:ascii="Arial" w:hAnsi="Arial" w:cs="Arial" w:hint="eastAsia"/>
+          <w:color w:val="333333"/>
+          <w:spacing w:val="9"/>
+        </w:rPr>
+        <w:t>当前将</w:t>
+      </w:r>
+      <w:proofErr w:type="gramEnd"/>
+      <w:r>
+        <w:rPr>
+          <w:rFonts w:ascii="Arial" w:hAnsi="Arial" w:cs="Arial" w:hint="eastAsia"/>
+          <w:color w:val="333333"/>
+          <w:spacing w:val="9"/>
+        </w:rPr>
+        <w:t>网络和计算资源分别管理，</w:t>
+      </w:r>
+      <w:r>
+        <w:rPr>
+          <w:rFonts w:ascii="Arial" w:hAnsi="Arial" w:cs="Arial" w:hint="eastAsia"/>
+          <w:color w:val="333333"/>
+          <w:spacing w:val="9"/>
+        </w:rPr>
+        <w:t>CAN</w:t>
+      </w:r>
+      <w:r>
+        <w:rPr>
+          <w:rFonts w:ascii="Arial" w:hAnsi="Arial" w:cs="Arial" w:hint="eastAsia"/>
+          <w:color w:val="333333"/>
+          <w:spacing w:val="9"/>
+        </w:rPr>
+        <w:t>能够将网络和计算能力相融合，进行统一控制与管理；（</w:t>
+      </w:r>
+      <w:r>
+        <w:rPr>
+          <w:rFonts w:ascii="Arial" w:hAnsi="Arial" w:cs="Arial" w:hint="eastAsia"/>
+          <w:color w:val="333333"/>
+          <w:spacing w:val="9"/>
+        </w:rPr>
+        <w:t>2</w:t>
+      </w:r>
+      <w:r>
+        <w:rPr>
+          <w:rFonts w:ascii="Arial" w:hAnsi="Arial" w:cs="Arial" w:hint="eastAsia"/>
+          <w:color w:val="333333"/>
+          <w:spacing w:val="9"/>
+        </w:rPr>
+        <w:t>）针对当前网络设备通过路由表信息选择最佳路径，</w:t>
+      </w:r>
+      <w:r>
+        <w:rPr>
+          <w:rFonts w:ascii="Arial" w:hAnsi="Arial" w:cs="Arial" w:hint="eastAsia"/>
+          <w:color w:val="333333"/>
+          <w:spacing w:val="9"/>
+        </w:rPr>
+        <w:t>CAN</w:t>
+      </w:r>
+      <w:r>
+        <w:rPr>
+          <w:rFonts w:ascii="Arial" w:hAnsi="Arial" w:cs="Arial" w:hint="eastAsia"/>
+          <w:color w:val="333333"/>
+          <w:spacing w:val="9"/>
+        </w:rPr>
+        <w:t>同时考虑网络设备路由信息及边缘节点的计算资源，旨在选择最佳路径与最佳服务节点；（</w:t>
+      </w:r>
+      <w:r>
+        <w:rPr>
+          <w:rFonts w:ascii="Arial" w:hAnsi="Arial" w:cs="Arial" w:hint="eastAsia"/>
+          <w:color w:val="333333"/>
+          <w:spacing w:val="9"/>
+        </w:rPr>
+        <w:t>3</w:t>
+      </w:r>
+      <w:r>
+        <w:rPr>
+          <w:rFonts w:ascii="Arial" w:hAnsi="Arial" w:cs="Arial" w:hint="eastAsia"/>
+          <w:color w:val="333333"/>
+          <w:spacing w:val="9"/>
+        </w:rPr>
+        <w:t>）针对当前利用带宽、时延和抖动等指标度量网络性能，</w:t>
+      </w:r>
+      <w:r>
+        <w:rPr>
+          <w:rFonts w:ascii="Arial" w:hAnsi="Arial" w:cs="Arial" w:hint="eastAsia"/>
+          <w:color w:val="333333"/>
+          <w:spacing w:val="9"/>
+        </w:rPr>
+        <w:t>CAN</w:t>
+      </w:r>
+      <w:r>
+        <w:rPr>
+          <w:rFonts w:ascii="Arial" w:hAnsi="Arial" w:cs="Arial" w:hint="eastAsia"/>
+          <w:color w:val="333333"/>
+          <w:spacing w:val="9"/>
+        </w:rPr>
+        <w:t>还会考虑</w:t>
+      </w:r>
+      <w:r>
+        <w:rPr>
+          <w:rFonts w:ascii="Arial" w:hAnsi="Arial" w:cs="Arial" w:hint="eastAsia"/>
+          <w:color w:val="333333"/>
+          <w:spacing w:val="9"/>
+        </w:rPr>
+        <w:t>CPU</w:t>
+      </w:r>
+      <w:r>
+        <w:rPr>
+          <w:rFonts w:ascii="Arial" w:hAnsi="Arial" w:cs="Arial" w:hint="eastAsia"/>
+          <w:color w:val="333333"/>
+          <w:spacing w:val="9"/>
+        </w:rPr>
+        <w:t>、</w:t>
+      </w:r>
+      <w:r>
+        <w:rPr>
+          <w:rFonts w:ascii="Arial" w:hAnsi="Arial" w:cs="Arial" w:hint="eastAsia"/>
+          <w:color w:val="333333"/>
+          <w:spacing w:val="9"/>
+        </w:rPr>
+        <w:t>GPU</w:t>
+      </w:r>
+      <w:r>
+        <w:rPr>
+          <w:rFonts w:ascii="Arial" w:hAnsi="Arial" w:cs="Arial" w:hint="eastAsia"/>
+          <w:color w:val="333333"/>
+          <w:spacing w:val="9"/>
+        </w:rPr>
+        <w:t>和</w:t>
+      </w:r>
+      <w:r>
+        <w:rPr>
+          <w:rFonts w:ascii="Arial" w:hAnsi="Arial" w:cs="Arial" w:hint="eastAsia"/>
+          <w:color w:val="333333"/>
+          <w:spacing w:val="9"/>
+        </w:rPr>
+        <w:t>ARM</w:t>
+      </w:r>
+      <w:r>
+        <w:rPr>
+          <w:rFonts w:ascii="Arial" w:hAnsi="Arial" w:cs="Arial" w:hint="eastAsia"/>
+          <w:color w:val="333333"/>
+          <w:spacing w:val="9"/>
+        </w:rPr>
+        <w:t>处理器等终端设备性能。</w:t>
+      </w:r>
+      <w:r>
+        <w:rPr>
+          <w:rFonts w:ascii="Arial" w:hAnsi="Arial" w:cs="Arial" w:hint="eastAsia"/>
+          <w:color w:val="333333"/>
+          <w:spacing w:val="9"/>
+        </w:rPr>
+        <w:t>（详见下图）</w:t>
+      </w:r>
+    </w:p>
+    <w:p>
+      <w:pPr>
+        <w:rPr>
+          <w:rFonts w:ascii="Arial" w:hAnsi="Arial" w:cs="Arial" w:hint="eastAsia"/>
+          <w:color w:val="333333"/>
+          <w:spacing w:val="9"/>
+        </w:rPr>
+      </w:pPr>
+      <w:r>
+        <w:rPr>
+          <w:noProof/>
+          <w:lang w:val="en-US"/>
+        </w:rPr>
+        <w:drawing>
+          <wp:inline distT="0" distB="0" distL="0" distR="0" wp14:anchorId="1995CD56" wp14:editId="45CAF6BF">
+            <wp:extent cx="5860415" cy="3784600"/>
+            <wp:effectExtent l="0" t="0" r="6985" b="6350"/>
+            <wp:docPr id="4" name="图片 4"/>
+            <wp:cNvGraphicFramePr>
+              <a:graphicFrameLocks xmlns:a="http://schemas.openxmlformats.org/drawingml/2006/main" noChangeAspect="1"/>
+            </wp:cNvGraphicFramePr>
+            <a:graphic xmlns:a="http://schemas.openxmlformats.org/drawingml/2006/main">
+              <a:graphicData uri="http://schemas.openxmlformats.org/drawingml/2006/picture">
+                <pic:pic xmlns:pic="http://schemas.openxmlformats.org/drawingml/2006/picture">
+                  <pic:nvPicPr>
+                    <pic:cNvPr id="1" name=""/>
+                    <pic:cNvPicPr/>
+                  </pic:nvPicPr>
+                  <pic:blipFill>
+                    <a:blip r:embed="rId8"/>
+                    <a:stretch>
+                      <a:fillRect/>
+                    </a:stretch>
+                  </pic:blipFill>
+                  <pic:spPr>
+                    <a:xfrm>
+                      <a:off x="0" y="0"/>
+                      <a:ext cx="5860415" cy="3784600"/>
+                    </a:xfrm>
+                    <a:prstGeom prst="rect">
+                      <a:avLst/>
+                    </a:prstGeom>
+                  </pic:spPr>
+                </pic:pic>
+              </a:graphicData>
+            </a:graphic>
+          </wp:inline>
+        </w:drawing>
+      </w:r>
+    </w:p>
+    <w:p>
+      <w:pPr>
+        <w:ind w:firstLine="720"/>
+        <w:rPr>
+          <w:rFonts w:ascii="Arial" w:hAnsi="Arial" w:cs="Arial"/>
+          <w:color w:val="333333"/>
+          <w:spacing w:val="9"/>
+        </w:rPr>
+      </w:pPr>
+      <w:r>
+        <w:rPr>
+          <w:rFonts w:ascii="Arial" w:hAnsi="Arial" w:cs="Arial" w:hint="eastAsia"/>
+          <w:color w:val="333333"/>
+          <w:spacing w:val="9"/>
+          <w:highlight w:val="yellow"/>
+        </w:rPr>
+        <w:t>要不要补充</w:t>
+      </w:r>
+      <w:r>
+        <w:rPr>
+          <w:rFonts w:ascii="Arial" w:hAnsi="Arial" w:cs="Arial" w:hint="eastAsia"/>
+          <w:color w:val="333333"/>
+          <w:spacing w:val="9"/>
+          <w:highlight w:val="yellow"/>
+        </w:rPr>
+        <w:t>CAN</w:t>
+      </w:r>
+      <w:r>
+        <w:rPr>
+          <w:rFonts w:ascii="Arial" w:hAnsi="Arial" w:cs="Arial" w:hint="eastAsia"/>
+          <w:color w:val="333333"/>
+          <w:spacing w:val="9"/>
+          <w:highlight w:val="yellow"/>
+        </w:rPr>
+        <w:t>的五个层次（背景知识）</w:t>
+      </w:r>
+    </w:p>
+    <w:p>
+      <w:pPr>
+        <w:ind w:firstLine="720"/>
+        <w:rPr>
+          <w:rFonts w:ascii="Arial" w:hAnsi="Arial" w:cs="Arial"/>
+          <w:color w:val="333333"/>
+          <w:spacing w:val="9"/>
+        </w:rPr>
+      </w:pPr>
+      <w:r>
+        <w:rPr>
+          <w:rFonts w:ascii="Arial" w:hAnsi="Arial" w:cs="Arial" w:hint="eastAsia"/>
+          <w:color w:val="333333"/>
+          <w:spacing w:val="9"/>
+        </w:rPr>
+        <w:t>利用</w:t>
+      </w:r>
+      <w:r>
+        <w:rPr>
+          <w:rFonts w:ascii="Arial" w:hAnsi="Arial" w:cs="Arial"/>
+          <w:color w:val="333333"/>
+          <w:spacing w:val="9"/>
+        </w:rPr>
+        <w:t>CAN</w:t>
+      </w:r>
+      <w:r>
+        <w:rPr>
+          <w:rFonts w:ascii="Arial" w:hAnsi="Arial" w:cs="Arial" w:hint="eastAsia"/>
+          <w:color w:val="333333"/>
+          <w:spacing w:val="9"/>
+        </w:rPr>
+        <w:t>，我们将无处</w:t>
+      </w:r>
+      <w:r>
+        <w:rPr>
+          <w:rFonts w:ascii="Arial" w:hAnsi="Arial" w:cs="Arial" w:hint="eastAsia"/>
+          <w:color w:val="333333"/>
+          <w:spacing w:val="9"/>
+        </w:rPr>
+        <w:t>不在的网络连接为基础，</w:t>
+      </w:r>
+      <w:r>
+        <w:rPr>
+          <w:rFonts w:ascii="Arial" w:hAnsi="Arial" w:cs="Arial"/>
+          <w:color w:val="333333"/>
+          <w:spacing w:val="9"/>
+        </w:rPr>
+        <w:t>通过服务的自动化部署、最优路由和负载均衡</w:t>
+      </w:r>
+      <w:r>
+        <w:rPr>
+          <w:rFonts w:ascii="Arial" w:hAnsi="Arial" w:cs="Arial"/>
+          <w:color w:val="333333"/>
+          <w:spacing w:val="9"/>
+        </w:rPr>
+        <w:t>，</w:t>
+      </w:r>
+      <w:proofErr w:type="gramStart"/>
+      <w:r>
+        <w:rPr>
+          <w:rFonts w:ascii="Arial" w:hAnsi="Arial" w:cs="Arial"/>
+          <w:color w:val="333333"/>
+          <w:spacing w:val="9"/>
+        </w:rPr>
+        <w:t>构建算力感知</w:t>
+      </w:r>
+      <w:proofErr w:type="gramEnd"/>
+      <w:r>
+        <w:rPr>
+          <w:rFonts w:ascii="Arial" w:hAnsi="Arial" w:cs="Arial"/>
+          <w:color w:val="333333"/>
+          <w:spacing w:val="9"/>
+        </w:rPr>
+        <w:t>的全新的网络基础设施，</w:t>
+      </w:r>
+      <w:r>
+        <w:rPr>
+          <w:rFonts w:ascii="Arial" w:hAnsi="Arial" w:cs="Arial" w:hint="eastAsia"/>
+          <w:color w:val="333333"/>
+          <w:spacing w:val="9"/>
+        </w:rPr>
+        <w:t>最终</w:t>
+      </w:r>
+      <w:r>
+        <w:rPr>
+          <w:rFonts w:ascii="Arial" w:hAnsi="Arial" w:cs="Arial"/>
+          <w:color w:val="333333"/>
+          <w:spacing w:val="9"/>
+        </w:rPr>
+        <w:t>实现网络的无所不达</w:t>
+      </w:r>
+      <w:proofErr w:type="gramStart"/>
+      <w:r>
+        <w:rPr>
+          <w:rFonts w:ascii="Arial" w:hAnsi="Arial" w:cs="Arial" w:hint="eastAsia"/>
+          <w:color w:val="333333"/>
+          <w:spacing w:val="9"/>
+        </w:rPr>
+        <w:t>及</w:t>
+      </w:r>
+      <w:r>
+        <w:rPr>
+          <w:rFonts w:ascii="Arial" w:hAnsi="Arial" w:cs="Arial"/>
+          <w:color w:val="333333"/>
+          <w:spacing w:val="9"/>
+        </w:rPr>
+        <w:t>算力</w:t>
+      </w:r>
+      <w:proofErr w:type="gramEnd"/>
+      <w:r>
+        <w:rPr>
+          <w:rFonts w:ascii="Arial" w:hAnsi="Arial" w:cs="Arial"/>
+          <w:color w:val="333333"/>
+          <w:spacing w:val="9"/>
+        </w:rPr>
+        <w:t>无处不在</w:t>
+      </w:r>
+      <w:r>
+        <w:rPr>
+          <w:rFonts w:ascii="Arial" w:hAnsi="Arial" w:cs="Arial" w:hint="eastAsia"/>
+          <w:color w:val="333333"/>
+          <w:spacing w:val="9"/>
+        </w:rPr>
+        <w:t>。</w:t>
+      </w:r>
+      <w:r>
+        <w:rPr>
+          <w:rFonts w:ascii="Arial" w:hAnsi="Arial" w:cs="Arial" w:hint="eastAsia"/>
+          <w:color w:val="333333"/>
+          <w:spacing w:val="9"/>
+        </w:rPr>
+        <w:t>CAN</w:t>
+      </w:r>
+      <w:r>
+        <w:rPr>
+          <w:rFonts w:ascii="Arial" w:hAnsi="Arial" w:cs="Arial" w:hint="eastAsia"/>
+          <w:color w:val="333333"/>
+          <w:spacing w:val="9"/>
+        </w:rPr>
+        <w:t>的实施主要分为三个模块</w:t>
+      </w:r>
+      <w:r>
+        <w:rPr>
+          <w:rFonts w:ascii="Arial" w:hAnsi="Arial" w:cs="Arial" w:hint="eastAsia"/>
+          <w:color w:val="333333"/>
+          <w:spacing w:val="9"/>
+        </w:rPr>
+        <w:t>：</w:t>
+      </w:r>
+    </w:p>
+    <w:p>
+      <w:pPr>
+        <w:ind w:firstLine="720"/>
+        <w:rPr>
+          <w:rFonts w:ascii="Arial" w:hAnsi="Arial" w:cs="Arial" w:hint="eastAsia"/>
+          <w:color w:val="333333"/>
+          <w:spacing w:val="9"/>
+        </w:rPr>
+      </w:pPr>
+      <w:r>
+        <w:rPr>
+          <w:rFonts w:ascii="Arial" w:hAnsi="Arial" w:cs="Arial" w:hint="eastAsia"/>
+          <w:color w:val="333333"/>
+          <w:spacing w:val="9"/>
+        </w:rPr>
+        <w:t>（</w:t>
+      </w:r>
+      <w:r>
+        <w:rPr>
+          <w:rFonts w:ascii="Arial" w:hAnsi="Arial" w:cs="Arial" w:hint="eastAsia"/>
+          <w:color w:val="333333"/>
+          <w:spacing w:val="9"/>
+        </w:rPr>
+        <w:t>1</w:t>
+      </w:r>
+      <w:r>
+        <w:rPr>
+          <w:rFonts w:ascii="Arial" w:hAnsi="Arial" w:cs="Arial" w:hint="eastAsia"/>
+          <w:color w:val="333333"/>
+          <w:spacing w:val="9"/>
+        </w:rPr>
+        <w:t>）</w:t>
+      </w:r>
+      <w:proofErr w:type="gramStart"/>
+      <w:r>
+        <w:rPr>
+          <w:rFonts w:hint="eastAsia"/>
+        </w:rPr>
+        <w:t>算力度</w:t>
+      </w:r>
+      <w:proofErr w:type="gramEnd"/>
+      <w:r>
+        <w:rPr>
+          <w:rFonts w:hint="eastAsia"/>
+        </w:rPr>
+        <w:t>量和建模</w:t>
+      </w:r>
+    </w:p>
+    <w:p>
+      <w:pPr>
+        <w:ind w:firstLine="720"/>
+      </w:pPr>
+      <w:r>
+        <w:rPr>
+          <w:rFonts w:ascii="Arial" w:hAnsi="Arial" w:cs="Arial" w:hint="eastAsia"/>
+          <w:color w:val="333333"/>
+          <w:spacing w:val="9"/>
+        </w:rPr>
+        <w:t>对于</w:t>
+      </w:r>
+      <w:r>
+        <w:rPr>
+          <w:rFonts w:ascii="Arial" w:hAnsi="Arial" w:cs="Arial" w:hint="eastAsia"/>
+          <w:color w:val="333333"/>
+          <w:spacing w:val="9"/>
+        </w:rPr>
+        <w:t>异构</w:t>
+      </w:r>
+      <w:r>
+        <w:rPr>
+          <w:rFonts w:ascii="Arial" w:hAnsi="Arial" w:cs="Arial" w:hint="eastAsia"/>
+          <w:color w:val="333333"/>
+          <w:spacing w:val="9"/>
+        </w:rPr>
+        <w:t>计算类型</w:t>
+      </w:r>
+      <w:r>
+        <w:rPr>
+          <w:rFonts w:ascii="Arial" w:hAnsi="Arial" w:cs="Arial" w:hint="eastAsia"/>
+          <w:color w:val="333333"/>
+          <w:spacing w:val="9"/>
+        </w:rPr>
+        <w:t>的资源，将</w:t>
+      </w:r>
+      <w:r>
+        <w:rPr>
+          <w:rFonts w:ascii="Arial" w:hAnsi="Arial" w:cs="Arial" w:hint="eastAsia"/>
+          <w:color w:val="333333"/>
+          <w:spacing w:val="9"/>
+        </w:rPr>
+        <w:t>采用</w:t>
+      </w:r>
+      <w:r>
+        <w:rPr>
+          <w:rFonts w:ascii="Arial" w:hAnsi="Arial" w:cs="Arial" w:hint="eastAsia"/>
+          <w:color w:val="333333"/>
+          <w:spacing w:val="9"/>
+        </w:rPr>
+        <w:t>基于</w:t>
+      </w:r>
+      <w:proofErr w:type="gramStart"/>
+      <w:r>
+        <w:rPr>
+          <w:rFonts w:ascii="Arial" w:hAnsi="Arial" w:cs="Arial" w:hint="eastAsia"/>
+          <w:color w:val="333333"/>
+          <w:spacing w:val="9"/>
+        </w:rPr>
+        <w:t>算力统一</w:t>
+      </w:r>
+      <w:proofErr w:type="gramEnd"/>
+      <w:r>
+        <w:rPr>
+          <w:rFonts w:ascii="Arial" w:hAnsi="Arial" w:cs="Arial" w:hint="eastAsia"/>
+          <w:color w:val="333333"/>
+          <w:spacing w:val="9"/>
+        </w:rPr>
+        <w:t>的度量体系，</w:t>
+      </w:r>
+      <w:proofErr w:type="gramStart"/>
+      <w:r>
+        <w:rPr>
+          <w:rFonts w:ascii="Arial" w:hAnsi="Arial" w:cs="Arial" w:hint="eastAsia"/>
+          <w:color w:val="333333"/>
+          <w:spacing w:val="9"/>
+        </w:rPr>
+        <w:t>通过算力资源</w:t>
+      </w:r>
+      <w:proofErr w:type="gramEnd"/>
+      <w:r>
+        <w:rPr>
+          <w:rFonts w:ascii="Arial" w:hAnsi="Arial" w:cs="Arial" w:hint="eastAsia"/>
+          <w:color w:val="333333"/>
+          <w:spacing w:val="9"/>
+        </w:rPr>
+        <w:t>进行统一抽象描述，形成算力能力模板，</w:t>
+      </w:r>
+      <w:proofErr w:type="gramStart"/>
+      <w:r>
+        <w:rPr>
+          <w:rFonts w:hint="eastAsia"/>
+        </w:rPr>
+        <w:t>对</w:t>
+      </w:r>
+      <w:r>
+        <w:rPr>
+          <w:rFonts w:hint="eastAsia"/>
+        </w:rPr>
+        <w:t>算力路由</w:t>
+      </w:r>
+      <w:proofErr w:type="gramEnd"/>
+      <w:r>
+        <w:rPr>
+          <w:rFonts w:hint="eastAsia"/>
+        </w:rPr>
+        <w:t>、</w:t>
+      </w:r>
+      <w:proofErr w:type="gramStart"/>
+      <w:r>
+        <w:rPr>
+          <w:rFonts w:hint="eastAsia"/>
+        </w:rPr>
+        <w:t>算力设备管理</w:t>
+      </w:r>
+      <w:proofErr w:type="gramEnd"/>
+      <w:r>
+        <w:rPr>
+          <w:rFonts w:hint="eastAsia"/>
+        </w:rPr>
+        <w:t>、</w:t>
+      </w:r>
+      <w:proofErr w:type="gramStart"/>
+      <w:r>
+        <w:rPr>
+          <w:rFonts w:hint="eastAsia"/>
+        </w:rPr>
+        <w:t>算力计费</w:t>
+      </w:r>
+      <w:proofErr w:type="gramEnd"/>
+      <w:r>
+        <w:rPr>
+          <w:rFonts w:hint="eastAsia"/>
+        </w:rPr>
+        <w:t>等提供标准的</w:t>
+      </w:r>
+      <w:proofErr w:type="gramStart"/>
+      <w:r>
+        <w:rPr>
+          <w:rFonts w:hint="eastAsia"/>
+        </w:rPr>
+        <w:t>算力度</w:t>
+      </w:r>
+      <w:proofErr w:type="gramEnd"/>
+      <w:r>
+        <w:rPr>
+          <w:rFonts w:hint="eastAsia"/>
+        </w:rPr>
+        <w:t>量规则。首先，异构硬件设备通过统一的</w:t>
+      </w:r>
+      <w:proofErr w:type="gramStart"/>
+      <w:r>
+        <w:rPr>
+          <w:rFonts w:hint="eastAsia"/>
+        </w:rPr>
+        <w:t>算力度</w:t>
+      </w:r>
+      <w:proofErr w:type="gramEnd"/>
+      <w:r>
+        <w:rPr>
+          <w:rFonts w:hint="eastAsia"/>
+        </w:rPr>
+        <w:t>量和建模，实现对现场</w:t>
+      </w:r>
+      <w:r>
+        <w:rPr>
+          <w:rFonts w:hint="eastAsia"/>
+        </w:rPr>
+        <w:lastRenderedPageBreak/>
+        <w:t>CPU</w:t>
+      </w:r>
+      <w:r>
+        <w:rPr>
+          <w:rFonts w:hint="eastAsia"/>
+        </w:rPr>
+        <w:t>和</w:t>
+      </w:r>
+      <w:r>
+        <w:rPr>
+          <w:rFonts w:hint="eastAsia"/>
+        </w:rPr>
+        <w:t>GPU</w:t>
+      </w:r>
+      <w:r>
+        <w:rPr>
+          <w:rFonts w:hint="eastAsia"/>
+        </w:rPr>
+        <w:t>等异构物理资源的统一资源描述，从而可以有效地提供计算服务。其次，考虑到计算过程受算法的影响，需要对</w:t>
+      </w:r>
+      <w:r>
+        <w:rPr>
+          <w:rFonts w:hint="eastAsia"/>
+        </w:rPr>
+        <w:t>部署在边缘计算节点上的时间序列模型</w:t>
+      </w:r>
+      <w:r>
+        <w:rPr>
+          <w:rFonts w:hint="eastAsia"/>
+        </w:rPr>
+        <w:t>所需</w:t>
+      </w:r>
+      <w:proofErr w:type="gramStart"/>
+      <w:r>
+        <w:rPr>
+          <w:rFonts w:hint="eastAsia"/>
+        </w:rPr>
+        <w:t>的算力进行</w:t>
+      </w:r>
+      <w:proofErr w:type="gramEnd"/>
+      <w:r>
+        <w:rPr>
+          <w:rFonts w:hint="eastAsia"/>
+        </w:rPr>
+        <w:t>度量，更有效地了解应用调用算法所需的算力，从而服务于应用。最后，由于</w:t>
+      </w:r>
+      <w:r>
+        <w:rPr>
+          <w:rFonts w:hint="eastAsia"/>
+        </w:rPr>
+        <w:t>边缘计算节点的</w:t>
+      </w:r>
+      <w:proofErr w:type="gramStart"/>
+      <w:r>
+        <w:rPr>
+          <w:rFonts w:hint="eastAsia"/>
+        </w:rPr>
+        <w:t>算力需求</w:t>
+      </w:r>
+      <w:proofErr w:type="gramEnd"/>
+      <w:r>
+        <w:rPr>
+          <w:rFonts w:hint="eastAsia"/>
+        </w:rPr>
+        <w:t>有大有小，因此需要把设备的</w:t>
+      </w:r>
+      <w:r>
+        <w:rPr>
+          <w:rFonts w:hint="eastAsia"/>
+        </w:rPr>
+        <w:t>需求映射为实际所需</w:t>
+      </w:r>
+      <w:proofErr w:type="gramStart"/>
+      <w:r>
+        <w:rPr>
+          <w:rFonts w:hint="eastAsia"/>
+        </w:rPr>
+        <w:t>的算力资源</w:t>
+      </w:r>
+      <w:proofErr w:type="gramEnd"/>
+      <w:r>
+        <w:rPr>
+          <w:rFonts w:hint="eastAsia"/>
+        </w:rPr>
+        <w:t>，从而可以使网络更充分有效地感知</w:t>
+      </w:r>
+      <w:r>
+        <w:rPr>
+          <w:rFonts w:hint="eastAsia"/>
+        </w:rPr>
+        <w:t>终端设备的需求，提高</w:t>
+      </w:r>
+      <w:r>
+        <w:rPr>
+          <w:rFonts w:hint="eastAsia"/>
+        </w:rPr>
+        <w:t>交互的效率。</w:t>
+      </w:r>
+    </w:p>
+    <w:p>
+      <w:pPr>
+        <w:ind w:firstLine="720"/>
+        <w:rPr>
+          <w:rFonts w:ascii="Arial" w:hAnsi="Arial" w:cs="Arial" w:hint="eastAsia"/>
+          <w:color w:val="333333"/>
+          <w:spacing w:val="9"/>
+        </w:rPr>
+      </w:pPr>
+      <w:r>
+        <w:rPr>
+          <w:rFonts w:hint="eastAsia"/>
+        </w:rPr>
+        <w:t>（</w:t>
+      </w:r>
+      <w:r>
+        <w:rPr>
+          <w:rFonts w:hint="eastAsia"/>
+        </w:rPr>
+        <w:t>2</w:t>
+      </w:r>
+      <w:r>
+        <w:rPr>
+          <w:rFonts w:hint="eastAsia"/>
+        </w:rPr>
+        <w:t>）</w:t>
+      </w:r>
+      <w:proofErr w:type="gramStart"/>
+      <w:r>
+        <w:rPr>
+          <w:rFonts w:hint="eastAsia"/>
+        </w:rPr>
+        <w:t>算力路由</w:t>
+      </w:r>
+      <w:proofErr w:type="gramEnd"/>
+    </w:p>
+    <w:p>
+      <w:pPr>
+        <w:ind w:firstLine="720"/>
+        <w:rPr>
+          <w:rFonts w:hint="eastAsia"/>
+        </w:rPr>
+      </w:pPr>
+      <w:proofErr w:type="gramStart"/>
+      <w:r>
+        <w:rPr>
+          <w:rFonts w:hint="eastAsia"/>
+        </w:rPr>
+        <w:t>利用算力路由</w:t>
+      </w:r>
+      <w:proofErr w:type="gramEnd"/>
+      <w:r>
+        <w:rPr>
+          <w:rFonts w:hint="eastAsia"/>
+        </w:rPr>
+        <w:t>，</w:t>
+      </w:r>
+      <w:r>
+        <w:rPr>
+          <w:rFonts w:hint="eastAsia"/>
+        </w:rPr>
+        <w:t>通过对</w:t>
+      </w:r>
+      <w:r>
+        <w:rPr>
+          <w:rFonts w:hint="eastAsia"/>
+        </w:rPr>
+        <w:t>网络、计算、存储等多维资源、服务的感知与通告，从而实现“网络</w:t>
+      </w:r>
+      <w:r>
+        <w:rPr>
+          <w:rFonts w:hint="eastAsia"/>
+        </w:rPr>
+        <w:t>+</w:t>
+      </w:r>
+      <w:r>
+        <w:rPr>
+          <w:rFonts w:hint="eastAsia"/>
+        </w:rPr>
+        <w:t>计算”的联合调度。</w:t>
+      </w:r>
+      <w:proofErr w:type="gramStart"/>
+      <w:r>
+        <w:rPr>
+          <w:rFonts w:hint="eastAsia"/>
+        </w:rPr>
+        <w:t>算力路由</w:t>
+      </w:r>
+      <w:proofErr w:type="gramEnd"/>
+      <w:r>
+        <w:rPr>
+          <w:rFonts w:hint="eastAsia"/>
+        </w:rPr>
+        <w:t>层</w:t>
+      </w:r>
+      <w:proofErr w:type="gramStart"/>
+      <w:r>
+        <w:rPr>
+          <w:rFonts w:hint="eastAsia"/>
+        </w:rPr>
+        <w:t>包括算力路由</w:t>
+      </w:r>
+      <w:proofErr w:type="gramEnd"/>
+      <w:r>
+        <w:rPr>
+          <w:rFonts w:hint="eastAsia"/>
+        </w:rPr>
+        <w:t>控制技术</w:t>
+      </w:r>
+      <w:proofErr w:type="gramStart"/>
+      <w:r>
+        <w:rPr>
+          <w:rFonts w:hint="eastAsia"/>
+        </w:rPr>
+        <w:t>和算力路由</w:t>
+      </w:r>
+      <w:proofErr w:type="gramEnd"/>
+      <w:r>
+        <w:rPr>
+          <w:rFonts w:hint="eastAsia"/>
+        </w:rPr>
+        <w:t>转发技术，这两种技术可以实现</w:t>
+      </w:r>
+      <w:r>
+        <w:rPr>
+          <w:rFonts w:hint="eastAsia"/>
+        </w:rPr>
+        <w:t>边缘节点</w:t>
+      </w:r>
+      <w:r>
+        <w:rPr>
+          <w:rFonts w:hint="eastAsia"/>
+        </w:rPr>
+        <w:t>请求的按需调度。</w:t>
+      </w:r>
+    </w:p>
+    <w:p>
+      <w:pPr>
+        <w:ind w:firstLine="720"/>
+      </w:pPr>
+      <w:proofErr w:type="gramStart"/>
+      <w:r>
+        <w:rPr>
+          <w:rFonts w:hint="eastAsia"/>
+        </w:rPr>
+        <w:t>算力路由</w:t>
+      </w:r>
+      <w:proofErr w:type="gramEnd"/>
+      <w:r>
+        <w:rPr>
+          <w:rFonts w:hint="eastAsia"/>
+        </w:rPr>
+        <w:t>控制</w:t>
+      </w:r>
+      <w:proofErr w:type="gramStart"/>
+      <w:r>
+        <w:rPr>
+          <w:rFonts w:hint="eastAsia"/>
+        </w:rPr>
+        <w:t>通告算力</w:t>
+      </w:r>
+      <w:r>
+        <w:rPr>
+          <w:rFonts w:hint="eastAsia"/>
+        </w:rPr>
+        <w:t>节点</w:t>
+      </w:r>
+      <w:proofErr w:type="gramEnd"/>
+      <w:r>
+        <w:rPr>
+          <w:rFonts w:hint="eastAsia"/>
+        </w:rPr>
+        <w:t>的信息并生成算力拓扑，</w:t>
+      </w:r>
+      <w:r>
+        <w:rPr>
+          <w:rFonts w:hint="eastAsia"/>
+        </w:rPr>
+        <w:t>生成算力感知的新型路由表</w:t>
+      </w:r>
+      <w:r>
+        <w:rPr>
+          <w:rFonts w:hint="eastAsia"/>
+        </w:rPr>
+        <w:t>来表示边缘计算节点的剩余计算能力</w:t>
+      </w:r>
+      <w:r>
+        <w:rPr>
+          <w:rFonts w:hint="eastAsia"/>
+        </w:rPr>
+        <w:t>。</w:t>
+      </w:r>
+      <w:proofErr w:type="gramStart"/>
+      <w:r>
+        <w:rPr>
+          <w:rFonts w:hint="eastAsia"/>
+        </w:rPr>
+        <w:t>算力路由</w:t>
+      </w:r>
+      <w:proofErr w:type="gramEnd"/>
+      <w:r>
+        <w:rPr>
+          <w:rFonts w:hint="eastAsia"/>
+        </w:rPr>
+        <w:t>控制基于计算能力不足的节点</w:t>
+      </w:r>
+      <w:r>
+        <w:rPr>
+          <w:rFonts w:hint="eastAsia"/>
+        </w:rPr>
+        <w:t>需求</w:t>
+      </w:r>
+      <w:r>
+        <w:rPr>
+          <w:rFonts w:hint="eastAsia"/>
+        </w:rPr>
+        <w:t>，</w:t>
+      </w:r>
+      <w:r>
+        <w:rPr>
+          <w:rFonts w:hint="eastAsia"/>
+        </w:rPr>
+        <w:t>生成动态、按需</w:t>
+      </w:r>
+      <w:proofErr w:type="gramStart"/>
+      <w:r>
+        <w:rPr>
+          <w:rFonts w:hint="eastAsia"/>
+        </w:rPr>
+        <w:t>的算力调度</w:t>
+      </w:r>
+      <w:proofErr w:type="gramEnd"/>
+      <w:r>
+        <w:rPr>
+          <w:rFonts w:hint="eastAsia"/>
+        </w:rPr>
+        <w:t>策略，</w:t>
+      </w:r>
+      <w:proofErr w:type="gramStart"/>
+      <w:r>
+        <w:rPr>
+          <w:rFonts w:hint="eastAsia"/>
+        </w:rPr>
+        <w:t>实现算力感知的算网协同</w:t>
+      </w:r>
+      <w:proofErr w:type="gramEnd"/>
+      <w:r>
+        <w:rPr>
+          <w:rFonts w:hint="eastAsia"/>
+        </w:rPr>
+        <w:t>调度</w:t>
+      </w:r>
+      <w:r>
+        <w:rPr>
+          <w:rFonts w:hint="eastAsia"/>
+        </w:rPr>
+        <w:t>，帮助该节点完成相关任务。</w:t>
+      </w:r>
+      <w:proofErr w:type="gramStart"/>
+      <w:r>
+        <w:rPr>
+          <w:rFonts w:hint="eastAsia"/>
+        </w:rPr>
+        <w:t>算力路由</w:t>
+      </w:r>
+      <w:proofErr w:type="gramEnd"/>
+      <w:r>
+        <w:rPr>
+          <w:rFonts w:hint="eastAsia"/>
+        </w:rPr>
+        <w:t>转发</w:t>
+      </w:r>
+      <w:r>
+        <w:rPr>
+          <w:rFonts w:hint="eastAsia"/>
+        </w:rPr>
+        <w:t>通过</w:t>
+      </w:r>
+      <w:r>
+        <w:rPr>
+          <w:rFonts w:hint="eastAsia"/>
+        </w:rPr>
+        <w:t>路由协议</w:t>
+      </w:r>
+      <w:r>
+        <w:rPr>
+          <w:rFonts w:hint="eastAsia"/>
+        </w:rPr>
+        <w:t>实现</w:t>
+      </w:r>
+      <w:r>
+        <w:rPr>
+          <w:rFonts w:hint="eastAsia"/>
+        </w:rPr>
+        <w:t>对</w:t>
+      </w:r>
+      <w:r>
+        <w:rPr>
+          <w:rFonts w:hint="eastAsia"/>
+        </w:rPr>
+        <w:t>网络</w:t>
+      </w:r>
+      <w:r>
+        <w:rPr>
+          <w:rFonts w:hint="eastAsia"/>
+        </w:rPr>
+        <w:t>环境</w:t>
+      </w:r>
+      <w:r>
+        <w:rPr>
+          <w:rFonts w:hint="eastAsia"/>
+        </w:rPr>
+        <w:t>进行感知，通过网络路径</w:t>
+      </w:r>
+      <w:proofErr w:type="gramStart"/>
+      <w:r>
+        <w:rPr>
+          <w:rFonts w:hint="eastAsia"/>
+        </w:rPr>
+        <w:t>和算力的</w:t>
+      </w:r>
+      <w:proofErr w:type="gramEnd"/>
+      <w:r>
+        <w:rPr>
+          <w:rFonts w:hint="eastAsia"/>
+        </w:rPr>
+        <w:t>结合，推选最优的节点提供服务。</w:t>
+      </w:r>
+    </w:p>
+    <w:p>
+      <w:pPr>
+        <w:ind w:firstLine="720"/>
+        <w:rPr>
+          <w:rFonts w:hint="eastAsia"/>
+        </w:rPr>
+      </w:pPr>
+      <w:r>
+        <w:rPr>
+          <w:rFonts w:hint="eastAsia"/>
+        </w:rPr>
+        <w:t>（</w:t>
+      </w:r>
+      <w:r>
+        <w:rPr>
+          <w:rFonts w:hint="eastAsia"/>
+        </w:rPr>
+        <w:t>3</w:t>
+      </w:r>
+      <w:r>
+        <w:rPr>
+          <w:rFonts w:hint="eastAsia"/>
+        </w:rPr>
+        <w:t>）</w:t>
+      </w:r>
+      <w:proofErr w:type="gramStart"/>
+      <w:r>
+        <w:rPr>
+          <w:rFonts w:hint="eastAsia"/>
+        </w:rPr>
+        <w:t>算力管理</w:t>
+      </w:r>
+      <w:proofErr w:type="gramEnd"/>
+    </w:p>
+    <w:p>
+      <w:pPr>
+        <w:ind w:firstLine="720"/>
+        <w:rPr>
+          <w:rFonts w:hint="eastAsia"/>
+        </w:rPr>
+      </w:pPr>
+      <w:r>
+        <w:rPr>
+          <w:rFonts w:hint="eastAsia"/>
+        </w:rPr>
+        <w:t>对于边缘计算节点，需要进行</w:t>
+      </w:r>
+      <w:r>
+        <w:rPr>
+          <w:rFonts w:hint="eastAsia"/>
+        </w:rPr>
+        <w:t>统一的管理</w:t>
+      </w:r>
+      <w:r>
+        <w:rPr>
+          <w:rFonts w:hint="eastAsia"/>
+        </w:rPr>
+        <w:t>，以实现对网络</w:t>
+      </w:r>
+      <w:proofErr w:type="gramStart"/>
+      <w:r>
+        <w:rPr>
+          <w:rFonts w:hint="eastAsia"/>
+        </w:rPr>
+        <w:t>和算力的</w:t>
+      </w:r>
+      <w:proofErr w:type="gramEnd"/>
+      <w:r>
+        <w:rPr>
+          <w:rFonts w:hint="eastAsia"/>
+        </w:rPr>
+        <w:t>监测</w:t>
+      </w:r>
+      <w:r>
+        <w:rPr>
+          <w:rFonts w:hint="eastAsia"/>
+        </w:rPr>
+        <w:t>和控制</w:t>
+      </w:r>
+      <w:r>
+        <w:rPr>
+          <w:rFonts w:hint="eastAsia"/>
+        </w:rPr>
+        <w:t>。通过对不同计算类型进行统一抽象描述，</w:t>
+      </w:r>
+      <w:proofErr w:type="gramStart"/>
+      <w:r>
+        <w:rPr>
+          <w:rFonts w:hint="eastAsia"/>
+        </w:rPr>
+        <w:t>算网管理</w:t>
+      </w:r>
+      <w:proofErr w:type="gramEnd"/>
+      <w:r>
+        <w:rPr>
+          <w:rFonts w:hint="eastAsia"/>
+        </w:rPr>
+        <w:t>层能够形成算力能力模板，从而</w:t>
+      </w:r>
+      <w:proofErr w:type="gramStart"/>
+      <w:r>
+        <w:rPr>
+          <w:rFonts w:hint="eastAsia"/>
+        </w:rPr>
+        <w:t>为算力设备</w:t>
+      </w:r>
+      <w:proofErr w:type="gramEnd"/>
+      <w:r>
+        <w:rPr>
+          <w:rFonts w:hint="eastAsia"/>
+        </w:rPr>
+        <w:t>的</w:t>
+      </w:r>
+      <w:r>
+        <w:t>操作维护管理（</w:t>
+      </w:r>
+      <w:r>
+        <w:rPr>
+          <w:rFonts w:hint="eastAsia"/>
+        </w:rPr>
+        <w:t>OAM</w:t>
+      </w:r>
+      <w:r>
+        <w:rPr>
+          <w:rFonts w:hint="eastAsia"/>
+        </w:rPr>
+        <w:t>，</w:t>
+      </w:r>
+      <w:r>
+        <w:t>Operation Administration and Maintenance</w:t>
+      </w:r>
+      <w:r>
+        <w:t>）</w:t>
+      </w:r>
+      <w:r>
+        <w:rPr>
+          <w:rFonts w:hint="eastAsia"/>
+        </w:rPr>
+        <w:t>等</w:t>
+      </w:r>
+      <w:r>
+        <w:rPr>
+          <w:rFonts w:hint="eastAsia"/>
+        </w:rPr>
+        <w:t>提供标准的</w:t>
+      </w:r>
+      <w:proofErr w:type="gramStart"/>
+      <w:r>
+        <w:rPr>
+          <w:rFonts w:hint="eastAsia"/>
+        </w:rPr>
+        <w:t>算力度</w:t>
+      </w:r>
+      <w:proofErr w:type="gramEnd"/>
+      <w:r>
+        <w:rPr>
+          <w:rFonts w:hint="eastAsia"/>
+        </w:rPr>
+        <w:t>量规则；</w:t>
+      </w:r>
+      <w:proofErr w:type="gramStart"/>
+      <w:r>
+        <w:rPr>
+          <w:rFonts w:hint="eastAsia"/>
+        </w:rPr>
+        <w:t>算力注册需</w:t>
+      </w:r>
+      <w:proofErr w:type="gramEnd"/>
+      <w:r>
+        <w:rPr>
+          <w:rFonts w:hint="eastAsia"/>
+        </w:rPr>
+        <w:t>实</w:t>
+      </w:r>
+      <w:r>
+        <w:rPr>
+          <w:rFonts w:hint="eastAsia"/>
+        </w:rPr>
+        <w:t>现</w:t>
+      </w:r>
+      <w:proofErr w:type="gramStart"/>
+      <w:r>
+        <w:rPr>
+          <w:rFonts w:hint="eastAsia"/>
+        </w:rPr>
+        <w:t>对算力节点</w:t>
+      </w:r>
+      <w:proofErr w:type="gramEnd"/>
+      <w:r>
+        <w:rPr>
+          <w:rFonts w:hint="eastAsia"/>
+        </w:rPr>
+        <w:t>的注册、更新和注销，并对相应的路由通告策略进行管理；</w:t>
+      </w:r>
+      <w:proofErr w:type="gramStart"/>
+      <w:r>
+        <w:rPr>
+          <w:rFonts w:hint="eastAsia"/>
+        </w:rPr>
+        <w:t>算力</w:t>
+      </w:r>
+      <w:proofErr w:type="gramEnd"/>
+      <w:r>
+        <w:rPr>
+          <w:rFonts w:hint="eastAsia"/>
+        </w:rPr>
+        <w:t>OAM</w:t>
+      </w:r>
+      <w:r>
+        <w:rPr>
+          <w:rFonts w:hint="eastAsia"/>
+        </w:rPr>
+        <w:t>需</w:t>
+      </w:r>
+      <w:r>
+        <w:rPr>
+          <w:rFonts w:hint="eastAsia"/>
+        </w:rPr>
+        <w:t>实现</w:t>
+      </w:r>
+      <w:proofErr w:type="gramStart"/>
+      <w:r>
+        <w:rPr>
+          <w:rFonts w:hint="eastAsia"/>
+        </w:rPr>
+        <w:t>对算力资源</w:t>
+      </w:r>
+      <w:proofErr w:type="gramEnd"/>
+      <w:r>
+        <w:rPr>
+          <w:rFonts w:hint="eastAsia"/>
+        </w:rPr>
+        <w:t>层</w:t>
+      </w:r>
+      <w:proofErr w:type="gramStart"/>
+      <w:r>
+        <w:rPr>
+          <w:rFonts w:hint="eastAsia"/>
+        </w:rPr>
+        <w:t>的算力性能</w:t>
+      </w:r>
+      <w:proofErr w:type="gramEnd"/>
+      <w:r>
+        <w:rPr>
+          <w:rFonts w:hint="eastAsia"/>
+        </w:rPr>
+        <w:t>监测控制、</w:t>
+      </w:r>
+      <w:proofErr w:type="gramStart"/>
+      <w:r>
+        <w:rPr>
+          <w:rFonts w:hint="eastAsia"/>
+        </w:rPr>
+        <w:t>算力计费</w:t>
+      </w:r>
+      <w:proofErr w:type="gramEnd"/>
+      <w:r>
+        <w:rPr>
+          <w:rFonts w:hint="eastAsia"/>
+        </w:rPr>
+        <w:t>管理等。</w:t>
+      </w:r>
+    </w:p>
+    <w:p>
+      <w:pPr>
+        <w:ind w:firstLine="720"/>
+      </w:pPr>
+      <w:r>
+        <w:rPr>
+          <w:rFonts w:hint="eastAsia"/>
+          <w:color w:val="FF0000"/>
+        </w:rPr>
+        <w:t>针对计算</w:t>
+      </w:r>
+      <w:r>
+        <w:rPr>
+          <w:rFonts w:hint="eastAsia"/>
+          <w:color w:val="FF0000"/>
+        </w:rPr>
+        <w:t>设备的不稳定性</w:t>
+      </w:r>
+      <w:r>
+        <w:rPr>
+          <w:rFonts w:hint="eastAsia"/>
+        </w:rPr>
+        <w:t>，我们</w:t>
+      </w:r>
+      <w:r>
+        <w:rPr>
+          <w:rFonts w:hint="eastAsia"/>
+        </w:rPr>
+        <w:t>提出一种使用</w:t>
+      </w:r>
+      <w:r>
+        <w:rPr>
+          <w:rFonts w:hint="eastAsia"/>
+        </w:rPr>
+        <w:t>GSM</w:t>
+      </w:r>
+      <w:r>
+        <w:rPr>
+          <w:rFonts w:hint="eastAsia"/>
+        </w:rPr>
+        <w:t>手动控制的断电开关</w:t>
+      </w:r>
+      <w:proofErr w:type="gramStart"/>
+      <w:r>
+        <w:rPr>
+          <w:rFonts w:hint="eastAsia"/>
+        </w:rPr>
+        <w:t>器实现</w:t>
+      </w:r>
+      <w:proofErr w:type="gramEnd"/>
+      <w:r>
+        <w:rPr>
+          <w:rFonts w:hint="eastAsia"/>
+        </w:rPr>
+        <w:t>设备断电重启的方法，该方法可以</w:t>
+      </w:r>
+      <w:r>
+        <w:rPr>
+          <w:rFonts w:hint="eastAsia"/>
+        </w:rPr>
+        <w:t>在设备出现故障的时候，采用远程控制方式进行设备开关机，而管理人员不必到达故障节点所在现场</w:t>
+      </w:r>
+      <w:r>
+        <w:rPr>
+          <w:rFonts w:hint="eastAsia"/>
+        </w:rPr>
+        <w:t>。</w:t>
+      </w:r>
+      <w:r>
+        <w:rPr>
+          <w:highlight w:val="yellow"/>
+        </w:rPr>
+        <w:t>X</w:t>
+      </w:r>
+      <w:r>
+        <w:rPr>
+          <w:rFonts w:hint="eastAsia"/>
+          <w:highlight w:val="yellow"/>
+        </w:rPr>
+        <w:t>xx</w:t>
+      </w:r>
+      <w:r>
+        <w:rPr>
+          <w:rFonts w:hint="eastAsia"/>
+          <w:highlight w:val="yellow"/>
+        </w:rPr>
+        <w:t>（如何检测死机？</w:t>
+      </w:r>
+      <w:proofErr w:type="gramStart"/>
+      <w:r>
+        <w:rPr>
+          <w:rFonts w:hint="eastAsia"/>
+          <w:highlight w:val="yellow"/>
+        </w:rPr>
+        <w:t>严所只</w:t>
+      </w:r>
+      <w:proofErr w:type="gramEnd"/>
+      <w:r>
+        <w:rPr>
+          <w:rFonts w:hint="eastAsia"/>
+          <w:highlight w:val="yellow"/>
+        </w:rPr>
+        <w:t>说了死机需要去现场，那他们又是怎么知道的呢</w:t>
+      </w:r>
+      <w:r>
+        <w:rPr>
+          <w:rFonts w:hint="eastAsia"/>
+          <w:highlight w:val="yellow"/>
+        </w:rPr>
+        <w:t>）</w:t>
+      </w:r>
+      <w:r>
+        <w:rPr>
+          <w:rFonts w:hint="eastAsia"/>
+        </w:rPr>
+        <w:t>，</w:t>
+      </w:r>
+      <w:r>
+        <w:rPr>
+          <w:rFonts w:hint="eastAsia"/>
+        </w:rPr>
+        <w:t>当某边缘计算节点频繁出现故障并且需要进行重启时，</w:t>
+      </w:r>
+      <w:r>
+        <w:rPr>
+          <w:rFonts w:hint="eastAsia"/>
+        </w:rPr>
+        <w:t>我们需要将每次重启的设备节点以及故障时间进行记录</w:t>
+      </w:r>
+      <w:r>
+        <w:rPr>
+          <w:rFonts w:hint="eastAsia"/>
+        </w:rPr>
+        <w:t>。如果</w:t>
+      </w:r>
+      <w:r>
+        <w:rPr>
+          <w:rFonts w:hint="eastAsia"/>
+        </w:rPr>
+        <w:t>在一个月的时间内，</w:t>
+      </w:r>
+      <w:r>
+        <w:rPr>
+          <w:rFonts w:hint="eastAsia"/>
+        </w:rPr>
+        <w:t>被记录的次数过多，那么说明</w:t>
+      </w:r>
+      <w:r>
+        <w:rPr>
+          <w:rFonts w:hint="eastAsia"/>
+        </w:rPr>
+        <w:t>该节点可能受到</w:t>
+      </w:r>
+      <w:r>
+        <w:rPr>
+          <w:rFonts w:hint="eastAsia"/>
+        </w:rPr>
+        <w:t>硬件性能或其他因素的影响，此时需要管理人员到边缘计算节点所在现场进行调研，从根源上解决该节点的问题，以减少重启的次数，帮助保护设备硬件并且让其更加稳定地进行计算。</w:t>
+      </w:r>
+    </w:p>
+    <w:p>
+      <w:pPr>
+        <w:ind w:firstLine="720"/>
+        <w:rPr>
+          <w:rFonts w:hint="eastAsia"/>
+        </w:rPr>
+      </w:pPr>
+    </w:p>
+    <w:p>
+      <w:pPr>
+        <w:pStyle w:val="afb"/>
+        <w:numPr>
+          <w:ilvl w:val="0"/>
+          <w:numId w:val="26"/>
+        </w:numPr>
+        <w:ind w:firstLineChars="0"/>
+      </w:pPr>
+      <w:r>
+        <w:rPr>
+          <w:rFonts w:hint="eastAsia"/>
+          <w:b/>
+        </w:rPr>
+        <w:lastRenderedPageBreak/>
+        <w:t>如果节点死机</w:t>
+      </w:r>
+      <w:r>
+        <w:rPr>
+          <w:rFonts w:hint="eastAsia"/>
+        </w:rPr>
+        <w:t>，</w:t>
+      </w:r>
+      <w:r>
+        <w:rPr>
+          <w:rFonts w:hint="eastAsia"/>
+          <w:highlight w:val="yellow"/>
+        </w:rPr>
+        <w:t>那么远程控制系统中该节点的颜色会标记为灰色（暂且当作是这样）</w:t>
+      </w:r>
+      <w:r>
+        <w:rPr>
+          <w:rFonts w:hint="eastAsia"/>
+        </w:rPr>
+        <w:t>。对于这样的节点，因为节点是有电的，所以</w:t>
+      </w:r>
+      <w:r>
+        <w:rPr>
+          <w:rFonts w:hint="eastAsia"/>
+        </w:rPr>
+        <w:t>GSM</w:t>
+      </w:r>
+      <w:r>
+        <w:rPr>
+          <w:rFonts w:hint="eastAsia"/>
+        </w:rPr>
+        <w:t>手动控制开关器不会电话提醒，所以我们可以利用</w:t>
+      </w:r>
+      <w:r>
+        <w:rPr>
+          <w:rFonts w:hint="eastAsia"/>
+        </w:rPr>
+        <w:t>GSM</w:t>
+      </w:r>
+      <w:r>
+        <w:rPr>
+          <w:rFonts w:hint="eastAsia"/>
+        </w:rPr>
+        <w:t>去进行设备关机，再启动开机。</w:t>
+      </w:r>
+    </w:p>
+    <w:p>
+      <w:pPr>
+        <w:pStyle w:val="afb"/>
+        <w:numPr>
+          <w:ilvl w:val="0"/>
+          <w:numId w:val="26"/>
+        </w:numPr>
+        <w:ind w:firstLineChars="0"/>
+      </w:pPr>
+      <w:r>
+        <w:rPr>
+          <w:rFonts w:hint="eastAsia"/>
+          <w:highlight w:val="cyan"/>
+        </w:rPr>
+        <w:t>但是有个问题，这里远程怎样主动去提醒用户，利用前端自动提醒用户功能？</w:t>
+      </w:r>
+    </w:p>
+    <w:p>
+      <w:pPr>
+        <w:pStyle w:val="afb"/>
+        <w:widowControl w:val="0"/>
+        <w:numPr>
+          <w:ilvl w:val="0"/>
+          <w:numId w:val="25"/>
+        </w:numPr>
+        <w:spacing w:after="0" w:line="240" w:lineRule="auto"/>
+        <w:ind w:firstLineChars="0"/>
+        <w:jc w:val="both"/>
+      </w:pPr>
+      <w:r>
+        <w:rPr>
+          <w:rFonts w:hint="eastAsia"/>
+          <w:b/>
+        </w:rPr>
+        <w:t>如果节点没电</w:t>
+      </w:r>
+      <w:r>
+        <w:rPr>
+          <w:rFonts w:hint="eastAsia"/>
+          <w:b/>
+        </w:rPr>
+        <w:t>（可能会牵连到</w:t>
+      </w:r>
+      <w:r>
+        <w:rPr>
+          <w:rFonts w:hint="eastAsia"/>
+          <w:b/>
+        </w:rPr>
+        <w:t>GSM</w:t>
+      </w:r>
+      <w:r>
+        <w:rPr>
+          <w:rFonts w:hint="eastAsia"/>
+          <w:b/>
+        </w:rPr>
+        <w:t>）</w:t>
+      </w:r>
+      <w:r>
+        <w:rPr>
+          <w:rFonts w:hint="eastAsia"/>
+        </w:rPr>
+        <w:t>，那么</w:t>
+      </w:r>
+      <w:r>
+        <w:rPr>
+          <w:rFonts w:hint="eastAsia"/>
+        </w:rPr>
+        <w:t>GSM</w:t>
+      </w:r>
+      <w:r>
+        <w:rPr>
+          <w:rFonts w:hint="eastAsia"/>
+        </w:rPr>
+        <w:t>会打电话给用户进行提醒。用户可以等到太阳能电板充电用</w:t>
+      </w:r>
+      <w:r>
+        <w:rPr>
+          <w:rFonts w:hint="eastAsia"/>
+        </w:rPr>
+        <w:t>GSM</w:t>
+      </w:r>
+      <w:r>
+        <w:rPr>
+          <w:rFonts w:hint="eastAsia"/>
+        </w:rPr>
+        <w:t>开关或者到现场处理。因为没电的话，</w:t>
+      </w:r>
+      <w:r>
+        <w:rPr>
+          <w:rFonts w:hint="eastAsia"/>
+        </w:rPr>
+        <w:t>GSM</w:t>
+      </w:r>
+      <w:r>
+        <w:rPr>
+          <w:rFonts w:hint="eastAsia"/>
+        </w:rPr>
+        <w:t>会打电话提醒用户（发短信），所以我们可以把</w:t>
+      </w:r>
+      <w:r>
+        <w:rPr>
+          <w:rFonts w:hint="eastAsia"/>
+        </w:rPr>
+        <w:t>断电的次数做记录</w:t>
+      </w:r>
+      <w:r>
+        <w:rPr>
+          <w:rFonts w:hint="eastAsia"/>
+        </w:rPr>
+        <w:t>，如果短期内多次接收到断电提醒，那么代表</w:t>
+      </w:r>
+      <w:r>
+        <w:rPr>
+          <w:rFonts w:hint="eastAsia"/>
+        </w:rPr>
+        <w:t>该节点的供电系统是存在巨大隐患的</w:t>
+      </w:r>
+      <w:r>
+        <w:rPr>
+          <w:rFonts w:hint="eastAsia"/>
+        </w:rPr>
+        <w:t>。为了解决该节点的供电问题，我们可以为其</w:t>
+      </w:r>
+      <w:r>
+        <w:rPr>
+          <w:rFonts w:hint="eastAsia"/>
+        </w:rPr>
+        <w:t>多增加几块太阳能</w:t>
+      </w:r>
+      <w:proofErr w:type="gramStart"/>
+      <w:r>
+        <w:rPr>
+          <w:rFonts w:hint="eastAsia"/>
+        </w:rPr>
+        <w:t>板或者</w:t>
+      </w:r>
+      <w:proofErr w:type="gramEnd"/>
+      <w:r>
+        <w:rPr>
+          <w:rFonts w:hint="eastAsia"/>
+        </w:rPr>
+        <w:t>更换该节点的电池。</w:t>
+      </w:r>
+    </w:p>
+    <w:p>
+      <w:pPr>
+        <w:jc w:val="right"/>
+        <w:rPr>
+          <w:rFonts w:hint="eastAsia"/>
+        </w:rPr>
+      </w:pPr>
       <w:bookmarkStart w:id="4" w:name="_GoBack"/>
       <w:bookmarkEnd w:id="4"/>
     </w:p>
     <w:p>
       <w:pPr>
-        <w:pStyle w:val="1"/>
-      </w:pPr>
-      <w:r>
-        <w:rPr>
-          <w:rFonts w:hint="eastAsia"/>
-        </w:rPr>
-        <w:t>解决方案</w:t>
-      </w:r>
-    </w:p>
-    <w:p/>
-    <w:p/>
-    <w:p/>
-    <w:p>
-      <w:pPr>
         <w:ind w:firstLine="720"/>
       </w:pPr>
+      <w:r>
+        <w:rPr>
+          <w:rFonts w:hint="eastAsia"/>
+        </w:rPr>
+        <w:t>当设备计算核心故障无法响应时</w:t>
+      </w:r>
+      <w:r>
+        <w:rPr>
+          <w:rFonts w:hint="eastAsia"/>
+          <w:highlight w:val="yellow"/>
+        </w:rPr>
+        <w:t>（做不到）</w:t>
+      </w:r>
+      <w:r>
+        <w:rPr>
+          <w:rFonts w:hint="eastAsia"/>
+        </w:rPr>
+        <w:t>，</w:t>
+      </w:r>
+      <w:r>
+        <w:rPr>
+          <w:rFonts w:hint="eastAsia"/>
+        </w:rPr>
+        <w:t>GSM</w:t>
+      </w:r>
+      <w:r>
+        <w:rPr>
+          <w:rFonts w:hint="eastAsia"/>
+        </w:rPr>
+        <w:t>手动控制的断电开关器会以推送的方式来通知管理人员，管理人员可以依照需要选择是否重</w:t>
+      </w:r>
+      <w:proofErr w:type="gramStart"/>
+      <w:r>
+        <w:rPr>
+          <w:rFonts w:hint="eastAsia"/>
+        </w:rPr>
+        <w:t>启设备</w:t>
+      </w:r>
+      <w:proofErr w:type="gramEnd"/>
+      <w:r>
+        <w:rPr>
+          <w:rFonts w:hint="eastAsia"/>
+        </w:rPr>
+        <w:t>电源，远程恢复设备的正常运行。当设备在重启电源多次后都没有恢复正常运行，</w:t>
+      </w:r>
+      <w:r>
+        <w:rPr>
+          <w:rFonts w:hint="eastAsia"/>
+        </w:rPr>
+        <w:t>GSM</w:t>
+      </w:r>
+      <w:r>
+        <w:rPr>
+          <w:rFonts w:hint="eastAsia"/>
+        </w:rPr>
+        <w:t>手动控制的断电开关器会判断设备出现了硬件故障，即设备进入了不可恢复式死机的状态</w:t>
+      </w:r>
+      <w:r>
+        <w:rPr>
+          <w:rFonts w:hint="eastAsia"/>
+          <w:highlight w:val="yellow"/>
+        </w:rPr>
+        <w:t>，</w:t>
+      </w:r>
     </w:p>
     <w:p>
       <w:pPr>
         <w:ind w:firstLine="720"/>
-      </w:pPr>
-      <w:r>
-        <w:rPr>
-          <w:rFonts w:hint="eastAsia"/>
-        </w:rPr>
-        <w:t>基于边缘计算的智能城市</w:t>
-      </w:r>
-      <w:r>
-        <w:rPr>
-          <w:rFonts w:hint="eastAsia"/>
-        </w:rPr>
-        <w:t>实时监控视频分析目前引起了从业者和研究人员的广泛关注，</w:t>
-      </w:r>
-      <w:r>
-        <w:rPr>
-          <w:rFonts w:hint="eastAsia"/>
-        </w:rPr>
-        <w:t>大量的视频</w:t>
-      </w:r>
-      <w:r>
-        <w:rPr>
-          <w:rFonts w:hint="eastAsia"/>
-        </w:rPr>
-        <w:t>数据</w:t>
-      </w:r>
-      <w:r>
-        <w:rPr>
-          <w:rFonts w:hint="eastAsia"/>
-        </w:rPr>
-        <w:t>被提交到互联网。根据原始视频内容，如何删除冗余视频帧、正确分割视频序列并减少不必要的计算资源消耗是一项具有挑战性的工作。</w:t>
-      </w:r>
-      <w:r>
-        <w:t>X. Zhan</w:t>
-      </w:r>
-      <w:r>
-        <w:rPr>
-          <w:rFonts w:hint="eastAsia"/>
-        </w:rPr>
-        <w:t>g</w:t>
-      </w:r>
-      <w:r>
-        <w:rPr>
-          <w:rFonts w:hint="eastAsia"/>
-        </w:rPr>
-        <w:t>等人</w:t>
-      </w:r>
-      <w:r>
-        <w:rPr>
-          <w:rFonts w:hint="eastAsia"/>
-        </w:rPr>
-        <w:t>提出了一种检测和定位具有运动场形状的视频异常的方法</w:t>
-      </w:r>
-      <w:r>
-        <w:rPr>
-          <w:rFonts w:hint="eastAsia"/>
-        </w:rPr>
-        <w:t>，</w:t>
-      </w:r>
-      <w:r>
-        <w:t>S. Ding</w:t>
-      </w:r>
-      <w:r>
-        <w:rPr>
-          <w:rFonts w:hint="eastAsia"/>
-        </w:rPr>
-        <w:t>等人</w:t>
-      </w:r>
-      <w:r>
-        <w:rPr>
-          <w:rFonts w:hint="eastAsia"/>
-        </w:rPr>
-        <w:t>利用改进的</w:t>
-      </w:r>
-      <w:r>
-        <w:rPr>
-          <w:rFonts w:hint="eastAsia"/>
-        </w:rPr>
-        <w:t xml:space="preserve"> Harris-Laplace </w:t>
-      </w:r>
-      <w:r>
-        <w:rPr>
-          <w:rFonts w:hint="eastAsia"/>
-        </w:rPr>
-        <w:t>时空兴趣点从大视频中识别有趣的片段，然后从中选择关键帧。时空兴趣点可以准确地附着在检测到的目标周围，兴趣区域构建算法可以快速准确地定位包含目标的候选区域。由于图像分类和目标识别的巨大成功，特别是视频监控、目标计数和</w:t>
-      </w:r>
-      <w:r>
-        <w:rPr>
-          <w:rFonts w:hint="eastAsia"/>
-        </w:rPr>
-        <w:t>目标</w:t>
-      </w:r>
-      <w:r>
-        <w:rPr>
-          <w:rFonts w:hint="eastAsia"/>
-        </w:rPr>
-        <w:t>检测，深度学习受到了广泛关注。相比之下，</w:t>
-      </w:r>
-      <w:r>
-        <w:t>Y. Fang</w:t>
-      </w:r>
-      <w:r>
-        <w:rPr>
-          <w:rFonts w:hint="eastAsia"/>
-        </w:rPr>
-        <w:t>等人</w:t>
-      </w:r>
-      <w:r>
-        <w:rPr>
-          <w:rFonts w:hint="eastAsia"/>
-        </w:rPr>
-        <w:t>提出了空间和时间特征图的计算，然后检测视频</w:t>
-      </w:r>
-      <w:r>
-        <w:rPr>
-          <w:rFonts w:ascii="Arial" w:hAnsi="Arial" w:cs="Arial"/>
-          <w:spacing w:val="15"/>
-          <w:sz w:val="23"/>
-          <w:szCs w:val="23"/>
-        </w:rPr>
-        <w:t>显著性</w:t>
-      </w:r>
-      <w:r>
-        <w:rPr>
-          <w:rFonts w:hint="eastAsia"/>
-        </w:rPr>
-        <w:t>。由于资源限制（能源消耗、计算和内存），在智能终端设备上部署这</w:t>
-      </w:r>
-      <w:r>
-        <w:rPr>
-          <w:rFonts w:hint="eastAsia"/>
-        </w:rPr>
-        <w:t>些具有低延迟要求的大型、强大的视频任务仍然是一个挑战。因此，</w:t>
-      </w:r>
-      <w:r>
-        <w:rPr>
-          <w:rFonts w:hint="eastAsia"/>
-        </w:rPr>
-        <w:t>考虑将这些计算任务转移到更强大的边缘服务器或云。然而，云计算模型不适用于需要短期执行的边缘服务，因为将任务卸载到云中心增加了网络往返传输延迟，应用服务请求不会很快得到响应，但是充分利用云中强大的计算和内存资源将减少总响应时间。由于边缘节点和边缘服务器离用户近，可以快速响应用户请求，成为首选的帮手。在边缘服务器上运行计算密集型任务时，需要对多个终端设备资源进行有效管理。目标是平衡精度、能耗、延迟和负载平衡的性能参数。</w:t>
-      </w:r>
-      <w:r>
-        <w:rPr>
-          <w:rFonts w:hint="eastAsia"/>
-        </w:rPr>
-        <w:t xml:space="preserve"> </w:t>
-      </w:r>
-      <w:proofErr w:type="spellStart"/>
-      <w:r>
-        <w:rPr>
-          <w:rFonts w:hint="eastAsia"/>
-        </w:rPr>
-        <w:t>VideoStorm</w:t>
-      </w:r>
-      <w:proofErr w:type="spellEnd"/>
-      <w:r>
-        <w:rPr>
-          <w:rFonts w:hint="eastAsia"/>
-        </w:rPr>
-        <w:t>引入了这些权衡，以在满足准确性和延迟目标的前提下为每个请求选择正确的配置。例如，在</w:t>
-      </w:r>
-      <w:r>
-        <w:rPr>
-          <w:rFonts w:hint="eastAsia"/>
-        </w:rPr>
-        <w:t xml:space="preserve"> Chameleon</w:t>
-      </w:r>
-      <w:r>
-        <w:rPr>
-          <w:rFonts w:hint="eastAsia"/>
-        </w:rPr>
-        <w:t>中，配置在流视频输入期间在线更新。然而，基于任务划分的不同模型分割点会导致不同的计算延迟。因此，有必要选择合理的切割策略，以最大限度地发挥端边甚至云协同的优势。在将任务卸载到边缘服务器时，我们可以在边缘进行数据预处理，减少冗余、带宽、延迟和对云中心的依赖，同时提高视频分析的效率。为了减少带宽消耗，有学者提出了端边云协同架构和模型压缩，以消除不同环境下的数据传输。例如</w:t>
-      </w:r>
-      <w:r>
-        <w:t>M. Song</w:t>
-      </w:r>
-      <w:r>
-        <w:rPr>
-          <w:rFonts w:hint="eastAsia"/>
-        </w:rPr>
-        <w:t>等人</w:t>
-      </w:r>
-      <w:r>
-        <w:rPr>
-          <w:rFonts w:hint="eastAsia"/>
-        </w:rPr>
-        <w:t>提出只有从边缘设</w:t>
-      </w:r>
-      <w:r>
-        <w:rPr>
-          <w:rFonts w:hint="eastAsia"/>
-        </w:rPr>
-        <w:lastRenderedPageBreak/>
-        <w:t>备推断出的数据传输到云端进行再训练，以减少数据传输</w:t>
-      </w:r>
-      <w:r>
-        <w:rPr>
-          <w:rFonts w:hint="eastAsia"/>
-        </w:rPr>
-        <w:t>，</w:t>
-      </w:r>
-      <w:r>
-        <w:rPr>
-          <w:rFonts w:hint="eastAsia"/>
-        </w:rPr>
-        <w:t>建议在不影响精度的情况下去除冗余数据以减少数据传输。</w:t>
-      </w:r>
-      <w:r>
-        <w:rPr>
-          <w:rFonts w:hint="eastAsia"/>
-        </w:rPr>
-        <w:t xml:space="preserve">Glimpse </w:t>
-      </w:r>
-      <w:r>
-        <w:rPr>
-          <w:rFonts w:hint="eastAsia"/>
-        </w:rPr>
-        <w:t>将所有</w:t>
-      </w:r>
-      <w:r>
-        <w:rPr>
-          <w:rFonts w:hint="eastAsia"/>
-        </w:rPr>
-        <w:t xml:space="preserve"> DL </w:t>
-      </w:r>
-      <w:r>
-        <w:rPr>
-          <w:rFonts w:hint="eastAsia"/>
-        </w:rPr>
-        <w:t>计算任务迁移到</w:t>
-      </w:r>
-      <w:r>
-        <w:rPr>
-          <w:rFonts w:hint="eastAsia"/>
-        </w:rPr>
-        <w:t>最近</w:t>
-      </w:r>
-      <w:r>
-        <w:rPr>
-          <w:rFonts w:hint="eastAsia"/>
-        </w:rPr>
-        <w:t>的边缘服务器，同时使用更新检测来删除应该卸载的相机帧。如果检测没有变化，将在本地进行帧跟踪。这种过滤增强了系统的处理能力并使移动设备上的实时目标检测成为可能。</w:t>
-      </w:r>
-      <w:r>
-        <w:rPr>
-          <w:rFonts w:hint="eastAsia"/>
-        </w:rPr>
-        <w:t>Vigil</w:t>
-      </w:r>
-      <w:r>
-        <w:rPr>
-          <w:rFonts w:hint="eastAsia"/>
-        </w:rPr>
-        <w:t>提出了一种分布式架构，它巧妙地利用边缘和云之间的处理任务来减少视频监控中的带宽消耗。类似地</w:t>
-      </w:r>
-      <w:r>
-        <w:rPr>
-          <w:rFonts w:hint="eastAsia"/>
-        </w:rPr>
-        <w:t>，</w:t>
-      </w:r>
-      <w:proofErr w:type="spellStart"/>
-      <w:r>
-        <w:rPr>
-          <w:rFonts w:hint="eastAsia"/>
-        </w:rPr>
-        <w:t>VideoEdge</w:t>
-      </w:r>
-      <w:proofErr w:type="spellEnd"/>
-      <w:r>
-        <w:rPr>
-          <w:rFonts w:hint="eastAsia"/>
-        </w:rPr>
-        <w:t>提出了边缘和云的分层架构来处理摄像机流，以便在多个目标和约束之间实现更好的权衡，公平地分配资源。我们在智能</w:t>
-      </w:r>
-      <w:r>
-        <w:rPr>
-          <w:rFonts w:hint="eastAsia"/>
-        </w:rPr>
-        <w:t>视频监测</w:t>
-      </w:r>
-      <w:r>
-        <w:rPr>
-          <w:rFonts w:hint="eastAsia"/>
-        </w:rPr>
-        <w:t>系统中提出了一种支持边缘计算的</w:t>
-      </w:r>
-      <w:r>
-        <w:rPr>
-          <w:rFonts w:hint="eastAsia"/>
-        </w:rPr>
-        <w:t>算力共享网络</w:t>
-      </w:r>
-      <w:r>
-        <w:rPr>
-          <w:rFonts w:hint="eastAsia"/>
-        </w:rPr>
-        <w:t>，该</w:t>
-      </w:r>
-      <w:r>
-        <w:rPr>
-          <w:rFonts w:hint="eastAsia"/>
-        </w:rPr>
-        <w:t>网络能够帮助边缘节点之间进行相互协调，实现计算任务卸载、计算任务调度以及能效优化等方面，保证边缘节点正常工作。</w:t>
+        <w:rPr>
+          <w:rFonts w:hint="eastAsia"/>
+        </w:rPr>
+      </w:pPr>
+      <w:r>
+        <w:rPr>
+          <w:rFonts w:hint="eastAsia"/>
+          <w:highlight w:val="yellow"/>
+        </w:rPr>
+        <w:t>这时</w:t>
+      </w:r>
+      <w:r>
+        <w:rPr>
+          <w:rFonts w:hint="eastAsia"/>
+          <w:highlight w:val="yellow"/>
+        </w:rPr>
+        <w:t>GSM</w:t>
+      </w:r>
+      <w:r>
+        <w:rPr>
+          <w:rFonts w:hint="eastAsia"/>
+          <w:highlight w:val="yellow"/>
+        </w:rPr>
+        <w:t>手动控制的断电开关器会给后勤</w:t>
+      </w:r>
+      <w:r>
+        <w:rPr>
+          <w:rFonts w:hint="eastAsia"/>
+          <w:highlight w:val="yellow"/>
+        </w:rPr>
+        <w:t>维护人员发送维修推送，</w:t>
+      </w:r>
+      <w:r>
+        <w:rPr>
+          <w:rFonts w:hint="eastAsia"/>
+          <w:highlight w:val="yellow"/>
+        </w:rPr>
+        <w:t>（做不到）</w:t>
+      </w:r>
+      <w:r>
+        <w:rPr>
+          <w:rFonts w:hint="eastAsia"/>
+        </w:rPr>
+        <w:t>由负责后勤维护的工作人员来接管恢复工作。</w:t>
       </w:r>
     </w:p>
     <w:p>
       <w:pPr>
         <w:ind w:firstLine="720"/>
       </w:pPr>
+      <w:r>
+        <w:rPr>
+          <w:rFonts w:hint="eastAsia"/>
+        </w:rPr>
+        <w:t>除了使用</w:t>
+      </w:r>
+      <w:r>
+        <w:rPr>
+          <w:rFonts w:hint="eastAsia"/>
+        </w:rPr>
+        <w:t>GSM</w:t>
+      </w:r>
+      <w:r>
+        <w:rPr>
+          <w:rFonts w:hint="eastAsia"/>
+        </w:rPr>
+        <w:t>手动控制的断电开关</w:t>
+      </w:r>
+      <w:proofErr w:type="gramStart"/>
+      <w:r>
+        <w:rPr>
+          <w:rFonts w:hint="eastAsia"/>
+        </w:rPr>
+        <w:t>器实现</w:t>
+      </w:r>
+      <w:proofErr w:type="gramEnd"/>
+      <w:r>
+        <w:rPr>
+          <w:rFonts w:hint="eastAsia"/>
+        </w:rPr>
+        <w:t>设备断电重启的方法，我们还提出了给电源开关</w:t>
+      </w:r>
+      <w:proofErr w:type="gramStart"/>
+      <w:r>
+        <w:rPr>
+          <w:rFonts w:hint="eastAsia"/>
+        </w:rPr>
+        <w:t>加装蓝牙模块</w:t>
+      </w:r>
+      <w:proofErr w:type="gramEnd"/>
+      <w:r>
+        <w:rPr>
+          <w:rFonts w:hint="eastAsia"/>
+          <w:highlight w:val="yellow"/>
+        </w:rPr>
+        <w:t>（可以不必，问了电话卡不用月租，或者</w:t>
+      </w:r>
+      <w:proofErr w:type="gramStart"/>
+      <w:r>
+        <w:rPr>
+          <w:rFonts w:hint="eastAsia"/>
+          <w:highlight w:val="yellow"/>
+        </w:rPr>
+        <w:t>蓝牙比较</w:t>
+      </w:r>
+      <w:proofErr w:type="gramEnd"/>
+      <w:r>
+        <w:rPr>
+          <w:rFonts w:hint="eastAsia"/>
+          <w:highlight w:val="yellow"/>
+        </w:rPr>
+        <w:t>便宜就不用</w:t>
+      </w:r>
+      <w:r>
+        <w:rPr>
+          <w:rFonts w:hint="eastAsia"/>
+          <w:highlight w:val="yellow"/>
+        </w:rPr>
+        <w:t>GSM</w:t>
+      </w:r>
+      <w:r>
+        <w:rPr>
+          <w:rFonts w:hint="eastAsia"/>
+          <w:highlight w:val="yellow"/>
+        </w:rPr>
+        <w:t>了）</w:t>
+      </w:r>
+      <w:r>
+        <w:rPr>
+          <w:rFonts w:hint="eastAsia"/>
+        </w:rPr>
+        <w:t>，</w:t>
+      </w:r>
+      <w:proofErr w:type="gramStart"/>
+      <w:r>
+        <w:rPr>
+          <w:rFonts w:hint="eastAsia"/>
+        </w:rPr>
+        <w:t>由蓝牙模块</w:t>
+      </w:r>
+      <w:proofErr w:type="gramEnd"/>
+      <w:r>
+        <w:rPr>
+          <w:rFonts w:hint="eastAsia"/>
+        </w:rPr>
+        <w:t>来控制断电开关器的方法。该策略同样也能实现</w:t>
+      </w:r>
+      <w:r>
+        <w:rPr>
+          <w:rFonts w:hint="eastAsia"/>
+        </w:rPr>
+        <w:t>GSM</w:t>
+      </w:r>
+      <w:r>
+        <w:rPr>
+          <w:rFonts w:hint="eastAsia"/>
+        </w:rPr>
+        <w:t>方案中所实现的重启设备电源与发送维修推送的需求。</w:t>
+      </w:r>
     </w:p>
     <w:p>
       <w:pPr>
-        <w:ind w:firstLine="720"/>
+        <w:rPr>
+          <w:rFonts w:hint="eastAsia"/>
+        </w:rPr>
       </w:pPr>
     </w:p>
     <w:p>
@@ -3019,7 +6080,7 @@
     </w:p>
     <w:p/>
     <w:sectPr>
-      <w:footerReference w:type="default" r:id="rId8"/>
+      <w:footerReference w:type="default" r:id="rId9"/>
       <w:pgSz w:w="11907" w:h="16839"/>
       <w:pgMar w:top="1267" w:right="1339" w:bottom="1339" w:left="1339" w:header="720" w:footer="720" w:gutter="0"/>
       <w:cols w:space="720"/>
@@ -3031,7 +6092,7 @@
 </file>
 
 <file path=word/endnotes.xml><?xml version="1.0" encoding="utf-8"?>
-<w:endnotes xmlns:wpc="http://schemas.microsoft.com/office/word/2010/wordprocessingCanvas" xmlns:mo="http://schemas.microsoft.com/office/mac/office/2008/main" xmlns:mc="http://schemas.openxmlformats.org/markup-compatibility/2006" xmlns:mv="urn:schemas-microsoft-com:mac:vml" xmlns:o="urn:schemas-microsoft-com:office:office" xmlns:r="http://schemas.openxmlformats.org/officeDocument/2006/relationships" xmlns:m="http://schemas.openxmlformats.org/officeDocument/2006/math" xmlns:v="urn:schemas-microsoft-com:vml" xmlns:wp14="http://schemas.microsoft.com/office/word/2010/wordprocessingDrawing" xmlns:wp="http://schemas.openxmlformats.org/drawingml/2006/wordprocessingDrawing" xmlns:w10="urn:schemas-microsoft-com:office:word" xmlns:w="http://schemas.openxmlformats.org/wordprocessingml/2006/main" xmlns:w14="http://schemas.microsoft.com/office/word/2010/wordml" xmlns:w15="http://schemas.microsoft.com/office/word/2012/wordml" xmlns:wpg="http://schemas.microsoft.com/office/word/2010/wordprocessingGroup" xmlns:wpi="http://schemas.microsoft.com/office/word/2010/wordprocessingInk" xmlns:wne="http://schemas.microsoft.com/office/word/2006/wordml" xmlns:wps="http://schemas.microsoft.com/office/word/2010/wordprocessingShape" mc:Ignorable="w14 w15 wp14">
+<w:endnotes xmlns:wpc="http://schemas.microsoft.com/office/word/2010/wordprocessingCanvas" xmlns:cx="http://schemas.microsoft.com/office/drawing/2014/chartex" xmlns:mc="http://schemas.openxmlformats.org/markup-compatibility/2006" xmlns:o="urn:schemas-microsoft-com:office:office" xmlns:r="http://schemas.openxmlformats.org/officeDocument/2006/relationships" xmlns:m="http://schemas.openxmlformats.org/officeDocument/2006/math" xmlns:v="urn:schemas-microsoft-com:vml" xmlns:wp14="http://schemas.microsoft.com/office/word/2010/wordprocessingDrawing" xmlns:wp="http://schemas.openxmlformats.org/drawingml/2006/wordprocessingDrawing" xmlns:w10="urn:schemas-microsoft-com:office:word" xmlns:w="http://schemas.openxmlformats.org/wordprocessingml/2006/main" xmlns:w14="http://schemas.microsoft.com/office/word/2010/wordml" xmlns:w15="http://schemas.microsoft.com/office/word/2012/wordml" xmlns:w16se="http://schemas.microsoft.com/office/word/2015/wordml/symex" xmlns:wpg="http://schemas.microsoft.com/office/word/2010/wordprocessingGroup" xmlns:wpi="http://schemas.microsoft.com/office/word/2010/wordprocessingInk" xmlns:wne="http://schemas.microsoft.com/office/word/2006/wordml" xmlns:wps="http://schemas.microsoft.com/office/word/2010/wordprocessingShape" mc:Ignorable="w14 w15 w16se wp14">
   <w:endnote w:type="separator" w:id="-1">
     <w:p>
       <w:pPr>
@@ -3056,7 +6117,7 @@
 </file>
 
 <file path=word/footer1.xml><?xml version="1.0" encoding="utf-8"?>
-<w:ftr xmlns:wpc="http://schemas.microsoft.com/office/word/2010/wordprocessingCanvas" xmlns:mo="http://schemas.microsoft.com/office/mac/office/2008/main" xmlns:mc="http://schemas.openxmlformats.org/markup-compatibility/2006" xmlns:mv="urn:schemas-microsoft-com:mac:vml" xmlns:o="urn:schemas-microsoft-com:office:office" xmlns:r="http://schemas.openxmlformats.org/officeDocument/2006/relationships" xmlns:m="http://schemas.openxmlformats.org/officeDocument/2006/math" xmlns:v="urn:schemas-microsoft-com:vml" xmlns:wp14="http://schemas.microsoft.com/office/word/2010/wordprocessingDrawing" xmlns:wp="http://schemas.openxmlformats.org/drawingml/2006/wordprocessingDrawing" xmlns:w10="urn:schemas-microsoft-com:office:word" xmlns:w="http://schemas.openxmlformats.org/wordprocessingml/2006/main" xmlns:w14="http://schemas.microsoft.com/office/word/2010/wordml" xmlns:w15="http://schemas.microsoft.com/office/word/2012/wordml" xmlns:wpg="http://schemas.microsoft.com/office/word/2010/wordprocessingGroup" xmlns:wpi="http://schemas.microsoft.com/office/word/2010/wordprocessingInk" xmlns:wne="http://schemas.microsoft.com/office/word/2006/wordml" xmlns:wps="http://schemas.microsoft.com/office/word/2010/wordprocessingShape" mc:Ignorable="w14 w15 wp14">
+<w:ftr xmlns:wpc="http://schemas.microsoft.com/office/word/2010/wordprocessingCanvas" xmlns:cx="http://schemas.microsoft.com/office/drawing/2014/chartex" xmlns:mc="http://schemas.openxmlformats.org/markup-compatibility/2006" xmlns:o="urn:schemas-microsoft-com:office:office" xmlns:r="http://schemas.openxmlformats.org/officeDocument/2006/relationships" xmlns:m="http://schemas.openxmlformats.org/officeDocument/2006/math" xmlns:v="urn:schemas-microsoft-com:vml" xmlns:wp14="http://schemas.microsoft.com/office/word/2010/wordprocessingDrawing" xmlns:wp="http://schemas.openxmlformats.org/drawingml/2006/wordprocessingDrawing" xmlns:w10="urn:schemas-microsoft-com:office:word" xmlns:w="http://schemas.openxmlformats.org/wordprocessingml/2006/main" xmlns:w14="http://schemas.microsoft.com/office/word/2010/wordml" xmlns:w15="http://schemas.microsoft.com/office/word/2012/wordml" xmlns:w16se="http://schemas.microsoft.com/office/word/2015/wordml/symex" xmlns:wpg="http://schemas.microsoft.com/office/word/2010/wordprocessingGroup" xmlns:wpi="http://schemas.microsoft.com/office/word/2010/wordprocessingInk" xmlns:wne="http://schemas.microsoft.com/office/word/2006/wordml" xmlns:wps="http://schemas.microsoft.com/office/word/2010/wordprocessingShape" mc:Ignorable="w14 w15 w16se wp14">
   <w:sdt>
     <w:sdtPr>
       <w:id w:val="-595635894"/>
@@ -3088,7 +6149,7 @@
           <w:rPr>
             <w:noProof/>
           </w:rPr>
-          <w:t>6</w:t>
+          <w:t>11</w:t>
         </w:r>
         <w:r>
           <w:rPr>
@@ -3103,7 +6164,7 @@
 </file>
 
 <file path=word/footnotes.xml><?xml version="1.0" encoding="utf-8"?>
-<w:footnotes xmlns:wpc="http://schemas.microsoft.com/office/word/2010/wordprocessingCanvas" xmlns:mo="http://schemas.microsoft.com/office/mac/office/2008/main" xmlns:mc="http://schemas.openxmlformats.org/markup-compatibility/2006" xmlns:mv="urn:schemas-microsoft-com:mac:vml" xmlns:o="urn:schemas-microsoft-com:office:office" xmlns:r="http://schemas.openxmlformats.org/officeDocument/2006/relationships" xmlns:m="http://schemas.openxmlformats.org/officeDocument/2006/math" xmlns:v="urn:schemas-microsoft-com:vml" xmlns:wp14="http://schemas.microsoft.com/office/word/2010/wordprocessingDrawing" xmlns:wp="http://schemas.openxmlformats.org/drawingml/2006/wordprocessingDrawing" xmlns:w10="urn:schemas-microsoft-com:office:word" xmlns:w="http://schemas.openxmlformats.org/wordprocessingml/2006/main" xmlns:w14="http://schemas.microsoft.com/office/word/2010/wordml" xmlns:w15="http://schemas.microsoft.com/office/word/2012/wordml" xmlns:wpg="http://schemas.microsoft.com/office/word/2010/wordprocessingGroup" xmlns:wpi="http://schemas.microsoft.com/office/word/2010/wordprocessingInk" xmlns:wne="http://schemas.microsoft.com/office/word/2006/wordml" xmlns:wps="http://schemas.microsoft.com/office/word/2010/wordprocessingShape" mc:Ignorable="w14 w15 wp14">
+<w:footnotes xmlns:wpc="http://schemas.microsoft.com/office/word/2010/wordprocessingCanvas" xmlns:cx="http://schemas.microsoft.com/office/drawing/2014/chartex" xmlns:mc="http://schemas.openxmlformats.org/markup-compatibility/2006" xmlns:o="urn:schemas-microsoft-com:office:office" xmlns:r="http://schemas.openxmlformats.org/officeDocument/2006/relationships" xmlns:m="http://schemas.openxmlformats.org/officeDocument/2006/math" xmlns:v="urn:schemas-microsoft-com:vml" xmlns:wp14="http://schemas.microsoft.com/office/word/2010/wordprocessingDrawing" xmlns:wp="http://schemas.openxmlformats.org/drawingml/2006/wordprocessingDrawing" xmlns:w10="urn:schemas-microsoft-com:office:word" xmlns:w="http://schemas.openxmlformats.org/wordprocessingml/2006/main" xmlns:w14="http://schemas.microsoft.com/office/word/2010/wordml" xmlns:w15="http://schemas.microsoft.com/office/word/2012/wordml" xmlns:w16se="http://schemas.microsoft.com/office/word/2015/wordml/symex" xmlns:wpg="http://schemas.microsoft.com/office/word/2010/wordprocessingGroup" xmlns:wpi="http://schemas.microsoft.com/office/word/2010/wordprocessingInk" xmlns:wne="http://schemas.microsoft.com/office/word/2006/wordml" xmlns:wps="http://schemas.microsoft.com/office/word/2010/wordprocessingShape" mc:Ignorable="w14 w15 w16se wp14">
   <w:footnote w:type="separator" w:id="-1">
     <w:p>
       <w:pPr>
@@ -3128,8 +6189,8 @@
 </file>
 
 <file path=word/numbering.xml><?xml version="1.0" encoding="utf-8"?>
-<w:numbering xmlns:wpc="http://schemas.microsoft.com/office/word/2010/wordprocessingCanvas" xmlns:mo="http://schemas.microsoft.com/office/mac/office/2008/main" xmlns:mc="http://schemas.openxmlformats.org/markup-compatibility/2006" xmlns:mv="urn:schemas-microsoft-com:mac:vml" xmlns:o="urn:schemas-microsoft-com:office:office" xmlns:r="http://schemas.openxmlformats.org/officeDocument/2006/relationships" xmlns:m="http://schemas.openxmlformats.org/officeDocument/2006/math" xmlns:v="urn:schemas-microsoft-com:vml" xmlns:wp14="http://schemas.microsoft.com/office/word/2010/wordprocessingDrawing" xmlns:wp="http://schemas.openxmlformats.org/drawingml/2006/wordprocessingDrawing" xmlns:w10="urn:schemas-microsoft-com:office:word" xmlns:w="http://schemas.openxmlformats.org/wordprocessingml/2006/main" xmlns:w14="http://schemas.microsoft.com/office/word/2010/wordml" xmlns:w15="http://schemas.microsoft.com/office/word/2012/wordml" xmlns:wpg="http://schemas.microsoft.com/office/word/2010/wordprocessingGroup" xmlns:wpi="http://schemas.microsoft.com/office/word/2010/wordprocessingInk" xmlns:wne="http://schemas.microsoft.com/office/word/2006/wordml" xmlns:wps="http://schemas.microsoft.com/office/word/2010/wordprocessingShape" mc:Ignorable="w14 w15 wp14">
-  <w:abstractNum w:abstractNumId="0">
+<w:numbering xmlns:wpc="http://schemas.microsoft.com/office/word/2010/wordprocessingCanvas" xmlns:cx="http://schemas.microsoft.com/office/drawing/2014/chartex" xmlns:mc="http://schemas.openxmlformats.org/markup-compatibility/2006" xmlns:o="urn:schemas-microsoft-com:office:office" xmlns:r="http://schemas.openxmlformats.org/officeDocument/2006/relationships" xmlns:m="http://schemas.openxmlformats.org/officeDocument/2006/math" xmlns:v="urn:schemas-microsoft-com:vml" xmlns:wp14="http://schemas.microsoft.com/office/word/2010/wordprocessingDrawing" xmlns:wp="http://schemas.openxmlformats.org/drawingml/2006/wordprocessingDrawing" xmlns:w10="urn:schemas-microsoft-com:office:word" xmlns:w="http://schemas.openxmlformats.org/wordprocessingml/2006/main" xmlns:w14="http://schemas.microsoft.com/office/word/2010/wordml" xmlns:w15="http://schemas.microsoft.com/office/word/2012/wordml" xmlns:w16se="http://schemas.microsoft.com/office/word/2015/wordml/symex" xmlns:wpg="http://schemas.microsoft.com/office/word/2010/wordprocessingGroup" xmlns:wpi="http://schemas.microsoft.com/office/word/2010/wordprocessingInk" xmlns:wne="http://schemas.microsoft.com/office/word/2006/wordml" xmlns:wps="http://schemas.microsoft.com/office/word/2010/wordprocessingShape" mc:Ignorable="w14 w15 w16se wp14">
+  <w:abstractNum w:abstractNumId="0" w15:restartNumberingAfterBreak="0">
     <w:nsid w:val="FFFFFF1D"/>
     <w:multiLevelType w:val="multilevel"/>
     <w:tmpl w:val="7786AFE2"/>
@@ -3269,7 +6330,7 @@
       </w:rPr>
     </w:lvl>
   </w:abstractNum>
-  <w:abstractNum w:abstractNumId="1">
+  <w:abstractNum w:abstractNumId="1" w15:restartNumberingAfterBreak="0">
     <w:nsid w:val="FFFFFF7C"/>
     <w:multiLevelType w:val="singleLevel"/>
     <w:tmpl w:val="60029364"/>
@@ -3286,7 +6347,7 @@
       </w:pPr>
     </w:lvl>
   </w:abstractNum>
-  <w:abstractNum w:abstractNumId="2">
+  <w:abstractNum w:abstractNumId="2" w15:restartNumberingAfterBreak="0">
     <w:nsid w:val="FFFFFF7D"/>
     <w:multiLevelType w:val="singleLevel"/>
     <w:tmpl w:val="D270B25E"/>
@@ -3303,7 +6364,7 @@
       </w:pPr>
     </w:lvl>
   </w:abstractNum>
-  <w:abstractNum w:abstractNumId="3">
+  <w:abstractNum w:abstractNumId="3" w15:restartNumberingAfterBreak="0">
     <w:nsid w:val="FFFFFF7E"/>
     <w:multiLevelType w:val="singleLevel"/>
     <w:tmpl w:val="1996E9A4"/>
@@ -3320,7 +6381,7 @@
       </w:pPr>
     </w:lvl>
   </w:abstractNum>
-  <w:abstractNum w:abstractNumId="4">
+  <w:abstractNum w:abstractNumId="4" w15:restartNumberingAfterBreak="0">
     <w:nsid w:val="FFFFFF7F"/>
     <w:multiLevelType w:val="singleLevel"/>
     <w:tmpl w:val="31B4141E"/>
@@ -3337,7 +6398,7 @@
       </w:pPr>
     </w:lvl>
   </w:abstractNum>
-  <w:abstractNum w:abstractNumId="5">
+  <w:abstractNum w:abstractNumId="5" w15:restartNumberingAfterBreak="0">
     <w:nsid w:val="FFFFFF80"/>
     <w:multiLevelType w:val="singleLevel"/>
     <w:tmpl w:val="B82E4BF4"/>
@@ -3357,7 +6418,7 @@
       </w:rPr>
     </w:lvl>
   </w:abstractNum>
-  <w:abstractNum w:abstractNumId="6">
+  <w:abstractNum w:abstractNumId="6" w15:restartNumberingAfterBreak="0">
     <w:nsid w:val="FFFFFF81"/>
     <w:multiLevelType w:val="singleLevel"/>
     <w:tmpl w:val="F3B4E408"/>
@@ -3377,7 +6438,7 @@
       </w:rPr>
     </w:lvl>
   </w:abstractNum>
-  <w:abstractNum w:abstractNumId="7">
+  <w:abstractNum w:abstractNumId="7" w15:restartNumberingAfterBreak="0">
     <w:nsid w:val="FFFFFF82"/>
     <w:multiLevelType w:val="singleLevel"/>
     <w:tmpl w:val="06683E50"/>
@@ -3397,7 +6458,7 @@
       </w:rPr>
     </w:lvl>
   </w:abstractNum>
-  <w:abstractNum w:abstractNumId="8">
+  <w:abstractNum w:abstractNumId="8" w15:restartNumberingAfterBreak="0">
     <w:nsid w:val="FFFFFF83"/>
     <w:multiLevelType w:val="singleLevel"/>
     <w:tmpl w:val="DA629394"/>
@@ -3417,7 +6478,7 @@
       </w:rPr>
     </w:lvl>
   </w:abstractNum>
-  <w:abstractNum w:abstractNumId="9">
+  <w:abstractNum w:abstractNumId="9" w15:restartNumberingAfterBreak="0">
     <w:nsid w:val="FFFFFF88"/>
     <w:multiLevelType w:val="singleLevel"/>
     <w:tmpl w:val="44C23A14"/>
@@ -3437,7 +6498,7 @@
       </w:rPr>
     </w:lvl>
   </w:abstractNum>
-  <w:abstractNum w:abstractNumId="10">
+  <w:abstractNum w:abstractNumId="10" w15:restartNumberingAfterBreak="0">
     <w:nsid w:val="FFFFFF89"/>
     <w:multiLevelType w:val="singleLevel"/>
     <w:tmpl w:val="BD14218A"/>
@@ -3457,7 +6518,120 @@
       </w:rPr>
     </w:lvl>
   </w:abstractNum>
-  <w:abstractNum w:abstractNumId="11">
+  <w:abstractNum w:abstractNumId="11" w15:restartNumberingAfterBreak="0">
+    <w:nsid w:val="16056818"/>
+    <w:multiLevelType w:val="hybridMultilevel"/>
+    <w:tmpl w:val="59C65B56"/>
+    <w:lvl w:ilvl="0" w:tplc="04090001">
+      <w:start w:val="1"/>
+      <w:numFmt w:val="bullet"/>
+      <w:lvlText w:val=""/>
+      <w:lvlJc w:val="left"/>
+      <w:pPr>
+        <w:ind w:left="1140" w:hanging="420"/>
+      </w:pPr>
+      <w:rPr>
+        <w:rFonts w:ascii="Wingdings" w:hAnsi="Wingdings" w:hint="default"/>
+      </w:rPr>
+    </w:lvl>
+    <w:lvl w:ilvl="1" w:tplc="04090003" w:tentative="1">
+      <w:start w:val="1"/>
+      <w:numFmt w:val="bullet"/>
+      <w:lvlText w:val=""/>
+      <w:lvlJc w:val="left"/>
+      <w:pPr>
+        <w:ind w:left="1560" w:hanging="420"/>
+      </w:pPr>
+      <w:rPr>
+        <w:rFonts w:ascii="Wingdings" w:hAnsi="Wingdings" w:hint="default"/>
+      </w:rPr>
+    </w:lvl>
+    <w:lvl w:ilvl="2" w:tplc="04090005" w:tentative="1">
+      <w:start w:val="1"/>
+      <w:numFmt w:val="bullet"/>
+      <w:lvlText w:val=""/>
+      <w:lvlJc w:val="left"/>
+      <w:pPr>
+        <w:ind w:left="1980" w:hanging="420"/>
+      </w:pPr>
+      <w:rPr>
+        <w:rFonts w:ascii="Wingdings" w:hAnsi="Wingdings" w:hint="default"/>
+      </w:rPr>
+    </w:lvl>
+    <w:lvl w:ilvl="3" w:tplc="04090001" w:tentative="1">
+      <w:start w:val="1"/>
+      <w:numFmt w:val="bullet"/>
+      <w:lvlText w:val=""/>
+      <w:lvlJc w:val="left"/>
+      <w:pPr>
+        <w:ind w:left="2400" w:hanging="420"/>
+      </w:pPr>
+      <w:rPr>
+        <w:rFonts w:ascii="Wingdings" w:hAnsi="Wingdings" w:hint="default"/>
+      </w:rPr>
+    </w:lvl>
+    <w:lvl w:ilvl="4" w:tplc="04090003" w:tentative="1">
+      <w:start w:val="1"/>
+      <w:numFmt w:val="bullet"/>
+      <w:lvlText w:val=""/>
+      <w:lvlJc w:val="left"/>
+      <w:pPr>
+        <w:ind w:left="2820" w:hanging="420"/>
+      </w:pPr>
+      <w:rPr>
+        <w:rFonts w:ascii="Wingdings" w:hAnsi="Wingdings" w:hint="default"/>
+      </w:rPr>
+    </w:lvl>
+    <w:lvl w:ilvl="5" w:tplc="04090005" w:tentative="1">
+      <w:start w:val="1"/>
+      <w:numFmt w:val="bullet"/>
+      <w:lvlText w:val=""/>
+      <w:lvlJc w:val="left"/>
+      <w:pPr>
+        <w:ind w:left="3240" w:hanging="420"/>
+      </w:pPr>
+      <w:rPr>
+        <w:rFonts w:ascii="Wingdings" w:hAnsi="Wingdings" w:hint="default"/>
+      </w:rPr>
+    </w:lvl>
+    <w:lvl w:ilvl="6" w:tplc="04090001" w:tentative="1">
+      <w:start w:val="1"/>
+      <w:numFmt w:val="bullet"/>
+      <w:lvlText w:val=""/>
+      <w:lvlJc w:val="left"/>
+      <w:pPr>
+        <w:ind w:left="3660" w:hanging="420"/>
+      </w:pPr>
+      <w:rPr>
+        <w:rFonts w:ascii="Wingdings" w:hAnsi="Wingdings" w:hint="default"/>
+      </w:rPr>
+    </w:lvl>
+    <w:lvl w:ilvl="7" w:tplc="04090003" w:tentative="1">
+      <w:start w:val="1"/>
+      <w:numFmt w:val="bullet"/>
+      <w:lvlText w:val=""/>
+      <w:lvlJc w:val="left"/>
+      <w:pPr>
+        <w:ind w:left="4080" w:hanging="420"/>
+      </w:pPr>
+      <w:rPr>
+        <w:rFonts w:ascii="Wingdings" w:hAnsi="Wingdings" w:hint="default"/>
+      </w:rPr>
+    </w:lvl>
+    <w:lvl w:ilvl="8" w:tplc="04090005" w:tentative="1">
+      <w:start w:val="1"/>
+      <w:numFmt w:val="bullet"/>
+      <w:lvlText w:val=""/>
+      <w:lvlJc w:val="left"/>
+      <w:pPr>
+        <w:ind w:left="4500" w:hanging="420"/>
+      </w:pPr>
+      <w:rPr>
+        <w:rFonts w:ascii="Wingdings" w:hAnsi="Wingdings" w:hint="default"/>
+      </w:rPr>
+    </w:lvl>
+  </w:abstractNum>
+  <w:abstractNum w:abstractNumId="12" w15:restartNumberingAfterBreak="0">
     <w:nsid w:val="207F5DA5"/>
     <w:multiLevelType w:val="hybridMultilevel"/>
     <w:tmpl w:val="E460EC26"/>
@@ -3546,7 +6720,7 @@
       </w:pPr>
     </w:lvl>
   </w:abstractNum>
-  <w:abstractNum w:abstractNumId="12">
+  <w:abstractNum w:abstractNumId="13" w15:restartNumberingAfterBreak="0">
     <w:nsid w:val="22957834"/>
     <w:multiLevelType w:val="hybridMultilevel"/>
     <w:tmpl w:val="64709B02"/>
@@ -3661,7 +6835,120 @@
       </w:rPr>
     </w:lvl>
   </w:abstractNum>
-  <w:abstractNum w:abstractNumId="13">
+  <w:abstractNum w:abstractNumId="14" w15:restartNumberingAfterBreak="0">
+    <w:nsid w:val="326B79D0"/>
+    <w:multiLevelType w:val="hybridMultilevel"/>
+    <w:tmpl w:val="19CE7644"/>
+    <w:lvl w:ilvl="0" w:tplc="04090001">
+      <w:start w:val="1"/>
+      <w:numFmt w:val="bullet"/>
+      <w:lvlText w:val=""/>
+      <w:lvlJc w:val="left"/>
+      <w:pPr>
+        <w:ind w:left="1260" w:hanging="420"/>
+      </w:pPr>
+      <w:rPr>
+        <w:rFonts w:ascii="Wingdings" w:hAnsi="Wingdings" w:hint="default"/>
+      </w:rPr>
+    </w:lvl>
+    <w:lvl w:ilvl="1" w:tplc="04090003" w:tentative="1">
+      <w:start w:val="1"/>
+      <w:numFmt w:val="bullet"/>
+      <w:lvlText w:val=""/>
+      <w:lvlJc w:val="left"/>
+      <w:pPr>
+        <w:ind w:left="1680" w:hanging="420"/>
+      </w:pPr>
+      <w:rPr>
+        <w:rFonts w:ascii="Wingdings" w:hAnsi="Wingdings" w:hint="default"/>
+      </w:rPr>
+    </w:lvl>
+    <w:lvl w:ilvl="2" w:tplc="04090005" w:tentative="1">
+      <w:start w:val="1"/>
+      <w:numFmt w:val="bullet"/>
+      <w:lvlText w:val=""/>
+      <w:lvlJc w:val="left"/>
+      <w:pPr>
+        <w:ind w:left="2100" w:hanging="420"/>
+      </w:pPr>
+      <w:rPr>
+        <w:rFonts w:ascii="Wingdings" w:hAnsi="Wingdings" w:hint="default"/>
+      </w:rPr>
+    </w:lvl>
+    <w:lvl w:ilvl="3" w:tplc="04090001" w:tentative="1">
+      <w:start w:val="1"/>
+      <w:numFmt w:val="bullet"/>
+      <w:lvlText w:val=""/>
+      <w:lvlJc w:val="left"/>
+      <w:pPr>
+        <w:ind w:left="2520" w:hanging="420"/>
+      </w:pPr>
+      <w:rPr>
+        <w:rFonts w:ascii="Wingdings" w:hAnsi="Wingdings" w:hint="default"/>
+      </w:rPr>
+    </w:lvl>
+    <w:lvl w:ilvl="4" w:tplc="04090003" w:tentative="1">
+      <w:start w:val="1"/>
+      <w:numFmt w:val="bullet"/>
+      <w:lvlText w:val=""/>
+      <w:lvlJc w:val="left"/>
+      <w:pPr>
+        <w:ind w:left="2940" w:hanging="420"/>
+      </w:pPr>
+      <w:rPr>
+        <w:rFonts w:ascii="Wingdings" w:hAnsi="Wingdings" w:hint="default"/>
+      </w:rPr>
+    </w:lvl>
+    <w:lvl w:ilvl="5" w:tplc="04090005" w:tentative="1">
+      <w:start w:val="1"/>
+      <w:numFmt w:val="bullet"/>
+      <w:lvlText w:val=""/>
+      <w:lvlJc w:val="left"/>
+      <w:pPr>
+        <w:ind w:left="3360" w:hanging="420"/>
+      </w:pPr>
+      <w:rPr>
+        <w:rFonts w:ascii="Wingdings" w:hAnsi="Wingdings" w:hint="default"/>
+      </w:rPr>
+    </w:lvl>
+    <w:lvl w:ilvl="6" w:tplc="04090001" w:tentative="1">
+      <w:start w:val="1"/>
+      <w:numFmt w:val="bullet"/>
+      <w:lvlText w:val=""/>
+      <w:lvlJc w:val="left"/>
+      <w:pPr>
+        <w:ind w:left="3780" w:hanging="420"/>
+      </w:pPr>
+      <w:rPr>
+        <w:rFonts w:ascii="Wingdings" w:hAnsi="Wingdings" w:hint="default"/>
+      </w:rPr>
+    </w:lvl>
+    <w:lvl w:ilvl="7" w:tplc="04090003" w:tentative="1">
+      <w:start w:val="1"/>
+      <w:numFmt w:val="bullet"/>
+      <w:lvlText w:val=""/>
+      <w:lvlJc w:val="left"/>
+      <w:pPr>
+        <w:ind w:left="4200" w:hanging="420"/>
+      </w:pPr>
+      <w:rPr>
+        <w:rFonts w:ascii="Wingdings" w:hAnsi="Wingdings" w:hint="default"/>
+      </w:rPr>
+    </w:lvl>
+    <w:lvl w:ilvl="8" w:tplc="04090005" w:tentative="1">
+      <w:start w:val="1"/>
+      <w:numFmt w:val="bullet"/>
+      <w:lvlText w:val=""/>
+      <w:lvlJc w:val="left"/>
+      <w:pPr>
+        <w:ind w:left="4620" w:hanging="420"/>
+      </w:pPr>
+      <w:rPr>
+        <w:rFonts w:ascii="Wingdings" w:hAnsi="Wingdings" w:hint="default"/>
+      </w:rPr>
+    </w:lvl>
+  </w:abstractNum>
+  <w:abstractNum w:abstractNumId="15" w15:restartNumberingAfterBreak="0">
     <w:nsid w:val="336F6F48"/>
     <w:multiLevelType w:val="hybridMultilevel"/>
     <w:tmpl w:val="5A48FA40"/>
@@ -3750,7 +7037,7 @@
       </w:pPr>
     </w:lvl>
   </w:abstractNum>
-  <w:abstractNum w:abstractNumId="14">
+  <w:abstractNum w:abstractNumId="16" w15:restartNumberingAfterBreak="0">
     <w:nsid w:val="3DD25313"/>
     <w:multiLevelType w:val="hybridMultilevel"/>
     <w:tmpl w:val="19C4B420"/>
@@ -3839,7 +7126,7 @@
       </w:pPr>
     </w:lvl>
   </w:abstractNum>
-  <w:abstractNum w:abstractNumId="15">
+  <w:abstractNum w:abstractNumId="17" w15:restartNumberingAfterBreak="0">
     <w:nsid w:val="46C82C9A"/>
     <w:multiLevelType w:val="hybridMultilevel"/>
     <w:tmpl w:val="63F07864"/>
@@ -3955,7 +7242,7 @@
       </w:rPr>
     </w:lvl>
   </w:abstractNum>
-  <w:abstractNum w:abstractNumId="16">
+  <w:abstractNum w:abstractNumId="18" w15:restartNumberingAfterBreak="0">
     <w:nsid w:val="49BC0320"/>
     <w:multiLevelType w:val="hybridMultilevel"/>
     <w:tmpl w:val="DC3C7298"/>
@@ -4070,7 +7357,7 @@
       </w:rPr>
     </w:lvl>
   </w:abstractNum>
-  <w:abstractNum w:abstractNumId="17">
+  <w:abstractNum w:abstractNumId="19" w15:restartNumberingAfterBreak="0">
     <w:nsid w:val="52083510"/>
     <w:multiLevelType w:val="hybridMultilevel"/>
     <w:tmpl w:val="BE6E19F6"/>
@@ -4189,7 +7476,7 @@
       </w:rPr>
     </w:lvl>
   </w:abstractNum>
-  <w:abstractNum w:abstractNumId="18">
+  <w:abstractNum w:abstractNumId="20" w15:restartNumberingAfterBreak="0">
     <w:nsid w:val="54620BD6"/>
     <w:multiLevelType w:val="hybridMultilevel"/>
     <w:tmpl w:val="6E2E5F26"/>
@@ -4275,7 +7562,7 @@
       </w:pPr>
     </w:lvl>
   </w:abstractNum>
-  <w:abstractNum w:abstractNumId="19">
+  <w:abstractNum w:abstractNumId="21" w15:restartNumberingAfterBreak="0">
     <w:nsid w:val="57AD5B6D"/>
     <w:multiLevelType w:val="hybridMultilevel"/>
     <w:tmpl w:val="702849F4"/>
@@ -4388,7 +7675,7 @@
       </w:rPr>
     </w:lvl>
   </w:abstractNum>
-  <w:abstractNum w:abstractNumId="20">
+  <w:abstractNum w:abstractNumId="22" w15:restartNumberingAfterBreak="0">
     <w:nsid w:val="5B226C1F"/>
     <w:multiLevelType w:val="hybridMultilevel"/>
     <w:tmpl w:val="49ACD974"/>
@@ -4503,7 +7790,7 @@
       </w:rPr>
     </w:lvl>
   </w:abstractNum>
-  <w:abstractNum w:abstractNumId="21">
+  <w:abstractNum w:abstractNumId="23" w15:restartNumberingAfterBreak="0">
     <w:nsid w:val="661F7E2A"/>
     <w:multiLevelType w:val="hybridMultilevel"/>
     <w:tmpl w:val="B67C60B6"/>
@@ -4592,7 +7879,7 @@
       </w:pPr>
     </w:lvl>
   </w:abstractNum>
-  <w:abstractNum w:abstractNumId="22">
+  <w:abstractNum w:abstractNumId="24" w15:restartNumberingAfterBreak="0">
     <w:nsid w:val="6C901CF9"/>
     <w:multiLevelType w:val="hybridMultilevel"/>
     <w:tmpl w:val="2F4A75D8"/>
@@ -4679,7 +7966,7 @@
       </w:pPr>
     </w:lvl>
   </w:abstractNum>
-  <w:abstractNum w:abstractNumId="23">
+  <w:abstractNum w:abstractNumId="25" w15:restartNumberingAfterBreak="0">
     <w:nsid w:val="7D2B39C3"/>
     <w:multiLevelType w:val="hybridMultilevel"/>
     <w:tmpl w:val="6F6CECAC"/>
@@ -4769,16 +8056,16 @@
     <w:abstractNumId w:val="10"/>
   </w:num>
   <w:num w:numId="2">
-    <w:abstractNumId w:val="15"/>
+    <w:abstractNumId w:val="17"/>
   </w:num>
   <w:num w:numId="3">
-    <w:abstractNumId w:val="20"/>
+    <w:abstractNumId w:val="22"/>
   </w:num>
   <w:num w:numId="4">
-    <w:abstractNumId w:val="16"/>
+    <w:abstractNumId w:val="18"/>
   </w:num>
   <w:num w:numId="5">
-    <w:abstractNumId w:val="12"/>
+    <w:abstractNumId w:val="13"/>
   </w:num>
   <w:num w:numId="6">
     <w:abstractNumId w:val="8"/>
@@ -4808,40 +8095,46 @@
     <w:abstractNumId w:val="1"/>
   </w:num>
   <w:num w:numId="15">
-    <w:abstractNumId w:val="17"/>
+    <w:abstractNumId w:val="19"/>
   </w:num>
   <w:num w:numId="16">
-    <w:abstractNumId w:val="22"/>
+    <w:abstractNumId w:val="24"/>
   </w:num>
   <w:num w:numId="17">
     <w:abstractNumId w:val="0"/>
   </w:num>
   <w:num w:numId="18">
-    <w:abstractNumId w:val="11"/>
+    <w:abstractNumId w:val="12"/>
   </w:num>
   <w:num w:numId="19">
-    <w:abstractNumId w:val="13"/>
+    <w:abstractNumId w:val="15"/>
   </w:num>
   <w:num w:numId="20">
+    <w:abstractNumId w:val="16"/>
+  </w:num>
+  <w:num w:numId="21">
+    <w:abstractNumId w:val="23"/>
+  </w:num>
+  <w:num w:numId="22">
+    <w:abstractNumId w:val="20"/>
+  </w:num>
+  <w:num w:numId="23">
+    <w:abstractNumId w:val="25"/>
+  </w:num>
+  <w:num w:numId="24">
+    <w:abstractNumId w:val="21"/>
+  </w:num>
+  <w:num w:numId="25">
     <w:abstractNumId w:val="14"/>
   </w:num>
-  <w:num w:numId="21">
-    <w:abstractNumId w:val="21"/>
-  </w:num>
-  <w:num w:numId="22">
-    <w:abstractNumId w:val="18"/>
-  </w:num>
-  <w:num w:numId="23">
-    <w:abstractNumId w:val="23"/>
-  </w:num>
-  <w:num w:numId="24">
-    <w:abstractNumId w:val="19"/>
+  <w:num w:numId="26">
+    <w:abstractNumId w:val="11"/>
   </w:num>
 </w:numbering>
 </file>
 
 <file path=word/styles.xml><?xml version="1.0" encoding="utf-8"?>
-<w:styles xmlns:mc="http://schemas.openxmlformats.org/markup-compatibility/2006" xmlns:r="http://schemas.openxmlformats.org/officeDocument/2006/relationships" xmlns:w="http://schemas.openxmlformats.org/wordprocessingml/2006/main" xmlns:w14="http://schemas.microsoft.com/office/word/2010/wordml" xmlns:w15="http://schemas.microsoft.com/office/word/2012/wordml" mc:Ignorable="w14 w15">
+<w:styles xmlns:mc="http://schemas.openxmlformats.org/markup-compatibility/2006" xmlns:r="http://schemas.openxmlformats.org/officeDocument/2006/relationships" xmlns:w="http://schemas.openxmlformats.org/wordprocessingml/2006/main" xmlns:w14="http://schemas.microsoft.com/office/word/2010/wordml" xmlns:w15="http://schemas.microsoft.com/office/word/2012/wordml" xmlns:w16se="http://schemas.microsoft.com/office/word/2015/wordml/symex" mc:Ignorable="w14 w15 w16se">
   <w:docDefaults>
     <w:rPrDefault>
       <w:rPr>
@@ -4858,7 +8151,7 @@
       </w:pPr>
     </w:pPrDefault>
   </w:docDefaults>
-  <w:latentStyles w:defLockedState="0" w:defUIPriority="99" w:defSemiHidden="0" w:defUnhideWhenUsed="0" w:defQFormat="0" w:count="382">
+  <w:latentStyles w:defLockedState="0" w:defUIPriority="99" w:defSemiHidden="0" w:defUnhideWhenUsed="0" w:defQFormat="0" w:count="371">
     <w:lsdException w:name="Normal" w:uiPriority="0" w:qFormat="1"/>
     <w:lsdException w:name="heading 1" w:uiPriority="9" w:qFormat="1"/>
     <w:lsdException w:name="heading 2" w:semiHidden="1" w:uiPriority="9" w:unhideWhenUsed="1" w:qFormat="1"/>
@@ -4963,6 +8256,7 @@
     <w:lsdException w:name="HTML Sample" w:semiHidden="1" w:unhideWhenUsed="1"/>
     <w:lsdException w:name="HTML Typewriter" w:semiHidden="1" w:unhideWhenUsed="1"/>
     <w:lsdException w:name="HTML Variable" w:semiHidden="1" w:unhideWhenUsed="1"/>
+    <w:lsdException w:name="Normal Table" w:semiHidden="1" w:unhideWhenUsed="1"/>
     <w:lsdException w:name="annotation subject" w:semiHidden="1" w:unhideWhenUsed="1"/>
     <w:lsdException w:name="No List" w:semiHidden="1" w:unhideWhenUsed="1"/>
     <w:lsdException w:name="Outline List 1" w:semiHidden="1" w:unhideWhenUsed="1"/>
@@ -5008,9 +8302,11 @@
     <w:lsdException w:name="Table Subtle 1" w:semiHidden="1" w:unhideWhenUsed="1"/>
     <w:lsdException w:name="Table Subtle 2" w:semiHidden="1" w:unhideWhenUsed="1"/>
     <w:lsdException w:name="Table Web 1" w:semiHidden="1" w:unhideWhenUsed="1"/>
+    <w:lsdException w:name="Table Web 2" w:semiHidden="1" w:unhideWhenUsed="1"/>
     <w:lsdException w:name="Table Web 3" w:semiHidden="1" w:unhideWhenUsed="1"/>
     <w:lsdException w:name="Balloon Text" w:semiHidden="1" w:unhideWhenUsed="1"/>
     <w:lsdException w:name="Table Grid" w:uiPriority="39"/>
+    <w:lsdException w:name="Table Theme" w:semiHidden="1" w:unhideWhenUsed="1"/>
     <w:lsdException w:name="Placeholder Text" w:semiHidden="1"/>
     <w:lsdException w:name="No Spacing" w:semiHidden="1" w:uiPriority="1" w:unhideWhenUsed="1" w:qFormat="1"/>
     <w:lsdException w:name="Light Shading" w:uiPriority="60"/>
@@ -5122,8 +8418,6 @@
     <w:lsdException w:name="Book Title" w:semiHidden="1" w:uiPriority="33" w:unhideWhenUsed="1" w:qFormat="1"/>
     <w:lsdException w:name="Bibliography" w:semiHidden="1" w:uiPriority="37" w:unhideWhenUsed="1"/>
     <w:lsdException w:name="TOC Heading" w:semiHidden="1" w:uiPriority="39" w:unhideWhenUsed="1" w:qFormat="1"/>
-    <w:lsdException w:name="Mention" w:semiHidden="1" w:unhideWhenUsed="1"/>
-    <w:lsdException w:name="Smart Hyperlink" w:semiHidden="1" w:unhideWhenUsed="1"/>
   </w:latentStyles>
   <w:style w:type="paragraph" w:default="1" w:styleId="a1">
     <w:name w:val="Normal"/>
@@ -5379,7 +8673,7 @@
     </w:rPr>
   </w:style>
   <w:style w:type="character" w:customStyle="1" w:styleId="a6">
-    <w:name w:val="副标题字符"/>
+    <w:name w:val="副标题 字符"/>
     <w:basedOn w:val="a2"/>
     <w:link w:val="a5"/>
     <w:uiPriority w:val="2"/>
@@ -5406,7 +8700,7 @@
     </w:rPr>
   </w:style>
   <w:style w:type="character" w:customStyle="1" w:styleId="a8">
-    <w:name w:val="标题字符"/>
+    <w:name w:val="标题 字符"/>
     <w:basedOn w:val="a2"/>
     <w:link w:val="a7"/>
     <w:uiPriority w:val="1"/>
@@ -5418,7 +8712,7 @@
     </w:rPr>
   </w:style>
   <w:style w:type="character" w:customStyle="1" w:styleId="10">
-    <w:name w:val="标题 1字符"/>
+    <w:name w:val="标题 1 字符"/>
     <w:basedOn w:val="a2"/>
     <w:link w:val="1"/>
     <w:uiPriority w:val="9"/>
@@ -5477,7 +8771,7 @@
     </w:rPr>
   </w:style>
   <w:style w:type="character" w:customStyle="1" w:styleId="ac">
-    <w:name w:val="引用字符"/>
+    <w:name w:val="引用 字符"/>
     <w:basedOn w:val="a2"/>
     <w:link w:val="ab"/>
     <w:uiPriority w:val="29"/>
@@ -5506,7 +8800,6 @@
       <w:spacing w:after="0" w:line="240" w:lineRule="auto"/>
     </w:pPr>
     <w:tblPr>
-      <w:tblInd w:w="0" w:type="dxa"/>
       <w:tblBorders>
         <w:top w:val="single" w:sz="4" w:space="0" w:color="auto"/>
         <w:left w:val="single" w:sz="4" w:space="0" w:color="auto"/>
@@ -5515,12 +8808,6 @@
         <w:insideH w:val="single" w:sz="4" w:space="0" w:color="auto"/>
         <w:insideV w:val="single" w:sz="4" w:space="0" w:color="auto"/>
       </w:tblBorders>
-      <w:tblCellMar>
-        <w:top w:w="0" w:type="dxa"/>
-        <w:left w:w="108" w:type="dxa"/>
-        <w:bottom w:w="0" w:type="dxa"/>
-        <w:right w:w="108" w:type="dxa"/>
-      </w:tblCellMar>
     </w:tblPr>
   </w:style>
   <w:style w:type="paragraph" w:customStyle="1" w:styleId="ae">
@@ -5537,7 +8824,7 @@
     </w:pPr>
   </w:style>
   <w:style w:type="character" w:customStyle="1" w:styleId="50">
-    <w:name w:val="标题 5字符"/>
+    <w:name w:val="标题 5 字符"/>
     <w:basedOn w:val="a2"/>
     <w:link w:val="5"/>
     <w:uiPriority w:val="9"/>
@@ -5550,7 +8837,7 @@
     </w:rPr>
   </w:style>
   <w:style w:type="character" w:customStyle="1" w:styleId="60">
-    <w:name w:val="标题 6字符"/>
+    <w:name w:val="标题 6 字符"/>
     <w:basedOn w:val="a2"/>
     <w:link w:val="6"/>
     <w:uiPriority w:val="9"/>
@@ -5564,7 +8851,7 @@
     </w:rPr>
   </w:style>
   <w:style w:type="character" w:customStyle="1" w:styleId="70">
-    <w:name w:val="标题 7字符"/>
+    <w:name w:val="标题 7 字符"/>
     <w:basedOn w:val="a2"/>
     <w:link w:val="7"/>
     <w:uiPriority w:val="9"/>
@@ -5577,7 +8864,7 @@
     </w:rPr>
   </w:style>
   <w:style w:type="character" w:customStyle="1" w:styleId="80">
-    <w:name w:val="标题 8字符"/>
+    <w:name w:val="标题 8 字符"/>
     <w:basedOn w:val="a2"/>
     <w:link w:val="8"/>
     <w:uiPriority w:val="9"/>
@@ -5591,7 +8878,7 @@
     </w:rPr>
   </w:style>
   <w:style w:type="character" w:customStyle="1" w:styleId="90">
-    <w:name w:val="标题 9字符"/>
+    <w:name w:val="标题 9 字符"/>
     <w:basedOn w:val="a2"/>
     <w:link w:val="9"/>
     <w:uiPriority w:val="9"/>
@@ -5731,12 +9018,12 @@
     </w:pPr>
   </w:style>
   <w:style w:type="character" w:customStyle="1" w:styleId="af8">
-    <w:name w:val="页脚字符"/>
+    <w:name w:val="页脚 字符"/>
     <w:basedOn w:val="a2"/>
     <w:link w:val="af7"/>
     <w:uiPriority w:val="99"/>
   </w:style>
-  <w:style w:type="paragraph" w:styleId="af9">
+  <w:style w:type="paragraph" w:styleId="TOC">
     <w:name w:val="TOC Heading"/>
     <w:basedOn w:val="1"/>
     <w:next w:val="a1"/>
@@ -5757,7 +9044,6 @@
       <w:ind w:left="374"/>
     </w:pPr>
     <w:tblPr>
-      <w:tblInd w:w="0" w:type="dxa"/>
       <w:tblBorders>
         <w:bottom w:val="single" w:sz="8" w:space="0" w:color="000000" w:themeColor="text1"/>
         <w:insideH w:val="single" w:sz="8" w:space="0" w:color="000000" w:themeColor="text1"/>
@@ -5803,7 +9089,7 @@
     </w:tblStylePr>
   </w:style>
   <w:style w:type="character" w:customStyle="1" w:styleId="aa">
-    <w:name w:val="明显引用字符"/>
+    <w:name w:val="明显引用 字符"/>
     <w:basedOn w:val="a2"/>
     <w:link w:val="a9"/>
     <w:uiPriority w:val="30"/>
@@ -5815,7 +9101,7 @@
     </w:rPr>
   </w:style>
   <w:style w:type="character" w:customStyle="1" w:styleId="20">
-    <w:name w:val="标题 2字符"/>
+    <w:name w:val="标题 2 字符"/>
     <w:basedOn w:val="a2"/>
     <w:link w:val="2"/>
     <w:uiPriority w:val="9"/>
@@ -5825,10 +9111,10 @@
       <w:szCs w:val="26"/>
     </w:rPr>
   </w:style>
-  <w:style w:type="paragraph" w:styleId="afa">
+  <w:style w:type="paragraph" w:styleId="af9">
     <w:name w:val="header"/>
     <w:basedOn w:val="a1"/>
-    <w:link w:val="afb"/>
+    <w:link w:val="afa"/>
     <w:uiPriority w:val="99"/>
     <w:qFormat/>
     <w:pPr>
@@ -5836,7 +9122,7 @@
     </w:pPr>
   </w:style>
   <w:style w:type="character" w:customStyle="1" w:styleId="30">
-    <w:name w:val="标题 3字符"/>
+    <w:name w:val="标题 3 字符"/>
     <w:basedOn w:val="a2"/>
     <w:link w:val="3"/>
     <w:uiPriority w:val="9"/>
@@ -5846,14 +9132,14 @@
       <w:sz w:val="30"/>
     </w:rPr>
   </w:style>
-  <w:style w:type="character" w:customStyle="1" w:styleId="afb">
-    <w:name w:val="页眉字符"/>
+  <w:style w:type="character" w:customStyle="1" w:styleId="afa">
+    <w:name w:val="页眉 字符"/>
     <w:basedOn w:val="a2"/>
-    <w:link w:val="afa"/>
+    <w:link w:val="af9"/>
     <w:uiPriority w:val="99"/>
   </w:style>
   <w:style w:type="character" w:customStyle="1" w:styleId="40">
-    <w:name w:val="标题 4字符"/>
+    <w:name w:val="标题 4 字符"/>
     <w:basedOn w:val="a2"/>
     <w:link w:val="4"/>
     <w:uiPriority w:val="9"/>
@@ -5865,7 +9151,7 @@
       <w:sz w:val="30"/>
     </w:rPr>
   </w:style>
-  <w:style w:type="paragraph" w:styleId="afc">
+  <w:style w:type="paragraph" w:styleId="afb">
     <w:name w:val="List Paragraph"/>
     <w:basedOn w:val="a1"/>
     <w:uiPriority w:val="34"/>
@@ -5876,11 +9162,27 @@
       <w:ind w:firstLineChars="200" w:firstLine="420"/>
     </w:pPr>
   </w:style>
+  <w:style w:type="paragraph" w:styleId="afc">
+    <w:name w:val="Normal (Web)"/>
+    <w:basedOn w:val="a1"/>
+    <w:uiPriority w:val="99"/>
+    <w:semiHidden/>
+    <w:unhideWhenUsed/>
+    <w:rsid w:val="00010039"/>
+    <w:pPr>
+      <w:spacing w:before="100" w:beforeAutospacing="1" w:after="100" w:afterAutospacing="1" w:line="240" w:lineRule="auto"/>
+    </w:pPr>
+    <w:rPr>
+      <w:rFonts w:ascii="宋体" w:eastAsia="宋体" w:hAnsi="宋体" w:cs="宋体"/>
+      <w:color w:val="auto"/>
+      <w:lang w:val="en-US"/>
+    </w:rPr>
+  </w:style>
 </w:styles>
 </file>
 
 <file path=word/glossary/document.xml><?xml version="1.0" encoding="utf-8"?>
-<w:glossaryDocument xmlns:wpc="http://schemas.microsoft.com/office/word/2010/wordprocessingCanvas" xmlns:mo="http://schemas.microsoft.com/office/mac/office/2008/main" xmlns:mc="http://schemas.openxmlformats.org/markup-compatibility/2006" xmlns:mv="urn:schemas-microsoft-com:mac:vml" xmlns:o="urn:schemas-microsoft-com:office:office" xmlns:r="http://schemas.openxmlformats.org/officeDocument/2006/relationships" xmlns:m="http://schemas.openxmlformats.org/officeDocument/2006/math" xmlns:v="urn:schemas-microsoft-com:vml" xmlns:wp14="http://schemas.microsoft.com/office/word/2010/wordprocessingDrawing" xmlns:wp="http://schemas.openxmlformats.org/drawingml/2006/wordprocessingDrawing" xmlns:w10="urn:schemas-microsoft-com:office:word" xmlns:w="http://schemas.openxmlformats.org/wordprocessingml/2006/main" xmlns:w14="http://schemas.microsoft.com/office/word/2010/wordml" xmlns:w15="http://schemas.microsoft.com/office/word/2012/wordml" xmlns:wpg="http://schemas.microsoft.com/office/word/2010/wordprocessingGroup" xmlns:wpi="http://schemas.microsoft.com/office/word/2010/wordprocessingInk" xmlns:wne="http://schemas.microsoft.com/office/word/2006/wordml" xmlns:wps="http://schemas.microsoft.com/office/word/2010/wordprocessingShape" mc:Ignorable="w14 w15 wp14">
+<w:glossaryDocument xmlns:wpc="http://schemas.microsoft.com/office/word/2010/wordprocessingCanvas" xmlns:cx="http://schemas.microsoft.com/office/drawing/2014/chartex" xmlns:mc="http://schemas.openxmlformats.org/markup-compatibility/2006" xmlns:o="urn:schemas-microsoft-com:office:office" xmlns:r="http://schemas.openxmlformats.org/officeDocument/2006/relationships" xmlns:m="http://schemas.openxmlformats.org/officeDocument/2006/math" xmlns:v="urn:schemas-microsoft-com:vml" xmlns:wp14="http://schemas.microsoft.com/office/word/2010/wordprocessingDrawing" xmlns:wp="http://schemas.openxmlformats.org/drawingml/2006/wordprocessingDrawing" xmlns:w10="urn:schemas-microsoft-com:office:word" xmlns:w="http://schemas.openxmlformats.org/wordprocessingml/2006/main" xmlns:w14="http://schemas.microsoft.com/office/word/2010/wordml" xmlns:w15="http://schemas.microsoft.com/office/word/2012/wordml" xmlns:w16se="http://schemas.microsoft.com/office/word/2015/wordml/symex" xmlns:wpg="http://schemas.microsoft.com/office/word/2010/wordprocessingGroup" xmlns:wpi="http://schemas.microsoft.com/office/word/2010/wordprocessingInk" xmlns:wne="http://schemas.microsoft.com/office/word/2006/wordml" xmlns:wps="http://schemas.microsoft.com/office/word/2010/wordprocessingShape" mc:Ignorable="w14 w15 w16se wp14">
   <w:docParts>
     <w:docPart>
       <w:docPartPr>
@@ -5916,7 +9218,7 @@
 </file>
 
 <file path=word/glossary/fontTable.xml><?xml version="1.0" encoding="utf-8"?>
-<w:fonts xmlns:mc="http://schemas.openxmlformats.org/markup-compatibility/2006" xmlns:r="http://schemas.openxmlformats.org/officeDocument/2006/relationships" xmlns:w="http://schemas.openxmlformats.org/wordprocessingml/2006/main" xmlns:w14="http://schemas.microsoft.com/office/word/2010/wordml" xmlns:w15="http://schemas.microsoft.com/office/word/2012/wordml" mc:Ignorable="w14 w15">
+<w:fonts xmlns:mc="http://schemas.openxmlformats.org/markup-compatibility/2006" xmlns:r="http://schemas.openxmlformats.org/officeDocument/2006/relationships" xmlns:w="http://schemas.openxmlformats.org/wordprocessingml/2006/main" xmlns:w14="http://schemas.microsoft.com/office/word/2010/wordml" xmlns:w15="http://schemas.microsoft.com/office/word/2012/wordml" xmlns:w16se="http://schemas.microsoft.com/office/word/2015/wordml/symex" mc:Ignorable="w14 w15 w16se">
   <w:font w:name="Wingdings">
     <w:panose1 w:val="05000000000000000000"/>
     <w:charset w:val="02"/>
@@ -5927,60 +9229,63 @@
   <w:font w:name="Times New Roman">
     <w:panose1 w:val="02020603050405020304"/>
     <w:charset w:val="00"/>
-    <w:family w:val="auto"/>
+    <w:family w:val="roman"/>
     <w:pitch w:val="variable"/>
-    <w:sig w:usb0="E0002AEF" w:usb1="C0007841" w:usb2="00000009" w:usb3="00000000" w:csb0="000001FF" w:csb1="00000000"/>
+    <w:sig w:usb0="E0002EFF" w:usb1="C000785B" w:usb2="00000009" w:usb3="00000000" w:csb0="000001FF" w:csb1="00000000"/>
   </w:font>
   <w:font w:name="Symbol">
     <w:panose1 w:val="05050102010706020507"/>
     <w:charset w:val="02"/>
-    <w:family w:val="auto"/>
+    <w:family w:val="roman"/>
     <w:pitch w:val="variable"/>
     <w:sig w:usb0="00000000" w:usb1="10000000" w:usb2="00000000" w:usb3="00000000" w:csb0="80000000" w:csb1="00000000"/>
   </w:font>
   <w:font w:name="Courier New">
     <w:panose1 w:val="02070309020205020404"/>
-    <w:charset w:val="4D"/>
+    <w:charset w:val="00"/>
     <w:family w:val="modern"/>
-    <w:notTrueType/>
     <w:pitch w:val="fixed"/>
-    <w:sig w:usb0="00000003" w:usb1="00000000" w:usb2="00000000" w:usb3="00000000" w:csb0="00000001" w:csb1="00000000"/>
+    <w:sig w:usb0="E0002EFF" w:usb1="C0007843" w:usb2="00000009" w:usb3="00000000" w:csb0="000001FF" w:csb1="00000000"/>
   </w:font>
   <w:font w:name="宋体">
+    <w:altName w:val="SimSun"/>
+    <w:panose1 w:val="02010600030101010101"/>
     <w:charset w:val="86"/>
     <w:family w:val="auto"/>
     <w:pitch w:val="variable"/>
     <w:sig w:usb0="00000003" w:usb1="288F0000" w:usb2="00000016" w:usb3="00000000" w:csb0="00040001" w:csb1="00000000"/>
   </w:font>
   <w:font w:name="Mangal">
-    <w:panose1 w:val="02040503050203030202"/>
+    <w:altName w:val="Courier New"/>
+    <w:panose1 w:val="00000400000000000000"/>
     <w:charset w:val="00"/>
     <w:family w:val="auto"/>
     <w:pitch w:val="variable"/>
-    <w:sig w:usb0="00008003" w:usb1="00000000" w:usb2="00000000" w:usb3="00000000" w:csb0="00000001" w:csb1="00000000"/>
+    <w:sig w:usb0="00000003" w:usb1="00000000" w:usb2="00000000" w:usb3="00000000" w:csb0="00000001" w:csb1="00000000"/>
   </w:font>
   <w:font w:name="Calibri">
     <w:panose1 w:val="020F0502020204030204"/>
     <w:charset w:val="00"/>
-    <w:family w:val="auto"/>
+    <w:family w:val="swiss"/>
     <w:pitch w:val="variable"/>
-    <w:sig w:usb0="E00002FF" w:usb1="4000ACFF" w:usb2="00000001" w:usb3="00000000" w:csb0="0000019F" w:csb1="00000000"/>
+    <w:sig w:usb0="E4002EFF" w:usb1="C000247B" w:usb2="00000009" w:usb3="00000000" w:csb0="000001FF" w:csb1="00000000"/>
   </w:font>
   <w:font w:name="Arial">
     <w:panose1 w:val="020B0604020202020204"/>
     <w:charset w:val="00"/>
-    <w:family w:val="auto"/>
+    <w:family w:val="swiss"/>
     <w:pitch w:val="variable"/>
-    <w:sig w:usb0="E0002AFF" w:usb1="C0007843" w:usb2="00000009" w:usb3="00000000" w:csb0="000001FF" w:csb1="00000000"/>
+    <w:sig w:usb0="E0002EFF" w:usb1="C000785B" w:usb2="00000009" w:usb3="00000000" w:csb0="000001FF" w:csb1="00000000"/>
   </w:font>
-  <w:font w:name="DengXian">
+  <w:font w:name="等线">
+    <w:altName w:val="DengXian"/>
     <w:panose1 w:val="02010600030101010101"/>
     <w:charset w:val="86"/>
     <w:family w:val="auto"/>
     <w:pitch w:val="variable"/>
     <w:sig w:usb0="A00002BF" w:usb1="38CF7CFA" w:usb2="00000016" w:usb3="00000000" w:csb0="0004000F" w:csb1="00000000"/>
   </w:font>
-  <w:font w:name="DengXian Light">
+  <w:font w:name="等线 Light">
     <w:panose1 w:val="02010600030101010101"/>
     <w:charset w:val="86"/>
     <w:family w:val="auto"/>
@@ -5991,8 +9296,8 @@
 </file>
 
 <file path=word/glossary/numbering.xml><?xml version="1.0" encoding="utf-8"?>
-<w:numbering xmlns:wpc="http://schemas.microsoft.com/office/word/2010/wordprocessingCanvas" xmlns:mo="http://schemas.microsoft.com/office/mac/office/2008/main" xmlns:mc="http://schemas.openxmlformats.org/markup-compatibility/2006" xmlns:mv="urn:schemas-microsoft-com:mac:vml" xmlns:o="urn:schemas-microsoft-com:office:office" xmlns:r="http://schemas.openxmlformats.org/officeDocument/2006/relationships" xmlns:m="http://schemas.openxmlformats.org/officeDocument/2006/math" xmlns:v="urn:schemas-microsoft-com:vml" xmlns:wp14="http://schemas.microsoft.com/office/word/2010/wordprocessingDrawing" xmlns:wp="http://schemas.openxmlformats.org/drawingml/2006/wordprocessingDrawing" xmlns:w10="urn:schemas-microsoft-com:office:word" xmlns:w="http://schemas.openxmlformats.org/wordprocessingml/2006/main" xmlns:w14="http://schemas.microsoft.com/office/word/2010/wordml" xmlns:w15="http://schemas.microsoft.com/office/word/2012/wordml" xmlns:wpg="http://schemas.microsoft.com/office/word/2010/wordprocessingGroup" xmlns:wpi="http://schemas.microsoft.com/office/word/2010/wordprocessingInk" xmlns:wne="http://schemas.microsoft.com/office/word/2006/wordml" xmlns:wps="http://schemas.microsoft.com/office/word/2010/wordprocessingShape" mc:Ignorable="w14 w15 wp14">
-  <w:abstractNum w:abstractNumId="0">
+<w:numbering xmlns:wpc="http://schemas.microsoft.com/office/word/2010/wordprocessingCanvas" xmlns:cx="http://schemas.microsoft.com/office/drawing/2014/chartex" xmlns:mc="http://schemas.openxmlformats.org/markup-compatibility/2006" xmlns:o="urn:schemas-microsoft-com:office:office" xmlns:r="http://schemas.openxmlformats.org/officeDocument/2006/relationships" xmlns:m="http://schemas.openxmlformats.org/officeDocument/2006/math" xmlns:v="urn:schemas-microsoft-com:vml" xmlns:wp14="http://schemas.microsoft.com/office/word/2010/wordprocessingDrawing" xmlns:wp="http://schemas.openxmlformats.org/drawingml/2006/wordprocessingDrawing" xmlns:w10="urn:schemas-microsoft-com:office:word" xmlns:w="http://schemas.openxmlformats.org/wordprocessingml/2006/main" xmlns:w14="http://schemas.microsoft.com/office/word/2010/wordml" xmlns:w15="http://schemas.microsoft.com/office/word/2012/wordml" xmlns:w16se="http://schemas.microsoft.com/office/word/2015/wordml/symex" xmlns:wpg="http://schemas.microsoft.com/office/word/2010/wordprocessingGroup" xmlns:wpi="http://schemas.microsoft.com/office/word/2010/wordprocessingInk" xmlns:wne="http://schemas.microsoft.com/office/word/2006/wordml" xmlns:wps="http://schemas.microsoft.com/office/word/2010/wordprocessingShape" mc:Ignorable="w14 w15 w16se wp14">
+  <w:abstractNum w:abstractNumId="0" w15:restartNumberingAfterBreak="0">
     <w:nsid w:val="52083510"/>
     <w:multiLevelType w:val="hybridMultilevel"/>
     <w:tmpl w:val="BE6E19F6"/>
@@ -6118,7 +9423,7 @@
 </file>
 
 <file path=word/glossary/settings.xml><?xml version="1.0" encoding="utf-8"?>
-<w:settings xmlns:mc="http://schemas.openxmlformats.org/markup-compatibility/2006" xmlns:o="urn:schemas-microsoft-com:office:office" xmlns:r="http://schemas.openxmlformats.org/officeDocument/2006/relationships" xmlns:m="http://schemas.openxmlformats.org/officeDocument/2006/math" xmlns:v="urn:schemas-microsoft-com:vml" xmlns:w10="urn:schemas-microsoft-com:office:word" xmlns:w="http://schemas.openxmlformats.org/wordprocessingml/2006/main" xmlns:w14="http://schemas.microsoft.com/office/word/2010/wordml" xmlns:w15="http://schemas.microsoft.com/office/word/2012/wordml" xmlns:sl="http://schemas.openxmlformats.org/schemaLibrary/2006/main" mc:Ignorable="w14 w15">
+<w:settings xmlns:mc="http://schemas.openxmlformats.org/markup-compatibility/2006" xmlns:o="urn:schemas-microsoft-com:office:office" xmlns:r="http://schemas.openxmlformats.org/officeDocument/2006/relationships" xmlns:m="http://schemas.openxmlformats.org/officeDocument/2006/math" xmlns:v="urn:schemas-microsoft-com:vml" xmlns:w10="urn:schemas-microsoft-com:office:word" xmlns:w="http://schemas.openxmlformats.org/wordprocessingml/2006/main" xmlns:w14="http://schemas.microsoft.com/office/word/2010/wordml" xmlns:w15="http://schemas.microsoft.com/office/word/2012/wordml" xmlns:w16se="http://schemas.microsoft.com/office/word/2015/wordml/symex" xmlns:sl="http://schemas.openxmlformats.org/schemaLibrary/2006/main" mc:Ignorable="w14 w15 w16se">
   <w:view w:val="normal"/>
   <w:bordersDoNotSurroundHeader/>
   <w:bordersDoNotSurroundFooter/>
@@ -6149,6 +9454,7 @@
     <w:rsid w:val="00360C60"/>
     <w:rsid w:val="0039217A"/>
     <w:rsid w:val="00967121"/>
+    <w:rsid w:val="00972C89"/>
     <w:rsid w:val="00C92065"/>
     <w:rsid w:val="00E06E4A"/>
     <w:rsid w:val="00ED1299"/>
@@ -6166,7 +9472,7 @@
     <m:intLim m:val="subSup"/>
     <m:naryLim m:val="undOvr"/>
   </m:mathPr>
-  <w:themeFontLang w:val="en-US" w:eastAsia="zh-CN" w:bidi="x-none"/>
+  <w:themeFontLang w:val="en-US" w:eastAsia="zh-CN"/>
   <w:clrSchemeMapping w:bg1="light1" w:t1="dark1" w:bg2="light2" w:t2="dark2" w:accent1="accent1" w:accent2="accent2" w:accent3="accent3" w:accent4="accent4" w:accent5="accent5" w:accent6="accent6" w:hyperlink="hyperlink" w:followedHyperlink="followedHyperlink"/>
   <w:decimalSymbol w:val="."/>
   <w:listSeparator w:val=","/>
@@ -6176,7 +9482,7 @@
 </file>
 
 <file path=word/glossary/styles.xml><?xml version="1.0" encoding="utf-8"?>
-<w:styles xmlns:mc="http://schemas.openxmlformats.org/markup-compatibility/2006" xmlns:r="http://schemas.openxmlformats.org/officeDocument/2006/relationships" xmlns:w="http://schemas.openxmlformats.org/wordprocessingml/2006/main" xmlns:w14="http://schemas.microsoft.com/office/word/2010/wordml" xmlns:w15="http://schemas.microsoft.com/office/word/2012/wordml" mc:Ignorable="w14 w15">
+<w:styles xmlns:mc="http://schemas.openxmlformats.org/markup-compatibility/2006" xmlns:r="http://schemas.openxmlformats.org/officeDocument/2006/relationships" xmlns:w="http://schemas.openxmlformats.org/wordprocessingml/2006/main" xmlns:w14="http://schemas.microsoft.com/office/word/2010/wordml" xmlns:w15="http://schemas.microsoft.com/office/word/2012/wordml" xmlns:w16se="http://schemas.microsoft.com/office/word/2015/wordml/symex" mc:Ignorable="w14 w15 w16se">
   <w:docDefaults>
     <w:rPrDefault>
       <w:rPr>
@@ -6189,7 +9495,7 @@
     </w:rPrDefault>
     <w:pPrDefault/>
   </w:docDefaults>
-  <w:latentStyles w:defLockedState="0" w:defUIPriority="99" w:defSemiHidden="0" w:defUnhideWhenUsed="0" w:defQFormat="0" w:count="382">
+  <w:latentStyles w:defLockedState="0" w:defUIPriority="99" w:defSemiHidden="0" w:defUnhideWhenUsed="0" w:defQFormat="0" w:count="371">
     <w:lsdException w:name="Normal" w:uiPriority="0" w:qFormat="1"/>
     <w:lsdException w:name="heading 1" w:uiPriority="9" w:qFormat="1"/>
     <w:lsdException w:name="heading 2" w:semiHidden="1" w:uiPriority="9" w:unhideWhenUsed="1" w:qFormat="1"/>
@@ -6295,6 +9601,7 @@
     <w:lsdException w:name="HTML Sample" w:semiHidden="1" w:unhideWhenUsed="1"/>
     <w:lsdException w:name="HTML Typewriter" w:semiHidden="1" w:unhideWhenUsed="1"/>
     <w:lsdException w:name="HTML Variable" w:semiHidden="1" w:unhideWhenUsed="1"/>
+    <w:lsdException w:name="Normal Table" w:semiHidden="1" w:unhideWhenUsed="1"/>
     <w:lsdException w:name="annotation subject" w:semiHidden="1" w:unhideWhenUsed="1"/>
     <w:lsdException w:name="No List" w:semiHidden="1" w:unhideWhenUsed="1"/>
     <w:lsdException w:name="Outline List 1" w:semiHidden="1" w:unhideWhenUsed="1"/>
@@ -6340,9 +9647,11 @@
     <w:lsdException w:name="Table Subtle 1" w:semiHidden="1" w:unhideWhenUsed="1"/>
     <w:lsdException w:name="Table Subtle 2" w:semiHidden="1" w:unhideWhenUsed="1"/>
     <w:lsdException w:name="Table Web 1" w:semiHidden="1" w:unhideWhenUsed="1"/>
+    <w:lsdException w:name="Table Web 2" w:semiHidden="1" w:unhideWhenUsed="1"/>
     <w:lsdException w:name="Table Web 3" w:semiHidden="1" w:unhideWhenUsed="1"/>
     <w:lsdException w:name="Balloon Text" w:semiHidden="1" w:unhideWhenUsed="1"/>
     <w:lsdException w:name="Table Grid" w:uiPriority="39"/>
+    <w:lsdException w:name="Table Theme" w:semiHidden="1" w:unhideWhenUsed="1"/>
     <w:lsdException w:name="Placeholder Text" w:semiHidden="1"/>
     <w:lsdException w:name="No Spacing" w:uiPriority="1" w:qFormat="1"/>
     <w:lsdException w:name="Light Shading" w:uiPriority="60"/>
@@ -6558,8 +9867,6 @@
     <w:lsdException w:name="List Table 5 Dark Accent 6" w:uiPriority="50"/>
     <w:lsdException w:name="List Table 6 Colorful Accent 6" w:uiPriority="51"/>
     <w:lsdException w:name="List Table 7 Colorful Accent 6" w:uiPriority="52"/>
-    <w:lsdException w:name="Mention" w:semiHidden="1" w:unhideWhenUsed="1"/>
-    <w:lsdException w:name="Smart Hyperlink" w:semiHidden="1" w:unhideWhenUsed="1"/>
   </w:latentStyles>
   <w:style w:type="paragraph" w:default="1" w:styleId="a0">
     <w:name w:val="Normal"/>
@@ -6745,9 +10052,8 @@
 </file>
 
 <file path=word/glossary/webSettings.xml><?xml version="1.0" encoding="utf-8"?>
-<w:webSettings xmlns:mc="http://schemas.openxmlformats.org/markup-compatibility/2006" xmlns:r="http://schemas.openxmlformats.org/officeDocument/2006/relationships" xmlns:w="http://schemas.openxmlformats.org/wordprocessingml/2006/main" xmlns:w14="http://schemas.microsoft.com/office/word/2010/wordml" xmlns:w15="http://schemas.microsoft.com/office/word/2012/wordml" mc:Ignorable="w14 w15">
+<w:webSettings xmlns:mc="http://schemas.openxmlformats.org/markup-compatibility/2006" xmlns:r="http://schemas.openxmlformats.org/officeDocument/2006/relationships" xmlns:w="http://schemas.openxmlformats.org/wordprocessingml/2006/main" xmlns:w14="http://schemas.microsoft.com/office/word/2010/wordml" xmlns:w15="http://schemas.microsoft.com/office/word/2012/wordml" xmlns:w16se="http://schemas.microsoft.com/office/word/2015/wordml/symex" mc:Ignorable="w14 w15 w16se">
   <w:allowPNG/>
-  <w:doNotSaveAsSingleFile/>
 </w:webSettings>
 </file>
 

--- a/面向大规模智能监控系统的算力共享网络解决方案.docx
+++ b/面向大规模智能监控系统的算力共享网络解决方案.docx
@@ -456,46 +456,56 @@
           <w:numId w:val="23"/>
         </w:numPr>
         <w:ind w:firstLineChars="0"/>
-      </w:pPr>
-      <w:r>
-        <w:rPr>
-          <w:rFonts w:hint="eastAsia"/>
+        <w:rPr>
+          <w:u w:val="single"/>
+        </w:rPr>
+      </w:pPr>
+      <w:r>
+        <w:rPr>
+          <w:rFonts w:hint="eastAsia"/>
+          <w:u w:val="single"/>
         </w:rPr>
         <w:t>由于</w:t>
       </w:r>
       <w:r>
         <w:rPr>
           <w:rFonts w:hint="eastAsia"/>
+          <w:u w:val="single"/>
         </w:rPr>
         <w:t>计算核心出现的死锁、过热死机等故障</w:t>
       </w:r>
       <w:r>
         <w:rPr>
           <w:rFonts w:hint="eastAsia"/>
+          <w:u w:val="single"/>
         </w:rPr>
         <w:t>具有可</w:t>
       </w:r>
       <w:r>
         <w:rPr>
           <w:rFonts w:hint="eastAsia"/>
+          <w:u w:val="single"/>
         </w:rPr>
         <w:t>自</w:t>
       </w:r>
       <w:r>
         <w:rPr>
           <w:rFonts w:hint="eastAsia"/>
+          <w:u w:val="single"/>
         </w:rPr>
         <w:t>恢复</w:t>
       </w:r>
       <w:r>
         <w:rPr>
           <w:rFonts w:hint="eastAsia"/>
+          <w:u w:val="single"/>
         </w:rPr>
         <w:t>特点，提出一种</w:t>
       </w:r>
       <w:r>
         <w:rPr>
           <w:rFonts w:hint="eastAsia"/>
+          <w:u w:val="single"/>
         </w:rPr>
         <w:t>使用</w:t>
       </w:r>
@@ -504,12 +514,14 @@
       <w:r>
         <w:rPr>
           <w:rFonts w:hint="eastAsia"/>
+          <w:u w:val="single"/>
         </w:rPr>
         <w:t>GSM</w:t>
       </w:r>
       <w:r>
         <w:rPr>
           <w:rFonts w:hint="eastAsia"/>
+          <w:u w:val="single"/>
         </w:rPr>
         <w:t>手动控制的断电开关器</w:t>
       </w:r>
@@ -518,24 +530,28 @@
       <w:r>
         <w:rPr>
           <w:rFonts w:hint="eastAsia"/>
+          <w:u w:val="single"/>
         </w:rPr>
         <w:t>实现设备断电重启的</w:t>
       </w:r>
       <w:r>
         <w:rPr>
           <w:rFonts w:hint="eastAsia"/>
+          <w:u w:val="single"/>
         </w:rPr>
         <w:t>方法。当设备计算核心故障无法响应时，</w:t>
       </w:r>
       <w:r>
         <w:rPr>
           <w:rFonts w:hint="eastAsia"/>
+          <w:u w:val="single"/>
         </w:rPr>
         <w:t>GSM</w:t>
       </w:r>
       <w:r>
         <w:rPr>
           <w:rFonts w:hint="eastAsia"/>
+          <w:u w:val="single"/>
         </w:rPr>
         <w:t>手动控制的断电开关器会</w:t>
       </w:r>
@@ -543,6 +559,7 @@
         <w:rPr>
           <w:rFonts w:hint="eastAsia"/>
           <w:highlight w:val="yellow"/>
+          <w:u w:val="single"/>
         </w:rPr>
         <w:t>自动识别计算核心的故障类型</w:t>
       </w:r>
@@ -550,12 +567,14 @@
         <w:rPr>
           <w:rFonts w:hint="eastAsia"/>
           <w:highlight w:val="yellow"/>
+          <w:u w:val="single"/>
         </w:rPr>
         <w:t>（做不到）</w:t>
       </w:r>
       <w:r>
         <w:rPr>
           <w:rFonts w:hint="eastAsia"/>
+          <w:u w:val="single"/>
         </w:rPr>
         <w:t>并选择对应的解决方案。</w:t>
       </w:r>
@@ -568,52 +587,63 @@
           <w:numId w:val="23"/>
         </w:numPr>
         <w:ind w:firstLineChars="0"/>
-      </w:pPr>
-      <w:r>
-        <w:rPr>
-          <w:rFonts w:hint="eastAsia"/>
+        <w:rPr>
+          <w:u w:val="single"/>
+        </w:rPr>
+      </w:pPr>
+      <w:r>
+        <w:rPr>
+          <w:rFonts w:hint="eastAsia"/>
+          <w:u w:val="single"/>
         </w:rPr>
         <w:t>除了使用</w:t>
       </w:r>
       <w:r>
         <w:rPr>
           <w:rFonts w:hint="eastAsia"/>
+          <w:u w:val="single"/>
         </w:rPr>
         <w:t>GSM</w:t>
       </w:r>
       <w:r>
         <w:rPr>
           <w:rFonts w:hint="eastAsia"/>
+          <w:u w:val="single"/>
         </w:rPr>
         <w:t>手动控制的断电开关器实现设备断电重启的方法</w:t>
       </w:r>
       <w:r>
         <w:rPr>
           <w:rFonts w:hint="eastAsia"/>
+          <w:u w:val="single"/>
         </w:rPr>
         <w:t>，我们还提出了给电源开关加装蓝牙模块，</w:t>
       </w:r>
       <w:r>
         <w:rPr>
           <w:rFonts w:hint="eastAsia"/>
+          <w:u w:val="single"/>
         </w:rPr>
         <w:t>由蓝牙模块来控制断电开关器的方法。</w:t>
       </w:r>
       <w:r>
         <w:rPr>
           <w:rFonts w:hint="eastAsia"/>
+          <w:u w:val="single"/>
         </w:rPr>
         <w:t>该策略同样也能实现第一种方案中所实现的</w:t>
       </w:r>
       <w:r>
         <w:rPr>
           <w:rFonts w:hint="eastAsia"/>
+          <w:u w:val="single"/>
         </w:rPr>
         <w:t>根据故障类型自动选择解决方案</w:t>
       </w:r>
       <w:r>
         <w:rPr>
           <w:rFonts w:hint="eastAsia"/>
+          <w:u w:val="single"/>
         </w:rPr>
         <w:t>的需求。</w:t>
       </w:r>
@@ -1409,45 +1439,10 @@
     </w:p>
     <w:p>
       <w:pPr>
-        <w:rPr>
-          <w:rFonts w:hint="eastAsia"/>
-        </w:rPr>
-      </w:pPr>
-      <w:r>
-        <w:rPr>
-          <w:rFonts w:hint="eastAsia"/>
-          <w:highlight w:val="yellow"/>
-        </w:rPr>
-        <w:t>参考文献</w:t>
-      </w:r>
-    </w:p>
-    <w:p>
-      <w:pPr>
-        <w:rPr>
-          <w:rFonts w:hint="eastAsia"/>
-        </w:rPr>
-      </w:pPr>
-      <w:r>
-        <w:rPr>
-          <w:rFonts w:hint="eastAsia"/>
-          <w:highlight w:val="yellow"/>
-        </w:rPr>
-        <w:t>第一个版本</w:t>
-      </w:r>
-      <w:r>
-        <w:rPr>
-          <w:rFonts w:hint="eastAsia"/>
-        </w:rPr>
-        <w:t xml:space="preserve"> </w:t>
-      </w:r>
-    </w:p>
-    <w:p>
-      <w:pPr>
         <w:ind w:firstLine="720"/>
-        <w:rPr>
-          <w:rFonts w:hint="eastAsia"/>
-        </w:rPr>
-      </w:pPr>
+      </w:pPr>
+      <w:bookmarkStart w:id="4" w:name="_GoBack"/>
+      <w:bookmarkEnd w:id="4"/>
       <w:r>
         <w:rPr>
           <w:rFonts w:hint="eastAsia"/>
@@ -1530,14 +1525,7 @@
         <w:rPr>
           <w:rFonts w:hint="eastAsia"/>
         </w:rPr>
-        <w:t>时空兴趣点从大视频中识别有趣的片段，然后从中选择关键帧。时空兴趣点可以准确地附着在检测到的目标周围，兴趣区域构建算法可以快速准确地定位包含目</w:t>
-      </w:r>
-      <w:r>
-        <w:rPr>
-          <w:rFonts w:hint="eastAsia"/>
-        </w:rPr>
-        <w:lastRenderedPageBreak/>
-        <w:t>标的候选区域。由于图像分类和目标识别的巨大成功，特别是视频监控、目标计数和</w:t>
+        <w:t>时空兴趣点从大视频中识别有趣的片段，然后从中选择关键帧。时空兴趣点可以准确地附着在检测到的目标周围，兴趣区域构建算法可以快速准确地定位包含目标的候选区域。由于图像分类和目标识别的巨大成功，特别是视频监控、目标计数和</w:t>
       </w:r>
       <w:r>
         <w:rPr>
@@ -1579,7 +1567,14 @@
         <w:rPr>
           <w:rFonts w:hint="eastAsia"/>
         </w:rPr>
-        <w:t>。由于资源限制（能源消耗、计算和内存），在智能终端设备上部署这</w:t>
+        <w:t>。由于资源限制（能源消耗、计算和内存），在智能终端</w:t>
+      </w:r>
+      <w:r>
+        <w:rPr>
+          <w:rFonts w:hint="eastAsia"/>
+        </w:rPr>
+        <w:lastRenderedPageBreak/>
+        <w:t>设备上部署这</w:t>
       </w:r>
       <w:r>
         <w:rPr>
@@ -1918,1524 +1913,229 @@
     </w:p>
     <w:p>
       <w:pPr>
-        <w:ind w:firstLine="720"/>
-      </w:pPr>
-      <w:r>
-        <w:rPr>
-          <w:rFonts w:hint="eastAsia"/>
-          <w:highlight w:val="yellow"/>
-        </w:rPr>
-        <w:t>第二个版本</w:t>
+        <w:pStyle w:val="1"/>
+      </w:pPr>
+      <w:r>
+        <w:rPr>
+          <w:rFonts w:hint="eastAsia"/>
+        </w:rPr>
+        <w:t>课题需求分析</w:t>
       </w:r>
     </w:p>
     <w:p>
       <w:pPr>
         <w:ind w:firstLine="720"/>
-      </w:pPr>
-      <w:r>
-        <w:rPr>
-          <w:rFonts w:hint="eastAsia"/>
-        </w:rPr>
-        <w:t>作为解决</w:t>
+        <w:rPr>
+          <w:rFonts w:ascii="Calibri" w:hAnsi="Calibri" w:cs="Calibri"/>
+        </w:rPr>
+      </w:pPr>
+      <w:r>
+        <w:rPr>
+          <w:rFonts w:ascii="Calibri" w:hAnsi="Calibri" w:cs="Calibri" w:hint="eastAsia"/>
+        </w:rPr>
+        <w:t>在大规模智能视频监控系统的背景下，虽然现存网络利用边缘计算技术，缓解了</w:t>
       </w:r>
       <w:proofErr w:type="gramStart"/>
       <w:r>
         <w:rPr>
-          <w:rFonts w:hint="eastAsia"/>
-        </w:rPr>
-        <w:t>多级算力资源</w:t>
+          <w:rFonts w:ascii="Calibri" w:hAnsi="Calibri" w:cs="Calibri" w:hint="eastAsia"/>
+        </w:rPr>
+        <w:t>云中心</w:t>
       </w:r>
       <w:proofErr w:type="gramEnd"/>
       <w:r>
         <w:rPr>
-          <w:rFonts w:hint="eastAsia"/>
-        </w:rPr>
-        <w:t>（云计算、边缘计算以及端计算）并存情况下资源统一供给问题的一种新型网络技术方案，</w:t>
+          <w:rFonts w:ascii="Calibri" w:hAnsi="Calibri" w:cs="Calibri" w:hint="eastAsia"/>
+        </w:rPr>
+        <w:t>计算延迟高、带宽不足、安全性低的问题，实现了“就地、就近”提供服务的功能，但是</w:t>
+      </w:r>
+      <w:r>
+        <w:rPr>
+          <w:rFonts w:ascii="Calibri" w:hAnsi="Calibri" w:cs="Calibri" w:hint="eastAsia"/>
+        </w:rPr>
+        <w:t>当</w:t>
+      </w:r>
+      <w:r>
+        <w:rPr>
+          <w:rFonts w:ascii="Calibri" w:hAnsi="Calibri" w:cs="Calibri" w:hint="eastAsia"/>
+        </w:rPr>
+        <w:t>智能边缘计算设备</w:t>
       </w:r>
       <w:proofErr w:type="gramStart"/>
       <w:r>
         <w:rPr>
-          <w:rFonts w:hint="eastAsia"/>
-        </w:rPr>
-        <w:t>算力网络</w:t>
+          <w:rFonts w:ascii="Calibri" w:hAnsi="Calibri" w:cs="Calibri" w:hint="eastAsia"/>
+        </w:rPr>
+        <w:t>存在</w:t>
+      </w:r>
+      <w:r>
+        <w:rPr>
+          <w:rFonts w:ascii="Calibri" w:hAnsi="Calibri" w:cs="Calibri" w:hint="eastAsia"/>
+        </w:rPr>
+        <w:t>算力</w:t>
+      </w:r>
+      <w:r>
+        <w:rPr>
+          <w:rFonts w:ascii="Calibri" w:hAnsi="Calibri" w:cs="Calibri" w:hint="eastAsia"/>
+        </w:rPr>
+        <w:t>不稳定</w:t>
       </w:r>
       <w:proofErr w:type="gramEnd"/>
       <w:r>
         <w:rPr>
-          <w:rFonts w:hint="eastAsia"/>
-        </w:rPr>
-        <w:t>通过网络控制面（如集中式控制器、分布式路由协议等）分发服务节点的算力、存储、算法等资源信息，并结合网络信息和用户需求，提供计算、存储、网络等资源的分发、关联、交易与调配，从而实现整网资源的最优化配置和使用</w:t>
-      </w:r>
-      <w:r>
-        <w:rPr>
-          <w:rFonts w:hint="eastAsia"/>
-          <w:vertAlign w:val="superscript"/>
-        </w:rPr>
-        <w:t xml:space="preserve"> [1]</w:t>
-      </w:r>
-      <w:r>
-        <w:rPr>
-          <w:rFonts w:hint="eastAsia"/>
-        </w:rPr>
-        <w:t>。</w:t>
+          <w:rFonts w:ascii="Calibri" w:hAnsi="Calibri" w:cs="Calibri" w:hint="eastAsia"/>
+        </w:rPr>
+        <w:t>情况</w:t>
+      </w:r>
+      <w:r>
+        <w:rPr>
+          <w:rFonts w:ascii="Calibri" w:hAnsi="Calibri" w:cs="Calibri" w:hint="eastAsia"/>
+        </w:rPr>
+        <w:t>，依然会对整体网络造成巨大影响</w:t>
+      </w:r>
+      <w:r>
+        <w:rPr>
+          <w:rFonts w:ascii="Calibri" w:hAnsi="Calibri" w:cs="Calibri" w:hint="eastAsia"/>
+        </w:rPr>
+        <w:t>。如果</w:t>
+      </w:r>
+      <w:r>
+        <w:rPr>
+          <w:rFonts w:ascii="Calibri" w:hAnsi="Calibri" w:cs="Calibri" w:hint="eastAsia"/>
+        </w:rPr>
+        <w:t>出现以上情况，</w:t>
+      </w:r>
+      <w:r>
+        <w:rPr>
+          <w:rFonts w:ascii="Calibri" w:hAnsi="Calibri" w:cs="Calibri" w:hint="eastAsia"/>
+        </w:rPr>
+        <w:t>很有</w:t>
+      </w:r>
+      <w:r>
+        <w:rPr>
+          <w:rFonts w:ascii="Calibri" w:hAnsi="Calibri" w:cs="Calibri" w:hint="eastAsia"/>
+        </w:rPr>
+        <w:t>可能会造成该终端节点所连接摄像机中视频数据的丢失，那么对于该监控区域来说，必定存在一定风险，因为智能边缘计算设备无法进行实时的检测和报警工作。</w:t>
       </w:r>
     </w:p>
     <w:p>
       <w:pPr>
         <w:ind w:firstLine="720"/>
-      </w:pPr>
-      <w:r>
-        <w:rPr>
-          <w:rFonts w:hint="eastAsia"/>
+        <w:rPr>
+          <w:rFonts w:ascii="Calibri" w:hAnsi="Calibri" w:cs="Calibri"/>
+        </w:rPr>
+      </w:pPr>
+      <w:r>
+        <w:rPr>
+          <w:rFonts w:ascii="Calibri" w:hAnsi="Calibri" w:cs="Calibri" w:hint="eastAsia"/>
         </w:rPr>
         <w:lastRenderedPageBreak/>
-        <w:t>算力网络的产生与边缘计算息息相关，它可以重点解决资源节点泛在化后的两个重要问题：用户体验一致性和服务灵活动态部署</w:t>
-      </w:r>
-      <w:r>
-        <w:rPr>
-          <w:rFonts w:hint="eastAsia"/>
-          <w:vertAlign w:val="superscript"/>
-        </w:rPr>
-        <w:t>[</w:t>
-      </w:r>
-      <w:r>
-        <w:rPr>
-          <w:vertAlign w:val="superscript"/>
-        </w:rPr>
-        <w:t>2</w:t>
-      </w:r>
-      <w:r>
-        <w:rPr>
-          <w:rFonts w:hint="eastAsia"/>
-          <w:vertAlign w:val="superscript"/>
-        </w:rPr>
-        <w:t>]</w:t>
-      </w:r>
-      <w:r>
-        <w:rPr>
-          <w:rFonts w:hint="eastAsia"/>
-        </w:rPr>
-        <w:t>。首先，算力网络可以解决用户体验一致性的问题：用户无须关心各类基础资源（算力、存储等）的位置和部署状态，通过网络即可协同调度各类资源，保证用户的一致体验；其次，算力网络可以解决服务灵活动态部署的问题：基于用户的服务等级协议（</w:t>
-      </w:r>
-      <w:r>
-        <w:rPr>
-          <w:rFonts w:hint="eastAsia"/>
-        </w:rPr>
-        <w:t>SLA</w:t>
-      </w:r>
-      <w:r>
-        <w:rPr>
-          <w:rFonts w:hint="eastAsia"/>
-        </w:rPr>
-        <w:t>）需求，综合考虑实时的网络、算力、存储等多维资源状况，通过网络灵活匹配与动态调度，将业务流量动态调度至最优资源节点。</w:t>
-      </w:r>
-    </w:p>
-    <w:p>
-      <w:pPr>
-        <w:ind w:firstLine="720"/>
-      </w:pPr>
-      <w:r>
-        <w:rPr>
-          <w:rFonts w:hint="eastAsia"/>
-        </w:rPr>
-        <w:t>从</w:t>
-      </w:r>
-      <w:r>
-        <w:rPr>
-          <w:rFonts w:hint="eastAsia"/>
-        </w:rPr>
-        <w:t xml:space="preserve"> 2019 </w:t>
-      </w:r>
-      <w:r>
-        <w:rPr>
-          <w:rFonts w:hint="eastAsia"/>
-        </w:rPr>
-        <w:t>年初至今，业界对算力网络的研究仅有两年的时间。算力网络巨大的潜在需求却掀起了业界的波澜。目前，三大运营商、各厂商以及学术机构纷纷开始研究算力网络。</w:t>
-      </w:r>
-    </w:p>
-    <w:p>
-      <w:pPr>
-        <w:ind w:firstLine="720"/>
-      </w:pPr>
-      <w:r>
-        <w:rPr>
-          <w:rFonts w:hint="eastAsia"/>
-        </w:rPr>
-        <w:t xml:space="preserve">2020 </w:t>
-      </w:r>
-      <w:r>
-        <w:rPr>
-          <w:rFonts w:hint="eastAsia"/>
-        </w:rPr>
-        <w:t>年</w:t>
-      </w:r>
-      <w:r>
-        <w:rPr>
-          <w:rFonts w:hint="eastAsia"/>
-        </w:rPr>
-        <w:t xml:space="preserve"> 6 </w:t>
-      </w:r>
-      <w:r>
-        <w:rPr>
-          <w:rFonts w:hint="eastAsia"/>
-        </w:rPr>
-        <w:t>月，</w:t>
-      </w:r>
-      <w:r>
-        <w:rPr>
-          <w:rFonts w:hint="eastAsia"/>
-        </w:rPr>
-        <w:t xml:space="preserve">CCSA TC614 </w:t>
-      </w:r>
-      <w:r>
-        <w:rPr>
-          <w:rFonts w:hint="eastAsia"/>
-        </w:rPr>
-        <w:t>成立了算力网络特别工作组，依托联盟的平台和资源，联合多方力量，共推、共创算力网络产业影响力，构建算力网络生态圈。</w:t>
-      </w:r>
-      <w:r>
-        <w:rPr>
-          <w:rFonts w:hint="eastAsia"/>
-        </w:rPr>
-        <w:t xml:space="preserve">2020 </w:t>
-      </w:r>
-      <w:r>
-        <w:rPr>
-          <w:rFonts w:hint="eastAsia"/>
-        </w:rPr>
-        <w:t>年</w:t>
-      </w:r>
-      <w:r>
-        <w:rPr>
-          <w:rFonts w:hint="eastAsia"/>
-        </w:rPr>
-        <w:t xml:space="preserve"> 11 </w:t>
-      </w:r>
-      <w:r>
-        <w:rPr>
-          <w:rFonts w:hint="eastAsia"/>
-        </w:rPr>
-        <w:t>月，</w:t>
-      </w:r>
-      <w:r>
-        <w:rPr>
-          <w:rFonts w:hint="eastAsia"/>
-        </w:rPr>
-        <w:t xml:space="preserve"> </w:t>
-      </w:r>
-      <w:r>
-        <w:rPr>
-          <w:rFonts w:hint="eastAsia"/>
-        </w:rPr>
-        <w:t>中国联通成立了中国联通算力网络产业技术联盟，将在“联接</w:t>
-      </w:r>
-      <w:r>
-        <w:rPr>
-          <w:rFonts w:hint="eastAsia"/>
-        </w:rPr>
-        <w:t xml:space="preserve"> + </w:t>
-      </w:r>
-      <w:r>
-        <w:rPr>
-          <w:rFonts w:hint="eastAsia"/>
-        </w:rPr>
-        <w:t>计算”领域和全产业链合作伙伴携手并进，共建算力网络生态，推动商业落地，共享转型成果。</w:t>
-      </w:r>
-    </w:p>
-    <w:p>
-      <w:pPr>
-        <w:ind w:firstLine="720"/>
-      </w:pPr>
-      <w:r>
-        <w:rPr>
-          <w:rFonts w:hint="eastAsia"/>
-        </w:rPr>
-        <w:t>中国主流运营商还先后发布了《中国联通算力网络白皮书》《算力感知网络技术白皮书》《算力网络架构与技术体系白皮书》等。</w:t>
-      </w:r>
-    </w:p>
-    <w:p>
-      <w:pPr>
-        <w:ind w:firstLine="720"/>
-      </w:pPr>
-      <w:r>
-        <w:rPr>
-          <w:rFonts w:hint="eastAsia"/>
-        </w:rPr>
-        <w:t>在各方的不懈努力下，算力网络的标准化工作取得了进展：在</w:t>
-      </w:r>
-      <w:r>
-        <w:rPr>
-          <w:rFonts w:hint="eastAsia"/>
-        </w:rPr>
-        <w:t xml:space="preserve"> ITU-T</w:t>
-      </w:r>
-      <w:r>
-        <w:rPr>
-          <w:rFonts w:hint="eastAsia"/>
-        </w:rPr>
-        <w:t>、互联网工程任务组（</w:t>
-      </w:r>
-      <w:r>
-        <w:rPr>
-          <w:rFonts w:hint="eastAsia"/>
-        </w:rPr>
-        <w:t>IETF</w:t>
-      </w:r>
-      <w:r>
-        <w:rPr>
-          <w:rFonts w:hint="eastAsia"/>
-        </w:rPr>
-        <w:t>）、宽带论坛（</w:t>
-      </w:r>
-      <w:r>
-        <w:rPr>
-          <w:rFonts w:hint="eastAsia"/>
-        </w:rPr>
-        <w:t>BBF</w:t>
-      </w:r>
-      <w:r>
-        <w:rPr>
-          <w:rFonts w:hint="eastAsia"/>
-        </w:rPr>
-        <w:t>）、</w:t>
-      </w:r>
-      <w:r>
-        <w:rPr>
-          <w:rFonts w:hint="eastAsia"/>
-        </w:rPr>
-        <w:t>ETSI</w:t>
-      </w:r>
-      <w:r>
-        <w:rPr>
-          <w:rFonts w:hint="eastAsia"/>
-        </w:rPr>
-        <w:t>、</w:t>
-      </w:r>
-      <w:r>
-        <w:rPr>
-          <w:rFonts w:hint="eastAsia"/>
-        </w:rPr>
-        <w:t xml:space="preserve">CCSA </w:t>
-      </w:r>
-      <w:r>
-        <w:rPr>
-          <w:rFonts w:hint="eastAsia"/>
-        </w:rPr>
-        <w:t>等全球标准组织中，已立项相关的国际标准</w:t>
-      </w:r>
-      <w:r>
-        <w:rPr>
-          <w:rFonts w:hint="eastAsia"/>
-        </w:rPr>
-        <w:t xml:space="preserve"> 9 </w:t>
-      </w:r>
-      <w:r>
-        <w:rPr>
-          <w:rFonts w:hint="eastAsia"/>
-        </w:rPr>
-        <w:t>项、中国标准</w:t>
-      </w:r>
-      <w:r>
-        <w:rPr>
-          <w:rFonts w:hint="eastAsia"/>
-        </w:rPr>
-        <w:t xml:space="preserve"> 4 </w:t>
-      </w:r>
-      <w:r>
-        <w:rPr>
-          <w:rFonts w:hint="eastAsia"/>
-        </w:rPr>
-        <w:t>项。</w:t>
-      </w:r>
-    </w:p>
-    <w:p>
-      <w:pPr>
-        <w:pStyle w:val="afb"/>
-        <w:numPr>
-          <w:ilvl w:val="0"/>
-          <w:numId w:val="24"/>
-        </w:numPr>
-        <w:ind w:firstLineChars="0"/>
-      </w:pPr>
-      <w:r>
-        <w:rPr>
-          <w:rFonts w:hint="eastAsia"/>
-        </w:rPr>
-        <w:t>在</w:t>
-      </w:r>
-      <w:r>
-        <w:rPr>
-          <w:rFonts w:hint="eastAsia"/>
-        </w:rPr>
-        <w:t xml:space="preserve"> ITU-T SG13 </w:t>
-      </w:r>
-      <w:r>
-        <w:rPr>
-          <w:rFonts w:hint="eastAsia"/>
-        </w:rPr>
-        <w:t>组，中国电信、中国移动、中国联通、华为等单位分别从算力网络架构、算力感知网络相关技术等方面推进了</w:t>
-      </w:r>
-      <w:r>
-        <w:rPr>
-          <w:rFonts w:hint="eastAsia"/>
-        </w:rPr>
-        <w:t xml:space="preserve"> Y.CPN-arch </w:t>
-      </w:r>
-      <w:r>
-        <w:rPr>
-          <w:rFonts w:hint="eastAsia"/>
-        </w:rPr>
-        <w:t>标准、</w:t>
-      </w:r>
-      <w:r>
-        <w:rPr>
-          <w:rFonts w:hint="eastAsia"/>
-        </w:rPr>
-        <w:t xml:space="preserve">Y.CAN </w:t>
-      </w:r>
-      <w:r>
-        <w:rPr>
-          <w:rFonts w:hint="eastAsia"/>
-        </w:rPr>
-        <w:t>系列标准的制定。</w:t>
-      </w:r>
-    </w:p>
-    <w:p>
-      <w:pPr>
-        <w:pStyle w:val="afb"/>
-        <w:numPr>
-          <w:ilvl w:val="0"/>
-          <w:numId w:val="24"/>
-        </w:numPr>
-        <w:ind w:firstLineChars="0"/>
-      </w:pPr>
-      <w:r>
-        <w:rPr>
-          <w:rFonts w:hint="eastAsia"/>
-        </w:rPr>
-        <w:t xml:space="preserve">ITU-T SG11 </w:t>
-      </w:r>
-      <w:r>
-        <w:rPr>
-          <w:rFonts w:hint="eastAsia"/>
-        </w:rPr>
-        <w:t>组启动了</w:t>
-      </w:r>
-      <w:r>
-        <w:rPr>
-          <w:rFonts w:hint="eastAsia"/>
-        </w:rPr>
-        <w:t xml:space="preserve"> Q.CPN </w:t>
-      </w:r>
-      <w:r>
-        <w:rPr>
-          <w:rFonts w:hint="eastAsia"/>
-        </w:rPr>
-        <w:t>标准（算力网络的信令需求）与</w:t>
-      </w:r>
-      <w:r>
-        <w:rPr>
-          <w:rFonts w:hint="eastAsia"/>
-        </w:rPr>
-        <w:t xml:space="preserve"> Q.BNG-INC </w:t>
-      </w:r>
-      <w:r>
-        <w:rPr>
-          <w:rFonts w:hint="eastAsia"/>
-        </w:rPr>
-        <w:t>标准（算力网络边界网关的信令要求）的制定等工作。</w:t>
-      </w:r>
-    </w:p>
-    <w:p>
-      <w:pPr>
-        <w:pStyle w:val="afb"/>
-        <w:numPr>
-          <w:ilvl w:val="0"/>
-          <w:numId w:val="24"/>
-        </w:numPr>
-        <w:ind w:firstLineChars="0"/>
-      </w:pPr>
-      <w:r>
-        <w:rPr>
-          <w:rFonts w:hint="eastAsia"/>
-        </w:rPr>
-        <w:t>在</w:t>
-      </w:r>
-      <w:r>
-        <w:rPr>
-          <w:rFonts w:hint="eastAsia"/>
-        </w:rPr>
-        <w:t xml:space="preserve"> IETF</w:t>
-      </w:r>
-      <w:r>
-        <w:rPr>
-          <w:rFonts w:hint="eastAsia"/>
-        </w:rPr>
-        <w:t>，华为等撰写了</w:t>
-      </w:r>
-      <w:r>
-        <w:rPr>
-          <w:rFonts w:hint="eastAsia"/>
-        </w:rPr>
-        <w:t xml:space="preserve"> Computing First Network </w:t>
-      </w:r>
-      <w:r>
-        <w:rPr>
-          <w:rFonts w:hint="eastAsia"/>
-        </w:rPr>
-        <w:t>系列文稿，研究算力路由协议；</w:t>
-      </w:r>
-    </w:p>
-    <w:p>
-      <w:pPr>
-        <w:pStyle w:val="afb"/>
-        <w:numPr>
-          <w:ilvl w:val="0"/>
-          <w:numId w:val="24"/>
-        </w:numPr>
-        <w:ind w:firstLineChars="0"/>
-      </w:pPr>
-      <w:r>
-        <w:rPr>
-          <w:rFonts w:hint="eastAsia"/>
-        </w:rPr>
-        <w:t xml:space="preserve">BBF </w:t>
-      </w:r>
-      <w:r>
-        <w:rPr>
-          <w:rFonts w:hint="eastAsia"/>
-        </w:rPr>
-        <w:t>启动</w:t>
-      </w:r>
-      <w:r>
-        <w:rPr>
-          <w:rFonts w:hint="eastAsia"/>
-        </w:rPr>
-        <w:t xml:space="preserve"> </w:t>
-      </w:r>
-      <w:r>
-        <w:rPr>
-          <w:rFonts w:hint="eastAsia"/>
-        </w:rPr>
-        <w:t>了“</w:t>
-      </w:r>
-      <w:r>
-        <w:rPr>
-          <w:rFonts w:hint="eastAsia"/>
-        </w:rPr>
-        <w:t>Metro Computing Network</w:t>
-      </w:r>
-      <w:r>
-        <w:rPr>
-          <w:rFonts w:hint="eastAsia"/>
-        </w:rPr>
-        <w:t>（</w:t>
-      </w:r>
-      <w:r>
-        <w:rPr>
-          <w:rFonts w:hint="eastAsia"/>
-        </w:rPr>
-        <w:t>SD-466</w:t>
-      </w:r>
-      <w:r>
-        <w:rPr>
-          <w:rFonts w:hint="eastAsia"/>
-        </w:rPr>
-        <w:t>）”，专门研究算力网络在城域网中的应用。</w:t>
-      </w:r>
-    </w:p>
-    <w:p>
-      <w:pPr>
-        <w:pStyle w:val="afb"/>
-        <w:numPr>
-          <w:ilvl w:val="0"/>
-          <w:numId w:val="24"/>
-        </w:numPr>
-        <w:ind w:firstLineChars="0"/>
-      </w:pPr>
-      <w:r>
-        <w:rPr>
-          <w:rFonts w:hint="eastAsia"/>
-        </w:rPr>
-        <w:lastRenderedPageBreak/>
-        <w:t xml:space="preserve">ETSI </w:t>
-      </w:r>
-      <w:r>
-        <w:rPr>
-          <w:rFonts w:hint="eastAsia"/>
-        </w:rPr>
-        <w:t>提出</w:t>
-      </w:r>
-      <w:r>
-        <w:rPr>
-          <w:rFonts w:hint="eastAsia"/>
-        </w:rPr>
-        <w:t xml:space="preserve"> </w:t>
-      </w:r>
-      <w:r>
-        <w:rPr>
-          <w:rFonts w:hint="eastAsia"/>
-        </w:rPr>
-        <w:t>了“</w:t>
-      </w:r>
-      <w:r>
-        <w:rPr>
-          <w:rFonts w:hint="eastAsia"/>
-        </w:rPr>
-        <w:t>NFV support for network function connectivity extensions</w:t>
-      </w:r>
-      <w:r>
-        <w:rPr>
-          <w:rFonts w:hint="eastAsia"/>
-        </w:rPr>
-        <w:t>（</w:t>
-      </w:r>
-      <w:r>
-        <w:rPr>
-          <w:rFonts w:hint="eastAsia"/>
-        </w:rPr>
-        <w:t>NFV-EVE020</w:t>
-      </w:r>
-      <w:r>
-        <w:rPr>
-          <w:rFonts w:hint="eastAsia"/>
-        </w:rPr>
-        <w:t>）”。该方案以内容转发网络（</w:t>
-      </w:r>
-      <w:r>
-        <w:rPr>
-          <w:rFonts w:hint="eastAsia"/>
-        </w:rPr>
-        <w:t>CFN</w:t>
-      </w:r>
-      <w:r>
-        <w:rPr>
-          <w:rFonts w:hint="eastAsia"/>
-        </w:rPr>
-        <w:t>）为基础，研究</w:t>
-      </w:r>
-      <w:r>
-        <w:rPr>
-          <w:rFonts w:hint="eastAsia"/>
-        </w:rPr>
-        <w:t xml:space="preserve"> NFV</w:t>
-      </w:r>
-      <w:r>
-        <w:rPr>
-          <w:rFonts w:hint="eastAsia"/>
-        </w:rPr>
-        <w:t>的计算和网络集成相结合的网络功能连接扩展方案。</w:t>
-      </w:r>
-    </w:p>
-    <w:p>
-      <w:pPr>
-        <w:pStyle w:val="afb"/>
-        <w:numPr>
-          <w:ilvl w:val="0"/>
-          <w:numId w:val="24"/>
-        </w:numPr>
-        <w:ind w:firstLineChars="0"/>
-      </w:pPr>
-      <w:r>
-        <w:rPr>
-          <w:rFonts w:hint="eastAsia"/>
-        </w:rPr>
-        <w:t xml:space="preserve">CCSA TC3 </w:t>
-      </w:r>
-      <w:r>
-        <w:rPr>
-          <w:rFonts w:hint="eastAsia"/>
-        </w:rPr>
-        <w:t>目前已经完成《算力网络需求与架构》的研究报告和面向全网的算力感知网络关键技术研究。</w:t>
-      </w:r>
-      <w:r>
-        <w:rPr>
-          <w:rFonts w:hint="eastAsia"/>
-        </w:rPr>
-        <w:t>2021</w:t>
-      </w:r>
-      <w:r>
-        <w:rPr>
-          <w:rFonts w:hint="eastAsia"/>
-        </w:rPr>
-        <w:t>年</w:t>
-      </w:r>
-      <w:r>
-        <w:rPr>
-          <w:rFonts w:hint="eastAsia"/>
-        </w:rPr>
-        <w:t>4</w:t>
-      </w:r>
-      <w:r>
-        <w:rPr>
-          <w:rFonts w:hint="eastAsia"/>
-        </w:rPr>
-        <w:t>月</w:t>
-      </w:r>
-      <w:r>
-        <w:rPr>
-          <w:rFonts w:hint="eastAsia"/>
-        </w:rPr>
-        <w:t xml:space="preserve"> TC3 </w:t>
-      </w:r>
-      <w:r>
-        <w:rPr>
-          <w:rFonts w:hint="eastAsia"/>
-        </w:rPr>
-        <w:t>全会形成了</w:t>
+        <w:t>除此以外，考虑到一些智能边缘计算设备因为</w:t>
+      </w:r>
+      <w:r>
+        <w:rPr>
+          <w:rFonts w:ascii="Calibri" w:hAnsi="Calibri" w:cs="Calibri" w:hint="eastAsia"/>
+        </w:rPr>
+        <w:t>部署在野外</w:t>
+      </w:r>
+      <w:r>
+        <w:rPr>
+          <w:rFonts w:ascii="Calibri" w:hAnsi="Calibri" w:cs="Calibri" w:hint="eastAsia"/>
+        </w:rPr>
+        <w:t>，采用太阳能板进行供电</w:t>
+      </w:r>
+      <w:r>
+        <w:rPr>
+          <w:rFonts w:ascii="Calibri" w:hAnsi="Calibri" w:cs="Calibri" w:hint="eastAsia"/>
+        </w:rPr>
+        <w:t>，其面临</w:t>
       </w:r>
       <w:proofErr w:type="gramStart"/>
       <w:r>
         <w:rPr>
-          <w:rFonts w:hint="eastAsia"/>
-        </w:rPr>
-        <w:t>算力网络</w:t>
+          <w:rFonts w:ascii="Calibri" w:hAnsi="Calibri" w:cs="Calibri" w:hint="eastAsia"/>
+        </w:rPr>
+        <w:t>各种由</w:t>
       </w:r>
       <w:proofErr w:type="gramEnd"/>
       <w:r>
         <w:rPr>
-          <w:rFonts w:hint="eastAsia"/>
-        </w:rPr>
-        <w:t>系列行业标准的立项，包括</w:t>
+          <w:rFonts w:ascii="Calibri" w:hAnsi="Calibri" w:cs="Calibri" w:hint="eastAsia"/>
+        </w:rPr>
+        <w:t>环境所带来的问题</w:t>
+      </w:r>
+      <w:r>
+        <w:rPr>
+          <w:rFonts w:ascii="Calibri" w:hAnsi="Calibri" w:cs="Calibri" w:hint="eastAsia"/>
+        </w:rPr>
+        <w:t>。</w:t>
+      </w:r>
+      <w:r>
+        <w:rPr>
+          <w:rFonts w:ascii="Calibri" w:hAnsi="Calibri" w:cs="Calibri" w:hint="eastAsia"/>
+        </w:rPr>
+        <w:t>如</w:t>
+      </w:r>
+      <w:r>
+        <w:rPr>
+          <w:rFonts w:ascii="Calibri" w:hAnsi="Calibri" w:cs="Calibri" w:hint="eastAsia"/>
+        </w:rPr>
+        <w:t>连续阴雨天气导致无法为太阳能</w:t>
       </w:r>
       <w:proofErr w:type="gramStart"/>
       <w:r>
         <w:rPr>
-          <w:rFonts w:hint="eastAsia"/>
-        </w:rPr>
-        <w:t>算力网络</w:t>
+          <w:rFonts w:ascii="Calibri" w:hAnsi="Calibri" w:cs="Calibri" w:hint="eastAsia"/>
+        </w:rPr>
+        <w:t>板持续</w:t>
       </w:r>
       <w:proofErr w:type="gramEnd"/>
       <w:r>
         <w:rPr>
-          <w:rFonts w:hint="eastAsia"/>
-        </w:rPr>
-        <w:t>总体技术要求、</w:t>
+          <w:rFonts w:ascii="Calibri" w:hAnsi="Calibri" w:cs="Calibri" w:hint="eastAsia"/>
+        </w:rPr>
+        <w:t>提供能量</w:t>
+      </w:r>
+      <w:r>
+        <w:rPr>
+          <w:rFonts w:ascii="Calibri" w:hAnsi="Calibri" w:cs="Calibri" w:hint="eastAsia"/>
+        </w:rPr>
+        <w:t>、夏季长时间阳光暴晒导致计算核心过热降频以及遇上风沙或大雾天气导致计算任务激增等问题</w:t>
+      </w:r>
+      <w:r>
+        <w:rPr>
+          <w:rFonts w:ascii="Calibri" w:hAnsi="Calibri" w:cs="Calibri" w:hint="eastAsia"/>
+        </w:rPr>
+        <w:t>，</w:t>
+      </w:r>
+      <w:r>
+        <w:rPr>
+          <w:rFonts w:ascii="Calibri" w:hAnsi="Calibri" w:cs="Calibri" w:hint="eastAsia"/>
+        </w:rPr>
+        <w:t>那么边缘计算节点</w:t>
+      </w:r>
+      <w:r>
+        <w:rPr>
+          <w:rFonts w:ascii="Calibri" w:hAnsi="Calibri" w:cs="Calibri" w:hint="eastAsia"/>
+        </w:rPr>
+        <w:t>将</w:t>
+      </w:r>
+      <w:r>
+        <w:rPr>
+          <w:rFonts w:ascii="Calibri" w:hAnsi="Calibri" w:cs="Calibri" w:hint="eastAsia"/>
+        </w:rPr>
+        <w:t>面临</w:t>
       </w:r>
       <w:proofErr w:type="gramStart"/>
       <w:r>
         <w:rPr>
-          <w:rFonts w:hint="eastAsia"/>
-        </w:rPr>
-        <w:t>算力网络</w:t>
+          <w:rFonts w:ascii="Calibri" w:hAnsi="Calibri" w:cs="Calibri" w:hint="eastAsia"/>
+        </w:rPr>
+        <w:t>着计算</w:t>
       </w:r>
       <w:proofErr w:type="gramEnd"/>
       <w:r>
         <w:rPr>
-          <w:rFonts w:hint="eastAsia"/>
-        </w:rPr>
-        <w:t>标识解析技术要求、</w:t>
-      </w:r>
-      <w:proofErr w:type="gramStart"/>
-      <w:r>
-        <w:rPr>
-          <w:rFonts w:hint="eastAsia"/>
-        </w:rPr>
-        <w:t>算力网络</w:t>
-      </w:r>
-      <w:proofErr w:type="gramEnd"/>
-      <w:r>
-        <w:rPr>
-          <w:rFonts w:hint="eastAsia"/>
-        </w:rPr>
-        <w:t>路由协议要求、</w:t>
-      </w:r>
-      <w:proofErr w:type="gramStart"/>
-      <w:r>
-        <w:rPr>
-          <w:rFonts w:hint="eastAsia"/>
-        </w:rPr>
-        <w:t>算力网络</w:t>
-      </w:r>
-      <w:proofErr w:type="gramEnd"/>
-      <w:r>
-        <w:rPr>
-          <w:rFonts w:hint="eastAsia"/>
-        </w:rPr>
-        <w:t>控制器技术要求、</w:t>
-      </w:r>
-      <w:proofErr w:type="gramStart"/>
-      <w:r>
-        <w:rPr>
-          <w:rFonts w:hint="eastAsia"/>
-        </w:rPr>
-        <w:t>算力网络</w:t>
-      </w:r>
-      <w:proofErr w:type="gramEnd"/>
-      <w:r>
-        <w:rPr>
-          <w:rFonts w:hint="eastAsia"/>
-        </w:rPr>
-        <w:t>交易平台技术要求和</w:t>
-      </w:r>
-      <w:proofErr w:type="gramStart"/>
-      <w:r>
-        <w:rPr>
-          <w:rFonts w:hint="eastAsia"/>
-        </w:rPr>
-        <w:t>算力网络</w:t>
-      </w:r>
-      <w:proofErr w:type="gramEnd"/>
-      <w:r>
-        <w:rPr>
-          <w:rFonts w:hint="eastAsia"/>
-        </w:rPr>
-        <w:t>开放能力研究等工作。</w:t>
-      </w:r>
-    </w:p>
-    <w:p>
-      <w:pPr>
-        <w:pStyle w:val="afb"/>
-        <w:ind w:left="1140" w:firstLineChars="0" w:firstLine="0"/>
-        <w:rPr>
-          <w:rFonts w:hint="eastAsia"/>
-        </w:rPr>
-      </w:pPr>
-      <w:r>
-        <w:rPr>
-          <w:rFonts w:hint="eastAsia"/>
-          <w:highlight w:val="yellow"/>
-        </w:rPr>
-        <w:t>第三个版本</w:t>
-      </w:r>
-    </w:p>
-    <w:p>
-      <w:pPr>
-        <w:ind w:firstLine="720"/>
-        <w:rPr>
-          <w:rFonts w:hint="eastAsia"/>
-        </w:rPr>
-      </w:pPr>
-      <w:proofErr w:type="gramStart"/>
-      <w:r>
-        <w:rPr>
-          <w:rFonts w:hint="eastAsia"/>
-        </w:rPr>
-        <w:t>算力网络伴随着计算</w:t>
-      </w:r>
-      <w:proofErr w:type="gramEnd"/>
-      <w:r>
-        <w:rPr>
-          <w:rFonts w:hint="eastAsia"/>
-        </w:rPr>
-        <w:t>产业与网络产业的结合而兴起，一年多来，在标准制定、生态建设以及产业活动方面均取得了一系列成果。</w:t>
-      </w:r>
-    </w:p>
-    <w:p>
-      <w:pPr>
-        <w:ind w:firstLine="720"/>
-        <w:rPr>
-          <w:rFonts w:hint="eastAsia"/>
-        </w:rPr>
-      </w:pPr>
-      <w:r>
-        <w:rPr>
-          <w:rFonts w:hint="eastAsia"/>
-        </w:rPr>
-        <w:t>标准制定方面，国内三大运营商中国移动、中国电信与中国联通分别在</w:t>
-      </w:r>
-      <w:r>
-        <w:rPr>
-          <w:rFonts w:hint="eastAsia"/>
-        </w:rPr>
-        <w:t xml:space="preserve">ITU-TSG11 </w:t>
-      </w:r>
-      <w:r>
-        <w:rPr>
-          <w:rFonts w:hint="eastAsia"/>
-        </w:rPr>
-        <w:t>与</w:t>
-      </w:r>
-      <w:r>
-        <w:rPr>
-          <w:rFonts w:hint="eastAsia"/>
-        </w:rPr>
-        <w:t>SG13</w:t>
-      </w:r>
-      <w:r>
-        <w:rPr>
-          <w:rFonts w:hint="eastAsia"/>
-        </w:rPr>
-        <w:t>组立项了</w:t>
-      </w:r>
-      <w:r>
-        <w:rPr>
-          <w:rFonts w:hint="eastAsia"/>
-        </w:rPr>
-        <w:t>Y.CPN</w:t>
-      </w:r>
-      <w:r>
-        <w:rPr>
-          <w:rFonts w:hint="eastAsia"/>
-        </w:rPr>
-        <w:t>，</w:t>
-      </w:r>
-      <w:r>
-        <w:rPr>
-          <w:rFonts w:hint="eastAsia"/>
-        </w:rPr>
-        <w:t>Y.CAN</w:t>
-      </w:r>
-      <w:r>
-        <w:rPr>
-          <w:rFonts w:hint="eastAsia"/>
-        </w:rPr>
-        <w:t>和</w:t>
-      </w:r>
-      <w:r>
-        <w:rPr>
-          <w:rFonts w:hint="eastAsia"/>
-        </w:rPr>
-        <w:t>Q.CPN</w:t>
-      </w:r>
-      <w:r>
-        <w:rPr>
-          <w:rFonts w:hint="eastAsia"/>
-        </w:rPr>
-        <w:t>等系列标准，在</w:t>
-      </w:r>
-      <w:r>
-        <w:rPr>
-          <w:rFonts w:hint="eastAsia"/>
-        </w:rPr>
-        <w:t>IETF</w:t>
-      </w:r>
-      <w:r>
-        <w:rPr>
-          <w:rFonts w:hint="eastAsia"/>
-        </w:rPr>
-        <w:t>开展了</w:t>
-      </w:r>
-      <w:r>
-        <w:rPr>
-          <w:rFonts w:hint="eastAsia"/>
-        </w:rPr>
-        <w:t xml:space="preserve">Computing First Network Framework </w:t>
-      </w:r>
-      <w:r>
-        <w:rPr>
-          <w:rFonts w:hint="eastAsia"/>
-        </w:rPr>
-        <w:t>等系列研究，华为联合国内运营商在</w:t>
-      </w:r>
-      <w:r>
-        <w:rPr>
-          <w:rFonts w:hint="eastAsia"/>
-        </w:rPr>
-        <w:t>ETSI</w:t>
-      </w:r>
-      <w:r>
-        <w:rPr>
-          <w:rFonts w:hint="eastAsia"/>
-        </w:rPr>
-        <w:t>和宽带论坛（</w:t>
-      </w:r>
-      <w:r>
-        <w:rPr>
-          <w:rFonts w:hint="eastAsia"/>
-        </w:rPr>
-        <w:t>BBF</w:t>
-      </w:r>
-      <w:r>
-        <w:rPr>
-          <w:rFonts w:hint="eastAsia"/>
-        </w:rPr>
-        <w:t>）也启动了包括</w:t>
-      </w:r>
-      <w:r>
-        <w:rPr>
-          <w:rFonts w:hint="eastAsia"/>
-        </w:rPr>
-        <w:t>NWI</w:t>
-      </w:r>
-      <w:r>
-        <w:rPr>
-          <w:rFonts w:hint="eastAsia"/>
-        </w:rPr>
-        <w:t>、</w:t>
-      </w:r>
-      <w:proofErr w:type="gramStart"/>
-      <w:r>
-        <w:rPr>
-          <w:rFonts w:hint="eastAsia"/>
-        </w:rPr>
-        <w:t>城域算网</w:t>
-      </w:r>
-      <w:proofErr w:type="gramEnd"/>
-      <w:r>
-        <w:rPr>
-          <w:rFonts w:hint="eastAsia"/>
-        </w:rPr>
-        <w:t>在内的多个项目。在中国通信标准化协会</w:t>
-      </w:r>
-      <w:r>
-        <w:rPr>
-          <w:rFonts w:hint="eastAsia"/>
-        </w:rPr>
-        <w:t>(CCSA)</w:t>
-      </w:r>
-      <w:r>
-        <w:rPr>
-          <w:rFonts w:hint="eastAsia"/>
-        </w:rPr>
-        <w:t>，“算力网络需求与架构”、“算力感知网络关键技术研究”、“云边协同的承载网控制系统架构及技术要求”等研究工作也在有序开展。</w:t>
-      </w:r>
-    </w:p>
-    <w:p>
-      <w:pPr>
-        <w:ind w:firstLine="720"/>
-        <w:rPr>
-          <w:rFonts w:hint="eastAsia"/>
-        </w:rPr>
-      </w:pPr>
-      <w:r>
-        <w:rPr>
-          <w:rFonts w:hint="eastAsia"/>
-        </w:rPr>
-        <w:t>生态建设方面，国内未来数据网络研究的重要组织网络</w:t>
-      </w:r>
-      <w:r>
-        <w:rPr>
-          <w:rFonts w:hint="eastAsia"/>
-        </w:rPr>
-        <w:t>5.0</w:t>
-      </w:r>
-      <w:r>
-        <w:rPr>
-          <w:rFonts w:hint="eastAsia"/>
-        </w:rPr>
-        <w:t>产业联盟专门成立了“算力网络特设工作组</w:t>
-      </w:r>
-      <w:r>
-        <w:rPr>
-          <w:rFonts w:hint="eastAsia"/>
-        </w:rPr>
-        <w:t>"</w:t>
-      </w:r>
-      <w:r>
-        <w:rPr>
-          <w:rFonts w:hint="eastAsia"/>
-        </w:rPr>
-        <w:t>，</w:t>
-      </w:r>
-      <w:r>
-        <w:rPr>
-          <w:rFonts w:hint="eastAsia"/>
-        </w:rPr>
-        <w:t xml:space="preserve">MEC </w:t>
-      </w:r>
-      <w:r>
-        <w:rPr>
-          <w:rFonts w:hint="eastAsia"/>
-        </w:rPr>
-        <w:t>领域的多个开源组织也发起了</w:t>
-      </w:r>
-      <w:proofErr w:type="spellStart"/>
-      <w:r>
-        <w:rPr>
-          <w:rFonts w:hint="eastAsia"/>
-        </w:rPr>
-        <w:t>KubeEdge</w:t>
-      </w:r>
-      <w:proofErr w:type="spellEnd"/>
-      <w:r>
-        <w:rPr>
-          <w:rFonts w:hint="eastAsia"/>
-        </w:rPr>
-        <w:t>、</w:t>
-      </w:r>
-      <w:r>
-        <w:rPr>
-          <w:rFonts w:hint="eastAsia"/>
-        </w:rPr>
-        <w:t xml:space="preserve">Edge-Gallery </w:t>
-      </w:r>
-      <w:r>
-        <w:rPr>
-          <w:rFonts w:hint="eastAsia"/>
-        </w:rPr>
-        <w:t>等开源项目，</w:t>
-      </w:r>
-      <w:r>
-        <w:rPr>
-          <w:rFonts w:hint="eastAsia"/>
-        </w:rPr>
-        <w:t>2019</w:t>
-      </w:r>
-      <w:r>
-        <w:rPr>
-          <w:rFonts w:hint="eastAsia"/>
-        </w:rPr>
-        <w:t>年底，中国联通、中国移动和边缘计算网络产业联盟（</w:t>
-      </w:r>
-      <w:r>
-        <w:rPr>
-          <w:rFonts w:hint="eastAsia"/>
-        </w:rPr>
-        <w:t>ECNI</w:t>
-      </w:r>
-      <w:r>
-        <w:rPr>
-          <w:rFonts w:hint="eastAsia"/>
-        </w:rPr>
-        <w:t>）均发布了算力网络领域相关白皮书，进一步阐述了算网融合的重要观点。</w:t>
-      </w:r>
-    </w:p>
-    <w:p>
-      <w:pPr>
-        <w:ind w:firstLine="720"/>
-        <w:rPr>
-          <w:rFonts w:hint="eastAsia"/>
-        </w:rPr>
-      </w:pPr>
-      <w:r>
-        <w:rPr>
-          <w:rFonts w:hint="eastAsia"/>
-        </w:rPr>
-        <w:t>产业活动方面，</w:t>
-      </w:r>
-      <w:r>
-        <w:rPr>
-          <w:rFonts w:hint="eastAsia"/>
-        </w:rPr>
-        <w:t>2019</w:t>
-      </w:r>
-      <w:r>
-        <w:rPr>
-          <w:rFonts w:hint="eastAsia"/>
-        </w:rPr>
-        <w:t>年中国电信与中国移动均已完成</w:t>
-      </w:r>
-      <w:proofErr w:type="gramStart"/>
-      <w:r>
-        <w:rPr>
-          <w:rFonts w:hint="eastAsia"/>
-        </w:rPr>
-        <w:t>算力网络</w:t>
-      </w:r>
-      <w:proofErr w:type="gramEnd"/>
-      <w:r>
-        <w:rPr>
-          <w:rFonts w:hint="eastAsia"/>
-        </w:rPr>
-        <w:t>领域的实验室原型验证，并在</w:t>
-      </w:r>
-      <w:r>
-        <w:rPr>
-          <w:rFonts w:hint="eastAsia"/>
-        </w:rPr>
-        <w:t>GSMA</w:t>
-      </w:r>
-      <w:r>
-        <w:rPr>
-          <w:rFonts w:hint="eastAsia"/>
-        </w:rPr>
-        <w:t>巴塞罗那展、</w:t>
-      </w:r>
-      <w:r>
-        <w:rPr>
-          <w:rFonts w:hint="eastAsia"/>
-        </w:rPr>
-        <w:t>ITU-T</w:t>
-      </w:r>
-      <w:r>
-        <w:rPr>
-          <w:rFonts w:hint="eastAsia"/>
-        </w:rPr>
-        <w:t>和</w:t>
-      </w:r>
-      <w:r>
-        <w:rPr>
-          <w:rFonts w:hint="eastAsia"/>
-        </w:rPr>
-        <w:t>GNTC</w:t>
-      </w:r>
-      <w:r>
-        <w:rPr>
-          <w:rFonts w:hint="eastAsia"/>
-        </w:rPr>
-        <w:t>相关展会上发布成果。中国联通研发的</w:t>
-      </w:r>
-      <w:proofErr w:type="gramStart"/>
-      <w:r>
-        <w:rPr>
-          <w:rFonts w:hint="eastAsia"/>
-        </w:rPr>
-        <w:t>算力网络</w:t>
-      </w:r>
-      <w:proofErr w:type="gramEnd"/>
-      <w:r>
-        <w:rPr>
-          <w:rFonts w:hint="eastAsia"/>
-        </w:rPr>
-        <w:t>服务平台，也已在积极推进试点工作。</w:t>
-      </w:r>
-    </w:p>
-    <w:p>
-      <w:pPr>
-        <w:ind w:firstLine="720"/>
-        <w:rPr>
-          <w:rFonts w:hint="eastAsia"/>
-        </w:rPr>
-      </w:pPr>
-      <w:r>
-        <w:rPr>
-          <w:rFonts w:hint="eastAsia"/>
-        </w:rPr>
-        <w:t>展望未来，</w:t>
-      </w:r>
-      <w:proofErr w:type="gramStart"/>
-      <w:r>
-        <w:rPr>
-          <w:rFonts w:hint="eastAsia"/>
-        </w:rPr>
-        <w:t>算力网络</w:t>
-      </w:r>
-      <w:proofErr w:type="gramEnd"/>
-      <w:r>
-        <w:rPr>
-          <w:rFonts w:hint="eastAsia"/>
-        </w:rPr>
-        <w:t>已经成为国内</w:t>
-      </w:r>
-      <w:r>
-        <w:rPr>
-          <w:rFonts w:hint="eastAsia"/>
-        </w:rPr>
-        <w:t>IMT-2030</w:t>
-      </w:r>
-      <w:proofErr w:type="gramStart"/>
-      <w:r>
-        <w:rPr>
-          <w:rFonts w:hint="eastAsia"/>
-        </w:rPr>
-        <w:t>推进组</w:t>
-      </w:r>
-      <w:proofErr w:type="gramEnd"/>
-      <w:r>
-        <w:rPr>
-          <w:rFonts w:hint="eastAsia"/>
-        </w:rPr>
-        <w:t xml:space="preserve"> 6G</w:t>
-      </w:r>
-      <w:r>
-        <w:rPr>
-          <w:rFonts w:hint="eastAsia"/>
-        </w:rPr>
-        <w:t>网络研究的重要课题之一</w:t>
-      </w:r>
-      <w:r>
-        <w:rPr>
-          <w:rFonts w:hint="eastAsia"/>
-        </w:rPr>
-        <w:t>,</w:t>
-      </w:r>
-      <w:r>
-        <w:rPr>
-          <w:rFonts w:hint="eastAsia"/>
-        </w:rPr>
-        <w:t>不论是从</w:t>
-      </w:r>
-      <w:r>
-        <w:rPr>
-          <w:rFonts w:hint="eastAsia"/>
-        </w:rPr>
-        <w:t>IPv6</w:t>
-      </w:r>
-      <w:r>
-        <w:rPr>
-          <w:rFonts w:hint="eastAsia"/>
-        </w:rPr>
-        <w:t>网络技术、云原生技术和可编程芯片技术的发展来看，还是从新基建政策的导向来看，都给予了构建在</w:t>
-      </w:r>
-      <w:proofErr w:type="gramStart"/>
-      <w:r>
-        <w:rPr>
-          <w:rFonts w:hint="eastAsia"/>
-        </w:rPr>
-        <w:t>算力网络</w:t>
-      </w:r>
-      <w:proofErr w:type="gramEnd"/>
-      <w:r>
-        <w:rPr>
-          <w:rFonts w:hint="eastAsia"/>
-        </w:rPr>
-        <w:t>之上的新商业模式尝试的空间。未来两年</w:t>
-      </w:r>
-      <w:r>
-        <w:rPr>
-          <w:rFonts w:hint="eastAsia"/>
-        </w:rPr>
-        <w:t>,</w:t>
-      </w:r>
-      <w:r>
-        <w:rPr>
-          <w:rFonts w:hint="eastAsia"/>
-        </w:rPr>
-        <w:t>是</w:t>
-      </w:r>
-      <w:proofErr w:type="gramStart"/>
-      <w:r>
-        <w:rPr>
-          <w:rFonts w:hint="eastAsia"/>
-        </w:rPr>
-        <w:t>算力网络</w:t>
-      </w:r>
-      <w:proofErr w:type="gramEnd"/>
-      <w:r>
-        <w:rPr>
-          <w:rFonts w:hint="eastAsia"/>
-        </w:rPr>
-        <w:t>在业界由概念普及转向试点验证的重要节点，中国联通</w:t>
-      </w:r>
-      <w:proofErr w:type="gramStart"/>
-      <w:r>
-        <w:rPr>
-          <w:rFonts w:hint="eastAsia"/>
-        </w:rPr>
-        <w:t>算力网络</w:t>
-      </w:r>
-      <w:proofErr w:type="gramEnd"/>
-      <w:r>
-        <w:rPr>
-          <w:rFonts w:hint="eastAsia"/>
-        </w:rPr>
-        <w:t>研究团队经过和业界合作伙伴的深入探讨，特在此白皮书后续章节中明确中国联通</w:t>
-      </w:r>
-      <w:proofErr w:type="gramStart"/>
-      <w:r>
-        <w:rPr>
-          <w:rFonts w:hint="eastAsia"/>
-        </w:rPr>
-        <w:t>算力网络</w:t>
-      </w:r>
-      <w:proofErr w:type="gramEnd"/>
-      <w:r>
-        <w:rPr>
-          <w:rFonts w:hint="eastAsia"/>
-        </w:rPr>
-        <w:t>的架构和关键技术，希望给业界更多的启示并作为后续研究持续推进的基础。</w:t>
-      </w:r>
-    </w:p>
-    <w:p>
-      <w:pPr>
-        <w:pStyle w:val="1"/>
-      </w:pPr>
-      <w:r>
-        <w:rPr>
-          <w:rFonts w:hint="eastAsia"/>
-        </w:rPr>
-        <w:lastRenderedPageBreak/>
-        <w:t>课题需求分析</w:t>
-      </w:r>
-    </w:p>
-    <w:p>
-      <w:pPr>
-        <w:ind w:firstLine="720"/>
-        <w:rPr>
-          <w:rFonts w:ascii="Calibri" w:hAnsi="Calibri" w:cs="Calibri"/>
-        </w:rPr>
-      </w:pPr>
-      <w:r>
-        <w:rPr>
-          <w:rFonts w:ascii="Calibri" w:hAnsi="Calibri" w:cs="Calibri" w:hint="eastAsia"/>
-        </w:rPr>
-        <w:t>在大规模智能视频监控系统的背景下，虽然现存网络利用边缘计算技术，缓解了</w:t>
-      </w:r>
-      <w:proofErr w:type="gramStart"/>
-      <w:r>
-        <w:rPr>
-          <w:rFonts w:ascii="Calibri" w:hAnsi="Calibri" w:cs="Calibri" w:hint="eastAsia"/>
-        </w:rPr>
-        <w:t>云中心</w:t>
-      </w:r>
-      <w:proofErr w:type="gramEnd"/>
-      <w:r>
-        <w:rPr>
-          <w:rFonts w:ascii="Calibri" w:hAnsi="Calibri" w:cs="Calibri" w:hint="eastAsia"/>
-        </w:rPr>
-        <w:t>计算延迟高、带宽不足、安全性低的问题，实现了“就地、就近”提供服务的功能，但是</w:t>
-      </w:r>
-      <w:r>
-        <w:rPr>
-          <w:rFonts w:ascii="Calibri" w:hAnsi="Calibri" w:cs="Calibri" w:hint="eastAsia"/>
-        </w:rPr>
-        <w:t>当</w:t>
-      </w:r>
-      <w:r>
-        <w:rPr>
-          <w:rFonts w:ascii="Calibri" w:hAnsi="Calibri" w:cs="Calibri" w:hint="eastAsia"/>
-        </w:rPr>
-        <w:t>智能边缘计算设备存在</w:t>
-      </w:r>
-      <w:r>
-        <w:rPr>
-          <w:rFonts w:ascii="Calibri" w:hAnsi="Calibri" w:cs="Calibri" w:hint="eastAsia"/>
-        </w:rPr>
-        <w:t>不稳定情况（如：产生</w:t>
-      </w:r>
-      <w:proofErr w:type="gramStart"/>
-      <w:r>
-        <w:rPr>
-          <w:rFonts w:ascii="Calibri" w:hAnsi="Calibri" w:cs="Calibri" w:hint="eastAsia"/>
-        </w:rPr>
-        <w:t>死机或</w:t>
-      </w:r>
-      <w:r>
-        <w:rPr>
-          <w:rFonts w:ascii="Calibri" w:hAnsi="Calibri" w:cs="Calibri" w:hint="eastAsia"/>
-        </w:rPr>
-        <w:t>掉线</w:t>
-      </w:r>
-      <w:proofErr w:type="gramEnd"/>
-      <w:r>
-        <w:rPr>
-          <w:rFonts w:ascii="Calibri" w:hAnsi="Calibri" w:cs="Calibri" w:hint="eastAsia"/>
-        </w:rPr>
-        <w:t>等），依然会对整体网络造成巨大影响</w:t>
-      </w:r>
-      <w:r>
-        <w:rPr>
-          <w:rFonts w:ascii="Calibri" w:hAnsi="Calibri" w:cs="Calibri" w:hint="eastAsia"/>
-        </w:rPr>
-        <w:t>。如果</w:t>
-      </w:r>
-      <w:r>
-        <w:rPr>
-          <w:rFonts w:ascii="Calibri" w:hAnsi="Calibri" w:cs="Calibri" w:hint="eastAsia"/>
-        </w:rPr>
-        <w:t>出现以上情况，</w:t>
-      </w:r>
-      <w:r>
-        <w:rPr>
-          <w:rFonts w:ascii="Calibri" w:hAnsi="Calibri" w:cs="Calibri" w:hint="eastAsia"/>
-        </w:rPr>
-        <w:t>很有</w:t>
-      </w:r>
-      <w:r>
-        <w:rPr>
-          <w:rFonts w:ascii="Calibri" w:hAnsi="Calibri" w:cs="Calibri" w:hint="eastAsia"/>
-        </w:rPr>
-        <w:t>可能会造成该终端节点所连接摄像机中视频数据的丢失，那么对于该监控区域来说，必定存在一定风险，因为智能边缘计算设备无法进行实时的检测和报警工作。</w:t>
-      </w:r>
-    </w:p>
-    <w:p>
-      <w:pPr>
-        <w:ind w:firstLine="720"/>
-        <w:rPr>
-          <w:rFonts w:ascii="Calibri" w:hAnsi="Calibri" w:cs="Calibri"/>
-        </w:rPr>
-      </w:pPr>
-      <w:r>
-        <w:rPr>
-          <w:rFonts w:ascii="Calibri" w:hAnsi="Calibri" w:cs="Calibri" w:hint="eastAsia"/>
-        </w:rPr>
-        <w:t>除此以外，考虑到一些智能边缘计算设备因为</w:t>
-      </w:r>
-      <w:r>
-        <w:rPr>
-          <w:rFonts w:ascii="Calibri" w:hAnsi="Calibri" w:cs="Calibri" w:hint="eastAsia"/>
-        </w:rPr>
-        <w:t>部署在野外</w:t>
-      </w:r>
-      <w:r>
-        <w:rPr>
-          <w:rFonts w:ascii="Calibri" w:hAnsi="Calibri" w:cs="Calibri" w:hint="eastAsia"/>
-        </w:rPr>
-        <w:t>，采用太阳能板进行供电</w:t>
-      </w:r>
-      <w:r>
-        <w:rPr>
-          <w:rFonts w:ascii="Calibri" w:hAnsi="Calibri" w:cs="Calibri" w:hint="eastAsia"/>
-        </w:rPr>
-        <w:t>，其面临</w:t>
-      </w:r>
-      <w:proofErr w:type="gramStart"/>
-      <w:r>
-        <w:rPr>
-          <w:rFonts w:ascii="Calibri" w:hAnsi="Calibri" w:cs="Calibri" w:hint="eastAsia"/>
-        </w:rPr>
-        <w:t>各种由</w:t>
-      </w:r>
-      <w:proofErr w:type="gramEnd"/>
-      <w:r>
-        <w:rPr>
-          <w:rFonts w:ascii="Calibri" w:hAnsi="Calibri" w:cs="Calibri" w:hint="eastAsia"/>
-        </w:rPr>
-        <w:t>环境所带来的问题</w:t>
-      </w:r>
-      <w:r>
-        <w:rPr>
-          <w:rFonts w:ascii="Calibri" w:hAnsi="Calibri" w:cs="Calibri" w:hint="eastAsia"/>
-        </w:rPr>
-        <w:t>。</w:t>
-      </w:r>
-      <w:r>
-        <w:rPr>
-          <w:rFonts w:ascii="Calibri" w:hAnsi="Calibri" w:cs="Calibri" w:hint="eastAsia"/>
-        </w:rPr>
-        <w:t>如</w:t>
-      </w:r>
-      <w:r>
-        <w:rPr>
-          <w:rFonts w:ascii="Calibri" w:hAnsi="Calibri" w:cs="Calibri" w:hint="eastAsia"/>
-        </w:rPr>
-        <w:t>连续阴雨天气导致无法为太阳能</w:t>
-      </w:r>
-      <w:proofErr w:type="gramStart"/>
-      <w:r>
-        <w:rPr>
-          <w:rFonts w:ascii="Calibri" w:hAnsi="Calibri" w:cs="Calibri" w:hint="eastAsia"/>
-        </w:rPr>
-        <w:t>板持续</w:t>
-      </w:r>
-      <w:proofErr w:type="gramEnd"/>
-      <w:r>
-        <w:rPr>
-          <w:rFonts w:ascii="Calibri" w:hAnsi="Calibri" w:cs="Calibri" w:hint="eastAsia"/>
-        </w:rPr>
-        <w:t>提供能量</w:t>
-      </w:r>
-      <w:r>
-        <w:rPr>
-          <w:rFonts w:ascii="Calibri" w:hAnsi="Calibri" w:cs="Calibri" w:hint="eastAsia"/>
-        </w:rPr>
-        <w:t>、夏季长时间阳光暴晒导致计算核心过热降频以及遇上风沙或大雾天气导致计算任务激增等问题</w:t>
-      </w:r>
-      <w:r>
-        <w:rPr>
-          <w:rFonts w:ascii="Calibri" w:hAnsi="Calibri" w:cs="Calibri" w:hint="eastAsia"/>
-        </w:rPr>
-        <w:t>，</w:t>
-      </w:r>
-      <w:r>
-        <w:rPr>
-          <w:rFonts w:ascii="Calibri" w:hAnsi="Calibri" w:cs="Calibri" w:hint="eastAsia"/>
-        </w:rPr>
-        <w:t>那么边缘计算节点</w:t>
-      </w:r>
-      <w:r>
-        <w:rPr>
-          <w:rFonts w:ascii="Calibri" w:hAnsi="Calibri" w:cs="Calibri" w:hint="eastAsia"/>
-        </w:rPr>
-        <w:t>将</w:t>
-      </w:r>
-      <w:r>
-        <w:rPr>
-          <w:rFonts w:ascii="Calibri" w:hAnsi="Calibri" w:cs="Calibri" w:hint="eastAsia"/>
-        </w:rPr>
-        <w:t>面临</w:t>
-      </w:r>
-      <w:proofErr w:type="gramStart"/>
-      <w:r>
-        <w:rPr>
-          <w:rFonts w:ascii="Calibri" w:hAnsi="Calibri" w:cs="Calibri" w:hint="eastAsia"/>
-        </w:rPr>
-        <w:t>着计算</w:t>
-      </w:r>
-      <w:proofErr w:type="gramEnd"/>
-      <w:r>
-        <w:rPr>
           <w:rFonts w:ascii="Calibri" w:hAnsi="Calibri" w:cs="Calibri" w:hint="eastAsia"/>
         </w:rPr>
         <w:t>能力</w:t>
@@ -3462,7 +2162,19 @@
         <w:rPr>
           <w:rFonts w:ascii="Calibri" w:hAnsi="Calibri" w:cs="Calibri" w:hint="eastAsia"/>
         </w:rPr>
-        <w:t>情况下，无法对所收集到的视频数据提供正常的处理，往往会出现对异常情况的漏报。针对以上智能边缘计算设备的不稳定性和计算能力不足问题，我们提出以下需求分析：</w:t>
+        <w:t>情况下，无法对所收集到的视频数据提供正常的处理，往往会出现对异常情况的漏报。针对以上智能边缘计算</w:t>
+      </w:r>
+      <w:r>
+        <w:rPr>
+          <w:rFonts w:ascii="Calibri" w:hAnsi="Calibri" w:cs="Calibri" w:hint="eastAsia"/>
+        </w:rPr>
+        <w:t>设备的不稳定性和计算能力不足</w:t>
+      </w:r>
+      <w:r>
+        <w:rPr>
+          <w:rFonts w:ascii="Calibri" w:hAnsi="Calibri" w:cs="Calibri" w:hint="eastAsia"/>
+        </w:rPr>
+        <w:t>问题，我们提出以下需求分析：</w:t>
       </w:r>
     </w:p>
     <w:p>
@@ -3478,7 +2190,37 @@
         <w:rPr>
           <w:rFonts w:hint="eastAsia"/>
         </w:rPr>
-        <w:t>规避计算能力不足及漏报风险：当边缘计算节点</w:t>
+        <w:t>规避</w:t>
+      </w:r>
+      <w:r>
+        <w:rPr>
+          <w:rFonts w:hint="eastAsia"/>
+        </w:rPr>
+        <w:t>因计算能力不足而导致的</w:t>
+      </w:r>
+      <w:r>
+        <w:rPr>
+          <w:rFonts w:hint="eastAsia"/>
+        </w:rPr>
+        <w:t>风险</w:t>
+      </w:r>
+      <w:r>
+        <w:rPr>
+          <w:rFonts w:hint="eastAsia"/>
+        </w:rPr>
+        <w:t>漏报</w:t>
+      </w:r>
+      <w:r>
+        <w:rPr>
+          <w:rFonts w:hint="eastAsia"/>
+        </w:rPr>
+        <w:t>问题</w:t>
+      </w:r>
+      <w:r>
+        <w:rPr>
+          <w:rFonts w:hint="eastAsia"/>
+        </w:rPr>
+        <w:t>：当边缘计算节点</w:t>
       </w:r>
       <w:r>
         <w:rPr>
@@ -3538,13 +2280,27 @@
         <w:rPr>
           <w:rFonts w:hint="eastAsia"/>
         </w:rPr>
-        <w:t>可以借助算力</w:t>
-      </w:r>
-      <w:r>
-        <w:rPr>
-          <w:rFonts w:hint="eastAsia"/>
-        </w:rPr>
-        <w:t>共享方法，</w:t>
+        <w:t>可以</w:t>
+      </w:r>
+      <w:proofErr w:type="gramStart"/>
+      <w:r>
+        <w:rPr>
+          <w:rFonts w:hint="eastAsia"/>
+        </w:rPr>
+        <w:t>借助算力</w:t>
+      </w:r>
+      <w:r>
+        <w:rPr>
+          <w:rFonts w:hint="eastAsia"/>
+        </w:rPr>
+        <w:t>共享</w:t>
+      </w:r>
+      <w:proofErr w:type="gramEnd"/>
+      <w:r>
+        <w:rPr>
+          <w:rFonts w:hint="eastAsia"/>
+        </w:rPr>
+        <w:t>方法，</w:t>
       </w:r>
       <w:r>
         <w:rPr>
@@ -3568,25 +2324,51 @@
         <w:rPr>
           <w:rFonts w:hint="eastAsia"/>
         </w:rPr>
-        <w:t>执行少量本地任务，</w:t>
-      </w:r>
-      <w:r>
-        <w:rPr>
-          <w:rFonts w:hint="eastAsia"/>
-        </w:rPr>
-        <w:t>利用</w:t>
-      </w:r>
-      <w:r>
-        <w:rPr>
-          <w:rFonts w:hint="eastAsia"/>
-        </w:rPr>
-        <w:t>丢帧策略将剩余视频数据任务传输给距离当前节点最</w:t>
-      </w:r>
-      <w:r>
-        <w:rPr>
-          <w:rFonts w:hint="eastAsia"/>
-        </w:rPr>
-        <w:t>近的</w:t>
+        <w:t>执行少量本地任务，将</w:t>
+      </w:r>
+      <w:r>
+        <w:rPr>
+          <w:rFonts w:hint="eastAsia"/>
+        </w:rPr>
+        <w:t>部分</w:t>
+      </w:r>
+      <w:r>
+        <w:rPr>
+          <w:rFonts w:hint="eastAsia"/>
+        </w:rPr>
+        <w:t>视频数据任务传输</w:t>
+      </w:r>
+      <w:proofErr w:type="gramStart"/>
+      <w:r>
+        <w:rPr>
+          <w:rFonts w:hint="eastAsia"/>
+        </w:rPr>
+        <w:t>给距离</w:t>
+      </w:r>
+      <w:proofErr w:type="gramEnd"/>
+      <w:r>
+        <w:rPr>
+          <w:rFonts w:hint="eastAsia"/>
+        </w:rPr>
+        <w:t>当前节点最</w:t>
+      </w:r>
+      <w:r>
+        <w:rPr>
+          <w:rFonts w:hint="eastAsia"/>
+        </w:rPr>
+        <w:t>近</w:t>
+      </w:r>
+      <w:r>
+        <w:rPr>
+          <w:rFonts w:hint="eastAsia"/>
+        </w:rPr>
+        <w:t>且具有足够计算</w:t>
+      </w:r>
+      <w:r>
+        <w:rPr>
+          <w:rFonts w:hint="eastAsia"/>
+        </w:rPr>
+        <w:t>能力的</w:t>
       </w:r>
       <w:r>
         <w:rPr>
@@ -3604,28 +2386,7 @@
         <w:rPr>
           <w:rFonts w:hint="eastAsia"/>
         </w:rPr>
-        <w:t>计算，</w:t>
-      </w:r>
-      <w:r>
-        <w:rPr>
-          <w:rFonts w:hint="eastAsia"/>
-          <w:highlight w:val="yellow"/>
-        </w:rPr>
-        <w:t>要求这些</w:t>
-      </w:r>
-      <w:r>
-        <w:rPr>
-          <w:rFonts w:hint="eastAsia"/>
-          <w:highlight w:val="yellow"/>
-        </w:rPr>
-        <w:t>边缘设备</w:t>
-      </w:r>
-      <w:r>
-        <w:rPr>
-          <w:rFonts w:hint="eastAsia"/>
-          <w:highlight w:val="yellow"/>
-        </w:rPr>
-        <w:t>是连接电源的稳定节点</w:t>
+        <w:t>计算</w:t>
       </w:r>
       <w:r>
         <w:rPr>
@@ -3637,51 +2398,71 @@
         <w:rPr>
           <w:rFonts w:hint="eastAsia"/>
         </w:rPr>
-        <w:t>当边缘计算节点的能量</w:t>
-      </w:r>
-      <w:r>
-        <w:rPr>
-          <w:rFonts w:hint="eastAsia"/>
-        </w:rPr>
-        <w:t>几乎</w:t>
-      </w:r>
-      <w:r>
-        <w:rPr>
-          <w:rFonts w:hint="eastAsia"/>
-        </w:rPr>
-        <w:t>耗尽，无法支持自我计算的情况下，</w:t>
-      </w:r>
-      <w:r>
-        <w:rPr>
-          <w:rFonts w:hint="eastAsia"/>
-        </w:rPr>
-        <w:t>可能会因为设备宕机而产生漏报风险，</w:t>
-      </w:r>
-      <w:r>
-        <w:rPr>
-          <w:rFonts w:hint="eastAsia"/>
-          <w:highlight w:val="yellow"/>
+        <w:t>当边缘计算节点的</w:t>
+      </w:r>
+      <w:r>
+        <w:rPr>
+          <w:rFonts w:hint="eastAsia"/>
+        </w:rPr>
+        <w:t>性能不足以支撑其计算任务时</w:t>
+      </w:r>
+      <w:r>
+        <w:rPr>
+          <w:rFonts w:hint="eastAsia"/>
+        </w:rPr>
+        <w:t>，</w:t>
+      </w:r>
+      <w:r>
+        <w:rPr>
+          <w:rFonts w:hint="eastAsia"/>
+        </w:rPr>
+        <w:t>可能</w:t>
+      </w:r>
+      <w:r>
+        <w:rPr>
+          <w:rFonts w:hint="eastAsia"/>
+        </w:rPr>
+        <w:t>会产生</w:t>
+      </w:r>
+      <w:r>
+        <w:rPr>
+          <w:rFonts w:hint="eastAsia"/>
+        </w:rPr>
+        <w:t>风险</w:t>
+      </w:r>
+      <w:r>
+        <w:rPr>
+          <w:rFonts w:hint="eastAsia"/>
+        </w:rPr>
+        <w:t>漏报的情况</w:t>
+      </w:r>
+      <w:r>
+        <w:rPr>
+          <w:rFonts w:hint="eastAsia"/>
+        </w:rPr>
+        <w:t>，</w:t>
+      </w:r>
+      <w:r>
+        <w:rPr>
+          <w:rFonts w:hint="eastAsia"/>
         </w:rPr>
         <w:t>那么此时</w:t>
       </w:r>
       <w:r>
         <w:rPr>
           <w:rFonts w:hint="eastAsia"/>
-          <w:highlight w:val="yellow"/>
-        </w:rPr>
-        <w:t>，边缘计算节点</w:t>
-      </w:r>
-      <w:r>
-        <w:rPr>
-          <w:rFonts w:hint="eastAsia"/>
-          <w:highlight w:val="yellow"/>
-        </w:rPr>
-        <w:t>只需要维持传输功能</w:t>
-      </w:r>
-      <w:r>
-        <w:rPr>
-          <w:rFonts w:hint="eastAsia"/>
-          <w:highlight w:val="yellow"/>
+        </w:rPr>
+        <w:t>，</w:t>
+      </w:r>
+      <w:r>
+        <w:rPr>
+          <w:rFonts w:hint="eastAsia"/>
+        </w:rPr>
+        <w:t>只需要减轻该边缘计算节点的计算压力</w:t>
+      </w:r>
+      <w:r>
+        <w:rPr>
+          <w:rFonts w:hint="eastAsia"/>
         </w:rPr>
         <w:t>，将所有的视频数据信息传输给最近的稳定节点进行计算，以避免漏报风险。</w:t>
       </w:r>
@@ -3698,49 +2479,62 @@
       <w:r>
         <w:rPr>
           <w:rFonts w:hint="eastAsia"/>
-          <w:highlight w:val="yellow"/>
         </w:rPr>
         <w:t>减少后勤工作人员</w:t>
       </w:r>
       <w:r>
         <w:rPr>
           <w:rFonts w:hint="eastAsia"/>
-          <w:highlight w:val="yellow"/>
         </w:rPr>
         <w:t>的</w:t>
       </w:r>
       <w:r>
         <w:rPr>
           <w:rFonts w:hint="eastAsia"/>
-          <w:highlight w:val="yellow"/>
         </w:rPr>
         <w:t>修理</w:t>
       </w:r>
       <w:r>
         <w:rPr>
           <w:rFonts w:hint="eastAsia"/>
-          <w:highlight w:val="yellow"/>
         </w:rPr>
         <w:t>成本</w:t>
       </w:r>
       <w:r>
         <w:rPr>
           <w:rFonts w:hint="eastAsia"/>
-          <w:highlight w:val="yellow"/>
-        </w:rPr>
-        <w:t>：</w:t>
-      </w:r>
-      <w:r>
-        <w:rPr>
-          <w:rFonts w:hint="eastAsia"/>
-        </w:rPr>
-        <w:t>从物理安全方面来说，因为边缘计算节点往往部署在室外环境，缺少一定的保护措施。当物理设备</w:t>
-      </w:r>
-      <w:r>
-        <w:rPr>
-          <w:rFonts w:hint="eastAsia"/>
-        </w:rPr>
-        <w:t>收到由外部环境所带来的无可预知的干扰或破坏时，通常会导致设备死机，故障等问题。</w:t>
+        </w:rPr>
+        <w:t>：从物</w:t>
+      </w:r>
+      <w:r>
+        <w:rPr>
+          <w:rFonts w:hint="eastAsia"/>
+        </w:rPr>
+        <w:t>理安全方面来说，因为边缘计算节点往往部署在室外环境，缺少一定的保护措施。当物理设备</w:t>
+      </w:r>
+      <w:r>
+        <w:rPr>
+          <w:rFonts w:hint="eastAsia"/>
+        </w:rPr>
+        <w:t>受</w:t>
+      </w:r>
+      <w:r>
+        <w:rPr>
+          <w:rFonts w:hint="eastAsia"/>
+        </w:rPr>
+        <w:t>到由外部环境所带来的</w:t>
+      </w:r>
+      <w:r>
+        <w:rPr>
+          <w:rFonts w:hint="eastAsia"/>
+        </w:rPr>
+        <w:t>不</w:t>
+      </w:r>
+      <w:r>
+        <w:rPr>
+          <w:rFonts w:hint="eastAsia"/>
+        </w:rPr>
+        <w:t>可预知的干扰或破坏时，通常会导致设备死机，故障等问题。</w:t>
       </w:r>
       <w:r>
         <w:rPr>
@@ -3806,7 +2600,25 @@
         <w:rPr>
           <w:rFonts w:hint="eastAsia"/>
         </w:rPr>
-        <w:t>，那么此时我们就需要一个自动识别故障类型并自动选择相应的处理方案，用以</w:t>
+        <w:t>，那么此时我们就需要一个</w:t>
+      </w:r>
+      <w:r>
+        <w:rPr>
+          <w:rFonts w:hint="eastAsia"/>
+        </w:rPr>
+        <w:t>能够进行远程</w:t>
+      </w:r>
+      <w:r>
+        <w:rPr>
+          <w:rFonts w:hint="eastAsia"/>
+        </w:rPr>
+        <w:t>开关电源的</w:t>
+      </w:r>
+      <w:r>
+        <w:rPr>
+          <w:rFonts w:hint="eastAsia"/>
+        </w:rPr>
+        <w:t>处理方案，用以</w:t>
       </w:r>
       <w:r>
         <w:rPr>
@@ -3824,48 +2636,23 @@
         <w:rPr>
           <w:rFonts w:hint="eastAsia"/>
         </w:rPr>
-        <w:t>维修成本。</w:t>
+        <w:t>后勤</w:t>
+      </w:r>
+      <w:r>
+        <w:rPr>
+          <w:rFonts w:hint="eastAsia"/>
+        </w:rPr>
+        <w:t>成本。</w:t>
       </w:r>
     </w:p>
     <w:p>
       <w:pPr>
-        <w:pStyle w:val="afb"/>
-        <w:ind w:left="1440" w:firstLineChars="0" w:firstLine="0"/>
-      </w:pPr>
-      <w:r>
-        <w:rPr>
-          <w:rFonts w:hint="eastAsia"/>
-          <w:highlight w:val="yellow"/>
-        </w:rPr>
-        <w:t>目标是解决设备死机问题</w:t>
-      </w:r>
-      <w:r>
-        <w:rPr>
-          <w:rFonts w:hint="eastAsia"/>
-          <w:highlight w:val="yellow"/>
-        </w:rPr>
-        <w:t>（虽然没有办法从根源上解决，但是能在出现死机以后有应对策略）</w:t>
-      </w:r>
-      <w:r>
-        <w:rPr>
-          <w:rFonts w:hint="eastAsia"/>
-          <w:highlight w:val="yellow"/>
-        </w:rPr>
-        <w:t>，而不是减少人员成本</w:t>
-      </w:r>
-    </w:p>
-    <w:p>
-      <w:pPr>
         <w:pStyle w:val="1"/>
-        <w:rPr>
-          <w:rFonts w:hint="eastAsia"/>
-        </w:rPr>
-      </w:pPr>
-      <w:r>
-        <w:rPr>
-          <w:rFonts w:hint="eastAsia"/>
-        </w:rPr>
-        <w:lastRenderedPageBreak/>
+      </w:pPr>
+      <w:r>
+        <w:rPr>
+          <w:rFonts w:hint="eastAsia"/>
+        </w:rPr>
         <w:t>解决方案</w:t>
       </w:r>
     </w:p>
@@ -4143,7 +2930,7 @@
     <w:p>
       <w:pPr>
         <w:rPr>
-          <w:rFonts w:ascii="Arial" w:hAnsi="Arial" w:cs="Arial" w:hint="eastAsia"/>
+          <w:rFonts w:ascii="Arial" w:hAnsi="Arial" w:cs="Arial"/>
           <w:color w:val="333333"/>
           <w:spacing w:val="9"/>
         </w:rPr>
@@ -4153,6 +2940,7 @@
           <w:noProof/>
           <w:lang w:val="en-US"/>
         </w:rPr>
+        <w:lastRenderedPageBreak/>
         <w:drawing>
           <wp:inline distT="0" distB="0" distL="0" distR="0" wp14:anchorId="1995CD56" wp14:editId="45CAF6BF">
             <wp:extent cx="5860415" cy="3784600"/>
@@ -4204,45 +2992,74 @@
           <w:rFonts w:ascii="Arial" w:hAnsi="Arial" w:cs="Arial" w:hint="eastAsia"/>
           <w:color w:val="333333"/>
           <w:spacing w:val="9"/>
-          <w:highlight w:val="yellow"/>
-        </w:rPr>
-        <w:t>要不要补充</w:t>
+        </w:rPr>
+        <w:t>利用</w:t>
+      </w:r>
+      <w:r>
+        <w:rPr>
+          <w:rFonts w:ascii="Arial" w:hAnsi="Arial" w:cs="Arial"/>
+          <w:color w:val="333333"/>
+          <w:spacing w:val="9"/>
+        </w:rPr>
+        <w:t>CAN</w:t>
       </w:r>
       <w:r>
         <w:rPr>
           <w:rFonts w:ascii="Arial" w:hAnsi="Arial" w:cs="Arial" w:hint="eastAsia"/>
           <w:color w:val="333333"/>
           <w:spacing w:val="9"/>
-          <w:highlight w:val="yellow"/>
-        </w:rPr>
-        <w:t>CAN</w:t>
+        </w:rPr>
+        <w:t>，我们将无处</w:t>
       </w:r>
       <w:r>
         <w:rPr>
           <w:rFonts w:ascii="Arial" w:hAnsi="Arial" w:cs="Arial" w:hint="eastAsia"/>
           <w:color w:val="333333"/>
           <w:spacing w:val="9"/>
-          <w:highlight w:val="yellow"/>
-        </w:rPr>
-        <w:t>的五个层次（背景知识）</w:t>
-      </w:r>
-    </w:p>
-    <w:p>
-      <w:pPr>
-        <w:ind w:firstLine="720"/>
+        </w:rPr>
+        <w:t>不在的网络连接为基础，</w:t>
+      </w:r>
+      <w:r>
         <w:rPr>
           <w:rFonts w:ascii="Arial" w:hAnsi="Arial" w:cs="Arial"/>
           <w:color w:val="333333"/>
           <w:spacing w:val="9"/>
         </w:rPr>
-      </w:pPr>
+        <w:t>通过服务的自动化部署、最优路由和负载均衡</w:t>
+      </w:r>
+      <w:r>
+        <w:rPr>
+          <w:rFonts w:ascii="Arial" w:hAnsi="Arial" w:cs="Arial"/>
+          <w:color w:val="333333"/>
+          <w:spacing w:val="9"/>
+        </w:rPr>
+        <w:t>，</w:t>
+      </w:r>
+      <w:proofErr w:type="gramStart"/>
+      <w:r>
+        <w:rPr>
+          <w:rFonts w:ascii="Arial" w:hAnsi="Arial" w:cs="Arial"/>
+          <w:color w:val="333333"/>
+          <w:spacing w:val="9"/>
+        </w:rPr>
+        <w:t>构建算力感知</w:t>
+      </w:r>
+      <w:proofErr w:type="gramEnd"/>
+      <w:r>
+        <w:rPr>
+          <w:rFonts w:ascii="Arial" w:hAnsi="Arial" w:cs="Arial"/>
+          <w:color w:val="333333"/>
+          <w:spacing w:val="9"/>
+        </w:rPr>
+        <w:t>的全新的网络基础设施，</w:t>
+      </w:r>
       <w:r>
         <w:rPr>
           <w:rFonts w:ascii="Arial" w:hAnsi="Arial" w:cs="Arial" w:hint="eastAsia"/>
           <w:color w:val="333333"/>
           <w:spacing w:val="9"/>
         </w:rPr>
-        <w:t>利用</w:t>
+        <w:t>最终</w:t>
       </w:r>
       <w:r>
         <w:rPr>
@@ -4250,15 +3067,33 @@
           <w:color w:val="333333"/>
           <w:spacing w:val="9"/>
         </w:rPr>
-        <w:t>CAN</w:t>
-      </w:r>
+        <w:t>实现网络的无所不达</w:t>
+      </w:r>
+      <w:proofErr w:type="gramStart"/>
       <w:r>
         <w:rPr>
           <w:rFonts w:ascii="Arial" w:hAnsi="Arial" w:cs="Arial" w:hint="eastAsia"/>
           <w:color w:val="333333"/>
           <w:spacing w:val="9"/>
         </w:rPr>
-        <w:t>，我们将无处</w:t>
+        <w:t>及</w:t>
+      </w:r>
+      <w:r>
+        <w:rPr>
+          <w:rFonts w:ascii="Arial" w:hAnsi="Arial" w:cs="Arial"/>
+          <w:color w:val="333333"/>
+          <w:spacing w:val="9"/>
+        </w:rPr>
+        <w:t>算力</w:t>
+      </w:r>
+      <w:proofErr w:type="gramEnd"/>
+      <w:r>
+        <w:rPr>
+          <w:rFonts w:ascii="Arial" w:hAnsi="Arial" w:cs="Arial"/>
+          <w:color w:val="333333"/>
+          <w:spacing w:val="9"/>
+        </w:rPr>
+        <w:t>无处不在</w:t>
       </w:r>
       <w:r>
         <w:rPr>
@@ -4266,441 +3101,348 @@
           <w:color w:val="333333"/>
           <w:spacing w:val="9"/>
         </w:rPr>
-        <w:t>不在的网络连接为基础，</w:t>
-      </w:r>
-      <w:r>
+        <w:t>。</w:t>
+      </w:r>
+      <w:r>
+        <w:rPr>
+          <w:rFonts w:ascii="Arial" w:hAnsi="Arial" w:cs="Arial" w:hint="eastAsia"/>
+          <w:color w:val="333333"/>
+          <w:spacing w:val="9"/>
+        </w:rPr>
+        <w:t>CAN</w:t>
+      </w:r>
+      <w:r>
+        <w:rPr>
+          <w:rFonts w:ascii="Arial" w:hAnsi="Arial" w:cs="Arial" w:hint="eastAsia"/>
+          <w:color w:val="333333"/>
+          <w:spacing w:val="9"/>
+        </w:rPr>
+        <w:t>的实施主要分为三个模块</w:t>
+      </w:r>
+      <w:r>
+        <w:rPr>
+          <w:rFonts w:ascii="Arial" w:hAnsi="Arial" w:cs="Arial" w:hint="eastAsia"/>
+          <w:color w:val="333333"/>
+          <w:spacing w:val="9"/>
+        </w:rPr>
+        <w:t>：</w:t>
+      </w:r>
+    </w:p>
+    <w:p>
+      <w:pPr>
+        <w:ind w:firstLine="720"/>
         <w:rPr>
           <w:rFonts w:ascii="Arial" w:hAnsi="Arial" w:cs="Arial"/>
           <w:color w:val="333333"/>
           <w:spacing w:val="9"/>
         </w:rPr>
-        <w:t>通过服务的自动化部署、最优路由和负载均衡</w:t>
-      </w:r>
-      <w:r>
+      </w:pPr>
+      <w:r>
+        <w:rPr>
+          <w:rFonts w:ascii="Arial" w:hAnsi="Arial" w:cs="Arial" w:hint="eastAsia"/>
+          <w:color w:val="333333"/>
+          <w:spacing w:val="9"/>
+        </w:rPr>
+        <w:t>（</w:t>
+      </w:r>
+      <w:r>
+        <w:rPr>
+          <w:rFonts w:ascii="Arial" w:hAnsi="Arial" w:cs="Arial" w:hint="eastAsia"/>
+          <w:color w:val="333333"/>
+          <w:spacing w:val="9"/>
+        </w:rPr>
+        <w:t>1</w:t>
+      </w:r>
+      <w:r>
+        <w:rPr>
+          <w:rFonts w:ascii="Arial" w:hAnsi="Arial" w:cs="Arial" w:hint="eastAsia"/>
+          <w:color w:val="333333"/>
+          <w:spacing w:val="9"/>
+        </w:rPr>
+        <w:t>）</w:t>
+      </w:r>
+      <w:proofErr w:type="gramStart"/>
+      <w:r>
+        <w:rPr>
+          <w:rFonts w:hint="eastAsia"/>
+        </w:rPr>
+        <w:t>算力度</w:t>
+      </w:r>
+      <w:proofErr w:type="gramEnd"/>
+      <w:r>
+        <w:rPr>
+          <w:rFonts w:hint="eastAsia"/>
+        </w:rPr>
+        <w:t>量和建模</w:t>
+      </w:r>
+    </w:p>
+    <w:p>
+      <w:pPr>
+        <w:ind w:firstLine="720"/>
+      </w:pPr>
+      <w:r>
+        <w:rPr>
+          <w:rFonts w:ascii="Arial" w:hAnsi="Arial" w:cs="Arial" w:hint="eastAsia"/>
+          <w:color w:val="333333"/>
+          <w:spacing w:val="9"/>
+        </w:rPr>
+        <w:t>对于</w:t>
+      </w:r>
+      <w:r>
+        <w:rPr>
+          <w:rFonts w:ascii="Arial" w:hAnsi="Arial" w:cs="Arial" w:hint="eastAsia"/>
+          <w:color w:val="333333"/>
+          <w:spacing w:val="9"/>
+        </w:rPr>
+        <w:t>异构</w:t>
+      </w:r>
+      <w:r>
+        <w:rPr>
+          <w:rFonts w:ascii="Arial" w:hAnsi="Arial" w:cs="Arial" w:hint="eastAsia"/>
+          <w:color w:val="333333"/>
+          <w:spacing w:val="9"/>
+        </w:rPr>
+        <w:t>计算类型的资源，将</w:t>
+      </w:r>
+      <w:r>
+        <w:rPr>
+          <w:rFonts w:ascii="Arial" w:hAnsi="Arial" w:cs="Arial" w:hint="eastAsia"/>
+          <w:color w:val="333333"/>
+          <w:spacing w:val="9"/>
+        </w:rPr>
+        <w:t>采用</w:t>
+      </w:r>
+      <w:r>
+        <w:rPr>
+          <w:rFonts w:ascii="Arial" w:hAnsi="Arial" w:cs="Arial" w:hint="eastAsia"/>
+          <w:color w:val="333333"/>
+          <w:spacing w:val="9"/>
+        </w:rPr>
+        <w:t>基于</w:t>
+      </w:r>
+      <w:proofErr w:type="gramStart"/>
+      <w:r>
+        <w:rPr>
+          <w:rFonts w:ascii="Arial" w:hAnsi="Arial" w:cs="Arial" w:hint="eastAsia"/>
+          <w:color w:val="333333"/>
+          <w:spacing w:val="9"/>
+        </w:rPr>
+        <w:t>算力统一</w:t>
+      </w:r>
+      <w:proofErr w:type="gramEnd"/>
+      <w:r>
+        <w:rPr>
+          <w:rFonts w:ascii="Arial" w:hAnsi="Arial" w:cs="Arial" w:hint="eastAsia"/>
+          <w:color w:val="333333"/>
+          <w:spacing w:val="9"/>
+        </w:rPr>
+        <w:t>的度量体系，</w:t>
+      </w:r>
+      <w:proofErr w:type="gramStart"/>
+      <w:r>
+        <w:rPr>
+          <w:rFonts w:ascii="Arial" w:hAnsi="Arial" w:cs="Arial" w:hint="eastAsia"/>
+          <w:color w:val="333333"/>
+          <w:spacing w:val="9"/>
+        </w:rPr>
+        <w:t>通过算力资源</w:t>
+      </w:r>
+      <w:proofErr w:type="gramEnd"/>
+      <w:r>
+        <w:rPr>
+          <w:rFonts w:ascii="Arial" w:hAnsi="Arial" w:cs="Arial" w:hint="eastAsia"/>
+          <w:color w:val="333333"/>
+          <w:spacing w:val="9"/>
+        </w:rPr>
+        <w:t>进行统一抽象描述，形成算力能力模板，</w:t>
+      </w:r>
+      <w:proofErr w:type="gramStart"/>
+      <w:r>
+        <w:rPr>
+          <w:rFonts w:hint="eastAsia"/>
+        </w:rPr>
+        <w:t>对</w:t>
+      </w:r>
+      <w:r>
+        <w:rPr>
+          <w:rFonts w:hint="eastAsia"/>
+        </w:rPr>
+        <w:t>算力路由</w:t>
+      </w:r>
+      <w:proofErr w:type="gramEnd"/>
+      <w:r>
+        <w:rPr>
+          <w:rFonts w:hint="eastAsia"/>
+        </w:rPr>
+        <w:t>、</w:t>
+      </w:r>
+      <w:proofErr w:type="gramStart"/>
+      <w:r>
+        <w:rPr>
+          <w:rFonts w:hint="eastAsia"/>
+        </w:rPr>
+        <w:t>算力设备管理</w:t>
+      </w:r>
+      <w:proofErr w:type="gramEnd"/>
+      <w:r>
+        <w:rPr>
+          <w:rFonts w:hint="eastAsia"/>
+        </w:rPr>
+        <w:t>、</w:t>
+      </w:r>
+      <w:proofErr w:type="gramStart"/>
+      <w:r>
+        <w:rPr>
+          <w:rFonts w:hint="eastAsia"/>
+        </w:rPr>
+        <w:t>算力计费</w:t>
+      </w:r>
+      <w:proofErr w:type="gramEnd"/>
+      <w:r>
+        <w:rPr>
+          <w:rFonts w:hint="eastAsia"/>
+        </w:rPr>
+        <w:t>等提供标准的</w:t>
+      </w:r>
+      <w:proofErr w:type="gramStart"/>
+      <w:r>
+        <w:rPr>
+          <w:rFonts w:hint="eastAsia"/>
+        </w:rPr>
+        <w:t>算力度</w:t>
+      </w:r>
+      <w:proofErr w:type="gramEnd"/>
+      <w:r>
+        <w:rPr>
+          <w:rFonts w:hint="eastAsia"/>
+        </w:rPr>
+        <w:t>量规则。首先，异构硬件设备通过统一的</w:t>
+      </w:r>
+      <w:proofErr w:type="gramStart"/>
+      <w:r>
+        <w:rPr>
+          <w:rFonts w:hint="eastAsia"/>
+        </w:rPr>
+        <w:t>算力度</w:t>
+      </w:r>
+      <w:proofErr w:type="gramEnd"/>
+      <w:r>
+        <w:rPr>
+          <w:rFonts w:hint="eastAsia"/>
+        </w:rPr>
+        <w:t>量和建模，实现对现场</w:t>
+      </w:r>
+      <w:r>
+        <w:rPr>
+          <w:rFonts w:hint="eastAsia"/>
+        </w:rPr>
+        <w:t>CPU</w:t>
+      </w:r>
+      <w:r>
+        <w:rPr>
+          <w:rFonts w:hint="eastAsia"/>
+        </w:rPr>
+        <w:t>和</w:t>
+      </w:r>
+      <w:r>
+        <w:rPr>
+          <w:rFonts w:hint="eastAsia"/>
+        </w:rPr>
+        <w:t>GPU</w:t>
+      </w:r>
+      <w:r>
+        <w:rPr>
+          <w:rFonts w:hint="eastAsia"/>
+        </w:rPr>
+        <w:t>等异构物理资源的统一资源描述，从而可以有效地提供计算服务。其次，考虑到计算过程受算法的影响，需要对</w:t>
+      </w:r>
+      <w:r>
+        <w:rPr>
+          <w:rFonts w:hint="eastAsia"/>
+        </w:rPr>
+        <w:t>部署在边缘计算节点上的时间序列模型</w:t>
+      </w:r>
+      <w:r>
+        <w:rPr>
+          <w:rFonts w:hint="eastAsia"/>
+        </w:rPr>
+        <w:t>所需</w:t>
+      </w:r>
+      <w:proofErr w:type="gramStart"/>
+      <w:r>
+        <w:rPr>
+          <w:rFonts w:hint="eastAsia"/>
+        </w:rPr>
+        <w:t>的算力进行</w:t>
+      </w:r>
+      <w:proofErr w:type="gramEnd"/>
+      <w:r>
+        <w:rPr>
+          <w:rFonts w:hint="eastAsia"/>
+        </w:rPr>
+        <w:t>度量，更有效地了解应用调用算法所需的算力，从而服务于应用。最后，由于</w:t>
+      </w:r>
+      <w:r>
+        <w:rPr>
+          <w:rFonts w:hint="eastAsia"/>
+        </w:rPr>
+        <w:t>边缘计算节点的</w:t>
+      </w:r>
+      <w:proofErr w:type="gramStart"/>
+      <w:r>
+        <w:rPr>
+          <w:rFonts w:hint="eastAsia"/>
+        </w:rPr>
+        <w:t>算力需求</w:t>
+      </w:r>
+      <w:proofErr w:type="gramEnd"/>
+      <w:r>
+        <w:rPr>
+          <w:rFonts w:hint="eastAsia"/>
+        </w:rPr>
+        <w:t>有大有小，因此需要把设备的</w:t>
+      </w:r>
+      <w:r>
+        <w:rPr>
+          <w:rFonts w:hint="eastAsia"/>
+        </w:rPr>
+        <w:t>需求映射为实际所需</w:t>
+      </w:r>
+      <w:proofErr w:type="gramStart"/>
+      <w:r>
+        <w:rPr>
+          <w:rFonts w:hint="eastAsia"/>
+        </w:rPr>
+        <w:t>的算力资源</w:t>
+      </w:r>
+      <w:proofErr w:type="gramEnd"/>
+      <w:r>
+        <w:rPr>
+          <w:rFonts w:hint="eastAsia"/>
+        </w:rPr>
+        <w:t>，从而可以使网络更充分有效地感知</w:t>
+      </w:r>
+      <w:r>
+        <w:rPr>
+          <w:rFonts w:hint="eastAsia"/>
+        </w:rPr>
+        <w:t>终端设备的需求，提高</w:t>
+      </w:r>
+      <w:r>
+        <w:rPr>
+          <w:rFonts w:hint="eastAsia"/>
+        </w:rPr>
+        <w:t>交互的效率。</w:t>
+      </w:r>
+    </w:p>
+    <w:p>
+      <w:pPr>
+        <w:ind w:firstLine="720"/>
         <w:rPr>
           <w:rFonts w:ascii="Arial" w:hAnsi="Arial" w:cs="Arial"/>
           <w:color w:val="333333"/>
           <w:spacing w:val="9"/>
         </w:rPr>
-        <w:t>，</w:t>
-      </w:r>
-      <w:proofErr w:type="gramStart"/>
-      <w:r>
-        <w:rPr>
-          <w:rFonts w:ascii="Arial" w:hAnsi="Arial" w:cs="Arial"/>
-          <w:color w:val="333333"/>
-          <w:spacing w:val="9"/>
-        </w:rPr>
-        <w:t>构建算力感知</w:t>
-      </w:r>
-      <w:proofErr w:type="gramEnd"/>
-      <w:r>
-        <w:rPr>
-          <w:rFonts w:ascii="Arial" w:hAnsi="Arial" w:cs="Arial"/>
-          <w:color w:val="333333"/>
-          <w:spacing w:val="9"/>
-        </w:rPr>
-        <w:t>的全新的网络基础设施，</w:t>
-      </w:r>
-      <w:r>
-        <w:rPr>
-          <w:rFonts w:ascii="Arial" w:hAnsi="Arial" w:cs="Arial" w:hint="eastAsia"/>
-          <w:color w:val="333333"/>
-          <w:spacing w:val="9"/>
-        </w:rPr>
-        <w:t>最终</w:t>
-      </w:r>
-      <w:r>
-        <w:rPr>
-          <w:rFonts w:ascii="Arial" w:hAnsi="Arial" w:cs="Arial"/>
-          <w:color w:val="333333"/>
-          <w:spacing w:val="9"/>
-        </w:rPr>
-        <w:t>实现网络的无所不达</w:t>
-      </w:r>
-      <w:proofErr w:type="gramStart"/>
-      <w:r>
-        <w:rPr>
-          <w:rFonts w:ascii="Arial" w:hAnsi="Arial" w:cs="Arial" w:hint="eastAsia"/>
-          <w:color w:val="333333"/>
-          <w:spacing w:val="9"/>
-        </w:rPr>
-        <w:t>及</w:t>
-      </w:r>
-      <w:r>
-        <w:rPr>
-          <w:rFonts w:ascii="Arial" w:hAnsi="Arial" w:cs="Arial"/>
-          <w:color w:val="333333"/>
-          <w:spacing w:val="9"/>
-        </w:rPr>
-        <w:t>算力</w:t>
-      </w:r>
-      <w:proofErr w:type="gramEnd"/>
-      <w:r>
-        <w:rPr>
-          <w:rFonts w:ascii="Arial" w:hAnsi="Arial" w:cs="Arial"/>
-          <w:color w:val="333333"/>
-          <w:spacing w:val="9"/>
-        </w:rPr>
-        <w:t>无处不在</w:t>
-      </w:r>
-      <w:r>
-        <w:rPr>
-          <w:rFonts w:ascii="Arial" w:hAnsi="Arial" w:cs="Arial" w:hint="eastAsia"/>
-          <w:color w:val="333333"/>
-          <w:spacing w:val="9"/>
-        </w:rPr>
-        <w:t>。</w:t>
-      </w:r>
-      <w:r>
-        <w:rPr>
-          <w:rFonts w:ascii="Arial" w:hAnsi="Arial" w:cs="Arial" w:hint="eastAsia"/>
-          <w:color w:val="333333"/>
-          <w:spacing w:val="9"/>
-        </w:rPr>
-        <w:t>CAN</w:t>
-      </w:r>
-      <w:r>
-        <w:rPr>
-          <w:rFonts w:ascii="Arial" w:hAnsi="Arial" w:cs="Arial" w:hint="eastAsia"/>
-          <w:color w:val="333333"/>
-          <w:spacing w:val="9"/>
-        </w:rPr>
-        <w:t>的实施主要分为三个模块</w:t>
-      </w:r>
-      <w:r>
-        <w:rPr>
-          <w:rFonts w:ascii="Arial" w:hAnsi="Arial" w:cs="Arial" w:hint="eastAsia"/>
-          <w:color w:val="333333"/>
-          <w:spacing w:val="9"/>
-        </w:rPr>
-        <w:t>：</w:t>
-      </w:r>
-    </w:p>
-    <w:p>
-      <w:pPr>
-        <w:ind w:firstLine="720"/>
-        <w:rPr>
-          <w:rFonts w:ascii="Arial" w:hAnsi="Arial" w:cs="Arial" w:hint="eastAsia"/>
-          <w:color w:val="333333"/>
-          <w:spacing w:val="9"/>
-        </w:rPr>
-      </w:pPr>
-      <w:r>
-        <w:rPr>
-          <w:rFonts w:ascii="Arial" w:hAnsi="Arial" w:cs="Arial" w:hint="eastAsia"/>
-          <w:color w:val="333333"/>
-          <w:spacing w:val="9"/>
-        </w:rPr>
-        <w:t>（</w:t>
-      </w:r>
-      <w:r>
-        <w:rPr>
-          <w:rFonts w:ascii="Arial" w:hAnsi="Arial" w:cs="Arial" w:hint="eastAsia"/>
-          <w:color w:val="333333"/>
-          <w:spacing w:val="9"/>
-        </w:rPr>
-        <w:t>1</w:t>
-      </w:r>
-      <w:r>
-        <w:rPr>
-          <w:rFonts w:ascii="Arial" w:hAnsi="Arial" w:cs="Arial" w:hint="eastAsia"/>
-          <w:color w:val="333333"/>
-          <w:spacing w:val="9"/>
-        </w:rPr>
-        <w:t>）</w:t>
-      </w:r>
-      <w:proofErr w:type="gramStart"/>
-      <w:r>
-        <w:rPr>
-          <w:rFonts w:hint="eastAsia"/>
-        </w:rPr>
-        <w:t>算力度</w:t>
-      </w:r>
-      <w:proofErr w:type="gramEnd"/>
-      <w:r>
-        <w:rPr>
-          <w:rFonts w:hint="eastAsia"/>
-        </w:rPr>
-        <w:t>量和建模</w:t>
-      </w:r>
-    </w:p>
-    <w:p>
-      <w:pPr>
-        <w:ind w:firstLine="720"/>
-      </w:pPr>
-      <w:r>
-        <w:rPr>
-          <w:rFonts w:ascii="Arial" w:hAnsi="Arial" w:cs="Arial" w:hint="eastAsia"/>
-          <w:color w:val="333333"/>
-          <w:spacing w:val="9"/>
-        </w:rPr>
-        <w:t>对于</w:t>
-      </w:r>
-      <w:r>
-        <w:rPr>
-          <w:rFonts w:ascii="Arial" w:hAnsi="Arial" w:cs="Arial" w:hint="eastAsia"/>
-          <w:color w:val="333333"/>
-          <w:spacing w:val="9"/>
-        </w:rPr>
-        <w:t>异构</w:t>
-      </w:r>
-      <w:r>
-        <w:rPr>
-          <w:rFonts w:ascii="Arial" w:hAnsi="Arial" w:cs="Arial" w:hint="eastAsia"/>
-          <w:color w:val="333333"/>
-          <w:spacing w:val="9"/>
-        </w:rPr>
-        <w:t>计算类型</w:t>
-      </w:r>
-      <w:r>
-        <w:rPr>
-          <w:rFonts w:ascii="Arial" w:hAnsi="Arial" w:cs="Arial" w:hint="eastAsia"/>
-          <w:color w:val="333333"/>
-          <w:spacing w:val="9"/>
-        </w:rPr>
-        <w:t>的资源，将</w:t>
-      </w:r>
-      <w:r>
-        <w:rPr>
-          <w:rFonts w:ascii="Arial" w:hAnsi="Arial" w:cs="Arial" w:hint="eastAsia"/>
-          <w:color w:val="333333"/>
-          <w:spacing w:val="9"/>
-        </w:rPr>
-        <w:t>采用</w:t>
-      </w:r>
-      <w:r>
-        <w:rPr>
-          <w:rFonts w:ascii="Arial" w:hAnsi="Arial" w:cs="Arial" w:hint="eastAsia"/>
-          <w:color w:val="333333"/>
-          <w:spacing w:val="9"/>
-        </w:rPr>
-        <w:t>基于</w:t>
-      </w:r>
-      <w:proofErr w:type="gramStart"/>
-      <w:r>
-        <w:rPr>
-          <w:rFonts w:ascii="Arial" w:hAnsi="Arial" w:cs="Arial" w:hint="eastAsia"/>
-          <w:color w:val="333333"/>
-          <w:spacing w:val="9"/>
-        </w:rPr>
-        <w:t>算力统一</w:t>
-      </w:r>
-      <w:proofErr w:type="gramEnd"/>
-      <w:r>
-        <w:rPr>
-          <w:rFonts w:ascii="Arial" w:hAnsi="Arial" w:cs="Arial" w:hint="eastAsia"/>
-          <w:color w:val="333333"/>
-          <w:spacing w:val="9"/>
-        </w:rPr>
-        <w:t>的度量体系，</w:t>
-      </w:r>
-      <w:proofErr w:type="gramStart"/>
-      <w:r>
-        <w:rPr>
-          <w:rFonts w:ascii="Arial" w:hAnsi="Arial" w:cs="Arial" w:hint="eastAsia"/>
-          <w:color w:val="333333"/>
-          <w:spacing w:val="9"/>
-        </w:rPr>
-        <w:t>通过算力资源</w:t>
-      </w:r>
-      <w:proofErr w:type="gramEnd"/>
-      <w:r>
-        <w:rPr>
-          <w:rFonts w:ascii="Arial" w:hAnsi="Arial" w:cs="Arial" w:hint="eastAsia"/>
-          <w:color w:val="333333"/>
-          <w:spacing w:val="9"/>
-        </w:rPr>
-        <w:t>进行统一抽象描述，形成算力能力模板，</w:t>
-      </w:r>
-      <w:proofErr w:type="gramStart"/>
-      <w:r>
-        <w:rPr>
-          <w:rFonts w:hint="eastAsia"/>
-        </w:rPr>
-        <w:t>对</w:t>
-      </w:r>
-      <w:r>
-        <w:rPr>
-          <w:rFonts w:hint="eastAsia"/>
-        </w:rPr>
-        <w:t>算力路由</w:t>
-      </w:r>
-      <w:proofErr w:type="gramEnd"/>
-      <w:r>
-        <w:rPr>
-          <w:rFonts w:hint="eastAsia"/>
-        </w:rPr>
-        <w:t>、</w:t>
-      </w:r>
-      <w:proofErr w:type="gramStart"/>
-      <w:r>
-        <w:rPr>
-          <w:rFonts w:hint="eastAsia"/>
-        </w:rPr>
-        <w:t>算力设备管理</w:t>
-      </w:r>
-      <w:proofErr w:type="gramEnd"/>
-      <w:r>
-        <w:rPr>
-          <w:rFonts w:hint="eastAsia"/>
-        </w:rPr>
-        <w:t>、</w:t>
-      </w:r>
-      <w:proofErr w:type="gramStart"/>
-      <w:r>
-        <w:rPr>
-          <w:rFonts w:hint="eastAsia"/>
-        </w:rPr>
-        <w:t>算力计费</w:t>
-      </w:r>
-      <w:proofErr w:type="gramEnd"/>
-      <w:r>
-        <w:rPr>
-          <w:rFonts w:hint="eastAsia"/>
-        </w:rPr>
-        <w:t>等提供标准的</w:t>
-      </w:r>
-      <w:proofErr w:type="gramStart"/>
-      <w:r>
-        <w:rPr>
-          <w:rFonts w:hint="eastAsia"/>
-        </w:rPr>
-        <w:t>算力度</w:t>
-      </w:r>
-      <w:proofErr w:type="gramEnd"/>
-      <w:r>
-        <w:rPr>
-          <w:rFonts w:hint="eastAsia"/>
-        </w:rPr>
-        <w:t>量规则。首先，异构硬件设备通过统一的</w:t>
-      </w:r>
-      <w:proofErr w:type="gramStart"/>
-      <w:r>
-        <w:rPr>
-          <w:rFonts w:hint="eastAsia"/>
-        </w:rPr>
-        <w:t>算力度</w:t>
-      </w:r>
-      <w:proofErr w:type="gramEnd"/>
-      <w:r>
-        <w:rPr>
-          <w:rFonts w:hint="eastAsia"/>
-        </w:rPr>
-        <w:t>量和建模，实现对现场</w:t>
-      </w:r>
-      <w:r>
-        <w:rPr>
-          <w:rFonts w:hint="eastAsia"/>
-        </w:rPr>
-        <w:lastRenderedPageBreak/>
-        <w:t>CPU</w:t>
-      </w:r>
-      <w:r>
-        <w:rPr>
-          <w:rFonts w:hint="eastAsia"/>
-        </w:rPr>
-        <w:t>和</w:t>
-      </w:r>
-      <w:r>
-        <w:rPr>
-          <w:rFonts w:hint="eastAsia"/>
-        </w:rPr>
-        <w:t>GPU</w:t>
-      </w:r>
-      <w:r>
-        <w:rPr>
-          <w:rFonts w:hint="eastAsia"/>
-        </w:rPr>
-        <w:t>等异构物理资源的统一资源描述，从而可以有效地提供计算服务。其次，考虑到计算过程受算法的影响，需要对</w:t>
-      </w:r>
-      <w:r>
-        <w:rPr>
-          <w:rFonts w:hint="eastAsia"/>
-        </w:rPr>
-        <w:t>部署在边缘计算节点上的时间序列模型</w:t>
-      </w:r>
-      <w:r>
-        <w:rPr>
-          <w:rFonts w:hint="eastAsia"/>
-        </w:rPr>
-        <w:t>所需</w:t>
-      </w:r>
-      <w:proofErr w:type="gramStart"/>
-      <w:r>
-        <w:rPr>
-          <w:rFonts w:hint="eastAsia"/>
-        </w:rPr>
-        <w:t>的算力进行</w:t>
-      </w:r>
-      <w:proofErr w:type="gramEnd"/>
-      <w:r>
-        <w:rPr>
-          <w:rFonts w:hint="eastAsia"/>
-        </w:rPr>
-        <w:t>度量，更有效地了解应用调用算法所需的算力，从而服务于应用。最后，由于</w:t>
-      </w:r>
-      <w:r>
-        <w:rPr>
-          <w:rFonts w:hint="eastAsia"/>
-        </w:rPr>
-        <w:t>边缘计算节点的</w:t>
-      </w:r>
-      <w:proofErr w:type="gramStart"/>
-      <w:r>
-        <w:rPr>
-          <w:rFonts w:hint="eastAsia"/>
-        </w:rPr>
-        <w:t>算力需求</w:t>
-      </w:r>
-      <w:proofErr w:type="gramEnd"/>
-      <w:r>
-        <w:rPr>
-          <w:rFonts w:hint="eastAsia"/>
-        </w:rPr>
-        <w:t>有大有小，因此需要把设备的</w:t>
-      </w:r>
-      <w:r>
-        <w:rPr>
-          <w:rFonts w:hint="eastAsia"/>
-        </w:rPr>
-        <w:t>需求映射为实际所需</w:t>
-      </w:r>
-      <w:proofErr w:type="gramStart"/>
-      <w:r>
-        <w:rPr>
-          <w:rFonts w:hint="eastAsia"/>
-        </w:rPr>
-        <w:t>的算力资源</w:t>
-      </w:r>
-      <w:proofErr w:type="gramEnd"/>
-      <w:r>
-        <w:rPr>
-          <w:rFonts w:hint="eastAsia"/>
-        </w:rPr>
-        <w:t>，从而可以使网络更充分有效地感知</w:t>
-      </w:r>
-      <w:r>
-        <w:rPr>
-          <w:rFonts w:hint="eastAsia"/>
-        </w:rPr>
-        <w:t>终端设备的需求，提高</w:t>
-      </w:r>
-      <w:r>
-        <w:rPr>
-          <w:rFonts w:hint="eastAsia"/>
-        </w:rPr>
-        <w:t>交互的效率。</w:t>
-      </w:r>
-    </w:p>
-    <w:p>
-      <w:pPr>
-        <w:ind w:firstLine="720"/>
-        <w:rPr>
-          <w:rFonts w:ascii="Arial" w:hAnsi="Arial" w:cs="Arial" w:hint="eastAsia"/>
-          <w:color w:val="333333"/>
-          <w:spacing w:val="9"/>
-        </w:rPr>
       </w:pPr>
       <w:r>
         <w:rPr>
@@ -4732,9 +3474,6 @@
     <w:p>
       <w:pPr>
         <w:ind w:firstLine="720"/>
-        <w:rPr>
-          <w:rFonts w:hint="eastAsia"/>
-        </w:rPr>
       </w:pPr>
       <w:proofErr w:type="gramStart"/>
       <w:r>
@@ -4754,13 +3493,7 @@
         <w:rPr>
           <w:rFonts w:hint="eastAsia"/>
         </w:rPr>
-        <w:t>通过对</w:t>
-      </w:r>
-      <w:r>
-        <w:rPr>
-          <w:rFonts w:hint="eastAsia"/>
-        </w:rPr>
-        <w:t>网络、计算、存储等多维资源、服务的感知与通告，从而实现“网络</w:t>
+        <w:t>通过对网络、计算、存储等多维资源、服务的感知与通告，从而实现“网络</w:t>
       </w:r>
       <w:r>
         <w:rPr>
@@ -4838,6 +3571,7 @@
         <w:rPr>
           <w:rFonts w:hint="eastAsia"/>
         </w:rPr>
+        <w:lastRenderedPageBreak/>
         <w:t>算力路由</w:t>
       </w:r>
       <w:proofErr w:type="gramEnd"/>
@@ -5025,9 +3759,6 @@
     <w:p>
       <w:pPr>
         <w:ind w:firstLine="720"/>
-        <w:rPr>
-          <w:rFonts w:hint="eastAsia"/>
-        </w:rPr>
       </w:pPr>
       <w:r>
         <w:rPr>
@@ -5059,9 +3790,6 @@
     <w:p>
       <w:pPr>
         <w:ind w:firstLine="720"/>
-        <w:rPr>
-          <w:rFonts w:hint="eastAsia"/>
-        </w:rPr>
       </w:pPr>
       <w:r>
         <w:rPr>
@@ -5288,6 +4016,9 @@
     <w:p>
       <w:pPr>
         <w:ind w:firstLine="720"/>
+        <w:rPr>
+          <w:rFonts w:hint="eastAsia"/>
+        </w:rPr>
       </w:pPr>
       <w:r>
         <w:rPr>
@@ -5339,13 +4070,49 @@
         <w:rPr>
           <w:rFonts w:hint="eastAsia"/>
         </w:rPr>
-        <w:t>设备断电重启的方法，该方法可以</w:t>
-      </w:r>
-      <w:r>
-        <w:rPr>
-          <w:rFonts w:hint="eastAsia"/>
-        </w:rPr>
-        <w:t>在设备出现故障的时候，采用远程控制方式进行设备开关机，而管理人员不必到达故障节点所在现场</w:t>
+        <w:t>设备断电重启的方法。当节点出现死机等</w:t>
+      </w:r>
+      <w:r>
+        <w:rPr>
+          <w:rFonts w:hint="eastAsia"/>
+        </w:rPr>
+        <w:t>故障</w:t>
+      </w:r>
+      <w:r>
+        <w:rPr>
+          <w:rFonts w:hint="eastAsia"/>
+        </w:rPr>
+        <w:t>时</w:t>
+      </w:r>
+      <w:r>
+        <w:rPr>
+          <w:rFonts w:hint="eastAsia"/>
+        </w:rPr>
+        <w:t>，</w:t>
+      </w:r>
+      <w:r>
+        <w:rPr>
+          <w:rFonts w:hint="eastAsia"/>
+        </w:rPr>
+        <w:t>远程控制系统中该节点的颜色会标记为灰色</w:t>
+      </w:r>
+      <w:r>
+        <w:rPr>
+          <w:rFonts w:hint="eastAsia"/>
+        </w:rPr>
+        <w:t>，那么我们可以利用后端程序告知后勤维修人员，</w:t>
+      </w:r>
+      <w:r>
+        <w:rPr>
+          <w:rFonts w:hint="eastAsia"/>
+        </w:rPr>
+        <w:t>然后该人员</w:t>
+      </w:r>
+      <w:r>
+        <w:rPr>
+          <w:rFonts w:hint="eastAsia"/>
+        </w:rPr>
+        <w:t>采用远程控制方式进行设备开关机，而不必到达故障节点所在现场</w:t>
       </w:r>
       <w:r>
         <w:rPr>
@@ -5355,64 +4122,15 @@
       </w:r>
       <w:r>
         <w:rPr>
-          <w:highlight w:val="yellow"/>
-        </w:rPr>
-        <w:t>X</w:t>
-      </w:r>
-      <w:r>
-        <w:rPr>
-          <w:rFonts w:hint="eastAsia"/>
-          <w:highlight w:val="yellow"/>
-        </w:rPr>
-        <w:t>xx</w:t>
-      </w:r>
-      <w:r>
-        <w:rPr>
-          <w:rFonts w:hint="eastAsia"/>
-          <w:highlight w:val="yellow"/>
-        </w:rPr>
-        <w:t>（如何检测死机？</w:t>
-      </w:r>
-      <w:proofErr w:type="gramStart"/>
-      <w:r>
-        <w:rPr>
-          <w:rFonts w:hint="eastAsia"/>
-          <w:highlight w:val="yellow"/>
-        </w:rPr>
-        <w:t>严所只</w:t>
-      </w:r>
-      <w:proofErr w:type="gramEnd"/>
-      <w:r>
-        <w:rPr>
-          <w:rFonts w:hint="eastAsia"/>
-          <w:highlight w:val="yellow"/>
-        </w:rPr>
-        <w:t>说了死机需要去现场，那他们又是怎么知道的呢</w:t>
-      </w:r>
-      <w:r>
-        <w:rPr>
-          <w:rFonts w:hint="eastAsia"/>
-          <w:highlight w:val="yellow"/>
-        </w:rPr>
-        <w:t>）</w:t>
-      </w:r>
-      <w:r>
-        <w:rPr>
-          <w:rFonts w:hint="eastAsia"/>
-        </w:rPr>
-        <w:t>，</w:t>
-      </w:r>
-      <w:r>
-        <w:rPr>
-          <w:rFonts w:hint="eastAsia"/>
-        </w:rPr>
-        <w:t>当某边缘计算节点频繁出现故障并且需要进行重启时，</w:t>
-      </w:r>
-      <w:r>
-        <w:rPr>
-          <w:rFonts w:hint="eastAsia"/>
-        </w:rPr>
-        <w:t>我们需要将每次重启的设备节点以及故障时间进行记录</w:t>
+          <w:rFonts w:hint="eastAsia"/>
+        </w:rPr>
+        <w:t>当某边缘</w:t>
+      </w:r>
+      <w:r>
+        <w:rPr>
+          <w:rFonts w:hint="eastAsia"/>
+        </w:rPr>
+        <w:t>计算节点频繁出现故障并且需要进行重启时，我们需要将每次重启的设备节点以及故障时间进行记录</w:t>
       </w:r>
       <w:r>
         <w:rPr>
@@ -5444,468 +4162,6 @@
         </w:rPr>
         <w:t>硬件性能或其他因素的影响，此时需要管理人员到边缘计算节点所在现场进行调研，从根源上解决该节点的问题，以减少重启的次数，帮助保护设备硬件并且让其更加稳定地进行计算。</w:t>
       </w:r>
-    </w:p>
-    <w:p>
-      <w:pPr>
-        <w:ind w:firstLine="720"/>
-        <w:rPr>
-          <w:rFonts w:hint="eastAsia"/>
-        </w:rPr>
-      </w:pPr>
-    </w:p>
-    <w:p>
-      <w:pPr>
-        <w:pStyle w:val="afb"/>
-        <w:numPr>
-          <w:ilvl w:val="0"/>
-          <w:numId w:val="26"/>
-        </w:numPr>
-        <w:ind w:firstLineChars="0"/>
-      </w:pPr>
-      <w:r>
-        <w:rPr>
-          <w:rFonts w:hint="eastAsia"/>
-          <w:b/>
-        </w:rPr>
-        <w:lastRenderedPageBreak/>
-        <w:t>如果节点死机</w:t>
-      </w:r>
-      <w:r>
-        <w:rPr>
-          <w:rFonts w:hint="eastAsia"/>
-        </w:rPr>
-        <w:t>，</w:t>
-      </w:r>
-      <w:r>
-        <w:rPr>
-          <w:rFonts w:hint="eastAsia"/>
-          <w:highlight w:val="yellow"/>
-        </w:rPr>
-        <w:t>那么远程控制系统中该节点的颜色会标记为灰色（暂且当作是这样）</w:t>
-      </w:r>
-      <w:r>
-        <w:rPr>
-          <w:rFonts w:hint="eastAsia"/>
-        </w:rPr>
-        <w:t>。对于这样的节点，因为节点是有电的，所以</w:t>
-      </w:r>
-      <w:r>
-        <w:rPr>
-          <w:rFonts w:hint="eastAsia"/>
-        </w:rPr>
-        <w:t>GSM</w:t>
-      </w:r>
-      <w:r>
-        <w:rPr>
-          <w:rFonts w:hint="eastAsia"/>
-        </w:rPr>
-        <w:t>手动控制开关器不会电话提醒，所以我们可以利用</w:t>
-      </w:r>
-      <w:r>
-        <w:rPr>
-          <w:rFonts w:hint="eastAsia"/>
-        </w:rPr>
-        <w:t>GSM</w:t>
-      </w:r>
-      <w:r>
-        <w:rPr>
-          <w:rFonts w:hint="eastAsia"/>
-        </w:rPr>
-        <w:t>去进行设备关机，再启动开机。</w:t>
-      </w:r>
-    </w:p>
-    <w:p>
-      <w:pPr>
-        <w:pStyle w:val="afb"/>
-        <w:numPr>
-          <w:ilvl w:val="0"/>
-          <w:numId w:val="26"/>
-        </w:numPr>
-        <w:ind w:firstLineChars="0"/>
-      </w:pPr>
-      <w:r>
-        <w:rPr>
-          <w:rFonts w:hint="eastAsia"/>
-          <w:highlight w:val="cyan"/>
-        </w:rPr>
-        <w:t>但是有个问题，这里远程怎样主动去提醒用户，利用前端自动提醒用户功能？</w:t>
-      </w:r>
-    </w:p>
-    <w:p>
-      <w:pPr>
-        <w:pStyle w:val="afb"/>
-        <w:widowControl w:val="0"/>
-        <w:numPr>
-          <w:ilvl w:val="0"/>
-          <w:numId w:val="25"/>
-        </w:numPr>
-        <w:spacing w:after="0" w:line="240" w:lineRule="auto"/>
-        <w:ind w:firstLineChars="0"/>
-        <w:jc w:val="both"/>
-      </w:pPr>
-      <w:r>
-        <w:rPr>
-          <w:rFonts w:hint="eastAsia"/>
-          <w:b/>
-        </w:rPr>
-        <w:t>如果节点没电</w:t>
-      </w:r>
-      <w:r>
-        <w:rPr>
-          <w:rFonts w:hint="eastAsia"/>
-          <w:b/>
-        </w:rPr>
-        <w:t>（可能会牵连到</w:t>
-      </w:r>
-      <w:r>
-        <w:rPr>
-          <w:rFonts w:hint="eastAsia"/>
-          <w:b/>
-        </w:rPr>
-        <w:t>GSM</w:t>
-      </w:r>
-      <w:r>
-        <w:rPr>
-          <w:rFonts w:hint="eastAsia"/>
-          <w:b/>
-        </w:rPr>
-        <w:t>）</w:t>
-      </w:r>
-      <w:r>
-        <w:rPr>
-          <w:rFonts w:hint="eastAsia"/>
-        </w:rPr>
-        <w:t>，那么</w:t>
-      </w:r>
-      <w:r>
-        <w:rPr>
-          <w:rFonts w:hint="eastAsia"/>
-        </w:rPr>
-        <w:t>GSM</w:t>
-      </w:r>
-      <w:r>
-        <w:rPr>
-          <w:rFonts w:hint="eastAsia"/>
-        </w:rPr>
-        <w:t>会打电话给用户进行提醒。用户可以等到太阳能电板充电用</w:t>
-      </w:r>
-      <w:r>
-        <w:rPr>
-          <w:rFonts w:hint="eastAsia"/>
-        </w:rPr>
-        <w:t>GSM</w:t>
-      </w:r>
-      <w:r>
-        <w:rPr>
-          <w:rFonts w:hint="eastAsia"/>
-        </w:rPr>
-        <w:t>开关或者到现场处理。因为没电的话，</w:t>
-      </w:r>
-      <w:r>
-        <w:rPr>
-          <w:rFonts w:hint="eastAsia"/>
-        </w:rPr>
-        <w:t>GSM</w:t>
-      </w:r>
-      <w:r>
-        <w:rPr>
-          <w:rFonts w:hint="eastAsia"/>
-        </w:rPr>
-        <w:t>会打电话提醒用户（发短信），所以我们可以把</w:t>
-      </w:r>
-      <w:r>
-        <w:rPr>
-          <w:rFonts w:hint="eastAsia"/>
-        </w:rPr>
-        <w:t>断电的次数做记录</w:t>
-      </w:r>
-      <w:r>
-        <w:rPr>
-          <w:rFonts w:hint="eastAsia"/>
-        </w:rPr>
-        <w:t>，如果短期内多次接收到断电提醒，那么代表</w:t>
-      </w:r>
-      <w:r>
-        <w:rPr>
-          <w:rFonts w:hint="eastAsia"/>
-        </w:rPr>
-        <w:t>该节点的供电系统是存在巨大隐患的</w:t>
-      </w:r>
-      <w:r>
-        <w:rPr>
-          <w:rFonts w:hint="eastAsia"/>
-        </w:rPr>
-        <w:t>。为了解决该节点的供电问题，我们可以为其</w:t>
-      </w:r>
-      <w:r>
-        <w:rPr>
-          <w:rFonts w:hint="eastAsia"/>
-        </w:rPr>
-        <w:t>多增加几块太阳能</w:t>
-      </w:r>
-      <w:proofErr w:type="gramStart"/>
-      <w:r>
-        <w:rPr>
-          <w:rFonts w:hint="eastAsia"/>
-        </w:rPr>
-        <w:t>板或者</w:t>
-      </w:r>
-      <w:proofErr w:type="gramEnd"/>
-      <w:r>
-        <w:rPr>
-          <w:rFonts w:hint="eastAsia"/>
-        </w:rPr>
-        <w:t>更换该节点的电池。</w:t>
-      </w:r>
-    </w:p>
-    <w:p>
-      <w:pPr>
-        <w:jc w:val="right"/>
-        <w:rPr>
-          <w:rFonts w:hint="eastAsia"/>
-        </w:rPr>
-      </w:pPr>
-      <w:bookmarkStart w:id="4" w:name="_GoBack"/>
-      <w:bookmarkEnd w:id="4"/>
-    </w:p>
-    <w:p>
-      <w:pPr>
-        <w:ind w:firstLine="720"/>
-      </w:pPr>
-      <w:r>
-        <w:rPr>
-          <w:rFonts w:hint="eastAsia"/>
-        </w:rPr>
-        <w:t>当设备计算核心故障无法响应时</w:t>
-      </w:r>
-      <w:r>
-        <w:rPr>
-          <w:rFonts w:hint="eastAsia"/>
-          <w:highlight w:val="yellow"/>
-        </w:rPr>
-        <w:t>（做不到）</w:t>
-      </w:r>
-      <w:r>
-        <w:rPr>
-          <w:rFonts w:hint="eastAsia"/>
-        </w:rPr>
-        <w:t>，</w:t>
-      </w:r>
-      <w:r>
-        <w:rPr>
-          <w:rFonts w:hint="eastAsia"/>
-        </w:rPr>
-        <w:t>GSM</w:t>
-      </w:r>
-      <w:r>
-        <w:rPr>
-          <w:rFonts w:hint="eastAsia"/>
-        </w:rPr>
-        <w:t>手动控制的断电开关器会以推送的方式来通知管理人员，管理人员可以依照需要选择是否重</w:t>
-      </w:r>
-      <w:proofErr w:type="gramStart"/>
-      <w:r>
-        <w:rPr>
-          <w:rFonts w:hint="eastAsia"/>
-        </w:rPr>
-        <w:t>启设备</w:t>
-      </w:r>
-      <w:proofErr w:type="gramEnd"/>
-      <w:r>
-        <w:rPr>
-          <w:rFonts w:hint="eastAsia"/>
-        </w:rPr>
-        <w:t>电源，远程恢复设备的正常运行。当设备在重启电源多次后都没有恢复正常运行，</w:t>
-      </w:r>
-      <w:r>
-        <w:rPr>
-          <w:rFonts w:hint="eastAsia"/>
-        </w:rPr>
-        <w:t>GSM</w:t>
-      </w:r>
-      <w:r>
-        <w:rPr>
-          <w:rFonts w:hint="eastAsia"/>
-        </w:rPr>
-        <w:t>手动控制的断电开关器会判断设备出现了硬件故障，即设备进入了不可恢复式死机的状态</w:t>
-      </w:r>
-      <w:r>
-        <w:rPr>
-          <w:rFonts w:hint="eastAsia"/>
-          <w:highlight w:val="yellow"/>
-        </w:rPr>
-        <w:t>，</w:t>
-      </w:r>
-    </w:p>
-    <w:p>
-      <w:pPr>
-        <w:ind w:firstLine="720"/>
-        <w:rPr>
-          <w:rFonts w:hint="eastAsia"/>
-        </w:rPr>
-      </w:pPr>
-      <w:r>
-        <w:rPr>
-          <w:rFonts w:hint="eastAsia"/>
-          <w:highlight w:val="yellow"/>
-        </w:rPr>
-        <w:t>这时</w:t>
-      </w:r>
-      <w:r>
-        <w:rPr>
-          <w:rFonts w:hint="eastAsia"/>
-          <w:highlight w:val="yellow"/>
-        </w:rPr>
-        <w:t>GSM</w:t>
-      </w:r>
-      <w:r>
-        <w:rPr>
-          <w:rFonts w:hint="eastAsia"/>
-          <w:highlight w:val="yellow"/>
-        </w:rPr>
-        <w:t>手动控制的断电开关器会给后勤</w:t>
-      </w:r>
-      <w:r>
-        <w:rPr>
-          <w:rFonts w:hint="eastAsia"/>
-          <w:highlight w:val="yellow"/>
-        </w:rPr>
-        <w:t>维护人员发送维修推送，</w:t>
-      </w:r>
-      <w:r>
-        <w:rPr>
-          <w:rFonts w:hint="eastAsia"/>
-          <w:highlight w:val="yellow"/>
-        </w:rPr>
-        <w:t>（做不到）</w:t>
-      </w:r>
-      <w:r>
-        <w:rPr>
-          <w:rFonts w:hint="eastAsia"/>
-        </w:rPr>
-        <w:t>由负责后勤维护的工作人员来接管恢复工作。</w:t>
-      </w:r>
-    </w:p>
-    <w:p>
-      <w:pPr>
-        <w:ind w:firstLine="720"/>
-      </w:pPr>
-      <w:r>
-        <w:rPr>
-          <w:rFonts w:hint="eastAsia"/>
-        </w:rPr>
-        <w:t>除了使用</w:t>
-      </w:r>
-      <w:r>
-        <w:rPr>
-          <w:rFonts w:hint="eastAsia"/>
-        </w:rPr>
-        <w:t>GSM</w:t>
-      </w:r>
-      <w:r>
-        <w:rPr>
-          <w:rFonts w:hint="eastAsia"/>
-        </w:rPr>
-        <w:t>手动控制的断电开关</w:t>
-      </w:r>
-      <w:proofErr w:type="gramStart"/>
-      <w:r>
-        <w:rPr>
-          <w:rFonts w:hint="eastAsia"/>
-        </w:rPr>
-        <w:t>器实现</w:t>
-      </w:r>
-      <w:proofErr w:type="gramEnd"/>
-      <w:r>
-        <w:rPr>
-          <w:rFonts w:hint="eastAsia"/>
-        </w:rPr>
-        <w:t>设备断电重启的方法，我们还提出了给电源开关</w:t>
-      </w:r>
-      <w:proofErr w:type="gramStart"/>
-      <w:r>
-        <w:rPr>
-          <w:rFonts w:hint="eastAsia"/>
-        </w:rPr>
-        <w:t>加装蓝牙模块</w:t>
-      </w:r>
-      <w:proofErr w:type="gramEnd"/>
-      <w:r>
-        <w:rPr>
-          <w:rFonts w:hint="eastAsia"/>
-          <w:highlight w:val="yellow"/>
-        </w:rPr>
-        <w:t>（可以不必，问了电话卡不用月租，或者</w:t>
-      </w:r>
-      <w:proofErr w:type="gramStart"/>
-      <w:r>
-        <w:rPr>
-          <w:rFonts w:hint="eastAsia"/>
-          <w:highlight w:val="yellow"/>
-        </w:rPr>
-        <w:t>蓝牙比较</w:t>
-      </w:r>
-      <w:proofErr w:type="gramEnd"/>
-      <w:r>
-        <w:rPr>
-          <w:rFonts w:hint="eastAsia"/>
-          <w:highlight w:val="yellow"/>
-        </w:rPr>
-        <w:t>便宜就不用</w:t>
-      </w:r>
-      <w:r>
-        <w:rPr>
-          <w:rFonts w:hint="eastAsia"/>
-          <w:highlight w:val="yellow"/>
-        </w:rPr>
-        <w:t>GSM</w:t>
-      </w:r>
-      <w:r>
-        <w:rPr>
-          <w:rFonts w:hint="eastAsia"/>
-          <w:highlight w:val="yellow"/>
-        </w:rPr>
-        <w:t>了）</w:t>
-      </w:r>
-      <w:r>
-        <w:rPr>
-          <w:rFonts w:hint="eastAsia"/>
-        </w:rPr>
-        <w:t>，</w:t>
-      </w:r>
-      <w:proofErr w:type="gramStart"/>
-      <w:r>
-        <w:rPr>
-          <w:rFonts w:hint="eastAsia"/>
-        </w:rPr>
-        <w:t>由蓝牙模块</w:t>
-      </w:r>
-      <w:proofErr w:type="gramEnd"/>
-      <w:r>
-        <w:rPr>
-          <w:rFonts w:hint="eastAsia"/>
-        </w:rPr>
-        <w:t>来控制断电开关器的方法。该策略同样也能实现</w:t>
-      </w:r>
-      <w:r>
-        <w:rPr>
-          <w:rFonts w:hint="eastAsia"/>
-        </w:rPr>
-        <w:t>GSM</w:t>
-      </w:r>
-      <w:r>
-        <w:rPr>
-          <w:rFonts w:hint="eastAsia"/>
-        </w:rPr>
-        <w:t>方案中所实现的重启设备电源与发送维修推送的需求。</w:t>
-      </w:r>
-    </w:p>
-    <w:p>
-      <w:pPr>
-        <w:rPr>
-          <w:rFonts w:hint="eastAsia"/>
-        </w:rPr>
-      </w:pPr>
     </w:p>
     <w:p>
       <w:pPr>
@@ -6149,7 +4405,7 @@
           <w:rPr>
             <w:noProof/>
           </w:rPr>
-          <w:t>11</w:t>
+          <w:t>5</w:t>
         </w:r>
         <w:r>
           <w:rPr>
@@ -9457,6 +7713,7 @@
     <w:rsid w:val="00972C89"/>
     <w:rsid w:val="00C92065"/>
     <w:rsid w:val="00E06E4A"/>
+    <w:rsid w:val="00E07F80"/>
     <w:rsid w:val="00ED1299"/>
   </w:rsids>
   <m:mathPr>

--- a/面向大规模智能监控系统的算力共享网络解决方案.docx
+++ b/面向大规模智能监控系统的算力共享网络解决方案.docx
@@ -107,7 +107,7 @@
                     <pic:cNvPicPr/>
                   </pic:nvPicPr>
                   <pic:blipFill>
-                    <a:blip r:embed="rId7" cstate="print">
+                    <a:blip r:embed="rId8" cstate="print">
                       <a:extLst>
                         <a:ext uri="{28A0092B-C50C-407E-A947-70E740481C1C}">
                           <a14:useLocalDpi xmlns:a14="http://schemas.microsoft.com/office/drawing/2010/main" val="0"/>
@@ -380,6 +380,126 @@
     <w:p>
       <w:pPr>
         <w:ind w:firstLine="720"/>
+        <w:rPr>
+          <w:rFonts w:hint="eastAsia"/>
+        </w:rPr>
+      </w:pPr>
+      <w:r>
+        <w:rPr>
+          <w:rFonts w:hint="eastAsia"/>
+        </w:rPr>
+        <w:t>针对</w:t>
+      </w:r>
+      <w:r>
+        <w:rPr>
+          <w:rFonts w:hint="eastAsia"/>
+        </w:rPr>
+        <w:t>边缘节点计算能力不足</w:t>
+      </w:r>
+      <w:r>
+        <w:rPr>
+          <w:rFonts w:hint="eastAsia"/>
+        </w:rPr>
+        <w:t>问题，提出</w:t>
+      </w:r>
+      <w:r>
+        <w:rPr>
+          <w:rFonts w:hint="eastAsia"/>
+        </w:rPr>
+        <w:t>采用</w:t>
+      </w:r>
+      <w:r>
+        <w:rPr>
+          <w:rFonts w:hint="eastAsia"/>
+        </w:rPr>
+        <w:t>算力感知网络</w:t>
+      </w:r>
+      <w:bookmarkStart w:id="0" w:name="_GoBack"/>
+      <w:bookmarkEnd w:id="0"/>
+      <w:r>
+        <w:rPr>
+          <w:rFonts w:hint="eastAsia"/>
+        </w:rPr>
+        <w:t>（</w:t>
+      </w:r>
+      <w:r>
+        <w:rPr>
+          <w:rFonts w:hint="eastAsia"/>
+        </w:rPr>
+        <w:t>CAN</w:t>
+      </w:r>
+      <w:r>
+        <w:rPr>
+          <w:rFonts w:hint="eastAsia"/>
+        </w:rPr>
+        <w:t>，</w:t>
+      </w:r>
+      <w:r>
+        <w:rPr>
+          <w:rFonts w:hint="eastAsia"/>
+        </w:rPr>
+        <w:t>Computing-aware Networking</w:t>
+      </w:r>
+      <w:r>
+        <w:rPr>
+          <w:rFonts w:hint="eastAsia"/>
+        </w:rPr>
+        <w:t>）</w:t>
+      </w:r>
+      <w:r>
+        <w:rPr>
+          <w:rFonts w:hint="eastAsia"/>
+        </w:rPr>
+        <w:t>。</w:t>
+      </w:r>
+      <w:r>
+        <w:rPr>
+          <w:rFonts w:hint="eastAsia"/>
+        </w:rPr>
+        <w:t>通过</w:t>
+      </w:r>
+      <w:r>
+        <w:rPr>
+          <w:rFonts w:hint="eastAsia"/>
+        </w:rPr>
+        <w:t>考虑网络</w:t>
+      </w:r>
+      <w:proofErr w:type="gramStart"/>
+      <w:r>
+        <w:rPr>
+          <w:rFonts w:hint="eastAsia"/>
+        </w:rPr>
+        <w:t>和算力两个</w:t>
+      </w:r>
+      <w:proofErr w:type="gramEnd"/>
+      <w:r>
+        <w:rPr>
+          <w:rFonts w:hint="eastAsia"/>
+        </w:rPr>
+        <w:t>维度地性能指标，</w:t>
+      </w:r>
+      <w:r>
+        <w:rPr>
+          <w:rFonts w:hint="eastAsia"/>
+        </w:rPr>
+        <w:t>将分布的边缘计算资源进行动态融合，并结合网络路径的度量，将资源与网络进行统一协同调度</w:t>
+      </w:r>
+      <w:r>
+        <w:rPr>
+          <w:rFonts w:hint="eastAsia"/>
+        </w:rPr>
+        <w:t>，使能力不足的边缘节点能够按需实时地调用分布计算资源</w:t>
+      </w:r>
+      <w:r>
+        <w:rPr>
+          <w:rFonts w:hint="eastAsia"/>
+        </w:rPr>
+        <w:t>。</w:t>
+      </w:r>
+    </w:p>
+    <w:p>
+      <w:pPr>
+        <w:ind w:firstLine="720"/>
       </w:pPr>
       <w:r>
         <w:rPr>
@@ -509,8 +629,8 @@
         </w:rPr>
         <w:t>使用</w:t>
       </w:r>
-      <w:bookmarkStart w:id="0" w:name="OLE_LINK1"/>
-      <w:bookmarkStart w:id="1" w:name="OLE_LINK2"/>
+      <w:bookmarkStart w:id="1" w:name="OLE_LINK1"/>
+      <w:bookmarkStart w:id="2" w:name="OLE_LINK2"/>
       <w:r>
         <w:rPr>
           <w:rFonts w:hint="eastAsia"/>
@@ -525,8 +645,8 @@
         </w:rPr>
         <w:t>手动控制的断电开关器</w:t>
       </w:r>
-      <w:bookmarkEnd w:id="0"/>
       <w:bookmarkEnd w:id="1"/>
+      <w:bookmarkEnd w:id="2"/>
       <w:r>
         <w:rPr>
           <w:rFonts w:hint="eastAsia"/>
@@ -610,21 +730,62 @@
           <w:rFonts w:hint="eastAsia"/>
           <w:u w:val="single"/>
         </w:rPr>
-        <w:t>手动控制的断电开关器实现设备断电重启的方法</w:t>
-      </w:r>
+        <w:t>手动控制的断电开关</w:t>
+      </w:r>
+      <w:proofErr w:type="gramStart"/>
       <w:r>
         <w:rPr>
           <w:rFonts w:hint="eastAsia"/>
           <w:u w:val="single"/>
         </w:rPr>
-        <w:t>，我们还提出了给电源开关加装蓝牙模块，</w:t>
-      </w:r>
+        <w:t>器实现</w:t>
+      </w:r>
+      <w:proofErr w:type="gramEnd"/>
       <w:r>
         <w:rPr>
           <w:rFonts w:hint="eastAsia"/>
           <w:u w:val="single"/>
         </w:rPr>
-        <w:t>由蓝牙模块来控制断电开关器的方法。</w:t>
+        <w:t>设备断电重启的方法</w:t>
+      </w:r>
+      <w:r>
+        <w:rPr>
+          <w:rFonts w:hint="eastAsia"/>
+          <w:u w:val="single"/>
+        </w:rPr>
+        <w:t>，我们还提出了给电源开关</w:t>
+      </w:r>
+      <w:proofErr w:type="gramStart"/>
+      <w:r>
+        <w:rPr>
+          <w:rFonts w:hint="eastAsia"/>
+          <w:u w:val="single"/>
+        </w:rPr>
+        <w:t>加装蓝牙模块</w:t>
+      </w:r>
+      <w:proofErr w:type="gramEnd"/>
+      <w:r>
+        <w:rPr>
+          <w:rFonts w:hint="eastAsia"/>
+          <w:u w:val="single"/>
+        </w:rPr>
+        <w:t>，</w:t>
+      </w:r>
+      <w:proofErr w:type="gramStart"/>
+      <w:r>
+        <w:rPr>
+          <w:rFonts w:hint="eastAsia"/>
+          <w:u w:val="single"/>
+        </w:rPr>
+        <w:t>由蓝牙模块</w:t>
+      </w:r>
+      <w:proofErr w:type="gramEnd"/>
+      <w:r>
+        <w:rPr>
+          <w:rFonts w:hint="eastAsia"/>
+          <w:u w:val="single"/>
+        </w:rPr>
+        <w:t>来控制断电开关器的方法。</w:t>
       </w:r>
       <w:r>
         <w:rPr>
@@ -773,6 +934,7 @@
         <w:rPr>
           <w:rFonts w:hint="eastAsia"/>
         </w:rPr>
+        <w:lastRenderedPageBreak/>
         <w:t>长输油气管道安防主要依靠人力巡检巡查，西气东输每年投入的人力巡护成本较高，为了响应国家油气体制改革要求，西气东输公司率先开展了“智能管道</w:t>
       </w:r>
       <w:r>
@@ -815,14 +977,7 @@
         <w:rPr>
           <w:rFonts w:hint="eastAsia"/>
         </w:rPr>
-        <w:t>年，为了顺利、安全地举办世博会，上海市大规</w:t>
-      </w:r>
-      <w:r>
-        <w:rPr>
-          <w:rFonts w:hint="eastAsia"/>
-        </w:rPr>
-        <w:lastRenderedPageBreak/>
-        <w:t>模增加监控网络的范围和密度，仅在浦东新区就建设了包含一万多个监控点位的高清监控系统；</w:t>
+        <w:t>年，为了顺利、安全地举办世博会，上海市大规模增加监控网络的范围和密度，仅在浦东新区就建设了包含一万多个监控点位的高清监控系统；</w:t>
       </w:r>
       <w:r>
         <w:rPr>
@@ -1036,6 +1191,7 @@
         <w:rPr>
           <w:rFonts w:ascii="Calibri" w:hAnsi="Calibri" w:cs="Calibri" w:hint="eastAsia"/>
         </w:rPr>
+        <w:lastRenderedPageBreak/>
         <w:t>相比于传统监控系统，智能监控系统具有以下优势：</w:t>
       </w:r>
     </w:p>
@@ -1074,7 +1230,6 @@
         <w:rPr>
           <w:rFonts w:ascii="Calibri" w:hAnsi="Calibri" w:cs="Calibri" w:hint="eastAsia"/>
         </w:rPr>
-        <w:lastRenderedPageBreak/>
         <w:t>快速的响应能力：通过设置某些可疑行为的识别规则，在其发生危害之前通知相关人员采取相应措施，为潜在威胁做好准备工作。</w:t>
       </w:r>
     </w:p>
@@ -1147,8 +1302,8 @@
           <w:rFonts w:ascii="Calibri" w:hAnsi="Calibri" w:cs="Calibri"/>
         </w:rPr>
       </w:pPr>
-      <w:bookmarkStart w:id="2" w:name="OLE_LINK3"/>
-      <w:bookmarkStart w:id="3" w:name="OLE_LINK4"/>
+      <w:bookmarkStart w:id="3" w:name="OLE_LINK3"/>
+      <w:bookmarkStart w:id="4" w:name="OLE_LINK4"/>
       <w:r>
         <w:rPr>
           <w:rFonts w:ascii="Calibri" w:hAnsi="Calibri" w:cs="Calibri" w:hint="eastAsia"/>
@@ -1167,8 +1322,8 @@
         </w:rPr>
         <w:t>电力不足、过热降频以及计算任务激增等</w:t>
       </w:r>
-      <w:bookmarkEnd w:id="2"/>
       <w:bookmarkEnd w:id="3"/>
+      <w:bookmarkEnd w:id="4"/>
       <w:r>
         <w:rPr>
           <w:rFonts w:ascii="Calibri" w:hAnsi="Calibri" w:cs="Calibri" w:hint="eastAsia"/>
@@ -1441,8 +1596,6 @@
       <w:pPr>
         <w:ind w:firstLine="720"/>
       </w:pPr>
-      <w:bookmarkStart w:id="4" w:name="_GoBack"/>
-      <w:bookmarkEnd w:id="4"/>
       <w:r>
         <w:rPr>
           <w:rFonts w:hint="eastAsia"/>
@@ -1519,7 +1672,14 @@
         <w:rPr>
           <w:rFonts w:hint="eastAsia"/>
         </w:rPr>
-        <w:t xml:space="preserve"> Harris-Laplace </w:t>
+        <w:t xml:space="preserve"> </w:t>
+      </w:r>
+      <w:r>
+        <w:rPr>
+          <w:rFonts w:hint="eastAsia"/>
+        </w:rPr>
+        <w:lastRenderedPageBreak/>
+        <w:t xml:space="preserve">Harris-Laplace </w:t>
       </w:r>
       <w:r>
         <w:rPr>
@@ -1567,14 +1727,7 @@
         <w:rPr>
           <w:rFonts w:hint="eastAsia"/>
         </w:rPr>
-        <w:t>。由于资源限制（能源消耗、计算和内存），在智能终端</w:t>
-      </w:r>
-      <w:r>
-        <w:rPr>
-          <w:rFonts w:hint="eastAsia"/>
-        </w:rPr>
-        <w:lastRenderedPageBreak/>
-        <w:t>设备上部署这</w:t>
+        <w:t>。由于资源限制（能源消耗、计算和内存），在智能终端设备上部署这</w:t>
       </w:r>
       <w:r>
         <w:rPr>
@@ -1783,49 +1936,17 @@
         </w:rPr>
         <w:t>系统中提出</w:t>
       </w:r>
-      <w:proofErr w:type="gramStart"/>
-      <w:r>
-        <w:rPr>
-          <w:rFonts w:hint="eastAsia"/>
-        </w:rPr>
-        <w:t>采用算力感知</w:t>
-      </w:r>
-      <w:proofErr w:type="gramEnd"/>
-      <w:r>
-        <w:rPr>
-          <w:rFonts w:hint="eastAsia"/>
-        </w:rPr>
-        <w:t>网络</w:t>
-      </w:r>
-      <w:r>
-        <w:rPr>
-          <w:rFonts w:hint="eastAsia"/>
-        </w:rPr>
-        <w:t>（</w:t>
+      <w:r>
+        <w:rPr>
+          <w:rFonts w:hint="eastAsia"/>
+        </w:rPr>
+        <w:t>采用</w:t>
       </w:r>
       <w:r>
         <w:rPr>
           <w:rFonts w:hint="eastAsia"/>
         </w:rPr>
         <w:t>CAN</w:t>
-      </w:r>
-      <w:r>
-        <w:rPr>
-          <w:rFonts w:hint="eastAsia"/>
-        </w:rPr>
-        <w:t>，</w:t>
-      </w:r>
-      <w:r>
-        <w:rPr>
-          <w:rFonts w:hint="eastAsia"/>
-        </w:rPr>
-        <w:t>Computing-aware Networking</w:t>
-      </w:r>
-      <w:r>
-        <w:rPr>
-          <w:rFonts w:hint="eastAsia"/>
-        </w:rPr>
-        <w:t>）</w:t>
       </w:r>
       <w:r>
         <w:rPr>
@@ -2015,7 +2136,14 @@
         <w:rPr>
           <w:rFonts w:ascii="Calibri" w:hAnsi="Calibri" w:cs="Calibri" w:hint="eastAsia"/>
         </w:rPr>
-        <w:t>可能会造成该终端节点所连接摄像机中视频数据的丢失，那么对于该监控区域来说，必定存在一定风险，因为智能边缘计算设备无法进行实时的检测和报警工作。</w:t>
+        <w:t>可能会造成该终端节点所连接摄像机中视频数据的丢失，那么</w:t>
+      </w:r>
+      <w:r>
+        <w:rPr>
+          <w:rFonts w:ascii="Calibri" w:hAnsi="Calibri" w:cs="Calibri" w:hint="eastAsia"/>
+        </w:rPr>
+        <w:lastRenderedPageBreak/>
+        <w:t>对于该监控区域来说，必定存在一定风险，因为智能边缘计算设备无法进行实时的检测和报警工作。</w:t>
       </w:r>
     </w:p>
     <w:p>
@@ -2029,7 +2157,6 @@
         <w:rPr>
           <w:rFonts w:ascii="Calibri" w:hAnsi="Calibri" w:cs="Calibri" w:hint="eastAsia"/>
         </w:rPr>
-        <w:lastRenderedPageBreak/>
         <w:t>除此以外，考虑到一些智能边缘计算设备因为</w:t>
       </w:r>
       <w:r>
@@ -2957,7 +3084,7 @@
                     <pic:cNvPicPr/>
                   </pic:nvPicPr>
                   <pic:blipFill>
-                    <a:blip r:embed="rId8"/>
+                    <a:blip r:embed="rId9"/>
                     <a:stretch>
                       <a:fillRect/>
                     </a:stretch>
@@ -4336,7 +4463,7 @@
     </w:p>
     <w:p/>
     <w:sectPr>
-      <w:footerReference w:type="default" r:id="rId9"/>
+      <w:footerReference w:type="default" r:id="rId10"/>
       <w:pgSz w:w="11907" w:h="16839"/>
       <w:pgMar w:top="1267" w:right="1339" w:bottom="1339" w:left="1339" w:header="720" w:footer="720" w:gutter="0"/>
       <w:cols w:space="720"/>
@@ -4405,7 +4532,7 @@
           <w:rPr>
             <w:noProof/>
           </w:rPr>
-          <w:t>5</w:t>
+          <w:t>8</w:t>
         </w:r>
         <w:r>
           <w:rPr>
@@ -7711,9 +7838,9 @@
     <w:rsid w:val="0039217A"/>
     <w:rsid w:val="00967121"/>
     <w:rsid w:val="00972C89"/>
+    <w:rsid w:val="00A37784"/>
     <w:rsid w:val="00C92065"/>
     <w:rsid w:val="00E06E4A"/>
-    <w:rsid w:val="00E07F80"/>
     <w:rsid w:val="00ED1299"/>
   </w:rsids>
   <m:mathPr>
@@ -8573,4 +8700,16 @@
     </a:ext>
   </a:extLst>
 </a:theme>
+</file>
+
+<file path=customXml/item1.xml><?xml version="1.0" encoding="utf-8"?>
+<b:Sources xmlns:b="http://schemas.openxmlformats.org/officeDocument/2006/bibliography" xmlns="http://schemas.openxmlformats.org/officeDocument/2006/bibliography" SelectedStyle="\APASixthEditionOfficeOnline.xsl" StyleName="APA" Version="6"/>
+</file>
+
+<file path=customXml/itemProps1.xml><?xml version="1.0" encoding="utf-8"?>
+<ds:datastoreItem xmlns:ds="http://schemas.openxmlformats.org/officeDocument/2006/customXml" ds:itemID="{7EB76093-C911-4CB4-AE8F-5525ED6D34B2}">
+  <ds:schemaRefs>
+    <ds:schemaRef ds:uri="http://schemas.openxmlformats.org/officeDocument/2006/bibliography"/>
+  </ds:schemaRefs>
+</ds:datastoreItem>
 </file>
--- a/面向大规模智能监控系统的算力共享网络解决方案.docx
+++ b/面向大规模智能监控系统的算力共享网络解决方案.docx
@@ -1,6 +1,6 @@
 
 <file path=word/document.xml><?xml version="1.0" encoding="utf-8"?>
-<w:document xmlns:wpc="http://schemas.microsoft.com/office/word/2010/wordprocessingCanvas" xmlns:cx="http://schemas.microsoft.com/office/drawing/2014/chartex" xmlns:mc="http://schemas.openxmlformats.org/markup-compatibility/2006" xmlns:o="urn:schemas-microsoft-com:office:office" xmlns:r="http://schemas.openxmlformats.org/officeDocument/2006/relationships" xmlns:m="http://schemas.openxmlformats.org/officeDocument/2006/math" xmlns:v="urn:schemas-microsoft-com:vml" xmlns:wp14="http://schemas.microsoft.com/office/word/2010/wordprocessingDrawing" xmlns:wp="http://schemas.openxmlformats.org/drawingml/2006/wordprocessingDrawing" xmlns:w10="urn:schemas-microsoft-com:office:word" xmlns:w="http://schemas.openxmlformats.org/wordprocessingml/2006/main" xmlns:w14="http://schemas.microsoft.com/office/word/2010/wordml" xmlns:w15="http://schemas.microsoft.com/office/word/2012/wordml" xmlns:w16se="http://schemas.microsoft.com/office/word/2015/wordml/symex" xmlns:wpg="http://schemas.microsoft.com/office/word/2010/wordprocessingGroup" xmlns:wpi="http://schemas.microsoft.com/office/word/2010/wordprocessingInk" xmlns:wne="http://schemas.microsoft.com/office/word/2006/wordml" xmlns:wps="http://schemas.microsoft.com/office/word/2010/wordprocessingShape" mc:Ignorable="w14 w15 w16se wp14">
+<w:document xmlns:wpc="http://schemas.microsoft.com/office/word/2010/wordprocessingCanvas" xmlns:mo="http://schemas.microsoft.com/office/mac/office/2008/main" xmlns:mc="http://schemas.openxmlformats.org/markup-compatibility/2006" xmlns:mv="urn:schemas-microsoft-com:mac:vml" xmlns:o="urn:schemas-microsoft-com:office:office" xmlns:r="http://schemas.openxmlformats.org/officeDocument/2006/relationships" xmlns:m="http://schemas.openxmlformats.org/officeDocument/2006/math" xmlns:v="urn:schemas-microsoft-com:vml" xmlns:wp14="http://schemas.microsoft.com/office/word/2010/wordprocessingDrawing" xmlns:wp="http://schemas.openxmlformats.org/drawingml/2006/wordprocessingDrawing" xmlns:w10="urn:schemas-microsoft-com:office:word" xmlns:w="http://schemas.openxmlformats.org/wordprocessingml/2006/main" xmlns:w14="http://schemas.microsoft.com/office/word/2010/wordml" xmlns:w15="http://schemas.microsoft.com/office/word/2012/wordml" xmlns:wpg="http://schemas.microsoft.com/office/word/2010/wordprocessingGroup" xmlns:wpi="http://schemas.microsoft.com/office/word/2010/wordprocessingInk" xmlns:wne="http://schemas.microsoft.com/office/word/2006/wordml" xmlns:wps="http://schemas.microsoft.com/office/word/2010/wordprocessingShape" mc:Ignorable="w14 w15 wp14">
   <w:body>
     <w:p>
       <w:pPr>
@@ -380,9 +380,6 @@
     <w:p>
       <w:pPr>
         <w:ind w:firstLine="720"/>
-        <w:rPr>
-          <w:rFonts w:hint="eastAsia"/>
-        </w:rPr>
       </w:pPr>
       <w:r>
         <w:rPr>
@@ -412,15 +409,7 @@
         <w:rPr>
           <w:rFonts w:hint="eastAsia"/>
         </w:rPr>
-        <w:t>算力感知网络</w:t>
-      </w:r>
-      <w:bookmarkStart w:id="0" w:name="_GoBack"/>
-      <w:bookmarkEnd w:id="0"/>
-      <w:r>
-        <w:rPr>
-          <w:rFonts w:hint="eastAsia"/>
-        </w:rPr>
-        <w:t>（</w:t>
+        <w:t>算力感知网络（</w:t>
       </w:r>
       <w:r>
         <w:rPr>
@@ -462,21 +451,7 @@
         <w:rPr>
           <w:rFonts w:hint="eastAsia"/>
         </w:rPr>
-        <w:t>考虑网络</w:t>
-      </w:r>
-      <w:proofErr w:type="gramStart"/>
-      <w:r>
-        <w:rPr>
-          <w:rFonts w:hint="eastAsia"/>
-        </w:rPr>
-        <w:t>和算力两个</w:t>
-      </w:r>
-      <w:proofErr w:type="gramEnd"/>
-      <w:r>
-        <w:rPr>
-          <w:rFonts w:hint="eastAsia"/>
-        </w:rPr>
-        <w:t>维度地性能指标，</w:t>
+        <w:t>考虑网络和算力两个维度地性能指标，</w:t>
       </w:r>
       <w:r>
         <w:rPr>
@@ -570,243 +545,172 @@
     </w:p>
     <w:p>
       <w:pPr>
-        <w:pStyle w:val="afb"/>
+        <w:pStyle w:val="afc"/>
         <w:numPr>
           <w:ilvl w:val="0"/>
           <w:numId w:val="23"/>
         </w:numPr>
         <w:ind w:firstLineChars="0"/>
-        <w:rPr>
-          <w:u w:val="single"/>
-        </w:rPr>
-      </w:pPr>
-      <w:r>
-        <w:rPr>
-          <w:rFonts w:hint="eastAsia"/>
-          <w:u w:val="single"/>
+      </w:pPr>
+      <w:r>
+        <w:rPr>
+          <w:rFonts w:hint="eastAsia"/>
         </w:rPr>
         <w:t>由于</w:t>
       </w:r>
       <w:r>
         <w:rPr>
           <w:rFonts w:hint="eastAsia"/>
-          <w:u w:val="single"/>
         </w:rPr>
         <w:t>计算核心出现的死锁、过热死机等故障</w:t>
       </w:r>
       <w:r>
         <w:rPr>
           <w:rFonts w:hint="eastAsia"/>
-          <w:u w:val="single"/>
         </w:rPr>
         <w:t>具有可</w:t>
       </w:r>
       <w:r>
         <w:rPr>
           <w:rFonts w:hint="eastAsia"/>
-          <w:u w:val="single"/>
         </w:rPr>
         <w:t>自</w:t>
       </w:r>
       <w:r>
         <w:rPr>
           <w:rFonts w:hint="eastAsia"/>
-          <w:u w:val="single"/>
         </w:rPr>
         <w:t>恢复</w:t>
       </w:r>
       <w:r>
         <w:rPr>
           <w:rFonts w:hint="eastAsia"/>
-          <w:u w:val="single"/>
         </w:rPr>
         <w:t>特点，提出一种</w:t>
       </w:r>
       <w:r>
         <w:rPr>
           <w:rFonts w:hint="eastAsia"/>
-          <w:u w:val="single"/>
         </w:rPr>
         <w:t>使用</w:t>
       </w:r>
-      <w:bookmarkStart w:id="1" w:name="OLE_LINK1"/>
-      <w:bookmarkStart w:id="2" w:name="OLE_LINK2"/>
-      <w:r>
-        <w:rPr>
-          <w:rFonts w:hint="eastAsia"/>
-          <w:u w:val="single"/>
+      <w:bookmarkStart w:id="0" w:name="OLE_LINK1"/>
+      <w:bookmarkStart w:id="1" w:name="OLE_LINK2"/>
+      <w:r>
+        <w:rPr>
+          <w:rFonts w:hint="eastAsia"/>
         </w:rPr>
         <w:t>GSM</w:t>
       </w:r>
       <w:r>
         <w:rPr>
           <w:rFonts w:hint="eastAsia"/>
-          <w:u w:val="single"/>
         </w:rPr>
         <w:t>手动控制的断电开关器</w:t>
       </w:r>
+      <w:bookmarkEnd w:id="0"/>
       <w:bookmarkEnd w:id="1"/>
+      <w:r>
+        <w:rPr>
+          <w:rFonts w:hint="eastAsia"/>
+        </w:rPr>
+        <w:t>实现设备断电重启的</w:t>
+      </w:r>
+      <w:r>
+        <w:rPr>
+          <w:rFonts w:hint="eastAsia"/>
+        </w:rPr>
+        <w:t>方法。当设备计算核心故障无法响应时，</w:t>
+      </w:r>
+      <w:r>
+        <w:rPr>
+          <w:rFonts w:hint="eastAsia"/>
+        </w:rPr>
+        <w:t>GSM</w:t>
+      </w:r>
+      <w:r>
+        <w:rPr>
+          <w:rFonts w:hint="eastAsia"/>
+        </w:rPr>
+        <w:t>手动控制的断电开关器会</w:t>
+      </w:r>
+      <w:r>
+        <w:rPr>
+          <w:rFonts w:hint="eastAsia"/>
+        </w:rPr>
+        <w:t>自动通知后勤维修人员，并能执行后勤维修人员的远程操作，</w:t>
+      </w:r>
+      <w:bookmarkStart w:id="2" w:name="_GoBack"/>
       <w:bookmarkEnd w:id="2"/>
       <w:r>
         <w:rPr>
           <w:rFonts w:hint="eastAsia"/>
-          <w:u w:val="single"/>
-        </w:rPr>
-        <w:t>实现设备断电重启的</w:t>
-      </w:r>
-      <w:r>
-        <w:rPr>
-          <w:rFonts w:hint="eastAsia"/>
-          <w:u w:val="single"/>
-        </w:rPr>
-        <w:t>方法。当设备计算核心故障无法响应时，</w:t>
-      </w:r>
-      <w:r>
-        <w:rPr>
-          <w:rFonts w:hint="eastAsia"/>
-          <w:u w:val="single"/>
-        </w:rPr>
-        <w:t>GSM</w:t>
-      </w:r>
-      <w:r>
-        <w:rPr>
-          <w:rFonts w:hint="eastAsia"/>
-          <w:u w:val="single"/>
-        </w:rPr>
-        <w:t>手动控制的断电开关器会</w:t>
-      </w:r>
-      <w:r>
-        <w:rPr>
-          <w:rFonts w:hint="eastAsia"/>
-          <w:highlight w:val="yellow"/>
-          <w:u w:val="single"/>
-        </w:rPr>
-        <w:t>自动识别计算核心的故障类型</w:t>
-      </w:r>
-      <w:r>
-        <w:rPr>
-          <w:rFonts w:hint="eastAsia"/>
-          <w:highlight w:val="yellow"/>
-          <w:u w:val="single"/>
-        </w:rPr>
-        <w:t>（做不到）</w:t>
-      </w:r>
-      <w:r>
-        <w:rPr>
-          <w:rFonts w:hint="eastAsia"/>
-          <w:u w:val="single"/>
-        </w:rPr>
-        <w:t>并选择对应的解决方案。</w:t>
+        </w:rPr>
+        <w:t>即时对故障设备进行恢复，减少后勤维修成本</w:t>
+      </w:r>
+      <w:r>
+        <w:rPr>
+          <w:rFonts w:hint="eastAsia"/>
+        </w:rPr>
+        <w:t>。</w:t>
       </w:r>
     </w:p>
     <w:p>
       <w:pPr>
-        <w:pStyle w:val="afb"/>
+        <w:pStyle w:val="afc"/>
         <w:numPr>
           <w:ilvl w:val="0"/>
           <w:numId w:val="23"/>
         </w:numPr>
         <w:ind w:firstLineChars="0"/>
-        <w:rPr>
-          <w:u w:val="single"/>
-        </w:rPr>
-      </w:pPr>
-      <w:r>
-        <w:rPr>
-          <w:rFonts w:hint="eastAsia"/>
-          <w:u w:val="single"/>
+      </w:pPr>
+      <w:r>
+        <w:rPr>
+          <w:rFonts w:hint="eastAsia"/>
         </w:rPr>
         <w:t>除了使用</w:t>
       </w:r>
       <w:r>
         <w:rPr>
           <w:rFonts w:hint="eastAsia"/>
-          <w:u w:val="single"/>
         </w:rPr>
         <w:t>GSM</w:t>
       </w:r>
       <w:r>
         <w:rPr>
           <w:rFonts w:hint="eastAsia"/>
-          <w:u w:val="single"/>
-        </w:rPr>
-        <w:t>手动控制的断电开关</w:t>
-      </w:r>
-      <w:proofErr w:type="gramStart"/>
-      <w:r>
-        <w:rPr>
-          <w:rFonts w:hint="eastAsia"/>
-          <w:u w:val="single"/>
-        </w:rPr>
-        <w:t>器实现</w:t>
-      </w:r>
-      <w:proofErr w:type="gramEnd"/>
-      <w:r>
-        <w:rPr>
-          <w:rFonts w:hint="eastAsia"/>
-          <w:u w:val="single"/>
-        </w:rPr>
-        <w:t>设备断电重启的方法</w:t>
-      </w:r>
-      <w:r>
-        <w:rPr>
-          <w:rFonts w:hint="eastAsia"/>
-          <w:u w:val="single"/>
-        </w:rPr>
-        <w:t>，我们还提出了给电源开关</w:t>
-      </w:r>
-      <w:proofErr w:type="gramStart"/>
-      <w:r>
-        <w:rPr>
-          <w:rFonts w:hint="eastAsia"/>
-          <w:u w:val="single"/>
-        </w:rPr>
-        <w:t>加装蓝牙模块</w:t>
-      </w:r>
-      <w:proofErr w:type="gramEnd"/>
-      <w:r>
-        <w:rPr>
-          <w:rFonts w:hint="eastAsia"/>
-          <w:u w:val="single"/>
-        </w:rPr>
-        <w:t>，</w:t>
-      </w:r>
-      <w:proofErr w:type="gramStart"/>
-      <w:r>
-        <w:rPr>
-          <w:rFonts w:hint="eastAsia"/>
-          <w:u w:val="single"/>
-        </w:rPr>
-        <w:t>由蓝牙模块</w:t>
-      </w:r>
-      <w:proofErr w:type="gramEnd"/>
-      <w:r>
-        <w:rPr>
-          <w:rFonts w:hint="eastAsia"/>
-          <w:u w:val="single"/>
-        </w:rPr>
-        <w:t>来控制断电开关器的方法。</w:t>
-      </w:r>
-      <w:r>
-        <w:rPr>
-          <w:rFonts w:hint="eastAsia"/>
-          <w:u w:val="single"/>
+        </w:rPr>
+        <w:t>手动控制的断电开关器实现设备断电重启的方法</w:t>
+      </w:r>
+      <w:r>
+        <w:rPr>
+          <w:rFonts w:hint="eastAsia"/>
+        </w:rPr>
+        <w:t>，我们还提出了给电源开关加装蓝牙模块，</w:t>
+      </w:r>
+      <w:r>
+        <w:rPr>
+          <w:rFonts w:hint="eastAsia"/>
+        </w:rPr>
+        <w:t>由蓝牙模块来控制断电开关器的方法。</w:t>
+      </w:r>
+      <w:r>
+        <w:rPr>
+          <w:rFonts w:hint="eastAsia"/>
         </w:rPr>
         <w:t>该策略同样也能实现第一种方案中所实现的</w:t>
       </w:r>
       <w:r>
         <w:rPr>
           <w:rFonts w:hint="eastAsia"/>
-          <w:u w:val="single"/>
-        </w:rPr>
-        <w:t>根据故障类型自动选择解决方案</w:t>
-      </w:r>
-      <w:r>
-        <w:rPr>
-          <w:rFonts w:hint="eastAsia"/>
-          <w:u w:val="single"/>
-        </w:rPr>
-        <w:t>的需求。</w:t>
+        </w:rPr>
+        <w:t>对故障设备进行恢复，减少后勤维修成本</w:t>
+      </w:r>
+      <w:r>
+        <w:rPr>
+          <w:rFonts w:hint="eastAsia"/>
+        </w:rPr>
+        <w:t>需求。</w:t>
       </w:r>
     </w:p>
     <w:p>
@@ -1197,7 +1101,7 @@
     </w:p>
     <w:p>
       <w:pPr>
-        <w:pStyle w:val="afb"/>
+        <w:pStyle w:val="afc"/>
         <w:numPr>
           <w:ilvl w:val="0"/>
           <w:numId w:val="19"/>
@@ -1216,7 +1120,7 @@
     </w:p>
     <w:p>
       <w:pPr>
-        <w:pStyle w:val="afb"/>
+        <w:pStyle w:val="afc"/>
         <w:numPr>
           <w:ilvl w:val="0"/>
           <w:numId w:val="19"/>
@@ -1235,7 +1139,7 @@
     </w:p>
     <w:p>
       <w:pPr>
-        <w:pStyle w:val="afb"/>
+        <w:pStyle w:val="afc"/>
         <w:numPr>
           <w:ilvl w:val="0"/>
           <w:numId w:val="19"/>
@@ -1292,7 +1196,7 @@
     </w:p>
     <w:p>
       <w:pPr>
-        <w:pStyle w:val="afb"/>
+        <w:pStyle w:val="afc"/>
         <w:numPr>
           <w:ilvl w:val="0"/>
           <w:numId w:val="20"/>
@@ -1441,7 +1345,7 @@
     </w:p>
     <w:p>
       <w:pPr>
-        <w:pStyle w:val="afb"/>
+        <w:pStyle w:val="afc"/>
         <w:numPr>
           <w:ilvl w:val="0"/>
           <w:numId w:val="20"/>
@@ -1771,49 +1675,7 @@
         <w:rPr>
           <w:rFonts w:hint="eastAsia"/>
         </w:rPr>
-        <w:t>中，配置在流视频输入期间在线更新。然而，基于任务划分的不同模型分割点会导致不同的计算延迟。因此，有必要选择合理的切割策略，以最大限度地</w:t>
-      </w:r>
-      <w:proofErr w:type="gramStart"/>
-      <w:r>
-        <w:rPr>
-          <w:rFonts w:hint="eastAsia"/>
-        </w:rPr>
-        <w:t>发挥端边甚至</w:t>
-      </w:r>
-      <w:proofErr w:type="gramEnd"/>
-      <w:r>
-        <w:rPr>
-          <w:rFonts w:hint="eastAsia"/>
-        </w:rPr>
-        <w:t>云协同的优势。在将任务卸载到边缘服务器时，我们可以在边缘进行数据预处理，减少冗余、带宽、延迟和对</w:t>
-      </w:r>
-      <w:proofErr w:type="gramStart"/>
-      <w:r>
-        <w:rPr>
-          <w:rFonts w:hint="eastAsia"/>
-        </w:rPr>
-        <w:t>云中心</w:t>
-      </w:r>
-      <w:proofErr w:type="gramEnd"/>
-      <w:r>
-        <w:rPr>
-          <w:rFonts w:hint="eastAsia"/>
-        </w:rPr>
-        <w:t>的依赖，同时提高视频分析的效率。为了减少带宽消耗，有学者提出</w:t>
-      </w:r>
-      <w:proofErr w:type="gramStart"/>
-      <w:r>
-        <w:rPr>
-          <w:rFonts w:hint="eastAsia"/>
-        </w:rPr>
-        <w:t>了端边云</w:t>
-      </w:r>
-      <w:proofErr w:type="gramEnd"/>
-      <w:r>
-        <w:rPr>
-          <w:rFonts w:hint="eastAsia"/>
-        </w:rPr>
-        <w:t>协同架构和模型压缩，以消除不同环境下的数据传输。例如</w:t>
+        <w:t>中，配置在流视频输入期间在线更新。然而，基于任务划分的不同模型分割点会导致不同的计算延迟。因此，有必要选择合理的切割策略，以最大限度地发挥端边甚至云协同的优势。在将任务卸载到边缘服务器时，我们可以在边缘进行数据预处理，减少冗余、带宽、延迟和对云中心的依赖，同时提高视频分析的效率。为了减少带宽消耗，有学者提出了端边云协同架构和模型压缩，以消除不同环境下的数据传输。例如</w:t>
       </w:r>
       <w:r>
         <w:t>M. Song</w:t>
@@ -1876,21 +1738,7 @@
         <w:rPr>
           <w:rFonts w:hint="eastAsia"/>
         </w:rPr>
-        <w:t>的边缘服务器，同时使用更新检测来删除应该卸载的相机帧。如果检测没有变化，将在本地进行</w:t>
-      </w:r>
-      <w:proofErr w:type="gramStart"/>
-      <w:r>
-        <w:rPr>
-          <w:rFonts w:hint="eastAsia"/>
-        </w:rPr>
-        <w:t>帧</w:t>
-      </w:r>
-      <w:proofErr w:type="gramEnd"/>
-      <w:r>
-        <w:rPr>
-          <w:rFonts w:hint="eastAsia"/>
-        </w:rPr>
-        <w:t>跟踪。这种过滤增强了系统的处理能力并使移动设备上的实时目标检测成为可能。</w:t>
+        <w:t>的边缘服务器，同时使用更新检测来删除应该卸载的相机帧。如果检测没有变化，将在本地进行帧跟踪。这种过滤增强了系统的处理能力并使移动设备上的实时目标检测成为可能。</w:t>
       </w:r>
       <w:r>
         <w:rPr>
@@ -1970,21 +1818,7 @@
         <w:rPr>
           <w:rFonts w:hint="eastAsia"/>
         </w:rPr>
-        <w:t>多个边缘</w:t>
-      </w:r>
-      <w:proofErr w:type="gramStart"/>
-      <w:r>
-        <w:rPr>
-          <w:rFonts w:hint="eastAsia"/>
-        </w:rPr>
-        <w:t>节点算力资源</w:t>
-      </w:r>
-      <w:proofErr w:type="gramEnd"/>
-      <w:r>
-        <w:rPr>
-          <w:rFonts w:hint="eastAsia"/>
-        </w:rPr>
-        <w:t>的合理分配和调度</w:t>
+        <w:t>多个边缘节点算力资源的合理分配和调度</w:t>
       </w:r>
       <w:r>
         <w:rPr>
@@ -2054,21 +1888,7 @@
         <w:rPr>
           <w:rFonts w:ascii="Calibri" w:hAnsi="Calibri" w:cs="Calibri" w:hint="eastAsia"/>
         </w:rPr>
-        <w:t>在大规模智能视频监控系统的背景下，虽然现存网络利用边缘计算技术，缓解了</w:t>
-      </w:r>
-      <w:proofErr w:type="gramStart"/>
-      <w:r>
-        <w:rPr>
-          <w:rFonts w:ascii="Calibri" w:hAnsi="Calibri" w:cs="Calibri" w:hint="eastAsia"/>
-        </w:rPr>
-        <w:t>云中心</w:t>
-      </w:r>
-      <w:proofErr w:type="gramEnd"/>
-      <w:r>
-        <w:rPr>
-          <w:rFonts w:ascii="Calibri" w:hAnsi="Calibri" w:cs="Calibri" w:hint="eastAsia"/>
-        </w:rPr>
-        <w:t>计算延迟高、带宽不足、安全性低的问题，实现了“就地、就近”提供服务的功能，但是</w:t>
+        <w:t>在大规模智能视频监控系统的背景下，虽然现存网络利用边缘计算技术，缓解了云中心计算延迟高、带宽不足、安全性低的问题，实现了“就地、就近”提供服务的功能，但是</w:t>
       </w:r>
       <w:r>
         <w:rPr>
@@ -2080,14 +1900,7 @@
         <w:rPr>
           <w:rFonts w:ascii="Calibri" w:hAnsi="Calibri" w:cs="Calibri" w:hint="eastAsia"/>
         </w:rPr>
-        <w:t>智能边缘计算设备</w:t>
-      </w:r>
-      <w:proofErr w:type="gramStart"/>
-      <w:r>
-        <w:rPr>
-          <w:rFonts w:ascii="Calibri" w:hAnsi="Calibri" w:cs="Calibri" w:hint="eastAsia"/>
-        </w:rPr>
-        <w:t>存在</w:t>
+        <w:t>智能边缘计算设备存在</w:t>
       </w:r>
       <w:r>
         <w:rPr>
@@ -2099,14 +1912,7 @@
         <w:rPr>
           <w:rFonts w:ascii="Calibri" w:hAnsi="Calibri" w:cs="Calibri" w:hint="eastAsia"/>
         </w:rPr>
-        <w:t>不稳定</w:t>
-      </w:r>
-      <w:proofErr w:type="gramEnd"/>
-      <w:r>
-        <w:rPr>
-          <w:rFonts w:ascii="Calibri" w:hAnsi="Calibri" w:cs="Calibri" w:hint="eastAsia"/>
-        </w:rPr>
-        <w:t>情况</w:t>
+        <w:t>不稳定情况</w:t>
       </w:r>
       <w:r>
         <w:rPr>
@@ -2175,21 +1981,7 @@
         <w:rPr>
           <w:rFonts w:ascii="Calibri" w:hAnsi="Calibri" w:cs="Calibri" w:hint="eastAsia"/>
         </w:rPr>
-        <w:t>，其面临</w:t>
-      </w:r>
-      <w:proofErr w:type="gramStart"/>
-      <w:r>
-        <w:rPr>
-          <w:rFonts w:ascii="Calibri" w:hAnsi="Calibri" w:cs="Calibri" w:hint="eastAsia"/>
-        </w:rPr>
-        <w:t>各种由</w:t>
-      </w:r>
-      <w:proofErr w:type="gramEnd"/>
-      <w:r>
-        <w:rPr>
-          <w:rFonts w:ascii="Calibri" w:hAnsi="Calibri" w:cs="Calibri" w:hint="eastAsia"/>
-        </w:rPr>
-        <w:t>环境所带来的问题</w:t>
+        <w:t>，其面临各种由环境所带来的问题</w:t>
       </w:r>
       <w:r>
         <w:rPr>
@@ -2207,21 +1999,7 @@
         <w:rPr>
           <w:rFonts w:ascii="Calibri" w:hAnsi="Calibri" w:cs="Calibri" w:hint="eastAsia"/>
         </w:rPr>
-        <w:t>连续阴雨天气导致无法为太阳能</w:t>
-      </w:r>
-      <w:proofErr w:type="gramStart"/>
-      <w:r>
-        <w:rPr>
-          <w:rFonts w:ascii="Calibri" w:hAnsi="Calibri" w:cs="Calibri" w:hint="eastAsia"/>
-        </w:rPr>
-        <w:t>板持续</w:t>
-      </w:r>
-      <w:proofErr w:type="gramEnd"/>
-      <w:r>
-        <w:rPr>
-          <w:rFonts w:ascii="Calibri" w:hAnsi="Calibri" w:cs="Calibri" w:hint="eastAsia"/>
-        </w:rPr>
-        <w:t>提供能量</w:t>
+        <w:t>连续阴雨天气导致无法为太阳能板持续提供能量</w:t>
       </w:r>
       <w:r>
         <w:rPr>
@@ -2251,21 +2029,7 @@
         <w:rPr>
           <w:rFonts w:ascii="Calibri" w:hAnsi="Calibri" w:cs="Calibri" w:hint="eastAsia"/>
         </w:rPr>
-        <w:t>面临</w:t>
-      </w:r>
-      <w:proofErr w:type="gramStart"/>
-      <w:r>
-        <w:rPr>
-          <w:rFonts w:ascii="Calibri" w:hAnsi="Calibri" w:cs="Calibri" w:hint="eastAsia"/>
-        </w:rPr>
-        <w:t>着计算</w:t>
-      </w:r>
-      <w:proofErr w:type="gramEnd"/>
-      <w:r>
-        <w:rPr>
-          <w:rFonts w:ascii="Calibri" w:hAnsi="Calibri" w:cs="Calibri" w:hint="eastAsia"/>
-        </w:rPr>
-        <w:t>能力</w:t>
+        <w:t>面临着计算能力</w:t>
       </w:r>
       <w:r>
         <w:rPr>
@@ -2306,7 +2070,7 @@
     </w:p>
     <w:p>
       <w:pPr>
-        <w:pStyle w:val="afb"/>
+        <w:pStyle w:val="afc"/>
         <w:numPr>
           <w:ilvl w:val="0"/>
           <w:numId w:val="21"/>
@@ -2323,13 +2087,7 @@
         <w:rPr>
           <w:rFonts w:hint="eastAsia"/>
         </w:rPr>
-        <w:t>因计算能力不足而导致的</w:t>
-      </w:r>
-      <w:r>
-        <w:rPr>
-          <w:rFonts w:hint="eastAsia"/>
-        </w:rPr>
-        <w:t>风险</w:t>
+        <w:t>因计算能力不足而导致的风险</w:t>
       </w:r>
       <w:r>
         <w:rPr>
@@ -2407,27 +2165,13 @@
         <w:rPr>
           <w:rFonts w:hint="eastAsia"/>
         </w:rPr>
-        <w:t>可以</w:t>
-      </w:r>
-      <w:proofErr w:type="gramStart"/>
-      <w:r>
-        <w:rPr>
-          <w:rFonts w:hint="eastAsia"/>
-        </w:rPr>
-        <w:t>借助算力</w:t>
-      </w:r>
-      <w:r>
-        <w:rPr>
-          <w:rFonts w:hint="eastAsia"/>
-        </w:rPr>
-        <w:t>共享</w:t>
-      </w:r>
-      <w:proofErr w:type="gramEnd"/>
-      <w:r>
-        <w:rPr>
-          <w:rFonts w:hint="eastAsia"/>
-        </w:rPr>
-        <w:t>方法，</w:t>
+        <w:t>可以借助算力</w:t>
+      </w:r>
+      <w:r>
+        <w:rPr>
+          <w:rFonts w:hint="eastAsia"/>
+        </w:rPr>
+        <w:t>共享方法，</w:t>
       </w:r>
       <w:r>
         <w:rPr>
@@ -2463,21 +2207,7 @@
         <w:rPr>
           <w:rFonts w:hint="eastAsia"/>
         </w:rPr>
-        <w:t>视频数据任务传输</w:t>
-      </w:r>
-      <w:proofErr w:type="gramStart"/>
-      <w:r>
-        <w:rPr>
-          <w:rFonts w:hint="eastAsia"/>
-        </w:rPr>
-        <w:t>给距离</w:t>
-      </w:r>
-      <w:proofErr w:type="gramEnd"/>
-      <w:r>
-        <w:rPr>
-          <w:rFonts w:hint="eastAsia"/>
-        </w:rPr>
-        <w:t>当前节点最</w:t>
+        <w:t>视频数据任务传输给距离当前节点最</w:t>
       </w:r>
       <w:r>
         <w:rPr>
@@ -2596,7 +2326,7 @@
     </w:p>
     <w:p>
       <w:pPr>
-        <w:pStyle w:val="afb"/>
+        <w:pStyle w:val="afc"/>
         <w:numPr>
           <w:ilvl w:val="0"/>
           <w:numId w:val="21"/>
@@ -2805,7 +2535,6 @@
         </w:rPr>
         <w:t>，我们提出</w:t>
       </w:r>
-      <w:proofErr w:type="gramStart"/>
       <w:r>
         <w:rPr>
           <w:rFonts w:hint="eastAsia"/>
@@ -2816,14 +2545,7 @@
         <w:rPr>
           <w:rFonts w:hint="eastAsia"/>
         </w:rPr>
-        <w:t>算力感知</w:t>
-      </w:r>
-      <w:proofErr w:type="gramEnd"/>
-      <w:r>
-        <w:rPr>
-          <w:rFonts w:hint="eastAsia"/>
-        </w:rPr>
-        <w:t>网（</w:t>
+        <w:t>算力感知网（</w:t>
       </w:r>
       <w:r>
         <w:rPr>
@@ -2897,25 +2619,7 @@
           <w:color w:val="333333"/>
           <w:spacing w:val="9"/>
         </w:rPr>
-        <w:t>）针对</w:t>
-      </w:r>
-      <w:proofErr w:type="gramStart"/>
-      <w:r>
-        <w:rPr>
-          <w:rFonts w:ascii="Arial" w:hAnsi="Arial" w:cs="Arial" w:hint="eastAsia"/>
-          <w:color w:val="333333"/>
-          <w:spacing w:val="9"/>
-        </w:rPr>
-        <w:t>当前将</w:t>
-      </w:r>
-      <w:proofErr w:type="gramEnd"/>
-      <w:r>
-        <w:rPr>
-          <w:rFonts w:ascii="Arial" w:hAnsi="Arial" w:cs="Arial" w:hint="eastAsia"/>
-          <w:color w:val="333333"/>
-          <w:spacing w:val="9"/>
-        </w:rPr>
-        <w:t>网络和计算资源分别管理，</w:t>
+        <w:t>）针对当前将网络和计算资源分别管理，</w:t>
       </w:r>
       <w:r>
         <w:rPr>
@@ -3160,25 +2864,39 @@
           <w:color w:val="333333"/>
           <w:spacing w:val="9"/>
         </w:rPr>
-        <w:t>，</w:t>
-      </w:r>
-      <w:proofErr w:type="gramStart"/>
+        <w:t>，构建算力感知的全新的网络基础设施，</w:t>
+      </w:r>
+      <w:r>
+        <w:rPr>
+          <w:rFonts w:ascii="Arial" w:hAnsi="Arial" w:cs="Arial" w:hint="eastAsia"/>
+          <w:color w:val="333333"/>
+          <w:spacing w:val="9"/>
+        </w:rPr>
+        <w:t>最终</w:t>
+      </w:r>
       <w:r>
         <w:rPr>
           <w:rFonts w:ascii="Arial" w:hAnsi="Arial" w:cs="Arial"/>
           <w:color w:val="333333"/>
           <w:spacing w:val="9"/>
         </w:rPr>
-        <w:t>构建算力感知</w:t>
-      </w:r>
-      <w:proofErr w:type="gramEnd"/>
+        <w:t>实现网络的无所不达</w:t>
+      </w:r>
+      <w:r>
+        <w:rPr>
+          <w:rFonts w:ascii="Arial" w:hAnsi="Arial" w:cs="Arial" w:hint="eastAsia"/>
+          <w:color w:val="333333"/>
+          <w:spacing w:val="9"/>
+        </w:rPr>
+        <w:t>及</w:t>
+      </w:r>
       <w:r>
         <w:rPr>
           <w:rFonts w:ascii="Arial" w:hAnsi="Arial" w:cs="Arial"/>
           <w:color w:val="333333"/>
           <w:spacing w:val="9"/>
         </w:rPr>
-        <w:t>的全新的网络基础设施，</w:t>
+        <w:t>算力无处不在</w:t>
       </w:r>
       <w:r>
         <w:rPr>
@@ -3186,121 +2904,269 @@
           <w:color w:val="333333"/>
           <w:spacing w:val="9"/>
         </w:rPr>
-        <w:t>最终</w:t>
-      </w:r>
-      <w:r>
+        <w:t>。</w:t>
+      </w:r>
+      <w:r>
+        <w:rPr>
+          <w:rFonts w:ascii="Arial" w:hAnsi="Arial" w:cs="Arial" w:hint="eastAsia"/>
+          <w:color w:val="333333"/>
+          <w:spacing w:val="9"/>
+        </w:rPr>
+        <w:t>CAN</w:t>
+      </w:r>
+      <w:r>
+        <w:rPr>
+          <w:rFonts w:ascii="Arial" w:hAnsi="Arial" w:cs="Arial" w:hint="eastAsia"/>
+          <w:color w:val="333333"/>
+          <w:spacing w:val="9"/>
+        </w:rPr>
+        <w:t>的实施主要分为三个模块</w:t>
+      </w:r>
+      <w:r>
+        <w:rPr>
+          <w:rFonts w:ascii="Arial" w:hAnsi="Arial" w:cs="Arial" w:hint="eastAsia"/>
+          <w:color w:val="333333"/>
+          <w:spacing w:val="9"/>
+        </w:rPr>
+        <w:t>：</w:t>
+      </w:r>
+    </w:p>
+    <w:p>
+      <w:pPr>
+        <w:ind w:firstLine="720"/>
         <w:rPr>
           <w:rFonts w:ascii="Arial" w:hAnsi="Arial" w:cs="Arial"/>
           <w:color w:val="333333"/>
           <w:spacing w:val="9"/>
         </w:rPr>
-        <w:t>实现网络的无所不达</w:t>
-      </w:r>
-      <w:proofErr w:type="gramStart"/>
+      </w:pPr>
       <w:r>
         <w:rPr>
           <w:rFonts w:ascii="Arial" w:hAnsi="Arial" w:cs="Arial" w:hint="eastAsia"/>
           <w:color w:val="333333"/>
           <w:spacing w:val="9"/>
         </w:rPr>
-        <w:t>及</w:t>
-      </w:r>
-      <w:r>
+        <w:t>（</w:t>
+      </w:r>
+      <w:r>
+        <w:rPr>
+          <w:rFonts w:ascii="Arial" w:hAnsi="Arial" w:cs="Arial" w:hint="eastAsia"/>
+          <w:color w:val="333333"/>
+          <w:spacing w:val="9"/>
+        </w:rPr>
+        <w:t>1</w:t>
+      </w:r>
+      <w:r>
+        <w:rPr>
+          <w:rFonts w:ascii="Arial" w:hAnsi="Arial" w:cs="Arial" w:hint="eastAsia"/>
+          <w:color w:val="333333"/>
+          <w:spacing w:val="9"/>
+        </w:rPr>
+        <w:t>）</w:t>
+      </w:r>
+      <w:r>
+        <w:rPr>
+          <w:rFonts w:hint="eastAsia"/>
+        </w:rPr>
+        <w:t>算力度量和建模</w:t>
+      </w:r>
+    </w:p>
+    <w:p>
+      <w:pPr>
+        <w:ind w:firstLine="720"/>
+      </w:pPr>
+      <w:r>
+        <w:rPr>
+          <w:rFonts w:ascii="Arial" w:hAnsi="Arial" w:cs="Arial" w:hint="eastAsia"/>
+          <w:color w:val="333333"/>
+          <w:spacing w:val="9"/>
+        </w:rPr>
+        <w:t>对于</w:t>
+      </w:r>
+      <w:r>
+        <w:rPr>
+          <w:rFonts w:ascii="Arial" w:hAnsi="Arial" w:cs="Arial" w:hint="eastAsia"/>
+          <w:color w:val="333333"/>
+          <w:spacing w:val="9"/>
+        </w:rPr>
+        <w:t>异构</w:t>
+      </w:r>
+      <w:r>
+        <w:rPr>
+          <w:rFonts w:ascii="Arial" w:hAnsi="Arial" w:cs="Arial" w:hint="eastAsia"/>
+          <w:color w:val="333333"/>
+          <w:spacing w:val="9"/>
+        </w:rPr>
+        <w:t>计算类型的资源，将</w:t>
+      </w:r>
+      <w:r>
+        <w:rPr>
+          <w:rFonts w:ascii="Arial" w:hAnsi="Arial" w:cs="Arial" w:hint="eastAsia"/>
+          <w:color w:val="333333"/>
+          <w:spacing w:val="9"/>
+        </w:rPr>
+        <w:t>采用</w:t>
+      </w:r>
+      <w:r>
+        <w:rPr>
+          <w:rFonts w:ascii="Arial" w:hAnsi="Arial" w:cs="Arial" w:hint="eastAsia"/>
+          <w:color w:val="333333"/>
+          <w:spacing w:val="9"/>
+        </w:rPr>
+        <w:t>基于算力统一的度量体系，通过算力资源进行统一抽象描述，形成算力能力模板，</w:t>
+      </w:r>
+      <w:r>
+        <w:rPr>
+          <w:rFonts w:hint="eastAsia"/>
+        </w:rPr>
+        <w:t>对</w:t>
+      </w:r>
+      <w:r>
+        <w:rPr>
+          <w:rFonts w:hint="eastAsia"/>
+        </w:rPr>
+        <w:t>算力路由、算力设备管理、算力计费等提供标准的算力度量规则。首先，异构硬件设备通过统一的算力度量和建模，实现对现场</w:t>
+      </w:r>
+      <w:r>
+        <w:rPr>
+          <w:rFonts w:hint="eastAsia"/>
+        </w:rPr>
+        <w:t>CPU</w:t>
+      </w:r>
+      <w:r>
+        <w:rPr>
+          <w:rFonts w:hint="eastAsia"/>
+        </w:rPr>
+        <w:t>和</w:t>
+      </w:r>
+      <w:r>
+        <w:rPr>
+          <w:rFonts w:hint="eastAsia"/>
+        </w:rPr>
+        <w:t>GPU</w:t>
+      </w:r>
+      <w:r>
+        <w:rPr>
+          <w:rFonts w:hint="eastAsia"/>
+        </w:rPr>
+        <w:t>等异构物理资源的统一资源描述，从而可以有效地提供计算服务。其次，考虑到计算过程受算法的影响，需要对</w:t>
+      </w:r>
+      <w:r>
+        <w:rPr>
+          <w:rFonts w:hint="eastAsia"/>
+        </w:rPr>
+        <w:t>部署在边缘计算节点上的时间序列模型</w:t>
+      </w:r>
+      <w:r>
+        <w:rPr>
+          <w:rFonts w:hint="eastAsia"/>
+        </w:rPr>
+        <w:t>所需的算力进行度量，更有效地了解应用调用算法所需的算力，从而服务于应用。最后，由于</w:t>
+      </w:r>
+      <w:r>
+        <w:rPr>
+          <w:rFonts w:hint="eastAsia"/>
+        </w:rPr>
+        <w:t>边缘计算节点的算力需求有大有小，因此需要把设备的</w:t>
+      </w:r>
+      <w:r>
+        <w:rPr>
+          <w:rFonts w:hint="eastAsia"/>
+        </w:rPr>
+        <w:t>需求映射为实际所需的算力资源，从而可以使网络更充分有效地感知</w:t>
+      </w:r>
+      <w:r>
+        <w:rPr>
+          <w:rFonts w:hint="eastAsia"/>
+        </w:rPr>
+        <w:t>终端设备的需求，提高</w:t>
+      </w:r>
+      <w:r>
+        <w:rPr>
+          <w:rFonts w:hint="eastAsia"/>
+        </w:rPr>
+        <w:t>交互的效率。</w:t>
+      </w:r>
+    </w:p>
+    <w:p>
+      <w:pPr>
+        <w:ind w:firstLine="720"/>
         <w:rPr>
           <w:rFonts w:ascii="Arial" w:hAnsi="Arial" w:cs="Arial"/>
           <w:color w:val="333333"/>
           <w:spacing w:val="9"/>
         </w:rPr>
-        <w:t>算力</w:t>
-      </w:r>
-      <w:proofErr w:type="gramEnd"/>
-      <w:r>
-        <w:rPr>
-          <w:rFonts w:ascii="Arial" w:hAnsi="Arial" w:cs="Arial"/>
-          <w:color w:val="333333"/>
-          <w:spacing w:val="9"/>
-        </w:rPr>
-        <w:t>无处不在</w:t>
-      </w:r>
-      <w:r>
-        <w:rPr>
-          <w:rFonts w:ascii="Arial" w:hAnsi="Arial" w:cs="Arial" w:hint="eastAsia"/>
-          <w:color w:val="333333"/>
-          <w:spacing w:val="9"/>
-        </w:rPr>
-        <w:t>。</w:t>
-      </w:r>
-      <w:r>
-        <w:rPr>
-          <w:rFonts w:ascii="Arial" w:hAnsi="Arial" w:cs="Arial" w:hint="eastAsia"/>
-          <w:color w:val="333333"/>
-          <w:spacing w:val="9"/>
-        </w:rPr>
-        <w:t>CAN</w:t>
-      </w:r>
-      <w:r>
-        <w:rPr>
-          <w:rFonts w:ascii="Arial" w:hAnsi="Arial" w:cs="Arial" w:hint="eastAsia"/>
-          <w:color w:val="333333"/>
-          <w:spacing w:val="9"/>
-        </w:rPr>
-        <w:t>的实施主要分为三个模块</w:t>
-      </w:r>
-      <w:r>
-        <w:rPr>
-          <w:rFonts w:ascii="Arial" w:hAnsi="Arial" w:cs="Arial" w:hint="eastAsia"/>
-          <w:color w:val="333333"/>
-          <w:spacing w:val="9"/>
-        </w:rPr>
-        <w:t>：</w:t>
+      </w:pPr>
+      <w:r>
+        <w:rPr>
+          <w:rFonts w:hint="eastAsia"/>
+        </w:rPr>
+        <w:t>（</w:t>
+      </w:r>
+      <w:r>
+        <w:rPr>
+          <w:rFonts w:hint="eastAsia"/>
+        </w:rPr>
+        <w:t>2</w:t>
+      </w:r>
+      <w:r>
+        <w:rPr>
+          <w:rFonts w:hint="eastAsia"/>
+        </w:rPr>
+        <w:t>）</w:t>
+      </w:r>
+      <w:r>
+        <w:rPr>
+          <w:rFonts w:hint="eastAsia"/>
+        </w:rPr>
+        <w:t>算力路由</w:t>
       </w:r>
     </w:p>
     <w:p>
       <w:pPr>
         <w:ind w:firstLine="720"/>
-        <w:rPr>
-          <w:rFonts w:ascii="Arial" w:hAnsi="Arial" w:cs="Arial"/>
-          <w:color w:val="333333"/>
-          <w:spacing w:val="9"/>
-        </w:rPr>
-      </w:pPr>
-      <w:r>
-        <w:rPr>
-          <w:rFonts w:ascii="Arial" w:hAnsi="Arial" w:cs="Arial" w:hint="eastAsia"/>
-          <w:color w:val="333333"/>
-          <w:spacing w:val="9"/>
-        </w:rPr>
-        <w:t>（</w:t>
-      </w:r>
-      <w:r>
-        <w:rPr>
-          <w:rFonts w:ascii="Arial" w:hAnsi="Arial" w:cs="Arial" w:hint="eastAsia"/>
-          <w:color w:val="333333"/>
-          <w:spacing w:val="9"/>
-        </w:rPr>
-        <w:t>1</w:t>
-      </w:r>
-      <w:r>
-        <w:rPr>
-          <w:rFonts w:ascii="Arial" w:hAnsi="Arial" w:cs="Arial" w:hint="eastAsia"/>
-          <w:color w:val="333333"/>
-          <w:spacing w:val="9"/>
-        </w:rPr>
-        <w:t>）</w:t>
-      </w:r>
-      <w:proofErr w:type="gramStart"/>
-      <w:r>
-        <w:rPr>
-          <w:rFonts w:hint="eastAsia"/>
-        </w:rPr>
-        <w:t>算力度</w:t>
-      </w:r>
-      <w:proofErr w:type="gramEnd"/>
-      <w:r>
-        <w:rPr>
-          <w:rFonts w:hint="eastAsia"/>
-        </w:rPr>
-        <w:t>量和建模</w:t>
+      </w:pPr>
+      <w:r>
+        <w:rPr>
+          <w:rFonts w:hint="eastAsia"/>
+        </w:rPr>
+        <w:t>利用算力路由，</w:t>
+      </w:r>
+      <w:r>
+        <w:rPr>
+          <w:rFonts w:hint="eastAsia"/>
+        </w:rPr>
+        <w:t>通过对网络、计算、存储等多维资源、服务的感知与通告，从而实现“网络</w:t>
+      </w:r>
+      <w:r>
+        <w:rPr>
+          <w:rFonts w:hint="eastAsia"/>
+        </w:rPr>
+        <w:t>+</w:t>
+      </w:r>
+      <w:r>
+        <w:rPr>
+          <w:rFonts w:hint="eastAsia"/>
+        </w:rPr>
+        <w:t>计算”的联合调度。</w:t>
+      </w:r>
+      <w:r>
+        <w:rPr>
+          <w:rFonts w:hint="eastAsia"/>
+        </w:rPr>
+        <w:t>算力路由层包括算力路由控制技术和算力路由转发技术，这两种技术可以实现</w:t>
+      </w:r>
+      <w:r>
+        <w:rPr>
+          <w:rFonts w:hint="eastAsia"/>
+        </w:rPr>
+        <w:t>边缘节点</w:t>
+      </w:r>
+      <w:r>
+        <w:rPr>
+          <w:rFonts w:hint="eastAsia"/>
+        </w:rPr>
+        <w:t>请求的按需调度。</w:t>
       </w:r>
     </w:p>
     <w:p>
@@ -3309,81 +3175,83 @@
       </w:pPr>
       <w:r>
         <w:rPr>
-          <w:rFonts w:ascii="Arial" w:hAnsi="Arial" w:cs="Arial" w:hint="eastAsia"/>
-          <w:color w:val="333333"/>
-          <w:spacing w:val="9"/>
-        </w:rPr>
-        <w:t>对于</w:t>
-      </w:r>
-      <w:r>
-        <w:rPr>
-          <w:rFonts w:ascii="Arial" w:hAnsi="Arial" w:cs="Arial" w:hint="eastAsia"/>
-          <w:color w:val="333333"/>
-          <w:spacing w:val="9"/>
-        </w:rPr>
-        <w:t>异构</w:t>
-      </w:r>
-      <w:r>
-        <w:rPr>
-          <w:rFonts w:ascii="Arial" w:hAnsi="Arial" w:cs="Arial" w:hint="eastAsia"/>
-          <w:color w:val="333333"/>
-          <w:spacing w:val="9"/>
-        </w:rPr>
-        <w:t>计算类型的资源，将</w:t>
-      </w:r>
-      <w:r>
-        <w:rPr>
-          <w:rFonts w:ascii="Arial" w:hAnsi="Arial" w:cs="Arial" w:hint="eastAsia"/>
-          <w:color w:val="333333"/>
-          <w:spacing w:val="9"/>
-        </w:rPr>
-        <w:t>采用</w:t>
-      </w:r>
-      <w:r>
-        <w:rPr>
-          <w:rFonts w:ascii="Arial" w:hAnsi="Arial" w:cs="Arial" w:hint="eastAsia"/>
-          <w:color w:val="333333"/>
-          <w:spacing w:val="9"/>
-        </w:rPr>
-        <w:t>基于</w:t>
-      </w:r>
-      <w:proofErr w:type="gramStart"/>
-      <w:r>
-        <w:rPr>
-          <w:rFonts w:ascii="Arial" w:hAnsi="Arial" w:cs="Arial" w:hint="eastAsia"/>
-          <w:color w:val="333333"/>
-          <w:spacing w:val="9"/>
-        </w:rPr>
-        <w:t>算力统一</w:t>
-      </w:r>
-      <w:proofErr w:type="gramEnd"/>
-      <w:r>
-        <w:rPr>
-          <w:rFonts w:ascii="Arial" w:hAnsi="Arial" w:cs="Arial" w:hint="eastAsia"/>
-          <w:color w:val="333333"/>
-          <w:spacing w:val="9"/>
-        </w:rPr>
-        <w:t>的度量体系，</w:t>
-      </w:r>
-      <w:proofErr w:type="gramStart"/>
-      <w:r>
-        <w:rPr>
-          <w:rFonts w:ascii="Arial" w:hAnsi="Arial" w:cs="Arial" w:hint="eastAsia"/>
-          <w:color w:val="333333"/>
-          <w:spacing w:val="9"/>
-        </w:rPr>
-        <w:t>通过算力资源</w:t>
-      </w:r>
-      <w:proofErr w:type="gramEnd"/>
-      <w:r>
-        <w:rPr>
-          <w:rFonts w:ascii="Arial" w:hAnsi="Arial" w:cs="Arial" w:hint="eastAsia"/>
-          <w:color w:val="333333"/>
-          <w:spacing w:val="9"/>
-        </w:rPr>
-        <w:t>进行统一抽象描述，形成算力能力模板，</w:t>
-      </w:r>
-      <w:proofErr w:type="gramStart"/>
+          <w:rFonts w:hint="eastAsia"/>
+        </w:rPr>
+        <w:lastRenderedPageBreak/>
+        <w:t>算力路由控制</w:t>
+      </w:r>
+      <w:r>
+        <w:rPr>
+          <w:rFonts w:hint="eastAsia"/>
+        </w:rPr>
+        <w:t>通告算力</w:t>
+      </w:r>
+      <w:r>
+        <w:rPr>
+          <w:rFonts w:hint="eastAsia"/>
+        </w:rPr>
+        <w:t>节点的信息并生成算力拓扑，</w:t>
+      </w:r>
+      <w:r>
+        <w:rPr>
+          <w:rFonts w:hint="eastAsia"/>
+        </w:rPr>
+        <w:t>生成算力感知的新型路由表</w:t>
+      </w:r>
+      <w:r>
+        <w:rPr>
+          <w:rFonts w:hint="eastAsia"/>
+        </w:rPr>
+        <w:t>来表示边缘计算节点的剩余计算能力</w:t>
+      </w:r>
+      <w:r>
+        <w:rPr>
+          <w:rFonts w:hint="eastAsia"/>
+        </w:rPr>
+        <w:t>。算力路由控制基于计算能力不足的节点</w:t>
+      </w:r>
+      <w:r>
+        <w:rPr>
+          <w:rFonts w:hint="eastAsia"/>
+        </w:rPr>
+        <w:t>需求</w:t>
+      </w:r>
+      <w:r>
+        <w:rPr>
+          <w:rFonts w:hint="eastAsia"/>
+        </w:rPr>
+        <w:t>，</w:t>
+      </w:r>
+      <w:r>
+        <w:rPr>
+          <w:rFonts w:hint="eastAsia"/>
+        </w:rPr>
+        <w:t>生成动态、按需的算力调度策略，实现算力感知的算网协同调度</w:t>
+      </w:r>
+      <w:r>
+        <w:rPr>
+          <w:rFonts w:hint="eastAsia"/>
+        </w:rPr>
+        <w:t>，帮助该节点完成相关任务。算力路由转发</w:t>
+      </w:r>
+      <w:r>
+        <w:rPr>
+          <w:rFonts w:hint="eastAsia"/>
+        </w:rPr>
+        <w:t>通过</w:t>
+      </w:r>
+      <w:r>
+        <w:rPr>
+          <w:rFonts w:hint="eastAsia"/>
+        </w:rPr>
+        <w:t>路由协议</w:t>
+      </w:r>
+      <w:r>
+        <w:rPr>
+          <w:rFonts w:hint="eastAsia"/>
+        </w:rPr>
+        <w:t>实现</w:t>
+      </w:r>
       <w:r>
         <w:rPr>
           <w:rFonts w:hint="eastAsia"/>
@@ -3394,182 +3262,24 @@
         <w:rPr>
           <w:rFonts w:hint="eastAsia"/>
         </w:rPr>
-        <w:t>算力路由</w:t>
-      </w:r>
-      <w:proofErr w:type="gramEnd"/>
-      <w:r>
-        <w:rPr>
-          <w:rFonts w:hint="eastAsia"/>
-        </w:rPr>
-        <w:t>、</w:t>
-      </w:r>
-      <w:proofErr w:type="gramStart"/>
-      <w:r>
-        <w:rPr>
-          <w:rFonts w:hint="eastAsia"/>
-        </w:rPr>
-        <w:t>算力设备管理</w:t>
-      </w:r>
-      <w:proofErr w:type="gramEnd"/>
-      <w:r>
-        <w:rPr>
-          <w:rFonts w:hint="eastAsia"/>
-        </w:rPr>
-        <w:t>、</w:t>
-      </w:r>
-      <w:proofErr w:type="gramStart"/>
-      <w:r>
-        <w:rPr>
-          <w:rFonts w:hint="eastAsia"/>
-        </w:rPr>
-        <w:t>算力计费</w:t>
-      </w:r>
-      <w:proofErr w:type="gramEnd"/>
-      <w:r>
-        <w:rPr>
-          <w:rFonts w:hint="eastAsia"/>
-        </w:rPr>
-        <w:t>等提供标准的</w:t>
-      </w:r>
-      <w:proofErr w:type="gramStart"/>
-      <w:r>
-        <w:rPr>
-          <w:rFonts w:hint="eastAsia"/>
-        </w:rPr>
-        <w:t>算力度</w:t>
-      </w:r>
-      <w:proofErr w:type="gramEnd"/>
-      <w:r>
-        <w:rPr>
-          <w:rFonts w:hint="eastAsia"/>
-        </w:rPr>
-        <w:t>量规则。首先，异构硬件设备通过统一的</w:t>
-      </w:r>
-      <w:proofErr w:type="gramStart"/>
-      <w:r>
-        <w:rPr>
-          <w:rFonts w:hint="eastAsia"/>
-        </w:rPr>
-        <w:t>算力度</w:t>
-      </w:r>
-      <w:proofErr w:type="gramEnd"/>
-      <w:r>
-        <w:rPr>
-          <w:rFonts w:hint="eastAsia"/>
-        </w:rPr>
-        <w:t>量和建模，实现对现场</w:t>
-      </w:r>
-      <w:r>
-        <w:rPr>
-          <w:rFonts w:hint="eastAsia"/>
-        </w:rPr>
-        <w:t>CPU</w:t>
-      </w:r>
-      <w:r>
-        <w:rPr>
-          <w:rFonts w:hint="eastAsia"/>
-        </w:rPr>
-        <w:t>和</w:t>
-      </w:r>
-      <w:r>
-        <w:rPr>
-          <w:rFonts w:hint="eastAsia"/>
-        </w:rPr>
-        <w:t>GPU</w:t>
-      </w:r>
-      <w:r>
-        <w:rPr>
-          <w:rFonts w:hint="eastAsia"/>
-        </w:rPr>
-        <w:t>等异构物理资源的统一资源描述，从而可以有效地提供计算服务。其次，考虑到计算过程受算法的影响，需要对</w:t>
-      </w:r>
-      <w:r>
-        <w:rPr>
-          <w:rFonts w:hint="eastAsia"/>
-        </w:rPr>
-        <w:t>部署在边缘计算节点上的时间序列模型</w:t>
-      </w:r>
-      <w:r>
-        <w:rPr>
-          <w:rFonts w:hint="eastAsia"/>
-        </w:rPr>
-        <w:t>所需</w:t>
-      </w:r>
-      <w:proofErr w:type="gramStart"/>
-      <w:r>
-        <w:rPr>
-          <w:rFonts w:hint="eastAsia"/>
-        </w:rPr>
-        <w:t>的算力进行</w:t>
-      </w:r>
-      <w:proofErr w:type="gramEnd"/>
-      <w:r>
-        <w:rPr>
-          <w:rFonts w:hint="eastAsia"/>
-        </w:rPr>
-        <w:t>度量，更有效地了解应用调用算法所需的算力，从而服务于应用。最后，由于</w:t>
-      </w:r>
-      <w:r>
-        <w:rPr>
-          <w:rFonts w:hint="eastAsia"/>
-        </w:rPr>
-        <w:t>边缘计算节点的</w:t>
-      </w:r>
-      <w:proofErr w:type="gramStart"/>
-      <w:r>
-        <w:rPr>
-          <w:rFonts w:hint="eastAsia"/>
-        </w:rPr>
-        <w:t>算力需求</w:t>
-      </w:r>
-      <w:proofErr w:type="gramEnd"/>
-      <w:r>
-        <w:rPr>
-          <w:rFonts w:hint="eastAsia"/>
-        </w:rPr>
-        <w:t>有大有小，因此需要把设备的</w:t>
-      </w:r>
-      <w:r>
-        <w:rPr>
-          <w:rFonts w:hint="eastAsia"/>
-        </w:rPr>
-        <w:t>需求映射为实际所需</w:t>
-      </w:r>
-      <w:proofErr w:type="gramStart"/>
-      <w:r>
-        <w:rPr>
-          <w:rFonts w:hint="eastAsia"/>
-        </w:rPr>
-        <w:t>的算力资源</w:t>
-      </w:r>
-      <w:proofErr w:type="gramEnd"/>
-      <w:r>
-        <w:rPr>
-          <w:rFonts w:hint="eastAsia"/>
-        </w:rPr>
-        <w:t>，从而可以使网络更充分有效地感知</w:t>
-      </w:r>
-      <w:r>
-        <w:rPr>
-          <w:rFonts w:hint="eastAsia"/>
-        </w:rPr>
-        <w:t>终端设备的需求，提高</w:t>
-      </w:r>
-      <w:r>
-        <w:rPr>
-          <w:rFonts w:hint="eastAsia"/>
-        </w:rPr>
-        <w:t>交互的效率。</w:t>
+        <w:t>网络</w:t>
+      </w:r>
+      <w:r>
+        <w:rPr>
+          <w:rFonts w:hint="eastAsia"/>
+        </w:rPr>
+        <w:t>环境</w:t>
+      </w:r>
+      <w:r>
+        <w:rPr>
+          <w:rFonts w:hint="eastAsia"/>
+        </w:rPr>
+        <w:t>进行感知，通过网络路径和算力的结合，推选最优的节点提供服务。</w:t>
       </w:r>
     </w:p>
     <w:p>
       <w:pPr>
         <w:ind w:firstLine="720"/>
-        <w:rPr>
-          <w:rFonts w:ascii="Arial" w:hAnsi="Arial" w:cs="Arial"/>
-          <w:color w:val="333333"/>
-          <w:spacing w:val="9"/>
-        </w:rPr>
       </w:pPr>
       <w:r>
         <w:rPr>
@@ -3581,7 +3291,7 @@
         <w:rPr>
           <w:rFonts w:hint="eastAsia"/>
         </w:rPr>
-        <w:t>2</w:t>
+        <w:t>3</w:t>
       </w:r>
       <w:r>
         <w:rPr>
@@ -3589,27 +3299,62 @@
         </w:rPr>
         <w:t>）</w:t>
       </w:r>
-      <w:proofErr w:type="gramStart"/>
-      <w:r>
-        <w:rPr>
-          <w:rFonts w:hint="eastAsia"/>
-        </w:rPr>
-        <w:t>算力路由</w:t>
-      </w:r>
-      <w:proofErr w:type="gramEnd"/>
+      <w:r>
+        <w:rPr>
+          <w:rFonts w:hint="eastAsia"/>
+        </w:rPr>
+        <w:t>算力管理</w:t>
+      </w:r>
     </w:p>
     <w:p>
       <w:pPr>
         <w:ind w:firstLine="720"/>
       </w:pPr>
-      <w:proofErr w:type="gramStart"/>
-      <w:r>
-        <w:rPr>
-          <w:rFonts w:hint="eastAsia"/>
-        </w:rPr>
-        <w:t>利用算力路由</w:t>
-      </w:r>
-      <w:proofErr w:type="gramEnd"/>
+      <w:r>
+        <w:rPr>
+          <w:rFonts w:hint="eastAsia"/>
+        </w:rPr>
+        <w:t>对于边缘计算节点，需要进行</w:t>
+      </w:r>
+      <w:r>
+        <w:rPr>
+          <w:rFonts w:hint="eastAsia"/>
+        </w:rPr>
+        <w:t>统一的管理</w:t>
+      </w:r>
+      <w:r>
+        <w:rPr>
+          <w:rFonts w:hint="eastAsia"/>
+        </w:rPr>
+        <w:t>，以实现对网络和算力的</w:t>
+      </w:r>
+      <w:r>
+        <w:rPr>
+          <w:rFonts w:hint="eastAsia"/>
+        </w:rPr>
+        <w:t>监测</w:t>
+      </w:r>
+      <w:r>
+        <w:rPr>
+          <w:rFonts w:hint="eastAsia"/>
+        </w:rPr>
+        <w:t>和控制</w:t>
+      </w:r>
+      <w:r>
+        <w:rPr>
+          <w:rFonts w:hint="eastAsia"/>
+        </w:rPr>
+        <w:t>。通过对不同计算类型进行统一抽象描述，算网管理层能够形成算力能力模板，从而为算力设备的</w:t>
+      </w:r>
+      <w:r>
+        <w:t>操作维护管理（</w:t>
+      </w:r>
+      <w:r>
+        <w:rPr>
+          <w:rFonts w:hint="eastAsia"/>
+        </w:rPr>
+        <w:t>OAM</w:t>
+      </w:r>
       <w:r>
         <w:rPr>
           <w:rFonts w:hint="eastAsia"/>
@@ -3617,154 +3362,119 @@
         <w:t>，</w:t>
       </w:r>
       <w:r>
-        <w:rPr>
-          <w:rFonts w:hint="eastAsia"/>
-        </w:rPr>
-        <w:t>通过对网络、计算、存储等多维资源、服务的感知与通告，从而实现“网络</w:t>
-      </w:r>
-      <w:r>
-        <w:rPr>
-          <w:rFonts w:hint="eastAsia"/>
-        </w:rPr>
-        <w:t>+</w:t>
-      </w:r>
-      <w:r>
-        <w:rPr>
-          <w:rFonts w:hint="eastAsia"/>
-        </w:rPr>
-        <w:t>计算”的联合调度。</w:t>
-      </w:r>
-      <w:proofErr w:type="gramStart"/>
-      <w:r>
-        <w:rPr>
-          <w:rFonts w:hint="eastAsia"/>
-        </w:rPr>
-        <w:t>算力路由</w:t>
-      </w:r>
-      <w:proofErr w:type="gramEnd"/>
-      <w:r>
-        <w:rPr>
-          <w:rFonts w:hint="eastAsia"/>
-        </w:rPr>
-        <w:t>层</w:t>
-      </w:r>
-      <w:proofErr w:type="gramStart"/>
-      <w:r>
-        <w:rPr>
-          <w:rFonts w:hint="eastAsia"/>
-        </w:rPr>
-        <w:t>包括算力路由</w:t>
-      </w:r>
-      <w:proofErr w:type="gramEnd"/>
-      <w:r>
-        <w:rPr>
-          <w:rFonts w:hint="eastAsia"/>
-        </w:rPr>
-        <w:t>控制技术</w:t>
-      </w:r>
-      <w:proofErr w:type="gramStart"/>
-      <w:r>
-        <w:rPr>
-          <w:rFonts w:hint="eastAsia"/>
-        </w:rPr>
-        <w:t>和算力路由</w:t>
-      </w:r>
-      <w:proofErr w:type="gramEnd"/>
-      <w:r>
-        <w:rPr>
-          <w:rFonts w:hint="eastAsia"/>
-        </w:rPr>
-        <w:t>转发技术，这两种技术可以实现</w:t>
-      </w:r>
-      <w:r>
-        <w:rPr>
-          <w:rFonts w:hint="eastAsia"/>
-        </w:rPr>
-        <w:t>边缘节点</w:t>
-      </w:r>
-      <w:r>
-        <w:rPr>
-          <w:rFonts w:hint="eastAsia"/>
-        </w:rPr>
-        <w:t>请求的按需调度。</w:t>
+        <w:t>Operation Administration and Maintenance</w:t>
+      </w:r>
+      <w:r>
+        <w:t>）</w:t>
+      </w:r>
+      <w:r>
+        <w:rPr>
+          <w:rFonts w:hint="eastAsia"/>
+        </w:rPr>
+        <w:t>等</w:t>
+      </w:r>
+      <w:r>
+        <w:rPr>
+          <w:rFonts w:hint="eastAsia"/>
+        </w:rPr>
+        <w:t>提供标准的算力度量规则；</w:t>
+      </w:r>
+      <w:r>
+        <w:rPr>
+          <w:rFonts w:hint="eastAsia"/>
+        </w:rPr>
+        <w:t>算力注册需</w:t>
+      </w:r>
+      <w:r>
+        <w:rPr>
+          <w:rFonts w:hint="eastAsia"/>
+        </w:rPr>
+        <w:t>实</w:t>
+      </w:r>
+      <w:r>
+        <w:rPr>
+          <w:rFonts w:hint="eastAsia"/>
+        </w:rPr>
+        <w:t>现对算力节点的注册、更新和注销，并对相应的路由通告策略进行管理；</w:t>
+      </w:r>
+      <w:r>
+        <w:rPr>
+          <w:rFonts w:hint="eastAsia"/>
+        </w:rPr>
+        <w:t>算力</w:t>
+      </w:r>
+      <w:r>
+        <w:rPr>
+          <w:rFonts w:hint="eastAsia"/>
+        </w:rPr>
+        <w:t>OAM</w:t>
+      </w:r>
+      <w:r>
+        <w:rPr>
+          <w:rFonts w:hint="eastAsia"/>
+        </w:rPr>
+        <w:t>需</w:t>
+      </w:r>
+      <w:r>
+        <w:rPr>
+          <w:rFonts w:hint="eastAsia"/>
+        </w:rPr>
+        <w:t>实现对算力资源层的算力性能监测控制、算力计费管理等。</w:t>
       </w:r>
     </w:p>
     <w:p>
       <w:pPr>
         <w:ind w:firstLine="720"/>
       </w:pPr>
-      <w:proofErr w:type="gramStart"/>
-      <w:r>
-        <w:rPr>
-          <w:rFonts w:hint="eastAsia"/>
-        </w:rPr>
-        <w:lastRenderedPageBreak/>
-        <w:t>算力路由</w:t>
-      </w:r>
-      <w:proofErr w:type="gramEnd"/>
-      <w:r>
-        <w:rPr>
-          <w:rFonts w:hint="eastAsia"/>
-        </w:rPr>
-        <w:t>控制</w:t>
-      </w:r>
-      <w:proofErr w:type="gramStart"/>
-      <w:r>
-        <w:rPr>
-          <w:rFonts w:hint="eastAsia"/>
-        </w:rPr>
-        <w:t>通告算力</w:t>
-      </w:r>
-      <w:r>
-        <w:rPr>
-          <w:rFonts w:hint="eastAsia"/>
-        </w:rPr>
-        <w:t>节点</w:t>
-      </w:r>
-      <w:proofErr w:type="gramEnd"/>
-      <w:r>
-        <w:rPr>
-          <w:rFonts w:hint="eastAsia"/>
-        </w:rPr>
-        <w:t>的信息并生成算力拓扑，</w:t>
-      </w:r>
-      <w:r>
-        <w:rPr>
-          <w:rFonts w:hint="eastAsia"/>
-        </w:rPr>
-        <w:t>生成算力感知的新型路由表</w:t>
-      </w:r>
-      <w:r>
-        <w:rPr>
-          <w:rFonts w:hint="eastAsia"/>
-        </w:rPr>
-        <w:t>来表示边缘计算节点的剩余计算能力</w:t>
-      </w:r>
-      <w:r>
-        <w:rPr>
-          <w:rFonts w:hint="eastAsia"/>
-        </w:rPr>
-        <w:t>。</w:t>
-      </w:r>
-      <w:proofErr w:type="gramStart"/>
-      <w:r>
-        <w:rPr>
-          <w:rFonts w:hint="eastAsia"/>
-        </w:rPr>
-        <w:t>算力路由</w:t>
-      </w:r>
-      <w:proofErr w:type="gramEnd"/>
-      <w:r>
-        <w:rPr>
-          <w:rFonts w:hint="eastAsia"/>
-        </w:rPr>
-        <w:t>控制基于计算能力不足的节点</w:t>
-      </w:r>
-      <w:r>
-        <w:rPr>
-          <w:rFonts w:hint="eastAsia"/>
-        </w:rPr>
-        <w:t>需求</w:t>
+      <w:r>
+        <w:rPr>
+          <w:rFonts w:hint="eastAsia"/>
+          <w:color w:val="FF0000"/>
+        </w:rPr>
+        <w:t>针对计算</w:t>
+      </w:r>
+      <w:r>
+        <w:rPr>
+          <w:rFonts w:hint="eastAsia"/>
+          <w:color w:val="FF0000"/>
+        </w:rPr>
+        <w:t>设备的不稳定性</w:t>
+      </w:r>
+      <w:r>
+        <w:rPr>
+          <w:rFonts w:hint="eastAsia"/>
+        </w:rPr>
+        <w:t>，我们</w:t>
+      </w:r>
+      <w:r>
+        <w:rPr>
+          <w:rFonts w:hint="eastAsia"/>
+        </w:rPr>
+        <w:t>提出一种使用</w:t>
+      </w:r>
+      <w:r>
+        <w:rPr>
+          <w:rFonts w:hint="eastAsia"/>
+        </w:rPr>
+        <w:t>GSM</w:t>
+      </w:r>
+      <w:r>
+        <w:rPr>
+          <w:rFonts w:hint="eastAsia"/>
+        </w:rPr>
+        <w:t>手动控制的断电开关器实现设备断电重启的方法。当节点出现死机等</w:t>
+      </w:r>
+      <w:r>
+        <w:rPr>
+          <w:rFonts w:hint="eastAsia"/>
+        </w:rPr>
+        <w:t>故障</w:t>
+      </w:r>
+      <w:r>
+        <w:rPr>
+          <w:rFonts w:hint="eastAsia"/>
+        </w:rPr>
+        <w:t>时</w:t>
       </w:r>
       <w:r>
         <w:rPr>
@@ -3776,458 +3486,7 @@
         <w:rPr>
           <w:rFonts w:hint="eastAsia"/>
         </w:rPr>
-        <w:t>生成动态、按需</w:t>
-      </w:r>
-      <w:proofErr w:type="gramStart"/>
-      <w:r>
-        <w:rPr>
-          <w:rFonts w:hint="eastAsia"/>
-        </w:rPr>
-        <w:t>的算力调度</w:t>
-      </w:r>
-      <w:proofErr w:type="gramEnd"/>
-      <w:r>
-        <w:rPr>
-          <w:rFonts w:hint="eastAsia"/>
-        </w:rPr>
-        <w:t>策略，</w:t>
-      </w:r>
-      <w:proofErr w:type="gramStart"/>
-      <w:r>
-        <w:rPr>
-          <w:rFonts w:hint="eastAsia"/>
-        </w:rPr>
-        <w:t>实现算力感知的算网协同</w:t>
-      </w:r>
-      <w:proofErr w:type="gramEnd"/>
-      <w:r>
-        <w:rPr>
-          <w:rFonts w:hint="eastAsia"/>
-        </w:rPr>
-        <w:t>调度</w:t>
-      </w:r>
-      <w:r>
-        <w:rPr>
-          <w:rFonts w:hint="eastAsia"/>
-        </w:rPr>
-        <w:t>，帮助该节点完成相关任务。</w:t>
-      </w:r>
-      <w:proofErr w:type="gramStart"/>
-      <w:r>
-        <w:rPr>
-          <w:rFonts w:hint="eastAsia"/>
-        </w:rPr>
-        <w:t>算力路由</w:t>
-      </w:r>
-      <w:proofErr w:type="gramEnd"/>
-      <w:r>
-        <w:rPr>
-          <w:rFonts w:hint="eastAsia"/>
-        </w:rPr>
-        <w:t>转发</w:t>
-      </w:r>
-      <w:r>
-        <w:rPr>
-          <w:rFonts w:hint="eastAsia"/>
-        </w:rPr>
-        <w:t>通过</w:t>
-      </w:r>
-      <w:r>
-        <w:rPr>
-          <w:rFonts w:hint="eastAsia"/>
-        </w:rPr>
-        <w:t>路由协议</w:t>
-      </w:r>
-      <w:r>
-        <w:rPr>
-          <w:rFonts w:hint="eastAsia"/>
-        </w:rPr>
-        <w:t>实现</w:t>
-      </w:r>
-      <w:r>
-        <w:rPr>
-          <w:rFonts w:hint="eastAsia"/>
-        </w:rPr>
-        <w:t>对</w:t>
-      </w:r>
-      <w:r>
-        <w:rPr>
-          <w:rFonts w:hint="eastAsia"/>
-        </w:rPr>
-        <w:t>网络</w:t>
-      </w:r>
-      <w:r>
-        <w:rPr>
-          <w:rFonts w:hint="eastAsia"/>
-        </w:rPr>
-        <w:t>环境</w:t>
-      </w:r>
-      <w:r>
-        <w:rPr>
-          <w:rFonts w:hint="eastAsia"/>
-        </w:rPr>
-        <w:t>进行感知，通过网络路径</w:t>
-      </w:r>
-      <w:proofErr w:type="gramStart"/>
-      <w:r>
-        <w:rPr>
-          <w:rFonts w:hint="eastAsia"/>
-        </w:rPr>
-        <w:t>和算力的</w:t>
-      </w:r>
-      <w:proofErr w:type="gramEnd"/>
-      <w:r>
-        <w:rPr>
-          <w:rFonts w:hint="eastAsia"/>
-        </w:rPr>
-        <w:t>结合，推选最优的节点提供服务。</w:t>
-      </w:r>
-    </w:p>
-    <w:p>
-      <w:pPr>
-        <w:ind w:firstLine="720"/>
-      </w:pPr>
-      <w:r>
-        <w:rPr>
-          <w:rFonts w:hint="eastAsia"/>
-        </w:rPr>
-        <w:t>（</w:t>
-      </w:r>
-      <w:r>
-        <w:rPr>
-          <w:rFonts w:hint="eastAsia"/>
-        </w:rPr>
-        <w:t>3</w:t>
-      </w:r>
-      <w:r>
-        <w:rPr>
-          <w:rFonts w:hint="eastAsia"/>
-        </w:rPr>
-        <w:t>）</w:t>
-      </w:r>
-      <w:proofErr w:type="gramStart"/>
-      <w:r>
-        <w:rPr>
-          <w:rFonts w:hint="eastAsia"/>
-        </w:rPr>
-        <w:t>算力管理</w:t>
-      </w:r>
-      <w:proofErr w:type="gramEnd"/>
-    </w:p>
-    <w:p>
-      <w:pPr>
-        <w:ind w:firstLine="720"/>
-      </w:pPr>
-      <w:r>
-        <w:rPr>
-          <w:rFonts w:hint="eastAsia"/>
-        </w:rPr>
-        <w:t>对于边缘计算节点，需要进行</w:t>
-      </w:r>
-      <w:r>
-        <w:rPr>
-          <w:rFonts w:hint="eastAsia"/>
-        </w:rPr>
-        <w:t>统一的管理</w:t>
-      </w:r>
-      <w:r>
-        <w:rPr>
-          <w:rFonts w:hint="eastAsia"/>
-        </w:rPr>
-        <w:t>，以实现对网络</w:t>
-      </w:r>
-      <w:proofErr w:type="gramStart"/>
-      <w:r>
-        <w:rPr>
-          <w:rFonts w:hint="eastAsia"/>
-        </w:rPr>
-        <w:t>和算力的</w:t>
-      </w:r>
-      <w:proofErr w:type="gramEnd"/>
-      <w:r>
-        <w:rPr>
-          <w:rFonts w:hint="eastAsia"/>
-        </w:rPr>
-        <w:t>监测</w:t>
-      </w:r>
-      <w:r>
-        <w:rPr>
-          <w:rFonts w:hint="eastAsia"/>
-        </w:rPr>
-        <w:t>和控制</w:t>
-      </w:r>
-      <w:r>
-        <w:rPr>
-          <w:rFonts w:hint="eastAsia"/>
-        </w:rPr>
-        <w:t>。通过对不同计算类型进行统一抽象描述，</w:t>
-      </w:r>
-      <w:proofErr w:type="gramStart"/>
-      <w:r>
-        <w:rPr>
-          <w:rFonts w:hint="eastAsia"/>
-        </w:rPr>
-        <w:t>算网管理</w:t>
-      </w:r>
-      <w:proofErr w:type="gramEnd"/>
-      <w:r>
-        <w:rPr>
-          <w:rFonts w:hint="eastAsia"/>
-        </w:rPr>
-        <w:t>层能够形成算力能力模板，从而</w:t>
-      </w:r>
-      <w:proofErr w:type="gramStart"/>
-      <w:r>
-        <w:rPr>
-          <w:rFonts w:hint="eastAsia"/>
-        </w:rPr>
-        <w:t>为算力设备</w:t>
-      </w:r>
-      <w:proofErr w:type="gramEnd"/>
-      <w:r>
-        <w:rPr>
-          <w:rFonts w:hint="eastAsia"/>
-        </w:rPr>
-        <w:t>的</w:t>
-      </w:r>
-      <w:r>
-        <w:t>操作维护管理（</w:t>
-      </w:r>
-      <w:r>
-        <w:rPr>
-          <w:rFonts w:hint="eastAsia"/>
-        </w:rPr>
-        <w:t>OAM</w:t>
-      </w:r>
-      <w:r>
-        <w:rPr>
-          <w:rFonts w:hint="eastAsia"/>
-        </w:rPr>
-        <w:t>，</w:t>
-      </w:r>
-      <w:r>
-        <w:t>Operation Administration and Maintenance</w:t>
-      </w:r>
-      <w:r>
-        <w:t>）</w:t>
-      </w:r>
-      <w:r>
-        <w:rPr>
-          <w:rFonts w:hint="eastAsia"/>
-        </w:rPr>
-        <w:t>等</w:t>
-      </w:r>
-      <w:r>
-        <w:rPr>
-          <w:rFonts w:hint="eastAsia"/>
-        </w:rPr>
-        <w:t>提供标准的</w:t>
-      </w:r>
-      <w:proofErr w:type="gramStart"/>
-      <w:r>
-        <w:rPr>
-          <w:rFonts w:hint="eastAsia"/>
-        </w:rPr>
-        <w:t>算力度</w:t>
-      </w:r>
-      <w:proofErr w:type="gramEnd"/>
-      <w:r>
-        <w:rPr>
-          <w:rFonts w:hint="eastAsia"/>
-        </w:rPr>
-        <w:t>量规则；</w:t>
-      </w:r>
-      <w:proofErr w:type="gramStart"/>
-      <w:r>
-        <w:rPr>
-          <w:rFonts w:hint="eastAsia"/>
-        </w:rPr>
-        <w:t>算力注册需</w:t>
-      </w:r>
-      <w:proofErr w:type="gramEnd"/>
-      <w:r>
-        <w:rPr>
-          <w:rFonts w:hint="eastAsia"/>
-        </w:rPr>
-        <w:t>实</w:t>
-      </w:r>
-      <w:r>
-        <w:rPr>
-          <w:rFonts w:hint="eastAsia"/>
-        </w:rPr>
-        <w:t>现</w:t>
-      </w:r>
-      <w:proofErr w:type="gramStart"/>
-      <w:r>
-        <w:rPr>
-          <w:rFonts w:hint="eastAsia"/>
-        </w:rPr>
-        <w:t>对算力节点</w:t>
-      </w:r>
-      <w:proofErr w:type="gramEnd"/>
-      <w:r>
-        <w:rPr>
-          <w:rFonts w:hint="eastAsia"/>
-        </w:rPr>
-        <w:t>的注册、更新和注销，并对相应的路由通告策略进行管理；</w:t>
-      </w:r>
-      <w:proofErr w:type="gramStart"/>
-      <w:r>
-        <w:rPr>
-          <w:rFonts w:hint="eastAsia"/>
-        </w:rPr>
-        <w:t>算力</w:t>
-      </w:r>
-      <w:proofErr w:type="gramEnd"/>
-      <w:r>
-        <w:rPr>
-          <w:rFonts w:hint="eastAsia"/>
-        </w:rPr>
-        <w:t>OAM</w:t>
-      </w:r>
-      <w:r>
-        <w:rPr>
-          <w:rFonts w:hint="eastAsia"/>
-        </w:rPr>
-        <w:t>需</w:t>
-      </w:r>
-      <w:r>
-        <w:rPr>
-          <w:rFonts w:hint="eastAsia"/>
-        </w:rPr>
-        <w:t>实现</w:t>
-      </w:r>
-      <w:proofErr w:type="gramStart"/>
-      <w:r>
-        <w:rPr>
-          <w:rFonts w:hint="eastAsia"/>
-        </w:rPr>
-        <w:t>对算力资源</w:t>
-      </w:r>
-      <w:proofErr w:type="gramEnd"/>
-      <w:r>
-        <w:rPr>
-          <w:rFonts w:hint="eastAsia"/>
-        </w:rPr>
-        <w:t>层</w:t>
-      </w:r>
-      <w:proofErr w:type="gramStart"/>
-      <w:r>
-        <w:rPr>
-          <w:rFonts w:hint="eastAsia"/>
-        </w:rPr>
-        <w:t>的算力性能</w:t>
-      </w:r>
-      <w:proofErr w:type="gramEnd"/>
-      <w:r>
-        <w:rPr>
-          <w:rFonts w:hint="eastAsia"/>
-        </w:rPr>
-        <w:t>监测控制、</w:t>
-      </w:r>
-      <w:proofErr w:type="gramStart"/>
-      <w:r>
-        <w:rPr>
-          <w:rFonts w:hint="eastAsia"/>
-        </w:rPr>
-        <w:t>算力计费</w:t>
-      </w:r>
-      <w:proofErr w:type="gramEnd"/>
-      <w:r>
-        <w:rPr>
-          <w:rFonts w:hint="eastAsia"/>
-        </w:rPr>
-        <w:t>管理等。</w:t>
-      </w:r>
-    </w:p>
-    <w:p>
-      <w:pPr>
-        <w:ind w:firstLine="720"/>
-        <w:rPr>
-          <w:rFonts w:hint="eastAsia"/>
-        </w:rPr>
-      </w:pPr>
-      <w:r>
-        <w:rPr>
-          <w:rFonts w:hint="eastAsia"/>
-          <w:color w:val="FF0000"/>
-        </w:rPr>
-        <w:t>针对计算</w:t>
-      </w:r>
-      <w:r>
-        <w:rPr>
-          <w:rFonts w:hint="eastAsia"/>
-          <w:color w:val="FF0000"/>
-        </w:rPr>
-        <w:t>设备的不稳定性</w:t>
-      </w:r>
-      <w:r>
-        <w:rPr>
-          <w:rFonts w:hint="eastAsia"/>
-        </w:rPr>
-        <w:t>，我们</w:t>
-      </w:r>
-      <w:r>
-        <w:rPr>
-          <w:rFonts w:hint="eastAsia"/>
-        </w:rPr>
-        <w:t>提出一种使用</w:t>
-      </w:r>
-      <w:r>
-        <w:rPr>
-          <w:rFonts w:hint="eastAsia"/>
-        </w:rPr>
-        <w:t>GSM</w:t>
-      </w:r>
-      <w:r>
-        <w:rPr>
-          <w:rFonts w:hint="eastAsia"/>
-        </w:rPr>
-        <w:t>手动控制的断电开关</w:t>
-      </w:r>
-      <w:proofErr w:type="gramStart"/>
-      <w:r>
-        <w:rPr>
-          <w:rFonts w:hint="eastAsia"/>
-        </w:rPr>
-        <w:t>器实现</w:t>
-      </w:r>
-      <w:proofErr w:type="gramEnd"/>
-      <w:r>
-        <w:rPr>
-          <w:rFonts w:hint="eastAsia"/>
-        </w:rPr>
-        <w:t>设备断电重启的方法。当节点出现死机等</w:t>
-      </w:r>
-      <w:r>
-        <w:rPr>
-          <w:rFonts w:hint="eastAsia"/>
-        </w:rPr>
-        <w:t>故障</w:t>
-      </w:r>
-      <w:r>
-        <w:rPr>
-          <w:rFonts w:hint="eastAsia"/>
-        </w:rPr>
-        <w:t>时</w:t>
-      </w:r>
-      <w:r>
-        <w:rPr>
-          <w:rFonts w:hint="eastAsia"/>
-        </w:rPr>
-        <w:t>，</w:t>
-      </w:r>
-      <w:r>
-        <w:rPr>
-          <w:rFonts w:hint="eastAsia"/>
-        </w:rPr>
-        <w:t>远程控制系统中该节点的颜色会标记为灰色</w:t>
-      </w:r>
-      <w:r>
-        <w:rPr>
-          <w:rFonts w:hint="eastAsia"/>
-        </w:rPr>
-        <w:t>，那么我们可以利用后端程序告知后勤维修人员，</w:t>
+        <w:t>远程控制系统中该节点的颜色会标记为灰色，那么我们可以利用后端程序告知后勤维修人员，</w:t>
       </w:r>
       <w:r>
         <w:rPr>
@@ -4475,7 +3734,7 @@
 </file>
 
 <file path=word/endnotes.xml><?xml version="1.0" encoding="utf-8"?>
-<w:endnotes xmlns:wpc="http://schemas.microsoft.com/office/word/2010/wordprocessingCanvas" xmlns:cx="http://schemas.microsoft.com/office/drawing/2014/chartex" xmlns:mc="http://schemas.openxmlformats.org/markup-compatibility/2006" xmlns:o="urn:schemas-microsoft-com:office:office" xmlns:r="http://schemas.openxmlformats.org/officeDocument/2006/relationships" xmlns:m="http://schemas.openxmlformats.org/officeDocument/2006/math" xmlns:v="urn:schemas-microsoft-com:vml" xmlns:wp14="http://schemas.microsoft.com/office/word/2010/wordprocessingDrawing" xmlns:wp="http://schemas.openxmlformats.org/drawingml/2006/wordprocessingDrawing" xmlns:w10="urn:schemas-microsoft-com:office:word" xmlns:w="http://schemas.openxmlformats.org/wordprocessingml/2006/main" xmlns:w14="http://schemas.microsoft.com/office/word/2010/wordml" xmlns:w15="http://schemas.microsoft.com/office/word/2012/wordml" xmlns:w16se="http://schemas.microsoft.com/office/word/2015/wordml/symex" xmlns:wpg="http://schemas.microsoft.com/office/word/2010/wordprocessingGroup" xmlns:wpi="http://schemas.microsoft.com/office/word/2010/wordprocessingInk" xmlns:wne="http://schemas.microsoft.com/office/word/2006/wordml" xmlns:wps="http://schemas.microsoft.com/office/word/2010/wordprocessingShape" mc:Ignorable="w14 w15 w16se wp14">
+<w:endnotes xmlns:wpc="http://schemas.microsoft.com/office/word/2010/wordprocessingCanvas" xmlns:mo="http://schemas.microsoft.com/office/mac/office/2008/main" xmlns:mc="http://schemas.openxmlformats.org/markup-compatibility/2006" xmlns:mv="urn:schemas-microsoft-com:mac:vml" xmlns:o="urn:schemas-microsoft-com:office:office" xmlns:r="http://schemas.openxmlformats.org/officeDocument/2006/relationships" xmlns:m="http://schemas.openxmlformats.org/officeDocument/2006/math" xmlns:v="urn:schemas-microsoft-com:vml" xmlns:wp14="http://schemas.microsoft.com/office/word/2010/wordprocessingDrawing" xmlns:wp="http://schemas.openxmlformats.org/drawingml/2006/wordprocessingDrawing" xmlns:w10="urn:schemas-microsoft-com:office:word" xmlns:w="http://schemas.openxmlformats.org/wordprocessingml/2006/main" xmlns:w14="http://schemas.microsoft.com/office/word/2010/wordml" xmlns:w15="http://schemas.microsoft.com/office/word/2012/wordml" xmlns:wpg="http://schemas.microsoft.com/office/word/2010/wordprocessingGroup" xmlns:wpi="http://schemas.microsoft.com/office/word/2010/wordprocessingInk" xmlns:wne="http://schemas.microsoft.com/office/word/2006/wordml" xmlns:wps="http://schemas.microsoft.com/office/word/2010/wordprocessingShape" mc:Ignorable="w14 w15 wp14">
   <w:endnote w:type="separator" w:id="-1">
     <w:p>
       <w:pPr>
@@ -4500,7 +3759,7 @@
 </file>
 
 <file path=word/footer1.xml><?xml version="1.0" encoding="utf-8"?>
-<w:ftr xmlns:wpc="http://schemas.microsoft.com/office/word/2010/wordprocessingCanvas" xmlns:cx="http://schemas.microsoft.com/office/drawing/2014/chartex" xmlns:mc="http://schemas.openxmlformats.org/markup-compatibility/2006" xmlns:o="urn:schemas-microsoft-com:office:office" xmlns:r="http://schemas.openxmlformats.org/officeDocument/2006/relationships" xmlns:m="http://schemas.openxmlformats.org/officeDocument/2006/math" xmlns:v="urn:schemas-microsoft-com:vml" xmlns:wp14="http://schemas.microsoft.com/office/word/2010/wordprocessingDrawing" xmlns:wp="http://schemas.openxmlformats.org/drawingml/2006/wordprocessingDrawing" xmlns:w10="urn:schemas-microsoft-com:office:word" xmlns:w="http://schemas.openxmlformats.org/wordprocessingml/2006/main" xmlns:w14="http://schemas.microsoft.com/office/word/2010/wordml" xmlns:w15="http://schemas.microsoft.com/office/word/2012/wordml" xmlns:w16se="http://schemas.microsoft.com/office/word/2015/wordml/symex" xmlns:wpg="http://schemas.microsoft.com/office/word/2010/wordprocessingGroup" xmlns:wpi="http://schemas.microsoft.com/office/word/2010/wordprocessingInk" xmlns:wne="http://schemas.microsoft.com/office/word/2006/wordml" xmlns:wps="http://schemas.microsoft.com/office/word/2010/wordprocessingShape" mc:Ignorable="w14 w15 w16se wp14">
+<w:ftr xmlns:wpc="http://schemas.microsoft.com/office/word/2010/wordprocessingCanvas" xmlns:mo="http://schemas.microsoft.com/office/mac/office/2008/main" xmlns:mc="http://schemas.openxmlformats.org/markup-compatibility/2006" xmlns:mv="urn:schemas-microsoft-com:mac:vml" xmlns:o="urn:schemas-microsoft-com:office:office" xmlns:r="http://schemas.openxmlformats.org/officeDocument/2006/relationships" xmlns:m="http://schemas.openxmlformats.org/officeDocument/2006/math" xmlns:v="urn:schemas-microsoft-com:vml" xmlns:wp14="http://schemas.microsoft.com/office/word/2010/wordprocessingDrawing" xmlns:wp="http://schemas.openxmlformats.org/drawingml/2006/wordprocessingDrawing" xmlns:w10="urn:schemas-microsoft-com:office:word" xmlns:w="http://schemas.openxmlformats.org/wordprocessingml/2006/main" xmlns:w14="http://schemas.microsoft.com/office/word/2010/wordml" xmlns:w15="http://schemas.microsoft.com/office/word/2012/wordml" xmlns:wpg="http://schemas.microsoft.com/office/word/2010/wordprocessingGroup" xmlns:wpi="http://schemas.microsoft.com/office/word/2010/wordprocessingInk" xmlns:wne="http://schemas.microsoft.com/office/word/2006/wordml" xmlns:wps="http://schemas.microsoft.com/office/word/2010/wordprocessingShape" mc:Ignorable="w14 w15 wp14">
   <w:sdt>
     <w:sdtPr>
       <w:id w:val="-595635894"/>
@@ -4532,7 +3791,7 @@
           <w:rPr>
             <w:noProof/>
           </w:rPr>
-          <w:t>8</w:t>
+          <w:t>3</w:t>
         </w:r>
         <w:r>
           <w:rPr>
@@ -4547,7 +3806,7 @@
 </file>
 
 <file path=word/footnotes.xml><?xml version="1.0" encoding="utf-8"?>
-<w:footnotes xmlns:wpc="http://schemas.microsoft.com/office/word/2010/wordprocessingCanvas" xmlns:cx="http://schemas.microsoft.com/office/drawing/2014/chartex" xmlns:mc="http://schemas.openxmlformats.org/markup-compatibility/2006" xmlns:o="urn:schemas-microsoft-com:office:office" xmlns:r="http://schemas.openxmlformats.org/officeDocument/2006/relationships" xmlns:m="http://schemas.openxmlformats.org/officeDocument/2006/math" xmlns:v="urn:schemas-microsoft-com:vml" xmlns:wp14="http://schemas.microsoft.com/office/word/2010/wordprocessingDrawing" xmlns:wp="http://schemas.openxmlformats.org/drawingml/2006/wordprocessingDrawing" xmlns:w10="urn:schemas-microsoft-com:office:word" xmlns:w="http://schemas.openxmlformats.org/wordprocessingml/2006/main" xmlns:w14="http://schemas.microsoft.com/office/word/2010/wordml" xmlns:w15="http://schemas.microsoft.com/office/word/2012/wordml" xmlns:w16se="http://schemas.microsoft.com/office/word/2015/wordml/symex" xmlns:wpg="http://schemas.microsoft.com/office/word/2010/wordprocessingGroup" xmlns:wpi="http://schemas.microsoft.com/office/word/2010/wordprocessingInk" xmlns:wne="http://schemas.microsoft.com/office/word/2006/wordml" xmlns:wps="http://schemas.microsoft.com/office/word/2010/wordprocessingShape" mc:Ignorable="w14 w15 w16se wp14">
+<w:footnotes xmlns:wpc="http://schemas.microsoft.com/office/word/2010/wordprocessingCanvas" xmlns:mo="http://schemas.microsoft.com/office/mac/office/2008/main" xmlns:mc="http://schemas.openxmlformats.org/markup-compatibility/2006" xmlns:mv="urn:schemas-microsoft-com:mac:vml" xmlns:o="urn:schemas-microsoft-com:office:office" xmlns:r="http://schemas.openxmlformats.org/officeDocument/2006/relationships" xmlns:m="http://schemas.openxmlformats.org/officeDocument/2006/math" xmlns:v="urn:schemas-microsoft-com:vml" xmlns:wp14="http://schemas.microsoft.com/office/word/2010/wordprocessingDrawing" xmlns:wp="http://schemas.openxmlformats.org/drawingml/2006/wordprocessingDrawing" xmlns:w10="urn:schemas-microsoft-com:office:word" xmlns:w="http://schemas.openxmlformats.org/wordprocessingml/2006/main" xmlns:w14="http://schemas.microsoft.com/office/word/2010/wordml" xmlns:w15="http://schemas.microsoft.com/office/word/2012/wordml" xmlns:wpg="http://schemas.microsoft.com/office/word/2010/wordprocessingGroup" xmlns:wpi="http://schemas.microsoft.com/office/word/2010/wordprocessingInk" xmlns:wne="http://schemas.microsoft.com/office/word/2006/wordml" xmlns:wps="http://schemas.microsoft.com/office/word/2010/wordprocessingShape" mc:Ignorable="w14 w15 wp14">
   <w:footnote w:type="separator" w:id="-1">
     <w:p>
       <w:pPr>
@@ -4572,8 +3831,8 @@
 </file>
 
 <file path=word/numbering.xml><?xml version="1.0" encoding="utf-8"?>
-<w:numbering xmlns:wpc="http://schemas.microsoft.com/office/word/2010/wordprocessingCanvas" xmlns:cx="http://schemas.microsoft.com/office/drawing/2014/chartex" xmlns:mc="http://schemas.openxmlformats.org/markup-compatibility/2006" xmlns:o="urn:schemas-microsoft-com:office:office" xmlns:r="http://schemas.openxmlformats.org/officeDocument/2006/relationships" xmlns:m="http://schemas.openxmlformats.org/officeDocument/2006/math" xmlns:v="urn:schemas-microsoft-com:vml" xmlns:wp14="http://schemas.microsoft.com/office/word/2010/wordprocessingDrawing" xmlns:wp="http://schemas.openxmlformats.org/drawingml/2006/wordprocessingDrawing" xmlns:w10="urn:schemas-microsoft-com:office:word" xmlns:w="http://schemas.openxmlformats.org/wordprocessingml/2006/main" xmlns:w14="http://schemas.microsoft.com/office/word/2010/wordml" xmlns:w15="http://schemas.microsoft.com/office/word/2012/wordml" xmlns:w16se="http://schemas.microsoft.com/office/word/2015/wordml/symex" xmlns:wpg="http://schemas.microsoft.com/office/word/2010/wordprocessingGroup" xmlns:wpi="http://schemas.microsoft.com/office/word/2010/wordprocessingInk" xmlns:wne="http://schemas.microsoft.com/office/word/2006/wordml" xmlns:wps="http://schemas.microsoft.com/office/word/2010/wordprocessingShape" mc:Ignorable="w14 w15 w16se wp14">
-  <w:abstractNum w:abstractNumId="0" w15:restartNumberingAfterBreak="0">
+<w:numbering xmlns:wpc="http://schemas.microsoft.com/office/word/2010/wordprocessingCanvas" xmlns:mo="http://schemas.microsoft.com/office/mac/office/2008/main" xmlns:mc="http://schemas.openxmlformats.org/markup-compatibility/2006" xmlns:mv="urn:schemas-microsoft-com:mac:vml" xmlns:o="urn:schemas-microsoft-com:office:office" xmlns:r="http://schemas.openxmlformats.org/officeDocument/2006/relationships" xmlns:m="http://schemas.openxmlformats.org/officeDocument/2006/math" xmlns:v="urn:schemas-microsoft-com:vml" xmlns:wp14="http://schemas.microsoft.com/office/word/2010/wordprocessingDrawing" xmlns:wp="http://schemas.openxmlformats.org/drawingml/2006/wordprocessingDrawing" xmlns:w10="urn:schemas-microsoft-com:office:word" xmlns:w="http://schemas.openxmlformats.org/wordprocessingml/2006/main" xmlns:w14="http://schemas.microsoft.com/office/word/2010/wordml" xmlns:w15="http://schemas.microsoft.com/office/word/2012/wordml" xmlns:wpg="http://schemas.microsoft.com/office/word/2010/wordprocessingGroup" xmlns:wpi="http://schemas.microsoft.com/office/word/2010/wordprocessingInk" xmlns:wne="http://schemas.microsoft.com/office/word/2006/wordml" xmlns:wps="http://schemas.microsoft.com/office/word/2010/wordprocessingShape" mc:Ignorable="w14 w15 wp14">
+  <w:abstractNum w:abstractNumId="0">
     <w:nsid w:val="FFFFFF1D"/>
     <w:multiLevelType w:val="multilevel"/>
     <w:tmpl w:val="7786AFE2"/>
@@ -4713,7 +3972,7 @@
       </w:rPr>
     </w:lvl>
   </w:abstractNum>
-  <w:abstractNum w:abstractNumId="1" w15:restartNumberingAfterBreak="0">
+  <w:abstractNum w:abstractNumId="1">
     <w:nsid w:val="FFFFFF7C"/>
     <w:multiLevelType w:val="singleLevel"/>
     <w:tmpl w:val="60029364"/>
@@ -4730,7 +3989,7 @@
       </w:pPr>
     </w:lvl>
   </w:abstractNum>
-  <w:abstractNum w:abstractNumId="2" w15:restartNumberingAfterBreak="0">
+  <w:abstractNum w:abstractNumId="2">
     <w:nsid w:val="FFFFFF7D"/>
     <w:multiLevelType w:val="singleLevel"/>
     <w:tmpl w:val="D270B25E"/>
@@ -4747,7 +4006,7 @@
       </w:pPr>
     </w:lvl>
   </w:abstractNum>
-  <w:abstractNum w:abstractNumId="3" w15:restartNumberingAfterBreak="0">
+  <w:abstractNum w:abstractNumId="3">
     <w:nsid w:val="FFFFFF7E"/>
     <w:multiLevelType w:val="singleLevel"/>
     <w:tmpl w:val="1996E9A4"/>
@@ -4764,7 +4023,7 @@
       </w:pPr>
     </w:lvl>
   </w:abstractNum>
-  <w:abstractNum w:abstractNumId="4" w15:restartNumberingAfterBreak="0">
+  <w:abstractNum w:abstractNumId="4">
     <w:nsid w:val="FFFFFF7F"/>
     <w:multiLevelType w:val="singleLevel"/>
     <w:tmpl w:val="31B4141E"/>
@@ -4781,7 +4040,7 @@
       </w:pPr>
     </w:lvl>
   </w:abstractNum>
-  <w:abstractNum w:abstractNumId="5" w15:restartNumberingAfterBreak="0">
+  <w:abstractNum w:abstractNumId="5">
     <w:nsid w:val="FFFFFF80"/>
     <w:multiLevelType w:val="singleLevel"/>
     <w:tmpl w:val="B82E4BF4"/>
@@ -4801,7 +4060,7 @@
       </w:rPr>
     </w:lvl>
   </w:abstractNum>
-  <w:abstractNum w:abstractNumId="6" w15:restartNumberingAfterBreak="0">
+  <w:abstractNum w:abstractNumId="6">
     <w:nsid w:val="FFFFFF81"/>
     <w:multiLevelType w:val="singleLevel"/>
     <w:tmpl w:val="F3B4E408"/>
@@ -4821,7 +4080,7 @@
       </w:rPr>
     </w:lvl>
   </w:abstractNum>
-  <w:abstractNum w:abstractNumId="7" w15:restartNumberingAfterBreak="0">
+  <w:abstractNum w:abstractNumId="7">
     <w:nsid w:val="FFFFFF82"/>
     <w:multiLevelType w:val="singleLevel"/>
     <w:tmpl w:val="06683E50"/>
@@ -4841,7 +4100,7 @@
       </w:rPr>
     </w:lvl>
   </w:abstractNum>
-  <w:abstractNum w:abstractNumId="8" w15:restartNumberingAfterBreak="0">
+  <w:abstractNum w:abstractNumId="8">
     <w:nsid w:val="FFFFFF83"/>
     <w:multiLevelType w:val="singleLevel"/>
     <w:tmpl w:val="DA629394"/>
@@ -4861,7 +4120,7 @@
       </w:rPr>
     </w:lvl>
   </w:abstractNum>
-  <w:abstractNum w:abstractNumId="9" w15:restartNumberingAfterBreak="0">
+  <w:abstractNum w:abstractNumId="9">
     <w:nsid w:val="FFFFFF88"/>
     <w:multiLevelType w:val="singleLevel"/>
     <w:tmpl w:val="44C23A14"/>
@@ -4881,7 +4140,7 @@
       </w:rPr>
     </w:lvl>
   </w:abstractNum>
-  <w:abstractNum w:abstractNumId="10" w15:restartNumberingAfterBreak="0">
+  <w:abstractNum w:abstractNumId="10">
     <w:nsid w:val="FFFFFF89"/>
     <w:multiLevelType w:val="singleLevel"/>
     <w:tmpl w:val="BD14218A"/>
@@ -4901,7 +4160,7 @@
       </w:rPr>
     </w:lvl>
   </w:abstractNum>
-  <w:abstractNum w:abstractNumId="11" w15:restartNumberingAfterBreak="0">
+  <w:abstractNum w:abstractNumId="11">
     <w:nsid w:val="16056818"/>
     <w:multiLevelType w:val="hybridMultilevel"/>
     <w:tmpl w:val="59C65B56"/>
@@ -5014,7 +4273,7 @@
       </w:rPr>
     </w:lvl>
   </w:abstractNum>
-  <w:abstractNum w:abstractNumId="12" w15:restartNumberingAfterBreak="0">
+  <w:abstractNum w:abstractNumId="12">
     <w:nsid w:val="207F5DA5"/>
     <w:multiLevelType w:val="hybridMultilevel"/>
     <w:tmpl w:val="E460EC26"/>
@@ -5103,7 +4362,7 @@
       </w:pPr>
     </w:lvl>
   </w:abstractNum>
-  <w:abstractNum w:abstractNumId="13" w15:restartNumberingAfterBreak="0">
+  <w:abstractNum w:abstractNumId="13">
     <w:nsid w:val="22957834"/>
     <w:multiLevelType w:val="hybridMultilevel"/>
     <w:tmpl w:val="64709B02"/>
@@ -5218,7 +4477,7 @@
       </w:rPr>
     </w:lvl>
   </w:abstractNum>
-  <w:abstractNum w:abstractNumId="14" w15:restartNumberingAfterBreak="0">
+  <w:abstractNum w:abstractNumId="14">
     <w:nsid w:val="326B79D0"/>
     <w:multiLevelType w:val="hybridMultilevel"/>
     <w:tmpl w:val="19CE7644"/>
@@ -5331,7 +4590,7 @@
       </w:rPr>
     </w:lvl>
   </w:abstractNum>
-  <w:abstractNum w:abstractNumId="15" w15:restartNumberingAfterBreak="0">
+  <w:abstractNum w:abstractNumId="15">
     <w:nsid w:val="336F6F48"/>
     <w:multiLevelType w:val="hybridMultilevel"/>
     <w:tmpl w:val="5A48FA40"/>
@@ -5420,7 +4679,7 @@
       </w:pPr>
     </w:lvl>
   </w:abstractNum>
-  <w:abstractNum w:abstractNumId="16" w15:restartNumberingAfterBreak="0">
+  <w:abstractNum w:abstractNumId="16">
     <w:nsid w:val="3DD25313"/>
     <w:multiLevelType w:val="hybridMultilevel"/>
     <w:tmpl w:val="19C4B420"/>
@@ -5509,7 +4768,7 @@
       </w:pPr>
     </w:lvl>
   </w:abstractNum>
-  <w:abstractNum w:abstractNumId="17" w15:restartNumberingAfterBreak="0">
+  <w:abstractNum w:abstractNumId="17">
     <w:nsid w:val="46C82C9A"/>
     <w:multiLevelType w:val="hybridMultilevel"/>
     <w:tmpl w:val="63F07864"/>
@@ -5625,7 +4884,7 @@
       </w:rPr>
     </w:lvl>
   </w:abstractNum>
-  <w:abstractNum w:abstractNumId="18" w15:restartNumberingAfterBreak="0">
+  <w:abstractNum w:abstractNumId="18">
     <w:nsid w:val="49BC0320"/>
     <w:multiLevelType w:val="hybridMultilevel"/>
     <w:tmpl w:val="DC3C7298"/>
@@ -5740,7 +4999,7 @@
       </w:rPr>
     </w:lvl>
   </w:abstractNum>
-  <w:abstractNum w:abstractNumId="19" w15:restartNumberingAfterBreak="0">
+  <w:abstractNum w:abstractNumId="19">
     <w:nsid w:val="52083510"/>
     <w:multiLevelType w:val="hybridMultilevel"/>
     <w:tmpl w:val="BE6E19F6"/>
@@ -5859,7 +5118,7 @@
       </w:rPr>
     </w:lvl>
   </w:abstractNum>
-  <w:abstractNum w:abstractNumId="20" w15:restartNumberingAfterBreak="0">
+  <w:abstractNum w:abstractNumId="20">
     <w:nsid w:val="54620BD6"/>
     <w:multiLevelType w:val="hybridMultilevel"/>
     <w:tmpl w:val="6E2E5F26"/>
@@ -5945,7 +5204,7 @@
       </w:pPr>
     </w:lvl>
   </w:abstractNum>
-  <w:abstractNum w:abstractNumId="21" w15:restartNumberingAfterBreak="0">
+  <w:abstractNum w:abstractNumId="21">
     <w:nsid w:val="57AD5B6D"/>
     <w:multiLevelType w:val="hybridMultilevel"/>
     <w:tmpl w:val="702849F4"/>
@@ -6058,7 +5317,7 @@
       </w:rPr>
     </w:lvl>
   </w:abstractNum>
-  <w:abstractNum w:abstractNumId="22" w15:restartNumberingAfterBreak="0">
+  <w:abstractNum w:abstractNumId="22">
     <w:nsid w:val="5B226C1F"/>
     <w:multiLevelType w:val="hybridMultilevel"/>
     <w:tmpl w:val="49ACD974"/>
@@ -6173,7 +5432,7 @@
       </w:rPr>
     </w:lvl>
   </w:abstractNum>
-  <w:abstractNum w:abstractNumId="23" w15:restartNumberingAfterBreak="0">
+  <w:abstractNum w:abstractNumId="23">
     <w:nsid w:val="661F7E2A"/>
     <w:multiLevelType w:val="hybridMultilevel"/>
     <w:tmpl w:val="B67C60B6"/>
@@ -6262,7 +5521,7 @@
       </w:pPr>
     </w:lvl>
   </w:abstractNum>
-  <w:abstractNum w:abstractNumId="24" w15:restartNumberingAfterBreak="0">
+  <w:abstractNum w:abstractNumId="24">
     <w:nsid w:val="6C901CF9"/>
     <w:multiLevelType w:val="hybridMultilevel"/>
     <w:tmpl w:val="2F4A75D8"/>
@@ -6349,7 +5608,7 @@
       </w:pPr>
     </w:lvl>
   </w:abstractNum>
-  <w:abstractNum w:abstractNumId="25" w15:restartNumberingAfterBreak="0">
+  <w:abstractNum w:abstractNumId="25">
     <w:nsid w:val="7D2B39C3"/>
     <w:multiLevelType w:val="hybridMultilevel"/>
     <w:tmpl w:val="6F6CECAC"/>
@@ -6517,7 +5776,7 @@
 </file>
 
 <file path=word/styles.xml><?xml version="1.0" encoding="utf-8"?>
-<w:styles xmlns:mc="http://schemas.openxmlformats.org/markup-compatibility/2006" xmlns:r="http://schemas.openxmlformats.org/officeDocument/2006/relationships" xmlns:w="http://schemas.openxmlformats.org/wordprocessingml/2006/main" xmlns:w14="http://schemas.microsoft.com/office/word/2010/wordml" xmlns:w15="http://schemas.microsoft.com/office/word/2012/wordml" xmlns:w16se="http://schemas.microsoft.com/office/word/2015/wordml/symex" mc:Ignorable="w14 w15 w16se">
+<w:styles xmlns:mc="http://schemas.openxmlformats.org/markup-compatibility/2006" xmlns:r="http://schemas.openxmlformats.org/officeDocument/2006/relationships" xmlns:w="http://schemas.openxmlformats.org/wordprocessingml/2006/main" xmlns:w14="http://schemas.microsoft.com/office/word/2010/wordml" xmlns:w15="http://schemas.microsoft.com/office/word/2012/wordml" mc:Ignorable="w14 w15">
   <w:docDefaults>
     <w:rPrDefault>
       <w:rPr>
@@ -6534,7 +5793,7 @@
       </w:pPr>
     </w:pPrDefault>
   </w:docDefaults>
-  <w:latentStyles w:defLockedState="0" w:defUIPriority="99" w:defSemiHidden="0" w:defUnhideWhenUsed="0" w:defQFormat="0" w:count="371">
+  <w:latentStyles w:defLockedState="0" w:defUIPriority="99" w:defSemiHidden="0" w:defUnhideWhenUsed="0" w:defQFormat="0" w:count="382">
     <w:lsdException w:name="Normal" w:uiPriority="0" w:qFormat="1"/>
     <w:lsdException w:name="heading 1" w:uiPriority="9" w:qFormat="1"/>
     <w:lsdException w:name="heading 2" w:semiHidden="1" w:uiPriority="9" w:unhideWhenUsed="1" w:qFormat="1"/>
@@ -6639,7 +5898,6 @@
     <w:lsdException w:name="HTML Sample" w:semiHidden="1" w:unhideWhenUsed="1"/>
     <w:lsdException w:name="HTML Typewriter" w:semiHidden="1" w:unhideWhenUsed="1"/>
     <w:lsdException w:name="HTML Variable" w:semiHidden="1" w:unhideWhenUsed="1"/>
-    <w:lsdException w:name="Normal Table" w:semiHidden="1" w:unhideWhenUsed="1"/>
     <w:lsdException w:name="annotation subject" w:semiHidden="1" w:unhideWhenUsed="1"/>
     <w:lsdException w:name="No List" w:semiHidden="1" w:unhideWhenUsed="1"/>
     <w:lsdException w:name="Outline List 1" w:semiHidden="1" w:unhideWhenUsed="1"/>
@@ -6685,11 +5943,9 @@
     <w:lsdException w:name="Table Subtle 1" w:semiHidden="1" w:unhideWhenUsed="1"/>
     <w:lsdException w:name="Table Subtle 2" w:semiHidden="1" w:unhideWhenUsed="1"/>
     <w:lsdException w:name="Table Web 1" w:semiHidden="1" w:unhideWhenUsed="1"/>
-    <w:lsdException w:name="Table Web 2" w:semiHidden="1" w:unhideWhenUsed="1"/>
     <w:lsdException w:name="Table Web 3" w:semiHidden="1" w:unhideWhenUsed="1"/>
     <w:lsdException w:name="Balloon Text" w:semiHidden="1" w:unhideWhenUsed="1"/>
     <w:lsdException w:name="Table Grid" w:uiPriority="39"/>
-    <w:lsdException w:name="Table Theme" w:semiHidden="1" w:unhideWhenUsed="1"/>
     <w:lsdException w:name="Placeholder Text" w:semiHidden="1"/>
     <w:lsdException w:name="No Spacing" w:semiHidden="1" w:uiPriority="1" w:unhideWhenUsed="1" w:qFormat="1"/>
     <w:lsdException w:name="Light Shading" w:uiPriority="60"/>
@@ -6801,6 +6057,8 @@
     <w:lsdException w:name="Book Title" w:semiHidden="1" w:uiPriority="33" w:unhideWhenUsed="1" w:qFormat="1"/>
     <w:lsdException w:name="Bibliography" w:semiHidden="1" w:uiPriority="37" w:unhideWhenUsed="1"/>
     <w:lsdException w:name="TOC Heading" w:semiHidden="1" w:uiPriority="39" w:unhideWhenUsed="1" w:qFormat="1"/>
+    <w:lsdException w:name="Mention" w:semiHidden="1" w:unhideWhenUsed="1"/>
+    <w:lsdException w:name="Smart Hyperlink" w:semiHidden="1" w:unhideWhenUsed="1"/>
   </w:latentStyles>
   <w:style w:type="paragraph" w:default="1" w:styleId="a1">
     <w:name w:val="Normal"/>
@@ -7056,7 +6314,7 @@
     </w:rPr>
   </w:style>
   <w:style w:type="character" w:customStyle="1" w:styleId="a6">
-    <w:name w:val="副标题 字符"/>
+    <w:name w:val="副标题字符"/>
     <w:basedOn w:val="a2"/>
     <w:link w:val="a5"/>
     <w:uiPriority w:val="2"/>
@@ -7083,7 +6341,7 @@
     </w:rPr>
   </w:style>
   <w:style w:type="character" w:customStyle="1" w:styleId="a8">
-    <w:name w:val="标题 字符"/>
+    <w:name w:val="标题字符"/>
     <w:basedOn w:val="a2"/>
     <w:link w:val="a7"/>
     <w:uiPriority w:val="1"/>
@@ -7095,7 +6353,7 @@
     </w:rPr>
   </w:style>
   <w:style w:type="character" w:customStyle="1" w:styleId="10">
-    <w:name w:val="标题 1 字符"/>
+    <w:name w:val="标题 1字符"/>
     <w:basedOn w:val="a2"/>
     <w:link w:val="1"/>
     <w:uiPriority w:val="9"/>
@@ -7154,7 +6412,7 @@
     </w:rPr>
   </w:style>
   <w:style w:type="character" w:customStyle="1" w:styleId="ac">
-    <w:name w:val="引用 字符"/>
+    <w:name w:val="引用字符"/>
     <w:basedOn w:val="a2"/>
     <w:link w:val="ab"/>
     <w:uiPriority w:val="29"/>
@@ -7183,6 +6441,7 @@
       <w:spacing w:after="0" w:line="240" w:lineRule="auto"/>
     </w:pPr>
     <w:tblPr>
+      <w:tblInd w:w="0" w:type="dxa"/>
       <w:tblBorders>
         <w:top w:val="single" w:sz="4" w:space="0" w:color="auto"/>
         <w:left w:val="single" w:sz="4" w:space="0" w:color="auto"/>
@@ -7191,6 +6450,12 @@
         <w:insideH w:val="single" w:sz="4" w:space="0" w:color="auto"/>
         <w:insideV w:val="single" w:sz="4" w:space="0" w:color="auto"/>
       </w:tblBorders>
+      <w:tblCellMar>
+        <w:top w:w="0" w:type="dxa"/>
+        <w:left w:w="108" w:type="dxa"/>
+        <w:bottom w:w="0" w:type="dxa"/>
+        <w:right w:w="108" w:type="dxa"/>
+      </w:tblCellMar>
     </w:tblPr>
   </w:style>
   <w:style w:type="paragraph" w:customStyle="1" w:styleId="ae">
@@ -7207,7 +6472,7 @@
     </w:pPr>
   </w:style>
   <w:style w:type="character" w:customStyle="1" w:styleId="50">
-    <w:name w:val="标题 5 字符"/>
+    <w:name w:val="标题 5字符"/>
     <w:basedOn w:val="a2"/>
     <w:link w:val="5"/>
     <w:uiPriority w:val="9"/>
@@ -7220,7 +6485,7 @@
     </w:rPr>
   </w:style>
   <w:style w:type="character" w:customStyle="1" w:styleId="60">
-    <w:name w:val="标题 6 字符"/>
+    <w:name w:val="标题 6字符"/>
     <w:basedOn w:val="a2"/>
     <w:link w:val="6"/>
     <w:uiPriority w:val="9"/>
@@ -7234,7 +6499,7 @@
     </w:rPr>
   </w:style>
   <w:style w:type="character" w:customStyle="1" w:styleId="70">
-    <w:name w:val="标题 7 字符"/>
+    <w:name w:val="标题 7字符"/>
     <w:basedOn w:val="a2"/>
     <w:link w:val="7"/>
     <w:uiPriority w:val="9"/>
@@ -7247,7 +6512,7 @@
     </w:rPr>
   </w:style>
   <w:style w:type="character" w:customStyle="1" w:styleId="80">
-    <w:name w:val="标题 8 字符"/>
+    <w:name w:val="标题 8字符"/>
     <w:basedOn w:val="a2"/>
     <w:link w:val="8"/>
     <w:uiPriority w:val="9"/>
@@ -7261,7 +6526,7 @@
     </w:rPr>
   </w:style>
   <w:style w:type="character" w:customStyle="1" w:styleId="90">
-    <w:name w:val="标题 9 字符"/>
+    <w:name w:val="标题 9字符"/>
     <w:basedOn w:val="a2"/>
     <w:link w:val="9"/>
     <w:uiPriority w:val="9"/>
@@ -7401,12 +6666,12 @@
     </w:pPr>
   </w:style>
   <w:style w:type="character" w:customStyle="1" w:styleId="af8">
-    <w:name w:val="页脚 字符"/>
+    <w:name w:val="页脚字符"/>
     <w:basedOn w:val="a2"/>
     <w:link w:val="af7"/>
     <w:uiPriority w:val="99"/>
   </w:style>
-  <w:style w:type="paragraph" w:styleId="TOC">
+  <w:style w:type="paragraph" w:styleId="af9">
     <w:name w:val="TOC Heading"/>
     <w:basedOn w:val="1"/>
     <w:next w:val="a1"/>
@@ -7427,6 +6692,7 @@
       <w:ind w:left="374"/>
     </w:pPr>
     <w:tblPr>
+      <w:tblInd w:w="0" w:type="dxa"/>
       <w:tblBorders>
         <w:bottom w:val="single" w:sz="8" w:space="0" w:color="000000" w:themeColor="text1"/>
         <w:insideH w:val="single" w:sz="8" w:space="0" w:color="000000" w:themeColor="text1"/>
@@ -7472,7 +6738,7 @@
     </w:tblStylePr>
   </w:style>
   <w:style w:type="character" w:customStyle="1" w:styleId="aa">
-    <w:name w:val="明显引用 字符"/>
+    <w:name w:val="明显引用字符"/>
     <w:basedOn w:val="a2"/>
     <w:link w:val="a9"/>
     <w:uiPriority w:val="30"/>
@@ -7484,7 +6750,7 @@
     </w:rPr>
   </w:style>
   <w:style w:type="character" w:customStyle="1" w:styleId="20">
-    <w:name w:val="标题 2 字符"/>
+    <w:name w:val="标题 2字符"/>
     <w:basedOn w:val="a2"/>
     <w:link w:val="2"/>
     <w:uiPriority w:val="9"/>
@@ -7494,10 +6760,10 @@
       <w:szCs w:val="26"/>
     </w:rPr>
   </w:style>
-  <w:style w:type="paragraph" w:styleId="af9">
+  <w:style w:type="paragraph" w:styleId="afa">
     <w:name w:val="header"/>
     <w:basedOn w:val="a1"/>
-    <w:link w:val="afa"/>
+    <w:link w:val="afb"/>
     <w:uiPriority w:val="99"/>
     <w:qFormat/>
     <w:pPr>
@@ -7505,7 +6771,7 @@
     </w:pPr>
   </w:style>
   <w:style w:type="character" w:customStyle="1" w:styleId="30">
-    <w:name w:val="标题 3 字符"/>
+    <w:name w:val="标题 3字符"/>
     <w:basedOn w:val="a2"/>
     <w:link w:val="3"/>
     <w:uiPriority w:val="9"/>
@@ -7515,14 +6781,14 @@
       <w:sz w:val="30"/>
     </w:rPr>
   </w:style>
-  <w:style w:type="character" w:customStyle="1" w:styleId="afa">
-    <w:name w:val="页眉 字符"/>
+  <w:style w:type="character" w:customStyle="1" w:styleId="afb">
+    <w:name w:val="页眉字符"/>
     <w:basedOn w:val="a2"/>
-    <w:link w:val="af9"/>
+    <w:link w:val="afa"/>
     <w:uiPriority w:val="99"/>
   </w:style>
   <w:style w:type="character" w:customStyle="1" w:styleId="40">
-    <w:name w:val="标题 4 字符"/>
+    <w:name w:val="标题 4字符"/>
     <w:basedOn w:val="a2"/>
     <w:link w:val="4"/>
     <w:uiPriority w:val="9"/>
@@ -7534,7 +6800,7 @@
       <w:sz w:val="30"/>
     </w:rPr>
   </w:style>
-  <w:style w:type="paragraph" w:styleId="afb">
+  <w:style w:type="paragraph" w:styleId="afc">
     <w:name w:val="List Paragraph"/>
     <w:basedOn w:val="a1"/>
     <w:uiPriority w:val="34"/>
@@ -7545,7 +6811,7 @@
       <w:ind w:firstLineChars="200" w:firstLine="420"/>
     </w:pPr>
   </w:style>
-  <w:style w:type="paragraph" w:styleId="afc">
+  <w:style w:type="paragraph" w:styleId="afd">
     <w:name w:val="Normal (Web)"/>
     <w:basedOn w:val="a1"/>
     <w:uiPriority w:val="99"/>
@@ -7565,7 +6831,7 @@
 </file>
 
 <file path=word/glossary/document.xml><?xml version="1.0" encoding="utf-8"?>
-<w:glossaryDocument xmlns:wpc="http://schemas.microsoft.com/office/word/2010/wordprocessingCanvas" xmlns:cx="http://schemas.microsoft.com/office/drawing/2014/chartex" xmlns:mc="http://schemas.openxmlformats.org/markup-compatibility/2006" xmlns:o="urn:schemas-microsoft-com:office:office" xmlns:r="http://schemas.openxmlformats.org/officeDocument/2006/relationships" xmlns:m="http://schemas.openxmlformats.org/officeDocument/2006/math" xmlns:v="urn:schemas-microsoft-com:vml" xmlns:wp14="http://schemas.microsoft.com/office/word/2010/wordprocessingDrawing" xmlns:wp="http://schemas.openxmlformats.org/drawingml/2006/wordprocessingDrawing" xmlns:w10="urn:schemas-microsoft-com:office:word" xmlns:w="http://schemas.openxmlformats.org/wordprocessingml/2006/main" xmlns:w14="http://schemas.microsoft.com/office/word/2010/wordml" xmlns:w15="http://schemas.microsoft.com/office/word/2012/wordml" xmlns:w16se="http://schemas.microsoft.com/office/word/2015/wordml/symex" xmlns:wpg="http://schemas.microsoft.com/office/word/2010/wordprocessingGroup" xmlns:wpi="http://schemas.microsoft.com/office/word/2010/wordprocessingInk" xmlns:wne="http://schemas.microsoft.com/office/word/2006/wordml" xmlns:wps="http://schemas.microsoft.com/office/word/2010/wordprocessingShape" mc:Ignorable="w14 w15 w16se wp14">
+<w:glossaryDocument xmlns:wpc="http://schemas.microsoft.com/office/word/2010/wordprocessingCanvas" xmlns:mo="http://schemas.microsoft.com/office/mac/office/2008/main" xmlns:mc="http://schemas.openxmlformats.org/markup-compatibility/2006" xmlns:mv="urn:schemas-microsoft-com:mac:vml" xmlns:o="urn:schemas-microsoft-com:office:office" xmlns:r="http://schemas.openxmlformats.org/officeDocument/2006/relationships" xmlns:m="http://schemas.openxmlformats.org/officeDocument/2006/math" xmlns:v="urn:schemas-microsoft-com:vml" xmlns:wp14="http://schemas.microsoft.com/office/word/2010/wordprocessingDrawing" xmlns:wp="http://schemas.openxmlformats.org/drawingml/2006/wordprocessingDrawing" xmlns:w10="urn:schemas-microsoft-com:office:word" xmlns:w="http://schemas.openxmlformats.org/wordprocessingml/2006/main" xmlns:w14="http://schemas.microsoft.com/office/word/2010/wordml" xmlns:w15="http://schemas.microsoft.com/office/word/2012/wordml" xmlns:wpg="http://schemas.microsoft.com/office/word/2010/wordprocessingGroup" xmlns:wpi="http://schemas.microsoft.com/office/word/2010/wordprocessingInk" xmlns:wne="http://schemas.microsoft.com/office/word/2006/wordml" xmlns:wps="http://schemas.microsoft.com/office/word/2010/wordprocessingShape" mc:Ignorable="w14 w15 wp14">
   <w:docParts>
     <w:docPart>
       <w:docPartPr>
@@ -7601,7 +6867,7 @@
 </file>
 
 <file path=word/glossary/fontTable.xml><?xml version="1.0" encoding="utf-8"?>
-<w:fonts xmlns:mc="http://schemas.openxmlformats.org/markup-compatibility/2006" xmlns:r="http://schemas.openxmlformats.org/officeDocument/2006/relationships" xmlns:w="http://schemas.openxmlformats.org/wordprocessingml/2006/main" xmlns:w14="http://schemas.microsoft.com/office/word/2010/wordml" xmlns:w15="http://schemas.microsoft.com/office/word/2012/wordml" xmlns:w16se="http://schemas.microsoft.com/office/word/2015/wordml/symex" mc:Ignorable="w14 w15 w16se">
+<w:fonts xmlns:mc="http://schemas.openxmlformats.org/markup-compatibility/2006" xmlns:r="http://schemas.openxmlformats.org/officeDocument/2006/relationships" xmlns:w="http://schemas.openxmlformats.org/wordprocessingml/2006/main" xmlns:w14="http://schemas.microsoft.com/office/word/2010/wordml" xmlns:w15="http://schemas.microsoft.com/office/word/2012/wordml" mc:Ignorable="w14 w15">
   <w:font w:name="Wingdings">
     <w:panose1 w:val="05000000000000000000"/>
     <w:charset w:val="02"/>
@@ -7612,63 +6878,60 @@
   <w:font w:name="Times New Roman">
     <w:panose1 w:val="02020603050405020304"/>
     <w:charset w:val="00"/>
-    <w:family w:val="roman"/>
+    <w:family w:val="auto"/>
     <w:pitch w:val="variable"/>
-    <w:sig w:usb0="E0002EFF" w:usb1="C000785B" w:usb2="00000009" w:usb3="00000000" w:csb0="000001FF" w:csb1="00000000"/>
+    <w:sig w:usb0="E0002AEF" w:usb1="C0007841" w:usb2="00000009" w:usb3="00000000" w:csb0="000001FF" w:csb1="00000000"/>
   </w:font>
   <w:font w:name="Symbol">
     <w:panose1 w:val="05050102010706020507"/>
     <w:charset w:val="02"/>
-    <w:family w:val="roman"/>
+    <w:family w:val="auto"/>
     <w:pitch w:val="variable"/>
     <w:sig w:usb0="00000000" w:usb1="10000000" w:usb2="00000000" w:usb3="00000000" w:csb0="80000000" w:csb1="00000000"/>
   </w:font>
   <w:font w:name="Courier New">
     <w:panose1 w:val="02070309020205020404"/>
-    <w:charset w:val="00"/>
+    <w:charset w:val="4D"/>
     <w:family w:val="modern"/>
+    <w:notTrueType/>
     <w:pitch w:val="fixed"/>
-    <w:sig w:usb0="E0002EFF" w:usb1="C0007843" w:usb2="00000009" w:usb3="00000000" w:csb0="000001FF" w:csb1="00000000"/>
+    <w:sig w:usb0="00000003" w:usb1="00000000" w:usb2="00000000" w:usb3="00000000" w:csb0="00000001" w:csb1="00000000"/>
   </w:font>
   <w:font w:name="宋体">
-    <w:altName w:val="SimSun"/>
-    <w:panose1 w:val="02010600030101010101"/>
     <w:charset w:val="86"/>
     <w:family w:val="auto"/>
     <w:pitch w:val="variable"/>
     <w:sig w:usb0="00000003" w:usb1="288F0000" w:usb2="00000016" w:usb3="00000000" w:csb0="00040001" w:csb1="00000000"/>
   </w:font>
   <w:font w:name="Mangal">
-    <w:altName w:val="Courier New"/>
-    <w:panose1 w:val="00000400000000000000"/>
+    <w:panose1 w:val="02040503050203030202"/>
     <w:charset w:val="00"/>
     <w:family w:val="auto"/>
     <w:pitch w:val="variable"/>
-    <w:sig w:usb0="00000003" w:usb1="00000000" w:usb2="00000000" w:usb3="00000000" w:csb0="00000001" w:csb1="00000000"/>
+    <w:sig w:usb0="00008003" w:usb1="00000000" w:usb2="00000000" w:usb3="00000000" w:csb0="00000001" w:csb1="00000000"/>
   </w:font>
   <w:font w:name="Calibri">
     <w:panose1 w:val="020F0502020204030204"/>
     <w:charset w:val="00"/>
-    <w:family w:val="swiss"/>
+    <w:family w:val="auto"/>
     <w:pitch w:val="variable"/>
-    <w:sig w:usb0="E4002EFF" w:usb1="C000247B" w:usb2="00000009" w:usb3="00000000" w:csb0="000001FF" w:csb1="00000000"/>
+    <w:sig w:usb0="E00002FF" w:usb1="4000ACFF" w:usb2="00000001" w:usb3="00000000" w:csb0="0000019F" w:csb1="00000000"/>
   </w:font>
   <w:font w:name="Arial">
     <w:panose1 w:val="020B0604020202020204"/>
     <w:charset w:val="00"/>
-    <w:family w:val="swiss"/>
+    <w:family w:val="auto"/>
     <w:pitch w:val="variable"/>
-    <w:sig w:usb0="E0002EFF" w:usb1="C000785B" w:usb2="00000009" w:usb3="00000000" w:csb0="000001FF" w:csb1="00000000"/>
+    <w:sig w:usb0="E0002AFF" w:usb1="C0007843" w:usb2="00000009" w:usb3="00000000" w:csb0="000001FF" w:csb1="00000000"/>
   </w:font>
-  <w:font w:name="等线">
-    <w:altName w:val="DengXian"/>
+  <w:font w:name="DengXian">
     <w:panose1 w:val="02010600030101010101"/>
     <w:charset w:val="86"/>
     <w:family w:val="auto"/>
     <w:pitch w:val="variable"/>
     <w:sig w:usb0="A00002BF" w:usb1="38CF7CFA" w:usb2="00000016" w:usb3="00000000" w:csb0="0004000F" w:csb1="00000000"/>
   </w:font>
-  <w:font w:name="等线 Light">
+  <w:font w:name="DengXian Light">
     <w:panose1 w:val="02010600030101010101"/>
     <w:charset w:val="86"/>
     <w:family w:val="auto"/>
@@ -7679,8 +6942,8 @@
 </file>
 
 <file path=word/glossary/numbering.xml><?xml version="1.0" encoding="utf-8"?>
-<w:numbering xmlns:wpc="http://schemas.microsoft.com/office/word/2010/wordprocessingCanvas" xmlns:cx="http://schemas.microsoft.com/office/drawing/2014/chartex" xmlns:mc="http://schemas.openxmlformats.org/markup-compatibility/2006" xmlns:o="urn:schemas-microsoft-com:office:office" xmlns:r="http://schemas.openxmlformats.org/officeDocument/2006/relationships" xmlns:m="http://schemas.openxmlformats.org/officeDocument/2006/math" xmlns:v="urn:schemas-microsoft-com:vml" xmlns:wp14="http://schemas.microsoft.com/office/word/2010/wordprocessingDrawing" xmlns:wp="http://schemas.openxmlformats.org/drawingml/2006/wordprocessingDrawing" xmlns:w10="urn:schemas-microsoft-com:office:word" xmlns:w="http://schemas.openxmlformats.org/wordprocessingml/2006/main" xmlns:w14="http://schemas.microsoft.com/office/word/2010/wordml" xmlns:w15="http://schemas.microsoft.com/office/word/2012/wordml" xmlns:w16se="http://schemas.microsoft.com/office/word/2015/wordml/symex" xmlns:wpg="http://schemas.microsoft.com/office/word/2010/wordprocessingGroup" xmlns:wpi="http://schemas.microsoft.com/office/word/2010/wordprocessingInk" xmlns:wne="http://schemas.microsoft.com/office/word/2006/wordml" xmlns:wps="http://schemas.microsoft.com/office/word/2010/wordprocessingShape" mc:Ignorable="w14 w15 w16se wp14">
-  <w:abstractNum w:abstractNumId="0" w15:restartNumberingAfterBreak="0">
+<w:numbering xmlns:wpc="http://schemas.microsoft.com/office/word/2010/wordprocessingCanvas" xmlns:mo="http://schemas.microsoft.com/office/mac/office/2008/main" xmlns:mc="http://schemas.openxmlformats.org/markup-compatibility/2006" xmlns:mv="urn:schemas-microsoft-com:mac:vml" xmlns:o="urn:schemas-microsoft-com:office:office" xmlns:r="http://schemas.openxmlformats.org/officeDocument/2006/relationships" xmlns:m="http://schemas.openxmlformats.org/officeDocument/2006/math" xmlns:v="urn:schemas-microsoft-com:vml" xmlns:wp14="http://schemas.microsoft.com/office/word/2010/wordprocessingDrawing" xmlns:wp="http://schemas.openxmlformats.org/drawingml/2006/wordprocessingDrawing" xmlns:w10="urn:schemas-microsoft-com:office:word" xmlns:w="http://schemas.openxmlformats.org/wordprocessingml/2006/main" xmlns:w14="http://schemas.microsoft.com/office/word/2010/wordml" xmlns:w15="http://schemas.microsoft.com/office/word/2012/wordml" xmlns:wpg="http://schemas.microsoft.com/office/word/2010/wordprocessingGroup" xmlns:wpi="http://schemas.microsoft.com/office/word/2010/wordprocessingInk" xmlns:wne="http://schemas.microsoft.com/office/word/2006/wordml" xmlns:wps="http://schemas.microsoft.com/office/word/2010/wordprocessingShape" mc:Ignorable="w14 w15 wp14">
+  <w:abstractNum w:abstractNumId="0">
     <w:nsid w:val="52083510"/>
     <w:multiLevelType w:val="hybridMultilevel"/>
     <w:tmpl w:val="BE6E19F6"/>
@@ -7806,7 +7069,7 @@
 </file>
 
 <file path=word/glossary/settings.xml><?xml version="1.0" encoding="utf-8"?>
-<w:settings xmlns:mc="http://schemas.openxmlformats.org/markup-compatibility/2006" xmlns:o="urn:schemas-microsoft-com:office:office" xmlns:r="http://schemas.openxmlformats.org/officeDocument/2006/relationships" xmlns:m="http://schemas.openxmlformats.org/officeDocument/2006/math" xmlns:v="urn:schemas-microsoft-com:vml" xmlns:w10="urn:schemas-microsoft-com:office:word" xmlns:w="http://schemas.openxmlformats.org/wordprocessingml/2006/main" xmlns:w14="http://schemas.microsoft.com/office/word/2010/wordml" xmlns:w15="http://schemas.microsoft.com/office/word/2012/wordml" xmlns:w16se="http://schemas.microsoft.com/office/word/2015/wordml/symex" xmlns:sl="http://schemas.openxmlformats.org/schemaLibrary/2006/main" mc:Ignorable="w14 w15 w16se">
+<w:settings xmlns:mc="http://schemas.openxmlformats.org/markup-compatibility/2006" xmlns:o="urn:schemas-microsoft-com:office:office" xmlns:r="http://schemas.openxmlformats.org/officeDocument/2006/relationships" xmlns:m="http://schemas.openxmlformats.org/officeDocument/2006/math" xmlns:v="urn:schemas-microsoft-com:vml" xmlns:w10="urn:schemas-microsoft-com:office:word" xmlns:w="http://schemas.openxmlformats.org/wordprocessingml/2006/main" xmlns:w14="http://schemas.microsoft.com/office/word/2010/wordml" xmlns:w15="http://schemas.microsoft.com/office/word/2012/wordml" xmlns:sl="http://schemas.openxmlformats.org/schemaLibrary/2006/main" mc:Ignorable="w14 w15">
   <w:view w:val="normal"/>
   <w:bordersDoNotSurroundHeader/>
   <w:bordersDoNotSurroundFooter/>
@@ -7836,6 +7099,7 @@
     <w:rsid w:val="000D38D2"/>
     <w:rsid w:val="00360C60"/>
     <w:rsid w:val="0039217A"/>
+    <w:rsid w:val="006444CD"/>
     <w:rsid w:val="00967121"/>
     <w:rsid w:val="00972C89"/>
     <w:rsid w:val="00A37784"/>
@@ -7856,7 +7120,7 @@
     <m:intLim m:val="subSup"/>
     <m:naryLim m:val="undOvr"/>
   </m:mathPr>
-  <w:themeFontLang w:val="en-US" w:eastAsia="zh-CN"/>
+  <w:themeFontLang w:val="en-US" w:eastAsia="zh-CN" w:bidi="x-none"/>
   <w:clrSchemeMapping w:bg1="light1" w:t1="dark1" w:bg2="light2" w:t2="dark2" w:accent1="accent1" w:accent2="accent2" w:accent3="accent3" w:accent4="accent4" w:accent5="accent5" w:accent6="accent6" w:hyperlink="hyperlink" w:followedHyperlink="followedHyperlink"/>
   <w:decimalSymbol w:val="."/>
   <w:listSeparator w:val=","/>
@@ -7866,7 +7130,7 @@
 </file>
 
 <file path=word/glossary/styles.xml><?xml version="1.0" encoding="utf-8"?>
-<w:styles xmlns:mc="http://schemas.openxmlformats.org/markup-compatibility/2006" xmlns:r="http://schemas.openxmlformats.org/officeDocument/2006/relationships" xmlns:w="http://schemas.openxmlformats.org/wordprocessingml/2006/main" xmlns:w14="http://schemas.microsoft.com/office/word/2010/wordml" xmlns:w15="http://schemas.microsoft.com/office/word/2012/wordml" xmlns:w16se="http://schemas.microsoft.com/office/word/2015/wordml/symex" mc:Ignorable="w14 w15 w16se">
+<w:styles xmlns:mc="http://schemas.openxmlformats.org/markup-compatibility/2006" xmlns:r="http://schemas.openxmlformats.org/officeDocument/2006/relationships" xmlns:w="http://schemas.openxmlformats.org/wordprocessingml/2006/main" xmlns:w14="http://schemas.microsoft.com/office/word/2010/wordml" xmlns:w15="http://schemas.microsoft.com/office/word/2012/wordml" mc:Ignorable="w14 w15">
   <w:docDefaults>
     <w:rPrDefault>
       <w:rPr>
@@ -7879,7 +7143,7 @@
     </w:rPrDefault>
     <w:pPrDefault/>
   </w:docDefaults>
-  <w:latentStyles w:defLockedState="0" w:defUIPriority="99" w:defSemiHidden="0" w:defUnhideWhenUsed="0" w:defQFormat="0" w:count="371">
+  <w:latentStyles w:defLockedState="0" w:defUIPriority="99" w:defSemiHidden="0" w:defUnhideWhenUsed="0" w:defQFormat="0" w:count="382">
     <w:lsdException w:name="Normal" w:uiPriority="0" w:qFormat="1"/>
     <w:lsdException w:name="heading 1" w:uiPriority="9" w:qFormat="1"/>
     <w:lsdException w:name="heading 2" w:semiHidden="1" w:uiPriority="9" w:unhideWhenUsed="1" w:qFormat="1"/>
@@ -7985,7 +7249,6 @@
     <w:lsdException w:name="HTML Sample" w:semiHidden="1" w:unhideWhenUsed="1"/>
     <w:lsdException w:name="HTML Typewriter" w:semiHidden="1" w:unhideWhenUsed="1"/>
     <w:lsdException w:name="HTML Variable" w:semiHidden="1" w:unhideWhenUsed="1"/>
-    <w:lsdException w:name="Normal Table" w:semiHidden="1" w:unhideWhenUsed="1"/>
     <w:lsdException w:name="annotation subject" w:semiHidden="1" w:unhideWhenUsed="1"/>
     <w:lsdException w:name="No List" w:semiHidden="1" w:unhideWhenUsed="1"/>
     <w:lsdException w:name="Outline List 1" w:semiHidden="1" w:unhideWhenUsed="1"/>
@@ -8031,11 +7294,9 @@
     <w:lsdException w:name="Table Subtle 1" w:semiHidden="1" w:unhideWhenUsed="1"/>
     <w:lsdException w:name="Table Subtle 2" w:semiHidden="1" w:unhideWhenUsed="1"/>
     <w:lsdException w:name="Table Web 1" w:semiHidden="1" w:unhideWhenUsed="1"/>
-    <w:lsdException w:name="Table Web 2" w:semiHidden="1" w:unhideWhenUsed="1"/>
     <w:lsdException w:name="Table Web 3" w:semiHidden="1" w:unhideWhenUsed="1"/>
     <w:lsdException w:name="Balloon Text" w:semiHidden="1" w:unhideWhenUsed="1"/>
     <w:lsdException w:name="Table Grid" w:uiPriority="39"/>
-    <w:lsdException w:name="Table Theme" w:semiHidden="1" w:unhideWhenUsed="1"/>
     <w:lsdException w:name="Placeholder Text" w:semiHidden="1"/>
     <w:lsdException w:name="No Spacing" w:uiPriority="1" w:qFormat="1"/>
     <w:lsdException w:name="Light Shading" w:uiPriority="60"/>
@@ -8251,6 +7512,8 @@
     <w:lsdException w:name="List Table 5 Dark Accent 6" w:uiPriority="50"/>
     <w:lsdException w:name="List Table 6 Colorful Accent 6" w:uiPriority="51"/>
     <w:lsdException w:name="List Table 7 Colorful Accent 6" w:uiPriority="52"/>
+    <w:lsdException w:name="Mention" w:semiHidden="1" w:unhideWhenUsed="1"/>
+    <w:lsdException w:name="Smart Hyperlink" w:semiHidden="1" w:unhideWhenUsed="1"/>
   </w:latentStyles>
   <w:style w:type="paragraph" w:default="1" w:styleId="a0">
     <w:name w:val="Normal"/>
@@ -8436,8 +7699,9 @@
 </file>
 
 <file path=word/glossary/webSettings.xml><?xml version="1.0" encoding="utf-8"?>
-<w:webSettings xmlns:mc="http://schemas.openxmlformats.org/markup-compatibility/2006" xmlns:r="http://schemas.openxmlformats.org/officeDocument/2006/relationships" xmlns:w="http://schemas.openxmlformats.org/wordprocessingml/2006/main" xmlns:w14="http://schemas.microsoft.com/office/word/2010/wordml" xmlns:w15="http://schemas.microsoft.com/office/word/2012/wordml" xmlns:w16se="http://schemas.microsoft.com/office/word/2015/wordml/symex" mc:Ignorable="w14 w15 w16se">
+<w:webSettings xmlns:mc="http://schemas.openxmlformats.org/markup-compatibility/2006" xmlns:r="http://schemas.openxmlformats.org/officeDocument/2006/relationships" xmlns:w="http://schemas.openxmlformats.org/wordprocessingml/2006/main" xmlns:w14="http://schemas.microsoft.com/office/word/2010/wordml" xmlns:w15="http://schemas.microsoft.com/office/word/2012/wordml" mc:Ignorable="w14 w15">
   <w:allowPNG/>
+  <w:doNotSaveAsSingleFile/>
 </w:webSettings>
 </file>
 
@@ -8707,7 +7971,7 @@
 </file>
 
 <file path=customXml/itemProps1.xml><?xml version="1.0" encoding="utf-8"?>
-<ds:datastoreItem xmlns:ds="http://schemas.openxmlformats.org/officeDocument/2006/customXml" ds:itemID="{7EB76093-C911-4CB4-AE8F-5525ED6D34B2}">
+<ds:datastoreItem xmlns:ds="http://schemas.openxmlformats.org/officeDocument/2006/customXml" ds:itemID="{BDCD80F9-C417-C64D-AB42-FF35F822CE1F}">
   <ds:schemaRefs>
     <ds:schemaRef ds:uri="http://schemas.openxmlformats.org/officeDocument/2006/bibliography"/>
   </ds:schemaRefs>
